--- a/labmanual/English/002-23599_Source/Manual/WW101-07c-MQTT-AWS.docx
+++ b/labmanual/English/002-23599_Source/Manual/WW101-07c-MQTT-AWS.docx
@@ -56,14 +56,28 @@
       <w:r>
         <w:t xml:space="preserve">How the </w:t>
       </w:r>
-      <w:hyperlink r:id="rId8" w:history="1">
-        <w:r>
-          <w:rPr>
-            <w:rStyle w:val="Hyperlink"/>
-          </w:rPr>
-          <w:t>AWS Cloud works</w:t>
-        </w:r>
-      </w:hyperlink>
+      <w:r>
+        <w:fldChar w:fldCharType="begin"/>
+      </w:r>
+      <w:r>
+        <w:instrText xml:space="preserve"> HYPERLINK "https://docs.aws.amazon.com/iot/latest/developerguide/aws-iot-how-it-works.html" </w:instrText>
+      </w:r>
+      <w:ins w:id="0" w:author="Greg Landry" w:date="2018-06-06T14:49:00Z"/>
+      <w:r>
+        <w:fldChar w:fldCharType="separate"/>
+      </w:r>
+      <w:r>
+        <w:rPr>
+          <w:rStyle w:val="Hyperlink"/>
+        </w:rPr>
+        <w:t>AWS Cloud works</w:t>
+      </w:r>
+      <w:r>
+        <w:rPr>
+          <w:rStyle w:val="Hyperlink"/>
+        </w:rPr>
+        <w:fldChar w:fldCharType="end"/>
+      </w:r>
       <w:r>
         <w:t xml:space="preserve"> including:</w:t>
       </w:r>
@@ -127,6 +141,8 @@
       <w:r>
         <w:t>AWS Security</w:t>
       </w:r>
+      <w:bookmarkStart w:id="1" w:name="_GoBack"/>
+      <w:bookmarkEnd w:id="1"/>
     </w:p>
     <w:p>
       <w:pPr>
@@ -192,6 +208,7 @@
           <w:tab w:val="right" w:leader="dot" w:pos="9350"/>
         </w:tabs>
         <w:rPr>
+          <w:ins w:id="2" w:author="Greg Landry" w:date="2018-06-06T14:49:00Z"/>
           <w:rFonts w:asciiTheme="minorHAnsi" w:eastAsiaTheme="minorEastAsia" w:hAnsiTheme="minorHAnsi"/>
           <w:b w:val="0"/>
           <w:bCs w:val="0"/>
@@ -208,77 +225,173 @@
       <w:r>
         <w:fldChar w:fldCharType="separate"/>
       </w:r>
-      <w:r>
-        <w:rPr>
-          <w:b w:val="0"/>
-          <w:bCs w:val="0"/>
+      <w:ins w:id="3" w:author="Greg Landry" w:date="2018-06-06T14:49:00Z">
+        <w:r>
+          <w:rPr>
+            <w:b w:val="0"/>
+            <w:bCs w:val="0"/>
+            <w:noProof/>
+            <w14:scene3d>
+              <w14:camera w14:prst="orthographicFront"/>
+              <w14:lightRig w14:rig="threePt" w14:dir="t">
+                <w14:rot w14:lat="0" w14:lon="0" w14:rev="0"/>
+              </w14:lightRig>
+            </w14:scene3d>
+          </w:rPr>
+          <w:t>7C.1</w:t>
+        </w:r>
+        <w:r>
+          <w:rPr>
+            <w:rFonts w:asciiTheme="minorHAnsi" w:eastAsiaTheme="minorEastAsia" w:hAnsiTheme="minorHAnsi"/>
+            <w:b w:val="0"/>
+            <w:bCs w:val="0"/>
+            <w:caps w:val="0"/>
+            <w:noProof/>
+          </w:rPr>
+          <w:tab/>
+        </w:r>
+        <w:r>
+          <w:rPr>
+            <w:noProof/>
+          </w:rPr>
+          <w:t>Amazon Web Services (AWS)</w:t>
+        </w:r>
+        <w:r>
+          <w:rPr>
+            <w:noProof/>
+          </w:rPr>
+          <w:tab/>
+        </w:r>
+        <w:r>
+          <w:rPr>
+            <w:noProof/>
+          </w:rPr>
+          <w:fldChar w:fldCharType="begin"/>
+        </w:r>
+        <w:r>
+          <w:rPr>
+            <w:noProof/>
+          </w:rPr>
+          <w:instrText xml:space="preserve"> PAGEREF _Toc516059908 \h </w:instrText>
+        </w:r>
+        <w:r>
+          <w:rPr>
+            <w:noProof/>
+          </w:rPr>
+        </w:r>
+      </w:ins>
+      <w:r>
+        <w:rPr>
           <w:noProof/>
-          <w14:scene3d>
-            <w14:camera w14:prst="orthographicFront"/>
-            <w14:lightRig w14:rig="threePt" w14:dir="t">
-              <w14:rot w14:lat="0" w14:lon="0" w14:rev="0"/>
-            </w14:lightRig>
-          </w14:scene3d>
-        </w:rPr>
-        <w:t>7C.1</w:t>
-      </w:r>
-      <w:r>
-        <w:rPr>
+        </w:rPr>
+        <w:fldChar w:fldCharType="separate"/>
+      </w:r>
+      <w:ins w:id="4" w:author="Greg Landry" w:date="2018-06-06T14:49:00Z">
+        <w:r>
+          <w:rPr>
+            <w:noProof/>
+          </w:rPr>
+          <w:t>2</w:t>
+        </w:r>
+        <w:r>
+          <w:rPr>
+            <w:noProof/>
+          </w:rPr>
+          <w:fldChar w:fldCharType="end"/>
+        </w:r>
+      </w:ins>
+    </w:p>
+    <w:p>
+      <w:pPr>
+        <w:pStyle w:val="TOC1"/>
+        <w:tabs>
+          <w:tab w:val="left" w:pos="720"/>
+          <w:tab w:val="right" w:leader="dot" w:pos="9350"/>
+        </w:tabs>
+        <w:rPr>
+          <w:ins w:id="5" w:author="Greg Landry" w:date="2018-06-06T14:49:00Z"/>
           <w:rFonts w:asciiTheme="minorHAnsi" w:eastAsiaTheme="minorEastAsia" w:hAnsiTheme="minorHAnsi"/>
           <w:b w:val="0"/>
           <w:bCs w:val="0"/>
           <w:caps w:val="0"/>
           <w:noProof/>
         </w:rPr>
-        <w:tab/>
-      </w:r>
+      </w:pPr>
+      <w:ins w:id="6" w:author="Greg Landry" w:date="2018-06-06T14:49:00Z">
+        <w:r>
+          <w:rPr>
+            <w:b w:val="0"/>
+            <w:bCs w:val="0"/>
+            <w:noProof/>
+            <w14:scene3d>
+              <w14:camera w14:prst="orthographicFront"/>
+              <w14:lightRig w14:rig="threePt" w14:dir="t">
+                <w14:rot w14:lat="0" w14:lon="0" w14:rev="0"/>
+              </w14:lightRig>
+            </w14:scene3d>
+          </w:rPr>
+          <w:t>7C.2</w:t>
+        </w:r>
+        <w:r>
+          <w:rPr>
+            <w:rFonts w:asciiTheme="minorHAnsi" w:eastAsiaTheme="minorEastAsia" w:hAnsiTheme="minorHAnsi"/>
+            <w:b w:val="0"/>
+            <w:bCs w:val="0"/>
+            <w:caps w:val="0"/>
+            <w:noProof/>
+          </w:rPr>
+          <w:tab/>
+        </w:r>
+        <w:r>
+          <w:rPr>
+            <w:noProof/>
+          </w:rPr>
+          <w:t>AWS IoT Introduction</w:t>
+        </w:r>
+        <w:r>
+          <w:rPr>
+            <w:noProof/>
+          </w:rPr>
+          <w:tab/>
+        </w:r>
+        <w:r>
+          <w:rPr>
+            <w:noProof/>
+          </w:rPr>
+          <w:fldChar w:fldCharType="begin"/>
+        </w:r>
+        <w:r>
+          <w:rPr>
+            <w:noProof/>
+          </w:rPr>
+          <w:instrText xml:space="preserve"> PAGEREF _Toc516059909 \h </w:instrText>
+        </w:r>
+        <w:r>
+          <w:rPr>
+            <w:noProof/>
+          </w:rPr>
+        </w:r>
+      </w:ins>
       <w:r>
         <w:rPr>
           <w:noProof/>
         </w:rPr>
-        <w:t>Amazon Web Services (AWS)</w:t>
-      </w:r>
-      <w:r>
-        <w:rPr>
-          <w:noProof/>
-        </w:rPr>
-        <w:tab/>
-      </w:r>
-      <w:r>
-        <w:rPr>
-          <w:noProof/>
-        </w:rPr>
-        <w:fldChar w:fldCharType="begin"/>
-      </w:r>
-      <w:r>
-        <w:rPr>
-          <w:noProof/>
-        </w:rPr>
-        <w:instrText xml:space="preserve"> PAGEREF _Toc500767602 \h </w:instrText>
-      </w:r>
-      <w:r>
-        <w:rPr>
-          <w:noProof/>
-        </w:rPr>
-      </w:r>
-      <w:r>
-        <w:rPr>
-          <w:noProof/>
-        </w:rPr>
         <w:fldChar w:fldCharType="separate"/>
       </w:r>
-      <w:r>
-        <w:rPr>
-          <w:noProof/>
-        </w:rPr>
-        <w:t>2</w:t>
-      </w:r>
-      <w:r>
-        <w:rPr>
-          <w:noProof/>
-        </w:rPr>
-        <w:fldChar w:fldCharType="end"/>
-      </w:r>
+      <w:ins w:id="7" w:author="Greg Landry" w:date="2018-06-06T14:49:00Z">
+        <w:r>
+          <w:rPr>
+            <w:noProof/>
+          </w:rPr>
+          <w:t>3</w:t>
+        </w:r>
+        <w:r>
+          <w:rPr>
+            <w:noProof/>
+          </w:rPr>
+          <w:fldChar w:fldCharType="end"/>
+        </w:r>
+      </w:ins>
     </w:p>
     <w:p>
       <w:pPr>
@@ -288,6 +401,7 @@
           <w:tab w:val="right" w:leader="dot" w:pos="9350"/>
         </w:tabs>
         <w:rPr>
+          <w:ins w:id="8" w:author="Greg Landry" w:date="2018-06-06T14:49:00Z"/>
           <w:rFonts w:asciiTheme="minorHAnsi" w:eastAsiaTheme="minorEastAsia" w:hAnsiTheme="minorHAnsi"/>
           <w:b w:val="0"/>
           <w:bCs w:val="0"/>
@@ -295,77 +409,441 @@
           <w:noProof/>
         </w:rPr>
       </w:pPr>
-      <w:r>
-        <w:rPr>
-          <w:b w:val="0"/>
-          <w:bCs w:val="0"/>
+      <w:ins w:id="9" w:author="Greg Landry" w:date="2018-06-06T14:49:00Z">
+        <w:r>
+          <w:rPr>
+            <w:b w:val="0"/>
+            <w:bCs w:val="0"/>
+            <w:noProof/>
+            <w14:scene3d>
+              <w14:camera w14:prst="orthographicFront"/>
+              <w14:lightRig w14:rig="threePt" w14:dir="t">
+                <w14:rot w14:lat="0" w14:lon="0" w14:rev="0"/>
+              </w14:lightRig>
+            </w14:scene3d>
+          </w:rPr>
+          <w:t>7C.3</w:t>
+        </w:r>
+        <w:r>
+          <w:rPr>
+            <w:rFonts w:asciiTheme="minorHAnsi" w:eastAsiaTheme="minorEastAsia" w:hAnsiTheme="minorHAnsi"/>
+            <w:b w:val="0"/>
+            <w:bCs w:val="0"/>
+            <w:caps w:val="0"/>
+            <w:noProof/>
+          </w:rPr>
+          <w:tab/>
+        </w:r>
+        <w:r>
+          <w:rPr>
+            <w:noProof/>
+          </w:rPr>
+          <w:t>AWS IoT Resources</w:t>
+        </w:r>
+        <w:r>
+          <w:rPr>
+            <w:noProof/>
+          </w:rPr>
+          <w:tab/>
+        </w:r>
+        <w:r>
+          <w:rPr>
+            <w:noProof/>
+          </w:rPr>
+          <w:fldChar w:fldCharType="begin"/>
+        </w:r>
+        <w:r>
+          <w:rPr>
+            <w:noProof/>
+          </w:rPr>
+          <w:instrText xml:space="preserve"> PAGEREF _Toc516059910 \h </w:instrText>
+        </w:r>
+        <w:r>
+          <w:rPr>
+            <w:noProof/>
+          </w:rPr>
+        </w:r>
+      </w:ins>
+      <w:r>
+        <w:rPr>
           <w:noProof/>
-          <w14:scene3d>
-            <w14:camera w14:prst="orthographicFront"/>
-            <w14:lightRig w14:rig="threePt" w14:dir="t">
-              <w14:rot w14:lat="0" w14:lon="0" w14:rev="0"/>
-            </w14:lightRig>
-          </w14:scene3d>
-        </w:rPr>
-        <w:t>7C.2</w:t>
-      </w:r>
-      <w:r>
-        <w:rPr>
+        </w:rPr>
+        <w:fldChar w:fldCharType="separate"/>
+      </w:r>
+      <w:ins w:id="10" w:author="Greg Landry" w:date="2018-06-06T14:49:00Z">
+        <w:r>
+          <w:rPr>
+            <w:noProof/>
+          </w:rPr>
+          <w:t>4</w:t>
+        </w:r>
+        <w:r>
+          <w:rPr>
+            <w:noProof/>
+          </w:rPr>
+          <w:fldChar w:fldCharType="end"/>
+        </w:r>
+      </w:ins>
+    </w:p>
+    <w:p>
+      <w:pPr>
+        <w:pStyle w:val="TOC1"/>
+        <w:tabs>
+          <w:tab w:val="left" w:pos="720"/>
+          <w:tab w:val="right" w:leader="dot" w:pos="9350"/>
+        </w:tabs>
+        <w:rPr>
+          <w:ins w:id="11" w:author="Greg Landry" w:date="2018-06-06T14:49:00Z"/>
           <w:rFonts w:asciiTheme="minorHAnsi" w:eastAsiaTheme="minorEastAsia" w:hAnsiTheme="minorHAnsi"/>
           <w:b w:val="0"/>
           <w:bCs w:val="0"/>
           <w:caps w:val="0"/>
           <w:noProof/>
         </w:rPr>
-        <w:tab/>
-      </w:r>
+      </w:pPr>
+      <w:ins w:id="12" w:author="Greg Landry" w:date="2018-06-06T14:49:00Z">
+        <w:r>
+          <w:rPr>
+            <w:b w:val="0"/>
+            <w:bCs w:val="0"/>
+            <w:noProof/>
+            <w14:scene3d>
+              <w14:camera w14:prst="orthographicFront"/>
+              <w14:lightRig w14:rig="threePt" w14:dir="t">
+                <w14:rot w14:lat="0" w14:lon="0" w14:rev="0"/>
+              </w14:lightRig>
+            </w14:scene3d>
+          </w:rPr>
+          <w:t>7C.4</w:t>
+        </w:r>
+        <w:r>
+          <w:rPr>
+            <w:rFonts w:asciiTheme="minorHAnsi" w:eastAsiaTheme="minorEastAsia" w:hAnsiTheme="minorHAnsi"/>
+            <w:b w:val="0"/>
+            <w:bCs w:val="0"/>
+            <w:caps w:val="0"/>
+            <w:noProof/>
+          </w:rPr>
+          <w:tab/>
+        </w:r>
+        <w:r>
+          <w:rPr>
+            <w:noProof/>
+          </w:rPr>
+          <w:t>AWS IoT Console</w:t>
+        </w:r>
+        <w:r>
+          <w:rPr>
+            <w:noProof/>
+          </w:rPr>
+          <w:tab/>
+        </w:r>
+        <w:r>
+          <w:rPr>
+            <w:noProof/>
+          </w:rPr>
+          <w:fldChar w:fldCharType="begin"/>
+        </w:r>
+        <w:r>
+          <w:rPr>
+            <w:noProof/>
+          </w:rPr>
+          <w:instrText xml:space="preserve"> PAGEREF _Toc516059911 \h </w:instrText>
+        </w:r>
+        <w:r>
+          <w:rPr>
+            <w:noProof/>
+          </w:rPr>
+        </w:r>
+      </w:ins>
       <w:r>
         <w:rPr>
           <w:noProof/>
         </w:rPr>
-        <w:t>AWS IoT Introduction</w:t>
-      </w:r>
-      <w:r>
-        <w:rPr>
+        <w:fldChar w:fldCharType="separate"/>
+      </w:r>
+      <w:ins w:id="13" w:author="Greg Landry" w:date="2018-06-06T14:49:00Z">
+        <w:r>
+          <w:rPr>
+            <w:noProof/>
+          </w:rPr>
+          <w:t>5</w:t>
+        </w:r>
+        <w:r>
+          <w:rPr>
+            <w:noProof/>
+          </w:rPr>
+          <w:fldChar w:fldCharType="end"/>
+        </w:r>
+      </w:ins>
+    </w:p>
+    <w:p>
+      <w:pPr>
+        <w:pStyle w:val="TOC2"/>
+        <w:rPr>
+          <w:ins w:id="14" w:author="Greg Landry" w:date="2018-06-06T14:49:00Z"/>
+          <w:rFonts w:asciiTheme="minorHAnsi" w:eastAsiaTheme="minorEastAsia" w:hAnsiTheme="minorHAnsi"/>
+          <w:smallCaps w:val="0"/>
           <w:noProof/>
-        </w:rPr>
-        <w:tab/>
-      </w:r>
+          <w:sz w:val="22"/>
+        </w:rPr>
+      </w:pPr>
+      <w:ins w:id="15" w:author="Greg Landry" w:date="2018-06-06T14:49:00Z">
+        <w:r>
+          <w:rPr>
+            <w:noProof/>
+          </w:rPr>
+          <w:t>7C.4.1 Creating an AWS IoT Account</w:t>
+        </w:r>
+        <w:r>
+          <w:rPr>
+            <w:noProof/>
+          </w:rPr>
+          <w:tab/>
+        </w:r>
+        <w:r>
+          <w:rPr>
+            <w:noProof/>
+          </w:rPr>
+          <w:fldChar w:fldCharType="begin"/>
+        </w:r>
+        <w:r>
+          <w:rPr>
+            <w:noProof/>
+          </w:rPr>
+          <w:instrText xml:space="preserve"> PAGEREF _Toc516059912 \h </w:instrText>
+        </w:r>
+        <w:r>
+          <w:rPr>
+            <w:noProof/>
+          </w:rPr>
+        </w:r>
+      </w:ins>
       <w:r>
         <w:rPr>
           <w:noProof/>
         </w:rPr>
-        <w:fldChar w:fldCharType="begin"/>
-      </w:r>
-      <w:r>
-        <w:rPr>
+        <w:fldChar w:fldCharType="separate"/>
+      </w:r>
+      <w:ins w:id="16" w:author="Greg Landry" w:date="2018-06-06T14:49:00Z">
+        <w:r>
+          <w:rPr>
+            <w:noProof/>
+          </w:rPr>
+          <w:t>5</w:t>
+        </w:r>
+        <w:r>
+          <w:rPr>
+            <w:noProof/>
+          </w:rPr>
+          <w:fldChar w:fldCharType="end"/>
+        </w:r>
+      </w:ins>
+    </w:p>
+    <w:p>
+      <w:pPr>
+        <w:pStyle w:val="TOC2"/>
+        <w:rPr>
+          <w:ins w:id="17" w:author="Greg Landry" w:date="2018-06-06T14:49:00Z"/>
+          <w:rFonts w:asciiTheme="minorHAnsi" w:eastAsiaTheme="minorEastAsia" w:hAnsiTheme="minorHAnsi"/>
+          <w:smallCaps w:val="0"/>
           <w:noProof/>
-        </w:rPr>
-        <w:instrText xml:space="preserve"> PAGEREF _Toc500767603 \h </w:instrText>
-      </w:r>
+          <w:sz w:val="22"/>
+        </w:rPr>
+      </w:pPr>
+      <w:ins w:id="18" w:author="Greg Landry" w:date="2018-06-06T14:49:00Z">
+        <w:r>
+          <w:rPr>
+            <w:noProof/>
+          </w:rPr>
+          <w:t>7C.4.2</w:t>
+        </w:r>
+        <w:r>
+          <w:rPr>
+            <w:noProof/>
+            <w:color w:val="0000FF"/>
+            <w:u w:val="single"/>
+          </w:rPr>
+          <w:t xml:space="preserve"> Thing Shadow</w:t>
+        </w:r>
+        <w:r>
+          <w:rPr>
+            <w:noProof/>
+          </w:rPr>
+          <w:tab/>
+        </w:r>
+        <w:r>
+          <w:rPr>
+            <w:noProof/>
+          </w:rPr>
+          <w:fldChar w:fldCharType="begin"/>
+        </w:r>
+        <w:r>
+          <w:rPr>
+            <w:noProof/>
+          </w:rPr>
+          <w:instrText xml:space="preserve"> PAGEREF _Toc516059913 \h </w:instrText>
+        </w:r>
+        <w:r>
+          <w:rPr>
+            <w:noProof/>
+          </w:rPr>
+        </w:r>
+      </w:ins>
       <w:r>
         <w:rPr>
           <w:noProof/>
         </w:rPr>
-      </w:r>
-      <w:r>
-        <w:rPr>
+        <w:fldChar w:fldCharType="separate"/>
+      </w:r>
+      <w:ins w:id="19" w:author="Greg Landry" w:date="2018-06-06T14:49:00Z">
+        <w:r>
+          <w:rPr>
+            <w:noProof/>
+          </w:rPr>
+          <w:t>6</w:t>
+        </w:r>
+        <w:r>
+          <w:rPr>
+            <w:noProof/>
+          </w:rPr>
+          <w:fldChar w:fldCharType="end"/>
+        </w:r>
+      </w:ins>
+    </w:p>
+    <w:p>
+      <w:pPr>
+        <w:pStyle w:val="TOC2"/>
+        <w:rPr>
+          <w:ins w:id="20" w:author="Greg Landry" w:date="2018-06-06T14:49:00Z"/>
+          <w:rFonts w:asciiTheme="minorHAnsi" w:eastAsiaTheme="minorEastAsia" w:hAnsiTheme="minorHAnsi"/>
+          <w:smallCaps w:val="0"/>
           <w:noProof/>
+          <w:sz w:val="22"/>
+        </w:rPr>
+      </w:pPr>
+      <w:ins w:id="21" w:author="Greg Landry" w:date="2018-06-06T14:49:00Z">
+        <w:r>
+          <w:rPr>
+            <w:noProof/>
+          </w:rPr>
+          <w:t>7C.4.3 Topics</w:t>
+        </w:r>
+        <w:r>
+          <w:rPr>
+            <w:noProof/>
+          </w:rPr>
+          <w:tab/>
+        </w:r>
+        <w:r>
+          <w:rPr>
+            <w:noProof/>
+          </w:rPr>
+          <w:fldChar w:fldCharType="begin"/>
+        </w:r>
+        <w:r>
+          <w:rPr>
+            <w:noProof/>
+          </w:rPr>
+          <w:instrText xml:space="preserve"> PAGEREF _Toc516059914 \h </w:instrText>
+        </w:r>
+        <w:r>
+          <w:rPr>
+            <w:noProof/>
+          </w:rPr>
+        </w:r>
+      </w:ins>
+      <w:r>
+        <w:rPr>
+          <w:noProof/>
         </w:rPr>
         <w:fldChar w:fldCharType="separate"/>
       </w:r>
-      <w:r>
-        <w:rPr>
+      <w:ins w:id="22" w:author="Greg Landry" w:date="2018-06-06T14:49:00Z">
+        <w:r>
+          <w:rPr>
+            <w:noProof/>
+          </w:rPr>
+          <w:t>7</w:t>
+        </w:r>
+        <w:r>
+          <w:rPr>
+            <w:noProof/>
+          </w:rPr>
+          <w:fldChar w:fldCharType="end"/>
+        </w:r>
+      </w:ins>
+    </w:p>
+    <w:p>
+      <w:pPr>
+        <w:pStyle w:val="TOC2"/>
+        <w:rPr>
+          <w:ins w:id="23" w:author="Greg Landry" w:date="2018-06-06T14:49:00Z"/>
+          <w:rFonts w:asciiTheme="minorHAnsi" w:eastAsiaTheme="minorEastAsia" w:hAnsiTheme="minorHAnsi"/>
+          <w:smallCaps w:val="0"/>
           <w:noProof/>
-        </w:rPr>
-        <w:t>3</w:t>
-      </w:r>
+          <w:sz w:val="22"/>
+        </w:rPr>
+      </w:pPr>
+      <w:ins w:id="24" w:author="Greg Landry" w:date="2018-06-06T14:49:00Z">
+        <w:r>
+          <w:rPr>
+            <w:noProof/>
+          </w:rPr>
+          <w:t>7C.4.4</w:t>
+        </w:r>
+        <w:r>
+          <w:rPr>
+            <w:noProof/>
+            <w:color w:val="0000FF"/>
+            <w:u w:val="single"/>
+          </w:rPr>
+          <w:t xml:space="preserve"> Device Shadow Topics</w:t>
+        </w:r>
+        <w:r>
+          <w:rPr>
+            <w:noProof/>
+          </w:rPr>
+          <w:tab/>
+        </w:r>
+        <w:r>
+          <w:rPr>
+            <w:noProof/>
+          </w:rPr>
+          <w:fldChar w:fldCharType="begin"/>
+        </w:r>
+        <w:r>
+          <w:rPr>
+            <w:noProof/>
+          </w:rPr>
+          <w:instrText xml:space="preserve"> PAGEREF _Toc516059915 \h </w:instrText>
+        </w:r>
+        <w:r>
+          <w:rPr>
+            <w:noProof/>
+          </w:rPr>
+        </w:r>
+      </w:ins>
       <w:r>
         <w:rPr>
           <w:noProof/>
         </w:rPr>
-        <w:fldChar w:fldCharType="end"/>
-      </w:r>
+        <w:fldChar w:fldCharType="separate"/>
+      </w:r>
+      <w:ins w:id="25" w:author="Greg Landry" w:date="2018-06-06T14:49:00Z">
+        <w:r>
+          <w:rPr>
+            <w:noProof/>
+          </w:rPr>
+          <w:t>8</w:t>
+        </w:r>
+        <w:r>
+          <w:rPr>
+            <w:noProof/>
+          </w:rPr>
+          <w:fldChar w:fldCharType="end"/>
+        </w:r>
+      </w:ins>
     </w:p>
     <w:p>
       <w:pPr>
@@ -375,6 +853,7 @@
           <w:tab w:val="right" w:leader="dot" w:pos="9350"/>
         </w:tabs>
         <w:rPr>
+          <w:ins w:id="26" w:author="Greg Landry" w:date="2018-06-06T14:49:00Z"/>
           <w:rFonts w:asciiTheme="minorHAnsi" w:eastAsiaTheme="minorEastAsia" w:hAnsiTheme="minorHAnsi"/>
           <w:b w:val="0"/>
           <w:bCs w:val="0"/>
@@ -382,77 +861,173 @@
           <w:noProof/>
         </w:rPr>
       </w:pPr>
-      <w:r>
-        <w:rPr>
-          <w:b w:val="0"/>
-          <w:bCs w:val="0"/>
+      <w:ins w:id="27" w:author="Greg Landry" w:date="2018-06-06T14:49:00Z">
+        <w:r>
+          <w:rPr>
+            <w:b w:val="0"/>
+            <w:bCs w:val="0"/>
+            <w:noProof/>
+            <w14:scene3d>
+              <w14:camera w14:prst="orthographicFront"/>
+              <w14:lightRig w14:rig="threePt" w14:dir="t">
+                <w14:rot w14:lat="0" w14:lon="0" w14:rev="0"/>
+              </w14:lightRig>
+            </w14:scene3d>
+          </w:rPr>
+          <w:t>7C.5</w:t>
+        </w:r>
+        <w:r>
+          <w:rPr>
+            <w:rFonts w:asciiTheme="minorHAnsi" w:eastAsiaTheme="minorEastAsia" w:hAnsiTheme="minorHAnsi"/>
+            <w:b w:val="0"/>
+            <w:bCs w:val="0"/>
+            <w:caps w:val="0"/>
+            <w:noProof/>
+          </w:rPr>
+          <w:tab/>
+        </w:r>
+        <w:r>
+          <w:rPr>
+            <w:noProof/>
+          </w:rPr>
+          <w:t>Using MQTT with AWS</w:t>
+        </w:r>
+        <w:r>
+          <w:rPr>
+            <w:noProof/>
+          </w:rPr>
+          <w:tab/>
+        </w:r>
+        <w:r>
+          <w:rPr>
+            <w:noProof/>
+          </w:rPr>
+          <w:fldChar w:fldCharType="begin"/>
+        </w:r>
+        <w:r>
+          <w:rPr>
+            <w:noProof/>
+          </w:rPr>
+          <w:instrText xml:space="preserve"> PAGEREF _Toc516059916 \h </w:instrText>
+        </w:r>
+        <w:r>
+          <w:rPr>
+            <w:noProof/>
+          </w:rPr>
+        </w:r>
+      </w:ins>
+      <w:r>
+        <w:rPr>
           <w:noProof/>
-          <w14:scene3d>
-            <w14:camera w14:prst="orthographicFront"/>
-            <w14:lightRig w14:rig="threePt" w14:dir="t">
-              <w14:rot w14:lat="0" w14:lon="0" w14:rev="0"/>
-            </w14:lightRig>
-          </w14:scene3d>
-        </w:rPr>
-        <w:t>7C.3</w:t>
-      </w:r>
-      <w:r>
-        <w:rPr>
+        </w:rPr>
+        <w:fldChar w:fldCharType="separate"/>
+      </w:r>
+      <w:ins w:id="28" w:author="Greg Landry" w:date="2018-06-06T14:49:00Z">
+        <w:r>
+          <w:rPr>
+            <w:noProof/>
+          </w:rPr>
+          <w:t>9</w:t>
+        </w:r>
+        <w:r>
+          <w:rPr>
+            <w:noProof/>
+          </w:rPr>
+          <w:fldChar w:fldCharType="end"/>
+        </w:r>
+      </w:ins>
+    </w:p>
+    <w:p>
+      <w:pPr>
+        <w:pStyle w:val="TOC1"/>
+        <w:tabs>
+          <w:tab w:val="left" w:pos="720"/>
+          <w:tab w:val="right" w:leader="dot" w:pos="9350"/>
+        </w:tabs>
+        <w:rPr>
+          <w:ins w:id="29" w:author="Greg Landry" w:date="2018-06-06T14:49:00Z"/>
           <w:rFonts w:asciiTheme="minorHAnsi" w:eastAsiaTheme="minorEastAsia" w:hAnsiTheme="minorHAnsi"/>
           <w:b w:val="0"/>
           <w:bCs w:val="0"/>
           <w:caps w:val="0"/>
           <w:noProof/>
         </w:rPr>
-        <w:tab/>
-      </w:r>
+      </w:pPr>
+      <w:ins w:id="30" w:author="Greg Landry" w:date="2018-06-06T14:49:00Z">
+        <w:r>
+          <w:rPr>
+            <w:b w:val="0"/>
+            <w:bCs w:val="0"/>
+            <w:noProof/>
+            <w14:scene3d>
+              <w14:camera w14:prst="orthographicFront"/>
+              <w14:lightRig w14:rig="threePt" w14:dir="t">
+                <w14:rot w14:lat="0" w14:lon="0" w14:rev="0"/>
+              </w14:lightRig>
+            </w14:scene3d>
+          </w:rPr>
+          <w:t>7C.6</w:t>
+        </w:r>
+        <w:r>
+          <w:rPr>
+            <w:rFonts w:asciiTheme="minorHAnsi" w:eastAsiaTheme="minorEastAsia" w:hAnsiTheme="minorHAnsi"/>
+            <w:b w:val="0"/>
+            <w:bCs w:val="0"/>
+            <w:caps w:val="0"/>
+            <w:noProof/>
+          </w:rPr>
+          <w:tab/>
+        </w:r>
+        <w:r>
+          <w:rPr>
+            <w:noProof/>
+          </w:rPr>
+          <w:t>Using HTTPS with AWS</w:t>
+        </w:r>
+        <w:r>
+          <w:rPr>
+            <w:noProof/>
+          </w:rPr>
+          <w:tab/>
+        </w:r>
+        <w:r>
+          <w:rPr>
+            <w:noProof/>
+          </w:rPr>
+          <w:fldChar w:fldCharType="begin"/>
+        </w:r>
+        <w:r>
+          <w:rPr>
+            <w:noProof/>
+          </w:rPr>
+          <w:instrText xml:space="preserve"> PAGEREF _Toc516059917 \h </w:instrText>
+        </w:r>
+        <w:r>
+          <w:rPr>
+            <w:noProof/>
+          </w:rPr>
+        </w:r>
+      </w:ins>
       <w:r>
         <w:rPr>
           <w:noProof/>
         </w:rPr>
-        <w:t>AWS IoT Resources</w:t>
-      </w:r>
-      <w:r>
-        <w:rPr>
-          <w:noProof/>
-        </w:rPr>
-        <w:tab/>
-      </w:r>
-      <w:r>
-        <w:rPr>
-          <w:noProof/>
-        </w:rPr>
-        <w:fldChar w:fldCharType="begin"/>
-      </w:r>
-      <w:r>
-        <w:rPr>
-          <w:noProof/>
-        </w:rPr>
-        <w:instrText xml:space="preserve"> PAGEREF _Toc500767604 \h </w:instrText>
-      </w:r>
-      <w:r>
-        <w:rPr>
-          <w:noProof/>
-        </w:rPr>
-      </w:r>
-      <w:r>
-        <w:rPr>
-          <w:noProof/>
-        </w:rPr>
         <w:fldChar w:fldCharType="separate"/>
       </w:r>
-      <w:r>
-        <w:rPr>
-          <w:noProof/>
-        </w:rPr>
-        <w:t>4</w:t>
-      </w:r>
-      <w:r>
-        <w:rPr>
-          <w:noProof/>
-        </w:rPr>
-        <w:fldChar w:fldCharType="end"/>
-      </w:r>
+      <w:ins w:id="31" w:author="Greg Landry" w:date="2018-06-06T14:49:00Z">
+        <w:r>
+          <w:rPr>
+            <w:noProof/>
+          </w:rPr>
+          <w:t>9</w:t>
+        </w:r>
+        <w:r>
+          <w:rPr>
+            <w:noProof/>
+          </w:rPr>
+          <w:fldChar w:fldCharType="end"/>
+        </w:r>
+      </w:ins>
     </w:p>
     <w:p>
       <w:pPr>
@@ -462,6 +1037,7 @@
           <w:tab w:val="right" w:leader="dot" w:pos="9350"/>
         </w:tabs>
         <w:rPr>
+          <w:ins w:id="32" w:author="Greg Landry" w:date="2018-06-06T14:49:00Z"/>
           <w:rFonts w:asciiTheme="minorHAnsi" w:eastAsiaTheme="minorEastAsia" w:hAnsiTheme="minorHAnsi"/>
           <w:b w:val="0"/>
           <w:bCs w:val="0"/>
@@ -469,325 +1045,753 @@
           <w:noProof/>
         </w:rPr>
       </w:pPr>
-      <w:r>
-        <w:rPr>
-          <w:b w:val="0"/>
-          <w:bCs w:val="0"/>
+      <w:ins w:id="33" w:author="Greg Landry" w:date="2018-06-06T14:49:00Z">
+        <w:r>
+          <w:rPr>
+            <w:b w:val="0"/>
+            <w:bCs w:val="0"/>
+            <w:noProof/>
+            <w14:scene3d>
+              <w14:camera w14:prst="orthographicFront"/>
+              <w14:lightRig w14:rig="threePt" w14:dir="t">
+                <w14:rot w14:lat="0" w14:lon="0" w14:rev="0"/>
+              </w14:lightRig>
+            </w14:scene3d>
+          </w:rPr>
+          <w:t>7C.7</w:t>
+        </w:r>
+        <w:r>
+          <w:rPr>
+            <w:rFonts w:asciiTheme="minorHAnsi" w:eastAsiaTheme="minorEastAsia" w:hAnsiTheme="minorHAnsi"/>
+            <w:b w:val="0"/>
+            <w:bCs w:val="0"/>
+            <w:caps w:val="0"/>
+            <w:noProof/>
+          </w:rPr>
+          <w:tab/>
+        </w:r>
+        <w:r>
+          <w:rPr>
+            <w:noProof/>
+          </w:rPr>
+          <w:t>Exercise(s)</w:t>
+        </w:r>
+        <w:r>
+          <w:rPr>
+            <w:noProof/>
+          </w:rPr>
+          <w:tab/>
+        </w:r>
+        <w:r>
+          <w:rPr>
+            <w:noProof/>
+          </w:rPr>
+          <w:fldChar w:fldCharType="begin"/>
+        </w:r>
+        <w:r>
+          <w:rPr>
+            <w:noProof/>
+          </w:rPr>
+          <w:instrText xml:space="preserve"> PAGEREF _Toc516059918 \h </w:instrText>
+        </w:r>
+        <w:r>
+          <w:rPr>
+            <w:noProof/>
+          </w:rPr>
+        </w:r>
+      </w:ins>
+      <w:r>
+        <w:rPr>
           <w:noProof/>
-          <w14:scene3d>
-            <w14:camera w14:prst="orthographicFront"/>
-            <w14:lightRig w14:rig="threePt" w14:dir="t">
-              <w14:rot w14:lat="0" w14:lon="0" w14:rev="0"/>
-            </w14:lightRig>
-          </w14:scene3d>
-        </w:rPr>
-        <w:t>7C.4</w:t>
-      </w:r>
-      <w:r>
-        <w:rPr>
+        </w:rPr>
+        <w:fldChar w:fldCharType="separate"/>
+      </w:r>
+      <w:ins w:id="34" w:author="Greg Landry" w:date="2018-06-06T14:49:00Z">
+        <w:r>
+          <w:rPr>
+            <w:noProof/>
+          </w:rPr>
+          <w:t>11</w:t>
+        </w:r>
+        <w:r>
+          <w:rPr>
+            <w:noProof/>
+          </w:rPr>
+          <w:fldChar w:fldCharType="end"/>
+        </w:r>
+      </w:ins>
+    </w:p>
+    <w:p>
+      <w:pPr>
+        <w:pStyle w:val="TOC2"/>
+        <w:rPr>
+          <w:ins w:id="35" w:author="Greg Landry" w:date="2018-06-06T14:49:00Z"/>
+          <w:rFonts w:asciiTheme="minorHAnsi" w:eastAsiaTheme="minorEastAsia" w:hAnsiTheme="minorHAnsi"/>
+          <w:smallCaps w:val="0"/>
+          <w:noProof/>
+          <w:sz w:val="22"/>
+        </w:rPr>
+      </w:pPr>
+      <w:ins w:id="36" w:author="Greg Landry" w:date="2018-06-06T14:49:00Z">
+        <w:r>
+          <w:rPr>
+            <w:noProof/>
+          </w:rPr>
+          <w:t>Exercise - 7C.1 Run the AWS Tutorial</w:t>
+        </w:r>
+        <w:r>
+          <w:rPr>
+            <w:noProof/>
+          </w:rPr>
+          <w:tab/>
+        </w:r>
+        <w:r>
+          <w:rPr>
+            <w:noProof/>
+          </w:rPr>
+          <w:fldChar w:fldCharType="begin"/>
+        </w:r>
+        <w:r>
+          <w:rPr>
+            <w:noProof/>
+          </w:rPr>
+          <w:instrText xml:space="preserve"> PAGEREF _Toc516059919 \h </w:instrText>
+        </w:r>
+        <w:r>
+          <w:rPr>
+            <w:noProof/>
+          </w:rPr>
+        </w:r>
+      </w:ins>
+      <w:r>
+        <w:rPr>
+          <w:noProof/>
+        </w:rPr>
+        <w:fldChar w:fldCharType="separate"/>
+      </w:r>
+      <w:ins w:id="37" w:author="Greg Landry" w:date="2018-06-06T14:49:00Z">
+        <w:r>
+          <w:rPr>
+            <w:noProof/>
+          </w:rPr>
+          <w:t>11</w:t>
+        </w:r>
+        <w:r>
+          <w:rPr>
+            <w:noProof/>
+          </w:rPr>
+          <w:fldChar w:fldCharType="end"/>
+        </w:r>
+      </w:ins>
+    </w:p>
+    <w:p>
+      <w:pPr>
+        <w:pStyle w:val="TOC2"/>
+        <w:rPr>
+          <w:ins w:id="38" w:author="Greg Landry" w:date="2018-06-06T14:49:00Z"/>
+          <w:rFonts w:asciiTheme="minorHAnsi" w:eastAsiaTheme="minorEastAsia" w:hAnsiTheme="minorHAnsi"/>
+          <w:smallCaps w:val="0"/>
+          <w:noProof/>
+          <w:sz w:val="22"/>
+        </w:rPr>
+      </w:pPr>
+      <w:ins w:id="39" w:author="Greg Landry" w:date="2018-06-06T14:49:00Z">
+        <w:r>
+          <w:rPr>
+            <w:noProof/>
+          </w:rPr>
+          <w:t>Exercise - 7C.2 Create new AWS Thing</w:t>
+        </w:r>
+        <w:r>
+          <w:rPr>
+            <w:noProof/>
+          </w:rPr>
+          <w:tab/>
+        </w:r>
+        <w:r>
+          <w:rPr>
+            <w:noProof/>
+          </w:rPr>
+          <w:fldChar w:fldCharType="begin"/>
+        </w:r>
+        <w:r>
+          <w:rPr>
+            <w:noProof/>
+          </w:rPr>
+          <w:instrText xml:space="preserve"> PAGEREF _Toc516059920 \h </w:instrText>
+        </w:r>
+        <w:r>
+          <w:rPr>
+            <w:noProof/>
+          </w:rPr>
+        </w:r>
+      </w:ins>
+      <w:r>
+        <w:rPr>
+          <w:noProof/>
+        </w:rPr>
+        <w:fldChar w:fldCharType="separate"/>
+      </w:r>
+      <w:ins w:id="40" w:author="Greg Landry" w:date="2018-06-06T14:49:00Z">
+        <w:r>
+          <w:rPr>
+            <w:noProof/>
+          </w:rPr>
+          <w:t>13</w:t>
+        </w:r>
+        <w:r>
+          <w:rPr>
+            <w:noProof/>
+          </w:rPr>
+          <w:fldChar w:fldCharType="end"/>
+        </w:r>
+      </w:ins>
+    </w:p>
+    <w:p>
+      <w:pPr>
+        <w:pStyle w:val="TOC2"/>
+        <w:rPr>
+          <w:ins w:id="41" w:author="Greg Landry" w:date="2018-06-06T14:49:00Z"/>
+          <w:rFonts w:asciiTheme="minorHAnsi" w:eastAsiaTheme="minorEastAsia" w:hAnsiTheme="minorHAnsi"/>
+          <w:smallCaps w:val="0"/>
+          <w:noProof/>
+          <w:sz w:val="22"/>
+        </w:rPr>
+      </w:pPr>
+      <w:ins w:id="42" w:author="Greg Landry" w:date="2018-06-06T14:49:00Z">
+        <w:r>
+          <w:rPr>
+            <w:noProof/>
+          </w:rPr>
+          <w:t>Exercise - 7C.3 Learn how to use the AWS MQTT Test Client</w:t>
+        </w:r>
+        <w:r>
+          <w:rPr>
+            <w:noProof/>
+          </w:rPr>
+          <w:tab/>
+        </w:r>
+        <w:r>
+          <w:rPr>
+            <w:noProof/>
+          </w:rPr>
+          <w:fldChar w:fldCharType="begin"/>
+        </w:r>
+        <w:r>
+          <w:rPr>
+            <w:noProof/>
+          </w:rPr>
+          <w:instrText xml:space="preserve"> PAGEREF _Toc516059921 \h </w:instrText>
+        </w:r>
+        <w:r>
+          <w:rPr>
+            <w:noProof/>
+          </w:rPr>
+        </w:r>
+      </w:ins>
+      <w:r>
+        <w:rPr>
+          <w:noProof/>
+        </w:rPr>
+        <w:fldChar w:fldCharType="separate"/>
+      </w:r>
+      <w:ins w:id="43" w:author="Greg Landry" w:date="2018-06-06T14:49:00Z">
+        <w:r>
+          <w:rPr>
+            <w:noProof/>
+          </w:rPr>
+          <w:t>18</w:t>
+        </w:r>
+        <w:r>
+          <w:rPr>
+            <w:noProof/>
+          </w:rPr>
+          <w:fldChar w:fldCharType="end"/>
+        </w:r>
+      </w:ins>
+    </w:p>
+    <w:p>
+      <w:pPr>
+        <w:pStyle w:val="TOC2"/>
+        <w:rPr>
+          <w:ins w:id="44" w:author="Greg Landry" w:date="2018-06-06T14:49:00Z"/>
+          <w:rFonts w:asciiTheme="minorHAnsi" w:eastAsiaTheme="minorEastAsia" w:hAnsiTheme="minorHAnsi"/>
+          <w:smallCaps w:val="0"/>
+          <w:noProof/>
+          <w:sz w:val="22"/>
+        </w:rPr>
+      </w:pPr>
+      <w:ins w:id="45" w:author="Greg Landry" w:date="2018-06-06T14:49:00Z">
+        <w:r>
+          <w:rPr>
+            <w:noProof/>
+          </w:rPr>
+          <w:t>Exercise - 7C.4 Run the demo.aws.iot.pub_sub.publisher App</w:t>
+        </w:r>
+        <w:r>
+          <w:rPr>
+            <w:noProof/>
+          </w:rPr>
+          <w:tab/>
+        </w:r>
+        <w:r>
+          <w:rPr>
+            <w:noProof/>
+          </w:rPr>
+          <w:fldChar w:fldCharType="begin"/>
+        </w:r>
+        <w:r>
+          <w:rPr>
+            <w:noProof/>
+          </w:rPr>
+          <w:instrText xml:space="preserve"> PAGEREF _Toc516059922 \h </w:instrText>
+        </w:r>
+        <w:r>
+          <w:rPr>
+            <w:noProof/>
+          </w:rPr>
+        </w:r>
+      </w:ins>
+      <w:r>
+        <w:rPr>
+          <w:noProof/>
+        </w:rPr>
+        <w:fldChar w:fldCharType="separate"/>
+      </w:r>
+      <w:ins w:id="46" w:author="Greg Landry" w:date="2018-06-06T14:49:00Z">
+        <w:r>
+          <w:rPr>
+            <w:noProof/>
+          </w:rPr>
+          <w:t>20</w:t>
+        </w:r>
+        <w:r>
+          <w:rPr>
+            <w:noProof/>
+          </w:rPr>
+          <w:fldChar w:fldCharType="end"/>
+        </w:r>
+      </w:ins>
+    </w:p>
+    <w:p>
+      <w:pPr>
+        <w:pStyle w:val="TOC2"/>
+        <w:rPr>
+          <w:ins w:id="47" w:author="Greg Landry" w:date="2018-06-06T14:49:00Z"/>
+          <w:rFonts w:asciiTheme="minorHAnsi" w:eastAsiaTheme="minorEastAsia" w:hAnsiTheme="minorHAnsi"/>
+          <w:smallCaps w:val="0"/>
+          <w:noProof/>
+          <w:sz w:val="22"/>
+        </w:rPr>
+      </w:pPr>
+      <w:ins w:id="48" w:author="Greg Landry" w:date="2018-06-06T14:49:00Z">
+        <w:r>
+          <w:rPr>
+            <w:noProof/>
+          </w:rPr>
+          <w:t>Exercise - 7C.5 WICED MQTT Firmware Flow</w:t>
+        </w:r>
+        <w:r>
+          <w:rPr>
+            <w:noProof/>
+          </w:rPr>
+          <w:tab/>
+        </w:r>
+        <w:r>
+          <w:rPr>
+            <w:noProof/>
+          </w:rPr>
+          <w:fldChar w:fldCharType="begin"/>
+        </w:r>
+        <w:r>
+          <w:rPr>
+            <w:noProof/>
+          </w:rPr>
+          <w:instrText xml:space="preserve"> PAGEREF _Toc516059923 \h </w:instrText>
+        </w:r>
+        <w:r>
+          <w:rPr>
+            <w:noProof/>
+          </w:rPr>
+        </w:r>
+      </w:ins>
+      <w:r>
+        <w:rPr>
+          <w:noProof/>
+        </w:rPr>
+        <w:fldChar w:fldCharType="separate"/>
+      </w:r>
+      <w:ins w:id="49" w:author="Greg Landry" w:date="2018-06-06T14:49:00Z">
+        <w:r>
+          <w:rPr>
+            <w:noProof/>
+          </w:rPr>
+          <w:t>21</w:t>
+        </w:r>
+        <w:r>
+          <w:rPr>
+            <w:noProof/>
+          </w:rPr>
+          <w:fldChar w:fldCharType="end"/>
+        </w:r>
+      </w:ins>
+    </w:p>
+    <w:p>
+      <w:pPr>
+        <w:pStyle w:val="TOC2"/>
+        <w:rPr>
+          <w:ins w:id="50" w:author="Greg Landry" w:date="2018-06-06T14:49:00Z"/>
+          <w:rFonts w:asciiTheme="minorHAnsi" w:eastAsiaTheme="minorEastAsia" w:hAnsiTheme="minorHAnsi"/>
+          <w:smallCaps w:val="0"/>
+          <w:noProof/>
+          <w:sz w:val="22"/>
+        </w:rPr>
+      </w:pPr>
+      <w:ins w:id="51" w:author="Greg Landry" w:date="2018-06-06T14:49:00Z">
+        <w:r>
+          <w:rPr>
+            <w:noProof/>
+          </w:rPr>
+          <w:t>Exercise - 7C.6 Build and Run the demo.aws.iot.pub_sub.subscriber App</w:t>
+        </w:r>
+        <w:r>
+          <w:rPr>
+            <w:noProof/>
+          </w:rPr>
+          <w:tab/>
+        </w:r>
+        <w:r>
+          <w:rPr>
+            <w:noProof/>
+          </w:rPr>
+          <w:fldChar w:fldCharType="begin"/>
+        </w:r>
+        <w:r>
+          <w:rPr>
+            <w:noProof/>
+          </w:rPr>
+          <w:instrText xml:space="preserve"> PAGEREF _Toc516059924 \h </w:instrText>
+        </w:r>
+        <w:r>
+          <w:rPr>
+            <w:noProof/>
+          </w:rPr>
+        </w:r>
+      </w:ins>
+      <w:r>
+        <w:rPr>
+          <w:noProof/>
+        </w:rPr>
+        <w:fldChar w:fldCharType="separate"/>
+      </w:r>
+      <w:ins w:id="52" w:author="Greg Landry" w:date="2018-06-06T14:49:00Z">
+        <w:r>
+          <w:rPr>
+            <w:noProof/>
+          </w:rPr>
+          <w:t>23</w:t>
+        </w:r>
+        <w:r>
+          <w:rPr>
+            <w:noProof/>
+          </w:rPr>
+          <w:fldChar w:fldCharType="end"/>
+        </w:r>
+      </w:ins>
+    </w:p>
+    <w:p>
+      <w:pPr>
+        <w:pStyle w:val="TOC2"/>
+        <w:rPr>
+          <w:ins w:id="53" w:author="Greg Landry" w:date="2018-06-06T14:49:00Z"/>
+          <w:rFonts w:asciiTheme="minorHAnsi" w:eastAsiaTheme="minorEastAsia" w:hAnsiTheme="minorHAnsi"/>
+          <w:smallCaps w:val="0"/>
+          <w:noProof/>
+          <w:sz w:val="22"/>
+        </w:rPr>
+      </w:pPr>
+      <w:ins w:id="54" w:author="Greg Landry" w:date="2018-06-06T14:49:00Z">
+        <w:r>
+          <w:rPr>
+            <w:noProof/>
+          </w:rPr>
+          <w:t>Exercise - 7C.7 (Advanced) Implement the publisher and subscriber in two different kits</w:t>
+        </w:r>
+        <w:r>
+          <w:rPr>
+            <w:noProof/>
+          </w:rPr>
+          <w:tab/>
+        </w:r>
+        <w:r>
+          <w:rPr>
+            <w:noProof/>
+          </w:rPr>
+          <w:fldChar w:fldCharType="begin"/>
+        </w:r>
+        <w:r>
+          <w:rPr>
+            <w:noProof/>
+          </w:rPr>
+          <w:instrText xml:space="preserve"> PAGEREF _Toc516059925 \h </w:instrText>
+        </w:r>
+        <w:r>
+          <w:rPr>
+            <w:noProof/>
+          </w:rPr>
+        </w:r>
+      </w:ins>
+      <w:r>
+        <w:rPr>
+          <w:noProof/>
+        </w:rPr>
+        <w:fldChar w:fldCharType="separate"/>
+      </w:r>
+      <w:ins w:id="55" w:author="Greg Landry" w:date="2018-06-06T14:49:00Z">
+        <w:r>
+          <w:rPr>
+            <w:noProof/>
+          </w:rPr>
+          <w:t>23</w:t>
+        </w:r>
+        <w:r>
+          <w:rPr>
+            <w:noProof/>
+          </w:rPr>
+          <w:fldChar w:fldCharType="end"/>
+        </w:r>
+      </w:ins>
+    </w:p>
+    <w:p>
+      <w:pPr>
+        <w:pStyle w:val="TOC2"/>
+        <w:rPr>
+          <w:ins w:id="56" w:author="Greg Landry" w:date="2018-06-06T14:49:00Z"/>
+          <w:rFonts w:asciiTheme="minorHAnsi" w:eastAsiaTheme="minorEastAsia" w:hAnsiTheme="minorHAnsi"/>
+          <w:smallCaps w:val="0"/>
+          <w:noProof/>
+          <w:sz w:val="22"/>
+        </w:rPr>
+      </w:pPr>
+      <w:ins w:id="57" w:author="Greg Landry" w:date="2018-06-06T14:49:00Z">
+        <w:r>
+          <w:rPr>
+            <w:noProof/>
+          </w:rPr>
+          <w:t>Exercise - 7C.8 (Advanced) Build and test the Shadow App</w:t>
+        </w:r>
+        <w:r>
+          <w:rPr>
+            <w:noProof/>
+          </w:rPr>
+          <w:tab/>
+        </w:r>
+        <w:r>
+          <w:rPr>
+            <w:noProof/>
+          </w:rPr>
+          <w:fldChar w:fldCharType="begin"/>
+        </w:r>
+        <w:r>
+          <w:rPr>
+            <w:noProof/>
+          </w:rPr>
+          <w:instrText xml:space="preserve"> PAGEREF _Toc516059926 \h </w:instrText>
+        </w:r>
+        <w:r>
+          <w:rPr>
+            <w:noProof/>
+          </w:rPr>
+        </w:r>
+      </w:ins>
+      <w:r>
+        <w:rPr>
+          <w:noProof/>
+        </w:rPr>
+        <w:fldChar w:fldCharType="separate"/>
+      </w:r>
+      <w:ins w:id="58" w:author="Greg Landry" w:date="2018-06-06T14:49:00Z">
+        <w:r>
+          <w:rPr>
+            <w:noProof/>
+          </w:rPr>
+          <w:t>23</w:t>
+        </w:r>
+        <w:r>
+          <w:rPr>
+            <w:noProof/>
+          </w:rPr>
+          <w:fldChar w:fldCharType="end"/>
+        </w:r>
+      </w:ins>
+    </w:p>
+    <w:p>
+      <w:pPr>
+        <w:pStyle w:val="TOC2"/>
+        <w:rPr>
+          <w:ins w:id="59" w:author="Greg Landry" w:date="2018-06-06T14:49:00Z"/>
+          <w:rFonts w:asciiTheme="minorHAnsi" w:eastAsiaTheme="minorEastAsia" w:hAnsiTheme="minorHAnsi"/>
+          <w:smallCaps w:val="0"/>
+          <w:noProof/>
+          <w:sz w:val="22"/>
+        </w:rPr>
+      </w:pPr>
+      <w:ins w:id="60" w:author="Greg Landry" w:date="2018-06-06T14:49:00Z">
+        <w:r>
+          <w:rPr>
+            <w:noProof/>
+          </w:rPr>
+          <w:t xml:space="preserve">Exercise - 7C.9 (Advanced) Get a </w:t>
+        </w:r>
+        <w:r>
+          <w:rPr>
+            <w:i/>
+            <w:noProof/>
+          </w:rPr>
+          <w:t>Thing</w:t>
+        </w:r>
+        <w:r>
+          <w:rPr>
+            <w:noProof/>
+          </w:rPr>
+          <w:t xml:space="preserve"> Shadow from AWS using HTTPS</w:t>
+        </w:r>
+        <w:r>
+          <w:rPr>
+            <w:noProof/>
+          </w:rPr>
+          <w:tab/>
+        </w:r>
+        <w:r>
+          <w:rPr>
+            <w:noProof/>
+          </w:rPr>
+          <w:fldChar w:fldCharType="begin"/>
+        </w:r>
+        <w:r>
+          <w:rPr>
+            <w:noProof/>
+          </w:rPr>
+          <w:instrText xml:space="preserve"> PAGEREF _Toc516059927 \h </w:instrText>
+        </w:r>
+        <w:r>
+          <w:rPr>
+            <w:noProof/>
+          </w:rPr>
+        </w:r>
+      </w:ins>
+      <w:r>
+        <w:rPr>
+          <w:noProof/>
+        </w:rPr>
+        <w:fldChar w:fldCharType="separate"/>
+      </w:r>
+      <w:ins w:id="61" w:author="Greg Landry" w:date="2018-06-06T14:49:00Z">
+        <w:r>
+          <w:rPr>
+            <w:noProof/>
+          </w:rPr>
+          <w:t>25</w:t>
+        </w:r>
+        <w:r>
+          <w:rPr>
+            <w:noProof/>
+          </w:rPr>
+          <w:fldChar w:fldCharType="end"/>
+        </w:r>
+      </w:ins>
+    </w:p>
+    <w:p>
+      <w:pPr>
+        <w:pStyle w:val="TOC1"/>
+        <w:tabs>
+          <w:tab w:val="left" w:pos="720"/>
+          <w:tab w:val="right" w:leader="dot" w:pos="9350"/>
+        </w:tabs>
+        <w:rPr>
+          <w:ins w:id="62" w:author="Greg Landry" w:date="2018-06-06T14:49:00Z"/>
           <w:rFonts w:asciiTheme="minorHAnsi" w:eastAsiaTheme="minorEastAsia" w:hAnsiTheme="minorHAnsi"/>
           <w:b w:val="0"/>
           <w:bCs w:val="0"/>
           <w:caps w:val="0"/>
           <w:noProof/>
         </w:rPr>
-        <w:tab/>
-      </w:r>
+      </w:pPr>
+      <w:ins w:id="63" w:author="Greg Landry" w:date="2018-06-06T14:49:00Z">
+        <w:r>
+          <w:rPr>
+            <w:b w:val="0"/>
+            <w:bCs w:val="0"/>
+            <w:noProof/>
+            <w14:scene3d>
+              <w14:camera w14:prst="orthographicFront"/>
+              <w14:lightRig w14:rig="threePt" w14:dir="t">
+                <w14:rot w14:lat="0" w14:lon="0" w14:rev="0"/>
+              </w14:lightRig>
+            </w14:scene3d>
+          </w:rPr>
+          <w:t>7C.8</w:t>
+        </w:r>
+        <w:r>
+          <w:rPr>
+            <w:rFonts w:asciiTheme="minorHAnsi" w:eastAsiaTheme="minorEastAsia" w:hAnsiTheme="minorHAnsi"/>
+            <w:b w:val="0"/>
+            <w:bCs w:val="0"/>
+            <w:caps w:val="0"/>
+            <w:noProof/>
+          </w:rPr>
+          <w:tab/>
+        </w:r>
+        <w:r>
+          <w:rPr>
+            <w:noProof/>
+          </w:rPr>
+          <w:t>References</w:t>
+        </w:r>
+        <w:r>
+          <w:rPr>
+            <w:noProof/>
+          </w:rPr>
+          <w:tab/>
+        </w:r>
+        <w:r>
+          <w:rPr>
+            <w:noProof/>
+          </w:rPr>
+          <w:fldChar w:fldCharType="begin"/>
+        </w:r>
+        <w:r>
+          <w:rPr>
+            <w:noProof/>
+          </w:rPr>
+          <w:instrText xml:space="preserve"> PAGEREF _Toc516059928 \h </w:instrText>
+        </w:r>
+        <w:r>
+          <w:rPr>
+            <w:noProof/>
+          </w:rPr>
+        </w:r>
+      </w:ins>
       <w:r>
         <w:rPr>
           <w:noProof/>
         </w:rPr>
-        <w:t>AWS IoT Console</w:t>
-      </w:r>
-      <w:r>
-        <w:rPr>
-          <w:noProof/>
-        </w:rPr>
-        <w:tab/>
-      </w:r>
-      <w:r>
-        <w:rPr>
-          <w:noProof/>
-        </w:rPr>
-        <w:fldChar w:fldCharType="begin"/>
-      </w:r>
-      <w:r>
-        <w:rPr>
-          <w:noProof/>
-        </w:rPr>
-        <w:instrText xml:space="preserve"> PAGEREF _Toc500767605 \h </w:instrText>
-      </w:r>
-      <w:r>
-        <w:rPr>
-          <w:noProof/>
-        </w:rPr>
-      </w:r>
-      <w:r>
-        <w:rPr>
-          <w:noProof/>
-        </w:rPr>
         <w:fldChar w:fldCharType="separate"/>
       </w:r>
-      <w:r>
-        <w:rPr>
-          <w:noProof/>
-        </w:rPr>
-        <w:t>5</w:t>
-      </w:r>
-      <w:r>
-        <w:rPr>
-          <w:noProof/>
-        </w:rPr>
-        <w:fldChar w:fldCharType="end"/>
-      </w:r>
-    </w:p>
-    <w:p>
-      <w:pPr>
-        <w:pStyle w:val="TOC2"/>
-        <w:rPr>
-          <w:rFonts w:asciiTheme="minorHAnsi" w:eastAsiaTheme="minorEastAsia" w:hAnsiTheme="minorHAnsi"/>
-          <w:smallCaps w:val="0"/>
-          <w:noProof/>
-          <w:sz w:val="22"/>
-        </w:rPr>
-      </w:pPr>
-      <w:r>
-        <w:rPr>
-          <w:noProof/>
-        </w:rPr>
-        <w:t>7C.4.1 Creating an AWS IoT Account</w:t>
-      </w:r>
-      <w:r>
-        <w:rPr>
-          <w:noProof/>
-        </w:rPr>
-        <w:tab/>
-      </w:r>
-      <w:r>
-        <w:rPr>
-          <w:noProof/>
-        </w:rPr>
-        <w:fldChar w:fldCharType="begin"/>
-      </w:r>
-      <w:r>
-        <w:rPr>
-          <w:noProof/>
-        </w:rPr>
-        <w:instrText xml:space="preserve"> PAGEREF _Toc500767606 \h </w:instrText>
-      </w:r>
-      <w:r>
-        <w:rPr>
-          <w:noProof/>
-        </w:rPr>
-      </w:r>
-      <w:r>
-        <w:rPr>
-          <w:noProof/>
-        </w:rPr>
-        <w:fldChar w:fldCharType="separate"/>
-      </w:r>
-      <w:r>
-        <w:rPr>
-          <w:noProof/>
-        </w:rPr>
-        <w:t>5</w:t>
-      </w:r>
-      <w:r>
-        <w:rPr>
-          <w:noProof/>
-        </w:rPr>
-        <w:fldChar w:fldCharType="end"/>
-      </w:r>
-    </w:p>
-    <w:p>
-      <w:pPr>
-        <w:pStyle w:val="TOC2"/>
-        <w:rPr>
-          <w:rFonts w:asciiTheme="minorHAnsi" w:eastAsiaTheme="minorEastAsia" w:hAnsiTheme="minorHAnsi"/>
-          <w:smallCaps w:val="0"/>
-          <w:noProof/>
-          <w:sz w:val="22"/>
-        </w:rPr>
-      </w:pPr>
-      <w:r>
-        <w:rPr>
-          <w:noProof/>
-        </w:rPr>
-        <w:t>7C.4.2</w:t>
-      </w:r>
-      <w:r>
-        <w:rPr>
-          <w:noProof/>
-          <w:color w:val="0000FF"/>
-          <w:u w:val="single"/>
-        </w:rPr>
-        <w:t xml:space="preserve"> Thing Shadow</w:t>
-      </w:r>
-      <w:r>
-        <w:rPr>
-          <w:noProof/>
-        </w:rPr>
-        <w:tab/>
-      </w:r>
-      <w:r>
-        <w:rPr>
-          <w:noProof/>
-        </w:rPr>
-        <w:fldChar w:fldCharType="begin"/>
-      </w:r>
-      <w:r>
-        <w:rPr>
-          <w:noProof/>
-        </w:rPr>
-        <w:instrText xml:space="preserve"> PAGEREF _Toc500767607 \h </w:instrText>
-      </w:r>
-      <w:r>
-        <w:rPr>
-          <w:noProof/>
-        </w:rPr>
-      </w:r>
-      <w:r>
-        <w:rPr>
-          <w:noProof/>
-        </w:rPr>
-        <w:fldChar w:fldCharType="separate"/>
-      </w:r>
-      <w:r>
-        <w:rPr>
-          <w:noProof/>
-        </w:rPr>
-        <w:t>6</w:t>
-      </w:r>
-      <w:r>
-        <w:rPr>
-          <w:noProof/>
-        </w:rPr>
-        <w:fldChar w:fldCharType="end"/>
-      </w:r>
-    </w:p>
-    <w:p>
-      <w:pPr>
-        <w:pStyle w:val="TOC2"/>
-        <w:rPr>
-          <w:rFonts w:asciiTheme="minorHAnsi" w:eastAsiaTheme="minorEastAsia" w:hAnsiTheme="minorHAnsi"/>
-          <w:smallCaps w:val="0"/>
-          <w:noProof/>
-          <w:sz w:val="22"/>
-        </w:rPr>
-      </w:pPr>
-      <w:r>
-        <w:rPr>
-          <w:noProof/>
-        </w:rPr>
-        <w:t>7C.4.3 Topics</w:t>
-      </w:r>
-      <w:r>
-        <w:rPr>
-          <w:noProof/>
-        </w:rPr>
-        <w:tab/>
-      </w:r>
-      <w:r>
-        <w:rPr>
-          <w:noProof/>
-        </w:rPr>
-        <w:fldChar w:fldCharType="begin"/>
-      </w:r>
-      <w:r>
-        <w:rPr>
-          <w:noProof/>
-        </w:rPr>
-        <w:instrText xml:space="preserve"> PAGEREF _Toc500767608 \h </w:instrText>
-      </w:r>
-      <w:r>
-        <w:rPr>
-          <w:noProof/>
-        </w:rPr>
-      </w:r>
-      <w:r>
-        <w:rPr>
-          <w:noProof/>
-        </w:rPr>
-        <w:fldChar w:fldCharType="separate"/>
-      </w:r>
-      <w:r>
-        <w:rPr>
-          <w:noProof/>
-        </w:rPr>
-        <w:t>7</w:t>
-      </w:r>
-      <w:r>
-        <w:rPr>
-          <w:noProof/>
-        </w:rPr>
-        <w:fldChar w:fldCharType="end"/>
-      </w:r>
-    </w:p>
-    <w:p>
-      <w:pPr>
-        <w:pStyle w:val="TOC2"/>
-        <w:rPr>
-          <w:rFonts w:asciiTheme="minorHAnsi" w:eastAsiaTheme="minorEastAsia" w:hAnsiTheme="minorHAnsi"/>
-          <w:smallCaps w:val="0"/>
-          <w:noProof/>
-          <w:sz w:val="22"/>
-        </w:rPr>
-      </w:pPr>
-      <w:r>
-        <w:rPr>
-          <w:noProof/>
-        </w:rPr>
-        <w:t>7C.4.4</w:t>
-      </w:r>
-      <w:r>
-        <w:rPr>
-          <w:noProof/>
-          <w:color w:val="0000FF"/>
-          <w:u w:val="single"/>
-        </w:rPr>
-        <w:t xml:space="preserve"> Device Shadow Topics</w:t>
-      </w:r>
-      <w:r>
-        <w:rPr>
-          <w:noProof/>
-        </w:rPr>
-        <w:tab/>
-      </w:r>
-      <w:r>
-        <w:rPr>
-          <w:noProof/>
-        </w:rPr>
-        <w:fldChar w:fldCharType="begin"/>
-      </w:r>
-      <w:r>
-        <w:rPr>
-          <w:noProof/>
-        </w:rPr>
-        <w:instrText xml:space="preserve"> PAGEREF _Toc500767609 \h </w:instrText>
-      </w:r>
-      <w:r>
-        <w:rPr>
-          <w:noProof/>
-        </w:rPr>
-      </w:r>
-      <w:r>
-        <w:rPr>
-          <w:noProof/>
-        </w:rPr>
-        <w:fldChar w:fldCharType="separate"/>
-      </w:r>
-      <w:r>
-        <w:rPr>
-          <w:noProof/>
-        </w:rPr>
-        <w:t>8</w:t>
-      </w:r>
-      <w:r>
-        <w:rPr>
-          <w:noProof/>
-        </w:rPr>
-        <w:fldChar w:fldCharType="end"/>
-      </w:r>
+      <w:ins w:id="64" w:author="Greg Landry" w:date="2018-06-06T14:49:00Z">
+        <w:r>
+          <w:rPr>
+            <w:noProof/>
+          </w:rPr>
+          <w:t>26</w:t>
+        </w:r>
+        <w:r>
+          <w:rPr>
+            <w:noProof/>
+          </w:rPr>
+          <w:fldChar w:fldCharType="end"/>
+        </w:r>
+      </w:ins>
     </w:p>
     <w:p>
       <w:pPr>
@@ -797,6 +1801,7 @@
           <w:tab w:val="right" w:leader="dot" w:pos="9350"/>
         </w:tabs>
         <w:rPr>
+          <w:del w:id="65" w:author="Greg Landry" w:date="2018-06-06T14:49:00Z"/>
           <w:rFonts w:asciiTheme="minorHAnsi" w:eastAsiaTheme="minorEastAsia" w:hAnsiTheme="minorHAnsi"/>
           <w:b w:val="0"/>
           <w:bCs w:val="0"/>
@@ -804,77 +1809,111 @@
           <w:noProof/>
         </w:rPr>
       </w:pPr>
-      <w:r>
-        <w:rPr>
-          <w:b w:val="0"/>
-          <w:bCs w:val="0"/>
-          <w:noProof/>
-          <w14:scene3d>
-            <w14:camera w14:prst="orthographicFront"/>
-            <w14:lightRig w14:rig="threePt" w14:dir="t">
-              <w14:rot w14:lat="0" w14:lon="0" w14:rev="0"/>
-            </w14:lightRig>
-          </w14:scene3d>
-        </w:rPr>
-        <w:t>7C.5</w:t>
-      </w:r>
-      <w:r>
-        <w:rPr>
+      <w:del w:id="66" w:author="Greg Landry" w:date="2018-06-06T14:49:00Z">
+        <w:r>
+          <w:rPr>
+            <w:b w:val="0"/>
+            <w:bCs w:val="0"/>
+            <w:noProof/>
+            <w14:scene3d>
+              <w14:camera w14:prst="orthographicFront"/>
+              <w14:lightRig w14:rig="threePt" w14:dir="t">
+                <w14:rot w14:lat="0" w14:lon="0" w14:rev="0"/>
+              </w14:lightRig>
+            </w14:scene3d>
+          </w:rPr>
+          <w:delText>7C.1</w:delText>
+        </w:r>
+        <w:r>
+          <w:rPr>
+            <w:rFonts w:asciiTheme="minorHAnsi" w:eastAsiaTheme="minorEastAsia" w:hAnsiTheme="minorHAnsi"/>
+            <w:b w:val="0"/>
+            <w:bCs w:val="0"/>
+            <w:caps w:val="0"/>
+            <w:noProof/>
+          </w:rPr>
+          <w:tab/>
+        </w:r>
+        <w:r>
+          <w:rPr>
+            <w:noProof/>
+          </w:rPr>
+          <w:delText>Amazon Web Services (AWS)</w:delText>
+        </w:r>
+        <w:r>
+          <w:rPr>
+            <w:noProof/>
+          </w:rPr>
+          <w:tab/>
+        </w:r>
+        <w:r>
+          <w:rPr>
+            <w:noProof/>
+          </w:rPr>
+          <w:delText>2</w:delText>
+        </w:r>
+      </w:del>
+    </w:p>
+    <w:p>
+      <w:pPr>
+        <w:pStyle w:val="TOC1"/>
+        <w:tabs>
+          <w:tab w:val="left" w:pos="720"/>
+          <w:tab w:val="right" w:leader="dot" w:pos="9350"/>
+        </w:tabs>
+        <w:rPr>
+          <w:del w:id="67" w:author="Greg Landry" w:date="2018-06-06T14:49:00Z"/>
           <w:rFonts w:asciiTheme="minorHAnsi" w:eastAsiaTheme="minorEastAsia" w:hAnsiTheme="minorHAnsi"/>
           <w:b w:val="0"/>
           <w:bCs w:val="0"/>
           <w:caps w:val="0"/>
           <w:noProof/>
         </w:rPr>
-        <w:tab/>
-      </w:r>
-      <w:r>
-        <w:rPr>
-          <w:noProof/>
-        </w:rPr>
-        <w:t>Using MQTT with AWS</w:t>
-      </w:r>
-      <w:r>
-        <w:rPr>
-          <w:noProof/>
-        </w:rPr>
-        <w:tab/>
-      </w:r>
-      <w:r>
-        <w:rPr>
-          <w:noProof/>
-        </w:rPr>
-        <w:fldChar w:fldCharType="begin"/>
-      </w:r>
-      <w:r>
-        <w:rPr>
-          <w:noProof/>
-        </w:rPr>
-        <w:instrText xml:space="preserve"> PAGEREF _Toc500767610 \h </w:instrText>
-      </w:r>
-      <w:r>
-        <w:rPr>
-          <w:noProof/>
-        </w:rPr>
-      </w:r>
-      <w:r>
-        <w:rPr>
-          <w:noProof/>
-        </w:rPr>
-        <w:fldChar w:fldCharType="separate"/>
-      </w:r>
-      <w:r>
-        <w:rPr>
-          <w:noProof/>
-        </w:rPr>
-        <w:t>9</w:t>
-      </w:r>
-      <w:r>
-        <w:rPr>
-          <w:noProof/>
-        </w:rPr>
-        <w:fldChar w:fldCharType="end"/>
-      </w:r>
+      </w:pPr>
+      <w:del w:id="68" w:author="Greg Landry" w:date="2018-06-06T14:49:00Z">
+        <w:r>
+          <w:rPr>
+            <w:b w:val="0"/>
+            <w:bCs w:val="0"/>
+            <w:noProof/>
+            <w14:scene3d>
+              <w14:camera w14:prst="orthographicFront"/>
+              <w14:lightRig w14:rig="threePt" w14:dir="t">
+                <w14:rot w14:lat="0" w14:lon="0" w14:rev="0"/>
+              </w14:lightRig>
+            </w14:scene3d>
+          </w:rPr>
+          <w:delText>7C.2</w:delText>
+        </w:r>
+        <w:r>
+          <w:rPr>
+            <w:rFonts w:asciiTheme="minorHAnsi" w:eastAsiaTheme="minorEastAsia" w:hAnsiTheme="minorHAnsi"/>
+            <w:b w:val="0"/>
+            <w:bCs w:val="0"/>
+            <w:caps w:val="0"/>
+            <w:noProof/>
+          </w:rPr>
+          <w:tab/>
+        </w:r>
+        <w:r>
+          <w:rPr>
+            <w:noProof/>
+          </w:rPr>
+          <w:delText>AWS IoT Introduction</w:delText>
+        </w:r>
+        <w:r>
+          <w:rPr>
+            <w:noProof/>
+          </w:rPr>
+          <w:tab/>
+        </w:r>
+        <w:r>
+          <w:rPr>
+            <w:noProof/>
+          </w:rPr>
+          <w:delText>3</w:delText>
+        </w:r>
+      </w:del>
     </w:p>
     <w:p>
       <w:pPr>
@@ -884,6 +1923,7 @@
           <w:tab w:val="right" w:leader="dot" w:pos="9350"/>
         </w:tabs>
         <w:rPr>
+          <w:del w:id="69" w:author="Greg Landry" w:date="2018-06-06T14:49:00Z"/>
           <w:rFonts w:asciiTheme="minorHAnsi" w:eastAsiaTheme="minorEastAsia" w:hAnsiTheme="minorHAnsi"/>
           <w:b w:val="0"/>
           <w:bCs w:val="0"/>
@@ -891,77 +1931,255 @@
           <w:noProof/>
         </w:rPr>
       </w:pPr>
-      <w:r>
-        <w:rPr>
-          <w:b w:val="0"/>
-          <w:bCs w:val="0"/>
-          <w:noProof/>
-          <w14:scene3d>
-            <w14:camera w14:prst="orthographicFront"/>
-            <w14:lightRig w14:rig="threePt" w14:dir="t">
-              <w14:rot w14:lat="0" w14:lon="0" w14:rev="0"/>
-            </w14:lightRig>
-          </w14:scene3d>
-        </w:rPr>
-        <w:t>7C.6</w:t>
-      </w:r>
-      <w:r>
-        <w:rPr>
+      <w:del w:id="70" w:author="Greg Landry" w:date="2018-06-06T14:49:00Z">
+        <w:r>
+          <w:rPr>
+            <w:b w:val="0"/>
+            <w:bCs w:val="0"/>
+            <w:noProof/>
+            <w14:scene3d>
+              <w14:camera w14:prst="orthographicFront"/>
+              <w14:lightRig w14:rig="threePt" w14:dir="t">
+                <w14:rot w14:lat="0" w14:lon="0" w14:rev="0"/>
+              </w14:lightRig>
+            </w14:scene3d>
+          </w:rPr>
+          <w:delText>7C.3</w:delText>
+        </w:r>
+        <w:r>
+          <w:rPr>
+            <w:rFonts w:asciiTheme="minorHAnsi" w:eastAsiaTheme="minorEastAsia" w:hAnsiTheme="minorHAnsi"/>
+            <w:b w:val="0"/>
+            <w:bCs w:val="0"/>
+            <w:caps w:val="0"/>
+            <w:noProof/>
+          </w:rPr>
+          <w:tab/>
+        </w:r>
+        <w:r>
+          <w:rPr>
+            <w:noProof/>
+          </w:rPr>
+          <w:delText>AWS IoT Resources</w:delText>
+        </w:r>
+        <w:r>
+          <w:rPr>
+            <w:noProof/>
+          </w:rPr>
+          <w:tab/>
+        </w:r>
+        <w:r>
+          <w:rPr>
+            <w:noProof/>
+          </w:rPr>
+          <w:delText>4</w:delText>
+        </w:r>
+      </w:del>
+    </w:p>
+    <w:p>
+      <w:pPr>
+        <w:pStyle w:val="TOC1"/>
+        <w:tabs>
+          <w:tab w:val="left" w:pos="720"/>
+          <w:tab w:val="right" w:leader="dot" w:pos="9350"/>
+        </w:tabs>
+        <w:rPr>
+          <w:del w:id="71" w:author="Greg Landry" w:date="2018-06-06T14:49:00Z"/>
           <w:rFonts w:asciiTheme="minorHAnsi" w:eastAsiaTheme="minorEastAsia" w:hAnsiTheme="minorHAnsi"/>
           <w:b w:val="0"/>
           <w:bCs w:val="0"/>
           <w:caps w:val="0"/>
           <w:noProof/>
         </w:rPr>
-        <w:tab/>
-      </w:r>
-      <w:r>
-        <w:rPr>
+      </w:pPr>
+      <w:del w:id="72" w:author="Greg Landry" w:date="2018-06-06T14:49:00Z">
+        <w:r>
+          <w:rPr>
+            <w:b w:val="0"/>
+            <w:bCs w:val="0"/>
+            <w:noProof/>
+            <w14:scene3d>
+              <w14:camera w14:prst="orthographicFront"/>
+              <w14:lightRig w14:rig="threePt" w14:dir="t">
+                <w14:rot w14:lat="0" w14:lon="0" w14:rev="0"/>
+              </w14:lightRig>
+            </w14:scene3d>
+          </w:rPr>
+          <w:delText>7C.4</w:delText>
+        </w:r>
+        <w:r>
+          <w:rPr>
+            <w:rFonts w:asciiTheme="minorHAnsi" w:eastAsiaTheme="minorEastAsia" w:hAnsiTheme="minorHAnsi"/>
+            <w:b w:val="0"/>
+            <w:bCs w:val="0"/>
+            <w:caps w:val="0"/>
+            <w:noProof/>
+          </w:rPr>
+          <w:tab/>
+        </w:r>
+        <w:r>
+          <w:rPr>
+            <w:noProof/>
+          </w:rPr>
+          <w:delText>AWS IoT Console</w:delText>
+        </w:r>
+        <w:r>
+          <w:rPr>
+            <w:noProof/>
+          </w:rPr>
+          <w:tab/>
+        </w:r>
+        <w:r>
+          <w:rPr>
+            <w:noProof/>
+          </w:rPr>
+          <w:delText>5</w:delText>
+        </w:r>
+      </w:del>
+    </w:p>
+    <w:p>
+      <w:pPr>
+        <w:pStyle w:val="TOC2"/>
+        <w:rPr>
+          <w:del w:id="73" w:author="Greg Landry" w:date="2018-06-06T14:49:00Z"/>
+          <w:rFonts w:asciiTheme="minorHAnsi" w:eastAsiaTheme="minorEastAsia" w:hAnsiTheme="minorHAnsi"/>
+          <w:smallCaps w:val="0"/>
           <w:noProof/>
-        </w:rPr>
-        <w:t>Using HTTPS with AWS</w:t>
-      </w:r>
-      <w:r>
-        <w:rPr>
+          <w:sz w:val="22"/>
+        </w:rPr>
+      </w:pPr>
+      <w:del w:id="74" w:author="Greg Landry" w:date="2018-06-06T14:49:00Z">
+        <w:r>
+          <w:rPr>
+            <w:noProof/>
+          </w:rPr>
+          <w:delText>7C.4.1 Creating an AWS IoT Account</w:delText>
+        </w:r>
+        <w:r>
+          <w:rPr>
+            <w:noProof/>
+          </w:rPr>
+          <w:tab/>
+        </w:r>
+        <w:r>
+          <w:rPr>
+            <w:noProof/>
+          </w:rPr>
+          <w:delText>5</w:delText>
+        </w:r>
+      </w:del>
+    </w:p>
+    <w:p>
+      <w:pPr>
+        <w:pStyle w:val="TOC2"/>
+        <w:rPr>
+          <w:del w:id="75" w:author="Greg Landry" w:date="2018-06-06T14:49:00Z"/>
+          <w:rFonts w:asciiTheme="minorHAnsi" w:eastAsiaTheme="minorEastAsia" w:hAnsiTheme="minorHAnsi"/>
+          <w:smallCaps w:val="0"/>
           <w:noProof/>
-        </w:rPr>
-        <w:tab/>
-      </w:r>
-      <w:r>
-        <w:rPr>
+          <w:sz w:val="22"/>
+        </w:rPr>
+      </w:pPr>
+      <w:del w:id="76" w:author="Greg Landry" w:date="2018-06-06T14:49:00Z">
+        <w:r>
+          <w:rPr>
+            <w:noProof/>
+          </w:rPr>
+          <w:delText>7C.4.2</w:delText>
+        </w:r>
+        <w:r>
+          <w:rPr>
+            <w:noProof/>
+            <w:color w:val="0000FF"/>
+            <w:u w:val="single"/>
+          </w:rPr>
+          <w:delText xml:space="preserve"> Thing Shadow</w:delText>
+        </w:r>
+        <w:r>
+          <w:rPr>
+            <w:noProof/>
+          </w:rPr>
+          <w:tab/>
+        </w:r>
+        <w:r>
+          <w:rPr>
+            <w:noProof/>
+          </w:rPr>
+          <w:delText>6</w:delText>
+        </w:r>
+      </w:del>
+    </w:p>
+    <w:p>
+      <w:pPr>
+        <w:pStyle w:val="TOC2"/>
+        <w:rPr>
+          <w:del w:id="77" w:author="Greg Landry" w:date="2018-06-06T14:49:00Z"/>
+          <w:rFonts w:asciiTheme="minorHAnsi" w:eastAsiaTheme="minorEastAsia" w:hAnsiTheme="minorHAnsi"/>
+          <w:smallCaps w:val="0"/>
           <w:noProof/>
-        </w:rPr>
-        <w:fldChar w:fldCharType="begin"/>
-      </w:r>
-      <w:r>
-        <w:rPr>
+          <w:sz w:val="22"/>
+        </w:rPr>
+      </w:pPr>
+      <w:del w:id="78" w:author="Greg Landry" w:date="2018-06-06T14:49:00Z">
+        <w:r>
+          <w:rPr>
+            <w:noProof/>
+          </w:rPr>
+          <w:delText>7C.4.3 Topics</w:delText>
+        </w:r>
+        <w:r>
+          <w:rPr>
+            <w:noProof/>
+          </w:rPr>
+          <w:tab/>
+        </w:r>
+        <w:r>
+          <w:rPr>
+            <w:noProof/>
+          </w:rPr>
+          <w:delText>7</w:delText>
+        </w:r>
+      </w:del>
+    </w:p>
+    <w:p>
+      <w:pPr>
+        <w:pStyle w:val="TOC2"/>
+        <w:rPr>
+          <w:del w:id="79" w:author="Greg Landry" w:date="2018-06-06T14:49:00Z"/>
+          <w:rFonts w:asciiTheme="minorHAnsi" w:eastAsiaTheme="minorEastAsia" w:hAnsiTheme="minorHAnsi"/>
+          <w:smallCaps w:val="0"/>
           <w:noProof/>
-        </w:rPr>
-        <w:instrText xml:space="preserve"> PAGEREF _Toc500767611 \h </w:instrText>
-      </w:r>
-      <w:r>
-        <w:rPr>
-          <w:noProof/>
-        </w:rPr>
-      </w:r>
-      <w:r>
-        <w:rPr>
-          <w:noProof/>
-        </w:rPr>
-        <w:fldChar w:fldCharType="separate"/>
-      </w:r>
-      <w:r>
-        <w:rPr>
-          <w:noProof/>
-        </w:rPr>
-        <w:t>10</w:t>
-      </w:r>
-      <w:r>
-        <w:rPr>
-          <w:noProof/>
-        </w:rPr>
-        <w:fldChar w:fldCharType="end"/>
-      </w:r>
+          <w:sz w:val="22"/>
+        </w:rPr>
+      </w:pPr>
+      <w:del w:id="80" w:author="Greg Landry" w:date="2018-06-06T14:49:00Z">
+        <w:r>
+          <w:rPr>
+            <w:noProof/>
+          </w:rPr>
+          <w:delText>7C.4.4</w:delText>
+        </w:r>
+        <w:r>
+          <w:rPr>
+            <w:noProof/>
+            <w:color w:val="0000FF"/>
+            <w:u w:val="single"/>
+          </w:rPr>
+          <w:delText xml:space="preserve"> Device Shadow Topics</w:delText>
+        </w:r>
+        <w:r>
+          <w:rPr>
+            <w:noProof/>
+          </w:rPr>
+          <w:tab/>
+        </w:r>
+        <w:r>
+          <w:rPr>
+            <w:noProof/>
+          </w:rPr>
+          <w:delText>8</w:delText>
+        </w:r>
+      </w:del>
     </w:p>
     <w:p>
       <w:pPr>
@@ -971,6 +2189,7 @@
           <w:tab w:val="right" w:leader="dot" w:pos="9350"/>
         </w:tabs>
         <w:rPr>
+          <w:del w:id="81" w:author="Greg Landry" w:date="2018-06-06T14:49:00Z"/>
           <w:rFonts w:asciiTheme="minorHAnsi" w:eastAsiaTheme="minorEastAsia" w:hAnsiTheme="minorHAnsi"/>
           <w:b w:val="0"/>
           <w:bCs w:val="0"/>
@@ -978,612 +2197,111 @@
           <w:noProof/>
         </w:rPr>
       </w:pPr>
-      <w:r>
-        <w:rPr>
-          <w:b w:val="0"/>
-          <w:bCs w:val="0"/>
-          <w:noProof/>
-          <w14:scene3d>
-            <w14:camera w14:prst="orthographicFront"/>
-            <w14:lightRig w14:rig="threePt" w14:dir="t">
-              <w14:rot w14:lat="0" w14:lon="0" w14:rev="0"/>
-            </w14:lightRig>
-          </w14:scene3d>
-        </w:rPr>
-        <w:t>7C.7</w:t>
-      </w:r>
-      <w:r>
-        <w:rPr>
+      <w:del w:id="82" w:author="Greg Landry" w:date="2018-06-06T14:49:00Z">
+        <w:r>
+          <w:rPr>
+            <w:b w:val="0"/>
+            <w:bCs w:val="0"/>
+            <w:noProof/>
+            <w14:scene3d>
+              <w14:camera w14:prst="orthographicFront"/>
+              <w14:lightRig w14:rig="threePt" w14:dir="t">
+                <w14:rot w14:lat="0" w14:lon="0" w14:rev="0"/>
+              </w14:lightRig>
+            </w14:scene3d>
+          </w:rPr>
+          <w:delText>7C.5</w:delText>
+        </w:r>
+        <w:r>
+          <w:rPr>
+            <w:rFonts w:asciiTheme="minorHAnsi" w:eastAsiaTheme="minorEastAsia" w:hAnsiTheme="minorHAnsi"/>
+            <w:b w:val="0"/>
+            <w:bCs w:val="0"/>
+            <w:caps w:val="0"/>
+            <w:noProof/>
+          </w:rPr>
+          <w:tab/>
+        </w:r>
+        <w:r>
+          <w:rPr>
+            <w:noProof/>
+          </w:rPr>
+          <w:delText>Using MQTT with AWS</w:delText>
+        </w:r>
+        <w:r>
+          <w:rPr>
+            <w:noProof/>
+          </w:rPr>
+          <w:tab/>
+        </w:r>
+        <w:r>
+          <w:rPr>
+            <w:noProof/>
+          </w:rPr>
+          <w:delText>9</w:delText>
+        </w:r>
+      </w:del>
+    </w:p>
+    <w:p>
+      <w:pPr>
+        <w:pStyle w:val="TOC1"/>
+        <w:tabs>
+          <w:tab w:val="left" w:pos="720"/>
+          <w:tab w:val="right" w:leader="dot" w:pos="9350"/>
+        </w:tabs>
+        <w:rPr>
+          <w:del w:id="83" w:author="Greg Landry" w:date="2018-06-06T14:49:00Z"/>
           <w:rFonts w:asciiTheme="minorHAnsi" w:eastAsiaTheme="minorEastAsia" w:hAnsiTheme="minorHAnsi"/>
           <w:b w:val="0"/>
           <w:bCs w:val="0"/>
           <w:caps w:val="0"/>
           <w:noProof/>
         </w:rPr>
-        <w:tab/>
-      </w:r>
-      <w:r>
-        <w:rPr>
-          <w:noProof/>
-        </w:rPr>
-        <w:t>Exercise(s)</w:t>
-      </w:r>
-      <w:r>
-        <w:rPr>
-          <w:noProof/>
-        </w:rPr>
-        <w:tab/>
-      </w:r>
-      <w:r>
-        <w:rPr>
-          <w:noProof/>
-        </w:rPr>
-        <w:fldChar w:fldCharType="begin"/>
-      </w:r>
-      <w:r>
-        <w:rPr>
-          <w:noProof/>
-        </w:rPr>
-        <w:instrText xml:space="preserve"> PAGEREF _Toc500767612 \h </w:instrText>
-      </w:r>
-      <w:r>
-        <w:rPr>
-          <w:noProof/>
-        </w:rPr>
-      </w:r>
-      <w:r>
-        <w:rPr>
-          <w:noProof/>
-        </w:rPr>
-        <w:fldChar w:fldCharType="separate"/>
-      </w:r>
-      <w:r>
-        <w:rPr>
-          <w:noProof/>
-        </w:rPr>
-        <w:t>11</w:t>
-      </w:r>
-      <w:r>
-        <w:rPr>
-          <w:noProof/>
-        </w:rPr>
-        <w:fldChar w:fldCharType="end"/>
-      </w:r>
-    </w:p>
-    <w:p>
-      <w:pPr>
-        <w:pStyle w:val="TOC2"/>
-        <w:rPr>
-          <w:rFonts w:asciiTheme="minorHAnsi" w:eastAsiaTheme="minorEastAsia" w:hAnsiTheme="minorHAnsi"/>
-          <w:smallCaps w:val="0"/>
-          <w:noProof/>
-          <w:sz w:val="22"/>
-        </w:rPr>
-      </w:pPr>
-      <w:r>
-        <w:rPr>
-          <w:noProof/>
-        </w:rPr>
-        <w:t>Exercise - 7C.1 Run the AWS Tutorial</w:t>
-      </w:r>
-      <w:r>
-        <w:rPr>
-          <w:noProof/>
-        </w:rPr>
-        <w:tab/>
-      </w:r>
-      <w:r>
-        <w:rPr>
-          <w:noProof/>
-        </w:rPr>
-        <w:fldChar w:fldCharType="begin"/>
-      </w:r>
-      <w:r>
-        <w:rPr>
-          <w:noProof/>
-        </w:rPr>
-        <w:instrText xml:space="preserve"> PAGEREF _Toc500767613 \h </w:instrText>
-      </w:r>
-      <w:r>
-        <w:rPr>
-          <w:noProof/>
-        </w:rPr>
-      </w:r>
-      <w:r>
-        <w:rPr>
-          <w:noProof/>
-        </w:rPr>
-        <w:fldChar w:fldCharType="separate"/>
-      </w:r>
-      <w:r>
-        <w:rPr>
-          <w:noProof/>
-        </w:rPr>
-        <w:t>11</w:t>
-      </w:r>
-      <w:r>
-        <w:rPr>
-          <w:noProof/>
-        </w:rPr>
-        <w:fldChar w:fldCharType="end"/>
-      </w:r>
-    </w:p>
-    <w:p>
-      <w:pPr>
-        <w:pStyle w:val="TOC2"/>
-        <w:rPr>
-          <w:rFonts w:asciiTheme="minorHAnsi" w:eastAsiaTheme="minorEastAsia" w:hAnsiTheme="minorHAnsi"/>
-          <w:smallCaps w:val="0"/>
-          <w:noProof/>
-          <w:sz w:val="22"/>
-        </w:rPr>
-      </w:pPr>
-      <w:r>
-        <w:rPr>
-          <w:noProof/>
-        </w:rPr>
-        <w:t>Exercise - 7C.2 Create new AWS Thing</w:t>
-      </w:r>
-      <w:r>
-        <w:rPr>
-          <w:noProof/>
-        </w:rPr>
-        <w:tab/>
-      </w:r>
-      <w:r>
-        <w:rPr>
-          <w:noProof/>
-        </w:rPr>
-        <w:fldChar w:fldCharType="begin"/>
-      </w:r>
-      <w:r>
-        <w:rPr>
-          <w:noProof/>
-        </w:rPr>
-        <w:instrText xml:space="preserve"> PAGEREF _Toc500767614 \h </w:instrText>
-      </w:r>
-      <w:r>
-        <w:rPr>
-          <w:noProof/>
-        </w:rPr>
-      </w:r>
-      <w:r>
-        <w:rPr>
-          <w:noProof/>
-        </w:rPr>
-        <w:fldChar w:fldCharType="separate"/>
-      </w:r>
-      <w:r>
-        <w:rPr>
-          <w:noProof/>
-        </w:rPr>
-        <w:t>13</w:t>
-      </w:r>
-      <w:r>
-        <w:rPr>
-          <w:noProof/>
-        </w:rPr>
-        <w:fldChar w:fldCharType="end"/>
-      </w:r>
-    </w:p>
-    <w:p>
-      <w:pPr>
-        <w:pStyle w:val="TOC2"/>
-        <w:rPr>
-          <w:rFonts w:asciiTheme="minorHAnsi" w:eastAsiaTheme="minorEastAsia" w:hAnsiTheme="minorHAnsi"/>
-          <w:smallCaps w:val="0"/>
-          <w:noProof/>
-          <w:sz w:val="22"/>
-        </w:rPr>
-      </w:pPr>
-      <w:r>
-        <w:rPr>
-          <w:noProof/>
-        </w:rPr>
-        <w:t>Exercise - 7C.3 Learn how to use the AWS MQTT Test Client</w:t>
-      </w:r>
-      <w:r>
-        <w:rPr>
-          <w:noProof/>
-        </w:rPr>
-        <w:tab/>
-      </w:r>
-      <w:r>
-        <w:rPr>
-          <w:noProof/>
-        </w:rPr>
-        <w:fldChar w:fldCharType="begin"/>
-      </w:r>
-      <w:r>
-        <w:rPr>
-          <w:noProof/>
-        </w:rPr>
-        <w:instrText xml:space="preserve"> PAGEREF _Toc500767615 \h </w:instrText>
-      </w:r>
-      <w:r>
-        <w:rPr>
-          <w:noProof/>
-        </w:rPr>
-      </w:r>
-      <w:r>
-        <w:rPr>
-          <w:noProof/>
-        </w:rPr>
-        <w:fldChar w:fldCharType="separate"/>
-      </w:r>
-      <w:r>
-        <w:rPr>
-          <w:noProof/>
-        </w:rPr>
-        <w:t>18</w:t>
-      </w:r>
-      <w:r>
-        <w:rPr>
-          <w:noProof/>
-        </w:rPr>
-        <w:fldChar w:fldCharType="end"/>
-      </w:r>
-    </w:p>
-    <w:p>
-      <w:pPr>
-        <w:pStyle w:val="TOC2"/>
-        <w:rPr>
-          <w:rFonts w:asciiTheme="minorHAnsi" w:eastAsiaTheme="minorEastAsia" w:hAnsiTheme="minorHAnsi"/>
-          <w:smallCaps w:val="0"/>
-          <w:noProof/>
-          <w:sz w:val="22"/>
-        </w:rPr>
-      </w:pPr>
-      <w:r>
-        <w:rPr>
-          <w:noProof/>
-        </w:rPr>
-        <w:t>Exercise - 7C.4 Run the demo.aws_iot.pub_sub.publisher App</w:t>
-      </w:r>
-      <w:r>
-        <w:rPr>
-          <w:noProof/>
-        </w:rPr>
-        <w:tab/>
-      </w:r>
-      <w:r>
-        <w:rPr>
-          <w:noProof/>
-        </w:rPr>
-        <w:fldChar w:fldCharType="begin"/>
-      </w:r>
-      <w:r>
-        <w:rPr>
-          <w:noProof/>
-        </w:rPr>
-        <w:instrText xml:space="preserve"> PAGEREF _Toc500767616 \h </w:instrText>
-      </w:r>
-      <w:r>
-        <w:rPr>
-          <w:noProof/>
-        </w:rPr>
-      </w:r>
-      <w:r>
-        <w:rPr>
-          <w:noProof/>
-        </w:rPr>
-        <w:fldChar w:fldCharType="separate"/>
-      </w:r>
-      <w:r>
-        <w:rPr>
-          <w:noProof/>
-        </w:rPr>
-        <w:t>20</w:t>
-      </w:r>
-      <w:r>
-        <w:rPr>
-          <w:noProof/>
-        </w:rPr>
-        <w:fldChar w:fldCharType="end"/>
-      </w:r>
-    </w:p>
-    <w:p>
-      <w:pPr>
-        <w:pStyle w:val="TOC2"/>
-        <w:rPr>
-          <w:rFonts w:asciiTheme="minorHAnsi" w:eastAsiaTheme="minorEastAsia" w:hAnsiTheme="minorHAnsi"/>
-          <w:smallCaps w:val="0"/>
-          <w:noProof/>
-          <w:sz w:val="22"/>
-        </w:rPr>
-      </w:pPr>
-      <w:r>
-        <w:rPr>
-          <w:noProof/>
-        </w:rPr>
-        <w:t>Exercise - 7C.5 WICED MQTT Firmware Flow</w:t>
-      </w:r>
-      <w:r>
-        <w:rPr>
-          <w:noProof/>
-        </w:rPr>
-        <w:tab/>
-      </w:r>
-      <w:r>
-        <w:rPr>
-          <w:noProof/>
-        </w:rPr>
-        <w:fldChar w:fldCharType="begin"/>
-      </w:r>
-      <w:r>
-        <w:rPr>
-          <w:noProof/>
-        </w:rPr>
-        <w:instrText xml:space="preserve"> PAGEREF _Toc500767617 \h </w:instrText>
-      </w:r>
-      <w:r>
-        <w:rPr>
-          <w:noProof/>
-        </w:rPr>
-      </w:r>
-      <w:r>
-        <w:rPr>
-          <w:noProof/>
-        </w:rPr>
-        <w:fldChar w:fldCharType="separate"/>
-      </w:r>
-      <w:r>
-        <w:rPr>
-          <w:noProof/>
-        </w:rPr>
-        <w:t>21</w:t>
-      </w:r>
-      <w:r>
-        <w:rPr>
-          <w:noProof/>
-        </w:rPr>
-        <w:fldChar w:fldCharType="end"/>
-      </w:r>
-    </w:p>
-    <w:p>
-      <w:pPr>
-        <w:pStyle w:val="TOC2"/>
-        <w:rPr>
-          <w:rFonts w:asciiTheme="minorHAnsi" w:eastAsiaTheme="minorEastAsia" w:hAnsiTheme="minorHAnsi"/>
-          <w:smallCaps w:val="0"/>
-          <w:noProof/>
-          <w:sz w:val="22"/>
-        </w:rPr>
-      </w:pPr>
-      <w:r>
-        <w:rPr>
-          <w:noProof/>
-        </w:rPr>
-        <w:t>Exercise - 7C.6 Build and Run the demo.aws_iot.pub_sub.subscriber App</w:t>
-      </w:r>
-      <w:r>
-        <w:rPr>
-          <w:noProof/>
-        </w:rPr>
-        <w:tab/>
-      </w:r>
-      <w:r>
-        <w:rPr>
-          <w:noProof/>
-        </w:rPr>
-        <w:fldChar w:fldCharType="begin"/>
-      </w:r>
-      <w:r>
-        <w:rPr>
-          <w:noProof/>
-        </w:rPr>
-        <w:instrText xml:space="preserve"> PAGEREF _Toc500767618 \h </w:instrText>
-      </w:r>
-      <w:r>
-        <w:rPr>
-          <w:noProof/>
-        </w:rPr>
-      </w:r>
-      <w:r>
-        <w:rPr>
-          <w:noProof/>
-        </w:rPr>
-        <w:fldChar w:fldCharType="separate"/>
-      </w:r>
-      <w:r>
-        <w:rPr>
-          <w:noProof/>
-        </w:rPr>
-        <w:t>23</w:t>
-      </w:r>
-      <w:r>
-        <w:rPr>
-          <w:noProof/>
-        </w:rPr>
-        <w:fldChar w:fldCharType="end"/>
-      </w:r>
-    </w:p>
-    <w:p>
-      <w:pPr>
-        <w:pStyle w:val="TOC2"/>
-        <w:rPr>
-          <w:rFonts w:asciiTheme="minorHAnsi" w:eastAsiaTheme="minorEastAsia" w:hAnsiTheme="minorHAnsi"/>
-          <w:smallCaps w:val="0"/>
-          <w:noProof/>
-          <w:sz w:val="22"/>
-        </w:rPr>
-      </w:pPr>
-      <w:r>
-        <w:rPr>
-          <w:noProof/>
-        </w:rPr>
-        <w:t>Exercise - 7C.7 (Advanced) Implement the subscriber and publisher in two different kits and test</w:t>
-      </w:r>
-      <w:r>
-        <w:rPr>
-          <w:noProof/>
-        </w:rPr>
-        <w:tab/>
-      </w:r>
-      <w:r>
-        <w:rPr>
-          <w:noProof/>
-        </w:rPr>
-        <w:fldChar w:fldCharType="begin"/>
-      </w:r>
-      <w:r>
-        <w:rPr>
-          <w:noProof/>
-        </w:rPr>
-        <w:instrText xml:space="preserve"> PAGEREF _Toc500767619 \h </w:instrText>
-      </w:r>
-      <w:r>
-        <w:rPr>
-          <w:noProof/>
-        </w:rPr>
-      </w:r>
-      <w:r>
-        <w:rPr>
-          <w:noProof/>
-        </w:rPr>
-        <w:fldChar w:fldCharType="separate"/>
-      </w:r>
-      <w:r>
-        <w:rPr>
-          <w:noProof/>
-        </w:rPr>
-        <w:t>23</w:t>
-      </w:r>
-      <w:r>
-        <w:rPr>
-          <w:noProof/>
-        </w:rPr>
-        <w:fldChar w:fldCharType="end"/>
-      </w:r>
-    </w:p>
-    <w:p>
-      <w:pPr>
-        <w:pStyle w:val="TOC2"/>
-        <w:rPr>
-          <w:rFonts w:asciiTheme="minorHAnsi" w:eastAsiaTheme="minorEastAsia" w:hAnsiTheme="minorHAnsi"/>
-          <w:smallCaps w:val="0"/>
-          <w:noProof/>
-          <w:sz w:val="22"/>
-        </w:rPr>
-      </w:pPr>
-      <w:r>
-        <w:rPr>
-          <w:noProof/>
-        </w:rPr>
-        <w:t>Exercise - 7C.8 (Advanced) Build and test the Shadow App</w:t>
-      </w:r>
-      <w:r>
-        <w:rPr>
-          <w:noProof/>
-        </w:rPr>
-        <w:tab/>
-      </w:r>
-      <w:r>
-        <w:rPr>
-          <w:noProof/>
-        </w:rPr>
-        <w:fldChar w:fldCharType="begin"/>
-      </w:r>
-      <w:r>
-        <w:rPr>
-          <w:noProof/>
-        </w:rPr>
-        <w:instrText xml:space="preserve"> PAGEREF _Toc500767620 \h </w:instrText>
-      </w:r>
-      <w:r>
-        <w:rPr>
-          <w:noProof/>
-        </w:rPr>
-      </w:r>
-      <w:r>
-        <w:rPr>
-          <w:noProof/>
-        </w:rPr>
-        <w:fldChar w:fldCharType="separate"/>
-      </w:r>
-      <w:r>
-        <w:rPr>
-          <w:noProof/>
-        </w:rPr>
-        <w:t>23</w:t>
-      </w:r>
-      <w:r>
-        <w:rPr>
-          <w:noProof/>
-        </w:rPr>
-        <w:fldChar w:fldCharType="end"/>
-      </w:r>
-    </w:p>
-    <w:p>
-      <w:pPr>
-        <w:pStyle w:val="TOC2"/>
-        <w:rPr>
-          <w:rFonts w:asciiTheme="minorHAnsi" w:eastAsiaTheme="minorEastAsia" w:hAnsiTheme="minorHAnsi"/>
-          <w:smallCaps w:val="0"/>
-          <w:noProof/>
-          <w:sz w:val="22"/>
-        </w:rPr>
-      </w:pPr>
-      <w:r>
-        <w:rPr>
-          <w:noProof/>
-        </w:rPr>
-        <w:t xml:space="preserve">Exercise - 7C.9 (Advanced) Get a </w:t>
-      </w:r>
-      <w:r>
-        <w:rPr>
-          <w:i/>
-          <w:noProof/>
-        </w:rPr>
-        <w:t>Thing</w:t>
-      </w:r>
-      <w:r>
-        <w:rPr>
-          <w:noProof/>
-        </w:rPr>
-        <w:t xml:space="preserve"> Shadow from AWS using HTTPS</w:t>
-      </w:r>
-      <w:r>
-        <w:rPr>
-          <w:noProof/>
-        </w:rPr>
-        <w:tab/>
-      </w:r>
-      <w:r>
-        <w:rPr>
-          <w:noProof/>
-        </w:rPr>
-        <w:fldChar w:fldCharType="begin"/>
-      </w:r>
-      <w:r>
-        <w:rPr>
-          <w:noProof/>
-        </w:rPr>
-        <w:instrText xml:space="preserve"> PAGEREF _Toc500767621 \h </w:instrText>
-      </w:r>
-      <w:r>
-        <w:rPr>
-          <w:noProof/>
-        </w:rPr>
-      </w:r>
-      <w:r>
-        <w:rPr>
-          <w:noProof/>
-        </w:rPr>
-        <w:fldChar w:fldCharType="separate"/>
-      </w:r>
-      <w:r>
-        <w:rPr>
-          <w:noProof/>
-        </w:rPr>
-        <w:t>25</w:t>
-      </w:r>
-      <w:r>
-        <w:rPr>
-          <w:noProof/>
-        </w:rPr>
-        <w:fldChar w:fldCharType="end"/>
-      </w:r>
+      </w:pPr>
+      <w:del w:id="84" w:author="Greg Landry" w:date="2018-06-06T14:49:00Z">
+        <w:r>
+          <w:rPr>
+            <w:b w:val="0"/>
+            <w:bCs w:val="0"/>
+            <w:noProof/>
+            <w14:scene3d>
+              <w14:camera w14:prst="orthographicFront"/>
+              <w14:lightRig w14:rig="threePt" w14:dir="t">
+                <w14:rot w14:lat="0" w14:lon="0" w14:rev="0"/>
+              </w14:lightRig>
+            </w14:scene3d>
+          </w:rPr>
+          <w:delText>7C.6</w:delText>
+        </w:r>
+        <w:r>
+          <w:rPr>
+            <w:rFonts w:asciiTheme="minorHAnsi" w:eastAsiaTheme="minorEastAsia" w:hAnsiTheme="minorHAnsi"/>
+            <w:b w:val="0"/>
+            <w:bCs w:val="0"/>
+            <w:caps w:val="0"/>
+            <w:noProof/>
+          </w:rPr>
+          <w:tab/>
+        </w:r>
+        <w:r>
+          <w:rPr>
+            <w:noProof/>
+          </w:rPr>
+          <w:delText>Using HTTPS with AWS</w:delText>
+        </w:r>
+        <w:r>
+          <w:rPr>
+            <w:noProof/>
+          </w:rPr>
+          <w:tab/>
+        </w:r>
+        <w:r>
+          <w:rPr>
+            <w:noProof/>
+          </w:rPr>
+          <w:delText>9</w:delText>
+        </w:r>
+      </w:del>
     </w:p>
     <w:p>
       <w:pPr>
@@ -1593,6 +2311,7 @@
           <w:tab w:val="right" w:leader="dot" w:pos="9350"/>
         </w:tabs>
         <w:rPr>
+          <w:del w:id="85" w:author="Greg Landry" w:date="2018-06-06T14:49:00Z"/>
           <w:rFonts w:asciiTheme="minorHAnsi" w:eastAsiaTheme="minorEastAsia" w:hAnsiTheme="minorHAnsi"/>
           <w:b w:val="0"/>
           <w:bCs w:val="0"/>
@@ -1600,77 +2319,412 @@
           <w:noProof/>
         </w:rPr>
       </w:pPr>
-      <w:r>
-        <w:rPr>
-          <w:b w:val="0"/>
-          <w:bCs w:val="0"/>
+      <w:del w:id="86" w:author="Greg Landry" w:date="2018-06-06T14:49:00Z">
+        <w:r>
+          <w:rPr>
+            <w:b w:val="0"/>
+            <w:bCs w:val="0"/>
+            <w:noProof/>
+            <w14:scene3d>
+              <w14:camera w14:prst="orthographicFront"/>
+              <w14:lightRig w14:rig="threePt" w14:dir="t">
+                <w14:rot w14:lat="0" w14:lon="0" w14:rev="0"/>
+              </w14:lightRig>
+            </w14:scene3d>
+          </w:rPr>
+          <w:delText>7C.7</w:delText>
+        </w:r>
+        <w:r>
+          <w:rPr>
+            <w:rFonts w:asciiTheme="minorHAnsi" w:eastAsiaTheme="minorEastAsia" w:hAnsiTheme="minorHAnsi"/>
+            <w:b w:val="0"/>
+            <w:bCs w:val="0"/>
+            <w:caps w:val="0"/>
+            <w:noProof/>
+          </w:rPr>
+          <w:tab/>
+        </w:r>
+        <w:r>
+          <w:rPr>
+            <w:noProof/>
+          </w:rPr>
+          <w:delText>Exercise(s)</w:delText>
+        </w:r>
+        <w:r>
+          <w:rPr>
+            <w:noProof/>
+          </w:rPr>
+          <w:tab/>
+        </w:r>
+        <w:r>
+          <w:rPr>
+            <w:noProof/>
+          </w:rPr>
+          <w:delText>11</w:delText>
+        </w:r>
+      </w:del>
+    </w:p>
+    <w:p>
+      <w:pPr>
+        <w:pStyle w:val="TOC2"/>
+        <w:rPr>
+          <w:del w:id="87" w:author="Greg Landry" w:date="2018-06-06T14:49:00Z"/>
+          <w:rFonts w:asciiTheme="minorHAnsi" w:eastAsiaTheme="minorEastAsia" w:hAnsiTheme="minorHAnsi"/>
+          <w:smallCaps w:val="0"/>
           <w:noProof/>
-          <w14:scene3d>
-            <w14:camera w14:prst="orthographicFront"/>
-            <w14:lightRig w14:rig="threePt" w14:dir="t">
-              <w14:rot w14:lat="0" w14:lon="0" w14:rev="0"/>
-            </w14:lightRig>
-          </w14:scene3d>
-        </w:rPr>
-        <w:t>7C.8</w:t>
-      </w:r>
-      <w:r>
-        <w:rPr>
+          <w:sz w:val="22"/>
+        </w:rPr>
+      </w:pPr>
+      <w:del w:id="88" w:author="Greg Landry" w:date="2018-06-06T14:49:00Z">
+        <w:r>
+          <w:rPr>
+            <w:noProof/>
+          </w:rPr>
+          <w:delText>Exercise - 7C.1 Run the AWS Tutorial</w:delText>
+        </w:r>
+        <w:r>
+          <w:rPr>
+            <w:noProof/>
+          </w:rPr>
+          <w:tab/>
+        </w:r>
+        <w:r>
+          <w:rPr>
+            <w:noProof/>
+          </w:rPr>
+          <w:delText>11</w:delText>
+        </w:r>
+      </w:del>
+    </w:p>
+    <w:p>
+      <w:pPr>
+        <w:pStyle w:val="TOC2"/>
+        <w:rPr>
+          <w:del w:id="89" w:author="Greg Landry" w:date="2018-06-06T14:49:00Z"/>
+          <w:rFonts w:asciiTheme="minorHAnsi" w:eastAsiaTheme="minorEastAsia" w:hAnsiTheme="minorHAnsi"/>
+          <w:smallCaps w:val="0"/>
+          <w:noProof/>
+          <w:sz w:val="22"/>
+        </w:rPr>
+      </w:pPr>
+      <w:del w:id="90" w:author="Greg Landry" w:date="2018-06-06T14:49:00Z">
+        <w:r>
+          <w:rPr>
+            <w:noProof/>
+          </w:rPr>
+          <w:delText>Exercise - 7C.2 Create new AWS Thing</w:delText>
+        </w:r>
+        <w:r>
+          <w:rPr>
+            <w:noProof/>
+          </w:rPr>
+          <w:tab/>
+        </w:r>
+        <w:r>
+          <w:rPr>
+            <w:noProof/>
+          </w:rPr>
+          <w:delText>13</w:delText>
+        </w:r>
+      </w:del>
+    </w:p>
+    <w:p>
+      <w:pPr>
+        <w:pStyle w:val="TOC2"/>
+        <w:rPr>
+          <w:del w:id="91" w:author="Greg Landry" w:date="2018-06-06T14:49:00Z"/>
+          <w:rFonts w:asciiTheme="minorHAnsi" w:eastAsiaTheme="minorEastAsia" w:hAnsiTheme="minorHAnsi"/>
+          <w:smallCaps w:val="0"/>
+          <w:noProof/>
+          <w:sz w:val="22"/>
+        </w:rPr>
+      </w:pPr>
+      <w:del w:id="92" w:author="Greg Landry" w:date="2018-06-06T14:49:00Z">
+        <w:r>
+          <w:rPr>
+            <w:noProof/>
+          </w:rPr>
+          <w:delText>Exercise - 7C.3 Learn how to use the AWS MQTT Test Client</w:delText>
+        </w:r>
+        <w:r>
+          <w:rPr>
+            <w:noProof/>
+          </w:rPr>
+          <w:tab/>
+        </w:r>
+        <w:r>
+          <w:rPr>
+            <w:noProof/>
+          </w:rPr>
+          <w:delText>18</w:delText>
+        </w:r>
+      </w:del>
+    </w:p>
+    <w:p>
+      <w:pPr>
+        <w:pStyle w:val="TOC2"/>
+        <w:rPr>
+          <w:del w:id="93" w:author="Greg Landry" w:date="2018-06-06T14:49:00Z"/>
+          <w:rFonts w:asciiTheme="minorHAnsi" w:eastAsiaTheme="minorEastAsia" w:hAnsiTheme="minorHAnsi"/>
+          <w:smallCaps w:val="0"/>
+          <w:noProof/>
+          <w:sz w:val="22"/>
+        </w:rPr>
+      </w:pPr>
+      <w:del w:id="94" w:author="Greg Landry" w:date="2018-06-06T14:49:00Z">
+        <w:r>
+          <w:rPr>
+            <w:noProof/>
+          </w:rPr>
+          <w:delText>Exercise - 7C.4 Run the demo.aws_iot.pub_sub.publisher App</w:delText>
+        </w:r>
+        <w:r>
+          <w:rPr>
+            <w:noProof/>
+          </w:rPr>
+          <w:tab/>
+        </w:r>
+        <w:r>
+          <w:rPr>
+            <w:noProof/>
+          </w:rPr>
+          <w:delText>20</w:delText>
+        </w:r>
+      </w:del>
+    </w:p>
+    <w:p>
+      <w:pPr>
+        <w:pStyle w:val="TOC2"/>
+        <w:rPr>
+          <w:del w:id="95" w:author="Greg Landry" w:date="2018-06-06T14:49:00Z"/>
+          <w:rFonts w:asciiTheme="minorHAnsi" w:eastAsiaTheme="minorEastAsia" w:hAnsiTheme="minorHAnsi"/>
+          <w:smallCaps w:val="0"/>
+          <w:noProof/>
+          <w:sz w:val="22"/>
+        </w:rPr>
+      </w:pPr>
+      <w:del w:id="96" w:author="Greg Landry" w:date="2018-06-06T14:49:00Z">
+        <w:r>
+          <w:rPr>
+            <w:noProof/>
+          </w:rPr>
+          <w:delText>Exercise - 7C.5 WICED MQTT Firmware Flow</w:delText>
+        </w:r>
+        <w:r>
+          <w:rPr>
+            <w:noProof/>
+          </w:rPr>
+          <w:tab/>
+        </w:r>
+        <w:r>
+          <w:rPr>
+            <w:noProof/>
+          </w:rPr>
+          <w:delText>21</w:delText>
+        </w:r>
+      </w:del>
+    </w:p>
+    <w:p>
+      <w:pPr>
+        <w:pStyle w:val="TOC2"/>
+        <w:rPr>
+          <w:del w:id="97" w:author="Greg Landry" w:date="2018-06-06T14:49:00Z"/>
+          <w:rFonts w:asciiTheme="minorHAnsi" w:eastAsiaTheme="minorEastAsia" w:hAnsiTheme="minorHAnsi"/>
+          <w:smallCaps w:val="0"/>
+          <w:noProof/>
+          <w:sz w:val="22"/>
+        </w:rPr>
+      </w:pPr>
+      <w:del w:id="98" w:author="Greg Landry" w:date="2018-06-06T14:49:00Z">
+        <w:r>
+          <w:rPr>
+            <w:noProof/>
+          </w:rPr>
+          <w:delText>Exercise - 7C.6 Build and Run the demo.aws_iot.pub_sub.subscriber App</w:delText>
+        </w:r>
+        <w:r>
+          <w:rPr>
+            <w:noProof/>
+          </w:rPr>
+          <w:tab/>
+        </w:r>
+        <w:r>
+          <w:rPr>
+            <w:noProof/>
+          </w:rPr>
+          <w:delText>23</w:delText>
+        </w:r>
+      </w:del>
+    </w:p>
+    <w:p>
+      <w:pPr>
+        <w:pStyle w:val="TOC2"/>
+        <w:rPr>
+          <w:del w:id="99" w:author="Greg Landry" w:date="2018-06-06T14:49:00Z"/>
+          <w:rFonts w:asciiTheme="minorHAnsi" w:eastAsiaTheme="minorEastAsia" w:hAnsiTheme="minorHAnsi"/>
+          <w:smallCaps w:val="0"/>
+          <w:noProof/>
+          <w:sz w:val="22"/>
+        </w:rPr>
+      </w:pPr>
+      <w:del w:id="100" w:author="Greg Landry" w:date="2018-06-06T14:49:00Z">
+        <w:r>
+          <w:rPr>
+            <w:noProof/>
+          </w:rPr>
+          <w:delText>Exercise - 7C.7 (Advanced) Implement the subscriber and publisher in two different kits and test</w:delText>
+        </w:r>
+        <w:r>
+          <w:rPr>
+            <w:noProof/>
+          </w:rPr>
+          <w:tab/>
+        </w:r>
+        <w:r>
+          <w:rPr>
+            <w:noProof/>
+          </w:rPr>
+          <w:delText>23</w:delText>
+        </w:r>
+      </w:del>
+    </w:p>
+    <w:p>
+      <w:pPr>
+        <w:pStyle w:val="TOC2"/>
+        <w:rPr>
+          <w:del w:id="101" w:author="Greg Landry" w:date="2018-06-06T14:49:00Z"/>
+          <w:rFonts w:asciiTheme="minorHAnsi" w:eastAsiaTheme="minorEastAsia" w:hAnsiTheme="minorHAnsi"/>
+          <w:smallCaps w:val="0"/>
+          <w:noProof/>
+          <w:sz w:val="22"/>
+        </w:rPr>
+      </w:pPr>
+      <w:del w:id="102" w:author="Greg Landry" w:date="2018-06-06T14:49:00Z">
+        <w:r>
+          <w:rPr>
+            <w:noProof/>
+          </w:rPr>
+          <w:delText>Exercise - 7C.8 (Advanced) Build and test the Shadow App</w:delText>
+        </w:r>
+        <w:r>
+          <w:rPr>
+            <w:noProof/>
+          </w:rPr>
+          <w:tab/>
+        </w:r>
+        <w:r>
+          <w:rPr>
+            <w:noProof/>
+          </w:rPr>
+          <w:delText>23</w:delText>
+        </w:r>
+      </w:del>
+    </w:p>
+    <w:p>
+      <w:pPr>
+        <w:pStyle w:val="TOC2"/>
+        <w:rPr>
+          <w:del w:id="103" w:author="Greg Landry" w:date="2018-06-06T14:49:00Z"/>
+          <w:rFonts w:asciiTheme="minorHAnsi" w:eastAsiaTheme="minorEastAsia" w:hAnsiTheme="minorHAnsi"/>
+          <w:smallCaps w:val="0"/>
+          <w:noProof/>
+          <w:sz w:val="22"/>
+        </w:rPr>
+      </w:pPr>
+      <w:del w:id="104" w:author="Greg Landry" w:date="2018-06-06T14:49:00Z">
+        <w:r>
+          <w:rPr>
+            <w:noProof/>
+          </w:rPr>
+          <w:delText xml:space="preserve">Exercise - 7C.9 (Advanced) Get a </w:delText>
+        </w:r>
+        <w:r>
+          <w:rPr>
+            <w:i/>
+            <w:noProof/>
+          </w:rPr>
+          <w:delText>Thing</w:delText>
+        </w:r>
+        <w:r>
+          <w:rPr>
+            <w:noProof/>
+          </w:rPr>
+          <w:delText xml:space="preserve"> Shadow from AWS using HTTPS</w:delText>
+        </w:r>
+        <w:r>
+          <w:rPr>
+            <w:noProof/>
+          </w:rPr>
+          <w:tab/>
+        </w:r>
+        <w:r>
+          <w:rPr>
+            <w:noProof/>
+          </w:rPr>
+          <w:delText>25</w:delText>
+        </w:r>
+      </w:del>
+    </w:p>
+    <w:p>
+      <w:pPr>
+        <w:pStyle w:val="TOC1"/>
+        <w:tabs>
+          <w:tab w:val="left" w:pos="720"/>
+          <w:tab w:val="right" w:leader="dot" w:pos="9350"/>
+        </w:tabs>
+        <w:rPr>
+          <w:del w:id="105" w:author="Greg Landry" w:date="2018-06-06T14:49:00Z"/>
           <w:rFonts w:asciiTheme="minorHAnsi" w:eastAsiaTheme="minorEastAsia" w:hAnsiTheme="minorHAnsi"/>
           <w:b w:val="0"/>
           <w:bCs w:val="0"/>
           <w:caps w:val="0"/>
           <w:noProof/>
         </w:rPr>
-        <w:tab/>
-      </w:r>
-      <w:r>
-        <w:rPr>
-          <w:noProof/>
-        </w:rPr>
-        <w:t>References</w:t>
-      </w:r>
-      <w:r>
-        <w:rPr>
-          <w:noProof/>
-        </w:rPr>
-        <w:tab/>
-      </w:r>
-      <w:r>
-        <w:rPr>
-          <w:noProof/>
-        </w:rPr>
-        <w:fldChar w:fldCharType="begin"/>
-      </w:r>
-      <w:r>
-        <w:rPr>
-          <w:noProof/>
-        </w:rPr>
-        <w:instrText xml:space="preserve"> PAGEREF _Toc500767622 \h </w:instrText>
-      </w:r>
-      <w:r>
-        <w:rPr>
-          <w:noProof/>
-        </w:rPr>
-      </w:r>
-      <w:r>
-        <w:rPr>
-          <w:noProof/>
-        </w:rPr>
-        <w:fldChar w:fldCharType="separate"/>
-      </w:r>
-      <w:r>
-        <w:rPr>
-          <w:noProof/>
-        </w:rPr>
-        <w:t>26</w:t>
-      </w:r>
-      <w:r>
-        <w:rPr>
-          <w:noProof/>
-        </w:rPr>
-        <w:fldChar w:fldCharType="end"/>
-      </w:r>
+      </w:pPr>
+      <w:del w:id="106" w:author="Greg Landry" w:date="2018-06-06T14:49:00Z">
+        <w:r>
+          <w:rPr>
+            <w:b w:val="0"/>
+            <w:bCs w:val="0"/>
+            <w:noProof/>
+            <w14:scene3d>
+              <w14:camera w14:prst="orthographicFront"/>
+              <w14:lightRig w14:rig="threePt" w14:dir="t">
+                <w14:rot w14:lat="0" w14:lon="0" w14:rev="0"/>
+              </w14:lightRig>
+            </w14:scene3d>
+          </w:rPr>
+          <w:delText>7C.8</w:delText>
+        </w:r>
+        <w:r>
+          <w:rPr>
+            <w:rFonts w:asciiTheme="minorHAnsi" w:eastAsiaTheme="minorEastAsia" w:hAnsiTheme="minorHAnsi"/>
+            <w:b w:val="0"/>
+            <w:bCs w:val="0"/>
+            <w:caps w:val="0"/>
+            <w:noProof/>
+          </w:rPr>
+          <w:tab/>
+        </w:r>
+        <w:r>
+          <w:rPr>
+            <w:noProof/>
+          </w:rPr>
+          <w:delText>References</w:delText>
+        </w:r>
+        <w:r>
+          <w:rPr>
+            <w:noProof/>
+          </w:rPr>
+          <w:tab/>
+        </w:r>
+        <w:r>
+          <w:rPr>
+            <w:noProof/>
+          </w:rPr>
+          <w:delText>26</w:delText>
+        </w:r>
+      </w:del>
     </w:p>
     <w:p>
       <w:pPr>
@@ -1691,22 +2745,36 @@
       <w:pPr>
         <w:pStyle w:val="Heading1"/>
       </w:pPr>
-      <w:bookmarkStart w:id="0" w:name="_Toc500767602"/>
+      <w:bookmarkStart w:id="107" w:name="_Toc516059908"/>
       <w:r>
         <w:lastRenderedPageBreak/>
         <w:t>Amazon Web Services (AWS)</w:t>
       </w:r>
-      <w:bookmarkEnd w:id="0"/>
-    </w:p>
-    <w:p>
-      <w:hyperlink r:id="rId9" w:history="1">
-        <w:r>
-          <w:rPr>
-            <w:rStyle w:val="Hyperlink"/>
-          </w:rPr>
-          <w:t>AWS</w:t>
-        </w:r>
-      </w:hyperlink>
+      <w:bookmarkEnd w:id="107"/>
+    </w:p>
+    <w:p>
+      <w:r>
+        <w:fldChar w:fldCharType="begin"/>
+      </w:r>
+      <w:r>
+        <w:instrText xml:space="preserve"> HYPERLINK "https://aws.amazon.com/what-is-aws/" </w:instrText>
+      </w:r>
+      <w:ins w:id="108" w:author="Greg Landry" w:date="2018-06-06T14:49:00Z"/>
+      <w:r>
+        <w:fldChar w:fldCharType="separate"/>
+      </w:r>
+      <w:r>
+        <w:rPr>
+          <w:rStyle w:val="Hyperlink"/>
+        </w:rPr>
+        <w:t>AWS</w:t>
+      </w:r>
+      <w:r>
+        <w:rPr>
+          <w:rStyle w:val="Hyperlink"/>
+        </w:rPr>
+        <w:fldChar w:fldCharType="end"/>
+      </w:r>
       <w:r>
         <w:t xml:space="preserve"> is a secure cloud services platform, offering compute power, database storage, content delivery and other functionality</w:t>
       </w:r>
@@ -1722,14 +2790,28 @@
           <w:numId w:val="12"/>
         </w:numPr>
       </w:pPr>
-      <w:hyperlink r:id="rId10" w:history="1">
-        <w:r>
-          <w:rPr>
-            <w:rStyle w:val="Hyperlink"/>
-          </w:rPr>
-          <w:t>AWS IoT</w:t>
-        </w:r>
-      </w:hyperlink>
+      <w:r>
+        <w:fldChar w:fldCharType="begin"/>
+      </w:r>
+      <w:r>
+        <w:instrText xml:space="preserve"> HYPERLINK "https://aws.amazon.com/iot/" </w:instrText>
+      </w:r>
+      <w:ins w:id="109" w:author="Greg Landry" w:date="2018-06-06T14:49:00Z"/>
+      <w:r>
+        <w:fldChar w:fldCharType="separate"/>
+      </w:r>
+      <w:r>
+        <w:rPr>
+          <w:rStyle w:val="Hyperlink"/>
+        </w:rPr>
+        <w:t>AWS IoT</w:t>
+      </w:r>
+      <w:r>
+        <w:rPr>
+          <w:rStyle w:val="Hyperlink"/>
+        </w:rPr>
+        <w:fldChar w:fldCharType="end"/>
+      </w:r>
       <w:r>
         <w:t>: A cloud platform that provides Cloud services for IoT devices (the subject of this chapter).</w:t>
       </w:r>
@@ -1745,25 +2827,53 @@
       <w:r>
         <w:t>Amazon Elastic Cloud (</w:t>
       </w:r>
-      <w:hyperlink r:id="rId11" w:history="1">
-        <w:r>
-          <w:rPr>
-            <w:rStyle w:val="Hyperlink"/>
-          </w:rPr>
-          <w:t>EC2</w:t>
-        </w:r>
-      </w:hyperlink>
+      <w:r>
+        <w:fldChar w:fldCharType="begin"/>
+      </w:r>
+      <w:r>
+        <w:instrText xml:space="preserve"> HYPERLINK "https://aws.amazon.com/ec2/" </w:instrText>
+      </w:r>
+      <w:ins w:id="110" w:author="Greg Landry" w:date="2018-06-06T14:49:00Z"/>
+      <w:r>
+        <w:fldChar w:fldCharType="separate"/>
+      </w:r>
+      <w:r>
+        <w:rPr>
+          <w:rStyle w:val="Hyperlink"/>
+        </w:rPr>
+        <w:t>EC2</w:t>
+      </w:r>
+      <w:r>
+        <w:rPr>
+          <w:rStyle w:val="Hyperlink"/>
+        </w:rPr>
+        <w:fldChar w:fldCharType="end"/>
+      </w:r>
       <w:r>
         <w:t>/</w:t>
       </w:r>
-      <w:hyperlink r:id="rId12" w:history="1">
-        <w:r>
-          <w:rPr>
-            <w:rStyle w:val="Hyperlink"/>
-          </w:rPr>
-          <w:t>EC3</w:t>
-        </w:r>
-      </w:hyperlink>
+      <w:r>
+        <w:fldChar w:fldCharType="begin"/>
+      </w:r>
+      <w:r>
+        <w:instrText xml:space="preserve"> HYPERLINK "https://aws.amazon.com/ec3/" </w:instrText>
+      </w:r>
+      <w:ins w:id="111" w:author="Greg Landry" w:date="2018-06-06T14:49:00Z"/>
+      <w:r>
+        <w:fldChar w:fldCharType="separate"/>
+      </w:r>
+      <w:r>
+        <w:rPr>
+          <w:rStyle w:val="Hyperlink"/>
+        </w:rPr>
+        <w:t>EC3</w:t>
+      </w:r>
+      <w:r>
+        <w:rPr>
+          <w:rStyle w:val="Hyperlink"/>
+        </w:rPr>
+        <w:fldChar w:fldCharType="end"/>
+      </w:r>
       <w:r>
         <w:t>): A virtualized compute capability, basically Linux, Windows etc. servers that you can rent.</w:t>
       </w:r>
@@ -1776,14 +2886,28 @@
           <w:numId w:val="12"/>
         </w:numPr>
       </w:pPr>
-      <w:hyperlink r:id="rId13" w:history="1">
-        <w:r>
-          <w:rPr>
-            <w:rStyle w:val="Hyperlink"/>
-          </w:rPr>
-          <w:t>Amazon Lambda</w:t>
-        </w:r>
-      </w:hyperlink>
+      <w:r>
+        <w:fldChar w:fldCharType="begin"/>
+      </w:r>
+      <w:r>
+        <w:instrText xml:space="preserve"> HYPERLINK "https://aws.amazon.com/lambda/" </w:instrText>
+      </w:r>
+      <w:ins w:id="112" w:author="Greg Landry" w:date="2018-06-06T14:49:00Z"/>
+      <w:r>
+        <w:fldChar w:fldCharType="separate"/>
+      </w:r>
+      <w:r>
+        <w:rPr>
+          <w:rStyle w:val="Hyperlink"/>
+        </w:rPr>
+        <w:t>Amazon Lambda</w:t>
+      </w:r>
+      <w:r>
+        <w:rPr>
+          <w:rStyle w:val="Hyperlink"/>
+        </w:rPr>
+        <w:fldChar w:fldCharType="end"/>
+      </w:r>
       <w:r>
         <w:t>: A Cloud service that enables you to send event driven tasks to be executed.</w:t>
       </w:r>
@@ -1799,25 +2923,56 @@
       <w:r>
         <w:t xml:space="preserve">Storage: Large fast file systems called </w:t>
       </w:r>
-      <w:hyperlink r:id="rId14" w:history="1">
-        <w:r>
-          <w:rPr>
-            <w:rStyle w:val="Hyperlink"/>
-          </w:rPr>
-          <w:t>Amazon S3</w:t>
-        </w:r>
-      </w:hyperlink>
+      <w:r>
+        <w:fldChar w:fldCharType="begin"/>
+      </w:r>
+      <w:r>
+        <w:instrText xml:space="preserve"> HYPERLINK "https://aws.amazon.com/s3/?sc_channel=PS&amp;sc_campaign=acquisition_US&amp;sc_publisher=google&amp;sc_medium=s3_b&amp;sc_content=s3_e&amp;sc_detail=amazon%20s3&amp;sc_category=s3&amp;sc_segment=105589469922&amp;s</w:instrText>
+      </w:r>
+      <w:r>
+        <w:instrText xml:space="preserve">c_matchtype=e&amp;sc_country=US&amp;s_kwcid=AL!4422!3!105589469922!e!!g!!a" </w:instrText>
+      </w:r>
+      <w:ins w:id="113" w:author="Greg Landry" w:date="2018-06-06T14:49:00Z"/>
+      <w:r>
+        <w:fldChar w:fldCharType="separate"/>
+      </w:r>
+      <w:r>
+        <w:rPr>
+          <w:rStyle w:val="Hyperlink"/>
+        </w:rPr>
+        <w:t>Amazon S3</w:t>
+      </w:r>
+      <w:r>
+        <w:rPr>
+          <w:rStyle w:val="Hyperlink"/>
+        </w:rPr>
+        <w:fldChar w:fldCharType="end"/>
+      </w:r>
       <w:r>
         <w:t xml:space="preserve"> &amp; </w:t>
       </w:r>
-      <w:hyperlink r:id="rId15" w:history="1">
-        <w:r>
-          <w:rPr>
-            <w:rStyle w:val="Hyperlink"/>
-          </w:rPr>
-          <w:t>AWS Elastic File System</w:t>
-        </w:r>
-      </w:hyperlink>
+      <w:r>
+        <w:fldChar w:fldCharType="begin"/>
+      </w:r>
+      <w:r>
+        <w:instrText xml:space="preserve"> HYPERLINK "https://aws.amazon.com/efs/" </w:instrText>
+      </w:r>
+      <w:ins w:id="114" w:author="Greg Landry" w:date="2018-06-06T14:49:00Z"/>
+      <w:r>
+        <w:fldChar w:fldCharType="separate"/>
+      </w:r>
+      <w:r>
+        <w:rPr>
+          <w:rStyle w:val="Hyperlink"/>
+        </w:rPr>
+        <w:t>AWS Elastic File System</w:t>
+      </w:r>
+      <w:r>
+        <w:rPr>
+          <w:rStyle w:val="Hyperlink"/>
+        </w:rPr>
+        <w:fldChar w:fldCharType="end"/>
+      </w:r>
       <w:r>
         <w:rPr>
           <w:rStyle w:val="Hyperlink"/>
@@ -1836,36 +2991,84 @@
       <w:r>
         <w:t xml:space="preserve">Databases: Large fast databases called </w:t>
       </w:r>
-      <w:hyperlink r:id="rId16" w:history="1">
-        <w:r>
-          <w:rPr>
-            <w:rStyle w:val="Hyperlink"/>
-          </w:rPr>
-          <w:t>Dynamo DB</w:t>
-        </w:r>
-      </w:hyperlink>
+      <w:r>
+        <w:fldChar w:fldCharType="begin"/>
+      </w:r>
+      <w:r>
+        <w:instrText xml:space="preserve"> HYPERLINK "https://aws.amazon.com/dynamodb/" </w:instrText>
+      </w:r>
+      <w:ins w:id="115" w:author="Greg Landry" w:date="2018-06-06T14:49:00Z"/>
+      <w:r>
+        <w:fldChar w:fldCharType="separate"/>
+      </w:r>
+      <w:r>
+        <w:rPr>
+          <w:rStyle w:val="Hyperlink"/>
+        </w:rPr>
+        <w:t>Dynamo DB</w:t>
+      </w:r>
+      <w:r>
+        <w:rPr>
+          <w:rStyle w:val="Hyperlink"/>
+        </w:rPr>
+        <w:fldChar w:fldCharType="end"/>
+      </w:r>
       <w:r>
         <w:t xml:space="preserve">, </w:t>
       </w:r>
-      <w:hyperlink r:id="rId17" w:history="1">
-        <w:r>
-          <w:rPr>
-            <w:rStyle w:val="Hyperlink"/>
-          </w:rPr>
-          <w:t>Amazon Relational Database (RDS)</w:t>
-        </w:r>
-      </w:hyperlink>
+      <w:r>
+        <w:fldChar w:fldCharType="begin"/>
+      </w:r>
+      <w:r>
+        <w:instrText xml:space="preserve"> HYPE</w:instrText>
+      </w:r>
+      <w:r>
+        <w:instrText xml:space="preserve">RLINK "https://aws.amazon.com/rds/?sc_channel=PS&amp;sc_campaign=acquisition_US&amp;sc_publisher=google&amp;sc_medium=rds_b&amp;sc_content=rds_e&amp;sc_detail=amazon%20rds&amp;sc_category=rds&amp;sc_segment=145495376109&amp;sc_matchtype=e&amp;sc_country=US&amp;s_kwcid=AL!4422!3!145495376109!e!" </w:instrText>
+      </w:r>
+      <w:ins w:id="116" w:author="Greg Landry" w:date="2018-06-06T14:49:00Z"/>
+      <w:r>
+        <w:fldChar w:fldCharType="separate"/>
+      </w:r>
+      <w:r>
+        <w:rPr>
+          <w:rStyle w:val="Hyperlink"/>
+        </w:rPr>
+        <w:t>Amazon Relational Database (RDS)</w:t>
+      </w:r>
+      <w:r>
+        <w:rPr>
+          <w:rStyle w:val="Hyperlink"/>
+        </w:rPr>
+        <w:fldChar w:fldCharType="end"/>
+      </w:r>
       <w:r>
         <w:t xml:space="preserve">, </w:t>
       </w:r>
-      <w:hyperlink r:id="rId18" w:history="1">
-        <w:r>
-          <w:rPr>
-            <w:rStyle w:val="Hyperlink"/>
-          </w:rPr>
-          <w:t>Amazon Aurora</w:t>
-        </w:r>
-      </w:hyperlink>
+      <w:r>
+        <w:fldChar w:fldCharType="begin"/>
+      </w:r>
+      <w:r>
+        <w:instrText xml:space="preserve"> HYPERLINK "https://aws.amazon.com/rds/aurora/?sc_channel=PS&amp;sc_campaign=acquisition_US&amp;sc_publisher=google&amp;sc_medium=aurora_rds_b&amp;sc_content=aurora_e&amp;sc_detail=amazon%20aurora&amp;sc_category=aurora&amp;sc_segment=145509396189</w:instrText>
+      </w:r>
+      <w:r>
+        <w:instrText xml:space="preserve">&amp;sc_matchtype=e&amp;sc_country=US&amp;s_kwcid=AL" </w:instrText>
+      </w:r>
+      <w:ins w:id="117" w:author="Greg Landry" w:date="2018-06-06T14:49:00Z"/>
+      <w:r>
+        <w:fldChar w:fldCharType="separate"/>
+      </w:r>
+      <w:r>
+        <w:rPr>
+          <w:rStyle w:val="Hyperlink"/>
+        </w:rPr>
+        <w:t>Amazon Aurora</w:t>
+      </w:r>
+      <w:r>
+        <w:rPr>
+          <w:rStyle w:val="Hyperlink"/>
+        </w:rPr>
+        <w:fldChar w:fldCharType="end"/>
+      </w:r>
       <w:r>
         <w:rPr>
           <w:rStyle w:val="Hyperlink"/>
@@ -1905,14 +3108,28 @@
           <w:numId w:val="12"/>
         </w:numPr>
       </w:pPr>
-      <w:hyperlink r:id="rId19" w:history="1">
-        <w:r>
-          <w:rPr>
-            <w:rStyle w:val="Hyperlink"/>
-          </w:rPr>
-          <w:t>Amazon Simple Notification System (SNS)</w:t>
-        </w:r>
-      </w:hyperlink>
+      <w:r>
+        <w:fldChar w:fldCharType="begin"/>
+      </w:r>
+      <w:r>
+        <w:instrText xml:space="preserve"> HYPERLINK "https://aws.amazon.com/sns/" </w:instrText>
+      </w:r>
+      <w:ins w:id="118" w:author="Greg Landry" w:date="2018-06-06T14:49:00Z"/>
+      <w:r>
+        <w:fldChar w:fldCharType="separate"/>
+      </w:r>
+      <w:r>
+        <w:rPr>
+          <w:rStyle w:val="Hyperlink"/>
+        </w:rPr>
+        <w:t>Amazon Simple Notification System (SNS)</w:t>
+      </w:r>
+      <w:r>
+        <w:rPr>
+          <w:rStyle w:val="Hyperlink"/>
+        </w:rPr>
+        <w:fldChar w:fldCharType="end"/>
+      </w:r>
       <w:r>
         <w:rPr>
           <w:rStyle w:val="Hyperlink"/>
@@ -1931,26 +3148,40 @@
           <w:numId w:val="12"/>
         </w:numPr>
       </w:pPr>
-      <w:hyperlink r:id="rId20" w:history="1">
-        <w:r>
-          <w:rPr>
-            <w:rStyle w:val="Hyperlink"/>
-          </w:rPr>
-          <w:t>Amazon Simple Queueing Services</w:t>
-        </w:r>
-        <w:r>
-          <w:rPr>
-            <w:rStyle w:val="Hyperlink"/>
-          </w:rPr>
-          <w:t xml:space="preserve"> </w:t>
-        </w:r>
-        <w:r>
-          <w:rPr>
-            <w:rStyle w:val="Hyperlink"/>
-          </w:rPr>
-          <w:t>(SQS)</w:t>
-        </w:r>
-      </w:hyperlink>
+      <w:r>
+        <w:fldChar w:fldCharType="begin"/>
+      </w:r>
+      <w:r>
+        <w:instrText xml:space="preserve"> HYPERLINK "https://aws.amazon.com/sqs/" </w:instrText>
+      </w:r>
+      <w:ins w:id="119" w:author="Greg Landry" w:date="2018-06-06T14:49:00Z"/>
+      <w:r>
+        <w:fldChar w:fldCharType="separate"/>
+      </w:r>
+      <w:r>
+        <w:rPr>
+          <w:rStyle w:val="Hyperlink"/>
+        </w:rPr>
+        <w:t>Amazon Simple Queueing Services</w:t>
+      </w:r>
+      <w:r>
+        <w:rPr>
+          <w:rStyle w:val="Hyperlink"/>
+        </w:rPr>
+        <w:t xml:space="preserve"> </w:t>
+      </w:r>
+      <w:r>
+        <w:rPr>
+          <w:rStyle w:val="Hyperlink"/>
+        </w:rPr>
+        <w:t>(SQS)</w:t>
+      </w:r>
+      <w:r>
+        <w:rPr>
+          <w:rStyle w:val="Hyperlink"/>
+        </w:rPr>
+        <w:fldChar w:fldCharType="end"/>
+      </w:r>
       <w:r>
         <w:rPr>
           <w:rStyle w:val="Hyperlink"/>
@@ -1969,14 +3200,28 @@
           <w:numId w:val="12"/>
         </w:numPr>
       </w:pPr>
-      <w:hyperlink r:id="rId21" w:history="1">
-        <w:r>
-          <w:rPr>
-            <w:rStyle w:val="Hyperlink"/>
-          </w:rPr>
-          <w:t>Amazon Kinesis</w:t>
-        </w:r>
-      </w:hyperlink>
+      <w:r>
+        <w:fldChar w:fldCharType="begin"/>
+      </w:r>
+      <w:r>
+        <w:instrText xml:space="preserve"> HYPERLINK "https://aws.amazon.com/kinesis/" </w:instrText>
+      </w:r>
+      <w:ins w:id="120" w:author="Greg Landry" w:date="2018-06-06T14:49:00Z"/>
+      <w:r>
+        <w:fldChar w:fldCharType="separate"/>
+      </w:r>
+      <w:r>
+        <w:rPr>
+          <w:rStyle w:val="Hyperlink"/>
+        </w:rPr>
+        <w:t>Amazon Kinesis</w:t>
+      </w:r>
+      <w:r>
+        <w:rPr>
+          <w:rStyle w:val="Hyperlink"/>
+        </w:rPr>
+        <w:fldChar w:fldCharType="end"/>
+      </w:r>
       <w:r>
         <w:rPr>
           <w:rStyle w:val="Hyperlink"/>
@@ -2018,12 +3263,12 @@
       <w:pPr>
         <w:pStyle w:val="Heading1"/>
       </w:pPr>
-      <w:bookmarkStart w:id="1" w:name="_Toc500767603"/>
+      <w:bookmarkStart w:id="121" w:name="_Toc516059909"/>
       <w:r>
         <w:lastRenderedPageBreak/>
         <w:t>AWS IoT Introduction</w:t>
       </w:r>
-      <w:bookmarkEnd w:id="1"/>
+      <w:bookmarkEnd w:id="121"/>
     </w:p>
     <w:p>
       <w:r>
@@ -2252,7 +3497,7 @@
                     </pic:cNvPicPr>
                   </pic:nvPicPr>
                   <pic:blipFill>
-                    <a:blip r:embed="rId22">
+                    <a:blip r:embed="rId8">
                       <a:extLst>
                         <a:ext uri="{28A0092B-C50C-407E-A947-70E740481C1C}">
                           <a14:useLocalDpi xmlns:a14="http://schemas.microsoft.com/office/drawing/2010/main" val="0"/>
@@ -2301,12 +3546,12 @@
       <w:pPr>
         <w:pStyle w:val="Heading1"/>
       </w:pPr>
-      <w:bookmarkStart w:id="2" w:name="_Toc500767604"/>
+      <w:bookmarkStart w:id="122" w:name="_Toc516059910"/>
       <w:r>
         <w:lastRenderedPageBreak/>
         <w:t>AWS IoT Resources</w:t>
       </w:r>
-      <w:bookmarkEnd w:id="2"/>
+      <w:bookmarkEnd w:id="122"/>
     </w:p>
     <w:p>
       <w:r>
@@ -2819,7 +4064,7 @@
       <w:pPr>
         <w:pStyle w:val="Heading1"/>
       </w:pPr>
-      <w:bookmarkStart w:id="3" w:name="_Toc500767605"/>
+      <w:bookmarkStart w:id="123" w:name="_Toc516059911"/>
       <w:r>
         <w:lastRenderedPageBreak/>
         <w:t xml:space="preserve">AWS </w:t>
@@ -2827,17 +4072,17 @@
       <w:r>
         <w:t>IoT Console</w:t>
       </w:r>
-      <w:bookmarkEnd w:id="3"/>
+      <w:bookmarkEnd w:id="123"/>
     </w:p>
     <w:p>
       <w:pPr>
         <w:pStyle w:val="Heading2"/>
       </w:pPr>
-      <w:bookmarkStart w:id="4" w:name="_Toc500767606"/>
+      <w:bookmarkStart w:id="124" w:name="_Toc516059912"/>
       <w:r>
         <w:t>Creating an AWS IoT Account</w:t>
       </w:r>
-      <w:bookmarkEnd w:id="4"/>
+      <w:bookmarkEnd w:id="124"/>
     </w:p>
     <w:p>
       <w:r>
@@ -2941,7 +4186,7 @@
                     <pic:cNvPicPr/>
                   </pic:nvPicPr>
                   <pic:blipFill>
-                    <a:blip r:embed="rId23"/>
+                    <a:blip r:embed="rId9"/>
                     <a:stretch>
                       <a:fillRect/>
                     </a:stretch>
@@ -2974,16 +4219,31 @@
       <w:pPr>
         <w:pStyle w:val="Heading2"/>
       </w:pPr>
-      <w:hyperlink r:id="rId24" w:history="1">
-        <w:bookmarkStart w:id="5" w:name="_Toc500767607"/>
-        <w:r>
-          <w:rPr>
-            <w:rStyle w:val="Hyperlink"/>
-          </w:rPr>
-          <w:t>Thing Shadow</w:t>
-        </w:r>
-        <w:bookmarkEnd w:id="5"/>
-      </w:hyperlink>
+      <w:r>
+        <w:lastRenderedPageBreak/>
+        <w:fldChar w:fldCharType="begin"/>
+      </w:r>
+      <w:r>
+        <w:instrText xml:space="preserve"> HYPERLINK "http://docs.aws.amazon.com/iot/latest/developerguide/iot-thing-shadows.html" </w:instrText>
+      </w:r>
+      <w:ins w:id="125" w:author="Greg Landry" w:date="2018-06-06T14:49:00Z"/>
+      <w:r>
+        <w:fldChar w:fldCharType="separate"/>
+      </w:r>
+      <w:bookmarkStart w:id="126" w:name="_Toc516059913"/>
+      <w:r>
+        <w:rPr>
+          <w:rStyle w:val="Hyperlink"/>
+        </w:rPr>
+        <w:t>Thing Shadow</w:t>
+      </w:r>
+      <w:bookmarkEnd w:id="126"/>
+      <w:r>
+        <w:rPr>
+          <w:rStyle w:val="Hyperlink"/>
+        </w:rPr>
+        <w:fldChar w:fldCharType="end"/>
+      </w:r>
     </w:p>
     <w:p>
       <w:r>
@@ -3355,7 +4615,7 @@
                     <pic:cNvPicPr/>
                   </pic:nvPicPr>
                   <pic:blipFill rotWithShape="1">
-                    <a:blip r:embed="rId25"/>
+                    <a:blip r:embed="rId10"/>
                     <a:srcRect t="3869" b="4895"/>
                     <a:stretch/>
                   </pic:blipFill>
@@ -3777,11 +5037,11 @@
       <w:pPr>
         <w:pStyle w:val="Heading2"/>
       </w:pPr>
-      <w:bookmarkStart w:id="6" w:name="_Toc500767608"/>
+      <w:bookmarkStart w:id="127" w:name="_Toc516059914"/>
       <w:r>
         <w:t>Topics</w:t>
       </w:r>
-      <w:bookmarkEnd w:id="6"/>
+      <w:bookmarkEnd w:id="127"/>
     </w:p>
     <w:p>
       <w:r>
@@ -3822,14 +5082,31 @@
       <w:r>
         <w:t xml:space="preserve"> you are responsible for defining what the topics mean and do in your system.  Some </w:t>
       </w:r>
-      <w:hyperlink r:id="rId26" w:history="1">
-        <w:r>
-          <w:rPr>
-            <w:rStyle w:val="Hyperlink"/>
-          </w:rPr>
-          <w:t>best practices</w:t>
-        </w:r>
-      </w:hyperlink>
+      <w:r>
+        <w:fldChar w:fldCharType="begin"/>
+      </w:r>
+      <w:r>
+        <w:instrText xml:space="preserve"> HYPERLINK "http://www.hivemq.com/blog/mqtt-e</w:instrText>
+      </w:r>
+      <w:r>
+        <w:instrText xml:space="preserve">ssentials-part-5-mqtt-topics-best-practices" </w:instrText>
+      </w:r>
+      <w:ins w:id="128" w:author="Greg Landry" w:date="2018-06-06T14:49:00Z"/>
+      <w:r>
+        <w:fldChar w:fldCharType="separate"/>
+      </w:r>
+      <w:r>
+        <w:rPr>
+          <w:rStyle w:val="Hyperlink"/>
+        </w:rPr>
+        <w:t>best practices</w:t>
+      </w:r>
+      <w:r>
+        <w:rPr>
+          <w:rStyle w:val="Hyperlink"/>
+        </w:rPr>
+        <w:fldChar w:fldCharType="end"/>
+      </w:r>
       <w:r>
         <w:t xml:space="preserve"> include:</w:t>
       </w:r>
@@ -3944,16 +5221,31 @@
       <w:pPr>
         <w:pStyle w:val="Heading2"/>
       </w:pPr>
-      <w:hyperlink r:id="rId27" w:history="1">
-        <w:bookmarkStart w:id="7" w:name="_Toc500767609"/>
-        <w:r>
-          <w:rPr>
-            <w:rStyle w:val="Hyperlink"/>
-          </w:rPr>
-          <w:t>Device Shadow Topics</w:t>
-        </w:r>
-        <w:bookmarkEnd w:id="7"/>
-      </w:hyperlink>
+      <w:r>
+        <w:lastRenderedPageBreak/>
+        <w:fldChar w:fldCharType="begin"/>
+      </w:r>
+      <w:r>
+        <w:instrText xml:space="preserve"> HYPERLINK "https://docs.aws.amazon.com/iot/latest/developerguide/thing-shadow-mqtt.html" </w:instrText>
+      </w:r>
+      <w:ins w:id="129" w:author="Greg Landry" w:date="2018-06-06T14:49:00Z"/>
+      <w:r>
+        <w:fldChar w:fldCharType="separate"/>
+      </w:r>
+      <w:bookmarkStart w:id="130" w:name="_Toc516059915"/>
+      <w:r>
+        <w:rPr>
+          <w:rStyle w:val="Hyperlink"/>
+        </w:rPr>
+        <w:t>Device Shadow Topics</w:t>
+      </w:r>
+      <w:bookmarkEnd w:id="130"/>
+      <w:r>
+        <w:rPr>
+          <w:rStyle w:val="Hyperlink"/>
+        </w:rPr>
+        <w:fldChar w:fldCharType="end"/>
+      </w:r>
     </w:p>
     <w:p>
       <w:r>
@@ -4694,7 +5986,7 @@
           <w:szCs w:val="28"/>
         </w:rPr>
       </w:pPr>
-      <w:bookmarkStart w:id="8" w:name="_Toc495328183"/>
+      <w:bookmarkStart w:id="131" w:name="_Toc495328183"/>
       <w:r>
         <w:br w:type="page"/>
       </w:r>
@@ -4703,13 +5995,13 @@
       <w:pPr>
         <w:pStyle w:val="Heading1"/>
       </w:pPr>
-      <w:bookmarkStart w:id="9" w:name="_Toc500767610"/>
+      <w:bookmarkStart w:id="132" w:name="_Toc516059916"/>
       <w:r>
         <w:lastRenderedPageBreak/>
         <w:t>Using MQTT with AWS</w:t>
       </w:r>
-      <w:bookmarkEnd w:id="8"/>
-      <w:bookmarkEnd w:id="9"/>
+      <w:bookmarkEnd w:id="131"/>
+      <w:bookmarkEnd w:id="132"/>
     </w:p>
     <w:p>
       <w:r>
@@ -4773,7 +6065,23 @@
     </w:p>
     <w:p>
       <w:r>
-        <w:t>In addition to the library, there are several demo applications that can be used as a starting point for using MQTT with AWS. These applications are: apps/demo/aws_iot:</w:t>
+        <w:t xml:space="preserve">In addition to the library, there are several demo applications that can be used as a starting point for using MQTT with AWS. These </w:t>
+      </w:r>
+      <w:r>
+        <w:t>applications are: apps/demo/aws</w:t>
+      </w:r>
+      <w:ins w:id="133" w:author="Greg Landry" w:date="2018-06-06T14:48:00Z">
+        <w:r>
+          <w:t>/</w:t>
+        </w:r>
+      </w:ins>
+      <w:del w:id="134" w:author="Greg Landry" w:date="2018-06-06T14:48:00Z">
+        <w:r>
+          <w:delText>_</w:delText>
+        </w:r>
+      </w:del>
+      <w:r>
+        <w:t>iot:</w:t>
       </w:r>
     </w:p>
     <w:p>
@@ -4791,7 +6099,29 @@
         <w:rPr>
           <w:i/>
         </w:rPr>
-        <w:t>apps/demo/aws_iot/pub_sub/publisher</w:t>
+        <w:t>apps/demo/aws</w:t>
+      </w:r>
+      <w:ins w:id="135" w:author="Greg Landry" w:date="2018-06-06T14:48:00Z">
+        <w:r>
+          <w:rPr>
+            <w:i/>
+          </w:rPr>
+          <w:t>/</w:t>
+        </w:r>
+      </w:ins>
+      <w:del w:id="136" w:author="Greg Landry" w:date="2018-06-06T14:48:00Z">
+        <w:r>
+          <w:rPr>
+            <w:i/>
+          </w:rPr>
+          <w:delText>_</w:delText>
+        </w:r>
+      </w:del>
+      <w:r>
+        <w:rPr>
+          <w:i/>
+        </w:rPr>
+        <w:t>iot/pub_sub/publisher</w:t>
       </w:r>
     </w:p>
     <w:p>
@@ -4821,7 +6151,29 @@
         <w:rPr>
           <w:i/>
         </w:rPr>
-        <w:t>apps/demo/aws_iot/pub_sub/subscriber</w:t>
+        <w:t>apps/demo/aws</w:t>
+      </w:r>
+      <w:ins w:id="137" w:author="Greg Landry" w:date="2018-06-06T14:48:00Z">
+        <w:r>
+          <w:rPr>
+            <w:i/>
+          </w:rPr>
+          <w:t>/</w:t>
+        </w:r>
+      </w:ins>
+      <w:del w:id="138" w:author="Greg Landry" w:date="2018-06-06T14:48:00Z">
+        <w:r>
+          <w:rPr>
+            <w:i/>
+          </w:rPr>
+          <w:delText>_</w:delText>
+        </w:r>
+      </w:del>
+      <w:r>
+        <w:rPr>
+          <w:i/>
+        </w:rPr>
+        <w:t>iot/pub_sub/subscriber</w:t>
       </w:r>
     </w:p>
     <w:p>
@@ -4852,7 +6204,29 @@
         <w:rPr>
           <w:i/>
         </w:rPr>
-        <w:t>apps/demo/aws_iot/shadow</w:t>
+        <w:t>apps/demo/aws</w:t>
+      </w:r>
+      <w:ins w:id="139" w:author="Greg Landry" w:date="2018-06-06T14:48:00Z">
+        <w:r>
+          <w:rPr>
+            <w:i/>
+          </w:rPr>
+          <w:t>/</w:t>
+        </w:r>
+      </w:ins>
+      <w:del w:id="140" w:author="Greg Landry" w:date="2018-06-06T14:48:00Z">
+        <w:r>
+          <w:rPr>
+            <w:i/>
+          </w:rPr>
+          <w:delText>_</w:delText>
+        </w:r>
+      </w:del>
+      <w:r>
+        <w:rPr>
+          <w:i/>
+        </w:rPr>
+        <w:t>iot/shadow</w:t>
       </w:r>
     </w:p>
     <w:p>
@@ -4892,7 +6266,35 @@
         <w:rPr>
           <w:i/>
         </w:rPr>
-        <w:t>apps/demo/aws_iot/temperature_controlled_device/device</w:t>
+        <w:t>apps/demo/aws</w:t>
+      </w:r>
+      <w:ins w:id="141" w:author="Greg Landry" w:date="2018-06-06T14:48:00Z">
+        <w:r>
+          <w:rPr>
+            <w:i/>
+          </w:rPr>
+          <w:t>/</w:t>
+        </w:r>
+      </w:ins>
+      <w:del w:id="142" w:author="Greg Landry" w:date="2018-06-06T14:48:00Z">
+        <w:r>
+          <w:rPr>
+            <w:i/>
+          </w:rPr>
+          <w:delText>_</w:delText>
+        </w:r>
+      </w:del>
+      <w:r>
+        <w:rPr>
+          <w:i/>
+        </w:rPr>
+        <w:t>iot/</w:t>
+      </w:r>
+      <w:r>
+        <w:rPr>
+          <w:i/>
+        </w:rPr>
+        <w:t>greengrass/publisher</w:t>
       </w:r>
     </w:p>
     <w:p>
@@ -4904,7 +6306,13 @@
         </w:numPr>
       </w:pPr>
       <w:r>
-        <w:t>Subscribe to messages from the remote sensor and turn an LED ON/OFF depending on the messages received. This project also uses a configuration AP and web server to set up the Wi-Fi configuration and security certificates.</w:t>
+        <w:t>A publishing app using AWS Greengrass</w:t>
+      </w:r>
+      <w:r>
+        <w:t>.</w:t>
+      </w:r>
+      <w:r>
+        <w:t xml:space="preserve"> Greengrass is a software package that extends the AWS cloud capabilities to local devices making it possible for them to collect and analyze data closer to the source.</w:t>
       </w:r>
     </w:p>
     <w:p>
@@ -4922,7 +6330,35 @@
         <w:rPr>
           <w:i/>
         </w:rPr>
-        <w:t>apps/demo/aws_iot/temperature_controlled_device/remote_sensor</w:t>
+        <w:t>apps/demo/aws</w:t>
+      </w:r>
+      <w:ins w:id="143" w:author="Greg Landry" w:date="2018-06-06T14:48:00Z">
+        <w:r>
+          <w:rPr>
+            <w:i/>
+          </w:rPr>
+          <w:t>/</w:t>
+        </w:r>
+      </w:ins>
+      <w:del w:id="144" w:author="Greg Landry" w:date="2018-06-06T14:48:00Z">
+        <w:r>
+          <w:rPr>
+            <w:i/>
+          </w:rPr>
+          <w:delText>_</w:delText>
+        </w:r>
+      </w:del>
+      <w:r>
+        <w:rPr>
+          <w:i/>
+        </w:rPr>
+        <w:t>iot/</w:t>
+      </w:r>
+      <w:r>
+        <w:rPr>
+          <w:i/>
+        </w:rPr>
+        <w:t>greengrass/subscriber</w:t>
       </w:r>
     </w:p>
     <w:p>
@@ -4934,7 +6370,7 @@
         </w:numPr>
       </w:pPr>
       <w:r>
-        <w:t>Measure room temperature from a thermistor and get the outside temperature from openweathermap.org. Depending on the temperature difference, publish messages to the temperature controlled device. This project also uses a configuration AP and web server to set up the Wi-Fi configuration and security certificates.</w:t>
+        <w:t>A subscriber app using AWS Greengrass.</w:t>
       </w:r>
     </w:p>
     <w:p>
@@ -4942,7 +6378,32 @@
         <w:spacing w:before="240"/>
       </w:pPr>
       <w:r>
-        <w:t>The security certificates and keys for each of these projects are read from resources/apps/aws_iot. The keys are included in the project using the following:</w:t>
+        <w:t>The security certificates and keys for each of these projects a</w:t>
+      </w:r>
+      <w:r>
+        <w:t>re read from resources/apps/aws</w:t>
+      </w:r>
+      <w:ins w:id="145" w:author="Greg Landry" w:date="2018-06-06T14:49:00Z">
+        <w:r>
+          <w:t>/</w:t>
+        </w:r>
+      </w:ins>
+      <w:del w:id="146" w:author="Greg Landry" w:date="2018-06-06T14:49:00Z">
+        <w:r>
+          <w:delText>_</w:delText>
+        </w:r>
+      </w:del>
+      <w:r>
+        <w:t>iot</w:t>
+      </w:r>
+      <w:r>
+        <w:t>/</w:t>
+      </w:r>
+      <w:r>
+        <w:t xml:space="preserve">. The keys are included in </w:t>
+      </w:r>
+      <w:r>
+        <w:t>the project using the following (example shown for the publisher project):</w:t>
       </w:r>
     </w:p>
     <w:p>
@@ -4960,7 +6421,36 @@
         <w:rPr>
           <w:i/>
         </w:rPr>
-        <w:t>$(NAME)_RESOURCES  := apps/aws_iot/rootca.cer \</w:t>
+        <w:t>$(NAME)_RESOURCES  :=</w:t>
+      </w:r>
+      <w:r>
+        <w:rPr>
+          <w:i/>
+        </w:rPr>
+        <w:tab/>
+        <w:t>apps/aws</w:t>
+      </w:r>
+      <w:ins w:id="147" w:author="Greg Landry" w:date="2018-06-06T14:48:00Z">
+        <w:r>
+          <w:rPr>
+            <w:i/>
+          </w:rPr>
+          <w:t>/</w:t>
+        </w:r>
+      </w:ins>
+      <w:del w:id="148" w:author="Greg Landry" w:date="2018-06-06T14:48:00Z">
+        <w:r>
+          <w:rPr>
+            <w:i/>
+          </w:rPr>
+          <w:delText>_</w:delText>
+        </w:r>
+      </w:del>
+      <w:r>
+        <w:rPr>
+          <w:i/>
+        </w:rPr>
+        <w:t>iot/rootca.cer \</w:t>
       </w:r>
     </w:p>
     <w:p>
@@ -4987,7 +6477,68 @@
         <w:rPr>
           <w:i/>
         </w:rPr>
-        <w:t>apps/aws_iot/client.cer \</w:t>
+        <w:tab/>
+      </w:r>
+      <w:r>
+        <w:rPr>
+          <w:i/>
+        </w:rPr>
+        <w:tab/>
+      </w:r>
+      <w:r>
+        <w:rPr>
+          <w:i/>
+        </w:rPr>
+        <w:tab/>
+      </w:r>
+      <w:r>
+        <w:rPr>
+          <w:i/>
+        </w:rPr>
+        <w:tab/>
+        <w:t>apps/aws</w:t>
+      </w:r>
+      <w:ins w:id="149" w:author="Greg Landry" w:date="2018-06-06T14:48:00Z">
+        <w:r>
+          <w:rPr>
+            <w:i/>
+          </w:rPr>
+          <w:t>/</w:t>
+        </w:r>
+      </w:ins>
+      <w:del w:id="150" w:author="Greg Landry" w:date="2018-06-06T14:48:00Z">
+        <w:r>
+          <w:rPr>
+            <w:i/>
+          </w:rPr>
+          <w:delText>_</w:delText>
+        </w:r>
+      </w:del>
+      <w:r>
+        <w:rPr>
+          <w:i/>
+        </w:rPr>
+        <w:t>iot/</w:t>
+      </w:r>
+      <w:r>
+        <w:rPr>
+          <w:i/>
+        </w:rPr>
+        <w:t xml:space="preserve"> </w:t>
+      </w:r>
+      <w:ins w:id="151" w:author="Greg Landry" w:date="2018-06-06T14:48:00Z">
+        <w:r>
+          <w:rPr>
+            <w:i/>
+          </w:rPr>
+          <w:t>publisher/</w:t>
+        </w:r>
+      </w:ins>
+      <w:r>
+        <w:rPr>
+          <w:i/>
+        </w:rPr>
+        <w:t>client.cer \</w:t>
       </w:r>
     </w:p>
     <w:p>
@@ -5013,7 +6564,68 @@
         <w:rPr>
           <w:i/>
         </w:rPr>
-        <w:t>apps/aws_iot/privkey.cer</w:t>
+        <w:tab/>
+      </w:r>
+      <w:r>
+        <w:rPr>
+          <w:i/>
+        </w:rPr>
+        <w:tab/>
+      </w:r>
+      <w:r>
+        <w:rPr>
+          <w:i/>
+        </w:rPr>
+        <w:tab/>
+      </w:r>
+      <w:r>
+        <w:rPr>
+          <w:i/>
+        </w:rPr>
+        <w:tab/>
+        <w:t>apps/aws</w:t>
+      </w:r>
+      <w:ins w:id="152" w:author="Greg Landry" w:date="2018-06-06T14:48:00Z">
+        <w:r>
+          <w:rPr>
+            <w:i/>
+          </w:rPr>
+          <w:t>/</w:t>
+        </w:r>
+      </w:ins>
+      <w:del w:id="153" w:author="Greg Landry" w:date="2018-06-06T14:48:00Z">
+        <w:r>
+          <w:rPr>
+            <w:i/>
+          </w:rPr>
+          <w:delText>_</w:delText>
+        </w:r>
+      </w:del>
+      <w:r>
+        <w:rPr>
+          <w:i/>
+        </w:rPr>
+        <w:t>iot/</w:t>
+      </w:r>
+      <w:ins w:id="154" w:author="Greg Landry" w:date="2018-06-06T14:48:00Z">
+        <w:r>
+          <w:rPr>
+            <w:i/>
+          </w:rPr>
+          <w:t>publisher/</w:t>
+        </w:r>
+      </w:ins>
+      <w:r>
+        <w:rPr>
+          <w:i/>
+        </w:rPr>
+        <w:t xml:space="preserve"> </w:t>
+      </w:r>
+      <w:r>
+        <w:rPr>
+          <w:i/>
+        </w:rPr>
+        <w:t>privkey.cer</w:t>
       </w:r>
     </w:p>
     <w:p>
@@ -5064,42 +6676,56 @@
       <w:pPr>
         <w:pStyle w:val="Heading1"/>
       </w:pPr>
-      <w:bookmarkStart w:id="10" w:name="_Toc500767611"/>
+      <w:bookmarkStart w:id="155" w:name="_Toc516059917"/>
+      <w:r>
+        <w:t>Using HTTPS with AWS</w:t>
+      </w:r>
+      <w:bookmarkEnd w:id="155"/>
+    </w:p>
+    <w:p>
+      <w:r>
+        <w:t>In addition to MQTT,</w:t>
+      </w:r>
+      <w:r>
+        <w:t xml:space="preserve"> AWS supports a </w:t>
+      </w:r>
+      <w:r>
+        <w:fldChar w:fldCharType="begin"/>
+      </w:r>
+      <w:r>
+        <w:instrText xml:space="preserve"> HYPERLINK "http://docs.aws.amazon.com/iot/latest/developerguide/thing-shadow-rest-api.html" </w:instrText>
+      </w:r>
+      <w:ins w:id="156" w:author="Greg Landry" w:date="2018-06-06T14:49:00Z"/>
+      <w:r>
+        <w:fldChar w:fldCharType="separate"/>
+      </w:r>
+      <w:r>
+        <w:rPr>
+          <w:rStyle w:val="Hyperlink"/>
+        </w:rPr>
+        <w:t>REST API</w:t>
+      </w:r>
+      <w:r>
+        <w:rPr>
+          <w:rStyle w:val="Hyperlink"/>
+        </w:rPr>
+        <w:fldChar w:fldCharType="end"/>
+      </w:r>
+      <w:r>
+        <w:t xml:space="preserve"> interface to their cloud.  The REST API Endpoint is:</w:t>
+      </w:r>
+    </w:p>
+    <w:p>
+      <w:pPr>
+        <w:pStyle w:val="ListParagraph"/>
+      </w:pPr>
+      <w:r>
+        <w:t>https://&lt;your_endpoint&gt;:8443/things/&lt;your_thing_name&gt;/shadow</w:t>
+      </w:r>
+    </w:p>
+    <w:p>
       <w:r>
         <w:lastRenderedPageBreak/>
-        <w:t>Using HTTPS with AWS</w:t>
-      </w:r>
-      <w:bookmarkEnd w:id="10"/>
-    </w:p>
-    <w:p>
-      <w:r>
-        <w:t>In addition to MQTT,</w:t>
-      </w:r>
-      <w:r>
-        <w:t xml:space="preserve"> AWS supports a </w:t>
-      </w:r>
-      <w:hyperlink r:id="rId28" w:history="1">
-        <w:r>
-          <w:rPr>
-            <w:rStyle w:val="Hyperlink"/>
-          </w:rPr>
-          <w:t>REST API</w:t>
-        </w:r>
-      </w:hyperlink>
-      <w:r>
-        <w:t xml:space="preserve"> interface to their cloud.  The REST API Endpoint is:</w:t>
-      </w:r>
-    </w:p>
-    <w:p>
-      <w:pPr>
-        <w:pStyle w:val="ListParagraph"/>
-      </w:pPr>
-      <w:r>
-        <w:t>https://&lt;your_endpoint&gt;:8443/things/&lt;your_thing_name&gt;/shadow</w:t>
-      </w:r>
-    </w:p>
-    <w:p>
-      <w:r>
         <w:t>Note that the port that AWS uses for secure HTTP traffic is 8443 instead of the typical 443.</w:t>
       </w:r>
     </w:p>
@@ -5169,18 +6795,18 @@
       <w:pPr>
         <w:pStyle w:val="Heading1"/>
       </w:pPr>
-      <w:bookmarkStart w:id="11" w:name="_Toc500767612"/>
+      <w:bookmarkStart w:id="157" w:name="_Toc516059918"/>
       <w:r>
         <w:lastRenderedPageBreak/>
         <w:t>Exercise(s)</w:t>
       </w:r>
-      <w:bookmarkEnd w:id="11"/>
+      <w:bookmarkEnd w:id="157"/>
     </w:p>
     <w:p>
       <w:pPr>
         <w:pStyle w:val="Exercise"/>
       </w:pPr>
-      <w:bookmarkStart w:id="12" w:name="_Toc500767613"/>
+      <w:bookmarkStart w:id="158" w:name="_Toc516059919"/>
       <w:r>
         <w:t xml:space="preserve">Run </w:t>
       </w:r>
@@ -5190,7 +6816,7 @@
       <w:r>
         <w:t>AWS Tutorial</w:t>
       </w:r>
-      <w:bookmarkEnd w:id="12"/>
+      <w:bookmarkEnd w:id="158"/>
     </w:p>
     <w:p>
       <w:r>
@@ -5336,7 +6962,7 @@
                     <pic:cNvPicPr/>
                   </pic:nvPicPr>
                   <pic:blipFill>
-                    <a:blip r:embed="rId29"/>
+                    <a:blip r:embed="rId11"/>
                     <a:stretch>
                       <a:fillRect/>
                     </a:stretch>
@@ -5415,7 +7041,7 @@
                     <pic:cNvPicPr/>
                   </pic:nvPicPr>
                   <pic:blipFill>
-                    <a:blip r:embed="rId30"/>
+                    <a:blip r:embed="rId12"/>
                     <a:stretch>
                       <a:fillRect/>
                     </a:stretch>
@@ -5462,7 +7088,7 @@
                     <pic:cNvPicPr/>
                   </pic:nvPicPr>
                   <pic:blipFill>
-                    <a:blip r:embed="rId31"/>
+                    <a:blip r:embed="rId13"/>
                     <a:stretch>
                       <a:fillRect/>
                     </a:stretch>
@@ -5496,11 +7122,11 @@
         <w:lastRenderedPageBreak/>
         <w:t xml:space="preserve"> </w:t>
       </w:r>
-      <w:bookmarkStart w:id="13" w:name="_Toc500767614"/>
+      <w:bookmarkStart w:id="159" w:name="_Toc516059920"/>
       <w:r>
         <w:t>Create new AWS Thing</w:t>
       </w:r>
-      <w:bookmarkEnd w:id="13"/>
+      <w:bookmarkEnd w:id="159"/>
     </w:p>
     <w:p>
       <w:r>
@@ -5702,7 +7328,7 @@
                     <pic:cNvPicPr/>
                   </pic:nvPicPr>
                   <pic:blipFill rotWithShape="1">
-                    <a:blip r:embed="rId32"/>
+                    <a:blip r:embed="rId14"/>
                     <a:srcRect l="2830" r="5970"/>
                     <a:stretch/>
                   </pic:blipFill>
@@ -5831,7 +7457,7 @@
                     <pic:cNvPicPr/>
                   </pic:nvPicPr>
                   <pic:blipFill rotWithShape="1">
-                    <a:blip r:embed="rId33"/>
+                    <a:blip r:embed="rId15"/>
                     <a:srcRect t="3509" b="19798"/>
                     <a:stretch/>
                   </pic:blipFill>
@@ -6599,7 +8225,7 @@
                     <pic:cNvPicPr/>
                   </pic:nvPicPr>
                   <pic:blipFill rotWithShape="1">
-                    <a:blip r:embed="rId34"/>
+                    <a:blip r:embed="rId16"/>
                     <a:srcRect t="4638" b="3525"/>
                     <a:stretch/>
                   </pic:blipFill>
@@ -6696,7 +8322,7 @@
                     <pic:cNvPicPr/>
                   </pic:nvPicPr>
                   <pic:blipFill rotWithShape="1">
-                    <a:blip r:embed="rId35"/>
+                    <a:blip r:embed="rId17"/>
                     <a:srcRect b="25871"/>
                     <a:stretch/>
                   </pic:blipFill>
@@ -6838,7 +8464,7 @@
                     <pic:cNvPicPr/>
                   </pic:nvPicPr>
                   <pic:blipFill rotWithShape="1">
-                    <a:blip r:embed="rId36"/>
+                    <a:blip r:embed="rId18"/>
                     <a:srcRect t="3462" b="3389"/>
                     <a:stretch/>
                   </pic:blipFill>
@@ -6926,7 +8552,7 @@
                     <pic:cNvPicPr/>
                   </pic:nvPicPr>
                   <pic:blipFill rotWithShape="1">
-                    <a:blip r:embed="rId37"/>
+                    <a:blip r:embed="rId19"/>
                     <a:srcRect t="1092" b="9361"/>
                     <a:stretch/>
                   </pic:blipFill>
@@ -7046,7 +8672,7 @@
                     <pic:cNvPicPr/>
                   </pic:nvPicPr>
                   <pic:blipFill>
-                    <a:blip r:embed="rId38"/>
+                    <a:blip r:embed="rId20"/>
                     <a:stretch>
                       <a:fillRect/>
                     </a:stretch>
@@ -7133,7 +8759,7 @@
                     <pic:cNvPicPr/>
                   </pic:nvPicPr>
                   <pic:blipFill rotWithShape="1">
-                    <a:blip r:embed="rId39"/>
+                    <a:blip r:embed="rId21"/>
                     <a:srcRect l="5511" b="28668"/>
                     <a:stretch/>
                   </pic:blipFill>
@@ -7196,7 +8822,7 @@
                     <pic:cNvPicPr/>
                   </pic:nvPicPr>
                   <pic:blipFill>
-                    <a:blip r:embed="rId40"/>
+                    <a:blip r:embed="rId22"/>
                     <a:stretch>
                       <a:fillRect/>
                     </a:stretch>
@@ -7387,12 +9013,12 @@
       <w:pPr>
         <w:pStyle w:val="Exercise"/>
       </w:pPr>
-      <w:bookmarkStart w:id="14" w:name="_Toc500767615"/>
+      <w:bookmarkStart w:id="160" w:name="_Toc516059921"/>
       <w:r>
         <w:lastRenderedPageBreak/>
         <w:t>Learn how to use the AWS MQTT Test Client</w:t>
       </w:r>
-      <w:bookmarkEnd w:id="14"/>
+      <w:bookmarkEnd w:id="160"/>
       <w:r>
         <w:t xml:space="preserve"> </w:t>
       </w:r>
@@ -7527,7 +9153,7 @@
                     <pic:cNvPicPr/>
                   </pic:nvPicPr>
                   <pic:blipFill rotWithShape="1">
-                    <a:blip r:embed="rId41"/>
+                    <a:blip r:embed="rId23"/>
                     <a:srcRect r="6250" b="4990"/>
                     <a:stretch/>
                   </pic:blipFill>
@@ -7567,15 +9193,7 @@
       </w:pPr>
       <w:r>
         <w:lastRenderedPageBreak/>
-        <w:t xml:space="preserve">Publishing to a Topic from the Test </w:t>
-      </w:r>
-      <w:bookmarkStart w:id="15" w:name="_GoBack"/>
-      <w:r>
-        <w:t>Client</w:t>
-      </w:r>
-      <w:bookmarkEnd w:id="15"/>
-      <w:r>
-        <w:t>:</w:t>
+        <w:t>Publishing to a Topic from the Test Client:</w:t>
       </w:r>
     </w:p>
     <w:p>
@@ -7690,7 +9308,7 @@
                     <pic:cNvPicPr/>
                   </pic:nvPicPr>
                   <pic:blipFill rotWithShape="1">
-                    <a:blip r:embed="rId42"/>
+                    <a:blip r:embed="rId24"/>
                     <a:srcRect l="15705" r="4808" b="48753"/>
                     <a:stretch/>
                   </pic:blipFill>
@@ -7748,7 +9366,7 @@
           <w:szCs w:val="26"/>
         </w:rPr>
       </w:pPr>
-      <w:bookmarkStart w:id="16" w:name="_Toc495328185"/>
+      <w:bookmarkStart w:id="161" w:name="_Toc495328185"/>
       <w:r>
         <w:rPr>
           <w:noProof/>
@@ -7769,7 +9387,7 @@
                     <pic:cNvPicPr/>
                   </pic:nvPicPr>
                   <pic:blipFill>
-                    <a:blip r:embed="rId43"/>
+                    <a:blip r:embed="rId25"/>
                     <a:stretch>
                       <a:fillRect/>
                     </a:stretch>
@@ -7797,13 +9415,26 @@
       <w:pPr>
         <w:pStyle w:val="Exercise"/>
       </w:pPr>
-      <w:bookmarkStart w:id="17" w:name="_Toc500767616"/>
+      <w:bookmarkStart w:id="162" w:name="_Toc516059922"/>
       <w:r>
         <w:lastRenderedPageBreak/>
-        <w:t>Run the demo.aws_iot.pub_sub.publisher App</w:t>
-      </w:r>
-      <w:bookmarkEnd w:id="16"/>
-      <w:bookmarkEnd w:id="17"/>
+        <w:t>Run the demo.aws</w:t>
+      </w:r>
+      <w:ins w:id="163" w:author="Greg Landry" w:date="2018-06-06T14:48:00Z">
+        <w:r>
+          <w:t>.</w:t>
+        </w:r>
+      </w:ins>
+      <w:del w:id="164" w:author="Greg Landry" w:date="2018-06-06T14:48:00Z">
+        <w:r>
+          <w:delText>_</w:delText>
+        </w:r>
+      </w:del>
+      <w:r>
+        <w:t>iot.pub_sub.publisher App</w:t>
+      </w:r>
+      <w:bookmarkEnd w:id="161"/>
+      <w:bookmarkEnd w:id="162"/>
       <w:r>
         <w:t xml:space="preserve"> </w:t>
       </w:r>
@@ -7817,7 +9448,20 @@
         </w:numPr>
       </w:pPr>
       <w:r>
-        <w:t>Copy the WICED apps/demo/aws_iot/pub_sub/publisher project to your own directory (i.e. ww101/07</w:t>
+        <w:t>Copy the WICED apps/demo/aws</w:t>
+      </w:r>
+      <w:ins w:id="165" w:author="Greg Landry" w:date="2018-06-06T14:48:00Z">
+        <w:r>
+          <w:t>/</w:t>
+        </w:r>
+      </w:ins>
+      <w:del w:id="166" w:author="Greg Landry" w:date="2018-06-06T14:48:00Z">
+        <w:r>
+          <w:delText>_</w:delText>
+        </w:r>
+      </w:del>
+      <w:r>
+        <w:t>iot/pub_sub/publisher project to your own directory (i.e. ww101/07</w:t>
       </w:r>
       <w:r>
         <w:t>c</w:t>
@@ -7877,7 +9521,35 @@
         <w:t>previously</w:t>
       </w:r>
       <w:r>
-        <w:t xml:space="preserve"> into the resources/apps/aws_iot directory.  Replace two of the existing files in that directory as follows:</w:t>
+        <w:t xml:space="preserve"> into the resources/apps/aws</w:t>
+      </w:r>
+      <w:ins w:id="167" w:author="Greg Landry" w:date="2018-06-06T14:48:00Z">
+        <w:r>
+          <w:t>/</w:t>
+        </w:r>
+      </w:ins>
+      <w:del w:id="168" w:author="Greg Landry" w:date="2018-06-06T14:48:00Z">
+        <w:r>
+          <w:delText>_</w:delText>
+        </w:r>
+      </w:del>
+      <w:r>
+        <w:t>i</w:t>
+      </w:r>
+      <w:r>
+        <w:t>ot</w:t>
+      </w:r>
+      <w:r>
+        <w:t>/pubilsher</w:t>
+      </w:r>
+      <w:r>
+        <w:t xml:space="preserve"> directory.  Replace the </w:t>
+      </w:r>
+      <w:r>
+        <w:t xml:space="preserve">two </w:t>
+      </w:r>
+      <w:r>
+        <w:t>existing files in that directory as follows:</w:t>
       </w:r>
     </w:p>
     <w:p>
@@ -8068,7 +9740,26 @@
         <w:pStyle w:val="ListParagraph"/>
       </w:pPr>
       <w:r>
-        <w:t>The rootca.cer file in that folder is the certificate for Amazon. This allows your thing to know that it is really talking to the AWS Cloud. This is a known-good key for AWS that is built into the SDK. It does not need to be modified since it never changes (at least not until it expires in on July 16, 2036).</w:t>
+        <w:t xml:space="preserve">The rootca.cer file in </w:t>
+      </w:r>
+      <w:r>
+        <w:t>the resources/apps/aws</w:t>
+      </w:r>
+      <w:ins w:id="169" w:author="Greg Landry" w:date="2018-06-06T14:48:00Z">
+        <w:r>
+          <w:t>/</w:t>
+        </w:r>
+      </w:ins>
+      <w:del w:id="170" w:author="Greg Landry" w:date="2018-06-06T14:48:00Z">
+        <w:r>
+          <w:delText>_</w:delText>
+        </w:r>
+      </w:del>
+      <w:r>
+        <w:t>iot</w:t>
+      </w:r>
+      <w:r>
+        <w:t xml:space="preserve"> folder is the certificate for Amazon. This allows your thing to know that it is really talking to the AWS Cloud. This is a known-good key for AWS that is built into the SDK. It does not need to be modified since it never changes (at least not until it expires in on July 16, 2036).</w:t>
       </w:r>
     </w:p>
     <w:p>
@@ -8315,6 +10006,7 @@
         </w:numPr>
       </w:pPr>
       <w:r>
+        <w:lastRenderedPageBreak/>
         <w:t>Build and program your project.</w:t>
       </w:r>
     </w:p>
@@ -8327,7 +10019,6 @@
         </w:numPr>
       </w:pPr>
       <w:r>
-        <w:lastRenderedPageBreak/>
         <w:t>Open the serial port and watch your terminal session.</w:t>
       </w:r>
     </w:p>
@@ -8342,18 +10033,18 @@
       <w:r>
         <w:t>Subscribe to your topic using the AWS MQTT Test Client.  When you press the button, you should see updates to the topic in the test window.</w:t>
       </w:r>
-      <w:bookmarkStart w:id="18" w:name="_Toc495328186"/>
+      <w:bookmarkStart w:id="171" w:name="_Toc495328186"/>
     </w:p>
     <w:p>
       <w:pPr>
         <w:pStyle w:val="Exercise"/>
       </w:pPr>
-      <w:bookmarkStart w:id="19" w:name="_Toc500767617"/>
+      <w:bookmarkStart w:id="172" w:name="_Toc516059923"/>
       <w:r>
         <w:t>WICED MQTT Firmware Flow</w:t>
       </w:r>
-      <w:bookmarkEnd w:id="18"/>
-      <w:bookmarkEnd w:id="19"/>
+      <w:bookmarkEnd w:id="171"/>
+      <w:bookmarkEnd w:id="172"/>
     </w:p>
     <w:p>
       <w:r>
@@ -8692,14 +10383,27 @@
       <w:pPr>
         <w:pStyle w:val="Exercise"/>
       </w:pPr>
-      <w:bookmarkStart w:id="20" w:name="_Toc495328187"/>
-      <w:bookmarkStart w:id="21" w:name="_Toc500767618"/>
+      <w:bookmarkStart w:id="173" w:name="_Toc495328187"/>
+      <w:bookmarkStart w:id="174" w:name="_Toc516059924"/>
       <w:r>
         <w:lastRenderedPageBreak/>
-        <w:t>Build and Run the demo.aws_iot.pub_sub.subscriber App</w:t>
-      </w:r>
-      <w:bookmarkEnd w:id="20"/>
-      <w:bookmarkEnd w:id="21"/>
+        <w:t>Build and Run the demo.aws</w:t>
+      </w:r>
+      <w:ins w:id="175" w:author="Greg Landry" w:date="2018-06-06T14:49:00Z">
+        <w:r>
+          <w:t>.</w:t>
+        </w:r>
+      </w:ins>
+      <w:del w:id="176" w:author="Greg Landry" w:date="2018-06-06T14:49:00Z">
+        <w:r>
+          <w:delText>_</w:delText>
+        </w:r>
+      </w:del>
+      <w:r>
+        <w:t>iot.pub_sub.subscriber App</w:t>
+      </w:r>
+      <w:bookmarkEnd w:id="173"/>
+      <w:bookmarkEnd w:id="174"/>
       <w:r>
         <w:t xml:space="preserve"> </w:t>
       </w:r>
@@ -8713,7 +10417,23 @@
         </w:numPr>
       </w:pPr>
       <w:r>
-        <w:t>Copy the WICED application from apps/demo/aws_iot/pub_sub/subscriber to your directory (i.e. wa101/07</w:t>
+        <w:t>Copy the WICED</w:t>
+      </w:r>
+      <w:r>
+        <w:t xml:space="preserve"> application from apps/demo/aws</w:t>
+      </w:r>
+      <w:ins w:id="177" w:author="Greg Landry" w:date="2018-06-06T14:49:00Z">
+        <w:r>
+          <w:t>/</w:t>
+        </w:r>
+      </w:ins>
+      <w:del w:id="178" w:author="Greg Landry" w:date="2018-06-06T14:49:00Z">
+        <w:r>
+          <w:delText>_</w:delText>
+        </w:r>
+      </w:del>
+      <w:r>
+        <w:t>iot/pub_sub/subscriber to your directory (i.e. wa101/07</w:t>
       </w:r>
       <w:r>
         <w:t>c</w:t>
@@ -8856,8 +10576,8 @@
       <w:pPr>
         <w:pStyle w:val="Exercise"/>
       </w:pPr>
-      <w:bookmarkStart w:id="22" w:name="_Toc495328188"/>
-      <w:bookmarkStart w:id="23" w:name="_Toc500767619"/>
+      <w:bookmarkStart w:id="179" w:name="_Toc495328188"/>
+      <w:bookmarkStart w:id="180" w:name="_Toc516059925"/>
       <w:r>
         <w:t xml:space="preserve">(Advanced) Implement the </w:t>
       </w:r>
@@ -8867,8 +10587,8 @@
       <w:r>
         <w:t>subscriber in two different kits</w:t>
       </w:r>
-      <w:bookmarkEnd w:id="22"/>
-      <w:bookmarkEnd w:id="23"/>
+      <w:bookmarkEnd w:id="179"/>
+      <w:bookmarkEnd w:id="180"/>
     </w:p>
     <w:p>
       <w:pPr>
@@ -9033,13 +10753,13 @@
       <w:pPr>
         <w:pStyle w:val="Exercise"/>
       </w:pPr>
-      <w:bookmarkStart w:id="24" w:name="_Toc495328189"/>
-      <w:bookmarkStart w:id="25" w:name="_Toc500767620"/>
+      <w:bookmarkStart w:id="181" w:name="_Toc495328189"/>
+      <w:bookmarkStart w:id="182" w:name="_Toc516059926"/>
       <w:r>
         <w:t>(Advanced) Build and test the Shadow App</w:t>
       </w:r>
-      <w:bookmarkEnd w:id="24"/>
-      <w:bookmarkEnd w:id="25"/>
+      <w:bookmarkEnd w:id="181"/>
+      <w:bookmarkEnd w:id="182"/>
     </w:p>
     <w:p>
       <w:pPr>
@@ -9077,7 +10797,29 @@
         <w:rPr>
           <w:i/>
         </w:rPr>
-        <w:t>apps/demo/aws_iot/shadow</w:t>
+        <w:t>apps/demo/aws</w:t>
+      </w:r>
+      <w:ins w:id="183" w:author="Greg Landry" w:date="2018-06-06T14:49:00Z">
+        <w:r>
+          <w:rPr>
+            <w:i/>
+          </w:rPr>
+          <w:t>/</w:t>
+        </w:r>
+      </w:ins>
+      <w:del w:id="184" w:author="Greg Landry" w:date="2018-06-06T14:49:00Z">
+        <w:r>
+          <w:rPr>
+            <w:i/>
+          </w:rPr>
+          <w:delText>_</w:delText>
+        </w:r>
+      </w:del>
+      <w:r>
+        <w:rPr>
+          <w:i/>
+        </w:rPr>
+        <w:t>iot/shadow</w:t>
       </w:r>
       <w:r>
         <w:t xml:space="preserve"> to your directory and update the makefile.</w:t>
@@ -9543,7 +11285,7 @@
       <w:pPr>
         <w:pStyle w:val="Exercise"/>
       </w:pPr>
-      <w:bookmarkStart w:id="26" w:name="_Toc500767621"/>
+      <w:bookmarkStart w:id="185" w:name="_Toc516059927"/>
       <w:r>
         <w:lastRenderedPageBreak/>
         <w:t>(</w:t>
@@ -9563,7 +11305,7 @@
       <w:r>
         <w:t xml:space="preserve"> Shadow from AWS using HTTPS</w:t>
       </w:r>
-      <w:bookmarkEnd w:id="26"/>
+      <w:bookmarkEnd w:id="185"/>
     </w:p>
     <w:p>
       <w:pPr>
@@ -9662,7 +11404,7 @@
       <w:r>
         <w:br w:type="page"/>
       </w:r>
-      <w:bookmarkStart w:id="27" w:name="_Toc495328190"/>
+      <w:bookmarkStart w:id="186" w:name="_Toc495328190"/>
       <w:r>
         <w:lastRenderedPageBreak/>
         <w:t xml:space="preserve">Related Example </w:t>
@@ -9676,7 +11418,7 @@
       <w:r>
         <w:t>"</w:t>
       </w:r>
-      <w:bookmarkEnd w:id="27"/>
+      <w:bookmarkEnd w:id="186"/>
     </w:p>
     <w:tbl>
       <w:tblPr>
@@ -9685,8 +11427,8 @@
         <w:tblLook w:val="04A0" w:firstRow="1" w:lastRow="0" w:firstColumn="1" w:lastColumn="0" w:noHBand="0" w:noVBand="1"/>
       </w:tblPr>
       <w:tblGrid>
-        <w:gridCol w:w="3093"/>
-        <w:gridCol w:w="4864"/>
+        <w:gridCol w:w="3175"/>
+        <w:gridCol w:w="4782"/>
       </w:tblGrid>
       <w:tr>
         <w:trPr>
@@ -9741,7 +11483,23 @@
           </w:tcPr>
           <w:p>
             <w:r>
-              <w:t>demo.aws_iot_pub_sub/publisher</w:t>
+              <w:t>demo/aws</w:t>
+            </w:r>
+            <w:ins w:id="187" w:author="Greg Landry" w:date="2018-06-06T14:49:00Z">
+              <w:r>
+                <w:t>/</w:t>
+              </w:r>
+            </w:ins>
+            <w:del w:id="188" w:author="Greg Landry" w:date="2018-06-06T14:49:00Z">
+              <w:r>
+                <w:delText>_</w:delText>
+              </w:r>
+            </w:del>
+            <w:r>
+              <w:t>iot/</w:t>
+            </w:r>
+            <w:r>
+              <w:t>pub_sub/publisher</w:t>
             </w:r>
           </w:p>
         </w:tc>
@@ -9766,7 +11524,23 @@
           </w:tcPr>
           <w:p>
             <w:r>
-              <w:t>demo.aws_iot_pub_sub/subscriber</w:t>
+              <w:t>demo/aws</w:t>
+            </w:r>
+            <w:ins w:id="189" w:author="Greg Landry" w:date="2018-06-06T14:49:00Z">
+              <w:r>
+                <w:t>/</w:t>
+              </w:r>
+            </w:ins>
+            <w:del w:id="190" w:author="Greg Landry" w:date="2018-06-06T14:49:00Z">
+              <w:r>
+                <w:delText>_</w:delText>
+              </w:r>
+            </w:del>
+            <w:r>
+              <w:t>iot/</w:t>
+            </w:r>
+            <w:r>
+              <w:t>pub_sub/subscriber</w:t>
             </w:r>
           </w:p>
         </w:tc>
@@ -9791,7 +11565,23 @@
           </w:tcPr>
           <w:p>
             <w:r>
-              <w:t>demo.aws_iot_shaddow</w:t>
+              <w:t>demo/aws</w:t>
+            </w:r>
+            <w:ins w:id="191" w:author="Greg Landry" w:date="2018-06-06T14:49:00Z">
+              <w:r>
+                <w:t>/</w:t>
+              </w:r>
+            </w:ins>
+            <w:del w:id="192" w:author="Greg Landry" w:date="2018-06-06T14:49:00Z">
+              <w:r>
+                <w:delText>_</w:delText>
+              </w:r>
+            </w:del>
+            <w:r>
+              <w:t>iot/shad</w:t>
+            </w:r>
+            <w:r>
+              <w:t>ow</w:t>
             </w:r>
           </w:p>
         </w:tc>
@@ -9811,11 +11601,11 @@
       <w:pPr>
         <w:pStyle w:val="Heading1"/>
       </w:pPr>
-      <w:bookmarkStart w:id="28" w:name="_Toc500767622"/>
+      <w:bookmarkStart w:id="193" w:name="_Toc516059928"/>
       <w:r>
         <w:t>References</w:t>
       </w:r>
-      <w:bookmarkEnd w:id="28"/>
+      <w:bookmarkEnd w:id="193"/>
     </w:p>
     <w:tbl>
       <w:tblPr>
@@ -9873,14 +11663,28 @@
             <w:tcW w:w="2155" w:type="dxa"/>
           </w:tcPr>
           <w:p>
-            <w:hyperlink r:id="rId44" w:history="1">
-              <w:r>
-                <w:rPr>
-                  <w:rStyle w:val="Hyperlink"/>
-                </w:rPr>
-                <w:t>AWS Developers Guide</w:t>
-              </w:r>
-            </w:hyperlink>
+            <w:r>
+              <w:fldChar w:fldCharType="begin"/>
+            </w:r>
+            <w:r>
+              <w:instrText xml:space="preserve"> HYPERLINK "http://docs.aws.amazon.com/iot/latest/developerguide/what-is-aws-iot.html" </w:instrText>
+            </w:r>
+            <w:ins w:id="194" w:author="Greg Landry" w:date="2018-06-06T14:49:00Z"/>
+            <w:r>
+              <w:fldChar w:fldCharType="separate"/>
+            </w:r>
+            <w:r>
+              <w:rPr>
+                <w:rStyle w:val="Hyperlink"/>
+              </w:rPr>
+              <w:t>AWS Developers Guide</w:t>
+            </w:r>
+            <w:r>
+              <w:rPr>
+                <w:rStyle w:val="Hyperlink"/>
+              </w:rPr>
+              <w:fldChar w:fldCharType="end"/>
+            </w:r>
           </w:p>
         </w:tc>
         <w:tc>
@@ -9888,14 +11692,28 @@
             <w:tcW w:w="7195" w:type="dxa"/>
           </w:tcPr>
           <w:p>
-            <w:hyperlink r:id="rId45" w:history="1">
-              <w:r>
-                <w:rPr>
-                  <w:rStyle w:val="Hyperlink"/>
-                </w:rPr>
-                <w:t>http://docs.aws.amazon.com/iot/latest/developerguide/what-is-aws-iot.html</w:t>
-              </w:r>
-            </w:hyperlink>
+            <w:r>
+              <w:fldChar w:fldCharType="begin"/>
+            </w:r>
+            <w:r>
+              <w:instrText xml:space="preserve"> HYPERLINK "http://docs.aws.amazon.com/iot/latest/developerguide/what-is-aws-iot.html" </w:instrText>
+            </w:r>
+            <w:ins w:id="195" w:author="Greg Landry" w:date="2018-06-06T14:49:00Z"/>
+            <w:r>
+              <w:fldChar w:fldCharType="separate"/>
+            </w:r>
+            <w:r>
+              <w:rPr>
+                <w:rStyle w:val="Hyperlink"/>
+              </w:rPr>
+              <w:t>http://docs.aws.amazon.com/iot/latest/developerguide/what-is-aws-iot.html</w:t>
+            </w:r>
+            <w:r>
+              <w:rPr>
+                <w:rStyle w:val="Hyperlink"/>
+              </w:rPr>
+              <w:fldChar w:fldCharType="end"/>
+            </w:r>
           </w:p>
         </w:tc>
       </w:tr>
@@ -9905,14 +11723,28 @@
             <w:tcW w:w="2155" w:type="dxa"/>
           </w:tcPr>
           <w:p>
-            <w:hyperlink r:id="rId46" w:history="1">
-              <w:r>
-                <w:rPr>
-                  <w:rStyle w:val="Hyperlink"/>
-                </w:rPr>
-                <w:t>AWS IOT Getting Started</w:t>
-              </w:r>
-            </w:hyperlink>
+            <w:r>
+              <w:fldChar w:fldCharType="begin"/>
+            </w:r>
+            <w:r>
+              <w:instrText xml:space="preserve"> HYPERLINK "https://aws.amazon.com/iot/getting-started/" </w:instrText>
+            </w:r>
+            <w:ins w:id="196" w:author="Greg Landry" w:date="2018-06-06T14:49:00Z"/>
+            <w:r>
+              <w:fldChar w:fldCharType="separate"/>
+            </w:r>
+            <w:r>
+              <w:rPr>
+                <w:rStyle w:val="Hyperlink"/>
+              </w:rPr>
+              <w:t>AWS IOT Getting Started</w:t>
+            </w:r>
+            <w:r>
+              <w:rPr>
+                <w:rStyle w:val="Hyperlink"/>
+              </w:rPr>
+              <w:fldChar w:fldCharType="end"/>
+            </w:r>
           </w:p>
         </w:tc>
         <w:tc>
@@ -9932,14 +11764,28 @@
             <w:tcW w:w="2155" w:type="dxa"/>
           </w:tcPr>
           <w:p>
-            <w:hyperlink r:id="rId47" w:history="1">
-              <w:r>
-                <w:rPr>
-                  <w:rStyle w:val="Hyperlink"/>
-                </w:rPr>
-                <w:t>A nice powerpoint about MQTT</w:t>
-              </w:r>
-            </w:hyperlink>
+            <w:r>
+              <w:fldChar w:fldCharType="begin"/>
+            </w:r>
+            <w:r>
+              <w:instrText xml:space="preserve"> HYPERLINK "http://www.slideshare.net/PeterREgli/mq-telemetry-transport" </w:instrText>
+            </w:r>
+            <w:ins w:id="197" w:author="Greg Landry" w:date="2018-06-06T14:49:00Z"/>
+            <w:r>
+              <w:fldChar w:fldCharType="separate"/>
+            </w:r>
+            <w:r>
+              <w:rPr>
+                <w:rStyle w:val="Hyperlink"/>
+              </w:rPr>
+              <w:t>A nice powerpoint about MQTT</w:t>
+            </w:r>
+            <w:r>
+              <w:rPr>
+                <w:rStyle w:val="Hyperlink"/>
+              </w:rPr>
+              <w:fldChar w:fldCharType="end"/>
+            </w:r>
           </w:p>
         </w:tc>
         <w:tc>
@@ -9959,14 +11805,28 @@
             <w:tcW w:w="2155" w:type="dxa"/>
           </w:tcPr>
           <w:p>
-            <w:hyperlink r:id="rId48" w:history="1">
-              <w:r>
-                <w:rPr>
-                  <w:rStyle w:val="Hyperlink"/>
-                </w:rPr>
-                <w:t>MQTT Topic Naming Best Practices</w:t>
-              </w:r>
-            </w:hyperlink>
+            <w:r>
+              <w:fldChar w:fldCharType="begin"/>
+            </w:r>
+            <w:r>
+              <w:instrText xml:space="preserve"> HYPERLINK "http://www.hivemq.com/blog/mqtt-essentials-part-5-mqtt-topics-best-practices" </w:instrText>
+            </w:r>
+            <w:ins w:id="198" w:author="Greg Landry" w:date="2018-06-06T14:49:00Z"/>
+            <w:r>
+              <w:fldChar w:fldCharType="separate"/>
+            </w:r>
+            <w:r>
+              <w:rPr>
+                <w:rStyle w:val="Hyperlink"/>
+              </w:rPr>
+              <w:t>MQTT Topic Naming Best Practices</w:t>
+            </w:r>
+            <w:r>
+              <w:rPr>
+                <w:rStyle w:val="Hyperlink"/>
+              </w:rPr>
+              <w:fldChar w:fldCharType="end"/>
+            </w:r>
           </w:p>
         </w:tc>
         <w:tc>
@@ -9986,14 +11846,28 @@
             <w:tcW w:w="2155" w:type="dxa"/>
           </w:tcPr>
           <w:p>
-            <w:hyperlink r:id="rId49" w:history="1">
-              <w:r>
-                <w:rPr>
-                  <w:rStyle w:val="Hyperlink"/>
-                </w:rPr>
-                <w:t>Avnet Getting Started</w:t>
-              </w:r>
-            </w:hyperlink>
+            <w:r>
+              <w:fldChar w:fldCharType="begin"/>
+            </w:r>
+            <w:r>
+              <w:instrText xml:space="preserve"> HYPERLINK "http://cloudconnectkits.org/system/files/GSG-BCM4343W%20IoT%20Starter%20Kit%20-%20Getting%20Started%20%28v1.1%29.pdf" </w:instrText>
+            </w:r>
+            <w:ins w:id="199" w:author="Greg Landry" w:date="2018-06-06T14:49:00Z"/>
+            <w:r>
+              <w:fldChar w:fldCharType="separate"/>
+            </w:r>
+            <w:r>
+              <w:rPr>
+                <w:rStyle w:val="Hyperlink"/>
+              </w:rPr>
+              <w:t>Avnet Getting Started</w:t>
+            </w:r>
+            <w:r>
+              <w:rPr>
+                <w:rStyle w:val="Hyperlink"/>
+              </w:rPr>
+              <w:fldChar w:fldCharType="end"/>
+            </w:r>
           </w:p>
         </w:tc>
         <w:tc>
@@ -10016,25 +11890,56 @@
             <w:r>
               <w:t xml:space="preserve">Avnet User Guide </w:t>
             </w:r>
-            <w:hyperlink r:id="rId50" w:history="1">
-              <w:r>
-                <w:rPr>
-                  <w:rStyle w:val="Hyperlink"/>
-                </w:rPr>
-                <w:t>Part1</w:t>
-              </w:r>
-            </w:hyperlink>
+            <w:r>
+              <w:fldChar w:fldCharType="begin"/>
+            </w:r>
+            <w:r>
+              <w:instrText xml:space="preserve"> HYPERLINK "http://cloudconnectkits.org/system/files/Tutorial%20Part1%20-%20Tool%20Install%2C%20USB%20drivers%20and%20AWS%20Shadow%20%28v1.1%29.pdf" </w:instrText>
+            </w:r>
+            <w:ins w:id="200" w:author="Greg Landry" w:date="2018-06-06T14:49:00Z"/>
+            <w:r>
+              <w:fldChar w:fldCharType="separate"/>
+            </w:r>
+            <w:r>
+              <w:rPr>
+                <w:rStyle w:val="Hyperlink"/>
+              </w:rPr>
+              <w:t>Part1</w:t>
+            </w:r>
+            <w:r>
+              <w:rPr>
+                <w:rStyle w:val="Hyperlink"/>
+              </w:rPr>
+              <w:fldChar w:fldCharType="end"/>
+            </w:r>
             <w:r>
               <w:t xml:space="preserve"> and </w:t>
             </w:r>
-            <w:hyperlink r:id="rId51" w:history="1">
-              <w:r>
-                <w:rPr>
-                  <w:rStyle w:val="Hyperlink"/>
-                </w:rPr>
-                <w:t>Part2</w:t>
-              </w:r>
-            </w:hyperlink>
+            <w:r>
+              <w:fldChar w:fldCharType="begin"/>
+            </w:r>
+            <w:r>
+              <w:instrText xml:space="preserve"> HYPERLINK "http://cloudconnectkits.org/system/files/</w:instrText>
+            </w:r>
+            <w:r>
+              <w:instrText xml:space="preserve">Tutorial%20Part2-App%20Development%20using%20WICED%20SDK-v1.1.pdf" </w:instrText>
+            </w:r>
+            <w:ins w:id="201" w:author="Greg Landry" w:date="2018-06-06T14:49:00Z"/>
+            <w:r>
+              <w:fldChar w:fldCharType="separate"/>
+            </w:r>
+            <w:r>
+              <w:rPr>
+                <w:rStyle w:val="Hyperlink"/>
+              </w:rPr>
+              <w:t>Part2</w:t>
+            </w:r>
+            <w:r>
+              <w:rPr>
+                <w:rStyle w:val="Hyperlink"/>
+              </w:rPr>
+              <w:fldChar w:fldCharType="end"/>
+            </w:r>
           </w:p>
         </w:tc>
         <w:tc>
@@ -10050,14 +11955,28 @@
             <w:tcW w:w="2155" w:type="dxa"/>
           </w:tcPr>
           <w:p>
-            <w:hyperlink r:id="rId52" w:history="1">
-              <w:r>
-                <w:rPr>
-                  <w:rStyle w:val="Hyperlink"/>
-                </w:rPr>
-                <w:t>AWS Forum</w:t>
-              </w:r>
-            </w:hyperlink>
+            <w:r>
+              <w:fldChar w:fldCharType="begin"/>
+            </w:r>
+            <w:r>
+              <w:instrText xml:space="preserve"> HYPERLINK "https://forums.aws.amazon.com/forum.jspa?forumID=210" </w:instrText>
+            </w:r>
+            <w:ins w:id="202" w:author="Greg Landry" w:date="2018-06-06T14:49:00Z"/>
+            <w:r>
+              <w:fldChar w:fldCharType="separate"/>
+            </w:r>
+            <w:r>
+              <w:rPr>
+                <w:rStyle w:val="Hyperlink"/>
+              </w:rPr>
+              <w:t>AWS Forum</w:t>
+            </w:r>
+            <w:r>
+              <w:rPr>
+                <w:rStyle w:val="Hyperlink"/>
+              </w:rPr>
+              <w:fldChar w:fldCharType="end"/>
+            </w:r>
           </w:p>
         </w:tc>
         <w:tc>
@@ -10082,8 +12001,8 @@
     </w:p>
     <w:p/>
     <w:sectPr>
-      <w:headerReference w:type="default" r:id="rId53"/>
-      <w:footerReference w:type="default" r:id="rId54"/>
+      <w:headerReference w:type="default" r:id="rId26"/>
+      <w:footerReference w:type="default" r:id="rId27"/>
       <w:pgSz w:w="12240" w:h="15840"/>
       <w:pgMar w:top="1440" w:right="1440" w:bottom="1440" w:left="1440" w:header="720" w:footer="720" w:gutter="0"/>
       <w:cols w:space="720"/>
@@ -12324,6 +14243,14 @@
   </w:num>
   <w:numIdMacAtCleanup w:val="16"/>
 </w:numbering>
+</file>
+
+<file path=word/people.xml><?xml version="1.0" encoding="utf-8"?>
+<w15:people xmlns:wpc="http://schemas.microsoft.com/office/word/2010/wordprocessingCanvas" xmlns:cx="http://schemas.microsoft.com/office/drawing/2014/chartex" xmlns:cx1="http://schemas.microsoft.com/office/drawing/2015/9/8/chartex" xmlns:cx2="http://schemas.microsoft.com/office/drawing/2015/10/21/chartex" xmlns:cx3="http://schemas.microsoft.com/office/drawing/2016/5/9/chartex" xmlns:cx4="http://schemas.microsoft.com/office/drawing/2016/5/10/chartex" xmlns:cx5="http://schemas.microsoft.com/office/drawing/2016/5/11/chartex" xmlns:cx6="http://schemas.microsoft.com/office/drawing/2016/5/12/chartex" xmlns:cx7="http://schemas.microsoft.com/office/drawing/2016/5/13/chartex" xmlns:cx8="http://schemas.microsoft.com/office/drawing/2016/5/14/chartex" xmlns:mc="http://schemas.openxmlformats.org/markup-compatibility/2006" xmlns:aink="http://schemas.microsoft.com/office/drawing/2016/ink" xmlns:am3d="http://schemas.microsoft.com/office/drawing/2017/model3d" xmlns:o="urn:schemas-microsoft-com:office:office" xmlns:r="http://schemas.openxmlformats.org/officeDocument/2006/relationships" xmlns:m="http://schemas.openxmlformats.org/officeDocument/2006/math" xmlns:v="urn:schemas-microsoft-com:vml" xmlns:wp14="http://schemas.microsoft.com/office/word/2010/wordprocessingDrawing" xmlns:wp="http://schemas.openxmlformats.org/drawingml/2006/wordprocessingDrawing" xmlns:w10="urn:schemas-microsoft-com:office:word" xmlns:w="http://schemas.openxmlformats.org/wordprocessingml/2006/main" xmlns:w14="http://schemas.microsoft.com/office/word/2010/wordml" xmlns:w15="http://schemas.microsoft.com/office/word/2012/wordml" xmlns:w16cid="http://schemas.microsoft.com/office/word/2016/wordml/cid" xmlns:w16se="http://schemas.microsoft.com/office/word/2015/wordml/symex" xmlns:wpg="http://schemas.microsoft.com/office/word/2010/wordprocessingGroup" xmlns:wpi="http://schemas.microsoft.com/office/word/2010/wordprocessingInk" xmlns:wne="http://schemas.microsoft.com/office/word/2006/wordml" xmlns:wps="http://schemas.microsoft.com/office/word/2010/wordprocessingShape" mc:Ignorable="w14 w15 w16se w16cid wp14">
+  <w15:person w15:author="Greg Landry">
+    <w15:presenceInfo w15:providerId="AD" w15:userId="S-1-12-1-1975327676-1325117367-1464604813-1524360591"/>
+  </w15:person>
+</w15:people>
 </file>
 
 <file path=word/styles.xml><?xml version="1.0" encoding="utf-8"?>
@@ -12721,7 +14648,7 @@
   <w:style w:type="paragraph" w:default="1" w:styleId="Normal">
     <w:name w:val="Normal"/>
     <w:qFormat/>
-    <w:rsid w:val="00184B03"/>
+    <w:rsid w:val="004F62BA"/>
   </w:style>
   <w:style w:type="paragraph" w:styleId="Heading1">
     <w:name w:val="heading 1"/>
@@ -12842,7 +14769,7 @@
     <w:uiPriority w:val="1"/>
     <w:semiHidden/>
     <w:unhideWhenUsed/>
-    <w:rsid w:val="00184B03"/>
+    <w:rsid w:val="004F62BA"/>
   </w:style>
   <w:style w:type="table" w:default="1" w:styleId="TableNormal">
     <w:name w:val="Normal Table"/>
@@ -12864,7 +14791,7 @@
     <w:uiPriority w:val="99"/>
     <w:semiHidden/>
     <w:unhideWhenUsed/>
-    <w:rsid w:val="00184B03"/>
+    <w:rsid w:val="004F62BA"/>
   </w:style>
   <w:style w:type="character" w:customStyle="1" w:styleId="Heading1Char">
     <w:name w:val="Heading 1 Char"/>
@@ -13748,7 +15675,7 @@
 </file>
 
 <file path=customXml/itemProps1.xml><?xml version="1.0" encoding="utf-8"?>
-<ds:datastoreItem xmlns:ds="http://schemas.openxmlformats.org/officeDocument/2006/customXml" ds:itemID="{05BC0BC5-A0AF-4C8A-A937-2BAD997412D8}">
+<ds:datastoreItem xmlns:ds="http://schemas.openxmlformats.org/officeDocument/2006/customXml" ds:itemID="{A6D85633-B2EE-4971-B699-AAD5D7B84EC9}">
   <ds:schemaRefs>
     <ds:schemaRef ds:uri="http://schemas.openxmlformats.org/officeDocument/2006/bibliography"/>
   </ds:schemaRefs>

--- a/labmanual/English/002-23599_Source/Manual/WW101-07c-MQTT-AWS.docx
+++ b/labmanual/English/002-23599_Source/Manual/WW101-07c-MQTT-AWS.docx
@@ -8,6 +8,8 @@
           <w:rStyle w:val="BookTitle"/>
         </w:rPr>
       </w:pPr>
+      <w:bookmarkStart w:id="0" w:name="_GoBack"/>
+      <w:bookmarkEnd w:id="0"/>
       <w:r>
         <w:rPr>
           <w:rStyle w:val="BookTitle"/>
@@ -56,28 +58,14 @@
       <w:r>
         <w:t xml:space="preserve">How the </w:t>
       </w:r>
-      <w:r>
-        <w:fldChar w:fldCharType="begin"/>
-      </w:r>
-      <w:r>
-        <w:instrText xml:space="preserve"> HYPERLINK "https://docs.aws.amazon.com/iot/latest/developerguide/aws-iot-how-it-works.html" </w:instrText>
-      </w:r>
-      <w:ins w:id="0" w:author="Greg Landry" w:date="2018-06-06T14:49:00Z"/>
-      <w:r>
-        <w:fldChar w:fldCharType="separate"/>
-      </w:r>
-      <w:r>
-        <w:rPr>
-          <w:rStyle w:val="Hyperlink"/>
-        </w:rPr>
-        <w:t>AWS Cloud works</w:t>
-      </w:r>
-      <w:r>
-        <w:rPr>
-          <w:rStyle w:val="Hyperlink"/>
-        </w:rPr>
-        <w:fldChar w:fldCharType="end"/>
-      </w:r>
+      <w:hyperlink r:id="rId8" w:history="1">
+        <w:r>
+          <w:rPr>
+            <w:rStyle w:val="Hyperlink"/>
+          </w:rPr>
+          <w:t>AWS Cloud works</w:t>
+        </w:r>
+      </w:hyperlink>
       <w:r>
         <w:t xml:space="preserve"> including:</w:t>
       </w:r>
@@ -141,8 +129,6 @@
       <w:r>
         <w:t>AWS Security</w:t>
       </w:r>
-      <w:bookmarkStart w:id="1" w:name="_GoBack"/>
-      <w:bookmarkEnd w:id="1"/>
     </w:p>
     <w:p>
       <w:pPr>
@@ -208,7 +194,7 @@
           <w:tab w:val="right" w:leader="dot" w:pos="9350"/>
         </w:tabs>
         <w:rPr>
-          <w:ins w:id="2" w:author="Greg Landry" w:date="2018-06-06T14:49:00Z"/>
+          <w:ins w:id="1" w:author="Greg Landry" w:date="2018-06-06T14:49:00Z"/>
           <w:rFonts w:asciiTheme="minorHAnsi" w:eastAsiaTheme="minorEastAsia" w:hAnsiTheme="minorHAnsi"/>
           <w:b w:val="0"/>
           <w:bCs w:val="0"/>
@@ -225,7 +211,7 @@
       <w:r>
         <w:fldChar w:fldCharType="separate"/>
       </w:r>
-      <w:ins w:id="3" w:author="Greg Landry" w:date="2018-06-06T14:49:00Z">
+      <w:ins w:id="2" w:author="Greg Landry" w:date="2018-06-06T14:49:00Z">
         <w:r>
           <w:rPr>
             <w:b w:val="0"/>
@@ -274,25 +260,27 @@
           </w:rPr>
           <w:instrText xml:space="preserve"> PAGEREF _Toc516059908 \h </w:instrText>
         </w:r>
-        <w:r>
-          <w:rPr>
-            <w:noProof/>
-          </w:rPr>
-        </w:r>
       </w:ins>
       <w:r>
         <w:rPr>
           <w:noProof/>
         </w:rPr>
+      </w:r>
+      <w:r>
+        <w:rPr>
+          <w:noProof/>
+        </w:rPr>
         <w:fldChar w:fldCharType="separate"/>
       </w:r>
+      <w:ins w:id="3" w:author="Greg Landry" w:date="2018-06-06T19:58:00Z">
+        <w:r>
+          <w:rPr>
+            <w:noProof/>
+          </w:rPr>
+          <w:t>2</w:t>
+        </w:r>
+      </w:ins>
       <w:ins w:id="4" w:author="Greg Landry" w:date="2018-06-06T14:49:00Z">
-        <w:r>
-          <w:rPr>
-            <w:noProof/>
-          </w:rPr>
-          <w:t>2</w:t>
-        </w:r>
         <w:r>
           <w:rPr>
             <w:noProof/>
@@ -366,25 +354,27 @@
           </w:rPr>
           <w:instrText xml:space="preserve"> PAGEREF _Toc516059909 \h </w:instrText>
         </w:r>
-        <w:r>
-          <w:rPr>
-            <w:noProof/>
-          </w:rPr>
-        </w:r>
       </w:ins>
       <w:r>
         <w:rPr>
           <w:noProof/>
         </w:rPr>
+      </w:r>
+      <w:r>
+        <w:rPr>
+          <w:noProof/>
+        </w:rPr>
         <w:fldChar w:fldCharType="separate"/>
       </w:r>
-      <w:ins w:id="7" w:author="Greg Landry" w:date="2018-06-06T14:49:00Z">
+      <w:ins w:id="7" w:author="Greg Landry" w:date="2018-06-06T19:58:00Z">
         <w:r>
           <w:rPr>
             <w:noProof/>
           </w:rPr>
           <w:t>3</w:t>
         </w:r>
+      </w:ins>
+      <w:ins w:id="8" w:author="Greg Landry" w:date="2018-06-06T14:49:00Z">
         <w:r>
           <w:rPr>
             <w:noProof/>
@@ -401,7 +391,7 @@
           <w:tab w:val="right" w:leader="dot" w:pos="9350"/>
         </w:tabs>
         <w:rPr>
-          <w:ins w:id="8" w:author="Greg Landry" w:date="2018-06-06T14:49:00Z"/>
+          <w:ins w:id="9" w:author="Greg Landry" w:date="2018-06-06T14:49:00Z"/>
           <w:rFonts w:asciiTheme="minorHAnsi" w:eastAsiaTheme="minorEastAsia" w:hAnsiTheme="minorHAnsi"/>
           <w:b w:val="0"/>
           <w:bCs w:val="0"/>
@@ -409,7 +399,7 @@
           <w:noProof/>
         </w:rPr>
       </w:pPr>
-      <w:ins w:id="9" w:author="Greg Landry" w:date="2018-06-06T14:49:00Z">
+      <w:ins w:id="10" w:author="Greg Landry" w:date="2018-06-06T14:49:00Z">
         <w:r>
           <w:rPr>
             <w:b w:val="0"/>
@@ -458,25 +448,27 @@
           </w:rPr>
           <w:instrText xml:space="preserve"> PAGEREF _Toc516059910 \h </w:instrText>
         </w:r>
-        <w:r>
-          <w:rPr>
-            <w:noProof/>
-          </w:rPr>
-        </w:r>
       </w:ins>
       <w:r>
         <w:rPr>
           <w:noProof/>
         </w:rPr>
+      </w:r>
+      <w:r>
+        <w:rPr>
+          <w:noProof/>
+        </w:rPr>
         <w:fldChar w:fldCharType="separate"/>
       </w:r>
-      <w:ins w:id="10" w:author="Greg Landry" w:date="2018-06-06T14:49:00Z">
+      <w:ins w:id="11" w:author="Greg Landry" w:date="2018-06-06T19:58:00Z">
         <w:r>
           <w:rPr>
             <w:noProof/>
           </w:rPr>
           <w:t>4</w:t>
         </w:r>
+      </w:ins>
+      <w:ins w:id="12" w:author="Greg Landry" w:date="2018-06-06T14:49:00Z">
         <w:r>
           <w:rPr>
             <w:noProof/>
@@ -493,7 +485,7 @@
           <w:tab w:val="right" w:leader="dot" w:pos="9350"/>
         </w:tabs>
         <w:rPr>
-          <w:ins w:id="11" w:author="Greg Landry" w:date="2018-06-06T14:49:00Z"/>
+          <w:ins w:id="13" w:author="Greg Landry" w:date="2018-06-06T14:49:00Z"/>
           <w:rFonts w:asciiTheme="minorHAnsi" w:eastAsiaTheme="minorEastAsia" w:hAnsiTheme="minorHAnsi"/>
           <w:b w:val="0"/>
           <w:bCs w:val="0"/>
@@ -501,7 +493,7 @@
           <w:noProof/>
         </w:rPr>
       </w:pPr>
-      <w:ins w:id="12" w:author="Greg Landry" w:date="2018-06-06T14:49:00Z">
+      <w:ins w:id="14" w:author="Greg Landry" w:date="2018-06-06T14:49:00Z">
         <w:r>
           <w:rPr>
             <w:b w:val="0"/>
@@ -550,88 +542,27 @@
           </w:rPr>
           <w:instrText xml:space="preserve"> PAGEREF _Toc516059911 \h </w:instrText>
         </w:r>
-        <w:r>
-          <w:rPr>
-            <w:noProof/>
-          </w:rPr>
-        </w:r>
       </w:ins>
       <w:r>
         <w:rPr>
           <w:noProof/>
         </w:rPr>
+      </w:r>
+      <w:r>
+        <w:rPr>
+          <w:noProof/>
+        </w:rPr>
         <w:fldChar w:fldCharType="separate"/>
       </w:r>
-      <w:ins w:id="13" w:author="Greg Landry" w:date="2018-06-06T14:49:00Z">
+      <w:ins w:id="15" w:author="Greg Landry" w:date="2018-06-06T19:58:00Z">
         <w:r>
           <w:rPr>
             <w:noProof/>
           </w:rPr>
           <w:t>5</w:t>
         </w:r>
-        <w:r>
-          <w:rPr>
-            <w:noProof/>
-          </w:rPr>
-          <w:fldChar w:fldCharType="end"/>
-        </w:r>
       </w:ins>
-    </w:p>
-    <w:p>
-      <w:pPr>
-        <w:pStyle w:val="TOC2"/>
-        <w:rPr>
-          <w:ins w:id="14" w:author="Greg Landry" w:date="2018-06-06T14:49:00Z"/>
-          <w:rFonts w:asciiTheme="minorHAnsi" w:eastAsiaTheme="minorEastAsia" w:hAnsiTheme="minorHAnsi"/>
-          <w:smallCaps w:val="0"/>
-          <w:noProof/>
-          <w:sz w:val="22"/>
-        </w:rPr>
-      </w:pPr>
-      <w:ins w:id="15" w:author="Greg Landry" w:date="2018-06-06T14:49:00Z">
-        <w:r>
-          <w:rPr>
-            <w:noProof/>
-          </w:rPr>
-          <w:t>7C.4.1 Creating an AWS IoT Account</w:t>
-        </w:r>
-        <w:r>
-          <w:rPr>
-            <w:noProof/>
-          </w:rPr>
-          <w:tab/>
-        </w:r>
-        <w:r>
-          <w:rPr>
-            <w:noProof/>
-          </w:rPr>
-          <w:fldChar w:fldCharType="begin"/>
-        </w:r>
-        <w:r>
-          <w:rPr>
-            <w:noProof/>
-          </w:rPr>
-          <w:instrText xml:space="preserve"> PAGEREF _Toc516059912 \h </w:instrText>
-        </w:r>
-        <w:r>
-          <w:rPr>
-            <w:noProof/>
-          </w:rPr>
-        </w:r>
-      </w:ins>
-      <w:r>
-        <w:rPr>
-          <w:noProof/>
-        </w:rPr>
-        <w:fldChar w:fldCharType="separate"/>
-      </w:r>
       <w:ins w:id="16" w:author="Greg Landry" w:date="2018-06-06T14:49:00Z">
-        <w:r>
-          <w:rPr>
-            <w:noProof/>
-          </w:rPr>
-          <w:t>5</w:t>
-        </w:r>
         <w:r>
           <w:rPr>
             <w:noProof/>
@@ -656,15 +587,7 @@
           <w:rPr>
             <w:noProof/>
           </w:rPr>
-          <w:t>7C.4.2</w:t>
-        </w:r>
-        <w:r>
-          <w:rPr>
-            <w:noProof/>
-            <w:color w:val="0000FF"/>
-            <w:u w:val="single"/>
-          </w:rPr>
-          <w:t xml:space="preserve"> Thing Shadow</w:t>
+          <w:t>7C.4.1 Creating an AWS IoT Account</w:t>
         </w:r>
         <w:r>
           <w:rPr>
@@ -682,27 +605,29 @@
           <w:rPr>
             <w:noProof/>
           </w:rPr>
-          <w:instrText xml:space="preserve"> PAGEREF _Toc516059913 \h </w:instrText>
-        </w:r>
-        <w:r>
-          <w:rPr>
-            <w:noProof/>
-          </w:rPr>
+          <w:instrText xml:space="preserve"> PAGEREF _Toc516059912 \h </w:instrText>
         </w:r>
       </w:ins>
       <w:r>
         <w:rPr>
           <w:noProof/>
         </w:rPr>
+      </w:r>
+      <w:r>
+        <w:rPr>
+          <w:noProof/>
+        </w:rPr>
         <w:fldChar w:fldCharType="separate"/>
       </w:r>
-      <w:ins w:id="19" w:author="Greg Landry" w:date="2018-06-06T14:49:00Z">
-        <w:r>
-          <w:rPr>
-            <w:noProof/>
-          </w:rPr>
-          <w:t>6</w:t>
-        </w:r>
+      <w:ins w:id="19" w:author="Greg Landry" w:date="2018-06-06T19:58:00Z">
+        <w:r>
+          <w:rPr>
+            <w:noProof/>
+          </w:rPr>
+          <w:t>5</w:t>
+        </w:r>
+      </w:ins>
+      <w:ins w:id="20" w:author="Greg Landry" w:date="2018-06-06T14:49:00Z">
         <w:r>
           <w:rPr>
             <w:noProof/>
@@ -715,19 +640,27 @@
       <w:pPr>
         <w:pStyle w:val="TOC2"/>
         <w:rPr>
-          <w:ins w:id="20" w:author="Greg Landry" w:date="2018-06-06T14:49:00Z"/>
+          <w:ins w:id="21" w:author="Greg Landry" w:date="2018-06-06T14:49:00Z"/>
           <w:rFonts w:asciiTheme="minorHAnsi" w:eastAsiaTheme="minorEastAsia" w:hAnsiTheme="minorHAnsi"/>
           <w:smallCaps w:val="0"/>
           <w:noProof/>
           <w:sz w:val="22"/>
         </w:rPr>
       </w:pPr>
-      <w:ins w:id="21" w:author="Greg Landry" w:date="2018-06-06T14:49:00Z">
-        <w:r>
-          <w:rPr>
-            <w:noProof/>
-          </w:rPr>
-          <w:t>7C.4.3 Topics</w:t>
+      <w:ins w:id="22" w:author="Greg Landry" w:date="2018-06-06T14:49:00Z">
+        <w:r>
+          <w:rPr>
+            <w:noProof/>
+          </w:rPr>
+          <w:t>7C.4.2</w:t>
+        </w:r>
+        <w:r>
+          <w:rPr>
+            <w:noProof/>
+            <w:color w:val="0000FF"/>
+            <w:u w:val="single"/>
+          </w:rPr>
+          <w:t xml:space="preserve"> Thing Shadow</w:t>
         </w:r>
         <w:r>
           <w:rPr>
@@ -745,27 +678,29 @@
           <w:rPr>
             <w:noProof/>
           </w:rPr>
-          <w:instrText xml:space="preserve"> PAGEREF _Toc516059914 \h </w:instrText>
-        </w:r>
-        <w:r>
-          <w:rPr>
-            <w:noProof/>
-          </w:rPr>
+          <w:instrText xml:space="preserve"> PAGEREF _Toc516059913 \h </w:instrText>
         </w:r>
       </w:ins>
       <w:r>
         <w:rPr>
           <w:noProof/>
         </w:rPr>
+      </w:r>
+      <w:r>
+        <w:rPr>
+          <w:noProof/>
+        </w:rPr>
         <w:fldChar w:fldCharType="separate"/>
       </w:r>
-      <w:ins w:id="22" w:author="Greg Landry" w:date="2018-06-06T14:49:00Z">
-        <w:r>
-          <w:rPr>
-            <w:noProof/>
-          </w:rPr>
-          <w:t>7</w:t>
-        </w:r>
+      <w:ins w:id="23" w:author="Greg Landry" w:date="2018-06-06T19:58:00Z">
+        <w:r>
+          <w:rPr>
+            <w:noProof/>
+          </w:rPr>
+          <w:t>6</w:t>
+        </w:r>
+      </w:ins>
+      <w:ins w:id="24" w:author="Greg Landry" w:date="2018-06-06T14:49:00Z">
         <w:r>
           <w:rPr>
             <w:noProof/>
@@ -778,14 +713,79 @@
       <w:pPr>
         <w:pStyle w:val="TOC2"/>
         <w:rPr>
-          <w:ins w:id="23" w:author="Greg Landry" w:date="2018-06-06T14:49:00Z"/>
+          <w:ins w:id="25" w:author="Greg Landry" w:date="2018-06-06T14:49:00Z"/>
           <w:rFonts w:asciiTheme="minorHAnsi" w:eastAsiaTheme="minorEastAsia" w:hAnsiTheme="minorHAnsi"/>
           <w:smallCaps w:val="0"/>
           <w:noProof/>
           <w:sz w:val="22"/>
         </w:rPr>
       </w:pPr>
-      <w:ins w:id="24" w:author="Greg Landry" w:date="2018-06-06T14:49:00Z">
+      <w:ins w:id="26" w:author="Greg Landry" w:date="2018-06-06T14:49:00Z">
+        <w:r>
+          <w:rPr>
+            <w:noProof/>
+          </w:rPr>
+          <w:t>7C.4.3 Topics</w:t>
+        </w:r>
+        <w:r>
+          <w:rPr>
+            <w:noProof/>
+          </w:rPr>
+          <w:tab/>
+        </w:r>
+        <w:r>
+          <w:rPr>
+            <w:noProof/>
+          </w:rPr>
+          <w:fldChar w:fldCharType="begin"/>
+        </w:r>
+        <w:r>
+          <w:rPr>
+            <w:noProof/>
+          </w:rPr>
+          <w:instrText xml:space="preserve"> PAGEREF _Toc516059914 \h </w:instrText>
+        </w:r>
+      </w:ins>
+      <w:r>
+        <w:rPr>
+          <w:noProof/>
+        </w:rPr>
+      </w:r>
+      <w:r>
+        <w:rPr>
+          <w:noProof/>
+        </w:rPr>
+        <w:fldChar w:fldCharType="separate"/>
+      </w:r>
+      <w:ins w:id="27" w:author="Greg Landry" w:date="2018-06-06T19:58:00Z">
+        <w:r>
+          <w:rPr>
+            <w:noProof/>
+          </w:rPr>
+          <w:t>7</w:t>
+        </w:r>
+      </w:ins>
+      <w:ins w:id="28" w:author="Greg Landry" w:date="2018-06-06T14:49:00Z">
+        <w:r>
+          <w:rPr>
+            <w:noProof/>
+          </w:rPr>
+          <w:fldChar w:fldCharType="end"/>
+        </w:r>
+      </w:ins>
+    </w:p>
+    <w:p>
+      <w:pPr>
+        <w:pStyle w:val="TOC2"/>
+        <w:rPr>
+          <w:ins w:id="29" w:author="Greg Landry" w:date="2018-06-06T14:49:00Z"/>
+          <w:rFonts w:asciiTheme="minorHAnsi" w:eastAsiaTheme="minorEastAsia" w:hAnsiTheme="minorHAnsi"/>
+          <w:smallCaps w:val="0"/>
+          <w:noProof/>
+          <w:sz w:val="22"/>
+        </w:rPr>
+      </w:pPr>
+      <w:ins w:id="30" w:author="Greg Landry" w:date="2018-06-06T14:49:00Z">
         <w:r>
           <w:rPr>
             <w:noProof/>
@@ -818,25 +818,27 @@
           </w:rPr>
           <w:instrText xml:space="preserve"> PAGEREF _Toc516059915 \h </w:instrText>
         </w:r>
-        <w:r>
-          <w:rPr>
-            <w:noProof/>
-          </w:rPr>
-        </w:r>
       </w:ins>
       <w:r>
         <w:rPr>
           <w:noProof/>
         </w:rPr>
+      </w:r>
+      <w:r>
+        <w:rPr>
+          <w:noProof/>
+        </w:rPr>
         <w:fldChar w:fldCharType="separate"/>
       </w:r>
-      <w:ins w:id="25" w:author="Greg Landry" w:date="2018-06-06T14:49:00Z">
+      <w:ins w:id="31" w:author="Greg Landry" w:date="2018-06-06T19:58:00Z">
         <w:r>
           <w:rPr>
             <w:noProof/>
           </w:rPr>
           <w:t>8</w:t>
         </w:r>
+      </w:ins>
+      <w:ins w:id="32" w:author="Greg Landry" w:date="2018-06-06T14:49:00Z">
         <w:r>
           <w:rPr>
             <w:noProof/>
@@ -853,7 +855,7 @@
           <w:tab w:val="right" w:leader="dot" w:pos="9350"/>
         </w:tabs>
         <w:rPr>
-          <w:ins w:id="26" w:author="Greg Landry" w:date="2018-06-06T14:49:00Z"/>
+          <w:ins w:id="33" w:author="Greg Landry" w:date="2018-06-06T14:49:00Z"/>
           <w:rFonts w:asciiTheme="minorHAnsi" w:eastAsiaTheme="minorEastAsia" w:hAnsiTheme="minorHAnsi"/>
           <w:b w:val="0"/>
           <w:bCs w:val="0"/>
@@ -861,7 +863,7 @@
           <w:noProof/>
         </w:rPr>
       </w:pPr>
-      <w:ins w:id="27" w:author="Greg Landry" w:date="2018-06-06T14:49:00Z">
+      <w:ins w:id="34" w:author="Greg Landry" w:date="2018-06-06T14:49:00Z">
         <w:r>
           <w:rPr>
             <w:b w:val="0"/>
@@ -910,25 +912,27 @@
           </w:rPr>
           <w:instrText xml:space="preserve"> PAGEREF _Toc516059916 \h </w:instrText>
         </w:r>
-        <w:r>
-          <w:rPr>
-            <w:noProof/>
-          </w:rPr>
-        </w:r>
       </w:ins>
       <w:r>
         <w:rPr>
           <w:noProof/>
         </w:rPr>
+      </w:r>
+      <w:r>
+        <w:rPr>
+          <w:noProof/>
+        </w:rPr>
         <w:fldChar w:fldCharType="separate"/>
       </w:r>
-      <w:ins w:id="28" w:author="Greg Landry" w:date="2018-06-06T14:49:00Z">
+      <w:ins w:id="35" w:author="Greg Landry" w:date="2018-06-06T19:58:00Z">
         <w:r>
           <w:rPr>
             <w:noProof/>
           </w:rPr>
           <w:t>9</w:t>
         </w:r>
+      </w:ins>
+      <w:ins w:id="36" w:author="Greg Landry" w:date="2018-06-06T14:49:00Z">
         <w:r>
           <w:rPr>
             <w:noProof/>
@@ -945,7 +949,7 @@
           <w:tab w:val="right" w:leader="dot" w:pos="9350"/>
         </w:tabs>
         <w:rPr>
-          <w:ins w:id="29" w:author="Greg Landry" w:date="2018-06-06T14:49:00Z"/>
+          <w:ins w:id="37" w:author="Greg Landry" w:date="2018-06-06T14:49:00Z"/>
           <w:rFonts w:asciiTheme="minorHAnsi" w:eastAsiaTheme="minorEastAsia" w:hAnsiTheme="minorHAnsi"/>
           <w:b w:val="0"/>
           <w:bCs w:val="0"/>
@@ -953,7 +957,7 @@
           <w:noProof/>
         </w:rPr>
       </w:pPr>
-      <w:ins w:id="30" w:author="Greg Landry" w:date="2018-06-06T14:49:00Z">
+      <w:ins w:id="38" w:author="Greg Landry" w:date="2018-06-06T14:49:00Z">
         <w:r>
           <w:rPr>
             <w:b w:val="0"/>
@@ -1002,25 +1006,27 @@
           </w:rPr>
           <w:instrText xml:space="preserve"> PAGEREF _Toc516059917 \h </w:instrText>
         </w:r>
-        <w:r>
-          <w:rPr>
-            <w:noProof/>
-          </w:rPr>
-        </w:r>
       </w:ins>
       <w:r>
         <w:rPr>
           <w:noProof/>
         </w:rPr>
+      </w:r>
+      <w:r>
+        <w:rPr>
+          <w:noProof/>
+        </w:rPr>
         <w:fldChar w:fldCharType="separate"/>
       </w:r>
-      <w:ins w:id="31" w:author="Greg Landry" w:date="2018-06-06T14:49:00Z">
-        <w:r>
-          <w:rPr>
-            <w:noProof/>
-          </w:rPr>
-          <w:t>9</w:t>
-        </w:r>
+      <w:ins w:id="39" w:author="Greg Landry" w:date="2018-06-06T19:58:00Z">
+        <w:r>
+          <w:rPr>
+            <w:noProof/>
+          </w:rPr>
+          <w:t>10</w:t>
+        </w:r>
+      </w:ins>
+      <w:ins w:id="40" w:author="Greg Landry" w:date="2018-06-06T14:49:00Z">
         <w:r>
           <w:rPr>
             <w:noProof/>
@@ -1037,7 +1043,7 @@
           <w:tab w:val="right" w:leader="dot" w:pos="9350"/>
         </w:tabs>
         <w:rPr>
-          <w:ins w:id="32" w:author="Greg Landry" w:date="2018-06-06T14:49:00Z"/>
+          <w:ins w:id="41" w:author="Greg Landry" w:date="2018-06-06T14:49:00Z"/>
           <w:rFonts w:asciiTheme="minorHAnsi" w:eastAsiaTheme="minorEastAsia" w:hAnsiTheme="minorHAnsi"/>
           <w:b w:val="0"/>
           <w:bCs w:val="0"/>
@@ -1045,7 +1051,7 @@
           <w:noProof/>
         </w:rPr>
       </w:pPr>
-      <w:ins w:id="33" w:author="Greg Landry" w:date="2018-06-06T14:49:00Z">
+      <w:ins w:id="42" w:author="Greg Landry" w:date="2018-06-06T14:49:00Z">
         <w:r>
           <w:rPr>
             <w:b w:val="0"/>
@@ -1094,25 +1100,27 @@
           </w:rPr>
           <w:instrText xml:space="preserve"> PAGEREF _Toc516059918 \h </w:instrText>
         </w:r>
-        <w:r>
-          <w:rPr>
-            <w:noProof/>
-          </w:rPr>
-        </w:r>
       </w:ins>
       <w:r>
         <w:rPr>
           <w:noProof/>
         </w:rPr>
+      </w:r>
+      <w:r>
+        <w:rPr>
+          <w:noProof/>
+        </w:rPr>
         <w:fldChar w:fldCharType="separate"/>
       </w:r>
-      <w:ins w:id="34" w:author="Greg Landry" w:date="2018-06-06T14:49:00Z">
+      <w:ins w:id="43" w:author="Greg Landry" w:date="2018-06-06T19:58:00Z">
         <w:r>
           <w:rPr>
             <w:noProof/>
           </w:rPr>
           <w:t>11</w:t>
         </w:r>
+      </w:ins>
+      <w:ins w:id="44" w:author="Greg Landry" w:date="2018-06-06T14:49:00Z">
         <w:r>
           <w:rPr>
             <w:noProof/>
@@ -1125,14 +1133,14 @@
       <w:pPr>
         <w:pStyle w:val="TOC2"/>
         <w:rPr>
-          <w:ins w:id="35" w:author="Greg Landry" w:date="2018-06-06T14:49:00Z"/>
+          <w:ins w:id="45" w:author="Greg Landry" w:date="2018-06-06T14:49:00Z"/>
           <w:rFonts w:asciiTheme="minorHAnsi" w:eastAsiaTheme="minorEastAsia" w:hAnsiTheme="minorHAnsi"/>
           <w:smallCaps w:val="0"/>
           <w:noProof/>
           <w:sz w:val="22"/>
         </w:rPr>
       </w:pPr>
-      <w:ins w:id="36" w:author="Greg Landry" w:date="2018-06-06T14:49:00Z">
+      <w:ins w:id="46" w:author="Greg Landry" w:date="2018-06-06T14:49:00Z">
         <w:r>
           <w:rPr>
             <w:noProof/>
@@ -1157,25 +1165,27 @@
           </w:rPr>
           <w:instrText xml:space="preserve"> PAGEREF _Toc516059919 \h </w:instrText>
         </w:r>
-        <w:r>
-          <w:rPr>
-            <w:noProof/>
-          </w:rPr>
-        </w:r>
       </w:ins>
       <w:r>
         <w:rPr>
           <w:noProof/>
         </w:rPr>
+      </w:r>
+      <w:r>
+        <w:rPr>
+          <w:noProof/>
+        </w:rPr>
         <w:fldChar w:fldCharType="separate"/>
       </w:r>
-      <w:ins w:id="37" w:author="Greg Landry" w:date="2018-06-06T14:49:00Z">
+      <w:ins w:id="47" w:author="Greg Landry" w:date="2018-06-06T19:58:00Z">
         <w:r>
           <w:rPr>
             <w:noProof/>
           </w:rPr>
           <w:t>11</w:t>
         </w:r>
+      </w:ins>
+      <w:ins w:id="48" w:author="Greg Landry" w:date="2018-06-06T14:49:00Z">
         <w:r>
           <w:rPr>
             <w:noProof/>
@@ -1188,14 +1198,14 @@
       <w:pPr>
         <w:pStyle w:val="TOC2"/>
         <w:rPr>
-          <w:ins w:id="38" w:author="Greg Landry" w:date="2018-06-06T14:49:00Z"/>
+          <w:ins w:id="49" w:author="Greg Landry" w:date="2018-06-06T14:49:00Z"/>
           <w:rFonts w:asciiTheme="minorHAnsi" w:eastAsiaTheme="minorEastAsia" w:hAnsiTheme="minorHAnsi"/>
           <w:smallCaps w:val="0"/>
           <w:noProof/>
           <w:sz w:val="22"/>
         </w:rPr>
       </w:pPr>
-      <w:ins w:id="39" w:author="Greg Landry" w:date="2018-06-06T14:49:00Z">
+      <w:ins w:id="50" w:author="Greg Landry" w:date="2018-06-06T14:49:00Z">
         <w:r>
           <w:rPr>
             <w:noProof/>
@@ -1220,277 +1230,27 @@
           </w:rPr>
           <w:instrText xml:space="preserve"> PAGEREF _Toc516059920 \h </w:instrText>
         </w:r>
-        <w:r>
-          <w:rPr>
-            <w:noProof/>
-          </w:rPr>
-        </w:r>
       </w:ins>
       <w:r>
         <w:rPr>
           <w:noProof/>
         </w:rPr>
+      </w:r>
+      <w:r>
+        <w:rPr>
+          <w:noProof/>
+        </w:rPr>
         <w:fldChar w:fldCharType="separate"/>
       </w:r>
-      <w:ins w:id="40" w:author="Greg Landry" w:date="2018-06-06T14:49:00Z">
+      <w:ins w:id="51" w:author="Greg Landry" w:date="2018-06-06T19:58:00Z">
         <w:r>
           <w:rPr>
             <w:noProof/>
           </w:rPr>
           <w:t>13</w:t>
         </w:r>
-        <w:r>
-          <w:rPr>
-            <w:noProof/>
-          </w:rPr>
-          <w:fldChar w:fldCharType="end"/>
-        </w:r>
       </w:ins>
-    </w:p>
-    <w:p>
-      <w:pPr>
-        <w:pStyle w:val="TOC2"/>
-        <w:rPr>
-          <w:ins w:id="41" w:author="Greg Landry" w:date="2018-06-06T14:49:00Z"/>
-          <w:rFonts w:asciiTheme="minorHAnsi" w:eastAsiaTheme="minorEastAsia" w:hAnsiTheme="minorHAnsi"/>
-          <w:smallCaps w:val="0"/>
-          <w:noProof/>
-          <w:sz w:val="22"/>
-        </w:rPr>
-      </w:pPr>
-      <w:ins w:id="42" w:author="Greg Landry" w:date="2018-06-06T14:49:00Z">
-        <w:r>
-          <w:rPr>
-            <w:noProof/>
-          </w:rPr>
-          <w:t>Exercise - 7C.3 Learn how to use the AWS MQTT Test Client</w:t>
-        </w:r>
-        <w:r>
-          <w:rPr>
-            <w:noProof/>
-          </w:rPr>
-          <w:tab/>
-        </w:r>
-        <w:r>
-          <w:rPr>
-            <w:noProof/>
-          </w:rPr>
-          <w:fldChar w:fldCharType="begin"/>
-        </w:r>
-        <w:r>
-          <w:rPr>
-            <w:noProof/>
-          </w:rPr>
-          <w:instrText xml:space="preserve"> PAGEREF _Toc516059921 \h </w:instrText>
-        </w:r>
-        <w:r>
-          <w:rPr>
-            <w:noProof/>
-          </w:rPr>
-        </w:r>
-      </w:ins>
-      <w:r>
-        <w:rPr>
-          <w:noProof/>
-        </w:rPr>
-        <w:fldChar w:fldCharType="separate"/>
-      </w:r>
-      <w:ins w:id="43" w:author="Greg Landry" w:date="2018-06-06T14:49:00Z">
-        <w:r>
-          <w:rPr>
-            <w:noProof/>
-          </w:rPr>
-          <w:t>18</w:t>
-        </w:r>
-        <w:r>
-          <w:rPr>
-            <w:noProof/>
-          </w:rPr>
-          <w:fldChar w:fldCharType="end"/>
-        </w:r>
-      </w:ins>
-    </w:p>
-    <w:p>
-      <w:pPr>
-        <w:pStyle w:val="TOC2"/>
-        <w:rPr>
-          <w:ins w:id="44" w:author="Greg Landry" w:date="2018-06-06T14:49:00Z"/>
-          <w:rFonts w:asciiTheme="minorHAnsi" w:eastAsiaTheme="minorEastAsia" w:hAnsiTheme="minorHAnsi"/>
-          <w:smallCaps w:val="0"/>
-          <w:noProof/>
-          <w:sz w:val="22"/>
-        </w:rPr>
-      </w:pPr>
-      <w:ins w:id="45" w:author="Greg Landry" w:date="2018-06-06T14:49:00Z">
-        <w:r>
-          <w:rPr>
-            <w:noProof/>
-          </w:rPr>
-          <w:t>Exercise - 7C.4 Run the demo.aws.iot.pub_sub.publisher App</w:t>
-        </w:r>
-        <w:r>
-          <w:rPr>
-            <w:noProof/>
-          </w:rPr>
-          <w:tab/>
-        </w:r>
-        <w:r>
-          <w:rPr>
-            <w:noProof/>
-          </w:rPr>
-          <w:fldChar w:fldCharType="begin"/>
-        </w:r>
-        <w:r>
-          <w:rPr>
-            <w:noProof/>
-          </w:rPr>
-          <w:instrText xml:space="preserve"> PAGEREF _Toc516059922 \h </w:instrText>
-        </w:r>
-        <w:r>
-          <w:rPr>
-            <w:noProof/>
-          </w:rPr>
-        </w:r>
-      </w:ins>
-      <w:r>
-        <w:rPr>
-          <w:noProof/>
-        </w:rPr>
-        <w:fldChar w:fldCharType="separate"/>
-      </w:r>
-      <w:ins w:id="46" w:author="Greg Landry" w:date="2018-06-06T14:49:00Z">
-        <w:r>
-          <w:rPr>
-            <w:noProof/>
-          </w:rPr>
-          <w:t>20</w:t>
-        </w:r>
-        <w:r>
-          <w:rPr>
-            <w:noProof/>
-          </w:rPr>
-          <w:fldChar w:fldCharType="end"/>
-        </w:r>
-      </w:ins>
-    </w:p>
-    <w:p>
-      <w:pPr>
-        <w:pStyle w:val="TOC2"/>
-        <w:rPr>
-          <w:ins w:id="47" w:author="Greg Landry" w:date="2018-06-06T14:49:00Z"/>
-          <w:rFonts w:asciiTheme="minorHAnsi" w:eastAsiaTheme="minorEastAsia" w:hAnsiTheme="minorHAnsi"/>
-          <w:smallCaps w:val="0"/>
-          <w:noProof/>
-          <w:sz w:val="22"/>
-        </w:rPr>
-      </w:pPr>
-      <w:ins w:id="48" w:author="Greg Landry" w:date="2018-06-06T14:49:00Z">
-        <w:r>
-          <w:rPr>
-            <w:noProof/>
-          </w:rPr>
-          <w:t>Exercise - 7C.5 WICED MQTT Firmware Flow</w:t>
-        </w:r>
-        <w:r>
-          <w:rPr>
-            <w:noProof/>
-          </w:rPr>
-          <w:tab/>
-        </w:r>
-        <w:r>
-          <w:rPr>
-            <w:noProof/>
-          </w:rPr>
-          <w:fldChar w:fldCharType="begin"/>
-        </w:r>
-        <w:r>
-          <w:rPr>
-            <w:noProof/>
-          </w:rPr>
-          <w:instrText xml:space="preserve"> PAGEREF _Toc516059923 \h </w:instrText>
-        </w:r>
-        <w:r>
-          <w:rPr>
-            <w:noProof/>
-          </w:rPr>
-        </w:r>
-      </w:ins>
-      <w:r>
-        <w:rPr>
-          <w:noProof/>
-        </w:rPr>
-        <w:fldChar w:fldCharType="separate"/>
-      </w:r>
-      <w:ins w:id="49" w:author="Greg Landry" w:date="2018-06-06T14:49:00Z">
-        <w:r>
-          <w:rPr>
-            <w:noProof/>
-          </w:rPr>
-          <w:t>21</w:t>
-        </w:r>
-        <w:r>
-          <w:rPr>
-            <w:noProof/>
-          </w:rPr>
-          <w:fldChar w:fldCharType="end"/>
-        </w:r>
-      </w:ins>
-    </w:p>
-    <w:p>
-      <w:pPr>
-        <w:pStyle w:val="TOC2"/>
-        <w:rPr>
-          <w:ins w:id="50" w:author="Greg Landry" w:date="2018-06-06T14:49:00Z"/>
-          <w:rFonts w:asciiTheme="minorHAnsi" w:eastAsiaTheme="minorEastAsia" w:hAnsiTheme="minorHAnsi"/>
-          <w:smallCaps w:val="0"/>
-          <w:noProof/>
-          <w:sz w:val="22"/>
-        </w:rPr>
-      </w:pPr>
-      <w:ins w:id="51" w:author="Greg Landry" w:date="2018-06-06T14:49:00Z">
-        <w:r>
-          <w:rPr>
-            <w:noProof/>
-          </w:rPr>
-          <w:t>Exercise - 7C.6 Build and Run the demo.aws.iot.pub_sub.subscriber App</w:t>
-        </w:r>
-        <w:r>
-          <w:rPr>
-            <w:noProof/>
-          </w:rPr>
-          <w:tab/>
-        </w:r>
-        <w:r>
-          <w:rPr>
-            <w:noProof/>
-          </w:rPr>
-          <w:fldChar w:fldCharType="begin"/>
-        </w:r>
-        <w:r>
-          <w:rPr>
-            <w:noProof/>
-          </w:rPr>
-          <w:instrText xml:space="preserve"> PAGEREF _Toc516059924 \h </w:instrText>
-        </w:r>
-        <w:r>
-          <w:rPr>
-            <w:noProof/>
-          </w:rPr>
-        </w:r>
-      </w:ins>
-      <w:r>
-        <w:rPr>
-          <w:noProof/>
-        </w:rPr>
-        <w:fldChar w:fldCharType="separate"/>
-      </w:r>
       <w:ins w:id="52" w:author="Greg Landry" w:date="2018-06-06T14:49:00Z">
-        <w:r>
-          <w:rPr>
-            <w:noProof/>
-          </w:rPr>
-          <w:t>23</w:t>
-        </w:r>
         <w:r>
           <w:rPr>
             <w:noProof/>
@@ -1515,7 +1275,7 @@
           <w:rPr>
             <w:noProof/>
           </w:rPr>
-          <w:t>Exercise - 7C.7 (Advanced) Implement the publisher and subscriber in two different kits</w:t>
+          <w:t>Exercise - 7C.3 Learn how to use the AWS MQTT Test Client</w:t>
         </w:r>
         <w:r>
           <w:rPr>
@@ -1533,27 +1293,29 @@
           <w:rPr>
             <w:noProof/>
           </w:rPr>
-          <w:instrText xml:space="preserve"> PAGEREF _Toc516059925 \h </w:instrText>
-        </w:r>
-        <w:r>
-          <w:rPr>
-            <w:noProof/>
-          </w:rPr>
+          <w:instrText xml:space="preserve"> PAGEREF _Toc516059921 \h </w:instrText>
         </w:r>
       </w:ins>
       <w:r>
         <w:rPr>
           <w:noProof/>
         </w:rPr>
+      </w:r>
+      <w:r>
+        <w:rPr>
+          <w:noProof/>
+        </w:rPr>
         <w:fldChar w:fldCharType="separate"/>
       </w:r>
-      <w:ins w:id="55" w:author="Greg Landry" w:date="2018-06-06T14:49:00Z">
-        <w:r>
-          <w:rPr>
-            <w:noProof/>
-          </w:rPr>
-          <w:t>23</w:t>
-        </w:r>
+      <w:ins w:id="55" w:author="Greg Landry" w:date="2018-06-06T19:58:00Z">
+        <w:r>
+          <w:rPr>
+            <w:noProof/>
+          </w:rPr>
+          <w:t>18</w:t>
+        </w:r>
+      </w:ins>
+      <w:ins w:id="56" w:author="Greg Landry" w:date="2018-06-06T14:49:00Z">
         <w:r>
           <w:rPr>
             <w:noProof/>
@@ -1566,19 +1328,19 @@
       <w:pPr>
         <w:pStyle w:val="TOC2"/>
         <w:rPr>
-          <w:ins w:id="56" w:author="Greg Landry" w:date="2018-06-06T14:49:00Z"/>
+          <w:ins w:id="57" w:author="Greg Landry" w:date="2018-06-06T14:49:00Z"/>
           <w:rFonts w:asciiTheme="minorHAnsi" w:eastAsiaTheme="minorEastAsia" w:hAnsiTheme="minorHAnsi"/>
           <w:smallCaps w:val="0"/>
           <w:noProof/>
           <w:sz w:val="22"/>
         </w:rPr>
       </w:pPr>
-      <w:ins w:id="57" w:author="Greg Landry" w:date="2018-06-06T14:49:00Z">
-        <w:r>
-          <w:rPr>
-            <w:noProof/>
-          </w:rPr>
-          <w:t>Exercise - 7C.8 (Advanced) Build and test the Shadow App</w:t>
+      <w:ins w:id="58" w:author="Greg Landry" w:date="2018-06-06T14:49:00Z">
+        <w:r>
+          <w:rPr>
+            <w:noProof/>
+          </w:rPr>
+          <w:t>Exercise - 7C.4 Run the demo.aws.iot.pub_sub.publisher App</w:t>
         </w:r>
         <w:r>
           <w:rPr>
@@ -1596,27 +1358,29 @@
           <w:rPr>
             <w:noProof/>
           </w:rPr>
-          <w:instrText xml:space="preserve"> PAGEREF _Toc516059926 \h </w:instrText>
-        </w:r>
-        <w:r>
-          <w:rPr>
-            <w:noProof/>
-          </w:rPr>
+          <w:instrText xml:space="preserve"> PAGEREF _Toc516059922 \h </w:instrText>
         </w:r>
       </w:ins>
       <w:r>
         <w:rPr>
           <w:noProof/>
         </w:rPr>
+      </w:r>
+      <w:r>
+        <w:rPr>
+          <w:noProof/>
+        </w:rPr>
         <w:fldChar w:fldCharType="separate"/>
       </w:r>
-      <w:ins w:id="58" w:author="Greg Landry" w:date="2018-06-06T14:49:00Z">
-        <w:r>
-          <w:rPr>
-            <w:noProof/>
-          </w:rPr>
-          <w:t>23</w:t>
-        </w:r>
+      <w:ins w:id="59" w:author="Greg Landry" w:date="2018-06-06T19:58:00Z">
+        <w:r>
+          <w:rPr>
+            <w:noProof/>
+          </w:rPr>
+          <w:t>20</w:t>
+        </w:r>
+      </w:ins>
+      <w:ins w:id="60" w:author="Greg Landry" w:date="2018-06-06T14:49:00Z">
         <w:r>
           <w:rPr>
             <w:noProof/>
@@ -1629,14 +1393,274 @@
       <w:pPr>
         <w:pStyle w:val="TOC2"/>
         <w:rPr>
-          <w:ins w:id="59" w:author="Greg Landry" w:date="2018-06-06T14:49:00Z"/>
+          <w:ins w:id="61" w:author="Greg Landry" w:date="2018-06-06T14:49:00Z"/>
           <w:rFonts w:asciiTheme="minorHAnsi" w:eastAsiaTheme="minorEastAsia" w:hAnsiTheme="minorHAnsi"/>
           <w:smallCaps w:val="0"/>
           <w:noProof/>
           <w:sz w:val="22"/>
         </w:rPr>
       </w:pPr>
-      <w:ins w:id="60" w:author="Greg Landry" w:date="2018-06-06T14:49:00Z">
+      <w:ins w:id="62" w:author="Greg Landry" w:date="2018-06-06T14:49:00Z">
+        <w:r>
+          <w:rPr>
+            <w:noProof/>
+          </w:rPr>
+          <w:t>Exercise - 7C.5 WICED MQTT Firmware Flow</w:t>
+        </w:r>
+        <w:r>
+          <w:rPr>
+            <w:noProof/>
+          </w:rPr>
+          <w:tab/>
+        </w:r>
+        <w:r>
+          <w:rPr>
+            <w:noProof/>
+          </w:rPr>
+          <w:fldChar w:fldCharType="begin"/>
+        </w:r>
+        <w:r>
+          <w:rPr>
+            <w:noProof/>
+          </w:rPr>
+          <w:instrText xml:space="preserve"> PAGEREF _Toc516059923 \h </w:instrText>
+        </w:r>
+      </w:ins>
+      <w:r>
+        <w:rPr>
+          <w:noProof/>
+        </w:rPr>
+      </w:r>
+      <w:r>
+        <w:rPr>
+          <w:noProof/>
+        </w:rPr>
+        <w:fldChar w:fldCharType="separate"/>
+      </w:r>
+      <w:ins w:id="63" w:author="Greg Landry" w:date="2018-06-06T19:58:00Z">
+        <w:r>
+          <w:rPr>
+            <w:noProof/>
+          </w:rPr>
+          <w:t>21</w:t>
+        </w:r>
+      </w:ins>
+      <w:ins w:id="64" w:author="Greg Landry" w:date="2018-06-06T14:49:00Z">
+        <w:r>
+          <w:rPr>
+            <w:noProof/>
+          </w:rPr>
+          <w:fldChar w:fldCharType="end"/>
+        </w:r>
+      </w:ins>
+    </w:p>
+    <w:p>
+      <w:pPr>
+        <w:pStyle w:val="TOC2"/>
+        <w:rPr>
+          <w:ins w:id="65" w:author="Greg Landry" w:date="2018-06-06T14:49:00Z"/>
+          <w:rFonts w:asciiTheme="minorHAnsi" w:eastAsiaTheme="minorEastAsia" w:hAnsiTheme="minorHAnsi"/>
+          <w:smallCaps w:val="0"/>
+          <w:noProof/>
+          <w:sz w:val="22"/>
+        </w:rPr>
+      </w:pPr>
+      <w:ins w:id="66" w:author="Greg Landry" w:date="2018-06-06T14:49:00Z">
+        <w:r>
+          <w:rPr>
+            <w:noProof/>
+          </w:rPr>
+          <w:t>Exercise - 7C.6 Build and Run the demo.aws.iot.pub_sub.subscriber App</w:t>
+        </w:r>
+        <w:r>
+          <w:rPr>
+            <w:noProof/>
+          </w:rPr>
+          <w:tab/>
+        </w:r>
+        <w:r>
+          <w:rPr>
+            <w:noProof/>
+          </w:rPr>
+          <w:fldChar w:fldCharType="begin"/>
+        </w:r>
+        <w:r>
+          <w:rPr>
+            <w:noProof/>
+          </w:rPr>
+          <w:instrText xml:space="preserve"> PAGEREF _Toc516059924 \h </w:instrText>
+        </w:r>
+      </w:ins>
+      <w:r>
+        <w:rPr>
+          <w:noProof/>
+        </w:rPr>
+      </w:r>
+      <w:r>
+        <w:rPr>
+          <w:noProof/>
+        </w:rPr>
+        <w:fldChar w:fldCharType="separate"/>
+      </w:r>
+      <w:ins w:id="67" w:author="Greg Landry" w:date="2018-06-06T19:58:00Z">
+        <w:r>
+          <w:rPr>
+            <w:noProof/>
+          </w:rPr>
+          <w:t>23</w:t>
+        </w:r>
+      </w:ins>
+      <w:ins w:id="68" w:author="Greg Landry" w:date="2018-06-06T14:49:00Z">
+        <w:r>
+          <w:rPr>
+            <w:noProof/>
+          </w:rPr>
+          <w:fldChar w:fldCharType="end"/>
+        </w:r>
+      </w:ins>
+    </w:p>
+    <w:p>
+      <w:pPr>
+        <w:pStyle w:val="TOC2"/>
+        <w:rPr>
+          <w:ins w:id="69" w:author="Greg Landry" w:date="2018-06-06T14:49:00Z"/>
+          <w:rFonts w:asciiTheme="minorHAnsi" w:eastAsiaTheme="minorEastAsia" w:hAnsiTheme="minorHAnsi"/>
+          <w:smallCaps w:val="0"/>
+          <w:noProof/>
+          <w:sz w:val="22"/>
+        </w:rPr>
+      </w:pPr>
+      <w:ins w:id="70" w:author="Greg Landry" w:date="2018-06-06T14:49:00Z">
+        <w:r>
+          <w:rPr>
+            <w:noProof/>
+          </w:rPr>
+          <w:t>Exercise - 7C.7 (Advanced) Implement the publisher and subscriber in two different kits</w:t>
+        </w:r>
+        <w:r>
+          <w:rPr>
+            <w:noProof/>
+          </w:rPr>
+          <w:tab/>
+        </w:r>
+        <w:r>
+          <w:rPr>
+            <w:noProof/>
+          </w:rPr>
+          <w:fldChar w:fldCharType="begin"/>
+        </w:r>
+        <w:r>
+          <w:rPr>
+            <w:noProof/>
+          </w:rPr>
+          <w:instrText xml:space="preserve"> PAGEREF _Toc516059925 \h </w:instrText>
+        </w:r>
+      </w:ins>
+      <w:r>
+        <w:rPr>
+          <w:noProof/>
+        </w:rPr>
+      </w:r>
+      <w:r>
+        <w:rPr>
+          <w:noProof/>
+        </w:rPr>
+        <w:fldChar w:fldCharType="separate"/>
+      </w:r>
+      <w:ins w:id="71" w:author="Greg Landry" w:date="2018-06-06T19:58:00Z">
+        <w:r>
+          <w:rPr>
+            <w:noProof/>
+          </w:rPr>
+          <w:t>23</w:t>
+        </w:r>
+      </w:ins>
+      <w:ins w:id="72" w:author="Greg Landry" w:date="2018-06-06T14:49:00Z">
+        <w:r>
+          <w:rPr>
+            <w:noProof/>
+          </w:rPr>
+          <w:fldChar w:fldCharType="end"/>
+        </w:r>
+      </w:ins>
+    </w:p>
+    <w:p>
+      <w:pPr>
+        <w:pStyle w:val="TOC2"/>
+        <w:rPr>
+          <w:ins w:id="73" w:author="Greg Landry" w:date="2018-06-06T14:49:00Z"/>
+          <w:rFonts w:asciiTheme="minorHAnsi" w:eastAsiaTheme="minorEastAsia" w:hAnsiTheme="minorHAnsi"/>
+          <w:smallCaps w:val="0"/>
+          <w:noProof/>
+          <w:sz w:val="22"/>
+        </w:rPr>
+      </w:pPr>
+      <w:ins w:id="74" w:author="Greg Landry" w:date="2018-06-06T14:49:00Z">
+        <w:r>
+          <w:rPr>
+            <w:noProof/>
+          </w:rPr>
+          <w:t>Exercise - 7C.8 (Advanced) Build and test the Shadow App</w:t>
+        </w:r>
+        <w:r>
+          <w:rPr>
+            <w:noProof/>
+          </w:rPr>
+          <w:tab/>
+        </w:r>
+        <w:r>
+          <w:rPr>
+            <w:noProof/>
+          </w:rPr>
+          <w:fldChar w:fldCharType="begin"/>
+        </w:r>
+        <w:r>
+          <w:rPr>
+            <w:noProof/>
+          </w:rPr>
+          <w:instrText xml:space="preserve"> PAGEREF _Toc516059926 \h </w:instrText>
+        </w:r>
+      </w:ins>
+      <w:r>
+        <w:rPr>
+          <w:noProof/>
+        </w:rPr>
+      </w:r>
+      <w:r>
+        <w:rPr>
+          <w:noProof/>
+        </w:rPr>
+        <w:fldChar w:fldCharType="separate"/>
+      </w:r>
+      <w:ins w:id="75" w:author="Greg Landry" w:date="2018-06-06T19:58:00Z">
+        <w:r>
+          <w:rPr>
+            <w:noProof/>
+          </w:rPr>
+          <w:t>23</w:t>
+        </w:r>
+      </w:ins>
+      <w:ins w:id="76" w:author="Greg Landry" w:date="2018-06-06T14:49:00Z">
+        <w:r>
+          <w:rPr>
+            <w:noProof/>
+          </w:rPr>
+          <w:fldChar w:fldCharType="end"/>
+        </w:r>
+      </w:ins>
+    </w:p>
+    <w:p>
+      <w:pPr>
+        <w:pStyle w:val="TOC2"/>
+        <w:rPr>
+          <w:ins w:id="77" w:author="Greg Landry" w:date="2018-06-06T14:49:00Z"/>
+          <w:rFonts w:asciiTheme="minorHAnsi" w:eastAsiaTheme="minorEastAsia" w:hAnsiTheme="minorHAnsi"/>
+          <w:smallCaps w:val="0"/>
+          <w:noProof/>
+          <w:sz w:val="22"/>
+        </w:rPr>
+      </w:pPr>
+      <w:ins w:id="78" w:author="Greg Landry" w:date="2018-06-06T14:49:00Z">
         <w:r>
           <w:rPr>
             <w:noProof/>
@@ -1674,25 +1698,27 @@
           </w:rPr>
           <w:instrText xml:space="preserve"> PAGEREF _Toc516059927 \h </w:instrText>
         </w:r>
-        <w:r>
-          <w:rPr>
-            <w:noProof/>
-          </w:rPr>
-        </w:r>
       </w:ins>
       <w:r>
         <w:rPr>
           <w:noProof/>
         </w:rPr>
+      </w:r>
+      <w:r>
+        <w:rPr>
+          <w:noProof/>
+        </w:rPr>
         <w:fldChar w:fldCharType="separate"/>
       </w:r>
-      <w:ins w:id="61" w:author="Greg Landry" w:date="2018-06-06T14:49:00Z">
+      <w:ins w:id="79" w:author="Greg Landry" w:date="2018-06-06T19:58:00Z">
         <w:r>
           <w:rPr>
             <w:noProof/>
           </w:rPr>
           <w:t>25</w:t>
         </w:r>
+      </w:ins>
+      <w:ins w:id="80" w:author="Greg Landry" w:date="2018-06-06T14:49:00Z">
         <w:r>
           <w:rPr>
             <w:noProof/>
@@ -1709,7 +1735,7 @@
           <w:tab w:val="right" w:leader="dot" w:pos="9350"/>
         </w:tabs>
         <w:rPr>
-          <w:ins w:id="62" w:author="Greg Landry" w:date="2018-06-06T14:49:00Z"/>
+          <w:ins w:id="81" w:author="Greg Landry" w:date="2018-06-06T14:49:00Z"/>
           <w:rFonts w:asciiTheme="minorHAnsi" w:eastAsiaTheme="minorEastAsia" w:hAnsiTheme="minorHAnsi"/>
           <w:b w:val="0"/>
           <w:bCs w:val="0"/>
@@ -1717,7 +1743,7 @@
           <w:noProof/>
         </w:rPr>
       </w:pPr>
-      <w:ins w:id="63" w:author="Greg Landry" w:date="2018-06-06T14:49:00Z">
+      <w:ins w:id="82" w:author="Greg Landry" w:date="2018-06-06T14:49:00Z">
         <w:r>
           <w:rPr>
             <w:b w:val="0"/>
@@ -1766,25 +1792,27 @@
           </w:rPr>
           <w:instrText xml:space="preserve"> PAGEREF _Toc516059928 \h </w:instrText>
         </w:r>
-        <w:r>
-          <w:rPr>
-            <w:noProof/>
-          </w:rPr>
-        </w:r>
       </w:ins>
       <w:r>
         <w:rPr>
           <w:noProof/>
         </w:rPr>
+      </w:r>
+      <w:r>
+        <w:rPr>
+          <w:noProof/>
+        </w:rPr>
         <w:fldChar w:fldCharType="separate"/>
       </w:r>
-      <w:ins w:id="64" w:author="Greg Landry" w:date="2018-06-06T14:49:00Z">
+      <w:ins w:id="83" w:author="Greg Landry" w:date="2018-06-06T19:58:00Z">
         <w:r>
           <w:rPr>
             <w:noProof/>
           </w:rPr>
           <w:t>26</w:t>
         </w:r>
+      </w:ins>
+      <w:ins w:id="84" w:author="Greg Landry" w:date="2018-06-06T14:49:00Z">
         <w:r>
           <w:rPr>
             <w:noProof/>
@@ -1801,7 +1829,7 @@
           <w:tab w:val="right" w:leader="dot" w:pos="9350"/>
         </w:tabs>
         <w:rPr>
-          <w:del w:id="65" w:author="Greg Landry" w:date="2018-06-06T14:49:00Z"/>
+          <w:del w:id="85" w:author="Greg Landry" w:date="2018-06-06T14:49:00Z"/>
           <w:rFonts w:asciiTheme="minorHAnsi" w:eastAsiaTheme="minorEastAsia" w:hAnsiTheme="minorHAnsi"/>
           <w:b w:val="0"/>
           <w:bCs w:val="0"/>
@@ -1809,7 +1837,7 @@
           <w:noProof/>
         </w:rPr>
       </w:pPr>
-      <w:del w:id="66" w:author="Greg Landry" w:date="2018-06-06T14:49:00Z">
+      <w:del w:id="86" w:author="Greg Landry" w:date="2018-06-06T14:49:00Z">
         <w:r>
           <w:rPr>
             <w:b w:val="0"/>
@@ -1862,7 +1890,7 @@
           <w:tab w:val="right" w:leader="dot" w:pos="9350"/>
         </w:tabs>
         <w:rPr>
-          <w:del w:id="67" w:author="Greg Landry" w:date="2018-06-06T14:49:00Z"/>
+          <w:del w:id="87" w:author="Greg Landry" w:date="2018-06-06T14:49:00Z"/>
           <w:rFonts w:asciiTheme="minorHAnsi" w:eastAsiaTheme="minorEastAsia" w:hAnsiTheme="minorHAnsi"/>
           <w:b w:val="0"/>
           <w:bCs w:val="0"/>
@@ -1870,7 +1898,7 @@
           <w:noProof/>
         </w:rPr>
       </w:pPr>
-      <w:del w:id="68" w:author="Greg Landry" w:date="2018-06-06T14:49:00Z">
+      <w:del w:id="88" w:author="Greg Landry" w:date="2018-06-06T14:49:00Z">
         <w:r>
           <w:rPr>
             <w:b w:val="0"/>
@@ -1923,7 +1951,7 @@
           <w:tab w:val="right" w:leader="dot" w:pos="9350"/>
         </w:tabs>
         <w:rPr>
-          <w:del w:id="69" w:author="Greg Landry" w:date="2018-06-06T14:49:00Z"/>
+          <w:del w:id="89" w:author="Greg Landry" w:date="2018-06-06T14:49:00Z"/>
           <w:rFonts w:asciiTheme="minorHAnsi" w:eastAsiaTheme="minorEastAsia" w:hAnsiTheme="minorHAnsi"/>
           <w:b w:val="0"/>
           <w:bCs w:val="0"/>
@@ -1931,7 +1959,7 @@
           <w:noProof/>
         </w:rPr>
       </w:pPr>
-      <w:del w:id="70" w:author="Greg Landry" w:date="2018-06-06T14:49:00Z">
+      <w:del w:id="90" w:author="Greg Landry" w:date="2018-06-06T14:49:00Z">
         <w:r>
           <w:rPr>
             <w:b w:val="0"/>
@@ -1984,7 +2012,7 @@
           <w:tab w:val="right" w:leader="dot" w:pos="9350"/>
         </w:tabs>
         <w:rPr>
-          <w:del w:id="71" w:author="Greg Landry" w:date="2018-06-06T14:49:00Z"/>
+          <w:del w:id="91" w:author="Greg Landry" w:date="2018-06-06T14:49:00Z"/>
           <w:rFonts w:asciiTheme="minorHAnsi" w:eastAsiaTheme="minorEastAsia" w:hAnsiTheme="minorHAnsi"/>
           <w:b w:val="0"/>
           <w:bCs w:val="0"/>
@@ -1992,7 +2020,7 @@
           <w:noProof/>
         </w:rPr>
       </w:pPr>
-      <w:del w:id="72" w:author="Greg Landry" w:date="2018-06-06T14:49:00Z">
+      <w:del w:id="92" w:author="Greg Landry" w:date="2018-06-06T14:49:00Z">
         <w:r>
           <w:rPr>
             <w:b w:val="0"/>
@@ -2041,14 +2069,14 @@
       <w:pPr>
         <w:pStyle w:val="TOC2"/>
         <w:rPr>
-          <w:del w:id="73" w:author="Greg Landry" w:date="2018-06-06T14:49:00Z"/>
+          <w:del w:id="93" w:author="Greg Landry" w:date="2018-06-06T14:49:00Z"/>
           <w:rFonts w:asciiTheme="minorHAnsi" w:eastAsiaTheme="minorEastAsia" w:hAnsiTheme="minorHAnsi"/>
           <w:smallCaps w:val="0"/>
           <w:noProof/>
           <w:sz w:val="22"/>
         </w:rPr>
       </w:pPr>
-      <w:del w:id="74" w:author="Greg Landry" w:date="2018-06-06T14:49:00Z">
+      <w:del w:id="94" w:author="Greg Landry" w:date="2018-06-06T14:49:00Z">
         <w:r>
           <w:rPr>
             <w:noProof/>
@@ -2073,14 +2101,14 @@
       <w:pPr>
         <w:pStyle w:val="TOC2"/>
         <w:rPr>
-          <w:del w:id="75" w:author="Greg Landry" w:date="2018-06-06T14:49:00Z"/>
+          <w:del w:id="95" w:author="Greg Landry" w:date="2018-06-06T14:49:00Z"/>
           <w:rFonts w:asciiTheme="minorHAnsi" w:eastAsiaTheme="minorEastAsia" w:hAnsiTheme="minorHAnsi"/>
           <w:smallCaps w:val="0"/>
           <w:noProof/>
           <w:sz w:val="22"/>
         </w:rPr>
       </w:pPr>
-      <w:del w:id="76" w:author="Greg Landry" w:date="2018-06-06T14:49:00Z">
+      <w:del w:id="96" w:author="Greg Landry" w:date="2018-06-06T14:49:00Z">
         <w:r>
           <w:rPr>
             <w:noProof/>
@@ -2113,14 +2141,14 @@
       <w:pPr>
         <w:pStyle w:val="TOC2"/>
         <w:rPr>
-          <w:del w:id="77" w:author="Greg Landry" w:date="2018-06-06T14:49:00Z"/>
+          <w:del w:id="97" w:author="Greg Landry" w:date="2018-06-06T14:49:00Z"/>
           <w:rFonts w:asciiTheme="minorHAnsi" w:eastAsiaTheme="minorEastAsia" w:hAnsiTheme="minorHAnsi"/>
           <w:smallCaps w:val="0"/>
           <w:noProof/>
           <w:sz w:val="22"/>
         </w:rPr>
       </w:pPr>
-      <w:del w:id="78" w:author="Greg Landry" w:date="2018-06-06T14:49:00Z">
+      <w:del w:id="98" w:author="Greg Landry" w:date="2018-06-06T14:49:00Z">
         <w:r>
           <w:rPr>
             <w:noProof/>
@@ -2145,14 +2173,14 @@
       <w:pPr>
         <w:pStyle w:val="TOC2"/>
         <w:rPr>
-          <w:del w:id="79" w:author="Greg Landry" w:date="2018-06-06T14:49:00Z"/>
+          <w:del w:id="99" w:author="Greg Landry" w:date="2018-06-06T14:49:00Z"/>
           <w:rFonts w:asciiTheme="minorHAnsi" w:eastAsiaTheme="minorEastAsia" w:hAnsiTheme="minorHAnsi"/>
           <w:smallCaps w:val="0"/>
           <w:noProof/>
           <w:sz w:val="22"/>
         </w:rPr>
       </w:pPr>
-      <w:del w:id="80" w:author="Greg Landry" w:date="2018-06-06T14:49:00Z">
+      <w:del w:id="100" w:author="Greg Landry" w:date="2018-06-06T14:49:00Z">
         <w:r>
           <w:rPr>
             <w:noProof/>
@@ -2189,7 +2217,7 @@
           <w:tab w:val="right" w:leader="dot" w:pos="9350"/>
         </w:tabs>
         <w:rPr>
-          <w:del w:id="81" w:author="Greg Landry" w:date="2018-06-06T14:49:00Z"/>
+          <w:del w:id="101" w:author="Greg Landry" w:date="2018-06-06T14:49:00Z"/>
           <w:rFonts w:asciiTheme="minorHAnsi" w:eastAsiaTheme="minorEastAsia" w:hAnsiTheme="minorHAnsi"/>
           <w:b w:val="0"/>
           <w:bCs w:val="0"/>
@@ -2197,7 +2225,7 @@
           <w:noProof/>
         </w:rPr>
       </w:pPr>
-      <w:del w:id="82" w:author="Greg Landry" w:date="2018-06-06T14:49:00Z">
+      <w:del w:id="102" w:author="Greg Landry" w:date="2018-06-06T14:49:00Z">
         <w:r>
           <w:rPr>
             <w:b w:val="0"/>
@@ -2250,7 +2278,7 @@
           <w:tab w:val="right" w:leader="dot" w:pos="9350"/>
         </w:tabs>
         <w:rPr>
-          <w:del w:id="83" w:author="Greg Landry" w:date="2018-06-06T14:49:00Z"/>
+          <w:del w:id="103" w:author="Greg Landry" w:date="2018-06-06T14:49:00Z"/>
           <w:rFonts w:asciiTheme="minorHAnsi" w:eastAsiaTheme="minorEastAsia" w:hAnsiTheme="minorHAnsi"/>
           <w:b w:val="0"/>
           <w:bCs w:val="0"/>
@@ -2258,7 +2286,7 @@
           <w:noProof/>
         </w:rPr>
       </w:pPr>
-      <w:del w:id="84" w:author="Greg Landry" w:date="2018-06-06T14:49:00Z">
+      <w:del w:id="104" w:author="Greg Landry" w:date="2018-06-06T14:49:00Z">
         <w:r>
           <w:rPr>
             <w:b w:val="0"/>
@@ -2311,7 +2339,7 @@
           <w:tab w:val="right" w:leader="dot" w:pos="9350"/>
         </w:tabs>
         <w:rPr>
-          <w:del w:id="85" w:author="Greg Landry" w:date="2018-06-06T14:49:00Z"/>
+          <w:del w:id="105" w:author="Greg Landry" w:date="2018-06-06T14:49:00Z"/>
           <w:rFonts w:asciiTheme="minorHAnsi" w:eastAsiaTheme="minorEastAsia" w:hAnsiTheme="minorHAnsi"/>
           <w:b w:val="0"/>
           <w:bCs w:val="0"/>
@@ -2319,7 +2347,7 @@
           <w:noProof/>
         </w:rPr>
       </w:pPr>
-      <w:del w:id="86" w:author="Greg Landry" w:date="2018-06-06T14:49:00Z">
+      <w:del w:id="106" w:author="Greg Landry" w:date="2018-06-06T14:49:00Z">
         <w:r>
           <w:rPr>
             <w:b w:val="0"/>
@@ -2368,14 +2396,14 @@
       <w:pPr>
         <w:pStyle w:val="TOC2"/>
         <w:rPr>
-          <w:del w:id="87" w:author="Greg Landry" w:date="2018-06-06T14:49:00Z"/>
+          <w:del w:id="107" w:author="Greg Landry" w:date="2018-06-06T14:49:00Z"/>
           <w:rFonts w:asciiTheme="minorHAnsi" w:eastAsiaTheme="minorEastAsia" w:hAnsiTheme="minorHAnsi"/>
           <w:smallCaps w:val="0"/>
           <w:noProof/>
           <w:sz w:val="22"/>
         </w:rPr>
       </w:pPr>
-      <w:del w:id="88" w:author="Greg Landry" w:date="2018-06-06T14:49:00Z">
+      <w:del w:id="108" w:author="Greg Landry" w:date="2018-06-06T14:49:00Z">
         <w:r>
           <w:rPr>
             <w:noProof/>
@@ -2400,14 +2428,14 @@
       <w:pPr>
         <w:pStyle w:val="TOC2"/>
         <w:rPr>
-          <w:del w:id="89" w:author="Greg Landry" w:date="2018-06-06T14:49:00Z"/>
+          <w:del w:id="109" w:author="Greg Landry" w:date="2018-06-06T14:49:00Z"/>
           <w:rFonts w:asciiTheme="minorHAnsi" w:eastAsiaTheme="minorEastAsia" w:hAnsiTheme="minorHAnsi"/>
           <w:smallCaps w:val="0"/>
           <w:noProof/>
           <w:sz w:val="22"/>
         </w:rPr>
       </w:pPr>
-      <w:del w:id="90" w:author="Greg Landry" w:date="2018-06-06T14:49:00Z">
+      <w:del w:id="110" w:author="Greg Landry" w:date="2018-06-06T14:49:00Z">
         <w:r>
           <w:rPr>
             <w:noProof/>
@@ -2432,14 +2460,14 @@
       <w:pPr>
         <w:pStyle w:val="TOC2"/>
         <w:rPr>
-          <w:del w:id="91" w:author="Greg Landry" w:date="2018-06-06T14:49:00Z"/>
+          <w:del w:id="111" w:author="Greg Landry" w:date="2018-06-06T14:49:00Z"/>
           <w:rFonts w:asciiTheme="minorHAnsi" w:eastAsiaTheme="minorEastAsia" w:hAnsiTheme="minorHAnsi"/>
           <w:smallCaps w:val="0"/>
           <w:noProof/>
           <w:sz w:val="22"/>
         </w:rPr>
       </w:pPr>
-      <w:del w:id="92" w:author="Greg Landry" w:date="2018-06-06T14:49:00Z">
+      <w:del w:id="112" w:author="Greg Landry" w:date="2018-06-06T14:49:00Z">
         <w:r>
           <w:rPr>
             <w:noProof/>
@@ -2464,14 +2492,14 @@
       <w:pPr>
         <w:pStyle w:val="TOC2"/>
         <w:rPr>
-          <w:del w:id="93" w:author="Greg Landry" w:date="2018-06-06T14:49:00Z"/>
+          <w:del w:id="113" w:author="Greg Landry" w:date="2018-06-06T14:49:00Z"/>
           <w:rFonts w:asciiTheme="minorHAnsi" w:eastAsiaTheme="minorEastAsia" w:hAnsiTheme="minorHAnsi"/>
           <w:smallCaps w:val="0"/>
           <w:noProof/>
           <w:sz w:val="22"/>
         </w:rPr>
       </w:pPr>
-      <w:del w:id="94" w:author="Greg Landry" w:date="2018-06-06T14:49:00Z">
+      <w:del w:id="114" w:author="Greg Landry" w:date="2018-06-06T14:49:00Z">
         <w:r>
           <w:rPr>
             <w:noProof/>
@@ -2496,14 +2524,14 @@
       <w:pPr>
         <w:pStyle w:val="TOC2"/>
         <w:rPr>
-          <w:del w:id="95" w:author="Greg Landry" w:date="2018-06-06T14:49:00Z"/>
+          <w:del w:id="115" w:author="Greg Landry" w:date="2018-06-06T14:49:00Z"/>
           <w:rFonts w:asciiTheme="minorHAnsi" w:eastAsiaTheme="minorEastAsia" w:hAnsiTheme="minorHAnsi"/>
           <w:smallCaps w:val="0"/>
           <w:noProof/>
           <w:sz w:val="22"/>
         </w:rPr>
       </w:pPr>
-      <w:del w:id="96" w:author="Greg Landry" w:date="2018-06-06T14:49:00Z">
+      <w:del w:id="116" w:author="Greg Landry" w:date="2018-06-06T14:49:00Z">
         <w:r>
           <w:rPr>
             <w:noProof/>
@@ -2528,14 +2556,14 @@
       <w:pPr>
         <w:pStyle w:val="TOC2"/>
         <w:rPr>
-          <w:del w:id="97" w:author="Greg Landry" w:date="2018-06-06T14:49:00Z"/>
+          <w:del w:id="117" w:author="Greg Landry" w:date="2018-06-06T14:49:00Z"/>
           <w:rFonts w:asciiTheme="minorHAnsi" w:eastAsiaTheme="minorEastAsia" w:hAnsiTheme="minorHAnsi"/>
           <w:smallCaps w:val="0"/>
           <w:noProof/>
           <w:sz w:val="22"/>
         </w:rPr>
       </w:pPr>
-      <w:del w:id="98" w:author="Greg Landry" w:date="2018-06-06T14:49:00Z">
+      <w:del w:id="118" w:author="Greg Landry" w:date="2018-06-06T14:49:00Z">
         <w:r>
           <w:rPr>
             <w:noProof/>
@@ -2560,14 +2588,14 @@
       <w:pPr>
         <w:pStyle w:val="TOC2"/>
         <w:rPr>
-          <w:del w:id="99" w:author="Greg Landry" w:date="2018-06-06T14:49:00Z"/>
+          <w:del w:id="119" w:author="Greg Landry" w:date="2018-06-06T14:49:00Z"/>
           <w:rFonts w:asciiTheme="minorHAnsi" w:eastAsiaTheme="minorEastAsia" w:hAnsiTheme="minorHAnsi"/>
           <w:smallCaps w:val="0"/>
           <w:noProof/>
           <w:sz w:val="22"/>
         </w:rPr>
       </w:pPr>
-      <w:del w:id="100" w:author="Greg Landry" w:date="2018-06-06T14:49:00Z">
+      <w:del w:id="120" w:author="Greg Landry" w:date="2018-06-06T14:49:00Z">
         <w:r>
           <w:rPr>
             <w:noProof/>
@@ -2592,14 +2620,14 @@
       <w:pPr>
         <w:pStyle w:val="TOC2"/>
         <w:rPr>
-          <w:del w:id="101" w:author="Greg Landry" w:date="2018-06-06T14:49:00Z"/>
+          <w:del w:id="121" w:author="Greg Landry" w:date="2018-06-06T14:49:00Z"/>
           <w:rFonts w:asciiTheme="minorHAnsi" w:eastAsiaTheme="minorEastAsia" w:hAnsiTheme="minorHAnsi"/>
           <w:smallCaps w:val="0"/>
           <w:noProof/>
           <w:sz w:val="22"/>
         </w:rPr>
       </w:pPr>
-      <w:del w:id="102" w:author="Greg Landry" w:date="2018-06-06T14:49:00Z">
+      <w:del w:id="122" w:author="Greg Landry" w:date="2018-06-06T14:49:00Z">
         <w:r>
           <w:rPr>
             <w:noProof/>
@@ -2624,14 +2652,14 @@
       <w:pPr>
         <w:pStyle w:val="TOC2"/>
         <w:rPr>
-          <w:del w:id="103" w:author="Greg Landry" w:date="2018-06-06T14:49:00Z"/>
+          <w:del w:id="123" w:author="Greg Landry" w:date="2018-06-06T14:49:00Z"/>
           <w:rFonts w:asciiTheme="minorHAnsi" w:eastAsiaTheme="minorEastAsia" w:hAnsiTheme="minorHAnsi"/>
           <w:smallCaps w:val="0"/>
           <w:noProof/>
           <w:sz w:val="22"/>
         </w:rPr>
       </w:pPr>
-      <w:del w:id="104" w:author="Greg Landry" w:date="2018-06-06T14:49:00Z">
+      <w:del w:id="124" w:author="Greg Landry" w:date="2018-06-06T14:49:00Z">
         <w:r>
           <w:rPr>
             <w:noProof/>
@@ -2673,7 +2701,7 @@
           <w:tab w:val="right" w:leader="dot" w:pos="9350"/>
         </w:tabs>
         <w:rPr>
-          <w:del w:id="105" w:author="Greg Landry" w:date="2018-06-06T14:49:00Z"/>
+          <w:del w:id="125" w:author="Greg Landry" w:date="2018-06-06T14:49:00Z"/>
           <w:rFonts w:asciiTheme="minorHAnsi" w:eastAsiaTheme="minorEastAsia" w:hAnsiTheme="minorHAnsi"/>
           <w:b w:val="0"/>
           <w:bCs w:val="0"/>
@@ -2681,7 +2709,7 @@
           <w:noProof/>
         </w:rPr>
       </w:pPr>
-      <w:del w:id="106" w:author="Greg Landry" w:date="2018-06-06T14:49:00Z">
+      <w:del w:id="126" w:author="Greg Landry" w:date="2018-06-06T14:49:00Z">
         <w:r>
           <w:rPr>
             <w:b w:val="0"/>
@@ -2745,36 +2773,22 @@
       <w:pPr>
         <w:pStyle w:val="Heading1"/>
       </w:pPr>
-      <w:bookmarkStart w:id="107" w:name="_Toc516059908"/>
+      <w:bookmarkStart w:id="127" w:name="_Toc516059908"/>
       <w:r>
         <w:lastRenderedPageBreak/>
         <w:t>Amazon Web Services (AWS)</w:t>
       </w:r>
-      <w:bookmarkEnd w:id="107"/>
-    </w:p>
-    <w:p>
-      <w:r>
-        <w:fldChar w:fldCharType="begin"/>
-      </w:r>
-      <w:r>
-        <w:instrText xml:space="preserve"> HYPERLINK "https://aws.amazon.com/what-is-aws/" </w:instrText>
-      </w:r>
-      <w:ins w:id="108" w:author="Greg Landry" w:date="2018-06-06T14:49:00Z"/>
-      <w:r>
-        <w:fldChar w:fldCharType="separate"/>
-      </w:r>
-      <w:r>
-        <w:rPr>
-          <w:rStyle w:val="Hyperlink"/>
-        </w:rPr>
-        <w:t>AWS</w:t>
-      </w:r>
-      <w:r>
-        <w:rPr>
-          <w:rStyle w:val="Hyperlink"/>
-        </w:rPr>
-        <w:fldChar w:fldCharType="end"/>
-      </w:r>
+      <w:bookmarkEnd w:id="127"/>
+    </w:p>
+    <w:p>
+      <w:hyperlink r:id="rId9" w:history="1">
+        <w:r>
+          <w:rPr>
+            <w:rStyle w:val="Hyperlink"/>
+          </w:rPr>
+          <w:t>AWS</w:t>
+        </w:r>
+      </w:hyperlink>
       <w:r>
         <w:t xml:space="preserve"> is a secure cloud services platform, offering compute power, database storage, content delivery and other functionality</w:t>
       </w:r>
@@ -2790,28 +2804,14 @@
           <w:numId w:val="12"/>
         </w:numPr>
       </w:pPr>
-      <w:r>
-        <w:fldChar w:fldCharType="begin"/>
-      </w:r>
-      <w:r>
-        <w:instrText xml:space="preserve"> HYPERLINK "https://aws.amazon.com/iot/" </w:instrText>
-      </w:r>
-      <w:ins w:id="109" w:author="Greg Landry" w:date="2018-06-06T14:49:00Z"/>
-      <w:r>
-        <w:fldChar w:fldCharType="separate"/>
-      </w:r>
-      <w:r>
-        <w:rPr>
-          <w:rStyle w:val="Hyperlink"/>
-        </w:rPr>
-        <w:t>AWS IoT</w:t>
-      </w:r>
-      <w:r>
-        <w:rPr>
-          <w:rStyle w:val="Hyperlink"/>
-        </w:rPr>
-        <w:fldChar w:fldCharType="end"/>
-      </w:r>
+      <w:hyperlink r:id="rId10" w:history="1">
+        <w:r>
+          <w:rPr>
+            <w:rStyle w:val="Hyperlink"/>
+          </w:rPr>
+          <w:t>AWS IoT</w:t>
+        </w:r>
+      </w:hyperlink>
       <w:r>
         <w:t>: A cloud platform that provides Cloud services for IoT devices (the subject of this chapter).</w:t>
       </w:r>
@@ -2827,53 +2827,25 @@
       <w:r>
         <w:t>Amazon Elastic Cloud (</w:t>
       </w:r>
-      <w:r>
-        <w:fldChar w:fldCharType="begin"/>
-      </w:r>
-      <w:r>
-        <w:instrText xml:space="preserve"> HYPERLINK "https://aws.amazon.com/ec2/" </w:instrText>
-      </w:r>
-      <w:ins w:id="110" w:author="Greg Landry" w:date="2018-06-06T14:49:00Z"/>
-      <w:r>
-        <w:fldChar w:fldCharType="separate"/>
-      </w:r>
-      <w:r>
-        <w:rPr>
-          <w:rStyle w:val="Hyperlink"/>
-        </w:rPr>
-        <w:t>EC2</w:t>
-      </w:r>
-      <w:r>
-        <w:rPr>
-          <w:rStyle w:val="Hyperlink"/>
-        </w:rPr>
-        <w:fldChar w:fldCharType="end"/>
-      </w:r>
+      <w:hyperlink r:id="rId11" w:history="1">
+        <w:r>
+          <w:rPr>
+            <w:rStyle w:val="Hyperlink"/>
+          </w:rPr>
+          <w:t>EC2</w:t>
+        </w:r>
+      </w:hyperlink>
       <w:r>
         <w:t>/</w:t>
       </w:r>
-      <w:r>
-        <w:fldChar w:fldCharType="begin"/>
-      </w:r>
-      <w:r>
-        <w:instrText xml:space="preserve"> HYPERLINK "https://aws.amazon.com/ec3/" </w:instrText>
-      </w:r>
-      <w:ins w:id="111" w:author="Greg Landry" w:date="2018-06-06T14:49:00Z"/>
-      <w:r>
-        <w:fldChar w:fldCharType="separate"/>
-      </w:r>
-      <w:r>
-        <w:rPr>
-          <w:rStyle w:val="Hyperlink"/>
-        </w:rPr>
-        <w:t>EC3</w:t>
-      </w:r>
-      <w:r>
-        <w:rPr>
-          <w:rStyle w:val="Hyperlink"/>
-        </w:rPr>
-        <w:fldChar w:fldCharType="end"/>
-      </w:r>
+      <w:hyperlink r:id="rId12" w:history="1">
+        <w:r>
+          <w:rPr>
+            <w:rStyle w:val="Hyperlink"/>
+          </w:rPr>
+          <w:t>EC3</w:t>
+        </w:r>
+      </w:hyperlink>
       <w:r>
         <w:t>): A virtualized compute capability, basically Linux, Windows etc. servers that you can rent.</w:t>
       </w:r>
@@ -2886,28 +2858,14 @@
           <w:numId w:val="12"/>
         </w:numPr>
       </w:pPr>
-      <w:r>
-        <w:fldChar w:fldCharType="begin"/>
-      </w:r>
-      <w:r>
-        <w:instrText xml:space="preserve"> HYPERLINK "https://aws.amazon.com/lambda/" </w:instrText>
-      </w:r>
-      <w:ins w:id="112" w:author="Greg Landry" w:date="2018-06-06T14:49:00Z"/>
-      <w:r>
-        <w:fldChar w:fldCharType="separate"/>
-      </w:r>
-      <w:r>
-        <w:rPr>
-          <w:rStyle w:val="Hyperlink"/>
-        </w:rPr>
-        <w:t>Amazon Lambda</w:t>
-      </w:r>
-      <w:r>
-        <w:rPr>
-          <w:rStyle w:val="Hyperlink"/>
-        </w:rPr>
-        <w:fldChar w:fldCharType="end"/>
-      </w:r>
+      <w:hyperlink r:id="rId13" w:history="1">
+        <w:r>
+          <w:rPr>
+            <w:rStyle w:val="Hyperlink"/>
+          </w:rPr>
+          <w:t>Amazon Lambda</w:t>
+        </w:r>
+      </w:hyperlink>
       <w:r>
         <w:t>: A Cloud service that enables you to send event driven tasks to be executed.</w:t>
       </w:r>
@@ -2923,56 +2881,25 @@
       <w:r>
         <w:t xml:space="preserve">Storage: Large fast file systems called </w:t>
       </w:r>
-      <w:r>
-        <w:fldChar w:fldCharType="begin"/>
-      </w:r>
-      <w:r>
-        <w:instrText xml:space="preserve"> HYPERLINK "https://aws.amazon.com/s3/?sc_channel=PS&amp;sc_campaign=acquisition_US&amp;sc_publisher=google&amp;sc_medium=s3_b&amp;sc_content=s3_e&amp;sc_detail=amazon%20s3&amp;sc_category=s3&amp;sc_segment=105589469922&amp;s</w:instrText>
-      </w:r>
-      <w:r>
-        <w:instrText xml:space="preserve">c_matchtype=e&amp;sc_country=US&amp;s_kwcid=AL!4422!3!105589469922!e!!g!!a" </w:instrText>
-      </w:r>
-      <w:ins w:id="113" w:author="Greg Landry" w:date="2018-06-06T14:49:00Z"/>
-      <w:r>
-        <w:fldChar w:fldCharType="separate"/>
-      </w:r>
-      <w:r>
-        <w:rPr>
-          <w:rStyle w:val="Hyperlink"/>
-        </w:rPr>
-        <w:t>Amazon S3</w:t>
-      </w:r>
-      <w:r>
-        <w:rPr>
-          <w:rStyle w:val="Hyperlink"/>
-        </w:rPr>
-        <w:fldChar w:fldCharType="end"/>
-      </w:r>
+      <w:hyperlink r:id="rId14" w:history="1">
+        <w:r>
+          <w:rPr>
+            <w:rStyle w:val="Hyperlink"/>
+          </w:rPr>
+          <w:t>Amazon S3</w:t>
+        </w:r>
+      </w:hyperlink>
       <w:r>
         <w:t xml:space="preserve"> &amp; </w:t>
       </w:r>
-      <w:r>
-        <w:fldChar w:fldCharType="begin"/>
-      </w:r>
-      <w:r>
-        <w:instrText xml:space="preserve"> HYPERLINK "https://aws.amazon.com/efs/" </w:instrText>
-      </w:r>
-      <w:ins w:id="114" w:author="Greg Landry" w:date="2018-06-06T14:49:00Z"/>
-      <w:r>
-        <w:fldChar w:fldCharType="separate"/>
-      </w:r>
-      <w:r>
-        <w:rPr>
-          <w:rStyle w:val="Hyperlink"/>
-        </w:rPr>
-        <w:t>AWS Elastic File System</w:t>
-      </w:r>
-      <w:r>
-        <w:rPr>
-          <w:rStyle w:val="Hyperlink"/>
-        </w:rPr>
-        <w:fldChar w:fldCharType="end"/>
-      </w:r>
+      <w:hyperlink r:id="rId15" w:history="1">
+        <w:r>
+          <w:rPr>
+            <w:rStyle w:val="Hyperlink"/>
+          </w:rPr>
+          <w:t>AWS Elastic File System</w:t>
+        </w:r>
+      </w:hyperlink>
       <w:r>
         <w:rPr>
           <w:rStyle w:val="Hyperlink"/>
@@ -2991,84 +2918,36 @@
       <w:r>
         <w:t xml:space="preserve">Databases: Large fast databases called </w:t>
       </w:r>
-      <w:r>
-        <w:fldChar w:fldCharType="begin"/>
-      </w:r>
-      <w:r>
-        <w:instrText xml:space="preserve"> HYPERLINK "https://aws.amazon.com/dynamodb/" </w:instrText>
-      </w:r>
-      <w:ins w:id="115" w:author="Greg Landry" w:date="2018-06-06T14:49:00Z"/>
-      <w:r>
-        <w:fldChar w:fldCharType="separate"/>
-      </w:r>
-      <w:r>
-        <w:rPr>
-          <w:rStyle w:val="Hyperlink"/>
-        </w:rPr>
-        <w:t>Dynamo DB</w:t>
-      </w:r>
-      <w:r>
-        <w:rPr>
-          <w:rStyle w:val="Hyperlink"/>
-        </w:rPr>
-        <w:fldChar w:fldCharType="end"/>
-      </w:r>
+      <w:hyperlink r:id="rId16" w:history="1">
+        <w:r>
+          <w:rPr>
+            <w:rStyle w:val="Hyperlink"/>
+          </w:rPr>
+          <w:t>Dynamo DB</w:t>
+        </w:r>
+      </w:hyperlink>
       <w:r>
         <w:t xml:space="preserve">, </w:t>
       </w:r>
-      <w:r>
-        <w:fldChar w:fldCharType="begin"/>
-      </w:r>
-      <w:r>
-        <w:instrText xml:space="preserve"> HYPE</w:instrText>
-      </w:r>
-      <w:r>
-        <w:instrText xml:space="preserve">RLINK "https://aws.amazon.com/rds/?sc_channel=PS&amp;sc_campaign=acquisition_US&amp;sc_publisher=google&amp;sc_medium=rds_b&amp;sc_content=rds_e&amp;sc_detail=amazon%20rds&amp;sc_category=rds&amp;sc_segment=145495376109&amp;sc_matchtype=e&amp;sc_country=US&amp;s_kwcid=AL!4422!3!145495376109!e!" </w:instrText>
-      </w:r>
-      <w:ins w:id="116" w:author="Greg Landry" w:date="2018-06-06T14:49:00Z"/>
-      <w:r>
-        <w:fldChar w:fldCharType="separate"/>
-      </w:r>
-      <w:r>
-        <w:rPr>
-          <w:rStyle w:val="Hyperlink"/>
-        </w:rPr>
-        <w:t>Amazon Relational Database (RDS)</w:t>
-      </w:r>
-      <w:r>
-        <w:rPr>
-          <w:rStyle w:val="Hyperlink"/>
-        </w:rPr>
-        <w:fldChar w:fldCharType="end"/>
-      </w:r>
+      <w:hyperlink r:id="rId17" w:history="1">
+        <w:r>
+          <w:rPr>
+            <w:rStyle w:val="Hyperlink"/>
+          </w:rPr>
+          <w:t>Amazon Relational Database (RDS)</w:t>
+        </w:r>
+      </w:hyperlink>
       <w:r>
         <w:t xml:space="preserve">, </w:t>
       </w:r>
-      <w:r>
-        <w:fldChar w:fldCharType="begin"/>
-      </w:r>
-      <w:r>
-        <w:instrText xml:space="preserve"> HYPERLINK "https://aws.amazon.com/rds/aurora/?sc_channel=PS&amp;sc_campaign=acquisition_US&amp;sc_publisher=google&amp;sc_medium=aurora_rds_b&amp;sc_content=aurora_e&amp;sc_detail=amazon%20aurora&amp;sc_category=aurora&amp;sc_segment=145509396189</w:instrText>
-      </w:r>
-      <w:r>
-        <w:instrText xml:space="preserve">&amp;sc_matchtype=e&amp;sc_country=US&amp;s_kwcid=AL" </w:instrText>
-      </w:r>
-      <w:ins w:id="117" w:author="Greg Landry" w:date="2018-06-06T14:49:00Z"/>
-      <w:r>
-        <w:fldChar w:fldCharType="separate"/>
-      </w:r>
-      <w:r>
-        <w:rPr>
-          <w:rStyle w:val="Hyperlink"/>
-        </w:rPr>
-        <w:t>Amazon Aurora</w:t>
-      </w:r>
-      <w:r>
-        <w:rPr>
-          <w:rStyle w:val="Hyperlink"/>
-        </w:rPr>
-        <w:fldChar w:fldCharType="end"/>
-      </w:r>
+      <w:hyperlink r:id="rId18" w:history="1">
+        <w:r>
+          <w:rPr>
+            <w:rStyle w:val="Hyperlink"/>
+          </w:rPr>
+          <w:t>Amazon Aurora</w:t>
+        </w:r>
+      </w:hyperlink>
       <w:r>
         <w:rPr>
           <w:rStyle w:val="Hyperlink"/>
@@ -3108,28 +2987,14 @@
           <w:numId w:val="12"/>
         </w:numPr>
       </w:pPr>
-      <w:r>
-        <w:fldChar w:fldCharType="begin"/>
-      </w:r>
-      <w:r>
-        <w:instrText xml:space="preserve"> HYPERLINK "https://aws.amazon.com/sns/" </w:instrText>
-      </w:r>
-      <w:ins w:id="118" w:author="Greg Landry" w:date="2018-06-06T14:49:00Z"/>
-      <w:r>
-        <w:fldChar w:fldCharType="separate"/>
-      </w:r>
-      <w:r>
-        <w:rPr>
-          <w:rStyle w:val="Hyperlink"/>
-        </w:rPr>
-        <w:t>Amazon Simple Notification System (SNS)</w:t>
-      </w:r>
-      <w:r>
-        <w:rPr>
-          <w:rStyle w:val="Hyperlink"/>
-        </w:rPr>
-        <w:fldChar w:fldCharType="end"/>
-      </w:r>
+      <w:hyperlink r:id="rId19" w:history="1">
+        <w:r>
+          <w:rPr>
+            <w:rStyle w:val="Hyperlink"/>
+          </w:rPr>
+          <w:t>Amazon Simple Notification System (SNS)</w:t>
+        </w:r>
+      </w:hyperlink>
       <w:r>
         <w:rPr>
           <w:rStyle w:val="Hyperlink"/>
@@ -3148,40 +3013,26 @@
           <w:numId w:val="12"/>
         </w:numPr>
       </w:pPr>
-      <w:r>
-        <w:fldChar w:fldCharType="begin"/>
-      </w:r>
-      <w:r>
-        <w:instrText xml:space="preserve"> HYPERLINK "https://aws.amazon.com/sqs/" </w:instrText>
-      </w:r>
-      <w:ins w:id="119" w:author="Greg Landry" w:date="2018-06-06T14:49:00Z"/>
-      <w:r>
-        <w:fldChar w:fldCharType="separate"/>
-      </w:r>
-      <w:r>
-        <w:rPr>
-          <w:rStyle w:val="Hyperlink"/>
-        </w:rPr>
-        <w:t>Amazon Simple Queueing Services</w:t>
-      </w:r>
-      <w:r>
-        <w:rPr>
-          <w:rStyle w:val="Hyperlink"/>
-        </w:rPr>
-        <w:t xml:space="preserve"> </w:t>
-      </w:r>
-      <w:r>
-        <w:rPr>
-          <w:rStyle w:val="Hyperlink"/>
-        </w:rPr>
-        <w:t>(SQS)</w:t>
-      </w:r>
-      <w:r>
-        <w:rPr>
-          <w:rStyle w:val="Hyperlink"/>
-        </w:rPr>
-        <w:fldChar w:fldCharType="end"/>
-      </w:r>
+      <w:hyperlink r:id="rId20" w:history="1">
+        <w:r>
+          <w:rPr>
+            <w:rStyle w:val="Hyperlink"/>
+          </w:rPr>
+          <w:t>Amazon Simple Queueing Services</w:t>
+        </w:r>
+        <w:r>
+          <w:rPr>
+            <w:rStyle w:val="Hyperlink"/>
+          </w:rPr>
+          <w:t xml:space="preserve"> </w:t>
+        </w:r>
+        <w:r>
+          <w:rPr>
+            <w:rStyle w:val="Hyperlink"/>
+          </w:rPr>
+          <w:t>(SQS)</w:t>
+        </w:r>
+      </w:hyperlink>
       <w:r>
         <w:rPr>
           <w:rStyle w:val="Hyperlink"/>
@@ -3200,28 +3051,14 @@
           <w:numId w:val="12"/>
         </w:numPr>
       </w:pPr>
-      <w:r>
-        <w:fldChar w:fldCharType="begin"/>
-      </w:r>
-      <w:r>
-        <w:instrText xml:space="preserve"> HYPERLINK "https://aws.amazon.com/kinesis/" </w:instrText>
-      </w:r>
-      <w:ins w:id="120" w:author="Greg Landry" w:date="2018-06-06T14:49:00Z"/>
-      <w:r>
-        <w:fldChar w:fldCharType="separate"/>
-      </w:r>
-      <w:r>
-        <w:rPr>
-          <w:rStyle w:val="Hyperlink"/>
-        </w:rPr>
-        <w:t>Amazon Kinesis</w:t>
-      </w:r>
-      <w:r>
-        <w:rPr>
-          <w:rStyle w:val="Hyperlink"/>
-        </w:rPr>
-        <w:fldChar w:fldCharType="end"/>
-      </w:r>
+      <w:hyperlink r:id="rId21" w:history="1">
+        <w:r>
+          <w:rPr>
+            <w:rStyle w:val="Hyperlink"/>
+          </w:rPr>
+          <w:t>Amazon Kinesis</w:t>
+        </w:r>
+      </w:hyperlink>
       <w:r>
         <w:rPr>
           <w:rStyle w:val="Hyperlink"/>
@@ -3263,12 +3100,12 @@
       <w:pPr>
         <w:pStyle w:val="Heading1"/>
       </w:pPr>
-      <w:bookmarkStart w:id="121" w:name="_Toc516059909"/>
+      <w:bookmarkStart w:id="128" w:name="_Toc516059909"/>
       <w:r>
         <w:lastRenderedPageBreak/>
         <w:t>AWS IoT Introduction</w:t>
       </w:r>
-      <w:bookmarkEnd w:id="121"/>
+      <w:bookmarkEnd w:id="128"/>
     </w:p>
     <w:p>
       <w:r>
@@ -3497,7 +3334,7 @@
                     </pic:cNvPicPr>
                   </pic:nvPicPr>
                   <pic:blipFill>
-                    <a:blip r:embed="rId8">
+                    <a:blip r:embed="rId22">
                       <a:extLst>
                         <a:ext uri="{28A0092B-C50C-407E-A947-70E740481C1C}">
                           <a14:useLocalDpi xmlns:a14="http://schemas.microsoft.com/office/drawing/2010/main" val="0"/>
@@ -3546,12 +3383,12 @@
       <w:pPr>
         <w:pStyle w:val="Heading1"/>
       </w:pPr>
-      <w:bookmarkStart w:id="122" w:name="_Toc516059910"/>
+      <w:bookmarkStart w:id="129" w:name="_Toc516059910"/>
       <w:r>
         <w:lastRenderedPageBreak/>
         <w:t>AWS IoT Resources</w:t>
       </w:r>
-      <w:bookmarkEnd w:id="122"/>
+      <w:bookmarkEnd w:id="129"/>
     </w:p>
     <w:p>
       <w:r>
@@ -4064,7 +3901,7 @@
       <w:pPr>
         <w:pStyle w:val="Heading1"/>
       </w:pPr>
-      <w:bookmarkStart w:id="123" w:name="_Toc516059911"/>
+      <w:bookmarkStart w:id="130" w:name="_Toc516059911"/>
       <w:r>
         <w:lastRenderedPageBreak/>
         <w:t xml:space="preserve">AWS </w:t>
@@ -4072,17 +3909,17 @@
       <w:r>
         <w:t>IoT Console</w:t>
       </w:r>
-      <w:bookmarkEnd w:id="123"/>
+      <w:bookmarkEnd w:id="130"/>
     </w:p>
     <w:p>
       <w:pPr>
         <w:pStyle w:val="Heading2"/>
       </w:pPr>
-      <w:bookmarkStart w:id="124" w:name="_Toc516059912"/>
+      <w:bookmarkStart w:id="131" w:name="_Toc516059912"/>
       <w:r>
         <w:t>Creating an AWS IoT Account</w:t>
       </w:r>
-      <w:bookmarkEnd w:id="124"/>
+      <w:bookmarkEnd w:id="131"/>
     </w:p>
     <w:p>
       <w:r>
@@ -4186,7 +4023,7 @@
                     <pic:cNvPicPr/>
                   </pic:nvPicPr>
                   <pic:blipFill>
-                    <a:blip r:embed="rId9"/>
+                    <a:blip r:embed="rId23"/>
                     <a:stretch>
                       <a:fillRect/>
                     </a:stretch>
@@ -4219,31 +4056,16 @@
       <w:pPr>
         <w:pStyle w:val="Heading2"/>
       </w:pPr>
-      <w:r>
-        <w:lastRenderedPageBreak/>
-        <w:fldChar w:fldCharType="begin"/>
-      </w:r>
-      <w:r>
-        <w:instrText xml:space="preserve"> HYPERLINK "http://docs.aws.amazon.com/iot/latest/developerguide/iot-thing-shadows.html" </w:instrText>
-      </w:r>
-      <w:ins w:id="125" w:author="Greg Landry" w:date="2018-06-06T14:49:00Z"/>
-      <w:r>
-        <w:fldChar w:fldCharType="separate"/>
-      </w:r>
-      <w:bookmarkStart w:id="126" w:name="_Toc516059913"/>
-      <w:r>
-        <w:rPr>
-          <w:rStyle w:val="Hyperlink"/>
-        </w:rPr>
-        <w:t>Thing Shadow</w:t>
-      </w:r>
-      <w:bookmarkEnd w:id="126"/>
-      <w:r>
-        <w:rPr>
-          <w:rStyle w:val="Hyperlink"/>
-        </w:rPr>
-        <w:fldChar w:fldCharType="end"/>
-      </w:r>
+      <w:hyperlink r:id="rId24" w:history="1">
+        <w:bookmarkStart w:id="132" w:name="_Toc516059913"/>
+        <w:r>
+          <w:rPr>
+            <w:rStyle w:val="Hyperlink"/>
+          </w:rPr>
+          <w:t>Thing Shadow</w:t>
+        </w:r>
+        <w:bookmarkEnd w:id="132"/>
+      </w:hyperlink>
     </w:p>
     <w:p>
       <w:r>
@@ -4615,7 +4437,7 @@
                     <pic:cNvPicPr/>
                   </pic:nvPicPr>
                   <pic:blipFill rotWithShape="1">
-                    <a:blip r:embed="rId10"/>
+                    <a:blip r:embed="rId25"/>
                     <a:srcRect t="3869" b="4895"/>
                     <a:stretch/>
                   </pic:blipFill>
@@ -5037,11 +4859,11 @@
       <w:pPr>
         <w:pStyle w:val="Heading2"/>
       </w:pPr>
-      <w:bookmarkStart w:id="127" w:name="_Toc516059914"/>
+      <w:bookmarkStart w:id="133" w:name="_Toc516059914"/>
       <w:r>
         <w:t>Topics</w:t>
       </w:r>
-      <w:bookmarkEnd w:id="127"/>
+      <w:bookmarkEnd w:id="133"/>
     </w:p>
     <w:p>
       <w:r>
@@ -5082,31 +4904,14 @@
       <w:r>
         <w:t xml:space="preserve"> you are responsible for defining what the topics mean and do in your system.  Some </w:t>
       </w:r>
-      <w:r>
-        <w:fldChar w:fldCharType="begin"/>
-      </w:r>
-      <w:r>
-        <w:instrText xml:space="preserve"> HYPERLINK "http://www.hivemq.com/blog/mqtt-e</w:instrText>
-      </w:r>
-      <w:r>
-        <w:instrText xml:space="preserve">ssentials-part-5-mqtt-topics-best-practices" </w:instrText>
-      </w:r>
-      <w:ins w:id="128" w:author="Greg Landry" w:date="2018-06-06T14:49:00Z"/>
-      <w:r>
-        <w:fldChar w:fldCharType="separate"/>
-      </w:r>
-      <w:r>
-        <w:rPr>
-          <w:rStyle w:val="Hyperlink"/>
-        </w:rPr>
-        <w:t>best practices</w:t>
-      </w:r>
-      <w:r>
-        <w:rPr>
-          <w:rStyle w:val="Hyperlink"/>
-        </w:rPr>
-        <w:fldChar w:fldCharType="end"/>
-      </w:r>
+      <w:hyperlink r:id="rId26" w:history="1">
+        <w:r>
+          <w:rPr>
+            <w:rStyle w:val="Hyperlink"/>
+          </w:rPr>
+          <w:t>best practices</w:t>
+        </w:r>
+      </w:hyperlink>
       <w:r>
         <w:t xml:space="preserve"> include:</w:t>
       </w:r>
@@ -5221,31 +5026,16 @@
       <w:pPr>
         <w:pStyle w:val="Heading2"/>
       </w:pPr>
-      <w:r>
-        <w:lastRenderedPageBreak/>
-        <w:fldChar w:fldCharType="begin"/>
-      </w:r>
-      <w:r>
-        <w:instrText xml:space="preserve"> HYPERLINK "https://docs.aws.amazon.com/iot/latest/developerguide/thing-shadow-mqtt.html" </w:instrText>
-      </w:r>
-      <w:ins w:id="129" w:author="Greg Landry" w:date="2018-06-06T14:49:00Z"/>
-      <w:r>
-        <w:fldChar w:fldCharType="separate"/>
-      </w:r>
-      <w:bookmarkStart w:id="130" w:name="_Toc516059915"/>
-      <w:r>
-        <w:rPr>
-          <w:rStyle w:val="Hyperlink"/>
-        </w:rPr>
-        <w:t>Device Shadow Topics</w:t>
-      </w:r>
-      <w:bookmarkEnd w:id="130"/>
-      <w:r>
-        <w:rPr>
-          <w:rStyle w:val="Hyperlink"/>
-        </w:rPr>
-        <w:fldChar w:fldCharType="end"/>
-      </w:r>
+      <w:hyperlink r:id="rId27" w:history="1">
+        <w:bookmarkStart w:id="134" w:name="_Toc516059915"/>
+        <w:r>
+          <w:rPr>
+            <w:rStyle w:val="Hyperlink"/>
+          </w:rPr>
+          <w:t>Device Shadow Topics</w:t>
+        </w:r>
+        <w:bookmarkEnd w:id="134"/>
+      </w:hyperlink>
     </w:p>
     <w:p>
       <w:r>
@@ -5986,7 +5776,7 @@
           <w:szCs w:val="28"/>
         </w:rPr>
       </w:pPr>
-      <w:bookmarkStart w:id="131" w:name="_Toc495328183"/>
+      <w:bookmarkStart w:id="135" w:name="_Toc495328183"/>
       <w:r>
         <w:br w:type="page"/>
       </w:r>
@@ -5995,17 +5785,56 @@
       <w:pPr>
         <w:pStyle w:val="Heading1"/>
       </w:pPr>
-      <w:bookmarkStart w:id="132" w:name="_Toc516059916"/>
+      <w:bookmarkStart w:id="136" w:name="_Toc516059916"/>
       <w:r>
         <w:lastRenderedPageBreak/>
         <w:t>Using MQTT with AWS</w:t>
       </w:r>
-      <w:bookmarkEnd w:id="131"/>
-      <w:bookmarkEnd w:id="132"/>
-    </w:p>
-    <w:p>
-      <w:r>
-        <w:t>The WICED SDK contains a library of functions that make it easier to create MQTT firmware. These functions are contained in libraries/protocols/MQTT. To include the library in a project, two things are needed:</w:t>
+      <w:bookmarkEnd w:id="135"/>
+      <w:bookmarkEnd w:id="136"/>
+    </w:p>
+    <w:p>
+      <w:r>
+        <w:t>The WICED SDK contains</w:t>
+      </w:r>
+      <w:del w:id="137" w:author="Greg Landry" w:date="2018-06-06T15:03:00Z">
+        <w:r>
+          <w:delText xml:space="preserve"> a</w:delText>
+        </w:r>
+      </w:del>
+      <w:r>
+        <w:t xml:space="preserve"> librar</w:t>
+      </w:r>
+      <w:ins w:id="138" w:author="Greg Landry" w:date="2018-06-06T15:03:00Z">
+        <w:r>
+          <w:t>ies</w:t>
+        </w:r>
+      </w:ins>
+      <w:del w:id="139" w:author="Greg Landry" w:date="2018-06-06T15:03:00Z">
+        <w:r>
+          <w:delText>y</w:delText>
+        </w:r>
+      </w:del>
+      <w:r>
+        <w:t xml:space="preserve"> of functions that make it easier to create MQTT firmware. These functions are contained in libraries/protocols/MQTT</w:t>
+      </w:r>
+      <w:ins w:id="140" w:author="Greg Landry" w:date="2018-06-06T15:03:00Z">
+        <w:r>
+          <w:t xml:space="preserve"> for general MQT</w:t>
+        </w:r>
+      </w:ins>
+      <w:ins w:id="141" w:author="Greg Landry" w:date="2018-06-06T15:04:00Z">
+        <w:r>
+          <w:t xml:space="preserve">T projects </w:t>
+        </w:r>
+      </w:ins>
+      <w:ins w:id="142" w:author="Greg Landry" w:date="2018-06-06T15:03:00Z">
+        <w:r>
+          <w:t>and libraries/protocols/AWS for AWS specific projects</w:t>
+        </w:r>
+      </w:ins>
+      <w:r>
+        <w:t>. To include the library in a project, two things are needed:</w:t>
       </w:r>
     </w:p>
     <w:p>
@@ -6022,12 +5851,38 @@
         <w:rPr>
           <w:i/>
         </w:rPr>
-        <w:t>$(NAME)_COMPONENTS := protocols/MQTT</w:t>
-      </w:r>
-    </w:p>
-    <w:p>
-      <w:pPr>
+        <w:t>$(NAME)_COMPONENTS := protocols/</w:t>
+      </w:r>
+      <w:del w:id="143" w:author="Greg Landry" w:date="2018-06-06T15:04:00Z">
+        <w:r>
+          <w:rPr>
+            <w:i/>
+          </w:rPr>
+          <w:delText>MQTT</w:delText>
+        </w:r>
+      </w:del>
+      <w:ins w:id="144" w:author="Greg Landry" w:date="2018-06-06T15:04:00Z">
+        <w:r>
+          <w:rPr>
+            <w:i/>
+          </w:rPr>
+          <w:t>AWS</w:t>
+        </w:r>
+      </w:ins>
+    </w:p>
+    <w:p>
+      <w:pPr>
+        <w:spacing w:after="0"/>
         <w:ind w:left="720"/>
+        <w:rPr>
+          <w:ins w:id="145" w:author="Greg Landry" w:date="2018-06-06T15:04:00Z"/>
+          <w:i/>
+        </w:rPr>
+        <w:pPrChange w:id="146" w:author="Greg Landry" w:date="2018-06-06T15:04:00Z">
+          <w:pPr>
+            <w:ind w:left="720"/>
+          </w:pPr>
+        </w:pPrChange>
       </w:pPr>
       <w:r>
         <w:t>In the C Source:</w:t>
@@ -6050,11 +5905,27 @@
         </w:rPr>
         <w:t>"</w:t>
       </w:r>
+      <w:del w:id="147" w:author="Greg Landry" w:date="2018-06-06T15:04:00Z">
+        <w:r>
+          <w:rPr>
+            <w:i/>
+          </w:rPr>
+          <w:delText>mqtt_api</w:delText>
+        </w:r>
+      </w:del>
+      <w:ins w:id="148" w:author="Greg Landry" w:date="2018-06-06T15:04:00Z">
+        <w:r>
+          <w:rPr>
+            <w:i/>
+          </w:rPr>
+          <w:t>wiced_aws</w:t>
+        </w:r>
+      </w:ins>
       <w:r>
         <w:rPr>
           <w:i/>
         </w:rPr>
-        <w:t>mqtt_api.h</w:t>
+        <w:t>.h</w:t>
       </w:r>
       <w:r>
         <w:rPr>
@@ -6064,18 +5935,44 @@
       </w:r>
     </w:p>
     <w:p>
+      <w:pPr>
+        <w:ind w:left="720"/>
+      </w:pPr>
+      <w:ins w:id="149" w:author="Greg Landry" w:date="2018-06-06T15:04:00Z">
+        <w:r>
+          <w:rPr>
+            <w:i/>
+          </w:rPr>
+          <w:tab/>
+        </w:r>
+        <w:r>
+          <w:rPr>
+            <w:i/>
+          </w:rPr>
+          <w:tab/>
+        </w:r>
+        <w:r>
+          <w:rPr>
+            <w:i/>
+          </w:rPr>
+          <w:tab/>
+          <w:t>#include "aws_common.h"</w:t>
+        </w:r>
+      </w:ins>
+    </w:p>
+    <w:p>
       <w:r>
         <w:t xml:space="preserve">In addition to the library, there are several demo applications that can be used as a starting point for using MQTT with AWS. These </w:t>
       </w:r>
       <w:r>
         <w:t>applications are: apps/demo/aws</w:t>
       </w:r>
-      <w:ins w:id="133" w:author="Greg Landry" w:date="2018-06-06T14:48:00Z">
+      <w:ins w:id="150" w:author="Greg Landry" w:date="2018-06-06T14:48:00Z">
         <w:r>
           <w:t>/</w:t>
         </w:r>
       </w:ins>
-      <w:del w:id="134" w:author="Greg Landry" w:date="2018-06-06T14:48:00Z">
+      <w:del w:id="151" w:author="Greg Landry" w:date="2018-06-06T14:48:00Z">
         <w:r>
           <w:delText>_</w:delText>
         </w:r>
@@ -6101,7 +5998,7 @@
         </w:rPr>
         <w:t>apps/demo/aws</w:t>
       </w:r>
-      <w:ins w:id="135" w:author="Greg Landry" w:date="2018-06-06T14:48:00Z">
+      <w:ins w:id="152" w:author="Greg Landry" w:date="2018-06-06T14:48:00Z">
         <w:r>
           <w:rPr>
             <w:i/>
@@ -6109,7 +6006,7 @@
           <w:t>/</w:t>
         </w:r>
       </w:ins>
-      <w:del w:id="136" w:author="Greg Landry" w:date="2018-06-06T14:48:00Z">
+      <w:del w:id="153" w:author="Greg Landry" w:date="2018-06-06T14:48:00Z">
         <w:r>
           <w:rPr>
             <w:i/>
@@ -6153,7 +6050,7 @@
         </w:rPr>
         <w:t>apps/demo/aws</w:t>
       </w:r>
-      <w:ins w:id="137" w:author="Greg Landry" w:date="2018-06-06T14:48:00Z">
+      <w:ins w:id="154" w:author="Greg Landry" w:date="2018-06-06T14:48:00Z">
         <w:r>
           <w:rPr>
             <w:i/>
@@ -6161,7 +6058,7 @@
           <w:t>/</w:t>
         </w:r>
       </w:ins>
-      <w:del w:id="138" w:author="Greg Landry" w:date="2018-06-06T14:48:00Z">
+      <w:del w:id="155" w:author="Greg Landry" w:date="2018-06-06T14:48:00Z">
         <w:r>
           <w:rPr>
             <w:i/>
@@ -6206,7 +6103,7 @@
         </w:rPr>
         <w:t>apps/demo/aws</w:t>
       </w:r>
-      <w:ins w:id="139" w:author="Greg Landry" w:date="2018-06-06T14:48:00Z">
+      <w:ins w:id="156" w:author="Greg Landry" w:date="2018-06-06T14:48:00Z">
         <w:r>
           <w:rPr>
             <w:i/>
@@ -6214,7 +6111,7 @@
           <w:t>/</w:t>
         </w:r>
       </w:ins>
-      <w:del w:id="140" w:author="Greg Landry" w:date="2018-06-06T14:48:00Z">
+      <w:del w:id="157" w:author="Greg Landry" w:date="2018-06-06T14:48:00Z">
         <w:r>
           <w:rPr>
             <w:i/>
@@ -6268,7 +6165,7 @@
         </w:rPr>
         <w:t>apps/demo/aws</w:t>
       </w:r>
-      <w:ins w:id="141" w:author="Greg Landry" w:date="2018-06-06T14:48:00Z">
+      <w:ins w:id="158" w:author="Greg Landry" w:date="2018-06-06T14:48:00Z">
         <w:r>
           <w:rPr>
             <w:i/>
@@ -6276,7 +6173,7 @@
           <w:t>/</w:t>
         </w:r>
       </w:ins>
-      <w:del w:id="142" w:author="Greg Landry" w:date="2018-06-06T14:48:00Z">
+      <w:del w:id="159" w:author="Greg Landry" w:date="2018-06-06T14:48:00Z">
         <w:r>
           <w:rPr>
             <w:i/>
@@ -6332,7 +6229,7 @@
         </w:rPr>
         <w:t>apps/demo/aws</w:t>
       </w:r>
-      <w:ins w:id="143" w:author="Greg Landry" w:date="2018-06-06T14:48:00Z">
+      <w:ins w:id="160" w:author="Greg Landry" w:date="2018-06-06T14:48:00Z">
         <w:r>
           <w:rPr>
             <w:i/>
@@ -6340,7 +6237,7 @@
           <w:t>/</w:t>
         </w:r>
       </w:ins>
-      <w:del w:id="144" w:author="Greg Landry" w:date="2018-06-06T14:48:00Z">
+      <w:del w:id="161" w:author="Greg Landry" w:date="2018-06-06T14:48:00Z">
         <w:r>
           <w:rPr>
             <w:i/>
@@ -6383,12 +6280,12 @@
       <w:r>
         <w:t>re read from resources/apps/aws</w:t>
       </w:r>
-      <w:ins w:id="145" w:author="Greg Landry" w:date="2018-06-06T14:49:00Z">
+      <w:ins w:id="162" w:author="Greg Landry" w:date="2018-06-06T14:49:00Z">
         <w:r>
           <w:t>/</w:t>
         </w:r>
       </w:ins>
-      <w:del w:id="146" w:author="Greg Landry" w:date="2018-06-06T14:49:00Z">
+      <w:del w:id="163" w:author="Greg Landry" w:date="2018-06-06T14:49:00Z">
         <w:r>
           <w:delText>_</w:delText>
         </w:r>
@@ -6430,7 +6327,7 @@
         <w:tab/>
         <w:t>apps/aws</w:t>
       </w:r>
-      <w:ins w:id="147" w:author="Greg Landry" w:date="2018-06-06T14:48:00Z">
+      <w:ins w:id="164" w:author="Greg Landry" w:date="2018-06-06T14:48:00Z">
         <w:r>
           <w:rPr>
             <w:i/>
@@ -6438,7 +6335,7 @@
           <w:t>/</w:t>
         </w:r>
       </w:ins>
-      <w:del w:id="148" w:author="Greg Landry" w:date="2018-06-06T14:48:00Z">
+      <w:del w:id="165" w:author="Greg Landry" w:date="2018-06-06T14:48:00Z">
         <w:r>
           <w:rPr>
             <w:i/>
@@ -6498,7 +6395,7 @@
         <w:tab/>
         <w:t>apps/aws</w:t>
       </w:r>
-      <w:ins w:id="149" w:author="Greg Landry" w:date="2018-06-06T14:48:00Z">
+      <w:ins w:id="166" w:author="Greg Landry" w:date="2018-06-06T14:48:00Z">
         <w:r>
           <w:rPr>
             <w:i/>
@@ -6506,7 +6403,7 @@
           <w:t>/</w:t>
         </w:r>
       </w:ins>
-      <w:del w:id="150" w:author="Greg Landry" w:date="2018-06-06T14:48:00Z">
+      <w:del w:id="167" w:author="Greg Landry" w:date="2018-06-06T14:48:00Z">
         <w:r>
           <w:rPr>
             <w:i/>
@@ -6526,7 +6423,7 @@
         </w:rPr>
         <w:t xml:space="preserve"> </w:t>
       </w:r>
-      <w:ins w:id="151" w:author="Greg Landry" w:date="2018-06-06T14:48:00Z">
+      <w:ins w:id="168" w:author="Greg Landry" w:date="2018-06-06T14:48:00Z">
         <w:r>
           <w:rPr>
             <w:i/>
@@ -6585,7 +6482,7 @@
         <w:tab/>
         <w:t>apps/aws</w:t>
       </w:r>
-      <w:ins w:id="152" w:author="Greg Landry" w:date="2018-06-06T14:48:00Z">
+      <w:ins w:id="169" w:author="Greg Landry" w:date="2018-06-06T14:48:00Z">
         <w:r>
           <w:rPr>
             <w:i/>
@@ -6593,7 +6490,7 @@
           <w:t>/</w:t>
         </w:r>
       </w:ins>
-      <w:del w:id="153" w:author="Greg Landry" w:date="2018-06-06T14:48:00Z">
+      <w:del w:id="170" w:author="Greg Landry" w:date="2018-06-06T14:48:00Z">
         <w:r>
           <w:rPr>
             <w:i/>
@@ -6607,7 +6504,7 @@
         </w:rPr>
         <w:t>iot/</w:t>
       </w:r>
-      <w:ins w:id="154" w:author="Greg Landry" w:date="2018-06-06T14:48:00Z">
+      <w:ins w:id="171" w:author="Greg Landry" w:date="2018-06-06T14:48:00Z">
         <w:r>
           <w:rPr>
             <w:i/>
@@ -6671,16 +6568,85 @@
       <w:r>
         <w:t>In the exercises below, we will use the publisher, subscriber, and shadow projects as starting points to learn the details of using WICED to interact with AWS using MQTT.</w:t>
       </w:r>
+      <w:ins w:id="172" w:author="Greg Landry" w:date="2018-06-06T16:15:00Z">
+        <w:r>
+          <w:t xml:space="preserve"> </w:t>
+        </w:r>
+        <w:r>
+          <w:rPr>
+            <w:b/>
+            <w:rPrChange w:id="173" w:author="Greg Landry" w:date="2018-06-06T16:15:00Z">
+              <w:rPr/>
+            </w:rPrChange>
+          </w:rPr>
+          <w:t>The</w:t>
+        </w:r>
+        <w:r>
+          <w:rPr>
+            <w:b/>
+            <w:rPrChange w:id="174" w:author="Greg Landry" w:date="2018-06-06T16:15:00Z">
+              <w:rPr/>
+            </w:rPrChange>
+          </w:rPr>
+          <w:t xml:space="preserve"> exercises will use the AWS library</w:t>
+        </w:r>
+        <w:r>
+          <w:rPr>
+            <w:b/>
+          </w:rPr>
+          <w:t>,</w:t>
+        </w:r>
+        <w:r>
+          <w:rPr>
+            <w:b/>
+            <w:rPrChange w:id="175" w:author="Greg Landry" w:date="2018-06-06T16:15:00Z">
+              <w:rPr/>
+            </w:rPrChange>
+          </w:rPr>
+          <w:t xml:space="preserve"> but the solutions also </w:t>
+        </w:r>
+        <w:r>
+          <w:rPr>
+            <w:b/>
+          </w:rPr>
+          <w:t>include projects that do</w:t>
+        </w:r>
+        <w:r>
+          <w:rPr>
+            <w:b/>
+            <w:rPrChange w:id="176" w:author="Greg Landry" w:date="2018-06-06T16:15:00Z">
+              <w:rPr/>
+            </w:rPrChange>
+          </w:rPr>
+          <w:t xml:space="preserve"> the same thing using the general MQTT library</w:t>
+        </w:r>
+        <w:r>
+          <w:rPr>
+            <w:b/>
+          </w:rPr>
+          <w:t xml:space="preserve"> for reference</w:t>
+        </w:r>
+        <w:r>
+          <w:rPr>
+            <w:b/>
+            <w:rPrChange w:id="177" w:author="Greg Landry" w:date="2018-06-06T16:15:00Z">
+              <w:rPr/>
+            </w:rPrChange>
+          </w:rPr>
+          <w:t>.</w:t>
+        </w:r>
+      </w:ins>
     </w:p>
     <w:p>
       <w:pPr>
         <w:pStyle w:val="Heading1"/>
       </w:pPr>
-      <w:bookmarkStart w:id="155" w:name="_Toc516059917"/>
-      <w:r>
+      <w:bookmarkStart w:id="178" w:name="_Toc516059917"/>
+      <w:r>
+        <w:lastRenderedPageBreak/>
         <w:t>Using HTTPS with AWS</w:t>
       </w:r>
-      <w:bookmarkEnd w:id="155"/>
+      <w:bookmarkEnd w:id="178"/>
     </w:p>
     <w:p>
       <w:r>
@@ -6689,28 +6655,14 @@
       <w:r>
         <w:t xml:space="preserve"> AWS supports a </w:t>
       </w:r>
-      <w:r>
-        <w:fldChar w:fldCharType="begin"/>
-      </w:r>
-      <w:r>
-        <w:instrText xml:space="preserve"> HYPERLINK "http://docs.aws.amazon.com/iot/latest/developerguide/thing-shadow-rest-api.html" </w:instrText>
-      </w:r>
-      <w:ins w:id="156" w:author="Greg Landry" w:date="2018-06-06T14:49:00Z"/>
-      <w:r>
-        <w:fldChar w:fldCharType="separate"/>
-      </w:r>
-      <w:r>
-        <w:rPr>
-          <w:rStyle w:val="Hyperlink"/>
-        </w:rPr>
-        <w:t>REST API</w:t>
-      </w:r>
-      <w:r>
-        <w:rPr>
-          <w:rStyle w:val="Hyperlink"/>
-        </w:rPr>
-        <w:fldChar w:fldCharType="end"/>
-      </w:r>
+      <w:hyperlink r:id="rId28" w:history="1">
+        <w:r>
+          <w:rPr>
+            <w:rStyle w:val="Hyperlink"/>
+          </w:rPr>
+          <w:t>REST API</w:t>
+        </w:r>
+      </w:hyperlink>
       <w:r>
         <w:t xml:space="preserve"> interface to their cloud.  The REST API Endpoint is:</w:t>
       </w:r>
@@ -6725,7 +6677,6 @@
     </w:p>
     <w:p>
       <w:r>
-        <w:lastRenderedPageBreak/>
         <w:t>Note that the port that AWS uses for secure HTTP traffic is 8443 instead of the typical 443.</w:t>
       </w:r>
     </w:p>
@@ -6795,18 +6746,18 @@
       <w:pPr>
         <w:pStyle w:val="Heading1"/>
       </w:pPr>
-      <w:bookmarkStart w:id="157" w:name="_Toc516059918"/>
+      <w:bookmarkStart w:id="179" w:name="_Toc516059918"/>
       <w:r>
         <w:lastRenderedPageBreak/>
         <w:t>Exercise(s)</w:t>
       </w:r>
-      <w:bookmarkEnd w:id="157"/>
+      <w:bookmarkEnd w:id="179"/>
     </w:p>
     <w:p>
       <w:pPr>
         <w:pStyle w:val="Exercise"/>
       </w:pPr>
-      <w:bookmarkStart w:id="158" w:name="_Toc516059919"/>
+      <w:bookmarkStart w:id="180" w:name="_Toc516059919"/>
       <w:r>
         <w:t xml:space="preserve">Run </w:t>
       </w:r>
@@ -6816,7 +6767,7 @@
       <w:r>
         <w:t>AWS Tutorial</w:t>
       </w:r>
-      <w:bookmarkEnd w:id="158"/>
+      <w:bookmarkEnd w:id="180"/>
     </w:p>
     <w:p>
       <w:r>
@@ -6962,7 +6913,7 @@
                     <pic:cNvPicPr/>
                   </pic:nvPicPr>
                   <pic:blipFill>
-                    <a:blip r:embed="rId11"/>
+                    <a:blip r:embed="rId29"/>
                     <a:stretch>
                       <a:fillRect/>
                     </a:stretch>
@@ -7041,7 +6992,7 @@
                     <pic:cNvPicPr/>
                   </pic:nvPicPr>
                   <pic:blipFill>
-                    <a:blip r:embed="rId12"/>
+                    <a:blip r:embed="rId30"/>
                     <a:stretch>
                       <a:fillRect/>
                     </a:stretch>
@@ -7088,7 +7039,7 @@
                     <pic:cNvPicPr/>
                   </pic:nvPicPr>
                   <pic:blipFill>
-                    <a:blip r:embed="rId13"/>
+                    <a:blip r:embed="rId31"/>
                     <a:stretch>
                       <a:fillRect/>
                     </a:stretch>
@@ -7122,11 +7073,11 @@
         <w:lastRenderedPageBreak/>
         <w:t xml:space="preserve"> </w:t>
       </w:r>
-      <w:bookmarkStart w:id="159" w:name="_Toc516059920"/>
+      <w:bookmarkStart w:id="181" w:name="_Toc516059920"/>
       <w:r>
         <w:t>Create new AWS Thing</w:t>
       </w:r>
-      <w:bookmarkEnd w:id="159"/>
+      <w:bookmarkEnd w:id="181"/>
     </w:p>
     <w:p>
       <w:r>
@@ -7328,7 +7279,7 @@
                     <pic:cNvPicPr/>
                   </pic:nvPicPr>
                   <pic:blipFill rotWithShape="1">
-                    <a:blip r:embed="rId14"/>
+                    <a:blip r:embed="rId32"/>
                     <a:srcRect l="2830" r="5970"/>
                     <a:stretch/>
                   </pic:blipFill>
@@ -7457,7 +7408,7 @@
                     <pic:cNvPicPr/>
                   </pic:nvPicPr>
                   <pic:blipFill rotWithShape="1">
-                    <a:blip r:embed="rId15"/>
+                    <a:blip r:embed="rId33"/>
                     <a:srcRect t="3509" b="19798"/>
                     <a:stretch/>
                   </pic:blipFill>
@@ -8225,7 +8176,7 @@
                     <pic:cNvPicPr/>
                   </pic:nvPicPr>
                   <pic:blipFill rotWithShape="1">
-                    <a:blip r:embed="rId16"/>
+                    <a:blip r:embed="rId34"/>
                     <a:srcRect t="4638" b="3525"/>
                     <a:stretch/>
                   </pic:blipFill>
@@ -8322,7 +8273,7 @@
                     <pic:cNvPicPr/>
                   </pic:nvPicPr>
                   <pic:blipFill rotWithShape="1">
-                    <a:blip r:embed="rId17"/>
+                    <a:blip r:embed="rId35"/>
                     <a:srcRect b="25871"/>
                     <a:stretch/>
                   </pic:blipFill>
@@ -8464,7 +8415,7 @@
                     <pic:cNvPicPr/>
                   </pic:nvPicPr>
                   <pic:blipFill rotWithShape="1">
-                    <a:blip r:embed="rId18"/>
+                    <a:blip r:embed="rId36"/>
                     <a:srcRect t="3462" b="3389"/>
                     <a:stretch/>
                   </pic:blipFill>
@@ -8552,7 +8503,7 @@
                     <pic:cNvPicPr/>
                   </pic:nvPicPr>
                   <pic:blipFill rotWithShape="1">
-                    <a:blip r:embed="rId19"/>
+                    <a:blip r:embed="rId37"/>
                     <a:srcRect t="1092" b="9361"/>
                     <a:stretch/>
                   </pic:blipFill>
@@ -8672,7 +8623,7 @@
                     <pic:cNvPicPr/>
                   </pic:nvPicPr>
                   <pic:blipFill>
-                    <a:blip r:embed="rId20"/>
+                    <a:blip r:embed="rId38"/>
                     <a:stretch>
                       <a:fillRect/>
                     </a:stretch>
@@ -8759,7 +8710,7 @@
                     <pic:cNvPicPr/>
                   </pic:nvPicPr>
                   <pic:blipFill rotWithShape="1">
-                    <a:blip r:embed="rId21"/>
+                    <a:blip r:embed="rId39"/>
                     <a:srcRect l="5511" b="28668"/>
                     <a:stretch/>
                   </pic:blipFill>
@@ -8822,7 +8773,7 @@
                     <pic:cNvPicPr/>
                   </pic:nvPicPr>
                   <pic:blipFill>
-                    <a:blip r:embed="rId22"/>
+                    <a:blip r:embed="rId40"/>
                     <a:stretch>
                       <a:fillRect/>
                     </a:stretch>
@@ -9013,12 +8964,12 @@
       <w:pPr>
         <w:pStyle w:val="Exercise"/>
       </w:pPr>
-      <w:bookmarkStart w:id="160" w:name="_Toc516059921"/>
+      <w:bookmarkStart w:id="182" w:name="_Toc516059921"/>
       <w:r>
         <w:lastRenderedPageBreak/>
         <w:t>Learn how to use the AWS MQTT Test Client</w:t>
       </w:r>
-      <w:bookmarkEnd w:id="160"/>
+      <w:bookmarkEnd w:id="182"/>
       <w:r>
         <w:t xml:space="preserve"> </w:t>
       </w:r>
@@ -9153,7 +9104,7 @@
                     <pic:cNvPicPr/>
                   </pic:nvPicPr>
                   <pic:blipFill rotWithShape="1">
-                    <a:blip r:embed="rId23"/>
+                    <a:blip r:embed="rId41"/>
                     <a:srcRect r="6250" b="4990"/>
                     <a:stretch/>
                   </pic:blipFill>
@@ -9308,7 +9259,7 @@
                     <pic:cNvPicPr/>
                   </pic:nvPicPr>
                   <pic:blipFill rotWithShape="1">
-                    <a:blip r:embed="rId24"/>
+                    <a:blip r:embed="rId42"/>
                     <a:srcRect l="15705" r="4808" b="48753"/>
                     <a:stretch/>
                   </pic:blipFill>
@@ -9366,7 +9317,7 @@
           <w:szCs w:val="26"/>
         </w:rPr>
       </w:pPr>
-      <w:bookmarkStart w:id="161" w:name="_Toc495328185"/>
+      <w:bookmarkStart w:id="183" w:name="_Toc495328185"/>
       <w:r>
         <w:rPr>
           <w:noProof/>
@@ -9387,7 +9338,7 @@
                     <pic:cNvPicPr/>
                   </pic:nvPicPr>
                   <pic:blipFill>
-                    <a:blip r:embed="rId25"/>
+                    <a:blip r:embed="rId43"/>
                     <a:stretch>
                       <a:fillRect/>
                     </a:stretch>
@@ -9415,17 +9366,17 @@
       <w:pPr>
         <w:pStyle w:val="Exercise"/>
       </w:pPr>
-      <w:bookmarkStart w:id="162" w:name="_Toc516059922"/>
+      <w:bookmarkStart w:id="184" w:name="_Toc516059922"/>
       <w:r>
         <w:lastRenderedPageBreak/>
         <w:t>Run the demo.aws</w:t>
       </w:r>
-      <w:ins w:id="163" w:author="Greg Landry" w:date="2018-06-06T14:48:00Z">
+      <w:ins w:id="185" w:author="Greg Landry" w:date="2018-06-06T14:48:00Z">
         <w:r>
           <w:t>.</w:t>
         </w:r>
       </w:ins>
-      <w:del w:id="164" w:author="Greg Landry" w:date="2018-06-06T14:48:00Z">
+      <w:del w:id="186" w:author="Greg Landry" w:date="2018-06-06T14:48:00Z">
         <w:r>
           <w:delText>_</w:delText>
         </w:r>
@@ -9433,8 +9384,8 @@
       <w:r>
         <w:t>iot.pub_sub.publisher App</w:t>
       </w:r>
-      <w:bookmarkEnd w:id="161"/>
-      <w:bookmarkEnd w:id="162"/>
+      <w:bookmarkEnd w:id="183"/>
+      <w:bookmarkEnd w:id="184"/>
       <w:r>
         <w:t xml:space="preserve"> </w:t>
       </w:r>
@@ -9450,12 +9401,12 @@
       <w:r>
         <w:t>Copy the WICED apps/demo/aws</w:t>
       </w:r>
-      <w:ins w:id="165" w:author="Greg Landry" w:date="2018-06-06T14:48:00Z">
+      <w:ins w:id="187" w:author="Greg Landry" w:date="2018-06-06T14:48:00Z">
         <w:r>
           <w:t>/</w:t>
         </w:r>
       </w:ins>
-      <w:del w:id="166" w:author="Greg Landry" w:date="2018-06-06T14:48:00Z">
+      <w:del w:id="188" w:author="Greg Landry" w:date="2018-06-06T14:48:00Z">
         <w:r>
           <w:delText>_</w:delText>
         </w:r>
@@ -9523,12 +9474,12 @@
       <w:r>
         <w:t xml:space="preserve"> into the resources/apps/aws</w:t>
       </w:r>
-      <w:ins w:id="167" w:author="Greg Landry" w:date="2018-06-06T14:48:00Z">
+      <w:ins w:id="189" w:author="Greg Landry" w:date="2018-06-06T14:48:00Z">
         <w:r>
           <w:t>/</w:t>
         </w:r>
       </w:ins>
-      <w:del w:id="168" w:author="Greg Landry" w:date="2018-06-06T14:48:00Z">
+      <w:del w:id="190" w:author="Greg Landry" w:date="2018-06-06T14:48:00Z">
         <w:r>
           <w:delText>_</w:delText>
         </w:r>
@@ -9745,12 +9696,12 @@
       <w:r>
         <w:t>the resources/apps/aws</w:t>
       </w:r>
-      <w:ins w:id="169" w:author="Greg Landry" w:date="2018-06-06T14:48:00Z">
+      <w:ins w:id="191" w:author="Greg Landry" w:date="2018-06-06T14:48:00Z">
         <w:r>
           <w:t>/</w:t>
         </w:r>
       </w:ins>
-      <w:del w:id="170" w:author="Greg Landry" w:date="2018-06-06T14:48:00Z">
+      <w:del w:id="192" w:author="Greg Landry" w:date="2018-06-06T14:48:00Z">
         <w:r>
           <w:delText>_</w:delText>
         </w:r>
@@ -9849,7 +9800,35 @@
         </w:numPr>
       </w:pPr>
       <w:r>
-        <w:t xml:space="preserve">Modify the #define for MQTT_BROKER_ADDRESS. The </w:t>
+        <w:t xml:space="preserve">Modify </w:t>
+      </w:r>
+      <w:del w:id="193" w:author="Greg Landry" w:date="2018-06-06T15:40:00Z">
+        <w:r>
+          <w:delText>the #define for MQTT_BROKER_ADDRESS</w:delText>
+        </w:r>
+      </w:del>
+      <w:ins w:id="194" w:author="Greg Landry" w:date="2018-06-06T15:40:00Z">
+        <w:r>
+          <w:t>the broker address in the project. It</w:t>
+        </w:r>
+        <w:r>
+          <w:t xml:space="preserve"> can be found by searching for </w:t>
+        </w:r>
+        <w:r>
+          <w:rPr>
+            <w:i/>
+            <w:rPrChange w:id="195" w:author="Greg Landry" w:date="2018-06-06T15:43:00Z">
+              <w:rPr/>
+            </w:rPrChange>
+          </w:rPr>
+          <w:t>.uri</w:t>
+        </w:r>
+        <w:r>
+          <w:t xml:space="preserve"> in the C file</w:t>
+        </w:r>
+      </w:ins>
+      <w:r>
+        <w:t xml:space="preserve">. The </w:t>
       </w:r>
       <w:r>
         <w:t xml:space="preserve">correct </w:t>
@@ -9889,10 +9868,15 @@
           <w:ilvl w:val="0"/>
           <w:numId w:val="7"/>
         </w:numPr>
-      </w:pPr>
-      <w:r>
-        <w:t>If you are not using the N. Virginia region, replace us-east-1 in the MQTT_BROKER_PEER_COMMON_NAME with your region. Note that the region is part of the Endpoint string that you entered in the previous step. Make sure the region matches for both strings.</w:t>
-      </w:r>
+        <w:rPr>
+          <w:del w:id="196" w:author="Greg Landry" w:date="2018-06-06T15:41:00Z"/>
+        </w:rPr>
+      </w:pPr>
+      <w:del w:id="197" w:author="Greg Landry" w:date="2018-06-06T15:41:00Z">
+        <w:r>
+          <w:delText>If you are not using the N. Virginia region, replace us-east-1 in the MQTT_BROKER_PEER_COMMON_NAME with your region. Note that the region is part of the Endpoint string that you entered in the previous step. Make sure the region matches for both strings.</w:delText>
+        </w:r>
+      </w:del>
     </w:p>
     <w:p>
       <w:pPr>
@@ -9933,38 +9917,130 @@
         <w:rPr>
           <w:u w:val="single"/>
         </w:rPr>
-        <w:t xml:space="preserve">Modify the #define for CLIENT_ID to </w:t>
-      </w:r>
+        <w:t xml:space="preserve">Modify the </w:t>
+      </w:r>
+      <w:del w:id="198" w:author="Greg Landry" w:date="2018-06-06T15:42:00Z">
+        <w:r>
+          <w:rPr>
+            <w:u w:val="single"/>
+          </w:rPr>
+          <w:delText>#define for CLIENT_ID</w:delText>
+        </w:r>
+      </w:del>
+      <w:ins w:id="199" w:author="Greg Landry" w:date="2018-06-06T15:42:00Z">
+        <w:r>
+          <w:rPr>
+            <w:i/>
+            <w:u w:val="single"/>
+            <w:rPrChange w:id="200" w:author="Greg Landry" w:date="2018-06-06T15:42:00Z">
+              <w:rPr>
+                <w:u w:val="single"/>
+              </w:rPr>
+            </w:rPrChange>
+          </w:rPr>
+          <w:t>thing</w:t>
+        </w:r>
+        <w:r>
+          <w:rPr>
+            <w:u w:val="single"/>
+          </w:rPr>
+          <w:t xml:space="preserve"> name</w:t>
+        </w:r>
+      </w:ins>
       <w:r>
         <w:rPr>
           <w:u w:val="single"/>
         </w:rPr>
+        <w:t xml:space="preserve"> to </w:t>
+      </w:r>
+      <w:r>
+        <w:rPr>
+          <w:u w:val="single"/>
+        </w:rPr>
         <w:t>the nam</w:t>
       </w:r>
       <w:r>
         <w:rPr>
           <w:u w:val="single"/>
         </w:rPr>
-        <w:t xml:space="preserve">e of the </w:t>
-      </w:r>
-      <w:r>
-        <w:rPr>
-          <w:i/>
+        <w:t xml:space="preserve">e </w:t>
+      </w:r>
+      <w:del w:id="201" w:author="Greg Landry" w:date="2018-06-06T15:42:00Z">
+        <w:r>
+          <w:rPr>
+            <w:u w:val="single"/>
+          </w:rPr>
+          <w:delText xml:space="preserve">of the </w:delText>
+        </w:r>
+        <w:r>
+          <w:rPr>
+            <w:i/>
+            <w:u w:val="single"/>
+          </w:rPr>
+          <w:delText>thing</w:delText>
+        </w:r>
+        <w:r>
+          <w:rPr>
+            <w:u w:val="single"/>
+          </w:rPr>
+          <w:delText xml:space="preserve"> </w:delText>
+        </w:r>
+      </w:del>
+      <w:r>
+        <w:rPr>
           <w:u w:val="single"/>
         </w:rPr>
-        <w:t>thing</w:t>
+        <w:t>that you created previously</w:t>
       </w:r>
       <w:r>
         <w:rPr>
           <w:u w:val="single"/>
         </w:rPr>
-        <w:t xml:space="preserve"> that you created previously</w:t>
-      </w:r>
+        <w:t xml:space="preserve">. </w:t>
+      </w:r>
+      <w:ins w:id="202" w:author="Greg Landry" w:date="2018-06-06T15:42:00Z">
+        <w:r>
+          <w:rPr>
+            <w:u w:val="single"/>
+          </w:rPr>
+          <w:t>You can find this by searching</w:t>
+        </w:r>
+        <w:r>
+          <w:rPr>
+            <w:u w:val="single"/>
+          </w:rPr>
+          <w:t xml:space="preserve"> for </w:t>
+        </w:r>
+        <w:r>
+          <w:rPr>
+            <w:i/>
+            <w:u w:val="single"/>
+            <w:rPrChange w:id="203" w:author="Greg Landry" w:date="2018-06-06T15:43:00Z">
+              <w:rPr>
+                <w:u w:val="single"/>
+              </w:rPr>
+            </w:rPrChange>
+          </w:rPr>
+          <w:t>.name</w:t>
+        </w:r>
+        <w:r>
+          <w:rPr>
+            <w:u w:val="single"/>
+          </w:rPr>
+          <w:t xml:space="preserve"> in the C file.</w:t>
+        </w:r>
+        <w:r>
+          <w:rPr>
+            <w:u w:val="single"/>
+          </w:rPr>
+          <w:t xml:space="preserve"> </w:t>
+        </w:r>
+      </w:ins>
       <w:r>
         <w:rPr>
           <w:u w:val="single"/>
         </w:rPr>
-        <w:t xml:space="preserve">. This is necessary to prevent conflicts </w:t>
+        <w:t xml:space="preserve">This is necessary to prevent conflicts </w:t>
       </w:r>
       <w:r>
         <w:rPr>
@@ -9982,20 +10058,62 @@
         <w:rPr>
           <w:u w:val="single"/>
         </w:rPr>
-        <w:t>– every device MUST have a unique Client ID</w:t>
-      </w:r>
+        <w:t xml:space="preserve">– every device </w:t>
+      </w:r>
+      <w:ins w:id="204" w:author="Greg Landry" w:date="2018-06-06T15:35:00Z">
+        <w:r>
+          <w:rPr>
+            <w:u w:val="single"/>
+          </w:rPr>
+          <w:t xml:space="preserve">connected to a broker </w:t>
+        </w:r>
+      </w:ins>
       <w:r>
         <w:rPr>
           <w:u w:val="single"/>
         </w:rPr>
-        <w:t xml:space="preserve"> (i.e. Thing Name)</w:t>
-      </w:r>
-      <w:r>
-        <w:rPr>
-          <w:u w:val="single"/>
-        </w:rPr>
-        <w:t>.</w:t>
-      </w:r>
+        <w:t xml:space="preserve">MUST have a </w:t>
+      </w:r>
+      <w:del w:id="205" w:author="Greg Landry" w:date="2018-06-06T15:42:00Z">
+        <w:r>
+          <w:rPr>
+            <w:u w:val="single"/>
+          </w:rPr>
+          <w:delText>unique Client ID</w:delText>
+        </w:r>
+        <w:r>
+          <w:rPr>
+            <w:u w:val="single"/>
+          </w:rPr>
+          <w:delText xml:space="preserve"> (i.e. Thing Name)</w:delText>
+        </w:r>
+        <w:r>
+          <w:rPr>
+            <w:u w:val="single"/>
+          </w:rPr>
+          <w:delText>.</w:delText>
+        </w:r>
+      </w:del>
+      <w:ins w:id="206" w:author="Greg Landry" w:date="2018-06-06T15:42:00Z">
+        <w:r>
+          <w:rPr>
+            <w:i/>
+            <w:u w:val="single"/>
+            <w:rPrChange w:id="207" w:author="Greg Landry" w:date="2018-06-06T15:42:00Z">
+              <w:rPr>
+                <w:u w:val="single"/>
+              </w:rPr>
+            </w:rPrChange>
+          </w:rPr>
+          <w:t>thing</w:t>
+        </w:r>
+        <w:r>
+          <w:rPr>
+            <w:u w:val="single"/>
+          </w:rPr>
+          <w:t xml:space="preserve"> name.</w:t>
+        </w:r>
+      </w:ins>
     </w:p>
     <w:p>
       <w:pPr>
@@ -10006,7 +10124,6 @@
         </w:numPr>
       </w:pPr>
       <w:r>
-        <w:lastRenderedPageBreak/>
         <w:t>Build and program your project.</w:t>
       </w:r>
     </w:p>
@@ -10033,18 +10150,27 @@
       <w:r>
         <w:t>Subscribe to your topic using the AWS MQTT Test Client.  When you press the button, you should see updates to the topic in the test window.</w:t>
       </w:r>
-      <w:bookmarkStart w:id="171" w:name="_Toc495328186"/>
+      <w:bookmarkStart w:id="208" w:name="_Toc495328186"/>
     </w:p>
     <w:p>
       <w:pPr>
         <w:pStyle w:val="Exercise"/>
       </w:pPr>
-      <w:bookmarkStart w:id="172" w:name="_Toc516059923"/>
-      <w:r>
-        <w:t>WICED MQTT Firmware Flow</w:t>
-      </w:r>
-      <w:bookmarkEnd w:id="171"/>
-      <w:bookmarkEnd w:id="172"/>
+      <w:bookmarkStart w:id="209" w:name="_Toc516059923"/>
+      <w:r>
+        <w:lastRenderedPageBreak/>
+        <w:t xml:space="preserve">WICED </w:t>
+      </w:r>
+      <w:ins w:id="210" w:author="Greg Landry" w:date="2018-06-06T15:44:00Z">
+        <w:r>
+          <w:t xml:space="preserve">AWS </w:t>
+        </w:r>
+      </w:ins>
+      <w:r>
+        <w:t>MQTT Firmware Flow</w:t>
+      </w:r>
+      <w:bookmarkEnd w:id="208"/>
+      <w:bookmarkEnd w:id="209"/>
     </w:p>
     <w:p>
       <w:r>
@@ -10061,13 +10187,51 @@
         </w:numPr>
       </w:pPr>
       <w:r>
-        <w:t xml:space="preserve">How do the MQTT library functions (e.g. </w:t>
+        <w:t xml:space="preserve">How do the </w:t>
+      </w:r>
+      <w:del w:id="211" w:author="Greg Landry" w:date="2018-06-06T16:49:00Z">
+        <w:r>
+          <w:delText xml:space="preserve">MQTT </w:delText>
+        </w:r>
+      </w:del>
+      <w:ins w:id="212" w:author="Greg Landry" w:date="2018-06-06T16:49:00Z">
+        <w:r>
+          <w:t>AWS</w:t>
+        </w:r>
+        <w:r>
+          <w:t xml:space="preserve"> </w:t>
+        </w:r>
+      </w:ins>
+      <w:r>
+        <w:t xml:space="preserve">library functions (e.g. </w:t>
       </w:r>
       <w:r>
         <w:rPr>
           <w:i/>
         </w:rPr>
-        <w:t>wiced_mqtt_publish()</w:t>
+        <w:t>wiced_</w:t>
+      </w:r>
+      <w:del w:id="213" w:author="Greg Landry" w:date="2018-06-06T16:50:00Z">
+        <w:r>
+          <w:rPr>
+            <w:i/>
+          </w:rPr>
+          <w:delText>mqtt_publish</w:delText>
+        </w:r>
+      </w:del>
+      <w:ins w:id="214" w:author="Greg Landry" w:date="2018-06-06T16:50:00Z">
+        <w:r>
+          <w:rPr>
+            <w:i/>
+          </w:rPr>
+          <w:t>aws_publish</w:t>
+        </w:r>
+      </w:ins>
+      <w:r>
+        <w:rPr>
+          <w:i/>
+        </w:rPr>
+        <w:t>()</w:t>
       </w:r>
       <w:r>
         <w:t>) get into your project?</w:t>
@@ -10140,46 +10304,63 @@
           <w:ilvl w:val="0"/>
           <w:numId w:val="15"/>
         </w:numPr>
-      </w:pPr>
-      <w:r>
-        <w:t xml:space="preserve">What WICED SDK RTOS mechanism does the </w:t>
-      </w:r>
-      <w:r>
-        <w:t>"</w:t>
-      </w:r>
-      <w:r>
-        <w:t>wait_for_response</w:t>
-      </w:r>
-      <w:r>
-        <w:t>"</w:t>
-      </w:r>
-      <w:r>
-        <w:t xml:space="preserve"> function use to </w:t>
-      </w:r>
-      <w:r>
-        <w:t>"</w:t>
-      </w:r>
-      <w:r>
-        <w:t>wait</w:t>
-      </w:r>
-      <w:r>
-        <w:t>"</w:t>
-      </w:r>
-      <w:r>
-        <w:t>?</w:t>
-      </w:r>
+        <w:rPr>
+          <w:del w:id="215" w:author="Greg Landry" w:date="2018-06-06T16:57:00Z"/>
+        </w:rPr>
+      </w:pPr>
+      <w:del w:id="216" w:author="Greg Landry" w:date="2018-06-06T16:57:00Z">
+        <w:r>
+          <w:delText xml:space="preserve">What WICED SDK RTOS mechanism does the </w:delText>
+        </w:r>
+        <w:r>
+          <w:delText>"</w:delText>
+        </w:r>
+        <w:r>
+          <w:delText>wait_for_response</w:delText>
+        </w:r>
+        <w:r>
+          <w:delText>"</w:delText>
+        </w:r>
+        <w:r>
+          <w:delText xml:space="preserve"> function use to </w:delText>
+        </w:r>
+        <w:r>
+          <w:delText>"</w:delText>
+        </w:r>
+        <w:r>
+          <w:delText>wait</w:delText>
+        </w:r>
+        <w:r>
+          <w:delText>"</w:delText>
+        </w:r>
+        <w:r>
+          <w:delText>?</w:delText>
+        </w:r>
+      </w:del>
     </w:p>
     <w:p>
       <w:pPr>
         <w:keepNext/>
+        <w:rPr>
+          <w:del w:id="217" w:author="Greg Landry" w:date="2018-06-06T16:57:00Z"/>
+        </w:rPr>
       </w:pPr>
     </w:p>
     <w:p>
       <w:pPr>
         <w:keepNext/>
-      </w:pPr>
-    </w:p>
-    <w:p/>
+        <w:rPr>
+          <w:del w:id="218" w:author="Greg Landry" w:date="2018-06-06T16:57:00Z"/>
+        </w:rPr>
+      </w:pPr>
+    </w:p>
+    <w:p>
+      <w:pPr>
+        <w:rPr>
+          <w:del w:id="219" w:author="Greg Landry" w:date="2018-06-06T16:57:00Z"/>
+        </w:rPr>
+      </w:pPr>
+    </w:p>
     <w:p>
       <w:pPr>
         <w:pStyle w:val="ListParagraph"/>
@@ -10188,34 +10369,51 @@
           <w:ilvl w:val="0"/>
           <w:numId w:val="15"/>
         </w:numPr>
-      </w:pPr>
-      <w:r>
-        <w:t xml:space="preserve">Why did the firmware author create a function called </w:t>
-      </w:r>
-      <w:r>
-        <w:t>"</w:t>
-      </w:r>
-      <w:r>
-        <w:t>wait_for_response</w:t>
-      </w:r>
-      <w:r>
-        <w:t>"</w:t>
-      </w:r>
-      <w:r>
-        <w:t>?</w:t>
-      </w:r>
+        <w:rPr>
+          <w:del w:id="220" w:author="Greg Landry" w:date="2018-06-06T16:57:00Z"/>
+        </w:rPr>
+      </w:pPr>
+      <w:del w:id="221" w:author="Greg Landry" w:date="2018-06-06T16:57:00Z">
+        <w:r>
+          <w:delText xml:space="preserve">Why did the firmware author create a function called </w:delText>
+        </w:r>
+        <w:r>
+          <w:delText>"</w:delText>
+        </w:r>
+        <w:r>
+          <w:delText>wait_for_response</w:delText>
+        </w:r>
+        <w:r>
+          <w:delText>"</w:delText>
+        </w:r>
+        <w:r>
+          <w:delText>?</w:delText>
+        </w:r>
+      </w:del>
     </w:p>
     <w:p>
       <w:pPr>
         <w:keepNext/>
+        <w:rPr>
+          <w:del w:id="222" w:author="Greg Landry" w:date="2018-06-06T16:57:00Z"/>
+        </w:rPr>
       </w:pPr>
     </w:p>
     <w:p>
       <w:pPr>
         <w:keepNext/>
-      </w:pPr>
-    </w:p>
-    <w:p/>
+        <w:rPr>
+          <w:del w:id="223" w:author="Greg Landry" w:date="2018-06-06T16:57:00Z"/>
+        </w:rPr>
+      </w:pPr>
+    </w:p>
+    <w:p>
+      <w:pPr>
+        <w:rPr>
+          <w:del w:id="224" w:author="Greg Landry" w:date="2018-06-06T16:57:00Z"/>
+        </w:rPr>
+      </w:pPr>
+    </w:p>
     <w:p>
       <w:pPr>
         <w:pStyle w:val="ListParagraph"/>
@@ -10226,7 +10424,6 @@
         </w:numPr>
       </w:pPr>
       <w:r>
-        <w:lastRenderedPageBreak/>
         <w:t>Are all messages sent to the AWS IOT MQTT Message Broker required to be in JSON format?</w:t>
       </w:r>
     </w:p>
@@ -10251,7 +10448,39 @@
         </w:numPr>
       </w:pPr>
       <w:r>
-        <w:t>What are the 7 WICED MQTT events?  What file are they defined in?</w:t>
+        <w:t xml:space="preserve">What are the </w:t>
+      </w:r>
+      <w:del w:id="225" w:author="Greg Landry" w:date="2018-06-06T16:59:00Z">
+        <w:r>
+          <w:delText xml:space="preserve">7 </w:delText>
+        </w:r>
+      </w:del>
+      <w:ins w:id="226" w:author="Greg Landry" w:date="2018-06-06T16:59:00Z">
+        <w:r>
+          <w:t>6</w:t>
+        </w:r>
+        <w:r>
+          <w:t xml:space="preserve"> </w:t>
+        </w:r>
+      </w:ins>
+      <w:r>
+        <w:t xml:space="preserve">WICED </w:t>
+      </w:r>
+      <w:del w:id="227" w:author="Greg Landry" w:date="2018-06-06T16:59:00Z">
+        <w:r>
+          <w:delText xml:space="preserve">MQTT </w:delText>
+        </w:r>
+      </w:del>
+      <w:ins w:id="228" w:author="Greg Landry" w:date="2018-06-06T16:59:00Z">
+        <w:r>
+          <w:t>AWS</w:t>
+        </w:r>
+        <w:r>
+          <w:t xml:space="preserve"> </w:t>
+        </w:r>
+      </w:ins>
+      <w:r>
+        <w:t>events?  What file are they defined in?</w:t>
       </w:r>
     </w:p>
     <w:p>
@@ -10273,22 +10502,14 @@
           <w:ilvl w:val="0"/>
           <w:numId w:val="15"/>
         </w:numPr>
+        <w:rPr>
+          <w:del w:id="229" w:author="Greg Landry" w:date="2018-06-06T17:02:00Z"/>
+        </w:rPr>
       </w:pPr>
       <w:r>
         <w:t>Do you have to name the client certificate client.cer?  How would you change the name?</w:t>
       </w:r>
     </w:p>
-    <w:p>
-      <w:pPr>
-        <w:keepNext/>
-      </w:pPr>
-    </w:p>
-    <w:p>
-      <w:pPr>
-        <w:keepNext/>
-      </w:pPr>
-    </w:p>
-    <w:p/>
     <w:p>
       <w:pPr>
         <w:pStyle w:val="ListParagraph"/>
@@ -10297,22 +10518,63 @@
           <w:ilvl w:val="0"/>
           <w:numId w:val="15"/>
         </w:numPr>
-      </w:pPr>
-      <w:r>
-        <w:t>What is the naming convention used to differentiate WICED MQTT library functions versus wrappers around those functions in the publisher app?</w:t>
-      </w:r>
-    </w:p>
-    <w:p>
-      <w:pPr>
-        <w:keepNext/>
-      </w:pPr>
-    </w:p>
-    <w:p>
-      <w:pPr>
-        <w:keepNext/>
-      </w:pPr>
-    </w:p>
-    <w:p/>
+        <w:rPr>
+          <w:del w:id="230" w:author="Greg Landry" w:date="2018-06-06T17:02:00Z"/>
+        </w:rPr>
+        <w:pPrChange w:id="231" w:author="Greg Landry" w:date="2018-06-06T17:02:00Z">
+          <w:pPr>
+            <w:keepNext/>
+          </w:pPr>
+        </w:pPrChange>
+      </w:pPr>
+    </w:p>
+    <w:p>
+      <w:pPr>
+        <w:pStyle w:val="ListParagraph"/>
+        <w:rPr>
+          <w:del w:id="232" w:author="Greg Landry" w:date="2018-06-06T17:02:00Z"/>
+        </w:rPr>
+        <w:pPrChange w:id="233" w:author="Greg Landry" w:date="2018-06-06T17:02:00Z">
+          <w:pPr>
+            <w:keepNext/>
+          </w:pPr>
+        </w:pPrChange>
+      </w:pPr>
+    </w:p>
+    <w:p>
+      <w:pPr>
+        <w:pStyle w:val="ListParagraph"/>
+        <w:rPr>
+          <w:del w:id="234" w:author="Greg Landry" w:date="2018-06-06T17:01:00Z"/>
+        </w:rPr>
+        <w:pPrChange w:id="235" w:author="Greg Landry" w:date="2018-06-06T17:02:00Z">
+          <w:pPr/>
+        </w:pPrChange>
+      </w:pPr>
+    </w:p>
+    <w:p>
+      <w:pPr>
+        <w:pStyle w:val="ListParagraph"/>
+        <w:rPr>
+          <w:del w:id="236" w:author="Greg Landry" w:date="2018-06-06T17:01:00Z"/>
+        </w:rPr>
+        <w:pPrChange w:id="237" w:author="Greg Landry" w:date="2018-06-06T17:02:00Z">
+          <w:pPr>
+            <w:pStyle w:val="ListParagraph"/>
+            <w:keepNext/>
+            <w:numPr>
+              <w:numId w:val="15"/>
+            </w:numPr>
+            <w:ind w:hanging="360"/>
+          </w:pPr>
+        </w:pPrChange>
+      </w:pPr>
+      <w:del w:id="238" w:author="Greg Landry" w:date="2018-06-06T17:01:00Z">
+        <w:r>
+          <w:delText>What is the naming convention used to differentiate WICED MQTT library functions versus wrappers around those functions in the publisher app?</w:delText>
+        </w:r>
+      </w:del>
+    </w:p>
     <w:p>
       <w:pPr>
         <w:pStyle w:val="ListParagraph"/>
@@ -10321,22 +10583,16 @@
           <w:ilvl w:val="0"/>
           <w:numId w:val="15"/>
         </w:numPr>
-      </w:pPr>
-      <w:r>
-        <w:t>What steps are required to get an MQTT connection established?</w:t>
-      </w:r>
-    </w:p>
-    <w:p>
-      <w:pPr>
-        <w:keepNext/>
-      </w:pPr>
-    </w:p>
-    <w:p>
-      <w:pPr>
-        <w:keepNext/>
-      </w:pPr>
-    </w:p>
-    <w:p/>
+        <w:rPr>
+          <w:del w:id="239" w:author="Greg Landry" w:date="2018-06-06T17:02:00Z"/>
+        </w:rPr>
+        <w:pPrChange w:id="240" w:author="Greg Landry" w:date="2018-06-06T17:02:00Z">
+          <w:pPr>
+            <w:keepNext/>
+          </w:pPr>
+        </w:pPrChange>
+      </w:pPr>
+    </w:p>
     <w:p>
       <w:pPr>
         <w:pStyle w:val="ListParagraph"/>
@@ -10345,13 +10601,20 @@
           <w:ilvl w:val="0"/>
           <w:numId w:val="15"/>
         </w:numPr>
-      </w:pPr>
-      <w:r>
-        <w:t>What prevents a hung connection from deadlocking the publisher app?</w:t>
-      </w:r>
-    </w:p>
-    <w:p/>
-    <w:p/>
+        <w:pPrChange w:id="241" w:author="Greg Landry" w:date="2018-06-06T17:02:00Z">
+          <w:pPr>
+            <w:keepNext/>
+          </w:pPr>
+        </w:pPrChange>
+      </w:pPr>
+    </w:p>
+    <w:p>
+      <w:pPr>
+        <w:rPr>
+          <w:ins w:id="242" w:author="Greg Landry" w:date="2018-06-06T17:02:00Z"/>
+        </w:rPr>
+      </w:pPr>
+    </w:p>
     <w:p/>
     <w:p>
       <w:pPr>
@@ -10361,6 +10624,161 @@
           <w:ilvl w:val="0"/>
           <w:numId w:val="15"/>
         </w:numPr>
+        <w:rPr>
+          <w:ins w:id="243" w:author="Greg Landry" w:date="2018-06-06T17:02:00Z"/>
+        </w:rPr>
+      </w:pPr>
+      <w:bookmarkStart w:id="244" w:name="_Hlk516067905"/>
+      <w:ins w:id="245" w:author="Greg Landry" w:date="2018-06-06T17:02:00Z">
+        <w:r>
+          <w:lastRenderedPageBreak/>
+          <w:t>What is the callback function for an AWS event? How is it registered?</w:t>
+        </w:r>
+      </w:ins>
+    </w:p>
+    <w:bookmarkEnd w:id="244"/>
+    <w:p>
+      <w:pPr>
+        <w:keepNext/>
+        <w:rPr>
+          <w:ins w:id="246" w:author="Greg Landry" w:date="2018-06-06T17:02:00Z"/>
+        </w:rPr>
+        <w:pPrChange w:id="247" w:author="Greg Landry" w:date="2018-06-06T17:02:00Z">
+          <w:pPr>
+            <w:pStyle w:val="ListParagraph"/>
+            <w:keepNext/>
+            <w:numPr>
+              <w:numId w:val="15"/>
+            </w:numPr>
+            <w:ind w:hanging="360"/>
+          </w:pPr>
+        </w:pPrChange>
+      </w:pPr>
+    </w:p>
+    <w:p>
+      <w:pPr>
+        <w:keepNext/>
+        <w:rPr>
+          <w:ins w:id="248" w:author="Greg Landry" w:date="2018-06-06T17:02:00Z"/>
+        </w:rPr>
+        <w:pPrChange w:id="249" w:author="Greg Landry" w:date="2018-06-06T17:02:00Z">
+          <w:pPr>
+            <w:pStyle w:val="ListParagraph"/>
+            <w:keepNext/>
+            <w:numPr>
+              <w:numId w:val="15"/>
+            </w:numPr>
+            <w:ind w:hanging="360"/>
+          </w:pPr>
+        </w:pPrChange>
+      </w:pPr>
+    </w:p>
+    <w:p>
+      <w:pPr>
+        <w:keepNext/>
+        <w:rPr>
+          <w:ins w:id="250" w:author="Greg Landry" w:date="2018-06-06T17:02:00Z"/>
+        </w:rPr>
+        <w:pPrChange w:id="251" w:author="Greg Landry" w:date="2018-06-06T17:02:00Z">
+          <w:pPr>
+            <w:pStyle w:val="ListParagraph"/>
+            <w:keepNext/>
+            <w:numPr>
+              <w:numId w:val="15"/>
+            </w:numPr>
+            <w:ind w:hanging="360"/>
+          </w:pPr>
+        </w:pPrChange>
+      </w:pPr>
+    </w:p>
+    <w:p>
+      <w:pPr>
+        <w:pStyle w:val="ListParagraph"/>
+        <w:keepNext/>
+        <w:numPr>
+          <w:ilvl w:val="0"/>
+          <w:numId w:val="15"/>
+        </w:numPr>
+      </w:pPr>
+      <w:r>
+        <w:t xml:space="preserve">What steps are required to get an </w:t>
+      </w:r>
+      <w:del w:id="252" w:author="Greg Landry" w:date="2018-06-06T17:05:00Z">
+        <w:r>
+          <w:delText xml:space="preserve">MQTT </w:delText>
+        </w:r>
+      </w:del>
+      <w:ins w:id="253" w:author="Greg Landry" w:date="2018-06-06T17:05:00Z">
+        <w:r>
+          <w:t>AWS</w:t>
+        </w:r>
+        <w:r>
+          <w:t xml:space="preserve"> </w:t>
+        </w:r>
+      </w:ins>
+      <w:r>
+        <w:t>connection established?</w:t>
+      </w:r>
+    </w:p>
+    <w:p>
+      <w:pPr>
+        <w:keepNext/>
+      </w:pPr>
+    </w:p>
+    <w:p>
+      <w:pPr>
+        <w:keepNext/>
+      </w:pPr>
+    </w:p>
+    <w:p/>
+    <w:p>
+      <w:pPr>
+        <w:pStyle w:val="ListParagraph"/>
+        <w:keepNext/>
+        <w:numPr>
+          <w:ilvl w:val="0"/>
+          <w:numId w:val="15"/>
+        </w:numPr>
+        <w:spacing w:line="240" w:lineRule="auto"/>
+        <w:rPr>
+          <w:ins w:id="254" w:author="Greg Landry" w:date="2018-06-06T17:09:00Z"/>
+        </w:rPr>
+      </w:pPr>
+      <w:ins w:id="255" w:author="Greg Landry" w:date="2018-06-06T17:09:00Z">
+        <w:r>
+          <w:t>What function is called to send data to the server?</w:t>
+        </w:r>
+      </w:ins>
+    </w:p>
+    <w:p>
+      <w:pPr>
+        <w:pStyle w:val="ListParagraph"/>
+        <w:keepNext/>
+        <w:numPr>
+          <w:ilvl w:val="0"/>
+          <w:numId w:val="15"/>
+        </w:numPr>
+        <w:rPr>
+          <w:del w:id="256" w:author="Greg Landry" w:date="2018-06-06T17:09:00Z"/>
+        </w:rPr>
+      </w:pPr>
+      <w:del w:id="257" w:author="Greg Landry" w:date="2018-06-06T17:09:00Z">
+        <w:r>
+          <w:delText>What prevents a hung connection from deadlocking the publisher app?</w:delText>
+        </w:r>
+      </w:del>
+    </w:p>
+    <w:p/>
+    <w:p/>
+    <w:p/>
+    <w:p>
+      <w:pPr>
+        <w:pStyle w:val="ListParagraph"/>
+        <w:keepNext/>
+        <w:numPr>
+          <w:ilvl w:val="0"/>
+          <w:numId w:val="15"/>
+        </w:numPr>
       </w:pPr>
       <w:r>
         <w:t>What is the name of the flag that prevents the firmware from sending multiple button presses before the publish is finished?</w:t>
@@ -10383,18 +10801,18 @@
       <w:pPr>
         <w:pStyle w:val="Exercise"/>
       </w:pPr>
-      <w:bookmarkStart w:id="173" w:name="_Toc495328187"/>
-      <w:bookmarkStart w:id="174" w:name="_Toc516059924"/>
+      <w:bookmarkStart w:id="258" w:name="_Toc495328187"/>
+      <w:bookmarkStart w:id="259" w:name="_Toc516059924"/>
       <w:r>
         <w:lastRenderedPageBreak/>
         <w:t>Build and Run the demo.aws</w:t>
       </w:r>
-      <w:ins w:id="175" w:author="Greg Landry" w:date="2018-06-06T14:49:00Z">
+      <w:ins w:id="260" w:author="Greg Landry" w:date="2018-06-06T14:49:00Z">
         <w:r>
           <w:t>.</w:t>
         </w:r>
       </w:ins>
-      <w:del w:id="176" w:author="Greg Landry" w:date="2018-06-06T14:49:00Z">
+      <w:del w:id="261" w:author="Greg Landry" w:date="2018-06-06T14:49:00Z">
         <w:r>
           <w:delText>_</w:delText>
         </w:r>
@@ -10402,8 +10820,8 @@
       <w:r>
         <w:t>iot.pub_sub.subscriber App</w:t>
       </w:r>
-      <w:bookmarkEnd w:id="173"/>
-      <w:bookmarkEnd w:id="174"/>
+      <w:bookmarkEnd w:id="258"/>
+      <w:bookmarkEnd w:id="259"/>
       <w:r>
         <w:t xml:space="preserve"> </w:t>
       </w:r>
@@ -10422,12 +10840,12 @@
       <w:r>
         <w:t xml:space="preserve"> application from apps/demo/aws</w:t>
       </w:r>
-      <w:ins w:id="177" w:author="Greg Landry" w:date="2018-06-06T14:49:00Z">
+      <w:ins w:id="262" w:author="Greg Landry" w:date="2018-06-06T14:49:00Z">
         <w:r>
           <w:t>/</w:t>
         </w:r>
       </w:ins>
-      <w:del w:id="178" w:author="Greg Landry" w:date="2018-06-06T14:49:00Z">
+      <w:del w:id="263" w:author="Greg Landry" w:date="2018-06-06T14:49:00Z">
         <w:r>
           <w:delText>_</w:delText>
         </w:r>
@@ -10457,7 +10875,51 @@
         </w:numPr>
       </w:pPr>
       <w:r>
-        <w:t>Update the topic and broker #defines to the same ones you used for exercise 4.</w:t>
+        <w:t xml:space="preserve">Update the topic </w:t>
+      </w:r>
+      <w:ins w:id="264" w:author="Greg Landry" w:date="2018-06-06T17:12:00Z">
+        <w:r>
+          <w:t>(</w:t>
+        </w:r>
+      </w:ins>
+      <w:ins w:id="265" w:author="Greg Landry" w:date="2018-06-06T17:13:00Z">
+        <w:r>
+          <w:t>WICED_TOPIC</w:t>
+        </w:r>
+      </w:ins>
+      <w:ins w:id="266" w:author="Greg Landry" w:date="2018-06-06T17:12:00Z">
+        <w:r>
+          <w:t xml:space="preserve">) </w:t>
+        </w:r>
+      </w:ins>
+      <w:r>
+        <w:t xml:space="preserve">and broker </w:t>
+      </w:r>
+      <w:del w:id="267" w:author="Greg Landry" w:date="2018-06-06T17:10:00Z">
+        <w:r>
+          <w:delText>#defines</w:delText>
+        </w:r>
+      </w:del>
+      <w:ins w:id="268" w:author="Greg Landry" w:date="2018-06-06T17:10:00Z">
+        <w:r>
+          <w:t>names</w:t>
+        </w:r>
+      </w:ins>
+      <w:r>
+        <w:t xml:space="preserve"> </w:t>
+      </w:r>
+      <w:ins w:id="269" w:author="Greg Landry" w:date="2018-06-06T17:12:00Z">
+        <w:r>
+          <w:t>(.</w:t>
+        </w:r>
+      </w:ins>
+      <w:ins w:id="270" w:author="Greg Landry" w:date="2018-06-06T17:13:00Z">
+        <w:r>
+          <w:t xml:space="preserve">uri) </w:t>
+        </w:r>
+      </w:ins>
+      <w:r>
+        <w:t>to the same ones you used for exercise 4.</w:t>
       </w:r>
     </w:p>
     <w:p>
@@ -10475,7 +10937,29 @@
         <w:rPr>
           <w:u w:val="single"/>
         </w:rPr>
-        <w:t xml:space="preserve">Update the #define for CLIENT_ID to </w:t>
+        <w:t xml:space="preserve">Update the </w:t>
+      </w:r>
+      <w:del w:id="271" w:author="Greg Landry" w:date="2018-06-06T17:10:00Z">
+        <w:r>
+          <w:rPr>
+            <w:u w:val="single"/>
+          </w:rPr>
+          <w:delText>#define for CLIENT_ID</w:delText>
+        </w:r>
+      </w:del>
+      <w:ins w:id="272" w:author="Greg Landry" w:date="2018-06-06T17:10:00Z">
+        <w:r>
+          <w:rPr>
+            <w:u w:val="single"/>
+          </w:rPr>
+          <w:t>.name</w:t>
+        </w:r>
+      </w:ins>
+      <w:r>
+        <w:rPr>
+          <w:u w:val="single"/>
+        </w:rPr>
+        <w:t xml:space="preserve"> to </w:t>
       </w:r>
       <w:r>
         <w:rPr>
@@ -10523,6 +11007,28 @@
       <w:r>
         <w:t>, certificate, and keys that we did for exercise 2.</w:t>
       </w:r>
+      <w:ins w:id="273" w:author="Greg Landry" w:date="2018-06-06T17:14:00Z">
+        <w:r>
+          <w:t xml:space="preserve"> You will need to copy the client.cer and privkey.cer files from </w:t>
+        </w:r>
+        <w:r>
+          <w:t>resources/apps/aws/iot/</w:t>
+        </w:r>
+        <w:r>
+          <w:t xml:space="preserve">publisher to </w:t>
+        </w:r>
+        <w:r>
+          <w:t>resources/apps/aws/iot/publisher</w:t>
+        </w:r>
+        <w:r>
+          <w:t>/subscriber</w:t>
+        </w:r>
+      </w:ins>
+      <w:ins w:id="274" w:author="Greg Landry" w:date="2018-06-06T17:15:00Z">
+        <w:r>
+          <w:t>.</w:t>
+        </w:r>
+      </w:ins>
     </w:p>
     <w:p>
       <w:pPr>
@@ -10531,6 +11037,23 @@
           <w:ilvl w:val="0"/>
           <w:numId w:val="8"/>
         </w:numPr>
+        <w:rPr>
+          <w:ins w:id="275" w:author="Greg Landry" w:date="2018-06-06T17:15:00Z"/>
+        </w:rPr>
+      </w:pPr>
+      <w:ins w:id="276" w:author="Greg Landry" w:date="2018-06-06T17:15:00Z">
+        <w:r>
+          <w:t>Program the project to your kit.</w:t>
+        </w:r>
+      </w:ins>
+    </w:p>
+    <w:p>
+      <w:pPr>
+        <w:pStyle w:val="ListParagraph"/>
+        <w:numPr>
+          <w:ilvl w:val="0"/>
+          <w:numId w:val="8"/>
+        </w:numPr>
       </w:pPr>
       <w:r>
         <w:t>Publish messages using the AWS Test MQTT Client.</w:t>
@@ -10576,8 +11099,8 @@
       <w:pPr>
         <w:pStyle w:val="Exercise"/>
       </w:pPr>
-      <w:bookmarkStart w:id="179" w:name="_Toc495328188"/>
-      <w:bookmarkStart w:id="180" w:name="_Toc516059925"/>
+      <w:bookmarkStart w:id="277" w:name="_Toc495328188"/>
+      <w:bookmarkStart w:id="278" w:name="_Toc516059925"/>
       <w:r>
         <w:t xml:space="preserve">(Advanced) Implement the </w:t>
       </w:r>
@@ -10587,8 +11110,8 @@
       <w:r>
         <w:t>subscriber in two different kits</w:t>
       </w:r>
-      <w:bookmarkEnd w:id="179"/>
-      <w:bookmarkEnd w:id="180"/>
+      <w:bookmarkEnd w:id="277"/>
+      <w:bookmarkEnd w:id="278"/>
     </w:p>
     <w:p>
       <w:pPr>
@@ -10665,11 +11188,16 @@
         <w:t>different</w:t>
       </w:r>
       <w:r>
-        <w:t xml:space="preserve"> CLIENT IDs </w:t>
-      </w:r>
-      <w:r>
-        <w:t xml:space="preserve">(i.e. </w:t>
-      </w:r>
+        <w:t xml:space="preserve"> </w:t>
+      </w:r>
+      <w:del w:id="279" w:author="Greg Landry" w:date="2018-06-06T17:11:00Z">
+        <w:r>
+          <w:delText xml:space="preserve">CLIENT IDs </w:delText>
+        </w:r>
+        <w:r>
+          <w:delText xml:space="preserve">(i.e. </w:delText>
+        </w:r>
+      </w:del>
       <w:r>
         <w:rPr>
           <w:i/>
@@ -10677,7 +11205,15 @@
         <w:t>thing</w:t>
       </w:r>
       <w:r>
-        <w:t xml:space="preserve"> names) </w:t>
+        <w:t xml:space="preserve"> names</w:t>
+      </w:r>
+      <w:del w:id="280" w:author="Greg Landry" w:date="2018-06-06T17:11:00Z">
+        <w:r>
+          <w:delText>)</w:delText>
+        </w:r>
+      </w:del>
+      <w:r>
+        <w:t xml:space="preserve"> </w:t>
       </w:r>
       <w:r>
         <w:t xml:space="preserve">or it will not work – the two kits will interfere with each other. </w:t>
@@ -10753,13 +11289,13 @@
       <w:pPr>
         <w:pStyle w:val="Exercise"/>
       </w:pPr>
-      <w:bookmarkStart w:id="181" w:name="_Toc495328189"/>
-      <w:bookmarkStart w:id="182" w:name="_Toc516059926"/>
+      <w:bookmarkStart w:id="281" w:name="_Toc495328189"/>
+      <w:bookmarkStart w:id="282" w:name="_Toc516059926"/>
       <w:r>
         <w:t>(Advanced) Build and test the Shadow App</w:t>
       </w:r>
-      <w:bookmarkEnd w:id="181"/>
-      <w:bookmarkEnd w:id="182"/>
+      <w:bookmarkEnd w:id="281"/>
+      <w:bookmarkEnd w:id="282"/>
     </w:p>
     <w:p>
       <w:pPr>
@@ -10799,7 +11335,7 @@
         </w:rPr>
         <w:t>apps/demo/aws</w:t>
       </w:r>
-      <w:ins w:id="183" w:author="Greg Landry" w:date="2018-06-06T14:49:00Z">
+      <w:ins w:id="283" w:author="Greg Landry" w:date="2018-06-06T14:49:00Z">
         <w:r>
           <w:rPr>
             <w:i/>
@@ -10807,7 +11343,7 @@
           <w:t>/</w:t>
         </w:r>
       </w:ins>
-      <w:del w:id="184" w:author="Greg Landry" w:date="2018-06-06T14:49:00Z">
+      <w:del w:id="284" w:author="Greg Landry" w:date="2018-06-06T14:49:00Z">
         <w:r>
           <w:rPr>
             <w:i/>
@@ -10821,6 +11357,14 @@
         </w:rPr>
         <w:t>iot/shadow</w:t>
       </w:r>
+      <w:ins w:id="285" w:author="Greg Landry" w:date="2018-06-06T16:21:00Z">
+        <w:r>
+          <w:rPr>
+            <w:i/>
+          </w:rPr>
+          <w:t>/thing_shadow</w:t>
+        </w:r>
+      </w:ins>
       <w:r>
         <w:t xml:space="preserve"> to your directory and update the makefile.</w:t>
       </w:r>
@@ -10857,7 +11401,15 @@
         </w:numPr>
       </w:pPr>
       <w:r>
-        <w:t>Update the message broker address to match what you created in the previous exercises.</w:t>
+        <w:t xml:space="preserve">Update the message broker address </w:t>
+      </w:r>
+      <w:ins w:id="286" w:author="Greg Landry" w:date="2018-06-06T17:34:00Z">
+        <w:r>
+          <w:t xml:space="preserve">(.uri) </w:t>
+        </w:r>
+      </w:ins>
+      <w:r>
+        <w:t>to match what you created in the previous exercises.</w:t>
       </w:r>
     </w:p>
     <w:p>
@@ -10867,28 +11419,33 @@
           <w:ilvl w:val="1"/>
           <w:numId w:val="10"/>
         </w:numPr>
-      </w:pPr>
-      <w:r>
-        <w:t xml:space="preserve">Hint: The message broker address goes in </w:t>
-      </w:r>
-      <w:r>
-        <w:t>"</w:t>
-      </w:r>
-      <w:r>
-        <w:rPr>
-          <w:i/>
-        </w:rPr>
-        <w:t>aws_common.h</w:t>
-      </w:r>
-      <w:r>
-        <w:rPr>
-          <w:i/>
-        </w:rPr>
-        <w:t>"</w:t>
-      </w:r>
-      <w:r>
-        <w:t xml:space="preserve"> in the #define for AWS_IOT_HOST_NAME.</w:t>
-      </w:r>
+        <w:rPr>
+          <w:del w:id="287" w:author="Greg Landry" w:date="2018-06-06T17:34:00Z"/>
+        </w:rPr>
+      </w:pPr>
+      <w:del w:id="288" w:author="Greg Landry" w:date="2018-06-06T17:34:00Z">
+        <w:r>
+          <w:delText xml:space="preserve">Hint: The message broker address goes in </w:delText>
+        </w:r>
+        <w:r>
+          <w:delText>"</w:delText>
+        </w:r>
+        <w:r>
+          <w:rPr>
+            <w:i/>
+          </w:rPr>
+          <w:delText>aws_common.h</w:delText>
+        </w:r>
+        <w:r>
+          <w:rPr>
+            <w:i/>
+          </w:rPr>
+          <w:delText>"</w:delText>
+        </w:r>
+        <w:r>
+          <w:delText xml:space="preserve"> in the #define for AWS_IOT_HOST_NAME.</w:delText>
+        </w:r>
+      </w:del>
     </w:p>
     <w:p>
       <w:pPr>
@@ -10897,10 +11454,15 @@
           <w:ilvl w:val="1"/>
           <w:numId w:val="10"/>
         </w:numPr>
-      </w:pPr>
-      <w:r>
-        <w:t xml:space="preserve">Make sure you also update the region in AWS_IOT_PEER_COMMON_NAME if you are not using us-east-1. </w:t>
-      </w:r>
+        <w:rPr>
+          <w:del w:id="289" w:author="Greg Landry" w:date="2018-06-06T17:34:00Z"/>
+        </w:rPr>
+      </w:pPr>
+      <w:del w:id="290" w:author="Greg Landry" w:date="2018-06-06T17:34:00Z">
+        <w:r>
+          <w:delText xml:space="preserve">Make sure you also update the region in AWS_IOT_PEER_COMMON_NAME if you are not using us-east-1. </w:delText>
+        </w:r>
+      </w:del>
     </w:p>
     <w:p>
       <w:pPr>
@@ -10911,41 +11473,59 @@
           <w:numId w:val="10"/>
         </w:numPr>
         <w:rPr>
+          <w:del w:id="291" w:author="Greg Landry" w:date="2018-06-06T17:12:00Z"/>
           <w:u w:val="single"/>
         </w:rPr>
       </w:pPr>
-      <w:r>
-        <w:rPr>
-          <w:u w:val="single"/>
-        </w:rPr>
-        <w:lastRenderedPageBreak/>
-        <w:t xml:space="preserve">Update the #define for CLIENT_ID to </w:t>
-      </w:r>
-      <w:r>
-        <w:rPr>
-          <w:u w:val="single"/>
-        </w:rPr>
-        <w:t xml:space="preserve">be the name of your </w:t>
-      </w:r>
-      <w:r>
-        <w:rPr>
-          <w:i/>
-          <w:u w:val="single"/>
-        </w:rPr>
-        <w:t>thing</w:t>
-      </w:r>
-      <w:r>
-        <w:rPr>
-          <w:u w:val="single"/>
-        </w:rPr>
-        <w:t xml:space="preserve"> so that it is a unique</w:t>
-      </w:r>
-      <w:r>
-        <w:rPr>
-          <w:u w:val="single"/>
-        </w:rPr>
-        <w:t>.</w:t>
-      </w:r>
+      <w:del w:id="292" w:author="Greg Landry" w:date="2018-06-06T17:12:00Z">
+        <w:r>
+          <w:rPr>
+            <w:u w:val="single"/>
+          </w:rPr>
+          <w:delText xml:space="preserve">Update the </w:delText>
+        </w:r>
+      </w:del>
+      <w:del w:id="293" w:author="Greg Landry" w:date="2018-06-06T17:11:00Z">
+        <w:r>
+          <w:rPr>
+            <w:u w:val="single"/>
+          </w:rPr>
+          <w:delText>#define for CLIENT_ID</w:delText>
+        </w:r>
+      </w:del>
+      <w:del w:id="294" w:author="Greg Landry" w:date="2018-06-06T17:12:00Z">
+        <w:r>
+          <w:rPr>
+            <w:u w:val="single"/>
+          </w:rPr>
+          <w:delText xml:space="preserve"> to </w:delText>
+        </w:r>
+        <w:r>
+          <w:rPr>
+            <w:u w:val="single"/>
+          </w:rPr>
+          <w:delText xml:space="preserve">be the name of your </w:delText>
+        </w:r>
+        <w:r>
+          <w:rPr>
+            <w:i/>
+            <w:u w:val="single"/>
+          </w:rPr>
+          <w:delText>thing</w:delText>
+        </w:r>
+        <w:r>
+          <w:rPr>
+            <w:u w:val="single"/>
+          </w:rPr>
+          <w:delText xml:space="preserve"> so that it is a unique</w:delText>
+        </w:r>
+        <w:r>
+          <w:rPr>
+            <w:u w:val="single"/>
+          </w:rPr>
+          <w:delText>.</w:delText>
+        </w:r>
+      </w:del>
     </w:p>
     <w:p>
       <w:pPr>
@@ -10955,26 +11535,35 @@
           <w:numId w:val="10"/>
         </w:numPr>
         <w:rPr>
+          <w:del w:id="295" w:author="Greg Landry" w:date="2018-06-06T17:12:00Z"/>
           <w:u w:val="single"/>
         </w:rPr>
       </w:pPr>
-      <w:r>
-        <w:t xml:space="preserve">Hint: The CLIENT_ID is in the file </w:t>
-      </w:r>
-      <w:r>
-        <w:rPr>
-          <w:i/>
-          <w:u w:val="single"/>
-        </w:rPr>
-        <w:t>aws_common.c</w:t>
-      </w:r>
-      <w:r>
-        <w:rPr>
-          <w:i/>
-          <w:u w:val="single"/>
-        </w:rPr>
-        <w:t>.</w:t>
-      </w:r>
+      <w:del w:id="296" w:author="Greg Landry" w:date="2018-06-06T17:12:00Z">
+        <w:r>
+          <w:delText xml:space="preserve">Hint: </w:delText>
+        </w:r>
+        <w:r>
+          <w:delText>The CLIENT_ID</w:delText>
+        </w:r>
+        <w:r>
+          <w:delText xml:space="preserve"> is in the file </w:delText>
+        </w:r>
+        <w:r>
+          <w:rPr>
+            <w:i/>
+            <w:u w:val="single"/>
+          </w:rPr>
+          <w:delText>aws_common.c</w:delText>
+        </w:r>
+        <w:r>
+          <w:rPr>
+            <w:i/>
+            <w:u w:val="single"/>
+          </w:rPr>
+          <w:delText>.</w:delText>
+        </w:r>
+      </w:del>
     </w:p>
     <w:p>
       <w:pPr>
@@ -10997,6 +11586,7 @@
         </w:numPr>
       </w:pPr>
       <w:r>
+        <w:lastRenderedPageBreak/>
         <w:t>Attach to the Config AP on your board from your computer</w:t>
       </w:r>
       <w:r>
@@ -11262,10 +11852,15 @@
           <w:ilvl w:val="0"/>
           <w:numId w:val="10"/>
         </w:numPr>
-      </w:pPr>
-      <w:r>
-        <w:t>Answer the question: What is the sequence of events that changes the LED from On to Off?</w:t>
-      </w:r>
+        <w:rPr>
+          <w:del w:id="297" w:author="Greg Landry" w:date="2018-06-06T19:54:00Z"/>
+        </w:rPr>
+      </w:pPr>
+      <w:del w:id="298" w:author="Greg Landry" w:date="2018-06-06T19:54:00Z">
+        <w:r>
+          <w:delText>Answer the question: What is the sequence of events that changes the LED from On to Off?</w:delText>
+        </w:r>
+      </w:del>
     </w:p>
     <w:p>
       <w:pPr>
@@ -11285,7 +11880,7 @@
       <w:pPr>
         <w:pStyle w:val="Exercise"/>
       </w:pPr>
-      <w:bookmarkStart w:id="185" w:name="_Toc516059927"/>
+      <w:bookmarkStart w:id="299" w:name="_Toc516059927"/>
       <w:r>
         <w:lastRenderedPageBreak/>
         <w:t>(</w:t>
@@ -11305,7 +11900,7 @@
       <w:r>
         <w:t xml:space="preserve"> Shadow from AWS using HTTPS</w:t>
       </w:r>
-      <w:bookmarkEnd w:id="185"/>
+      <w:bookmarkEnd w:id="299"/>
     </w:p>
     <w:p>
       <w:pPr>
@@ -11404,7 +11999,7 @@
       <w:r>
         <w:br w:type="page"/>
       </w:r>
-      <w:bookmarkStart w:id="186" w:name="_Toc495328190"/>
+      <w:bookmarkStart w:id="300" w:name="_Toc495328190"/>
       <w:r>
         <w:lastRenderedPageBreak/>
         <w:t xml:space="preserve">Related Example </w:t>
@@ -11418,7 +12013,7 @@
       <w:r>
         <w:t>"</w:t>
       </w:r>
-      <w:bookmarkEnd w:id="186"/>
+      <w:bookmarkEnd w:id="300"/>
     </w:p>
     <w:tbl>
       <w:tblPr>
@@ -11485,12 +12080,12 @@
             <w:r>
               <w:t>demo/aws</w:t>
             </w:r>
-            <w:ins w:id="187" w:author="Greg Landry" w:date="2018-06-06T14:49:00Z">
+            <w:ins w:id="301" w:author="Greg Landry" w:date="2018-06-06T14:49:00Z">
               <w:r>
                 <w:t>/</w:t>
               </w:r>
             </w:ins>
-            <w:del w:id="188" w:author="Greg Landry" w:date="2018-06-06T14:49:00Z">
+            <w:del w:id="302" w:author="Greg Landry" w:date="2018-06-06T14:49:00Z">
               <w:r>
                 <w:delText>_</w:delText>
               </w:r>
@@ -11526,12 +12121,12 @@
             <w:r>
               <w:t>demo/aws</w:t>
             </w:r>
-            <w:ins w:id="189" w:author="Greg Landry" w:date="2018-06-06T14:49:00Z">
+            <w:ins w:id="303" w:author="Greg Landry" w:date="2018-06-06T14:49:00Z">
               <w:r>
                 <w:t>/</w:t>
               </w:r>
             </w:ins>
-            <w:del w:id="190" w:author="Greg Landry" w:date="2018-06-06T14:49:00Z">
+            <w:del w:id="304" w:author="Greg Landry" w:date="2018-06-06T14:49:00Z">
               <w:r>
                 <w:delText>_</w:delText>
               </w:r>
@@ -11567,12 +12162,12 @@
             <w:r>
               <w:t>demo/aws</w:t>
             </w:r>
-            <w:ins w:id="191" w:author="Greg Landry" w:date="2018-06-06T14:49:00Z">
+            <w:ins w:id="305" w:author="Greg Landry" w:date="2018-06-06T14:49:00Z">
               <w:r>
                 <w:t>/</w:t>
               </w:r>
             </w:ins>
-            <w:del w:id="192" w:author="Greg Landry" w:date="2018-06-06T14:49:00Z">
+            <w:del w:id="306" w:author="Greg Landry" w:date="2018-06-06T14:49:00Z">
               <w:r>
                 <w:delText>_</w:delText>
               </w:r>
@@ -11601,11 +12196,11 @@
       <w:pPr>
         <w:pStyle w:val="Heading1"/>
       </w:pPr>
-      <w:bookmarkStart w:id="193" w:name="_Toc516059928"/>
+      <w:bookmarkStart w:id="307" w:name="_Toc516059928"/>
       <w:r>
         <w:t>References</w:t>
       </w:r>
-      <w:bookmarkEnd w:id="193"/>
+      <w:bookmarkEnd w:id="307"/>
     </w:p>
     <w:tbl>
       <w:tblPr>
@@ -11663,28 +12258,14 @@
             <w:tcW w:w="2155" w:type="dxa"/>
           </w:tcPr>
           <w:p>
-            <w:r>
-              <w:fldChar w:fldCharType="begin"/>
-            </w:r>
-            <w:r>
-              <w:instrText xml:space="preserve"> HYPERLINK "http://docs.aws.amazon.com/iot/latest/developerguide/what-is-aws-iot.html" </w:instrText>
-            </w:r>
-            <w:ins w:id="194" w:author="Greg Landry" w:date="2018-06-06T14:49:00Z"/>
-            <w:r>
-              <w:fldChar w:fldCharType="separate"/>
-            </w:r>
-            <w:r>
-              <w:rPr>
-                <w:rStyle w:val="Hyperlink"/>
-              </w:rPr>
-              <w:t>AWS Developers Guide</w:t>
-            </w:r>
-            <w:r>
-              <w:rPr>
-                <w:rStyle w:val="Hyperlink"/>
-              </w:rPr>
-              <w:fldChar w:fldCharType="end"/>
-            </w:r>
+            <w:hyperlink r:id="rId44" w:history="1">
+              <w:r>
+                <w:rPr>
+                  <w:rStyle w:val="Hyperlink"/>
+                </w:rPr>
+                <w:t>AWS Developers Guide</w:t>
+              </w:r>
+            </w:hyperlink>
           </w:p>
         </w:tc>
         <w:tc>
@@ -11692,28 +12273,14 @@
             <w:tcW w:w="7195" w:type="dxa"/>
           </w:tcPr>
           <w:p>
-            <w:r>
-              <w:fldChar w:fldCharType="begin"/>
-            </w:r>
-            <w:r>
-              <w:instrText xml:space="preserve"> HYPERLINK "http://docs.aws.amazon.com/iot/latest/developerguide/what-is-aws-iot.html" </w:instrText>
-            </w:r>
-            <w:ins w:id="195" w:author="Greg Landry" w:date="2018-06-06T14:49:00Z"/>
-            <w:r>
-              <w:fldChar w:fldCharType="separate"/>
-            </w:r>
-            <w:r>
-              <w:rPr>
-                <w:rStyle w:val="Hyperlink"/>
-              </w:rPr>
-              <w:t>http://docs.aws.amazon.com/iot/latest/developerguide/what-is-aws-iot.html</w:t>
-            </w:r>
-            <w:r>
-              <w:rPr>
-                <w:rStyle w:val="Hyperlink"/>
-              </w:rPr>
-              <w:fldChar w:fldCharType="end"/>
-            </w:r>
+            <w:hyperlink r:id="rId45" w:history="1">
+              <w:r>
+                <w:rPr>
+                  <w:rStyle w:val="Hyperlink"/>
+                </w:rPr>
+                <w:t>http://docs.aws.amazon.com/iot/latest/developerguide/what-is-aws-iot.html</w:t>
+              </w:r>
+            </w:hyperlink>
           </w:p>
         </w:tc>
       </w:tr>
@@ -11723,28 +12290,14 @@
             <w:tcW w:w="2155" w:type="dxa"/>
           </w:tcPr>
           <w:p>
-            <w:r>
-              <w:fldChar w:fldCharType="begin"/>
-            </w:r>
-            <w:r>
-              <w:instrText xml:space="preserve"> HYPERLINK "https://aws.amazon.com/iot/getting-started/" </w:instrText>
-            </w:r>
-            <w:ins w:id="196" w:author="Greg Landry" w:date="2018-06-06T14:49:00Z"/>
-            <w:r>
-              <w:fldChar w:fldCharType="separate"/>
-            </w:r>
-            <w:r>
-              <w:rPr>
-                <w:rStyle w:val="Hyperlink"/>
-              </w:rPr>
-              <w:t>AWS IOT Getting Started</w:t>
-            </w:r>
-            <w:r>
-              <w:rPr>
-                <w:rStyle w:val="Hyperlink"/>
-              </w:rPr>
-              <w:fldChar w:fldCharType="end"/>
-            </w:r>
+            <w:hyperlink r:id="rId46" w:history="1">
+              <w:r>
+                <w:rPr>
+                  <w:rStyle w:val="Hyperlink"/>
+                </w:rPr>
+                <w:t>AWS IOT Getting Started</w:t>
+              </w:r>
+            </w:hyperlink>
           </w:p>
         </w:tc>
         <w:tc>
@@ -11764,28 +12317,14 @@
             <w:tcW w:w="2155" w:type="dxa"/>
           </w:tcPr>
           <w:p>
-            <w:r>
-              <w:fldChar w:fldCharType="begin"/>
-            </w:r>
-            <w:r>
-              <w:instrText xml:space="preserve"> HYPERLINK "http://www.slideshare.net/PeterREgli/mq-telemetry-transport" </w:instrText>
-            </w:r>
-            <w:ins w:id="197" w:author="Greg Landry" w:date="2018-06-06T14:49:00Z"/>
-            <w:r>
-              <w:fldChar w:fldCharType="separate"/>
-            </w:r>
-            <w:r>
-              <w:rPr>
-                <w:rStyle w:val="Hyperlink"/>
-              </w:rPr>
-              <w:t>A nice powerpoint about MQTT</w:t>
-            </w:r>
-            <w:r>
-              <w:rPr>
-                <w:rStyle w:val="Hyperlink"/>
-              </w:rPr>
-              <w:fldChar w:fldCharType="end"/>
-            </w:r>
+            <w:hyperlink r:id="rId47" w:history="1">
+              <w:r>
+                <w:rPr>
+                  <w:rStyle w:val="Hyperlink"/>
+                </w:rPr>
+                <w:t>A nice powerpoint about MQTT</w:t>
+              </w:r>
+            </w:hyperlink>
           </w:p>
         </w:tc>
         <w:tc>
@@ -11805,28 +12344,14 @@
             <w:tcW w:w="2155" w:type="dxa"/>
           </w:tcPr>
           <w:p>
-            <w:r>
-              <w:fldChar w:fldCharType="begin"/>
-            </w:r>
-            <w:r>
-              <w:instrText xml:space="preserve"> HYPERLINK "http://www.hivemq.com/blog/mqtt-essentials-part-5-mqtt-topics-best-practices" </w:instrText>
-            </w:r>
-            <w:ins w:id="198" w:author="Greg Landry" w:date="2018-06-06T14:49:00Z"/>
-            <w:r>
-              <w:fldChar w:fldCharType="separate"/>
-            </w:r>
-            <w:r>
-              <w:rPr>
-                <w:rStyle w:val="Hyperlink"/>
-              </w:rPr>
-              <w:t>MQTT Topic Naming Best Practices</w:t>
-            </w:r>
-            <w:r>
-              <w:rPr>
-                <w:rStyle w:val="Hyperlink"/>
-              </w:rPr>
-              <w:fldChar w:fldCharType="end"/>
-            </w:r>
+            <w:hyperlink r:id="rId48" w:history="1">
+              <w:r>
+                <w:rPr>
+                  <w:rStyle w:val="Hyperlink"/>
+                </w:rPr>
+                <w:t>MQTT Topic Naming Best Practices</w:t>
+              </w:r>
+            </w:hyperlink>
           </w:p>
         </w:tc>
         <w:tc>
@@ -11846,28 +12371,14 @@
             <w:tcW w:w="2155" w:type="dxa"/>
           </w:tcPr>
           <w:p>
-            <w:r>
-              <w:fldChar w:fldCharType="begin"/>
-            </w:r>
-            <w:r>
-              <w:instrText xml:space="preserve"> HYPERLINK "http://cloudconnectkits.org/system/files/GSG-BCM4343W%20IoT%20Starter%20Kit%20-%20Getting%20Started%20%28v1.1%29.pdf" </w:instrText>
-            </w:r>
-            <w:ins w:id="199" w:author="Greg Landry" w:date="2018-06-06T14:49:00Z"/>
-            <w:r>
-              <w:fldChar w:fldCharType="separate"/>
-            </w:r>
-            <w:r>
-              <w:rPr>
-                <w:rStyle w:val="Hyperlink"/>
-              </w:rPr>
-              <w:t>Avnet Getting Started</w:t>
-            </w:r>
-            <w:r>
-              <w:rPr>
-                <w:rStyle w:val="Hyperlink"/>
-              </w:rPr>
-              <w:fldChar w:fldCharType="end"/>
-            </w:r>
+            <w:hyperlink r:id="rId49" w:history="1">
+              <w:r>
+                <w:rPr>
+                  <w:rStyle w:val="Hyperlink"/>
+                </w:rPr>
+                <w:t>Avnet Getting Started</w:t>
+              </w:r>
+            </w:hyperlink>
           </w:p>
         </w:tc>
         <w:tc>
@@ -11890,56 +12401,25 @@
             <w:r>
               <w:t xml:space="preserve">Avnet User Guide </w:t>
             </w:r>
-            <w:r>
-              <w:fldChar w:fldCharType="begin"/>
-            </w:r>
-            <w:r>
-              <w:instrText xml:space="preserve"> HYPERLINK "http://cloudconnectkits.org/system/files/Tutorial%20Part1%20-%20Tool%20Install%2C%20USB%20drivers%20and%20AWS%20Shadow%20%28v1.1%29.pdf" </w:instrText>
-            </w:r>
-            <w:ins w:id="200" w:author="Greg Landry" w:date="2018-06-06T14:49:00Z"/>
-            <w:r>
-              <w:fldChar w:fldCharType="separate"/>
-            </w:r>
-            <w:r>
-              <w:rPr>
-                <w:rStyle w:val="Hyperlink"/>
-              </w:rPr>
-              <w:t>Part1</w:t>
-            </w:r>
-            <w:r>
-              <w:rPr>
-                <w:rStyle w:val="Hyperlink"/>
-              </w:rPr>
-              <w:fldChar w:fldCharType="end"/>
-            </w:r>
+            <w:hyperlink r:id="rId50" w:history="1">
+              <w:r>
+                <w:rPr>
+                  <w:rStyle w:val="Hyperlink"/>
+                </w:rPr>
+                <w:t>Part1</w:t>
+              </w:r>
+            </w:hyperlink>
             <w:r>
               <w:t xml:space="preserve"> and </w:t>
             </w:r>
-            <w:r>
-              <w:fldChar w:fldCharType="begin"/>
-            </w:r>
-            <w:r>
-              <w:instrText xml:space="preserve"> HYPERLINK "http://cloudconnectkits.org/system/files/</w:instrText>
-            </w:r>
-            <w:r>
-              <w:instrText xml:space="preserve">Tutorial%20Part2-App%20Development%20using%20WICED%20SDK-v1.1.pdf" </w:instrText>
-            </w:r>
-            <w:ins w:id="201" w:author="Greg Landry" w:date="2018-06-06T14:49:00Z"/>
-            <w:r>
-              <w:fldChar w:fldCharType="separate"/>
-            </w:r>
-            <w:r>
-              <w:rPr>
-                <w:rStyle w:val="Hyperlink"/>
-              </w:rPr>
-              <w:t>Part2</w:t>
-            </w:r>
-            <w:r>
-              <w:rPr>
-                <w:rStyle w:val="Hyperlink"/>
-              </w:rPr>
-              <w:fldChar w:fldCharType="end"/>
-            </w:r>
+            <w:hyperlink r:id="rId51" w:history="1">
+              <w:r>
+                <w:rPr>
+                  <w:rStyle w:val="Hyperlink"/>
+                </w:rPr>
+                <w:t>Part2</w:t>
+              </w:r>
+            </w:hyperlink>
           </w:p>
         </w:tc>
         <w:tc>
@@ -11955,28 +12435,14 @@
             <w:tcW w:w="2155" w:type="dxa"/>
           </w:tcPr>
           <w:p>
-            <w:r>
-              <w:fldChar w:fldCharType="begin"/>
-            </w:r>
-            <w:r>
-              <w:instrText xml:space="preserve"> HYPERLINK "https://forums.aws.amazon.com/forum.jspa?forumID=210" </w:instrText>
-            </w:r>
-            <w:ins w:id="202" w:author="Greg Landry" w:date="2018-06-06T14:49:00Z"/>
-            <w:r>
-              <w:fldChar w:fldCharType="separate"/>
-            </w:r>
-            <w:r>
-              <w:rPr>
-                <w:rStyle w:val="Hyperlink"/>
-              </w:rPr>
-              <w:t>AWS Forum</w:t>
-            </w:r>
-            <w:r>
-              <w:rPr>
-                <w:rStyle w:val="Hyperlink"/>
-              </w:rPr>
-              <w:fldChar w:fldCharType="end"/>
-            </w:r>
+            <w:hyperlink r:id="rId52" w:history="1">
+              <w:r>
+                <w:rPr>
+                  <w:rStyle w:val="Hyperlink"/>
+                </w:rPr>
+                <w:t>AWS Forum</w:t>
+              </w:r>
+            </w:hyperlink>
           </w:p>
         </w:tc>
         <w:tc>
@@ -12001,8 +12467,8 @@
     </w:p>
     <w:p/>
     <w:sectPr>
-      <w:headerReference w:type="default" r:id="rId26"/>
-      <w:footerReference w:type="default" r:id="rId27"/>
+      <w:headerReference w:type="default" r:id="rId53"/>
+      <w:footerReference w:type="default" r:id="rId54"/>
       <w:pgSz w:w="12240" w:h="15840"/>
       <w:pgMar w:top="1440" w:right="1440" w:bottom="1440" w:left="1440" w:header="720" w:footer="720" w:gutter="0"/>
       <w:cols w:space="720"/>
@@ -12041,7 +12507,6 @@
         <w:docPartUnique/>
       </w:docPartObj>
     </w:sdtPr>
-    <w:sdtEndPr/>
     <w:sdtContent>
       <w:sdt>
         <w:sdtPr>
@@ -12051,7 +12516,6 @@
             <w:docPartUnique/>
           </w:docPartObj>
         </w:sdtPr>
-        <w:sdtEndPr/>
         <w:sdtContent>
           <w:p>
             <w:pPr>
@@ -13931,6 +14395,92 @@
     </w:lvl>
   </w:abstractNum>
   <w:abstractNum w:abstractNumId="17" w15:restartNumberingAfterBreak="0">
+    <w:nsid w:val="5B580096"/>
+    <w:multiLevelType w:val="hybridMultilevel"/>
+    <w:tmpl w:val="9112D02E"/>
+    <w:lvl w:ilvl="0" w:tplc="0409000F">
+      <w:start w:val="1"/>
+      <w:numFmt w:val="decimal"/>
+      <w:lvlText w:val="%1."/>
+      <w:lvlJc w:val="left"/>
+      <w:pPr>
+        <w:ind w:left="720" w:hanging="360"/>
+      </w:pPr>
+    </w:lvl>
+    <w:lvl w:ilvl="1" w:tplc="04090019" w:tentative="1">
+      <w:start w:val="1"/>
+      <w:numFmt w:val="lowerLetter"/>
+      <w:lvlText w:val="%2."/>
+      <w:lvlJc w:val="left"/>
+      <w:pPr>
+        <w:ind w:left="1440" w:hanging="360"/>
+      </w:pPr>
+    </w:lvl>
+    <w:lvl w:ilvl="2" w:tplc="0409001B" w:tentative="1">
+      <w:start w:val="1"/>
+      <w:numFmt w:val="lowerRoman"/>
+      <w:lvlText w:val="%3."/>
+      <w:lvlJc w:val="right"/>
+      <w:pPr>
+        <w:ind w:left="2160" w:hanging="180"/>
+      </w:pPr>
+    </w:lvl>
+    <w:lvl w:ilvl="3" w:tplc="0409000F" w:tentative="1">
+      <w:start w:val="1"/>
+      <w:numFmt w:val="decimal"/>
+      <w:lvlText w:val="%4."/>
+      <w:lvlJc w:val="left"/>
+      <w:pPr>
+        <w:ind w:left="2880" w:hanging="360"/>
+      </w:pPr>
+    </w:lvl>
+    <w:lvl w:ilvl="4" w:tplc="04090019" w:tentative="1">
+      <w:start w:val="1"/>
+      <w:numFmt w:val="lowerLetter"/>
+      <w:lvlText w:val="%5."/>
+      <w:lvlJc w:val="left"/>
+      <w:pPr>
+        <w:ind w:left="3600" w:hanging="360"/>
+      </w:pPr>
+    </w:lvl>
+    <w:lvl w:ilvl="5" w:tplc="0409001B" w:tentative="1">
+      <w:start w:val="1"/>
+      <w:numFmt w:val="lowerRoman"/>
+      <w:lvlText w:val="%6."/>
+      <w:lvlJc w:val="right"/>
+      <w:pPr>
+        <w:ind w:left="4320" w:hanging="180"/>
+      </w:pPr>
+    </w:lvl>
+    <w:lvl w:ilvl="6" w:tplc="0409000F" w:tentative="1">
+      <w:start w:val="1"/>
+      <w:numFmt w:val="decimal"/>
+      <w:lvlText w:val="%7."/>
+      <w:lvlJc w:val="left"/>
+      <w:pPr>
+        <w:ind w:left="5040" w:hanging="360"/>
+      </w:pPr>
+    </w:lvl>
+    <w:lvl w:ilvl="7" w:tplc="04090019" w:tentative="1">
+      <w:start w:val="1"/>
+      <w:numFmt w:val="lowerLetter"/>
+      <w:lvlText w:val="%8."/>
+      <w:lvlJc w:val="left"/>
+      <w:pPr>
+        <w:ind w:left="5760" w:hanging="360"/>
+      </w:pPr>
+    </w:lvl>
+    <w:lvl w:ilvl="8" w:tplc="0409001B" w:tentative="1">
+      <w:start w:val="1"/>
+      <w:numFmt w:val="lowerRoman"/>
+      <w:lvlText w:val="%9."/>
+      <w:lvlJc w:val="right"/>
+      <w:pPr>
+        <w:ind w:left="6480" w:hanging="180"/>
+      </w:pPr>
+    </w:lvl>
+  </w:abstractNum>
+  <w:abstractNum w:abstractNumId="18" w15:restartNumberingAfterBreak="0">
     <w:nsid w:val="5EB51C31"/>
     <w:multiLevelType w:val="hybridMultilevel"/>
     <w:tmpl w:val="011E4286"/>
@@ -14019,7 +14569,7 @@
       </w:pPr>
     </w:lvl>
   </w:abstractNum>
-  <w:abstractNum w:abstractNumId="18" w15:restartNumberingAfterBreak="0">
+  <w:abstractNum w:abstractNumId="19" w15:restartNumberingAfterBreak="0">
     <w:nsid w:val="5F62103F"/>
     <w:multiLevelType w:val="multilevel"/>
     <w:tmpl w:val="F562717E"/>
@@ -14182,7 +14732,7 @@
     </w:lvl>
   </w:abstractNum>
   <w:num w:numId="1">
-    <w:abstractNumId w:val="18"/>
+    <w:abstractNumId w:val="19"/>
   </w:num>
   <w:num w:numId="2">
     <w:abstractNumId w:val="9"/>
@@ -14197,7 +14747,7 @@
     <w:abstractNumId w:val="10"/>
   </w:num>
   <w:num w:numId="6">
-    <w:abstractNumId w:val="17"/>
+    <w:abstractNumId w:val="18"/>
   </w:num>
   <w:num w:numId="7">
     <w:abstractNumId w:val="14"/>
@@ -14233,13 +14783,16 @@
     <w:abstractNumId w:val="6"/>
   </w:num>
   <w:num w:numId="18">
-    <w:abstractNumId w:val="18"/>
+    <w:abstractNumId w:val="19"/>
   </w:num>
   <w:num w:numId="19">
     <w:abstractNumId w:val="16"/>
   </w:num>
   <w:num w:numId="20">
     <w:abstractNumId w:val="3"/>
+  </w:num>
+  <w:num w:numId="21">
+    <w:abstractNumId w:val="17"/>
   </w:num>
   <w:numIdMacAtCleanup w:val="16"/>
 </w:numbering>
@@ -14648,7 +15201,7 @@
   <w:style w:type="paragraph" w:default="1" w:styleId="Normal">
     <w:name w:val="Normal"/>
     <w:qFormat/>
-    <w:rsid w:val="004F62BA"/>
+    <w:rsid w:val="00645036"/>
   </w:style>
   <w:style w:type="paragraph" w:styleId="Heading1">
     <w:name w:val="heading 1"/>
@@ -14769,7 +15322,7 @@
     <w:uiPriority w:val="1"/>
     <w:semiHidden/>
     <w:unhideWhenUsed/>
-    <w:rsid w:val="004F62BA"/>
+    <w:rsid w:val="00645036"/>
   </w:style>
   <w:style w:type="table" w:default="1" w:styleId="TableNormal">
     <w:name w:val="Normal Table"/>
@@ -14791,7 +15344,7 @@
     <w:uiPriority w:val="99"/>
     <w:semiHidden/>
     <w:unhideWhenUsed/>
-    <w:rsid w:val="004F62BA"/>
+    <w:rsid w:val="00645036"/>
   </w:style>
   <w:style w:type="character" w:customStyle="1" w:styleId="Heading1Char">
     <w:name w:val="Heading 1 Char"/>
@@ -15675,7 +16228,7 @@
 </file>
 
 <file path=customXml/itemProps1.xml><?xml version="1.0" encoding="utf-8"?>
-<ds:datastoreItem xmlns:ds="http://schemas.openxmlformats.org/officeDocument/2006/customXml" ds:itemID="{A6D85633-B2EE-4971-B699-AAD5D7B84EC9}">
+<ds:datastoreItem xmlns:ds="http://schemas.openxmlformats.org/officeDocument/2006/customXml" ds:itemID="{AA3C782C-CDCC-4B86-87D3-5C68BB3D5980}">
   <ds:schemaRefs>
     <ds:schemaRef ds:uri="http://schemas.openxmlformats.org/officeDocument/2006/bibliography"/>
   </ds:schemaRefs>

--- a/labmanual/English/002-23599_Source/Manual/WW101-07c-MQTT-AWS.docx
+++ b/labmanual/English/002-23599_Source/Manual/WW101-07c-MQTT-AWS.docx
@@ -8,25 +8,31 @@
           <w:rStyle w:val="BookTitle"/>
         </w:rPr>
       </w:pPr>
+      <w:r>
+        <w:rPr>
+          <w:rStyle w:val="BookTitle"/>
+        </w:rPr>
+        <w:t xml:space="preserve">Chapter </w:t>
+      </w:r>
+      <w:r>
+        <w:rPr>
+          <w:rStyle w:val="BookTitle"/>
+        </w:rPr>
+        <w:t>7C</w:t>
+      </w:r>
+      <w:r>
+        <w:rPr>
+          <w:rStyle w:val="BookTitle"/>
+        </w:rPr>
+        <w:t>: Amazon Web Servic</w:t>
+      </w:r>
       <w:bookmarkStart w:id="0" w:name="_GoBack"/>
       <w:bookmarkEnd w:id="0"/>
       <w:r>
         <w:rPr>
           <w:rStyle w:val="BookTitle"/>
         </w:rPr>
-        <w:t xml:space="preserve">Chapter </w:t>
-      </w:r>
-      <w:r>
-        <w:rPr>
-          <w:rStyle w:val="BookTitle"/>
-        </w:rPr>
-        <w:t>7C</w:t>
-      </w:r>
-      <w:r>
-        <w:rPr>
-          <w:rStyle w:val="BookTitle"/>
-        </w:rPr>
-        <w:t>: Amazon Web Services</w:t>
+        <w:t>es</w:t>
       </w:r>
       <w:r>
         <w:rPr>
@@ -151,7 +157,15 @@
         <w:t>thing</w:t>
       </w:r>
       <w:r>
-        <w:t xml:space="preserve"> shadow </w:t>
+        <w:t xml:space="preserve"> </w:t>
+      </w:r>
+      <w:proofErr w:type="gramStart"/>
+      <w:r>
+        <w:t>shadow</w:t>
+      </w:r>
+      <w:proofErr w:type="gramEnd"/>
+      <w:r>
+        <w:t xml:space="preserve"> </w:t>
       </w:r>
     </w:p>
     <w:p>
@@ -194,7 +208,6 @@
           <w:tab w:val="right" w:leader="dot" w:pos="9350"/>
         </w:tabs>
         <w:rPr>
-          <w:ins w:id="1" w:author="Greg Landry" w:date="2018-06-06T14:49:00Z"/>
           <w:rFonts w:asciiTheme="minorHAnsi" w:eastAsiaTheme="minorEastAsia" w:hAnsiTheme="minorHAnsi"/>
           <w:b w:val="0"/>
           <w:bCs w:val="0"/>
@@ -211,56 +224,54 @@
       <w:r>
         <w:fldChar w:fldCharType="separate"/>
       </w:r>
-      <w:ins w:id="2" w:author="Greg Landry" w:date="2018-06-06T14:49:00Z">
-        <w:r>
-          <w:rPr>
-            <w:b w:val="0"/>
-            <w:bCs w:val="0"/>
-            <w:noProof/>
-            <w14:scene3d>
-              <w14:camera w14:prst="orthographicFront"/>
-              <w14:lightRig w14:rig="threePt" w14:dir="t">
-                <w14:rot w14:lat="0" w14:lon="0" w14:rev="0"/>
-              </w14:lightRig>
-            </w14:scene3d>
-          </w:rPr>
-          <w:t>7C.1</w:t>
-        </w:r>
-        <w:r>
-          <w:rPr>
-            <w:rFonts w:asciiTheme="minorHAnsi" w:eastAsiaTheme="minorEastAsia" w:hAnsiTheme="minorHAnsi"/>
-            <w:b w:val="0"/>
-            <w:bCs w:val="0"/>
-            <w:caps w:val="0"/>
-            <w:noProof/>
-          </w:rPr>
-          <w:tab/>
-        </w:r>
-        <w:r>
-          <w:rPr>
-            <w:noProof/>
-          </w:rPr>
-          <w:t>Amazon Web Services (AWS)</w:t>
-        </w:r>
-        <w:r>
-          <w:rPr>
-            <w:noProof/>
-          </w:rPr>
-          <w:tab/>
-        </w:r>
-        <w:r>
-          <w:rPr>
-            <w:noProof/>
-          </w:rPr>
-          <w:fldChar w:fldCharType="begin"/>
-        </w:r>
-        <w:r>
-          <w:rPr>
-            <w:noProof/>
-          </w:rPr>
-          <w:instrText xml:space="preserve"> PAGEREF _Toc516059908 \h </w:instrText>
-        </w:r>
-      </w:ins>
+      <w:r>
+        <w:rPr>
+          <w:b w:val="0"/>
+          <w:bCs w:val="0"/>
+          <w:noProof/>
+          <w14:scene3d>
+            <w14:camera w14:prst="orthographicFront"/>
+            <w14:lightRig w14:rig="threePt" w14:dir="t">
+              <w14:rot w14:lat="0" w14:lon="0" w14:rev="0"/>
+            </w14:lightRig>
+          </w14:scene3d>
+        </w:rPr>
+        <w:t>7C.1</w:t>
+      </w:r>
+      <w:r>
+        <w:rPr>
+          <w:rFonts w:asciiTheme="minorHAnsi" w:eastAsiaTheme="minorEastAsia" w:hAnsiTheme="minorHAnsi"/>
+          <w:b w:val="0"/>
+          <w:bCs w:val="0"/>
+          <w:caps w:val="0"/>
+          <w:noProof/>
+        </w:rPr>
+        <w:tab/>
+      </w:r>
+      <w:r>
+        <w:rPr>
+          <w:noProof/>
+        </w:rPr>
+        <w:t>Amazon Web Services (AWS)</w:t>
+      </w:r>
+      <w:r>
+        <w:rPr>
+          <w:noProof/>
+        </w:rPr>
+        <w:tab/>
+      </w:r>
+      <w:r>
+        <w:rPr>
+          <w:noProof/>
+        </w:rPr>
+        <w:fldChar w:fldCharType="begin"/>
+      </w:r>
+      <w:r>
+        <w:rPr>
+          <w:noProof/>
+        </w:rPr>
+        <w:instrText xml:space="preserve"> PAGEREF _Toc516059908 \h </w:instrText>
+      </w:r>
       <w:r>
         <w:rPr>
           <w:noProof/>
@@ -272,22 +283,18 @@
         </w:rPr>
         <w:fldChar w:fldCharType="separate"/>
       </w:r>
-      <w:ins w:id="3" w:author="Greg Landry" w:date="2018-06-06T19:58:00Z">
-        <w:r>
-          <w:rPr>
-            <w:noProof/>
-          </w:rPr>
-          <w:t>2</w:t>
-        </w:r>
-      </w:ins>
-      <w:ins w:id="4" w:author="Greg Landry" w:date="2018-06-06T14:49:00Z">
-        <w:r>
-          <w:rPr>
-            <w:noProof/>
-          </w:rPr>
-          <w:fldChar w:fldCharType="end"/>
-        </w:r>
-      </w:ins>
+      <w:r>
+        <w:rPr>
+          <w:noProof/>
+        </w:rPr>
+        <w:t>2</w:t>
+      </w:r>
+      <w:r>
+        <w:rPr>
+          <w:noProof/>
+        </w:rPr>
+        <w:fldChar w:fldCharType="end"/>
+      </w:r>
     </w:p>
     <w:p>
       <w:pPr>
@@ -297,7 +304,6 @@
           <w:tab w:val="right" w:leader="dot" w:pos="9350"/>
         </w:tabs>
         <w:rPr>
-          <w:ins w:id="5" w:author="Greg Landry" w:date="2018-06-06T14:49:00Z"/>
           <w:rFonts w:asciiTheme="minorHAnsi" w:eastAsiaTheme="minorEastAsia" w:hAnsiTheme="minorHAnsi"/>
           <w:b w:val="0"/>
           <w:bCs w:val="0"/>
@@ -305,56 +311,54 @@
           <w:noProof/>
         </w:rPr>
       </w:pPr>
-      <w:ins w:id="6" w:author="Greg Landry" w:date="2018-06-06T14:49:00Z">
-        <w:r>
-          <w:rPr>
-            <w:b w:val="0"/>
-            <w:bCs w:val="0"/>
-            <w:noProof/>
-            <w14:scene3d>
-              <w14:camera w14:prst="orthographicFront"/>
-              <w14:lightRig w14:rig="threePt" w14:dir="t">
-                <w14:rot w14:lat="0" w14:lon="0" w14:rev="0"/>
-              </w14:lightRig>
-            </w14:scene3d>
-          </w:rPr>
-          <w:t>7C.2</w:t>
-        </w:r>
-        <w:r>
-          <w:rPr>
-            <w:rFonts w:asciiTheme="minorHAnsi" w:eastAsiaTheme="minorEastAsia" w:hAnsiTheme="minorHAnsi"/>
-            <w:b w:val="0"/>
-            <w:bCs w:val="0"/>
-            <w:caps w:val="0"/>
-            <w:noProof/>
-          </w:rPr>
-          <w:tab/>
-        </w:r>
-        <w:r>
-          <w:rPr>
-            <w:noProof/>
-          </w:rPr>
-          <w:t>AWS IoT Introduction</w:t>
-        </w:r>
-        <w:r>
-          <w:rPr>
-            <w:noProof/>
-          </w:rPr>
-          <w:tab/>
-        </w:r>
-        <w:r>
-          <w:rPr>
-            <w:noProof/>
-          </w:rPr>
-          <w:fldChar w:fldCharType="begin"/>
-        </w:r>
-        <w:r>
-          <w:rPr>
-            <w:noProof/>
-          </w:rPr>
-          <w:instrText xml:space="preserve"> PAGEREF _Toc516059909 \h </w:instrText>
-        </w:r>
-      </w:ins>
+      <w:r>
+        <w:rPr>
+          <w:b w:val="0"/>
+          <w:bCs w:val="0"/>
+          <w:noProof/>
+          <w14:scene3d>
+            <w14:camera w14:prst="orthographicFront"/>
+            <w14:lightRig w14:rig="threePt" w14:dir="t">
+              <w14:rot w14:lat="0" w14:lon="0" w14:rev="0"/>
+            </w14:lightRig>
+          </w14:scene3d>
+        </w:rPr>
+        <w:t>7C.2</w:t>
+      </w:r>
+      <w:r>
+        <w:rPr>
+          <w:rFonts w:asciiTheme="minorHAnsi" w:eastAsiaTheme="minorEastAsia" w:hAnsiTheme="minorHAnsi"/>
+          <w:b w:val="0"/>
+          <w:bCs w:val="0"/>
+          <w:caps w:val="0"/>
+          <w:noProof/>
+        </w:rPr>
+        <w:tab/>
+      </w:r>
+      <w:r>
+        <w:rPr>
+          <w:noProof/>
+        </w:rPr>
+        <w:t>AWS IoT Introduction</w:t>
+      </w:r>
+      <w:r>
+        <w:rPr>
+          <w:noProof/>
+        </w:rPr>
+        <w:tab/>
+      </w:r>
+      <w:r>
+        <w:rPr>
+          <w:noProof/>
+        </w:rPr>
+        <w:fldChar w:fldCharType="begin"/>
+      </w:r>
+      <w:r>
+        <w:rPr>
+          <w:noProof/>
+        </w:rPr>
+        <w:instrText xml:space="preserve"> PAGEREF _Toc516059909 \h </w:instrText>
+      </w:r>
       <w:r>
         <w:rPr>
           <w:noProof/>
@@ -366,22 +370,18 @@
         </w:rPr>
         <w:fldChar w:fldCharType="separate"/>
       </w:r>
-      <w:ins w:id="7" w:author="Greg Landry" w:date="2018-06-06T19:58:00Z">
-        <w:r>
-          <w:rPr>
-            <w:noProof/>
-          </w:rPr>
-          <w:t>3</w:t>
-        </w:r>
-      </w:ins>
-      <w:ins w:id="8" w:author="Greg Landry" w:date="2018-06-06T14:49:00Z">
-        <w:r>
-          <w:rPr>
-            <w:noProof/>
-          </w:rPr>
-          <w:fldChar w:fldCharType="end"/>
-        </w:r>
-      </w:ins>
+      <w:r>
+        <w:rPr>
+          <w:noProof/>
+        </w:rPr>
+        <w:t>3</w:t>
+      </w:r>
+      <w:r>
+        <w:rPr>
+          <w:noProof/>
+        </w:rPr>
+        <w:fldChar w:fldCharType="end"/>
+      </w:r>
     </w:p>
     <w:p>
       <w:pPr>
@@ -391,7 +391,6 @@
           <w:tab w:val="right" w:leader="dot" w:pos="9350"/>
         </w:tabs>
         <w:rPr>
-          <w:ins w:id="9" w:author="Greg Landry" w:date="2018-06-06T14:49:00Z"/>
           <w:rFonts w:asciiTheme="minorHAnsi" w:eastAsiaTheme="minorEastAsia" w:hAnsiTheme="minorHAnsi"/>
           <w:b w:val="0"/>
           <w:bCs w:val="0"/>
@@ -399,56 +398,54 @@
           <w:noProof/>
         </w:rPr>
       </w:pPr>
-      <w:ins w:id="10" w:author="Greg Landry" w:date="2018-06-06T14:49:00Z">
-        <w:r>
-          <w:rPr>
-            <w:b w:val="0"/>
-            <w:bCs w:val="0"/>
-            <w:noProof/>
-            <w14:scene3d>
-              <w14:camera w14:prst="orthographicFront"/>
-              <w14:lightRig w14:rig="threePt" w14:dir="t">
-                <w14:rot w14:lat="0" w14:lon="0" w14:rev="0"/>
-              </w14:lightRig>
-            </w14:scene3d>
-          </w:rPr>
-          <w:t>7C.3</w:t>
-        </w:r>
-        <w:r>
-          <w:rPr>
-            <w:rFonts w:asciiTheme="minorHAnsi" w:eastAsiaTheme="minorEastAsia" w:hAnsiTheme="minorHAnsi"/>
-            <w:b w:val="0"/>
-            <w:bCs w:val="0"/>
-            <w:caps w:val="0"/>
-            <w:noProof/>
-          </w:rPr>
-          <w:tab/>
-        </w:r>
-        <w:r>
-          <w:rPr>
-            <w:noProof/>
-          </w:rPr>
-          <w:t>AWS IoT Resources</w:t>
-        </w:r>
-        <w:r>
-          <w:rPr>
-            <w:noProof/>
-          </w:rPr>
-          <w:tab/>
-        </w:r>
-        <w:r>
-          <w:rPr>
-            <w:noProof/>
-          </w:rPr>
-          <w:fldChar w:fldCharType="begin"/>
-        </w:r>
-        <w:r>
-          <w:rPr>
-            <w:noProof/>
-          </w:rPr>
-          <w:instrText xml:space="preserve"> PAGEREF _Toc516059910 \h </w:instrText>
-        </w:r>
-      </w:ins>
+      <w:r>
+        <w:rPr>
+          <w:b w:val="0"/>
+          <w:bCs w:val="0"/>
+          <w:noProof/>
+          <w14:scene3d>
+            <w14:camera w14:prst="orthographicFront"/>
+            <w14:lightRig w14:rig="threePt" w14:dir="t">
+              <w14:rot w14:lat="0" w14:lon="0" w14:rev="0"/>
+            </w14:lightRig>
+          </w14:scene3d>
+        </w:rPr>
+        <w:t>7C.3</w:t>
+      </w:r>
+      <w:r>
+        <w:rPr>
+          <w:rFonts w:asciiTheme="minorHAnsi" w:eastAsiaTheme="minorEastAsia" w:hAnsiTheme="minorHAnsi"/>
+          <w:b w:val="0"/>
+          <w:bCs w:val="0"/>
+          <w:caps w:val="0"/>
+          <w:noProof/>
+        </w:rPr>
+        <w:tab/>
+      </w:r>
+      <w:r>
+        <w:rPr>
+          <w:noProof/>
+        </w:rPr>
+        <w:t>AWS IoT Resources</w:t>
+      </w:r>
+      <w:r>
+        <w:rPr>
+          <w:noProof/>
+        </w:rPr>
+        <w:tab/>
+      </w:r>
+      <w:r>
+        <w:rPr>
+          <w:noProof/>
+        </w:rPr>
+        <w:fldChar w:fldCharType="begin"/>
+      </w:r>
+      <w:r>
+        <w:rPr>
+          <w:noProof/>
+        </w:rPr>
+        <w:instrText xml:space="preserve"> PAGEREF _Toc516059910 \h </w:instrText>
+      </w:r>
       <w:r>
         <w:rPr>
           <w:noProof/>
@@ -460,22 +457,18 @@
         </w:rPr>
         <w:fldChar w:fldCharType="separate"/>
       </w:r>
-      <w:ins w:id="11" w:author="Greg Landry" w:date="2018-06-06T19:58:00Z">
-        <w:r>
-          <w:rPr>
-            <w:noProof/>
-          </w:rPr>
-          <w:t>4</w:t>
-        </w:r>
-      </w:ins>
-      <w:ins w:id="12" w:author="Greg Landry" w:date="2018-06-06T14:49:00Z">
-        <w:r>
-          <w:rPr>
-            <w:noProof/>
-          </w:rPr>
-          <w:fldChar w:fldCharType="end"/>
-        </w:r>
-      </w:ins>
+      <w:r>
+        <w:rPr>
+          <w:noProof/>
+        </w:rPr>
+        <w:t>4</w:t>
+      </w:r>
+      <w:r>
+        <w:rPr>
+          <w:noProof/>
+        </w:rPr>
+        <w:fldChar w:fldCharType="end"/>
+      </w:r>
     </w:p>
     <w:p>
       <w:pPr>
@@ -485,7 +478,6 @@
           <w:tab w:val="right" w:leader="dot" w:pos="9350"/>
         </w:tabs>
         <w:rPr>
-          <w:ins w:id="13" w:author="Greg Landry" w:date="2018-06-06T14:49:00Z"/>
           <w:rFonts w:asciiTheme="minorHAnsi" w:eastAsiaTheme="minorEastAsia" w:hAnsiTheme="minorHAnsi"/>
           <w:b w:val="0"/>
           <w:bCs w:val="0"/>
@@ -493,56 +485,54 @@
           <w:noProof/>
         </w:rPr>
       </w:pPr>
-      <w:ins w:id="14" w:author="Greg Landry" w:date="2018-06-06T14:49:00Z">
-        <w:r>
-          <w:rPr>
-            <w:b w:val="0"/>
-            <w:bCs w:val="0"/>
-            <w:noProof/>
-            <w14:scene3d>
-              <w14:camera w14:prst="orthographicFront"/>
-              <w14:lightRig w14:rig="threePt" w14:dir="t">
-                <w14:rot w14:lat="0" w14:lon="0" w14:rev="0"/>
-              </w14:lightRig>
-            </w14:scene3d>
-          </w:rPr>
-          <w:t>7C.4</w:t>
-        </w:r>
-        <w:r>
-          <w:rPr>
-            <w:rFonts w:asciiTheme="minorHAnsi" w:eastAsiaTheme="minorEastAsia" w:hAnsiTheme="minorHAnsi"/>
-            <w:b w:val="0"/>
-            <w:bCs w:val="0"/>
-            <w:caps w:val="0"/>
-            <w:noProof/>
-          </w:rPr>
-          <w:tab/>
-        </w:r>
-        <w:r>
-          <w:rPr>
-            <w:noProof/>
-          </w:rPr>
-          <w:t>AWS IoT Console</w:t>
-        </w:r>
-        <w:r>
-          <w:rPr>
-            <w:noProof/>
-          </w:rPr>
-          <w:tab/>
-        </w:r>
-        <w:r>
-          <w:rPr>
-            <w:noProof/>
-          </w:rPr>
-          <w:fldChar w:fldCharType="begin"/>
-        </w:r>
-        <w:r>
-          <w:rPr>
-            <w:noProof/>
-          </w:rPr>
-          <w:instrText xml:space="preserve"> PAGEREF _Toc516059911 \h </w:instrText>
-        </w:r>
-      </w:ins>
+      <w:r>
+        <w:rPr>
+          <w:b w:val="0"/>
+          <w:bCs w:val="0"/>
+          <w:noProof/>
+          <w14:scene3d>
+            <w14:camera w14:prst="orthographicFront"/>
+            <w14:lightRig w14:rig="threePt" w14:dir="t">
+              <w14:rot w14:lat="0" w14:lon="0" w14:rev="0"/>
+            </w14:lightRig>
+          </w14:scene3d>
+        </w:rPr>
+        <w:t>7C.4</w:t>
+      </w:r>
+      <w:r>
+        <w:rPr>
+          <w:rFonts w:asciiTheme="minorHAnsi" w:eastAsiaTheme="minorEastAsia" w:hAnsiTheme="minorHAnsi"/>
+          <w:b w:val="0"/>
+          <w:bCs w:val="0"/>
+          <w:caps w:val="0"/>
+          <w:noProof/>
+        </w:rPr>
+        <w:tab/>
+      </w:r>
+      <w:r>
+        <w:rPr>
+          <w:noProof/>
+        </w:rPr>
+        <w:t>AWS IoT Console</w:t>
+      </w:r>
+      <w:r>
+        <w:rPr>
+          <w:noProof/>
+        </w:rPr>
+        <w:tab/>
+      </w:r>
+      <w:r>
+        <w:rPr>
+          <w:noProof/>
+        </w:rPr>
+        <w:fldChar w:fldCharType="begin"/>
+      </w:r>
+      <w:r>
+        <w:rPr>
+          <w:noProof/>
+        </w:rPr>
+        <w:instrText xml:space="preserve"> PAGEREF _Toc516059911 \h </w:instrText>
+      </w:r>
       <w:r>
         <w:rPr>
           <w:noProof/>
@@ -554,60 +544,53 @@
         </w:rPr>
         <w:fldChar w:fldCharType="separate"/>
       </w:r>
-      <w:ins w:id="15" w:author="Greg Landry" w:date="2018-06-06T19:58:00Z">
-        <w:r>
-          <w:rPr>
-            <w:noProof/>
-          </w:rPr>
-          <w:t>5</w:t>
-        </w:r>
-      </w:ins>
-      <w:ins w:id="16" w:author="Greg Landry" w:date="2018-06-06T14:49:00Z">
-        <w:r>
-          <w:rPr>
-            <w:noProof/>
-          </w:rPr>
-          <w:fldChar w:fldCharType="end"/>
-        </w:r>
-      </w:ins>
+      <w:r>
+        <w:rPr>
+          <w:noProof/>
+        </w:rPr>
+        <w:t>5</w:t>
+      </w:r>
+      <w:r>
+        <w:rPr>
+          <w:noProof/>
+        </w:rPr>
+        <w:fldChar w:fldCharType="end"/>
+      </w:r>
     </w:p>
     <w:p>
       <w:pPr>
         <w:pStyle w:val="TOC2"/>
         <w:rPr>
-          <w:ins w:id="17" w:author="Greg Landry" w:date="2018-06-06T14:49:00Z"/>
           <w:rFonts w:asciiTheme="minorHAnsi" w:eastAsiaTheme="minorEastAsia" w:hAnsiTheme="minorHAnsi"/>
           <w:smallCaps w:val="0"/>
           <w:noProof/>
           <w:sz w:val="22"/>
         </w:rPr>
       </w:pPr>
-      <w:ins w:id="18" w:author="Greg Landry" w:date="2018-06-06T14:49:00Z">
-        <w:r>
-          <w:rPr>
-            <w:noProof/>
-          </w:rPr>
-          <w:t>7C.4.1 Creating an AWS IoT Account</w:t>
-        </w:r>
-        <w:r>
-          <w:rPr>
-            <w:noProof/>
-          </w:rPr>
-          <w:tab/>
-        </w:r>
-        <w:r>
-          <w:rPr>
-            <w:noProof/>
-          </w:rPr>
-          <w:fldChar w:fldCharType="begin"/>
-        </w:r>
-        <w:r>
-          <w:rPr>
-            <w:noProof/>
-          </w:rPr>
-          <w:instrText xml:space="preserve"> PAGEREF _Toc516059912 \h </w:instrText>
-        </w:r>
-      </w:ins>
+      <w:r>
+        <w:rPr>
+          <w:noProof/>
+        </w:rPr>
+        <w:t>7C.4.1 Creating an AWS IoT Account</w:t>
+      </w:r>
+      <w:r>
+        <w:rPr>
+          <w:noProof/>
+        </w:rPr>
+        <w:tab/>
+      </w:r>
+      <w:r>
+        <w:rPr>
+          <w:noProof/>
+        </w:rPr>
+        <w:fldChar w:fldCharType="begin"/>
+      </w:r>
+      <w:r>
+        <w:rPr>
+          <w:noProof/>
+        </w:rPr>
+        <w:instrText xml:space="preserve"> PAGEREF _Toc516059912 \h </w:instrText>
+      </w:r>
       <w:r>
         <w:rPr>
           <w:noProof/>
@@ -619,68 +602,61 @@
         </w:rPr>
         <w:fldChar w:fldCharType="separate"/>
       </w:r>
-      <w:ins w:id="19" w:author="Greg Landry" w:date="2018-06-06T19:58:00Z">
-        <w:r>
-          <w:rPr>
-            <w:noProof/>
-          </w:rPr>
-          <w:t>5</w:t>
-        </w:r>
-      </w:ins>
-      <w:ins w:id="20" w:author="Greg Landry" w:date="2018-06-06T14:49:00Z">
-        <w:r>
-          <w:rPr>
-            <w:noProof/>
-          </w:rPr>
-          <w:fldChar w:fldCharType="end"/>
-        </w:r>
-      </w:ins>
+      <w:r>
+        <w:rPr>
+          <w:noProof/>
+        </w:rPr>
+        <w:t>5</w:t>
+      </w:r>
+      <w:r>
+        <w:rPr>
+          <w:noProof/>
+        </w:rPr>
+        <w:fldChar w:fldCharType="end"/>
+      </w:r>
     </w:p>
     <w:p>
       <w:pPr>
         <w:pStyle w:val="TOC2"/>
         <w:rPr>
-          <w:ins w:id="21" w:author="Greg Landry" w:date="2018-06-06T14:49:00Z"/>
           <w:rFonts w:asciiTheme="minorHAnsi" w:eastAsiaTheme="minorEastAsia" w:hAnsiTheme="minorHAnsi"/>
           <w:smallCaps w:val="0"/>
           <w:noProof/>
           <w:sz w:val="22"/>
         </w:rPr>
       </w:pPr>
-      <w:ins w:id="22" w:author="Greg Landry" w:date="2018-06-06T14:49:00Z">
-        <w:r>
-          <w:rPr>
-            <w:noProof/>
-          </w:rPr>
-          <w:t>7C.4.2</w:t>
-        </w:r>
-        <w:r>
-          <w:rPr>
-            <w:noProof/>
-            <w:color w:val="0000FF"/>
-            <w:u w:val="single"/>
-          </w:rPr>
-          <w:t xml:space="preserve"> Thing Shadow</w:t>
-        </w:r>
-        <w:r>
-          <w:rPr>
-            <w:noProof/>
-          </w:rPr>
-          <w:tab/>
-        </w:r>
-        <w:r>
-          <w:rPr>
-            <w:noProof/>
-          </w:rPr>
-          <w:fldChar w:fldCharType="begin"/>
-        </w:r>
-        <w:r>
-          <w:rPr>
-            <w:noProof/>
-          </w:rPr>
-          <w:instrText xml:space="preserve"> PAGEREF _Toc516059913 \h </w:instrText>
-        </w:r>
-      </w:ins>
+      <w:r>
+        <w:rPr>
+          <w:noProof/>
+        </w:rPr>
+        <w:t>7C.4.2</w:t>
+      </w:r>
+      <w:r>
+        <w:rPr>
+          <w:noProof/>
+          <w:color w:val="0000FF"/>
+          <w:u w:val="single"/>
+        </w:rPr>
+        <w:t xml:space="preserve"> Thing Shadow</w:t>
+      </w:r>
+      <w:r>
+        <w:rPr>
+          <w:noProof/>
+        </w:rPr>
+        <w:tab/>
+      </w:r>
+      <w:r>
+        <w:rPr>
+          <w:noProof/>
+        </w:rPr>
+        <w:fldChar w:fldCharType="begin"/>
+      </w:r>
+      <w:r>
+        <w:rPr>
+          <w:noProof/>
+        </w:rPr>
+        <w:instrText xml:space="preserve"> PAGEREF _Toc516059913 \h </w:instrText>
+      </w:r>
       <w:r>
         <w:rPr>
           <w:noProof/>
@@ -692,60 +668,53 @@
         </w:rPr>
         <w:fldChar w:fldCharType="separate"/>
       </w:r>
-      <w:ins w:id="23" w:author="Greg Landry" w:date="2018-06-06T19:58:00Z">
-        <w:r>
-          <w:rPr>
-            <w:noProof/>
-          </w:rPr>
-          <w:t>6</w:t>
-        </w:r>
-      </w:ins>
-      <w:ins w:id="24" w:author="Greg Landry" w:date="2018-06-06T14:49:00Z">
-        <w:r>
-          <w:rPr>
-            <w:noProof/>
-          </w:rPr>
-          <w:fldChar w:fldCharType="end"/>
-        </w:r>
-      </w:ins>
+      <w:r>
+        <w:rPr>
+          <w:noProof/>
+        </w:rPr>
+        <w:t>6</w:t>
+      </w:r>
+      <w:r>
+        <w:rPr>
+          <w:noProof/>
+        </w:rPr>
+        <w:fldChar w:fldCharType="end"/>
+      </w:r>
     </w:p>
     <w:p>
       <w:pPr>
         <w:pStyle w:val="TOC2"/>
         <w:rPr>
-          <w:ins w:id="25" w:author="Greg Landry" w:date="2018-06-06T14:49:00Z"/>
           <w:rFonts w:asciiTheme="minorHAnsi" w:eastAsiaTheme="minorEastAsia" w:hAnsiTheme="minorHAnsi"/>
           <w:smallCaps w:val="0"/>
           <w:noProof/>
           <w:sz w:val="22"/>
         </w:rPr>
       </w:pPr>
-      <w:ins w:id="26" w:author="Greg Landry" w:date="2018-06-06T14:49:00Z">
-        <w:r>
-          <w:rPr>
-            <w:noProof/>
-          </w:rPr>
-          <w:t>7C.4.3 Topics</w:t>
-        </w:r>
-        <w:r>
-          <w:rPr>
-            <w:noProof/>
-          </w:rPr>
-          <w:tab/>
-        </w:r>
-        <w:r>
-          <w:rPr>
-            <w:noProof/>
-          </w:rPr>
-          <w:fldChar w:fldCharType="begin"/>
-        </w:r>
-        <w:r>
-          <w:rPr>
-            <w:noProof/>
-          </w:rPr>
-          <w:instrText xml:space="preserve"> PAGEREF _Toc516059914 \h </w:instrText>
-        </w:r>
-      </w:ins>
+      <w:r>
+        <w:rPr>
+          <w:noProof/>
+        </w:rPr>
+        <w:t>7C.4.3 Topics</w:t>
+      </w:r>
+      <w:r>
+        <w:rPr>
+          <w:noProof/>
+        </w:rPr>
+        <w:tab/>
+      </w:r>
+      <w:r>
+        <w:rPr>
+          <w:noProof/>
+        </w:rPr>
+        <w:fldChar w:fldCharType="begin"/>
+      </w:r>
+      <w:r>
+        <w:rPr>
+          <w:noProof/>
+        </w:rPr>
+        <w:instrText xml:space="preserve"> PAGEREF _Toc516059914 \h </w:instrText>
+      </w:r>
       <w:r>
         <w:rPr>
           <w:noProof/>
@@ -757,68 +726,61 @@
         </w:rPr>
         <w:fldChar w:fldCharType="separate"/>
       </w:r>
-      <w:ins w:id="27" w:author="Greg Landry" w:date="2018-06-06T19:58:00Z">
-        <w:r>
-          <w:rPr>
-            <w:noProof/>
-          </w:rPr>
-          <w:t>7</w:t>
-        </w:r>
-      </w:ins>
-      <w:ins w:id="28" w:author="Greg Landry" w:date="2018-06-06T14:49:00Z">
-        <w:r>
-          <w:rPr>
-            <w:noProof/>
-          </w:rPr>
-          <w:fldChar w:fldCharType="end"/>
-        </w:r>
-      </w:ins>
+      <w:r>
+        <w:rPr>
+          <w:noProof/>
+        </w:rPr>
+        <w:t>7</w:t>
+      </w:r>
+      <w:r>
+        <w:rPr>
+          <w:noProof/>
+        </w:rPr>
+        <w:fldChar w:fldCharType="end"/>
+      </w:r>
     </w:p>
     <w:p>
       <w:pPr>
         <w:pStyle w:val="TOC2"/>
         <w:rPr>
-          <w:ins w:id="29" w:author="Greg Landry" w:date="2018-06-06T14:49:00Z"/>
           <w:rFonts w:asciiTheme="minorHAnsi" w:eastAsiaTheme="minorEastAsia" w:hAnsiTheme="minorHAnsi"/>
           <w:smallCaps w:val="0"/>
           <w:noProof/>
           <w:sz w:val="22"/>
         </w:rPr>
       </w:pPr>
-      <w:ins w:id="30" w:author="Greg Landry" w:date="2018-06-06T14:49:00Z">
-        <w:r>
-          <w:rPr>
-            <w:noProof/>
-          </w:rPr>
-          <w:t>7C.4.4</w:t>
-        </w:r>
-        <w:r>
-          <w:rPr>
-            <w:noProof/>
-            <w:color w:val="0000FF"/>
-            <w:u w:val="single"/>
-          </w:rPr>
-          <w:t xml:space="preserve"> Device Shadow Topics</w:t>
-        </w:r>
-        <w:r>
-          <w:rPr>
-            <w:noProof/>
-          </w:rPr>
-          <w:tab/>
-        </w:r>
-        <w:r>
-          <w:rPr>
-            <w:noProof/>
-          </w:rPr>
-          <w:fldChar w:fldCharType="begin"/>
-        </w:r>
-        <w:r>
-          <w:rPr>
-            <w:noProof/>
-          </w:rPr>
-          <w:instrText xml:space="preserve"> PAGEREF _Toc516059915 \h </w:instrText>
-        </w:r>
-      </w:ins>
+      <w:r>
+        <w:rPr>
+          <w:noProof/>
+        </w:rPr>
+        <w:t>7C.4.4</w:t>
+      </w:r>
+      <w:r>
+        <w:rPr>
+          <w:noProof/>
+          <w:color w:val="0000FF"/>
+          <w:u w:val="single"/>
+        </w:rPr>
+        <w:t xml:space="preserve"> Device Shadow Topics</w:t>
+      </w:r>
+      <w:r>
+        <w:rPr>
+          <w:noProof/>
+        </w:rPr>
+        <w:tab/>
+      </w:r>
+      <w:r>
+        <w:rPr>
+          <w:noProof/>
+        </w:rPr>
+        <w:fldChar w:fldCharType="begin"/>
+      </w:r>
+      <w:r>
+        <w:rPr>
+          <w:noProof/>
+        </w:rPr>
+        <w:instrText xml:space="preserve"> PAGEREF _Toc516059915 \h </w:instrText>
+      </w:r>
       <w:r>
         <w:rPr>
           <w:noProof/>
@@ -830,22 +792,18 @@
         </w:rPr>
         <w:fldChar w:fldCharType="separate"/>
       </w:r>
-      <w:ins w:id="31" w:author="Greg Landry" w:date="2018-06-06T19:58:00Z">
-        <w:r>
-          <w:rPr>
-            <w:noProof/>
-          </w:rPr>
-          <w:t>8</w:t>
-        </w:r>
-      </w:ins>
-      <w:ins w:id="32" w:author="Greg Landry" w:date="2018-06-06T14:49:00Z">
-        <w:r>
-          <w:rPr>
-            <w:noProof/>
-          </w:rPr>
-          <w:fldChar w:fldCharType="end"/>
-        </w:r>
-      </w:ins>
+      <w:r>
+        <w:rPr>
+          <w:noProof/>
+        </w:rPr>
+        <w:t>8</w:t>
+      </w:r>
+      <w:r>
+        <w:rPr>
+          <w:noProof/>
+        </w:rPr>
+        <w:fldChar w:fldCharType="end"/>
+      </w:r>
     </w:p>
     <w:p>
       <w:pPr>
@@ -855,7 +813,6 @@
           <w:tab w:val="right" w:leader="dot" w:pos="9350"/>
         </w:tabs>
         <w:rPr>
-          <w:ins w:id="33" w:author="Greg Landry" w:date="2018-06-06T14:49:00Z"/>
           <w:rFonts w:asciiTheme="minorHAnsi" w:eastAsiaTheme="minorEastAsia" w:hAnsiTheme="minorHAnsi"/>
           <w:b w:val="0"/>
           <w:bCs w:val="0"/>
@@ -863,56 +820,54 @@
           <w:noProof/>
         </w:rPr>
       </w:pPr>
-      <w:ins w:id="34" w:author="Greg Landry" w:date="2018-06-06T14:49:00Z">
-        <w:r>
-          <w:rPr>
-            <w:b w:val="0"/>
-            <w:bCs w:val="0"/>
-            <w:noProof/>
-            <w14:scene3d>
-              <w14:camera w14:prst="orthographicFront"/>
-              <w14:lightRig w14:rig="threePt" w14:dir="t">
-                <w14:rot w14:lat="0" w14:lon="0" w14:rev="0"/>
-              </w14:lightRig>
-            </w14:scene3d>
-          </w:rPr>
-          <w:t>7C.5</w:t>
-        </w:r>
-        <w:r>
-          <w:rPr>
-            <w:rFonts w:asciiTheme="minorHAnsi" w:eastAsiaTheme="minorEastAsia" w:hAnsiTheme="minorHAnsi"/>
-            <w:b w:val="0"/>
-            <w:bCs w:val="0"/>
-            <w:caps w:val="0"/>
-            <w:noProof/>
-          </w:rPr>
-          <w:tab/>
-        </w:r>
-        <w:r>
-          <w:rPr>
-            <w:noProof/>
-          </w:rPr>
-          <w:t>Using MQTT with AWS</w:t>
-        </w:r>
-        <w:r>
-          <w:rPr>
-            <w:noProof/>
-          </w:rPr>
-          <w:tab/>
-        </w:r>
-        <w:r>
-          <w:rPr>
-            <w:noProof/>
-          </w:rPr>
-          <w:fldChar w:fldCharType="begin"/>
-        </w:r>
-        <w:r>
-          <w:rPr>
-            <w:noProof/>
-          </w:rPr>
-          <w:instrText xml:space="preserve"> PAGEREF _Toc516059916 \h </w:instrText>
-        </w:r>
-      </w:ins>
+      <w:r>
+        <w:rPr>
+          <w:b w:val="0"/>
+          <w:bCs w:val="0"/>
+          <w:noProof/>
+          <w14:scene3d>
+            <w14:camera w14:prst="orthographicFront"/>
+            <w14:lightRig w14:rig="threePt" w14:dir="t">
+              <w14:rot w14:lat="0" w14:lon="0" w14:rev="0"/>
+            </w14:lightRig>
+          </w14:scene3d>
+        </w:rPr>
+        <w:t>7C.5</w:t>
+      </w:r>
+      <w:r>
+        <w:rPr>
+          <w:rFonts w:asciiTheme="minorHAnsi" w:eastAsiaTheme="minorEastAsia" w:hAnsiTheme="minorHAnsi"/>
+          <w:b w:val="0"/>
+          <w:bCs w:val="0"/>
+          <w:caps w:val="0"/>
+          <w:noProof/>
+        </w:rPr>
+        <w:tab/>
+      </w:r>
+      <w:r>
+        <w:rPr>
+          <w:noProof/>
+        </w:rPr>
+        <w:t>Using MQTT with AWS</w:t>
+      </w:r>
+      <w:r>
+        <w:rPr>
+          <w:noProof/>
+        </w:rPr>
+        <w:tab/>
+      </w:r>
+      <w:r>
+        <w:rPr>
+          <w:noProof/>
+        </w:rPr>
+        <w:fldChar w:fldCharType="begin"/>
+      </w:r>
+      <w:r>
+        <w:rPr>
+          <w:noProof/>
+        </w:rPr>
+        <w:instrText xml:space="preserve"> PAGEREF _Toc516059916 \h </w:instrText>
+      </w:r>
       <w:r>
         <w:rPr>
           <w:noProof/>
@@ -924,22 +879,18 @@
         </w:rPr>
         <w:fldChar w:fldCharType="separate"/>
       </w:r>
-      <w:ins w:id="35" w:author="Greg Landry" w:date="2018-06-06T19:58:00Z">
-        <w:r>
-          <w:rPr>
-            <w:noProof/>
-          </w:rPr>
-          <w:t>9</w:t>
-        </w:r>
-      </w:ins>
-      <w:ins w:id="36" w:author="Greg Landry" w:date="2018-06-06T14:49:00Z">
-        <w:r>
-          <w:rPr>
-            <w:noProof/>
-          </w:rPr>
-          <w:fldChar w:fldCharType="end"/>
-        </w:r>
-      </w:ins>
+      <w:r>
+        <w:rPr>
+          <w:noProof/>
+        </w:rPr>
+        <w:t>9</w:t>
+      </w:r>
+      <w:r>
+        <w:rPr>
+          <w:noProof/>
+        </w:rPr>
+        <w:fldChar w:fldCharType="end"/>
+      </w:r>
     </w:p>
     <w:p>
       <w:pPr>
@@ -949,7 +900,6 @@
           <w:tab w:val="right" w:leader="dot" w:pos="9350"/>
         </w:tabs>
         <w:rPr>
-          <w:ins w:id="37" w:author="Greg Landry" w:date="2018-06-06T14:49:00Z"/>
           <w:rFonts w:asciiTheme="minorHAnsi" w:eastAsiaTheme="minorEastAsia" w:hAnsiTheme="minorHAnsi"/>
           <w:b w:val="0"/>
           <w:bCs w:val="0"/>
@@ -957,56 +907,54 @@
           <w:noProof/>
         </w:rPr>
       </w:pPr>
-      <w:ins w:id="38" w:author="Greg Landry" w:date="2018-06-06T14:49:00Z">
-        <w:r>
-          <w:rPr>
-            <w:b w:val="0"/>
-            <w:bCs w:val="0"/>
-            <w:noProof/>
-            <w14:scene3d>
-              <w14:camera w14:prst="orthographicFront"/>
-              <w14:lightRig w14:rig="threePt" w14:dir="t">
-                <w14:rot w14:lat="0" w14:lon="0" w14:rev="0"/>
-              </w14:lightRig>
-            </w14:scene3d>
-          </w:rPr>
-          <w:t>7C.6</w:t>
-        </w:r>
-        <w:r>
-          <w:rPr>
-            <w:rFonts w:asciiTheme="minorHAnsi" w:eastAsiaTheme="minorEastAsia" w:hAnsiTheme="minorHAnsi"/>
-            <w:b w:val="0"/>
-            <w:bCs w:val="0"/>
-            <w:caps w:val="0"/>
-            <w:noProof/>
-          </w:rPr>
-          <w:tab/>
-        </w:r>
-        <w:r>
-          <w:rPr>
-            <w:noProof/>
-          </w:rPr>
-          <w:t>Using HTTPS with AWS</w:t>
-        </w:r>
-        <w:r>
-          <w:rPr>
-            <w:noProof/>
-          </w:rPr>
-          <w:tab/>
-        </w:r>
-        <w:r>
-          <w:rPr>
-            <w:noProof/>
-          </w:rPr>
-          <w:fldChar w:fldCharType="begin"/>
-        </w:r>
-        <w:r>
-          <w:rPr>
-            <w:noProof/>
-          </w:rPr>
-          <w:instrText xml:space="preserve"> PAGEREF _Toc516059917 \h </w:instrText>
-        </w:r>
-      </w:ins>
+      <w:r>
+        <w:rPr>
+          <w:b w:val="0"/>
+          <w:bCs w:val="0"/>
+          <w:noProof/>
+          <w14:scene3d>
+            <w14:camera w14:prst="orthographicFront"/>
+            <w14:lightRig w14:rig="threePt" w14:dir="t">
+              <w14:rot w14:lat="0" w14:lon="0" w14:rev="0"/>
+            </w14:lightRig>
+          </w14:scene3d>
+        </w:rPr>
+        <w:t>7C.6</w:t>
+      </w:r>
+      <w:r>
+        <w:rPr>
+          <w:rFonts w:asciiTheme="minorHAnsi" w:eastAsiaTheme="minorEastAsia" w:hAnsiTheme="minorHAnsi"/>
+          <w:b w:val="0"/>
+          <w:bCs w:val="0"/>
+          <w:caps w:val="0"/>
+          <w:noProof/>
+        </w:rPr>
+        <w:tab/>
+      </w:r>
+      <w:r>
+        <w:rPr>
+          <w:noProof/>
+        </w:rPr>
+        <w:t>Using HTTPS with AWS</w:t>
+      </w:r>
+      <w:r>
+        <w:rPr>
+          <w:noProof/>
+        </w:rPr>
+        <w:tab/>
+      </w:r>
+      <w:r>
+        <w:rPr>
+          <w:noProof/>
+        </w:rPr>
+        <w:fldChar w:fldCharType="begin"/>
+      </w:r>
+      <w:r>
+        <w:rPr>
+          <w:noProof/>
+        </w:rPr>
+        <w:instrText xml:space="preserve"> PAGEREF _Toc516059917 \h </w:instrText>
+      </w:r>
       <w:r>
         <w:rPr>
           <w:noProof/>
@@ -1018,22 +966,18 @@
         </w:rPr>
         <w:fldChar w:fldCharType="separate"/>
       </w:r>
-      <w:ins w:id="39" w:author="Greg Landry" w:date="2018-06-06T19:58:00Z">
-        <w:r>
-          <w:rPr>
-            <w:noProof/>
-          </w:rPr>
-          <w:t>10</w:t>
-        </w:r>
-      </w:ins>
-      <w:ins w:id="40" w:author="Greg Landry" w:date="2018-06-06T14:49:00Z">
-        <w:r>
-          <w:rPr>
-            <w:noProof/>
-          </w:rPr>
-          <w:fldChar w:fldCharType="end"/>
-        </w:r>
-      </w:ins>
+      <w:r>
+        <w:rPr>
+          <w:noProof/>
+        </w:rPr>
+        <w:t>10</w:t>
+      </w:r>
+      <w:r>
+        <w:rPr>
+          <w:noProof/>
+        </w:rPr>
+        <w:fldChar w:fldCharType="end"/>
+      </w:r>
     </w:p>
     <w:p>
       <w:pPr>
@@ -1043,7 +987,6 @@
           <w:tab w:val="right" w:leader="dot" w:pos="9350"/>
         </w:tabs>
         <w:rPr>
-          <w:ins w:id="41" w:author="Greg Landry" w:date="2018-06-06T14:49:00Z"/>
           <w:rFonts w:asciiTheme="minorHAnsi" w:eastAsiaTheme="minorEastAsia" w:hAnsiTheme="minorHAnsi"/>
           <w:b w:val="0"/>
           <w:bCs w:val="0"/>
@@ -1051,56 +994,54 @@
           <w:noProof/>
         </w:rPr>
       </w:pPr>
-      <w:ins w:id="42" w:author="Greg Landry" w:date="2018-06-06T14:49:00Z">
-        <w:r>
-          <w:rPr>
-            <w:b w:val="0"/>
-            <w:bCs w:val="0"/>
-            <w:noProof/>
-            <w14:scene3d>
-              <w14:camera w14:prst="orthographicFront"/>
-              <w14:lightRig w14:rig="threePt" w14:dir="t">
-                <w14:rot w14:lat="0" w14:lon="0" w14:rev="0"/>
-              </w14:lightRig>
-            </w14:scene3d>
-          </w:rPr>
-          <w:t>7C.7</w:t>
-        </w:r>
-        <w:r>
-          <w:rPr>
-            <w:rFonts w:asciiTheme="minorHAnsi" w:eastAsiaTheme="minorEastAsia" w:hAnsiTheme="minorHAnsi"/>
-            <w:b w:val="0"/>
-            <w:bCs w:val="0"/>
-            <w:caps w:val="0"/>
-            <w:noProof/>
-          </w:rPr>
-          <w:tab/>
-        </w:r>
-        <w:r>
-          <w:rPr>
-            <w:noProof/>
-          </w:rPr>
-          <w:t>Exercise(s)</w:t>
-        </w:r>
-        <w:r>
-          <w:rPr>
-            <w:noProof/>
-          </w:rPr>
-          <w:tab/>
-        </w:r>
-        <w:r>
-          <w:rPr>
-            <w:noProof/>
-          </w:rPr>
-          <w:fldChar w:fldCharType="begin"/>
-        </w:r>
-        <w:r>
-          <w:rPr>
-            <w:noProof/>
-          </w:rPr>
-          <w:instrText xml:space="preserve"> PAGEREF _Toc516059918 \h </w:instrText>
-        </w:r>
-      </w:ins>
+      <w:r>
+        <w:rPr>
+          <w:b w:val="0"/>
+          <w:bCs w:val="0"/>
+          <w:noProof/>
+          <w14:scene3d>
+            <w14:camera w14:prst="orthographicFront"/>
+            <w14:lightRig w14:rig="threePt" w14:dir="t">
+              <w14:rot w14:lat="0" w14:lon="0" w14:rev="0"/>
+            </w14:lightRig>
+          </w14:scene3d>
+        </w:rPr>
+        <w:t>7C.7</w:t>
+      </w:r>
+      <w:r>
+        <w:rPr>
+          <w:rFonts w:asciiTheme="minorHAnsi" w:eastAsiaTheme="minorEastAsia" w:hAnsiTheme="minorHAnsi"/>
+          <w:b w:val="0"/>
+          <w:bCs w:val="0"/>
+          <w:caps w:val="0"/>
+          <w:noProof/>
+        </w:rPr>
+        <w:tab/>
+      </w:r>
+      <w:r>
+        <w:rPr>
+          <w:noProof/>
+        </w:rPr>
+        <w:t>Exercise(s)</w:t>
+      </w:r>
+      <w:r>
+        <w:rPr>
+          <w:noProof/>
+        </w:rPr>
+        <w:tab/>
+      </w:r>
+      <w:r>
+        <w:rPr>
+          <w:noProof/>
+        </w:rPr>
+        <w:fldChar w:fldCharType="begin"/>
+      </w:r>
+      <w:r>
+        <w:rPr>
+          <w:noProof/>
+        </w:rPr>
+        <w:instrText xml:space="preserve"> PAGEREF _Toc516059918 \h </w:instrText>
+      </w:r>
       <w:r>
         <w:rPr>
           <w:noProof/>
@@ -1112,60 +1053,53 @@
         </w:rPr>
         <w:fldChar w:fldCharType="separate"/>
       </w:r>
-      <w:ins w:id="43" w:author="Greg Landry" w:date="2018-06-06T19:58:00Z">
-        <w:r>
-          <w:rPr>
-            <w:noProof/>
-          </w:rPr>
-          <w:t>11</w:t>
-        </w:r>
-      </w:ins>
-      <w:ins w:id="44" w:author="Greg Landry" w:date="2018-06-06T14:49:00Z">
-        <w:r>
-          <w:rPr>
-            <w:noProof/>
-          </w:rPr>
-          <w:fldChar w:fldCharType="end"/>
-        </w:r>
-      </w:ins>
+      <w:r>
+        <w:rPr>
+          <w:noProof/>
+        </w:rPr>
+        <w:t>11</w:t>
+      </w:r>
+      <w:r>
+        <w:rPr>
+          <w:noProof/>
+        </w:rPr>
+        <w:fldChar w:fldCharType="end"/>
+      </w:r>
     </w:p>
     <w:p>
       <w:pPr>
         <w:pStyle w:val="TOC2"/>
         <w:rPr>
-          <w:ins w:id="45" w:author="Greg Landry" w:date="2018-06-06T14:49:00Z"/>
           <w:rFonts w:asciiTheme="minorHAnsi" w:eastAsiaTheme="minorEastAsia" w:hAnsiTheme="minorHAnsi"/>
           <w:smallCaps w:val="0"/>
           <w:noProof/>
           <w:sz w:val="22"/>
         </w:rPr>
       </w:pPr>
-      <w:ins w:id="46" w:author="Greg Landry" w:date="2018-06-06T14:49:00Z">
-        <w:r>
-          <w:rPr>
-            <w:noProof/>
-          </w:rPr>
-          <w:t>Exercise - 7C.1 Run the AWS Tutorial</w:t>
-        </w:r>
-        <w:r>
-          <w:rPr>
-            <w:noProof/>
-          </w:rPr>
-          <w:tab/>
-        </w:r>
-        <w:r>
-          <w:rPr>
-            <w:noProof/>
-          </w:rPr>
-          <w:fldChar w:fldCharType="begin"/>
-        </w:r>
-        <w:r>
-          <w:rPr>
-            <w:noProof/>
-          </w:rPr>
-          <w:instrText xml:space="preserve"> PAGEREF _Toc516059919 \h </w:instrText>
-        </w:r>
-      </w:ins>
+      <w:r>
+        <w:rPr>
+          <w:noProof/>
+        </w:rPr>
+        <w:t>Exercise - 7C.1 Run the AWS Tutorial</w:t>
+      </w:r>
+      <w:r>
+        <w:rPr>
+          <w:noProof/>
+        </w:rPr>
+        <w:tab/>
+      </w:r>
+      <w:r>
+        <w:rPr>
+          <w:noProof/>
+        </w:rPr>
+        <w:fldChar w:fldCharType="begin"/>
+      </w:r>
+      <w:r>
+        <w:rPr>
+          <w:noProof/>
+        </w:rPr>
+        <w:instrText xml:space="preserve"> PAGEREF _Toc516059919 \h </w:instrText>
+      </w:r>
       <w:r>
         <w:rPr>
           <w:noProof/>
@@ -1177,60 +1111,53 @@
         </w:rPr>
         <w:fldChar w:fldCharType="separate"/>
       </w:r>
-      <w:ins w:id="47" w:author="Greg Landry" w:date="2018-06-06T19:58:00Z">
-        <w:r>
-          <w:rPr>
-            <w:noProof/>
-          </w:rPr>
-          <w:t>11</w:t>
-        </w:r>
-      </w:ins>
-      <w:ins w:id="48" w:author="Greg Landry" w:date="2018-06-06T14:49:00Z">
-        <w:r>
-          <w:rPr>
-            <w:noProof/>
-          </w:rPr>
-          <w:fldChar w:fldCharType="end"/>
-        </w:r>
-      </w:ins>
+      <w:r>
+        <w:rPr>
+          <w:noProof/>
+        </w:rPr>
+        <w:t>11</w:t>
+      </w:r>
+      <w:r>
+        <w:rPr>
+          <w:noProof/>
+        </w:rPr>
+        <w:fldChar w:fldCharType="end"/>
+      </w:r>
     </w:p>
     <w:p>
       <w:pPr>
         <w:pStyle w:val="TOC2"/>
         <w:rPr>
-          <w:ins w:id="49" w:author="Greg Landry" w:date="2018-06-06T14:49:00Z"/>
           <w:rFonts w:asciiTheme="minorHAnsi" w:eastAsiaTheme="minorEastAsia" w:hAnsiTheme="minorHAnsi"/>
           <w:smallCaps w:val="0"/>
           <w:noProof/>
           <w:sz w:val="22"/>
         </w:rPr>
       </w:pPr>
-      <w:ins w:id="50" w:author="Greg Landry" w:date="2018-06-06T14:49:00Z">
-        <w:r>
-          <w:rPr>
-            <w:noProof/>
-          </w:rPr>
-          <w:t>Exercise - 7C.2 Create new AWS Thing</w:t>
-        </w:r>
-        <w:r>
-          <w:rPr>
-            <w:noProof/>
-          </w:rPr>
-          <w:tab/>
-        </w:r>
-        <w:r>
-          <w:rPr>
-            <w:noProof/>
-          </w:rPr>
-          <w:fldChar w:fldCharType="begin"/>
-        </w:r>
-        <w:r>
-          <w:rPr>
-            <w:noProof/>
-          </w:rPr>
-          <w:instrText xml:space="preserve"> PAGEREF _Toc516059920 \h </w:instrText>
-        </w:r>
-      </w:ins>
+      <w:r>
+        <w:rPr>
+          <w:noProof/>
+        </w:rPr>
+        <w:t>Exercise - 7C.2 Create new AWS Thing</w:t>
+      </w:r>
+      <w:r>
+        <w:rPr>
+          <w:noProof/>
+        </w:rPr>
+        <w:tab/>
+      </w:r>
+      <w:r>
+        <w:rPr>
+          <w:noProof/>
+        </w:rPr>
+        <w:fldChar w:fldCharType="begin"/>
+      </w:r>
+      <w:r>
+        <w:rPr>
+          <w:noProof/>
+        </w:rPr>
+        <w:instrText xml:space="preserve"> PAGEREF _Toc516059920 \h </w:instrText>
+      </w:r>
       <w:r>
         <w:rPr>
           <w:noProof/>
@@ -1242,60 +1169,53 @@
         </w:rPr>
         <w:fldChar w:fldCharType="separate"/>
       </w:r>
-      <w:ins w:id="51" w:author="Greg Landry" w:date="2018-06-06T19:58:00Z">
-        <w:r>
-          <w:rPr>
-            <w:noProof/>
-          </w:rPr>
-          <w:t>13</w:t>
-        </w:r>
-      </w:ins>
-      <w:ins w:id="52" w:author="Greg Landry" w:date="2018-06-06T14:49:00Z">
-        <w:r>
-          <w:rPr>
-            <w:noProof/>
-          </w:rPr>
-          <w:fldChar w:fldCharType="end"/>
-        </w:r>
-      </w:ins>
+      <w:r>
+        <w:rPr>
+          <w:noProof/>
+        </w:rPr>
+        <w:t>13</w:t>
+      </w:r>
+      <w:r>
+        <w:rPr>
+          <w:noProof/>
+        </w:rPr>
+        <w:fldChar w:fldCharType="end"/>
+      </w:r>
     </w:p>
     <w:p>
       <w:pPr>
         <w:pStyle w:val="TOC2"/>
         <w:rPr>
-          <w:ins w:id="53" w:author="Greg Landry" w:date="2018-06-06T14:49:00Z"/>
           <w:rFonts w:asciiTheme="minorHAnsi" w:eastAsiaTheme="minorEastAsia" w:hAnsiTheme="minorHAnsi"/>
           <w:smallCaps w:val="0"/>
           <w:noProof/>
           <w:sz w:val="22"/>
         </w:rPr>
       </w:pPr>
-      <w:ins w:id="54" w:author="Greg Landry" w:date="2018-06-06T14:49:00Z">
-        <w:r>
-          <w:rPr>
-            <w:noProof/>
-          </w:rPr>
-          <w:t>Exercise - 7C.3 Learn how to use the AWS MQTT Test Client</w:t>
-        </w:r>
-        <w:r>
-          <w:rPr>
-            <w:noProof/>
-          </w:rPr>
-          <w:tab/>
-        </w:r>
-        <w:r>
-          <w:rPr>
-            <w:noProof/>
-          </w:rPr>
-          <w:fldChar w:fldCharType="begin"/>
-        </w:r>
-        <w:r>
-          <w:rPr>
-            <w:noProof/>
-          </w:rPr>
-          <w:instrText xml:space="preserve"> PAGEREF _Toc516059921 \h </w:instrText>
-        </w:r>
-      </w:ins>
+      <w:r>
+        <w:rPr>
+          <w:noProof/>
+        </w:rPr>
+        <w:t>Exercise - 7C.3 Learn how to use the AWS MQTT Test Client</w:t>
+      </w:r>
+      <w:r>
+        <w:rPr>
+          <w:noProof/>
+        </w:rPr>
+        <w:tab/>
+      </w:r>
+      <w:r>
+        <w:rPr>
+          <w:noProof/>
+        </w:rPr>
+        <w:fldChar w:fldCharType="begin"/>
+      </w:r>
+      <w:r>
+        <w:rPr>
+          <w:noProof/>
+        </w:rPr>
+        <w:instrText xml:space="preserve"> PAGEREF _Toc516059921 \h </w:instrText>
+      </w:r>
       <w:r>
         <w:rPr>
           <w:noProof/>
@@ -1307,60 +1227,53 @@
         </w:rPr>
         <w:fldChar w:fldCharType="separate"/>
       </w:r>
-      <w:ins w:id="55" w:author="Greg Landry" w:date="2018-06-06T19:58:00Z">
-        <w:r>
-          <w:rPr>
-            <w:noProof/>
-          </w:rPr>
-          <w:t>18</w:t>
-        </w:r>
-      </w:ins>
-      <w:ins w:id="56" w:author="Greg Landry" w:date="2018-06-06T14:49:00Z">
-        <w:r>
-          <w:rPr>
-            <w:noProof/>
-          </w:rPr>
-          <w:fldChar w:fldCharType="end"/>
-        </w:r>
-      </w:ins>
+      <w:r>
+        <w:rPr>
+          <w:noProof/>
+        </w:rPr>
+        <w:t>18</w:t>
+      </w:r>
+      <w:r>
+        <w:rPr>
+          <w:noProof/>
+        </w:rPr>
+        <w:fldChar w:fldCharType="end"/>
+      </w:r>
     </w:p>
     <w:p>
       <w:pPr>
         <w:pStyle w:val="TOC2"/>
         <w:rPr>
-          <w:ins w:id="57" w:author="Greg Landry" w:date="2018-06-06T14:49:00Z"/>
           <w:rFonts w:asciiTheme="minorHAnsi" w:eastAsiaTheme="minorEastAsia" w:hAnsiTheme="minorHAnsi"/>
           <w:smallCaps w:val="0"/>
           <w:noProof/>
           <w:sz w:val="22"/>
         </w:rPr>
       </w:pPr>
-      <w:ins w:id="58" w:author="Greg Landry" w:date="2018-06-06T14:49:00Z">
-        <w:r>
-          <w:rPr>
-            <w:noProof/>
-          </w:rPr>
-          <w:t>Exercise - 7C.4 Run the demo.aws.iot.pub_sub.publisher App</w:t>
-        </w:r>
-        <w:r>
-          <w:rPr>
-            <w:noProof/>
-          </w:rPr>
-          <w:tab/>
-        </w:r>
-        <w:r>
-          <w:rPr>
-            <w:noProof/>
-          </w:rPr>
-          <w:fldChar w:fldCharType="begin"/>
-        </w:r>
-        <w:r>
-          <w:rPr>
-            <w:noProof/>
-          </w:rPr>
-          <w:instrText xml:space="preserve"> PAGEREF _Toc516059922 \h </w:instrText>
-        </w:r>
-      </w:ins>
+      <w:r>
+        <w:rPr>
+          <w:noProof/>
+        </w:rPr>
+        <w:t>Exercise - 7C.4 Run the demo.aws.iot.pub_sub.publisher App</w:t>
+      </w:r>
+      <w:r>
+        <w:rPr>
+          <w:noProof/>
+        </w:rPr>
+        <w:tab/>
+      </w:r>
+      <w:r>
+        <w:rPr>
+          <w:noProof/>
+        </w:rPr>
+        <w:fldChar w:fldCharType="begin"/>
+      </w:r>
+      <w:r>
+        <w:rPr>
+          <w:noProof/>
+        </w:rPr>
+        <w:instrText xml:space="preserve"> PAGEREF _Toc516059922 \h </w:instrText>
+      </w:r>
       <w:r>
         <w:rPr>
           <w:noProof/>
@@ -1372,60 +1285,53 @@
         </w:rPr>
         <w:fldChar w:fldCharType="separate"/>
       </w:r>
-      <w:ins w:id="59" w:author="Greg Landry" w:date="2018-06-06T19:58:00Z">
-        <w:r>
-          <w:rPr>
-            <w:noProof/>
-          </w:rPr>
-          <w:t>20</w:t>
-        </w:r>
-      </w:ins>
-      <w:ins w:id="60" w:author="Greg Landry" w:date="2018-06-06T14:49:00Z">
-        <w:r>
-          <w:rPr>
-            <w:noProof/>
-          </w:rPr>
-          <w:fldChar w:fldCharType="end"/>
-        </w:r>
-      </w:ins>
+      <w:r>
+        <w:rPr>
+          <w:noProof/>
+        </w:rPr>
+        <w:t>20</w:t>
+      </w:r>
+      <w:r>
+        <w:rPr>
+          <w:noProof/>
+        </w:rPr>
+        <w:fldChar w:fldCharType="end"/>
+      </w:r>
     </w:p>
     <w:p>
       <w:pPr>
         <w:pStyle w:val="TOC2"/>
         <w:rPr>
-          <w:ins w:id="61" w:author="Greg Landry" w:date="2018-06-06T14:49:00Z"/>
           <w:rFonts w:asciiTheme="minorHAnsi" w:eastAsiaTheme="minorEastAsia" w:hAnsiTheme="minorHAnsi"/>
           <w:smallCaps w:val="0"/>
           <w:noProof/>
           <w:sz w:val="22"/>
         </w:rPr>
       </w:pPr>
-      <w:ins w:id="62" w:author="Greg Landry" w:date="2018-06-06T14:49:00Z">
-        <w:r>
-          <w:rPr>
-            <w:noProof/>
-          </w:rPr>
-          <w:t>Exercise - 7C.5 WICED MQTT Firmware Flow</w:t>
-        </w:r>
-        <w:r>
-          <w:rPr>
-            <w:noProof/>
-          </w:rPr>
-          <w:tab/>
-        </w:r>
-        <w:r>
-          <w:rPr>
-            <w:noProof/>
-          </w:rPr>
-          <w:fldChar w:fldCharType="begin"/>
-        </w:r>
-        <w:r>
-          <w:rPr>
-            <w:noProof/>
-          </w:rPr>
-          <w:instrText xml:space="preserve"> PAGEREF _Toc516059923 \h </w:instrText>
-        </w:r>
-      </w:ins>
+      <w:r>
+        <w:rPr>
+          <w:noProof/>
+        </w:rPr>
+        <w:t>Exercise - 7C.5 WICED MQTT Firmware Flow</w:t>
+      </w:r>
+      <w:r>
+        <w:rPr>
+          <w:noProof/>
+        </w:rPr>
+        <w:tab/>
+      </w:r>
+      <w:r>
+        <w:rPr>
+          <w:noProof/>
+        </w:rPr>
+        <w:fldChar w:fldCharType="begin"/>
+      </w:r>
+      <w:r>
+        <w:rPr>
+          <w:noProof/>
+        </w:rPr>
+        <w:instrText xml:space="preserve"> PAGEREF _Toc516059923 \h </w:instrText>
+      </w:r>
       <w:r>
         <w:rPr>
           <w:noProof/>
@@ -1437,60 +1343,53 @@
         </w:rPr>
         <w:fldChar w:fldCharType="separate"/>
       </w:r>
-      <w:ins w:id="63" w:author="Greg Landry" w:date="2018-06-06T19:58:00Z">
-        <w:r>
-          <w:rPr>
-            <w:noProof/>
-          </w:rPr>
-          <w:t>21</w:t>
-        </w:r>
-      </w:ins>
-      <w:ins w:id="64" w:author="Greg Landry" w:date="2018-06-06T14:49:00Z">
-        <w:r>
-          <w:rPr>
-            <w:noProof/>
-          </w:rPr>
-          <w:fldChar w:fldCharType="end"/>
-        </w:r>
-      </w:ins>
+      <w:r>
+        <w:rPr>
+          <w:noProof/>
+        </w:rPr>
+        <w:t>21</w:t>
+      </w:r>
+      <w:r>
+        <w:rPr>
+          <w:noProof/>
+        </w:rPr>
+        <w:fldChar w:fldCharType="end"/>
+      </w:r>
     </w:p>
     <w:p>
       <w:pPr>
         <w:pStyle w:val="TOC2"/>
         <w:rPr>
-          <w:ins w:id="65" w:author="Greg Landry" w:date="2018-06-06T14:49:00Z"/>
           <w:rFonts w:asciiTheme="minorHAnsi" w:eastAsiaTheme="minorEastAsia" w:hAnsiTheme="minorHAnsi"/>
           <w:smallCaps w:val="0"/>
           <w:noProof/>
           <w:sz w:val="22"/>
         </w:rPr>
       </w:pPr>
-      <w:ins w:id="66" w:author="Greg Landry" w:date="2018-06-06T14:49:00Z">
-        <w:r>
-          <w:rPr>
-            <w:noProof/>
-          </w:rPr>
-          <w:t>Exercise - 7C.6 Build and Run the demo.aws.iot.pub_sub.subscriber App</w:t>
-        </w:r>
-        <w:r>
-          <w:rPr>
-            <w:noProof/>
-          </w:rPr>
-          <w:tab/>
-        </w:r>
-        <w:r>
-          <w:rPr>
-            <w:noProof/>
-          </w:rPr>
-          <w:fldChar w:fldCharType="begin"/>
-        </w:r>
-        <w:r>
-          <w:rPr>
-            <w:noProof/>
-          </w:rPr>
-          <w:instrText xml:space="preserve"> PAGEREF _Toc516059924 \h </w:instrText>
-        </w:r>
-      </w:ins>
+      <w:r>
+        <w:rPr>
+          <w:noProof/>
+        </w:rPr>
+        <w:t>Exercise - 7C.6 Build and Run the demo.aws.iot.pub_sub.subscriber App</w:t>
+      </w:r>
+      <w:r>
+        <w:rPr>
+          <w:noProof/>
+        </w:rPr>
+        <w:tab/>
+      </w:r>
+      <w:r>
+        <w:rPr>
+          <w:noProof/>
+        </w:rPr>
+        <w:fldChar w:fldCharType="begin"/>
+      </w:r>
+      <w:r>
+        <w:rPr>
+          <w:noProof/>
+        </w:rPr>
+        <w:instrText xml:space="preserve"> PAGEREF _Toc516059924 \h </w:instrText>
+      </w:r>
       <w:r>
         <w:rPr>
           <w:noProof/>
@@ -1502,60 +1401,53 @@
         </w:rPr>
         <w:fldChar w:fldCharType="separate"/>
       </w:r>
-      <w:ins w:id="67" w:author="Greg Landry" w:date="2018-06-06T19:58:00Z">
-        <w:r>
-          <w:rPr>
-            <w:noProof/>
-          </w:rPr>
-          <w:t>23</w:t>
-        </w:r>
-      </w:ins>
-      <w:ins w:id="68" w:author="Greg Landry" w:date="2018-06-06T14:49:00Z">
-        <w:r>
-          <w:rPr>
-            <w:noProof/>
-          </w:rPr>
-          <w:fldChar w:fldCharType="end"/>
-        </w:r>
-      </w:ins>
+      <w:r>
+        <w:rPr>
+          <w:noProof/>
+        </w:rPr>
+        <w:t>23</w:t>
+      </w:r>
+      <w:r>
+        <w:rPr>
+          <w:noProof/>
+        </w:rPr>
+        <w:fldChar w:fldCharType="end"/>
+      </w:r>
     </w:p>
     <w:p>
       <w:pPr>
         <w:pStyle w:val="TOC2"/>
         <w:rPr>
-          <w:ins w:id="69" w:author="Greg Landry" w:date="2018-06-06T14:49:00Z"/>
           <w:rFonts w:asciiTheme="minorHAnsi" w:eastAsiaTheme="minorEastAsia" w:hAnsiTheme="minorHAnsi"/>
           <w:smallCaps w:val="0"/>
           <w:noProof/>
           <w:sz w:val="22"/>
         </w:rPr>
       </w:pPr>
-      <w:ins w:id="70" w:author="Greg Landry" w:date="2018-06-06T14:49:00Z">
-        <w:r>
-          <w:rPr>
-            <w:noProof/>
-          </w:rPr>
-          <w:t>Exercise - 7C.7 (Advanced) Implement the publisher and subscriber in two different kits</w:t>
-        </w:r>
-        <w:r>
-          <w:rPr>
-            <w:noProof/>
-          </w:rPr>
-          <w:tab/>
-        </w:r>
-        <w:r>
-          <w:rPr>
-            <w:noProof/>
-          </w:rPr>
-          <w:fldChar w:fldCharType="begin"/>
-        </w:r>
-        <w:r>
-          <w:rPr>
-            <w:noProof/>
-          </w:rPr>
-          <w:instrText xml:space="preserve"> PAGEREF _Toc516059925 \h </w:instrText>
-        </w:r>
-      </w:ins>
+      <w:r>
+        <w:rPr>
+          <w:noProof/>
+        </w:rPr>
+        <w:t>Exercise - 7C.7 (Advanced) Implement the publisher and subscriber in two different kits</w:t>
+      </w:r>
+      <w:r>
+        <w:rPr>
+          <w:noProof/>
+        </w:rPr>
+        <w:tab/>
+      </w:r>
+      <w:r>
+        <w:rPr>
+          <w:noProof/>
+        </w:rPr>
+        <w:fldChar w:fldCharType="begin"/>
+      </w:r>
+      <w:r>
+        <w:rPr>
+          <w:noProof/>
+        </w:rPr>
+        <w:instrText xml:space="preserve"> PAGEREF _Toc516059925 \h </w:instrText>
+      </w:r>
       <w:r>
         <w:rPr>
           <w:noProof/>
@@ -1567,60 +1459,53 @@
         </w:rPr>
         <w:fldChar w:fldCharType="separate"/>
       </w:r>
-      <w:ins w:id="71" w:author="Greg Landry" w:date="2018-06-06T19:58:00Z">
-        <w:r>
-          <w:rPr>
-            <w:noProof/>
-          </w:rPr>
-          <w:t>23</w:t>
-        </w:r>
-      </w:ins>
-      <w:ins w:id="72" w:author="Greg Landry" w:date="2018-06-06T14:49:00Z">
-        <w:r>
-          <w:rPr>
-            <w:noProof/>
-          </w:rPr>
-          <w:fldChar w:fldCharType="end"/>
-        </w:r>
-      </w:ins>
+      <w:r>
+        <w:rPr>
+          <w:noProof/>
+        </w:rPr>
+        <w:t>23</w:t>
+      </w:r>
+      <w:r>
+        <w:rPr>
+          <w:noProof/>
+        </w:rPr>
+        <w:fldChar w:fldCharType="end"/>
+      </w:r>
     </w:p>
     <w:p>
       <w:pPr>
         <w:pStyle w:val="TOC2"/>
         <w:rPr>
-          <w:ins w:id="73" w:author="Greg Landry" w:date="2018-06-06T14:49:00Z"/>
           <w:rFonts w:asciiTheme="minorHAnsi" w:eastAsiaTheme="minorEastAsia" w:hAnsiTheme="minorHAnsi"/>
           <w:smallCaps w:val="0"/>
           <w:noProof/>
           <w:sz w:val="22"/>
         </w:rPr>
       </w:pPr>
-      <w:ins w:id="74" w:author="Greg Landry" w:date="2018-06-06T14:49:00Z">
-        <w:r>
-          <w:rPr>
-            <w:noProof/>
-          </w:rPr>
-          <w:t>Exercise - 7C.8 (Advanced) Build and test the Shadow App</w:t>
-        </w:r>
-        <w:r>
-          <w:rPr>
-            <w:noProof/>
-          </w:rPr>
-          <w:tab/>
-        </w:r>
-        <w:r>
-          <w:rPr>
-            <w:noProof/>
-          </w:rPr>
-          <w:fldChar w:fldCharType="begin"/>
-        </w:r>
-        <w:r>
-          <w:rPr>
-            <w:noProof/>
-          </w:rPr>
-          <w:instrText xml:space="preserve"> PAGEREF _Toc516059926 \h </w:instrText>
-        </w:r>
-      </w:ins>
+      <w:r>
+        <w:rPr>
+          <w:noProof/>
+        </w:rPr>
+        <w:t>Exercise - 7C.8 (Advanced) Build and test the Shadow App</w:t>
+      </w:r>
+      <w:r>
+        <w:rPr>
+          <w:noProof/>
+        </w:rPr>
+        <w:tab/>
+      </w:r>
+      <w:r>
+        <w:rPr>
+          <w:noProof/>
+        </w:rPr>
+        <w:fldChar w:fldCharType="begin"/>
+      </w:r>
+      <w:r>
+        <w:rPr>
+          <w:noProof/>
+        </w:rPr>
+        <w:instrText xml:space="preserve"> PAGEREF _Toc516059926 \h </w:instrText>
+      </w:r>
       <w:r>
         <w:rPr>
           <w:noProof/>
@@ -1632,73 +1517,66 @@
         </w:rPr>
         <w:fldChar w:fldCharType="separate"/>
       </w:r>
-      <w:ins w:id="75" w:author="Greg Landry" w:date="2018-06-06T19:58:00Z">
-        <w:r>
-          <w:rPr>
-            <w:noProof/>
-          </w:rPr>
-          <w:t>23</w:t>
-        </w:r>
-      </w:ins>
-      <w:ins w:id="76" w:author="Greg Landry" w:date="2018-06-06T14:49:00Z">
-        <w:r>
-          <w:rPr>
-            <w:noProof/>
-          </w:rPr>
-          <w:fldChar w:fldCharType="end"/>
-        </w:r>
-      </w:ins>
+      <w:r>
+        <w:rPr>
+          <w:noProof/>
+        </w:rPr>
+        <w:t>23</w:t>
+      </w:r>
+      <w:r>
+        <w:rPr>
+          <w:noProof/>
+        </w:rPr>
+        <w:fldChar w:fldCharType="end"/>
+      </w:r>
     </w:p>
     <w:p>
       <w:pPr>
         <w:pStyle w:val="TOC2"/>
         <w:rPr>
-          <w:ins w:id="77" w:author="Greg Landry" w:date="2018-06-06T14:49:00Z"/>
           <w:rFonts w:asciiTheme="minorHAnsi" w:eastAsiaTheme="minorEastAsia" w:hAnsiTheme="minorHAnsi"/>
           <w:smallCaps w:val="0"/>
           <w:noProof/>
           <w:sz w:val="22"/>
         </w:rPr>
       </w:pPr>
-      <w:ins w:id="78" w:author="Greg Landry" w:date="2018-06-06T14:49:00Z">
-        <w:r>
-          <w:rPr>
-            <w:noProof/>
-          </w:rPr>
-          <w:t xml:space="preserve">Exercise - 7C.9 (Advanced) Get a </w:t>
-        </w:r>
-        <w:r>
-          <w:rPr>
-            <w:i/>
-            <w:noProof/>
-          </w:rPr>
-          <w:t>Thing</w:t>
-        </w:r>
-        <w:r>
-          <w:rPr>
-            <w:noProof/>
-          </w:rPr>
-          <w:t xml:space="preserve"> Shadow from AWS using HTTPS</w:t>
-        </w:r>
-        <w:r>
-          <w:rPr>
-            <w:noProof/>
-          </w:rPr>
-          <w:tab/>
-        </w:r>
-        <w:r>
-          <w:rPr>
-            <w:noProof/>
-          </w:rPr>
-          <w:fldChar w:fldCharType="begin"/>
-        </w:r>
-        <w:r>
-          <w:rPr>
-            <w:noProof/>
-          </w:rPr>
-          <w:instrText xml:space="preserve"> PAGEREF _Toc516059927 \h </w:instrText>
-        </w:r>
-      </w:ins>
+      <w:r>
+        <w:rPr>
+          <w:noProof/>
+        </w:rPr>
+        <w:t xml:space="preserve">Exercise - 7C.9 (Advanced) Get a </w:t>
+      </w:r>
+      <w:r>
+        <w:rPr>
+          <w:i/>
+          <w:noProof/>
+        </w:rPr>
+        <w:t>Thing</w:t>
+      </w:r>
+      <w:r>
+        <w:rPr>
+          <w:noProof/>
+        </w:rPr>
+        <w:t xml:space="preserve"> Shadow from AWS using HTTPS</w:t>
+      </w:r>
+      <w:r>
+        <w:rPr>
+          <w:noProof/>
+        </w:rPr>
+        <w:tab/>
+      </w:r>
+      <w:r>
+        <w:rPr>
+          <w:noProof/>
+        </w:rPr>
+        <w:fldChar w:fldCharType="begin"/>
+      </w:r>
+      <w:r>
+        <w:rPr>
+          <w:noProof/>
+        </w:rPr>
+        <w:instrText xml:space="preserve"> PAGEREF _Toc516059927 \h </w:instrText>
+      </w:r>
       <w:r>
         <w:rPr>
           <w:noProof/>
@@ -1710,22 +1588,18 @@
         </w:rPr>
         <w:fldChar w:fldCharType="separate"/>
       </w:r>
-      <w:ins w:id="79" w:author="Greg Landry" w:date="2018-06-06T19:58:00Z">
-        <w:r>
-          <w:rPr>
-            <w:noProof/>
-          </w:rPr>
-          <w:t>25</w:t>
-        </w:r>
-      </w:ins>
-      <w:ins w:id="80" w:author="Greg Landry" w:date="2018-06-06T14:49:00Z">
-        <w:r>
-          <w:rPr>
-            <w:noProof/>
-          </w:rPr>
-          <w:fldChar w:fldCharType="end"/>
-        </w:r>
-      </w:ins>
+      <w:r>
+        <w:rPr>
+          <w:noProof/>
+        </w:rPr>
+        <w:t>25</w:t>
+      </w:r>
+      <w:r>
+        <w:rPr>
+          <w:noProof/>
+        </w:rPr>
+        <w:fldChar w:fldCharType="end"/>
+      </w:r>
     </w:p>
     <w:p>
       <w:pPr>
@@ -1735,7 +1609,6 @@
           <w:tab w:val="right" w:leader="dot" w:pos="9350"/>
         </w:tabs>
         <w:rPr>
-          <w:ins w:id="81" w:author="Greg Landry" w:date="2018-06-06T14:49:00Z"/>
           <w:rFonts w:asciiTheme="minorHAnsi" w:eastAsiaTheme="minorEastAsia" w:hAnsiTheme="minorHAnsi"/>
           <w:b w:val="0"/>
           <w:bCs w:val="0"/>
@@ -1743,1016 +1616,77 @@
           <w:noProof/>
         </w:rPr>
       </w:pPr>
-      <w:ins w:id="82" w:author="Greg Landry" w:date="2018-06-06T14:49:00Z">
-        <w:r>
-          <w:rPr>
-            <w:b w:val="0"/>
-            <w:bCs w:val="0"/>
-            <w:noProof/>
-            <w14:scene3d>
-              <w14:camera w14:prst="orthographicFront"/>
-              <w14:lightRig w14:rig="threePt" w14:dir="t">
-                <w14:rot w14:lat="0" w14:lon="0" w14:rev="0"/>
-              </w14:lightRig>
-            </w14:scene3d>
-          </w:rPr>
-          <w:t>7C.8</w:t>
-        </w:r>
-        <w:r>
-          <w:rPr>
-            <w:rFonts w:asciiTheme="minorHAnsi" w:eastAsiaTheme="minorEastAsia" w:hAnsiTheme="minorHAnsi"/>
-            <w:b w:val="0"/>
-            <w:bCs w:val="0"/>
-            <w:caps w:val="0"/>
-            <w:noProof/>
-          </w:rPr>
-          <w:tab/>
-        </w:r>
-        <w:r>
-          <w:rPr>
-            <w:noProof/>
-          </w:rPr>
-          <w:t>References</w:t>
-        </w:r>
-        <w:r>
-          <w:rPr>
-            <w:noProof/>
-          </w:rPr>
-          <w:tab/>
-        </w:r>
-        <w:r>
-          <w:rPr>
-            <w:noProof/>
-          </w:rPr>
-          <w:fldChar w:fldCharType="begin"/>
-        </w:r>
-        <w:r>
-          <w:rPr>
-            <w:noProof/>
-          </w:rPr>
-          <w:instrText xml:space="preserve"> PAGEREF _Toc516059928 \h </w:instrText>
-        </w:r>
-      </w:ins>
-      <w:r>
-        <w:rPr>
-          <w:noProof/>
-        </w:rPr>
-      </w:r>
-      <w:r>
-        <w:rPr>
-          <w:noProof/>
-        </w:rPr>
-        <w:fldChar w:fldCharType="separate"/>
-      </w:r>
-      <w:ins w:id="83" w:author="Greg Landry" w:date="2018-06-06T19:58:00Z">
-        <w:r>
-          <w:rPr>
-            <w:noProof/>
-          </w:rPr>
-          <w:t>26</w:t>
-        </w:r>
-      </w:ins>
-      <w:ins w:id="84" w:author="Greg Landry" w:date="2018-06-06T14:49:00Z">
-        <w:r>
-          <w:rPr>
-            <w:noProof/>
-          </w:rPr>
-          <w:fldChar w:fldCharType="end"/>
-        </w:r>
-      </w:ins>
-    </w:p>
-    <w:p>
-      <w:pPr>
-        <w:pStyle w:val="TOC1"/>
-        <w:tabs>
-          <w:tab w:val="left" w:pos="720"/>
-          <w:tab w:val="right" w:leader="dot" w:pos="9350"/>
-        </w:tabs>
-        <w:rPr>
-          <w:del w:id="85" w:author="Greg Landry" w:date="2018-06-06T14:49:00Z"/>
+      <w:r>
+        <w:rPr>
+          <w:b w:val="0"/>
+          <w:bCs w:val="0"/>
+          <w:noProof/>
+          <w14:scene3d>
+            <w14:camera w14:prst="orthographicFront"/>
+            <w14:lightRig w14:rig="threePt" w14:dir="t">
+              <w14:rot w14:lat="0" w14:lon="0" w14:rev="0"/>
+            </w14:lightRig>
+          </w14:scene3d>
+        </w:rPr>
+        <w:t>7C.8</w:t>
+      </w:r>
+      <w:r>
+        <w:rPr>
           <w:rFonts w:asciiTheme="minorHAnsi" w:eastAsiaTheme="minorEastAsia" w:hAnsiTheme="minorHAnsi"/>
           <w:b w:val="0"/>
           <w:bCs w:val="0"/>
           <w:caps w:val="0"/>
           <w:noProof/>
         </w:rPr>
-      </w:pPr>
-      <w:del w:id="86" w:author="Greg Landry" w:date="2018-06-06T14:49:00Z">
-        <w:r>
-          <w:rPr>
-            <w:b w:val="0"/>
-            <w:bCs w:val="0"/>
-            <w:noProof/>
-            <w14:scene3d>
-              <w14:camera w14:prst="orthographicFront"/>
-              <w14:lightRig w14:rig="threePt" w14:dir="t">
-                <w14:rot w14:lat="0" w14:lon="0" w14:rev="0"/>
-              </w14:lightRig>
-            </w14:scene3d>
-          </w:rPr>
-          <w:delText>7C.1</w:delText>
-        </w:r>
-        <w:r>
-          <w:rPr>
-            <w:rFonts w:asciiTheme="minorHAnsi" w:eastAsiaTheme="minorEastAsia" w:hAnsiTheme="minorHAnsi"/>
-            <w:b w:val="0"/>
-            <w:bCs w:val="0"/>
-            <w:caps w:val="0"/>
-            <w:noProof/>
-          </w:rPr>
-          <w:tab/>
-        </w:r>
-        <w:r>
-          <w:rPr>
-            <w:noProof/>
-          </w:rPr>
-          <w:delText>Amazon Web Services (AWS)</w:delText>
-        </w:r>
-        <w:r>
-          <w:rPr>
-            <w:noProof/>
-          </w:rPr>
-          <w:tab/>
-        </w:r>
-        <w:r>
-          <w:rPr>
-            <w:noProof/>
-          </w:rPr>
-          <w:delText>2</w:delText>
-        </w:r>
-      </w:del>
-    </w:p>
-    <w:p>
-      <w:pPr>
-        <w:pStyle w:val="TOC1"/>
-        <w:tabs>
-          <w:tab w:val="left" w:pos="720"/>
-          <w:tab w:val="right" w:leader="dot" w:pos="9350"/>
-        </w:tabs>
-        <w:rPr>
-          <w:del w:id="87" w:author="Greg Landry" w:date="2018-06-06T14:49:00Z"/>
-          <w:rFonts w:asciiTheme="minorHAnsi" w:eastAsiaTheme="minorEastAsia" w:hAnsiTheme="minorHAnsi"/>
-          <w:b w:val="0"/>
-          <w:bCs w:val="0"/>
-          <w:caps w:val="0"/>
-          <w:noProof/>
-        </w:rPr>
-      </w:pPr>
-      <w:del w:id="88" w:author="Greg Landry" w:date="2018-06-06T14:49:00Z">
-        <w:r>
-          <w:rPr>
-            <w:b w:val="0"/>
-            <w:bCs w:val="0"/>
-            <w:noProof/>
-            <w14:scene3d>
-              <w14:camera w14:prst="orthographicFront"/>
-              <w14:lightRig w14:rig="threePt" w14:dir="t">
-                <w14:rot w14:lat="0" w14:lon="0" w14:rev="0"/>
-              </w14:lightRig>
-            </w14:scene3d>
-          </w:rPr>
-          <w:delText>7C.2</w:delText>
-        </w:r>
-        <w:r>
-          <w:rPr>
-            <w:rFonts w:asciiTheme="minorHAnsi" w:eastAsiaTheme="minorEastAsia" w:hAnsiTheme="minorHAnsi"/>
-            <w:b w:val="0"/>
-            <w:bCs w:val="0"/>
-            <w:caps w:val="0"/>
-            <w:noProof/>
-          </w:rPr>
-          <w:tab/>
-        </w:r>
-        <w:r>
-          <w:rPr>
-            <w:noProof/>
-          </w:rPr>
-          <w:delText>AWS IoT Introduction</w:delText>
-        </w:r>
-        <w:r>
-          <w:rPr>
-            <w:noProof/>
-          </w:rPr>
-          <w:tab/>
-        </w:r>
-        <w:r>
-          <w:rPr>
-            <w:noProof/>
-          </w:rPr>
-          <w:delText>3</w:delText>
-        </w:r>
-      </w:del>
-    </w:p>
-    <w:p>
-      <w:pPr>
-        <w:pStyle w:val="TOC1"/>
-        <w:tabs>
-          <w:tab w:val="left" w:pos="720"/>
-          <w:tab w:val="right" w:leader="dot" w:pos="9350"/>
-        </w:tabs>
-        <w:rPr>
-          <w:del w:id="89" w:author="Greg Landry" w:date="2018-06-06T14:49:00Z"/>
-          <w:rFonts w:asciiTheme="minorHAnsi" w:eastAsiaTheme="minorEastAsia" w:hAnsiTheme="minorHAnsi"/>
-          <w:b w:val="0"/>
-          <w:bCs w:val="0"/>
-          <w:caps w:val="0"/>
-          <w:noProof/>
-        </w:rPr>
-      </w:pPr>
-      <w:del w:id="90" w:author="Greg Landry" w:date="2018-06-06T14:49:00Z">
-        <w:r>
-          <w:rPr>
-            <w:b w:val="0"/>
-            <w:bCs w:val="0"/>
-            <w:noProof/>
-            <w14:scene3d>
-              <w14:camera w14:prst="orthographicFront"/>
-              <w14:lightRig w14:rig="threePt" w14:dir="t">
-                <w14:rot w14:lat="0" w14:lon="0" w14:rev="0"/>
-              </w14:lightRig>
-            </w14:scene3d>
-          </w:rPr>
-          <w:delText>7C.3</w:delText>
-        </w:r>
-        <w:r>
-          <w:rPr>
-            <w:rFonts w:asciiTheme="minorHAnsi" w:eastAsiaTheme="minorEastAsia" w:hAnsiTheme="minorHAnsi"/>
-            <w:b w:val="0"/>
-            <w:bCs w:val="0"/>
-            <w:caps w:val="0"/>
-            <w:noProof/>
-          </w:rPr>
-          <w:tab/>
-        </w:r>
-        <w:r>
-          <w:rPr>
-            <w:noProof/>
-          </w:rPr>
-          <w:delText>AWS IoT Resources</w:delText>
-        </w:r>
-        <w:r>
-          <w:rPr>
-            <w:noProof/>
-          </w:rPr>
-          <w:tab/>
-        </w:r>
-        <w:r>
-          <w:rPr>
-            <w:noProof/>
-          </w:rPr>
-          <w:delText>4</w:delText>
-        </w:r>
-      </w:del>
-    </w:p>
-    <w:p>
-      <w:pPr>
-        <w:pStyle w:val="TOC1"/>
-        <w:tabs>
-          <w:tab w:val="left" w:pos="720"/>
-          <w:tab w:val="right" w:leader="dot" w:pos="9350"/>
-        </w:tabs>
-        <w:rPr>
-          <w:del w:id="91" w:author="Greg Landry" w:date="2018-06-06T14:49:00Z"/>
-          <w:rFonts w:asciiTheme="minorHAnsi" w:eastAsiaTheme="minorEastAsia" w:hAnsiTheme="minorHAnsi"/>
-          <w:b w:val="0"/>
-          <w:bCs w:val="0"/>
-          <w:caps w:val="0"/>
-          <w:noProof/>
-        </w:rPr>
-      </w:pPr>
-      <w:del w:id="92" w:author="Greg Landry" w:date="2018-06-06T14:49:00Z">
-        <w:r>
-          <w:rPr>
-            <w:b w:val="0"/>
-            <w:bCs w:val="0"/>
-            <w:noProof/>
-            <w14:scene3d>
-              <w14:camera w14:prst="orthographicFront"/>
-              <w14:lightRig w14:rig="threePt" w14:dir="t">
-                <w14:rot w14:lat="0" w14:lon="0" w14:rev="0"/>
-              </w14:lightRig>
-            </w14:scene3d>
-          </w:rPr>
-          <w:delText>7C.4</w:delText>
-        </w:r>
-        <w:r>
-          <w:rPr>
-            <w:rFonts w:asciiTheme="minorHAnsi" w:eastAsiaTheme="minorEastAsia" w:hAnsiTheme="minorHAnsi"/>
-            <w:b w:val="0"/>
-            <w:bCs w:val="0"/>
-            <w:caps w:val="0"/>
-            <w:noProof/>
-          </w:rPr>
-          <w:tab/>
-        </w:r>
-        <w:r>
-          <w:rPr>
-            <w:noProof/>
-          </w:rPr>
-          <w:delText>AWS IoT Console</w:delText>
-        </w:r>
-        <w:r>
-          <w:rPr>
-            <w:noProof/>
-          </w:rPr>
-          <w:tab/>
-        </w:r>
-        <w:r>
-          <w:rPr>
-            <w:noProof/>
-          </w:rPr>
-          <w:delText>5</w:delText>
-        </w:r>
-      </w:del>
-    </w:p>
-    <w:p>
-      <w:pPr>
-        <w:pStyle w:val="TOC2"/>
-        <w:rPr>
-          <w:del w:id="93" w:author="Greg Landry" w:date="2018-06-06T14:49:00Z"/>
-          <w:rFonts w:asciiTheme="minorHAnsi" w:eastAsiaTheme="minorEastAsia" w:hAnsiTheme="minorHAnsi"/>
-          <w:smallCaps w:val="0"/>
-          <w:noProof/>
-          <w:sz w:val="22"/>
-        </w:rPr>
-      </w:pPr>
-      <w:del w:id="94" w:author="Greg Landry" w:date="2018-06-06T14:49:00Z">
-        <w:r>
-          <w:rPr>
-            <w:noProof/>
-          </w:rPr>
-          <w:delText>7C.4.1 Creating an AWS IoT Account</w:delText>
-        </w:r>
-        <w:r>
-          <w:rPr>
-            <w:noProof/>
-          </w:rPr>
-          <w:tab/>
-        </w:r>
-        <w:r>
-          <w:rPr>
-            <w:noProof/>
-          </w:rPr>
-          <w:delText>5</w:delText>
-        </w:r>
-      </w:del>
-    </w:p>
-    <w:p>
-      <w:pPr>
-        <w:pStyle w:val="TOC2"/>
-        <w:rPr>
-          <w:del w:id="95" w:author="Greg Landry" w:date="2018-06-06T14:49:00Z"/>
-          <w:rFonts w:asciiTheme="minorHAnsi" w:eastAsiaTheme="minorEastAsia" w:hAnsiTheme="minorHAnsi"/>
-          <w:smallCaps w:val="0"/>
-          <w:noProof/>
-          <w:sz w:val="22"/>
-        </w:rPr>
-      </w:pPr>
-      <w:del w:id="96" w:author="Greg Landry" w:date="2018-06-06T14:49:00Z">
-        <w:r>
-          <w:rPr>
-            <w:noProof/>
-          </w:rPr>
-          <w:delText>7C.4.2</w:delText>
-        </w:r>
-        <w:r>
-          <w:rPr>
-            <w:noProof/>
-            <w:color w:val="0000FF"/>
-            <w:u w:val="single"/>
-          </w:rPr>
-          <w:delText xml:space="preserve"> Thing Shadow</w:delText>
-        </w:r>
-        <w:r>
-          <w:rPr>
-            <w:noProof/>
-          </w:rPr>
-          <w:tab/>
-        </w:r>
-        <w:r>
-          <w:rPr>
-            <w:noProof/>
-          </w:rPr>
-          <w:delText>6</w:delText>
-        </w:r>
-      </w:del>
-    </w:p>
-    <w:p>
-      <w:pPr>
-        <w:pStyle w:val="TOC2"/>
-        <w:rPr>
-          <w:del w:id="97" w:author="Greg Landry" w:date="2018-06-06T14:49:00Z"/>
-          <w:rFonts w:asciiTheme="minorHAnsi" w:eastAsiaTheme="minorEastAsia" w:hAnsiTheme="minorHAnsi"/>
-          <w:smallCaps w:val="0"/>
-          <w:noProof/>
-          <w:sz w:val="22"/>
-        </w:rPr>
-      </w:pPr>
-      <w:del w:id="98" w:author="Greg Landry" w:date="2018-06-06T14:49:00Z">
-        <w:r>
-          <w:rPr>
-            <w:noProof/>
-          </w:rPr>
-          <w:delText>7C.4.3 Topics</w:delText>
-        </w:r>
-        <w:r>
-          <w:rPr>
-            <w:noProof/>
-          </w:rPr>
-          <w:tab/>
-        </w:r>
-        <w:r>
-          <w:rPr>
-            <w:noProof/>
-          </w:rPr>
-          <w:delText>7</w:delText>
-        </w:r>
-      </w:del>
-    </w:p>
-    <w:p>
-      <w:pPr>
-        <w:pStyle w:val="TOC2"/>
-        <w:rPr>
-          <w:del w:id="99" w:author="Greg Landry" w:date="2018-06-06T14:49:00Z"/>
-          <w:rFonts w:asciiTheme="minorHAnsi" w:eastAsiaTheme="minorEastAsia" w:hAnsiTheme="minorHAnsi"/>
-          <w:smallCaps w:val="0"/>
-          <w:noProof/>
-          <w:sz w:val="22"/>
-        </w:rPr>
-      </w:pPr>
-      <w:del w:id="100" w:author="Greg Landry" w:date="2018-06-06T14:49:00Z">
-        <w:r>
-          <w:rPr>
-            <w:noProof/>
-          </w:rPr>
-          <w:delText>7C.4.4</w:delText>
-        </w:r>
-        <w:r>
-          <w:rPr>
-            <w:noProof/>
-            <w:color w:val="0000FF"/>
-            <w:u w:val="single"/>
-          </w:rPr>
-          <w:delText xml:space="preserve"> Device Shadow Topics</w:delText>
-        </w:r>
-        <w:r>
-          <w:rPr>
-            <w:noProof/>
-          </w:rPr>
-          <w:tab/>
-        </w:r>
-        <w:r>
-          <w:rPr>
-            <w:noProof/>
-          </w:rPr>
-          <w:delText>8</w:delText>
-        </w:r>
-      </w:del>
-    </w:p>
-    <w:p>
-      <w:pPr>
-        <w:pStyle w:val="TOC1"/>
-        <w:tabs>
-          <w:tab w:val="left" w:pos="720"/>
-          <w:tab w:val="right" w:leader="dot" w:pos="9350"/>
-        </w:tabs>
-        <w:rPr>
-          <w:del w:id="101" w:author="Greg Landry" w:date="2018-06-06T14:49:00Z"/>
-          <w:rFonts w:asciiTheme="minorHAnsi" w:eastAsiaTheme="minorEastAsia" w:hAnsiTheme="minorHAnsi"/>
-          <w:b w:val="0"/>
-          <w:bCs w:val="0"/>
-          <w:caps w:val="0"/>
-          <w:noProof/>
-        </w:rPr>
-      </w:pPr>
-      <w:del w:id="102" w:author="Greg Landry" w:date="2018-06-06T14:49:00Z">
-        <w:r>
-          <w:rPr>
-            <w:b w:val="0"/>
-            <w:bCs w:val="0"/>
-            <w:noProof/>
-            <w14:scene3d>
-              <w14:camera w14:prst="orthographicFront"/>
-              <w14:lightRig w14:rig="threePt" w14:dir="t">
-                <w14:rot w14:lat="0" w14:lon="0" w14:rev="0"/>
-              </w14:lightRig>
-            </w14:scene3d>
-          </w:rPr>
-          <w:delText>7C.5</w:delText>
-        </w:r>
-        <w:r>
-          <w:rPr>
-            <w:rFonts w:asciiTheme="minorHAnsi" w:eastAsiaTheme="minorEastAsia" w:hAnsiTheme="minorHAnsi"/>
-            <w:b w:val="0"/>
-            <w:bCs w:val="0"/>
-            <w:caps w:val="0"/>
-            <w:noProof/>
-          </w:rPr>
-          <w:tab/>
-        </w:r>
-        <w:r>
-          <w:rPr>
-            <w:noProof/>
-          </w:rPr>
-          <w:delText>Using MQTT with AWS</w:delText>
-        </w:r>
-        <w:r>
-          <w:rPr>
-            <w:noProof/>
-          </w:rPr>
-          <w:tab/>
-        </w:r>
-        <w:r>
-          <w:rPr>
-            <w:noProof/>
-          </w:rPr>
-          <w:delText>9</w:delText>
-        </w:r>
-      </w:del>
-    </w:p>
-    <w:p>
-      <w:pPr>
-        <w:pStyle w:val="TOC1"/>
-        <w:tabs>
-          <w:tab w:val="left" w:pos="720"/>
-          <w:tab w:val="right" w:leader="dot" w:pos="9350"/>
-        </w:tabs>
-        <w:rPr>
-          <w:del w:id="103" w:author="Greg Landry" w:date="2018-06-06T14:49:00Z"/>
-          <w:rFonts w:asciiTheme="minorHAnsi" w:eastAsiaTheme="minorEastAsia" w:hAnsiTheme="minorHAnsi"/>
-          <w:b w:val="0"/>
-          <w:bCs w:val="0"/>
-          <w:caps w:val="0"/>
-          <w:noProof/>
-        </w:rPr>
-      </w:pPr>
-      <w:del w:id="104" w:author="Greg Landry" w:date="2018-06-06T14:49:00Z">
-        <w:r>
-          <w:rPr>
-            <w:b w:val="0"/>
-            <w:bCs w:val="0"/>
-            <w:noProof/>
-            <w14:scene3d>
-              <w14:camera w14:prst="orthographicFront"/>
-              <w14:lightRig w14:rig="threePt" w14:dir="t">
-                <w14:rot w14:lat="0" w14:lon="0" w14:rev="0"/>
-              </w14:lightRig>
-            </w14:scene3d>
-          </w:rPr>
-          <w:delText>7C.6</w:delText>
-        </w:r>
-        <w:r>
-          <w:rPr>
-            <w:rFonts w:asciiTheme="minorHAnsi" w:eastAsiaTheme="minorEastAsia" w:hAnsiTheme="minorHAnsi"/>
-            <w:b w:val="0"/>
-            <w:bCs w:val="0"/>
-            <w:caps w:val="0"/>
-            <w:noProof/>
-          </w:rPr>
-          <w:tab/>
-        </w:r>
-        <w:r>
-          <w:rPr>
-            <w:noProof/>
-          </w:rPr>
-          <w:delText>Using HTTPS with AWS</w:delText>
-        </w:r>
-        <w:r>
-          <w:rPr>
-            <w:noProof/>
-          </w:rPr>
-          <w:tab/>
-        </w:r>
-        <w:r>
-          <w:rPr>
-            <w:noProof/>
-          </w:rPr>
-          <w:delText>9</w:delText>
-        </w:r>
-      </w:del>
-    </w:p>
-    <w:p>
-      <w:pPr>
-        <w:pStyle w:val="TOC1"/>
-        <w:tabs>
-          <w:tab w:val="left" w:pos="720"/>
-          <w:tab w:val="right" w:leader="dot" w:pos="9350"/>
-        </w:tabs>
-        <w:rPr>
-          <w:del w:id="105" w:author="Greg Landry" w:date="2018-06-06T14:49:00Z"/>
-          <w:rFonts w:asciiTheme="minorHAnsi" w:eastAsiaTheme="minorEastAsia" w:hAnsiTheme="minorHAnsi"/>
-          <w:b w:val="0"/>
-          <w:bCs w:val="0"/>
-          <w:caps w:val="0"/>
-          <w:noProof/>
-        </w:rPr>
-      </w:pPr>
-      <w:del w:id="106" w:author="Greg Landry" w:date="2018-06-06T14:49:00Z">
-        <w:r>
-          <w:rPr>
-            <w:b w:val="0"/>
-            <w:bCs w:val="0"/>
-            <w:noProof/>
-            <w14:scene3d>
-              <w14:camera w14:prst="orthographicFront"/>
-              <w14:lightRig w14:rig="threePt" w14:dir="t">
-                <w14:rot w14:lat="0" w14:lon="0" w14:rev="0"/>
-              </w14:lightRig>
-            </w14:scene3d>
-          </w:rPr>
-          <w:delText>7C.7</w:delText>
-        </w:r>
-        <w:r>
-          <w:rPr>
-            <w:rFonts w:asciiTheme="minorHAnsi" w:eastAsiaTheme="minorEastAsia" w:hAnsiTheme="minorHAnsi"/>
-            <w:b w:val="0"/>
-            <w:bCs w:val="0"/>
-            <w:caps w:val="0"/>
-            <w:noProof/>
-          </w:rPr>
-          <w:tab/>
-        </w:r>
-        <w:r>
-          <w:rPr>
-            <w:noProof/>
-          </w:rPr>
-          <w:delText>Exercise(s)</w:delText>
-        </w:r>
-        <w:r>
-          <w:rPr>
-            <w:noProof/>
-          </w:rPr>
-          <w:tab/>
-        </w:r>
-        <w:r>
-          <w:rPr>
-            <w:noProof/>
-          </w:rPr>
-          <w:delText>11</w:delText>
-        </w:r>
-      </w:del>
-    </w:p>
-    <w:p>
-      <w:pPr>
-        <w:pStyle w:val="TOC2"/>
-        <w:rPr>
-          <w:del w:id="107" w:author="Greg Landry" w:date="2018-06-06T14:49:00Z"/>
-          <w:rFonts w:asciiTheme="minorHAnsi" w:eastAsiaTheme="minorEastAsia" w:hAnsiTheme="minorHAnsi"/>
-          <w:smallCaps w:val="0"/>
-          <w:noProof/>
-          <w:sz w:val="22"/>
-        </w:rPr>
-      </w:pPr>
-      <w:del w:id="108" w:author="Greg Landry" w:date="2018-06-06T14:49:00Z">
-        <w:r>
-          <w:rPr>
-            <w:noProof/>
-          </w:rPr>
-          <w:delText>Exercise - 7C.1 Run the AWS Tutorial</w:delText>
-        </w:r>
-        <w:r>
-          <w:rPr>
-            <w:noProof/>
-          </w:rPr>
-          <w:tab/>
-        </w:r>
-        <w:r>
-          <w:rPr>
-            <w:noProof/>
-          </w:rPr>
-          <w:delText>11</w:delText>
-        </w:r>
-      </w:del>
-    </w:p>
-    <w:p>
-      <w:pPr>
-        <w:pStyle w:val="TOC2"/>
-        <w:rPr>
-          <w:del w:id="109" w:author="Greg Landry" w:date="2018-06-06T14:49:00Z"/>
-          <w:rFonts w:asciiTheme="minorHAnsi" w:eastAsiaTheme="minorEastAsia" w:hAnsiTheme="minorHAnsi"/>
-          <w:smallCaps w:val="0"/>
-          <w:noProof/>
-          <w:sz w:val="22"/>
-        </w:rPr>
-      </w:pPr>
-      <w:del w:id="110" w:author="Greg Landry" w:date="2018-06-06T14:49:00Z">
-        <w:r>
-          <w:rPr>
-            <w:noProof/>
-          </w:rPr>
-          <w:delText>Exercise - 7C.2 Create new AWS Thing</w:delText>
-        </w:r>
-        <w:r>
-          <w:rPr>
-            <w:noProof/>
-          </w:rPr>
-          <w:tab/>
-        </w:r>
-        <w:r>
-          <w:rPr>
-            <w:noProof/>
-          </w:rPr>
-          <w:delText>13</w:delText>
-        </w:r>
-      </w:del>
-    </w:p>
-    <w:p>
-      <w:pPr>
-        <w:pStyle w:val="TOC2"/>
-        <w:rPr>
-          <w:del w:id="111" w:author="Greg Landry" w:date="2018-06-06T14:49:00Z"/>
-          <w:rFonts w:asciiTheme="minorHAnsi" w:eastAsiaTheme="minorEastAsia" w:hAnsiTheme="minorHAnsi"/>
-          <w:smallCaps w:val="0"/>
-          <w:noProof/>
-          <w:sz w:val="22"/>
-        </w:rPr>
-      </w:pPr>
-      <w:del w:id="112" w:author="Greg Landry" w:date="2018-06-06T14:49:00Z">
-        <w:r>
-          <w:rPr>
-            <w:noProof/>
-          </w:rPr>
-          <w:delText>Exercise - 7C.3 Learn how to use the AWS MQTT Test Client</w:delText>
-        </w:r>
-        <w:r>
-          <w:rPr>
-            <w:noProof/>
-          </w:rPr>
-          <w:tab/>
-        </w:r>
-        <w:r>
-          <w:rPr>
-            <w:noProof/>
-          </w:rPr>
-          <w:delText>18</w:delText>
-        </w:r>
-      </w:del>
-    </w:p>
-    <w:p>
-      <w:pPr>
-        <w:pStyle w:val="TOC2"/>
-        <w:rPr>
-          <w:del w:id="113" w:author="Greg Landry" w:date="2018-06-06T14:49:00Z"/>
-          <w:rFonts w:asciiTheme="minorHAnsi" w:eastAsiaTheme="minorEastAsia" w:hAnsiTheme="minorHAnsi"/>
-          <w:smallCaps w:val="0"/>
-          <w:noProof/>
-          <w:sz w:val="22"/>
-        </w:rPr>
-      </w:pPr>
-      <w:del w:id="114" w:author="Greg Landry" w:date="2018-06-06T14:49:00Z">
-        <w:r>
-          <w:rPr>
-            <w:noProof/>
-          </w:rPr>
-          <w:delText>Exercise - 7C.4 Run the demo.aws_iot.pub_sub.publisher App</w:delText>
-        </w:r>
-        <w:r>
-          <w:rPr>
-            <w:noProof/>
-          </w:rPr>
-          <w:tab/>
-        </w:r>
-        <w:r>
-          <w:rPr>
-            <w:noProof/>
-          </w:rPr>
-          <w:delText>20</w:delText>
-        </w:r>
-      </w:del>
-    </w:p>
-    <w:p>
-      <w:pPr>
-        <w:pStyle w:val="TOC2"/>
-        <w:rPr>
-          <w:del w:id="115" w:author="Greg Landry" w:date="2018-06-06T14:49:00Z"/>
-          <w:rFonts w:asciiTheme="minorHAnsi" w:eastAsiaTheme="minorEastAsia" w:hAnsiTheme="minorHAnsi"/>
-          <w:smallCaps w:val="0"/>
-          <w:noProof/>
-          <w:sz w:val="22"/>
-        </w:rPr>
-      </w:pPr>
-      <w:del w:id="116" w:author="Greg Landry" w:date="2018-06-06T14:49:00Z">
-        <w:r>
-          <w:rPr>
-            <w:noProof/>
-          </w:rPr>
-          <w:delText>Exercise - 7C.5 WICED MQTT Firmware Flow</w:delText>
-        </w:r>
-        <w:r>
-          <w:rPr>
-            <w:noProof/>
-          </w:rPr>
-          <w:tab/>
-        </w:r>
-        <w:r>
-          <w:rPr>
-            <w:noProof/>
-          </w:rPr>
-          <w:delText>21</w:delText>
-        </w:r>
-      </w:del>
-    </w:p>
-    <w:p>
-      <w:pPr>
-        <w:pStyle w:val="TOC2"/>
-        <w:rPr>
-          <w:del w:id="117" w:author="Greg Landry" w:date="2018-06-06T14:49:00Z"/>
-          <w:rFonts w:asciiTheme="minorHAnsi" w:eastAsiaTheme="minorEastAsia" w:hAnsiTheme="minorHAnsi"/>
-          <w:smallCaps w:val="0"/>
-          <w:noProof/>
-          <w:sz w:val="22"/>
-        </w:rPr>
-      </w:pPr>
-      <w:del w:id="118" w:author="Greg Landry" w:date="2018-06-06T14:49:00Z">
-        <w:r>
-          <w:rPr>
-            <w:noProof/>
-          </w:rPr>
-          <w:delText>Exercise - 7C.6 Build and Run the demo.aws_iot.pub_sub.subscriber App</w:delText>
-        </w:r>
-        <w:r>
-          <w:rPr>
-            <w:noProof/>
-          </w:rPr>
-          <w:tab/>
-        </w:r>
-        <w:r>
-          <w:rPr>
-            <w:noProof/>
-          </w:rPr>
-          <w:delText>23</w:delText>
-        </w:r>
-      </w:del>
-    </w:p>
-    <w:p>
-      <w:pPr>
-        <w:pStyle w:val="TOC2"/>
-        <w:rPr>
-          <w:del w:id="119" w:author="Greg Landry" w:date="2018-06-06T14:49:00Z"/>
-          <w:rFonts w:asciiTheme="minorHAnsi" w:eastAsiaTheme="minorEastAsia" w:hAnsiTheme="minorHAnsi"/>
-          <w:smallCaps w:val="0"/>
-          <w:noProof/>
-          <w:sz w:val="22"/>
-        </w:rPr>
-      </w:pPr>
-      <w:del w:id="120" w:author="Greg Landry" w:date="2018-06-06T14:49:00Z">
-        <w:r>
-          <w:rPr>
-            <w:noProof/>
-          </w:rPr>
-          <w:delText>Exercise - 7C.7 (Advanced) Implement the subscriber and publisher in two different kits and test</w:delText>
-        </w:r>
-        <w:r>
-          <w:rPr>
-            <w:noProof/>
-          </w:rPr>
-          <w:tab/>
-        </w:r>
-        <w:r>
-          <w:rPr>
-            <w:noProof/>
-          </w:rPr>
-          <w:delText>23</w:delText>
-        </w:r>
-      </w:del>
-    </w:p>
-    <w:p>
-      <w:pPr>
-        <w:pStyle w:val="TOC2"/>
-        <w:rPr>
-          <w:del w:id="121" w:author="Greg Landry" w:date="2018-06-06T14:49:00Z"/>
-          <w:rFonts w:asciiTheme="minorHAnsi" w:eastAsiaTheme="minorEastAsia" w:hAnsiTheme="minorHAnsi"/>
-          <w:smallCaps w:val="0"/>
-          <w:noProof/>
-          <w:sz w:val="22"/>
-        </w:rPr>
-      </w:pPr>
-      <w:del w:id="122" w:author="Greg Landry" w:date="2018-06-06T14:49:00Z">
-        <w:r>
-          <w:rPr>
-            <w:noProof/>
-          </w:rPr>
-          <w:delText>Exercise - 7C.8 (Advanced) Build and test the Shadow App</w:delText>
-        </w:r>
-        <w:r>
-          <w:rPr>
-            <w:noProof/>
-          </w:rPr>
-          <w:tab/>
-        </w:r>
-        <w:r>
-          <w:rPr>
-            <w:noProof/>
-          </w:rPr>
-          <w:delText>23</w:delText>
-        </w:r>
-      </w:del>
-    </w:p>
-    <w:p>
-      <w:pPr>
-        <w:pStyle w:val="TOC2"/>
-        <w:rPr>
-          <w:del w:id="123" w:author="Greg Landry" w:date="2018-06-06T14:49:00Z"/>
-          <w:rFonts w:asciiTheme="minorHAnsi" w:eastAsiaTheme="minorEastAsia" w:hAnsiTheme="minorHAnsi"/>
-          <w:smallCaps w:val="0"/>
-          <w:noProof/>
-          <w:sz w:val="22"/>
-        </w:rPr>
-      </w:pPr>
-      <w:del w:id="124" w:author="Greg Landry" w:date="2018-06-06T14:49:00Z">
-        <w:r>
-          <w:rPr>
-            <w:noProof/>
-          </w:rPr>
-          <w:delText xml:space="preserve">Exercise - 7C.9 (Advanced) Get a </w:delText>
-        </w:r>
-        <w:r>
-          <w:rPr>
-            <w:i/>
-            <w:noProof/>
-          </w:rPr>
-          <w:delText>Thing</w:delText>
-        </w:r>
-        <w:r>
-          <w:rPr>
-            <w:noProof/>
-          </w:rPr>
-          <w:delText xml:space="preserve"> Shadow from AWS using HTTPS</w:delText>
-        </w:r>
-        <w:r>
-          <w:rPr>
-            <w:noProof/>
-          </w:rPr>
-          <w:tab/>
-        </w:r>
-        <w:r>
-          <w:rPr>
-            <w:noProof/>
-          </w:rPr>
-          <w:delText>25</w:delText>
-        </w:r>
-      </w:del>
-    </w:p>
-    <w:p>
-      <w:pPr>
-        <w:pStyle w:val="TOC1"/>
-        <w:tabs>
-          <w:tab w:val="left" w:pos="720"/>
-          <w:tab w:val="right" w:leader="dot" w:pos="9350"/>
-        </w:tabs>
-        <w:rPr>
-          <w:del w:id="125" w:author="Greg Landry" w:date="2018-06-06T14:49:00Z"/>
-          <w:rFonts w:asciiTheme="minorHAnsi" w:eastAsiaTheme="minorEastAsia" w:hAnsiTheme="minorHAnsi"/>
-          <w:b w:val="0"/>
-          <w:bCs w:val="0"/>
-          <w:caps w:val="0"/>
-          <w:noProof/>
-        </w:rPr>
-      </w:pPr>
-      <w:del w:id="126" w:author="Greg Landry" w:date="2018-06-06T14:49:00Z">
-        <w:r>
-          <w:rPr>
-            <w:b w:val="0"/>
-            <w:bCs w:val="0"/>
-            <w:noProof/>
-            <w14:scene3d>
-              <w14:camera w14:prst="orthographicFront"/>
-              <w14:lightRig w14:rig="threePt" w14:dir="t">
-                <w14:rot w14:lat="0" w14:lon="0" w14:rev="0"/>
-              </w14:lightRig>
-            </w14:scene3d>
-          </w:rPr>
-          <w:delText>7C.8</w:delText>
-        </w:r>
-        <w:r>
-          <w:rPr>
-            <w:rFonts w:asciiTheme="minorHAnsi" w:eastAsiaTheme="minorEastAsia" w:hAnsiTheme="minorHAnsi"/>
-            <w:b w:val="0"/>
-            <w:bCs w:val="0"/>
-            <w:caps w:val="0"/>
-            <w:noProof/>
-          </w:rPr>
-          <w:tab/>
-        </w:r>
-        <w:r>
-          <w:rPr>
-            <w:noProof/>
-          </w:rPr>
-          <w:delText>References</w:delText>
-        </w:r>
-        <w:r>
-          <w:rPr>
-            <w:noProof/>
-          </w:rPr>
-          <w:tab/>
-        </w:r>
-        <w:r>
-          <w:rPr>
-            <w:noProof/>
-          </w:rPr>
-          <w:delText>26</w:delText>
-        </w:r>
-      </w:del>
+        <w:tab/>
+      </w:r>
+      <w:r>
+        <w:rPr>
+          <w:noProof/>
+        </w:rPr>
+        <w:t>References</w:t>
+      </w:r>
+      <w:r>
+        <w:rPr>
+          <w:noProof/>
+        </w:rPr>
+        <w:tab/>
+      </w:r>
+      <w:r>
+        <w:rPr>
+          <w:noProof/>
+        </w:rPr>
+        <w:fldChar w:fldCharType="begin"/>
+      </w:r>
+      <w:r>
+        <w:rPr>
+          <w:noProof/>
+        </w:rPr>
+        <w:instrText xml:space="preserve"> PAGEREF _Toc516059928 \h </w:instrText>
+      </w:r>
+      <w:r>
+        <w:rPr>
+          <w:noProof/>
+        </w:rPr>
+      </w:r>
+      <w:r>
+        <w:rPr>
+          <w:noProof/>
+        </w:rPr>
+        <w:fldChar w:fldCharType="separate"/>
+      </w:r>
+      <w:r>
+        <w:rPr>
+          <w:noProof/>
+        </w:rPr>
+        <w:t>26</w:t>
+      </w:r>
+      <w:r>
+        <w:rPr>
+          <w:noProof/>
+        </w:rPr>
+        <w:fldChar w:fldCharType="end"/>
+      </w:r>
     </w:p>
     <w:p>
       <w:pPr>
@@ -2773,12 +1707,12 @@
       <w:pPr>
         <w:pStyle w:val="Heading1"/>
       </w:pPr>
-      <w:bookmarkStart w:id="127" w:name="_Toc516059908"/>
+      <w:bookmarkStart w:id="1" w:name="_Toc516059908"/>
       <w:r>
         <w:lastRenderedPageBreak/>
         <w:t>Amazon Web Services (AWS)</w:t>
       </w:r>
-      <w:bookmarkEnd w:id="127"/>
+      <w:bookmarkEnd w:id="1"/>
     </w:p>
     <w:p>
       <w:hyperlink r:id="rId9" w:history="1">
@@ -3100,12 +2034,12 @@
       <w:pPr>
         <w:pStyle w:val="Heading1"/>
       </w:pPr>
-      <w:bookmarkStart w:id="128" w:name="_Toc516059909"/>
+      <w:bookmarkStart w:id="2" w:name="_Toc516059909"/>
       <w:r>
         <w:lastRenderedPageBreak/>
         <w:t>AWS IoT Introduction</w:t>
       </w:r>
-      <w:bookmarkEnd w:id="128"/>
+      <w:bookmarkEnd w:id="2"/>
     </w:p>
     <w:p>
       <w:r>
@@ -3383,12 +2317,12 @@
       <w:pPr>
         <w:pStyle w:val="Heading1"/>
       </w:pPr>
-      <w:bookmarkStart w:id="129" w:name="_Toc516059910"/>
+      <w:bookmarkStart w:id="3" w:name="_Toc516059910"/>
       <w:r>
         <w:lastRenderedPageBreak/>
         <w:t>AWS IoT Resources</w:t>
       </w:r>
-      <w:bookmarkEnd w:id="129"/>
+      <w:bookmarkEnd w:id="3"/>
     </w:p>
     <w:p>
       <w:r>
@@ -3710,24 +2644,40 @@
         <w:rPr>
           <w:color w:val="1F4E79" w:themeColor="accent1" w:themeShade="80"/>
         </w:rPr>
-        <w:t xml:space="preserve">: [  </w:t>
-      </w:r>
+        <w:t xml:space="preserve">: </w:t>
+      </w:r>
+      <w:proofErr w:type="gramStart"/>
       <w:r>
         <w:rPr>
           <w:color w:val="1F4E79" w:themeColor="accent1" w:themeShade="80"/>
         </w:rPr>
+        <w:t xml:space="preserve">[  </w:t>
+      </w:r>
+      <w:r>
+        <w:rPr>
+          <w:color w:val="1F4E79" w:themeColor="accent1" w:themeShade="80"/>
+        </w:rPr>
         <w:t>"</w:t>
       </w:r>
+      <w:proofErr w:type="spellStart"/>
+      <w:proofErr w:type="gramEnd"/>
       <w:r>
         <w:rPr>
           <w:color w:val="1F4E79" w:themeColor="accent1" w:themeShade="80"/>
         </w:rPr>
-        <w:t>iot:*</w:t>
-      </w:r>
+        <w:t>iot</w:t>
+      </w:r>
+      <w:proofErr w:type="spellEnd"/>
       <w:r>
         <w:rPr>
           <w:color w:val="1F4E79" w:themeColor="accent1" w:themeShade="80"/>
         </w:rPr>
+        <w:t>:*</w:t>
+      </w:r>
+      <w:r>
+        <w:rPr>
+          <w:color w:val="1F4E79" w:themeColor="accent1" w:themeShade="80"/>
+        </w:rPr>
         <w:t>"</w:t>
       </w:r>
       <w:r>
@@ -3901,7 +2851,7 @@
       <w:pPr>
         <w:pStyle w:val="Heading1"/>
       </w:pPr>
-      <w:bookmarkStart w:id="130" w:name="_Toc516059911"/>
+      <w:bookmarkStart w:id="4" w:name="_Toc516059911"/>
       <w:r>
         <w:lastRenderedPageBreak/>
         <w:t xml:space="preserve">AWS </w:t>
@@ -3909,17 +2859,17 @@
       <w:r>
         <w:t>IoT Console</w:t>
       </w:r>
-      <w:bookmarkEnd w:id="130"/>
+      <w:bookmarkEnd w:id="4"/>
     </w:p>
     <w:p>
       <w:pPr>
         <w:pStyle w:val="Heading2"/>
       </w:pPr>
-      <w:bookmarkStart w:id="131" w:name="_Toc516059912"/>
+      <w:bookmarkStart w:id="5" w:name="_Toc516059912"/>
       <w:r>
         <w:t>Creating an AWS IoT Account</w:t>
       </w:r>
-      <w:bookmarkEnd w:id="131"/>
+      <w:bookmarkEnd w:id="5"/>
     </w:p>
     <w:p>
       <w:r>
@@ -3950,7 +2900,15 @@
         <w:t>things</w:t>
       </w:r>
       <w:r>
-        <w:t xml:space="preserve"> you create there will be deleted. If you want to continue to use AWS after the class you will need to setup your own account.</w:t>
+        <w:t xml:space="preserve"> you create there will be deleted. If you want to continue to use AWS after the </w:t>
+      </w:r>
+      <w:proofErr w:type="gramStart"/>
+      <w:r>
+        <w:t>class</w:t>
+      </w:r>
+      <w:proofErr w:type="gramEnd"/>
+      <w:r>
+        <w:t xml:space="preserve"> you will need to setup your own account.</w:t>
       </w:r>
     </w:p>
     <w:p>
@@ -4057,14 +3015,14 @@
         <w:pStyle w:val="Heading2"/>
       </w:pPr>
       <w:hyperlink r:id="rId24" w:history="1">
-        <w:bookmarkStart w:id="132" w:name="_Toc516059913"/>
+        <w:bookmarkStart w:id="6" w:name="_Toc516059913"/>
         <w:r>
           <w:rPr>
             <w:rStyle w:val="Hyperlink"/>
           </w:rPr>
           <w:t>Thing Shadow</w:t>
         </w:r>
-        <w:bookmarkEnd w:id="132"/>
+        <w:bookmarkEnd w:id="6"/>
       </w:hyperlink>
     </w:p>
     <w:p>
@@ -4355,12 +3313,14 @@
           <w:numId w:val="13"/>
         </w:numPr>
       </w:pPr>
+      <w:proofErr w:type="spellStart"/>
       <w:r>
         <w:rPr>
           <w:u w:val="single"/>
         </w:rPr>
         <w:t>clientToken</w:t>
       </w:r>
+      <w:proofErr w:type="spellEnd"/>
       <w:r>
         <w:t>: A string unique to the device that enables you to associate responses with requests in an MQTT environment.</w:t>
       </w:r>
@@ -4523,6 +3483,7 @@
         </w:rPr>
         <w:t>state</w:t>
       </w:r>
+      <w:proofErr w:type="gramStart"/>
       <w:r>
         <w:rPr>
           <w:rFonts w:cs="Times New Roman"/>
@@ -4535,7 +3496,15 @@
           <w:rFonts w:cs="Times New Roman"/>
           <w:color w:val="1F4E79" w:themeColor="accent1" w:themeShade="80"/>
         </w:rPr>
-        <w:t xml:space="preserve"> : {</w:t>
+        <w:t xml:space="preserve"> :</w:t>
+      </w:r>
+      <w:proofErr w:type="gramEnd"/>
+      <w:r>
+        <w:rPr>
+          <w:rFonts w:cs="Times New Roman"/>
+          <w:color w:val="1F4E79" w:themeColor="accent1" w:themeShade="80"/>
+        </w:rPr>
+        <w:t xml:space="preserve"> {</w:t>
       </w:r>
     </w:p>
     <w:p>
@@ -4569,6 +3538,7 @@
         </w:rPr>
         <w:t>reported</w:t>
       </w:r>
+      <w:proofErr w:type="gramStart"/>
       <w:r>
         <w:rPr>
           <w:rFonts w:cs="Times New Roman"/>
@@ -4581,7 +3551,15 @@
           <w:rFonts w:cs="Times New Roman"/>
           <w:color w:val="1F4E79" w:themeColor="accent1" w:themeShade="80"/>
         </w:rPr>
-        <w:t xml:space="preserve"> : {</w:t>
+        <w:t xml:space="preserve"> :</w:t>
+      </w:r>
+      <w:proofErr w:type="gramEnd"/>
+      <w:r>
+        <w:rPr>
+          <w:rFonts w:cs="Times New Roman"/>
+          <w:color w:val="1F4E79" w:themeColor="accent1" w:themeShade="80"/>
+        </w:rPr>
+        <w:t xml:space="preserve"> {</w:t>
       </w:r>
     </w:p>
     <w:p>
@@ -4747,6 +3725,7 @@
         </w:rPr>
         <w:t>state</w:t>
       </w:r>
+      <w:proofErr w:type="gramStart"/>
       <w:r>
         <w:rPr>
           <w:rFonts w:cs="Times New Roman"/>
@@ -4761,6 +3740,7 @@
         </w:rPr>
         <w:t>:{</w:t>
       </w:r>
+      <w:proofErr w:type="gramEnd"/>
       <w:r>
         <w:rPr>
           <w:rFonts w:cs="Times New Roman"/>
@@ -4859,11 +3839,11 @@
       <w:pPr>
         <w:pStyle w:val="Heading2"/>
       </w:pPr>
-      <w:bookmarkStart w:id="133" w:name="_Toc516059914"/>
+      <w:bookmarkStart w:id="7" w:name="_Toc516059914"/>
       <w:r>
         <w:t>Topics</w:t>
       </w:r>
-      <w:bookmarkEnd w:id="133"/>
+      <w:bookmarkEnd w:id="7"/>
     </w:p>
     <w:p>
       <w:r>
@@ -4885,7 +3865,15 @@
         <w:t>"</w:t>
       </w:r>
       <w:r>
-        <w:t>$aws/…</w:t>
+        <w:t>$</w:t>
+      </w:r>
+      <w:proofErr w:type="spellStart"/>
+      <w:r>
+        <w:t>aws</w:t>
+      </w:r>
+      <w:proofErr w:type="spellEnd"/>
+      <w:r>
+        <w:t>/…</w:t>
       </w:r>
       <w:r>
         <w:t>"</w:t>
@@ -5005,7 +3993,15 @@
         <w:ind w:left="0"/>
       </w:pPr>
       <w:r>
-        <w:t>For example, a good topic name for a temperature sensing device might be: myDevice/temperature.</w:t>
+        <w:t xml:space="preserve">For example, a good topic name for a temperature sensing device might be: </w:t>
+      </w:r>
+      <w:proofErr w:type="spellStart"/>
+      <w:r>
+        <w:t>myDevice</w:t>
+      </w:r>
+      <w:proofErr w:type="spellEnd"/>
+      <w:r>
+        <w:t>/temperature.</w:t>
       </w:r>
     </w:p>
     <w:p>
@@ -5027,14 +4023,14 @@
         <w:pStyle w:val="Heading2"/>
       </w:pPr>
       <w:hyperlink r:id="rId27" w:history="1">
-        <w:bookmarkStart w:id="134" w:name="_Toc516059915"/>
+        <w:bookmarkStart w:id="8" w:name="_Toc516059915"/>
         <w:r>
           <w:rPr>
             <w:rStyle w:val="Hyperlink"/>
           </w:rPr>
           <w:t>Device Shadow Topics</w:t>
         </w:r>
-        <w:bookmarkEnd w:id="134"/>
+        <w:bookmarkEnd w:id="8"/>
       </w:hyperlink>
     </w:p>
     <w:p>
@@ -5054,7 +4050,23 @@
         <w:t>"</w:t>
       </w:r>
       <w:r>
-        <w:t>$aws/things/&lt;thingName&gt;/shadow/</w:t>
+        <w:t>$</w:t>
+      </w:r>
+      <w:proofErr w:type="spellStart"/>
+      <w:r>
+        <w:t>aws</w:t>
+      </w:r>
+      <w:proofErr w:type="spellEnd"/>
+      <w:r>
+        <w:t>/things/&lt;</w:t>
+      </w:r>
+      <w:proofErr w:type="spellStart"/>
+      <w:r>
+        <w:t>thingName</w:t>
+      </w:r>
+      <w:proofErr w:type="spellEnd"/>
+      <w:r>
+        <w:t>&gt;/shadow/</w:t>
       </w:r>
       <w:r>
         <w:t>&lt;type&gt;</w:t>
@@ -5543,9 +4555,11 @@
       <w:r>
         <w:t>"</w:t>
       </w:r>
+      <w:proofErr w:type="spellStart"/>
       <w:r>
         <w:t>myThing</w:t>
       </w:r>
+      <w:proofErr w:type="spellEnd"/>
       <w:r>
         <w:t>"</w:t>
       </w:r>
@@ -5588,7 +4602,23 @@
         <w:tab/>
       </w:r>
       <w:r>
-        <w:t>$aws/things/myThing/shadow/update</w:t>
+        <w:t>$</w:t>
+      </w:r>
+      <w:proofErr w:type="spellStart"/>
+      <w:r>
+        <w:t>aws</w:t>
+      </w:r>
+      <w:proofErr w:type="spellEnd"/>
+      <w:r>
+        <w:t>/things/</w:t>
+      </w:r>
+      <w:proofErr w:type="spellStart"/>
+      <w:r>
+        <w:t>myThing</w:t>
+      </w:r>
+      <w:proofErr w:type="spellEnd"/>
+      <w:r>
+        <w:t>/shadow/update</w:t>
       </w:r>
     </w:p>
     <w:p>
@@ -5613,12 +4643,14 @@
       <w:r>
         <w:t>state</w:t>
       </w:r>
+      <w:proofErr w:type="gramStart"/>
       <w:r>
         <w:t>"</w:t>
       </w:r>
       <w:r>
         <w:t>:{</w:t>
       </w:r>
+      <w:proofErr w:type="gramEnd"/>
       <w:r>
         <w:t>"</w:t>
       </w:r>
@@ -5687,7 +4719,23 @@
         <w:t>"</w:t>
       </w:r>
       <w:r>
-        <w:t>$aws/things/theThing/shadow/#</w:t>
+        <w:t>$</w:t>
+      </w:r>
+      <w:proofErr w:type="spellStart"/>
+      <w:r>
+        <w:t>aws</w:t>
+      </w:r>
+      <w:proofErr w:type="spellEnd"/>
+      <w:r>
+        <w:t>/things/</w:t>
+      </w:r>
+      <w:proofErr w:type="spellStart"/>
+      <w:r>
+        <w:t>theThing</w:t>
+      </w:r>
+      <w:proofErr w:type="spellEnd"/>
+      <w:r>
+        <w:t>/shadow/#</w:t>
       </w:r>
       <w:r>
         <w:t>"</w:t>
@@ -5707,9 +4755,11 @@
       <w:r>
         <w:t>"</w:t>
       </w:r>
+      <w:proofErr w:type="spellStart"/>
       <w:r>
         <w:t>theThing</w:t>
       </w:r>
+      <w:proofErr w:type="spellEnd"/>
       <w:r>
         <w:t>"</w:t>
       </w:r>
@@ -5747,7 +4797,15 @@
         <w:t>"</w:t>
       </w:r>
       <w:r>
-        <w:t>$aws/things/+/shadow/update</w:t>
+        <w:t>$</w:t>
+      </w:r>
+      <w:proofErr w:type="spellStart"/>
+      <w:r>
+        <w:t>aws</w:t>
+      </w:r>
+      <w:proofErr w:type="spellEnd"/>
+      <w:r>
+        <w:t>/things/+/shadow/update</w:t>
       </w:r>
       <w:r>
         <w:t>"</w:t>
@@ -5776,7 +4834,7 @@
           <w:szCs w:val="28"/>
         </w:rPr>
       </w:pPr>
-      <w:bookmarkStart w:id="135" w:name="_Toc495328183"/>
+      <w:bookmarkStart w:id="9" w:name="_Toc495328183"/>
       <w:r>
         <w:br w:type="page"/>
       </w:r>
@@ -5785,54 +4843,27 @@
       <w:pPr>
         <w:pStyle w:val="Heading1"/>
       </w:pPr>
-      <w:bookmarkStart w:id="136" w:name="_Toc516059916"/>
+      <w:bookmarkStart w:id="10" w:name="_Toc516059916"/>
       <w:r>
         <w:lastRenderedPageBreak/>
         <w:t>Using MQTT with AWS</w:t>
       </w:r>
-      <w:bookmarkEnd w:id="135"/>
-      <w:bookmarkEnd w:id="136"/>
-    </w:p>
-    <w:p>
-      <w:r>
-        <w:t>The WICED SDK contains</w:t>
-      </w:r>
-      <w:del w:id="137" w:author="Greg Landry" w:date="2018-06-06T15:03:00Z">
-        <w:r>
-          <w:delText xml:space="preserve"> a</w:delText>
-        </w:r>
-      </w:del>
-      <w:r>
-        <w:t xml:space="preserve"> librar</w:t>
-      </w:r>
-      <w:ins w:id="138" w:author="Greg Landry" w:date="2018-06-06T15:03:00Z">
-        <w:r>
-          <w:t>ies</w:t>
-        </w:r>
-      </w:ins>
-      <w:del w:id="139" w:author="Greg Landry" w:date="2018-06-06T15:03:00Z">
-        <w:r>
-          <w:delText>y</w:delText>
-        </w:r>
-      </w:del>
+      <w:bookmarkEnd w:id="9"/>
+      <w:bookmarkEnd w:id="10"/>
+    </w:p>
+    <w:p>
+      <w:r>
+        <w:t>The WICED SDK contains librar</w:t>
+      </w:r>
+      <w:r>
+        <w:t>ies</w:t>
+      </w:r>
       <w:r>
         <w:t xml:space="preserve"> of functions that make it easier to create MQTT firmware. These functions are contained in libraries/protocols/MQTT</w:t>
       </w:r>
-      <w:ins w:id="140" w:author="Greg Landry" w:date="2018-06-06T15:03:00Z">
-        <w:r>
-          <w:t xml:space="preserve"> for general MQT</w:t>
-        </w:r>
-      </w:ins>
-      <w:ins w:id="141" w:author="Greg Landry" w:date="2018-06-06T15:04:00Z">
-        <w:r>
-          <w:t xml:space="preserve">T projects </w:t>
-        </w:r>
-      </w:ins>
-      <w:ins w:id="142" w:author="Greg Landry" w:date="2018-06-06T15:03:00Z">
-        <w:r>
-          <w:t>and libraries/protocols/AWS for AWS specific projects</w:t>
-        </w:r>
-      </w:ins>
+      <w:r>
+        <w:t xml:space="preserve"> for general MQTT projects and libraries/protocols/AWS for AWS specific projects</w:t>
+      </w:r>
       <w:r>
         <w:t>. To include the library in a project, two things are needed:</w:t>
       </w:r>
@@ -5851,38 +4882,36 @@
         <w:rPr>
           <w:i/>
         </w:rPr>
-        <w:t>$(NAME)_COMPONENTS := protocols/</w:t>
-      </w:r>
-      <w:del w:id="143" w:author="Greg Landry" w:date="2018-06-06T15:04:00Z">
-        <w:r>
-          <w:rPr>
-            <w:i/>
-          </w:rPr>
-          <w:delText>MQTT</w:delText>
-        </w:r>
-      </w:del>
-      <w:ins w:id="144" w:author="Greg Landry" w:date="2018-06-06T15:04:00Z">
-        <w:r>
-          <w:rPr>
-            <w:i/>
-          </w:rPr>
-          <w:t>AWS</w:t>
-        </w:r>
-      </w:ins>
+        <w:t>$(NAME)_</w:t>
+      </w:r>
+      <w:proofErr w:type="gramStart"/>
+      <w:r>
+        <w:rPr>
+          <w:i/>
+        </w:rPr>
+        <w:t>COMPONENTS :</w:t>
+      </w:r>
+      <w:proofErr w:type="gramEnd"/>
+      <w:r>
+        <w:rPr>
+          <w:i/>
+        </w:rPr>
+        <w:t>= protocols/</w:t>
+      </w:r>
+      <w:r>
+        <w:rPr>
+          <w:i/>
+        </w:rPr>
+        <w:t>AWS</w:t>
+      </w:r>
     </w:p>
     <w:p>
       <w:pPr>
         <w:spacing w:after="0"/>
         <w:ind w:left="720"/>
         <w:rPr>
-          <w:ins w:id="145" w:author="Greg Landry" w:date="2018-06-06T15:04:00Z"/>
-          <w:i/>
-        </w:rPr>
-        <w:pPrChange w:id="146" w:author="Greg Landry" w:date="2018-06-06T15:04:00Z">
-          <w:pPr>
-            <w:ind w:left="720"/>
-          </w:pPr>
-        </w:pPrChange>
+          <w:i/>
+        </w:rPr>
       </w:pPr>
       <w:r>
         <w:t>In the C Source:</w:t>
@@ -5905,28 +4934,20 @@
         </w:rPr>
         <w:t>"</w:t>
       </w:r>
-      <w:del w:id="147" w:author="Greg Landry" w:date="2018-06-06T15:04:00Z">
-        <w:r>
-          <w:rPr>
-            <w:i/>
-          </w:rPr>
-          <w:delText>mqtt_api</w:delText>
-        </w:r>
-      </w:del>
-      <w:ins w:id="148" w:author="Greg Landry" w:date="2018-06-06T15:04:00Z">
-        <w:r>
-          <w:rPr>
-            <w:i/>
-          </w:rPr>
-          <w:t>wiced_aws</w:t>
-        </w:r>
-      </w:ins>
+      <w:proofErr w:type="spellStart"/>
+      <w:r>
+        <w:rPr>
+          <w:i/>
+        </w:rPr>
+        <w:t>wiced_aws</w:t>
+      </w:r>
       <w:r>
         <w:rPr>
           <w:i/>
         </w:rPr>
         <w:t>.h</w:t>
       </w:r>
+      <w:proofErr w:type="spellEnd"/>
       <w:r>
         <w:rPr>
           <w:i/>
@@ -5938,47 +4959,62 @@
       <w:pPr>
         <w:ind w:left="720"/>
       </w:pPr>
-      <w:ins w:id="149" w:author="Greg Landry" w:date="2018-06-06T15:04:00Z">
-        <w:r>
-          <w:rPr>
-            <w:i/>
-          </w:rPr>
-          <w:tab/>
-        </w:r>
-        <w:r>
-          <w:rPr>
-            <w:i/>
-          </w:rPr>
-          <w:tab/>
-        </w:r>
-        <w:r>
-          <w:rPr>
-            <w:i/>
-          </w:rPr>
-          <w:tab/>
-          <w:t>#include "aws_common.h"</w:t>
-        </w:r>
-      </w:ins>
+      <w:r>
+        <w:rPr>
+          <w:i/>
+        </w:rPr>
+        <w:tab/>
+      </w:r>
+      <w:r>
+        <w:rPr>
+          <w:i/>
+        </w:rPr>
+        <w:tab/>
+      </w:r>
+      <w:r>
+        <w:rPr>
+          <w:i/>
+        </w:rPr>
+        <w:tab/>
+        <w:t>#include "</w:t>
+      </w:r>
+      <w:proofErr w:type="spellStart"/>
+      <w:r>
+        <w:rPr>
+          <w:i/>
+        </w:rPr>
+        <w:t>aws_common.h</w:t>
+      </w:r>
+      <w:proofErr w:type="spellEnd"/>
+      <w:r>
+        <w:rPr>
+          <w:i/>
+        </w:rPr>
+        <w:t>"</w:t>
+      </w:r>
     </w:p>
     <w:p>
       <w:r>
         <w:t xml:space="preserve">In addition to the library, there are several demo applications that can be used as a starting point for using MQTT with AWS. These </w:t>
       </w:r>
       <w:r>
-        <w:t>applications are: apps/demo/aws</w:t>
-      </w:r>
-      <w:ins w:id="150" w:author="Greg Landry" w:date="2018-06-06T14:48:00Z">
-        <w:r>
-          <w:t>/</w:t>
-        </w:r>
-      </w:ins>
-      <w:del w:id="151" w:author="Greg Landry" w:date="2018-06-06T14:48:00Z">
-        <w:r>
-          <w:delText>_</w:delText>
-        </w:r>
-      </w:del>
-      <w:r>
-        <w:t>iot:</w:t>
+        <w:t>applications are: apps/demo/</w:t>
+      </w:r>
+      <w:proofErr w:type="spellStart"/>
+      <w:r>
+        <w:t>aws</w:t>
+      </w:r>
+      <w:proofErr w:type="spellEnd"/>
+      <w:r>
+        <w:t>/</w:t>
+      </w:r>
+      <w:proofErr w:type="spellStart"/>
+      <w:r>
+        <w:t>iot</w:t>
+      </w:r>
+      <w:proofErr w:type="spellEnd"/>
+      <w:r>
+        <w:t>:</w:t>
       </w:r>
     </w:p>
     <w:p>
@@ -5996,29 +5032,49 @@
         <w:rPr>
           <w:i/>
         </w:rPr>
-        <w:t>apps/demo/aws</w:t>
-      </w:r>
-      <w:ins w:id="152" w:author="Greg Landry" w:date="2018-06-06T14:48:00Z">
-        <w:r>
-          <w:rPr>
-            <w:i/>
-          </w:rPr>
-          <w:t>/</w:t>
-        </w:r>
-      </w:ins>
-      <w:del w:id="153" w:author="Greg Landry" w:date="2018-06-06T14:48:00Z">
-        <w:r>
-          <w:rPr>
-            <w:i/>
-          </w:rPr>
-          <w:delText>_</w:delText>
-        </w:r>
-      </w:del>
-      <w:r>
-        <w:rPr>
-          <w:i/>
-        </w:rPr>
-        <w:t>iot/pub_sub/publisher</w:t>
+        <w:t>apps/demo/</w:t>
+      </w:r>
+      <w:proofErr w:type="spellStart"/>
+      <w:r>
+        <w:rPr>
+          <w:i/>
+        </w:rPr>
+        <w:t>aws</w:t>
+      </w:r>
+      <w:proofErr w:type="spellEnd"/>
+      <w:r>
+        <w:rPr>
+          <w:i/>
+        </w:rPr>
+        <w:t>/</w:t>
+      </w:r>
+      <w:proofErr w:type="spellStart"/>
+      <w:r>
+        <w:rPr>
+          <w:i/>
+        </w:rPr>
+        <w:t>iot</w:t>
+      </w:r>
+      <w:proofErr w:type="spellEnd"/>
+      <w:r>
+        <w:rPr>
+          <w:i/>
+        </w:rPr>
+        <w:t>/</w:t>
+      </w:r>
+      <w:proofErr w:type="spellStart"/>
+      <w:r>
+        <w:rPr>
+          <w:i/>
+        </w:rPr>
+        <w:t>pub_sub</w:t>
+      </w:r>
+      <w:proofErr w:type="spellEnd"/>
+      <w:r>
+        <w:rPr>
+          <w:i/>
+        </w:rPr>
+        <w:t>/publisher</w:t>
       </w:r>
     </w:p>
     <w:p>
@@ -6048,29 +5104,49 @@
         <w:rPr>
           <w:i/>
         </w:rPr>
-        <w:t>apps/demo/aws</w:t>
-      </w:r>
-      <w:ins w:id="154" w:author="Greg Landry" w:date="2018-06-06T14:48:00Z">
-        <w:r>
-          <w:rPr>
-            <w:i/>
-          </w:rPr>
-          <w:t>/</w:t>
-        </w:r>
-      </w:ins>
-      <w:del w:id="155" w:author="Greg Landry" w:date="2018-06-06T14:48:00Z">
-        <w:r>
-          <w:rPr>
-            <w:i/>
-          </w:rPr>
-          <w:delText>_</w:delText>
-        </w:r>
-      </w:del>
-      <w:r>
-        <w:rPr>
-          <w:i/>
-        </w:rPr>
-        <w:t>iot/pub_sub/subscriber</w:t>
+        <w:t>apps/demo/</w:t>
+      </w:r>
+      <w:proofErr w:type="spellStart"/>
+      <w:r>
+        <w:rPr>
+          <w:i/>
+        </w:rPr>
+        <w:t>aws</w:t>
+      </w:r>
+      <w:proofErr w:type="spellEnd"/>
+      <w:r>
+        <w:rPr>
+          <w:i/>
+        </w:rPr>
+        <w:t>/</w:t>
+      </w:r>
+      <w:proofErr w:type="spellStart"/>
+      <w:r>
+        <w:rPr>
+          <w:i/>
+        </w:rPr>
+        <w:t>iot</w:t>
+      </w:r>
+      <w:proofErr w:type="spellEnd"/>
+      <w:r>
+        <w:rPr>
+          <w:i/>
+        </w:rPr>
+        <w:t>/</w:t>
+      </w:r>
+      <w:proofErr w:type="spellStart"/>
+      <w:r>
+        <w:rPr>
+          <w:i/>
+        </w:rPr>
+        <w:t>pub_sub</w:t>
+      </w:r>
+      <w:proofErr w:type="spellEnd"/>
+      <w:r>
+        <w:rPr>
+          <w:i/>
+        </w:rPr>
+        <w:t>/subscriber</w:t>
       </w:r>
     </w:p>
     <w:p>
@@ -6101,29 +5177,35 @@
         <w:rPr>
           <w:i/>
         </w:rPr>
-        <w:t>apps/demo/aws</w:t>
-      </w:r>
-      <w:ins w:id="156" w:author="Greg Landry" w:date="2018-06-06T14:48:00Z">
-        <w:r>
-          <w:rPr>
-            <w:i/>
-          </w:rPr>
-          <w:t>/</w:t>
-        </w:r>
-      </w:ins>
-      <w:del w:id="157" w:author="Greg Landry" w:date="2018-06-06T14:48:00Z">
-        <w:r>
-          <w:rPr>
-            <w:i/>
-          </w:rPr>
-          <w:delText>_</w:delText>
-        </w:r>
-      </w:del>
-      <w:r>
-        <w:rPr>
-          <w:i/>
-        </w:rPr>
-        <w:t>iot/shadow</w:t>
+        <w:t>apps/demo/</w:t>
+      </w:r>
+      <w:proofErr w:type="spellStart"/>
+      <w:r>
+        <w:rPr>
+          <w:i/>
+        </w:rPr>
+        <w:t>aws</w:t>
+      </w:r>
+      <w:proofErr w:type="spellEnd"/>
+      <w:r>
+        <w:rPr>
+          <w:i/>
+        </w:rPr>
+        <w:t>/</w:t>
+      </w:r>
+      <w:proofErr w:type="spellStart"/>
+      <w:r>
+        <w:rPr>
+          <w:i/>
+        </w:rPr>
+        <w:t>iot</w:t>
+      </w:r>
+      <w:proofErr w:type="spellEnd"/>
+      <w:r>
+        <w:rPr>
+          <w:i/>
+        </w:rPr>
+        <w:t>/shadow</w:t>
       </w:r>
     </w:p>
     <w:p>
@@ -6163,35 +5245,49 @@
         <w:rPr>
           <w:i/>
         </w:rPr>
-        <w:t>apps/demo/aws</w:t>
-      </w:r>
-      <w:ins w:id="158" w:author="Greg Landry" w:date="2018-06-06T14:48:00Z">
-        <w:r>
-          <w:rPr>
-            <w:i/>
-          </w:rPr>
-          <w:t>/</w:t>
-        </w:r>
-      </w:ins>
-      <w:del w:id="159" w:author="Greg Landry" w:date="2018-06-06T14:48:00Z">
-        <w:r>
-          <w:rPr>
-            <w:i/>
-          </w:rPr>
-          <w:delText>_</w:delText>
-        </w:r>
-      </w:del>
-      <w:r>
-        <w:rPr>
-          <w:i/>
-        </w:rPr>
-        <w:t>iot/</w:t>
-      </w:r>
-      <w:r>
-        <w:rPr>
-          <w:i/>
-        </w:rPr>
-        <w:t>greengrass/publisher</w:t>
+        <w:t>apps/demo/</w:t>
+      </w:r>
+      <w:proofErr w:type="spellStart"/>
+      <w:r>
+        <w:rPr>
+          <w:i/>
+        </w:rPr>
+        <w:t>aws</w:t>
+      </w:r>
+      <w:proofErr w:type="spellEnd"/>
+      <w:r>
+        <w:rPr>
+          <w:i/>
+        </w:rPr>
+        <w:t>/</w:t>
+      </w:r>
+      <w:proofErr w:type="spellStart"/>
+      <w:r>
+        <w:rPr>
+          <w:i/>
+        </w:rPr>
+        <w:t>iot</w:t>
+      </w:r>
+      <w:proofErr w:type="spellEnd"/>
+      <w:r>
+        <w:rPr>
+          <w:i/>
+        </w:rPr>
+        <w:t>/</w:t>
+      </w:r>
+      <w:proofErr w:type="spellStart"/>
+      <w:r>
+        <w:rPr>
+          <w:i/>
+        </w:rPr>
+        <w:t>greengrass</w:t>
+      </w:r>
+      <w:proofErr w:type="spellEnd"/>
+      <w:r>
+        <w:rPr>
+          <w:i/>
+        </w:rPr>
+        <w:t>/publisher</w:t>
       </w:r>
     </w:p>
     <w:p>
@@ -6227,35 +5323,49 @@
         <w:rPr>
           <w:i/>
         </w:rPr>
-        <w:t>apps/demo/aws</w:t>
-      </w:r>
-      <w:ins w:id="160" w:author="Greg Landry" w:date="2018-06-06T14:48:00Z">
-        <w:r>
-          <w:rPr>
-            <w:i/>
-          </w:rPr>
-          <w:t>/</w:t>
-        </w:r>
-      </w:ins>
-      <w:del w:id="161" w:author="Greg Landry" w:date="2018-06-06T14:48:00Z">
-        <w:r>
-          <w:rPr>
-            <w:i/>
-          </w:rPr>
-          <w:delText>_</w:delText>
-        </w:r>
-      </w:del>
-      <w:r>
-        <w:rPr>
-          <w:i/>
-        </w:rPr>
-        <w:t>iot/</w:t>
-      </w:r>
-      <w:r>
-        <w:rPr>
-          <w:i/>
-        </w:rPr>
-        <w:t>greengrass/subscriber</w:t>
+        <w:t>apps/demo/</w:t>
+      </w:r>
+      <w:proofErr w:type="spellStart"/>
+      <w:r>
+        <w:rPr>
+          <w:i/>
+        </w:rPr>
+        <w:t>aws</w:t>
+      </w:r>
+      <w:proofErr w:type="spellEnd"/>
+      <w:r>
+        <w:rPr>
+          <w:i/>
+        </w:rPr>
+        <w:t>/</w:t>
+      </w:r>
+      <w:proofErr w:type="spellStart"/>
+      <w:r>
+        <w:rPr>
+          <w:i/>
+        </w:rPr>
+        <w:t>iot</w:t>
+      </w:r>
+      <w:proofErr w:type="spellEnd"/>
+      <w:r>
+        <w:rPr>
+          <w:i/>
+        </w:rPr>
+        <w:t>/</w:t>
+      </w:r>
+      <w:proofErr w:type="spellStart"/>
+      <w:r>
+        <w:rPr>
+          <w:i/>
+        </w:rPr>
+        <w:t>greengrass</w:t>
+      </w:r>
+      <w:proofErr w:type="spellEnd"/>
+      <w:r>
+        <w:rPr>
+          <w:i/>
+        </w:rPr>
+        <w:t>/subscriber</w:t>
       </w:r>
     </w:p>
     <w:p>
@@ -6278,21 +5388,21 @@
         <w:t>The security certificates and keys for each of these projects a</w:t>
       </w:r>
       <w:r>
-        <w:t>re read from resources/apps/aws</w:t>
-      </w:r>
-      <w:ins w:id="162" w:author="Greg Landry" w:date="2018-06-06T14:49:00Z">
-        <w:r>
-          <w:t>/</w:t>
-        </w:r>
-      </w:ins>
-      <w:del w:id="163" w:author="Greg Landry" w:date="2018-06-06T14:49:00Z">
-        <w:r>
-          <w:delText>_</w:delText>
-        </w:r>
-      </w:del>
+        <w:t>re read from resources/apps/</w:t>
+      </w:r>
+      <w:proofErr w:type="spellStart"/>
+      <w:r>
+        <w:t>aws</w:t>
+      </w:r>
+      <w:proofErr w:type="spellEnd"/>
+      <w:r>
+        <w:t>/</w:t>
+      </w:r>
+      <w:proofErr w:type="spellStart"/>
       <w:r>
         <w:t>iot</w:t>
       </w:r>
+      <w:proofErr w:type="spellEnd"/>
       <w:r>
         <w:t>/</w:t>
       </w:r>
@@ -6318,36 +5428,56 @@
         <w:rPr>
           <w:i/>
         </w:rPr>
-        <w:t>$(NAME)_RESOURCES  :=</w:t>
+        <w:t>$(NAME)_</w:t>
+      </w:r>
+      <w:proofErr w:type="gramStart"/>
+      <w:r>
+        <w:rPr>
+          <w:i/>
+        </w:rPr>
+        <w:t>RESOURCES  :</w:t>
+      </w:r>
+      <w:proofErr w:type="gramEnd"/>
+      <w:r>
+        <w:rPr>
+          <w:i/>
+        </w:rPr>
+        <w:t>=</w:t>
       </w:r>
       <w:r>
         <w:rPr>
           <w:i/>
         </w:rPr>
         <w:tab/>
-        <w:t>apps/aws</w:t>
-      </w:r>
-      <w:ins w:id="164" w:author="Greg Landry" w:date="2018-06-06T14:48:00Z">
-        <w:r>
-          <w:rPr>
-            <w:i/>
-          </w:rPr>
-          <w:t>/</w:t>
-        </w:r>
-      </w:ins>
-      <w:del w:id="165" w:author="Greg Landry" w:date="2018-06-06T14:48:00Z">
-        <w:r>
-          <w:rPr>
-            <w:i/>
-          </w:rPr>
-          <w:delText>_</w:delText>
-        </w:r>
-      </w:del>
-      <w:r>
-        <w:rPr>
-          <w:i/>
-        </w:rPr>
-        <w:t>iot/rootca.cer \</w:t>
+        <w:t>apps/</w:t>
+      </w:r>
+      <w:proofErr w:type="spellStart"/>
+      <w:r>
+        <w:rPr>
+          <w:i/>
+        </w:rPr>
+        <w:t>aws</w:t>
+      </w:r>
+      <w:proofErr w:type="spellEnd"/>
+      <w:r>
+        <w:rPr>
+          <w:i/>
+        </w:rPr>
+        <w:t>/</w:t>
+      </w:r>
+      <w:proofErr w:type="spellStart"/>
+      <w:r>
+        <w:rPr>
+          <w:i/>
+        </w:rPr>
+        <w:t>iot</w:t>
+      </w:r>
+      <w:proofErr w:type="spellEnd"/>
+      <w:r>
+        <w:rPr>
+          <w:i/>
+        </w:rPr>
+        <w:t>/rootca.cer \</w:t>
       </w:r>
     </w:p>
     <w:p>
@@ -6393,29 +5523,35 @@
           <w:i/>
         </w:rPr>
         <w:tab/>
-        <w:t>apps/aws</w:t>
-      </w:r>
-      <w:ins w:id="166" w:author="Greg Landry" w:date="2018-06-06T14:48:00Z">
-        <w:r>
-          <w:rPr>
-            <w:i/>
-          </w:rPr>
-          <w:t>/</w:t>
-        </w:r>
-      </w:ins>
-      <w:del w:id="167" w:author="Greg Landry" w:date="2018-06-06T14:48:00Z">
-        <w:r>
-          <w:rPr>
-            <w:i/>
-          </w:rPr>
-          <w:delText>_</w:delText>
-        </w:r>
-      </w:del>
-      <w:r>
-        <w:rPr>
-          <w:i/>
-        </w:rPr>
-        <w:t>iot/</w:t>
+        <w:t>apps/</w:t>
+      </w:r>
+      <w:proofErr w:type="spellStart"/>
+      <w:r>
+        <w:rPr>
+          <w:i/>
+        </w:rPr>
+        <w:t>aws</w:t>
+      </w:r>
+      <w:proofErr w:type="spellEnd"/>
+      <w:r>
+        <w:rPr>
+          <w:i/>
+        </w:rPr>
+        <w:t>/</w:t>
+      </w:r>
+      <w:proofErr w:type="spellStart"/>
+      <w:r>
+        <w:rPr>
+          <w:i/>
+        </w:rPr>
+        <w:t>iot</w:t>
+      </w:r>
+      <w:proofErr w:type="spellEnd"/>
+      <w:r>
+        <w:rPr>
+          <w:i/>
+        </w:rPr>
+        <w:t>/</w:t>
       </w:r>
       <w:r>
         <w:rPr>
@@ -6423,14 +5559,12 @@
         </w:rPr>
         <w:t xml:space="preserve"> </w:t>
       </w:r>
-      <w:ins w:id="168" w:author="Greg Landry" w:date="2018-06-06T14:48:00Z">
-        <w:r>
-          <w:rPr>
-            <w:i/>
-          </w:rPr>
-          <w:t>publisher/</w:t>
-        </w:r>
-      </w:ins>
+      <w:r>
+        <w:rPr>
+          <w:i/>
+        </w:rPr>
+        <w:t>publisher/</w:t>
+      </w:r>
       <w:r>
         <w:rPr>
           <w:i/>
@@ -6480,38 +5614,42 @@
           <w:i/>
         </w:rPr>
         <w:tab/>
-        <w:t>apps/aws</w:t>
-      </w:r>
-      <w:ins w:id="169" w:author="Greg Landry" w:date="2018-06-06T14:48:00Z">
-        <w:r>
-          <w:rPr>
-            <w:i/>
-          </w:rPr>
-          <w:t>/</w:t>
-        </w:r>
-      </w:ins>
-      <w:del w:id="170" w:author="Greg Landry" w:date="2018-06-06T14:48:00Z">
-        <w:r>
-          <w:rPr>
-            <w:i/>
-          </w:rPr>
-          <w:delText>_</w:delText>
-        </w:r>
-      </w:del>
-      <w:r>
-        <w:rPr>
-          <w:i/>
-        </w:rPr>
-        <w:t>iot/</w:t>
-      </w:r>
-      <w:ins w:id="171" w:author="Greg Landry" w:date="2018-06-06T14:48:00Z">
-        <w:r>
-          <w:rPr>
-            <w:i/>
-          </w:rPr>
-          <w:t>publisher/</w:t>
-        </w:r>
-      </w:ins>
+        <w:t>apps/</w:t>
+      </w:r>
+      <w:proofErr w:type="spellStart"/>
+      <w:r>
+        <w:rPr>
+          <w:i/>
+        </w:rPr>
+        <w:t>aws</w:t>
+      </w:r>
+      <w:proofErr w:type="spellEnd"/>
+      <w:r>
+        <w:rPr>
+          <w:i/>
+        </w:rPr>
+        <w:t>/</w:t>
+      </w:r>
+      <w:proofErr w:type="spellStart"/>
+      <w:r>
+        <w:rPr>
+          <w:i/>
+        </w:rPr>
+        <w:t>iot</w:t>
+      </w:r>
+      <w:proofErr w:type="spellEnd"/>
+      <w:r>
+        <w:rPr>
+          <w:i/>
+        </w:rPr>
+        <w:t>/</w:t>
+      </w:r>
+      <w:r>
+        <w:rPr>
+          <w:i/>
+        </w:rPr>
+        <w:t>publisher/</w:t>
+      </w:r>
       <w:r>
         <w:rPr>
           <w:i/>
@@ -6548,12 +5686,14 @@
         </w:rPr>
         <w:t>"</w:t>
       </w:r>
+      <w:proofErr w:type="spellStart"/>
       <w:r>
         <w:rPr>
           <w:i/>
         </w:rPr>
         <w:t>resources.h</w:t>
       </w:r>
+      <w:proofErr w:type="spellEnd"/>
       <w:r>
         <w:rPr>
           <w:i/>
@@ -6568,85 +5708,68 @@
       <w:r>
         <w:t>In the exercises below, we will use the publisher, subscriber, and shadow projects as starting points to learn the details of using WICED to interact with AWS using MQTT.</w:t>
       </w:r>
-      <w:ins w:id="172" w:author="Greg Landry" w:date="2018-06-06T16:15:00Z">
-        <w:r>
-          <w:t xml:space="preserve"> </w:t>
-        </w:r>
-        <w:r>
-          <w:rPr>
-            <w:b/>
-            <w:rPrChange w:id="173" w:author="Greg Landry" w:date="2018-06-06T16:15:00Z">
-              <w:rPr/>
-            </w:rPrChange>
-          </w:rPr>
-          <w:t>The</w:t>
-        </w:r>
-        <w:r>
-          <w:rPr>
-            <w:b/>
-            <w:rPrChange w:id="174" w:author="Greg Landry" w:date="2018-06-06T16:15:00Z">
-              <w:rPr/>
-            </w:rPrChange>
-          </w:rPr>
-          <w:t xml:space="preserve"> exercises will use the AWS library</w:t>
-        </w:r>
-        <w:r>
-          <w:rPr>
-            <w:b/>
-          </w:rPr>
-          <w:t>,</w:t>
-        </w:r>
-        <w:r>
-          <w:rPr>
-            <w:b/>
-            <w:rPrChange w:id="175" w:author="Greg Landry" w:date="2018-06-06T16:15:00Z">
-              <w:rPr/>
-            </w:rPrChange>
-          </w:rPr>
-          <w:t xml:space="preserve"> but the solutions also </w:t>
-        </w:r>
-        <w:r>
-          <w:rPr>
-            <w:b/>
-          </w:rPr>
-          <w:t>include projects that do</w:t>
-        </w:r>
-        <w:r>
-          <w:rPr>
-            <w:b/>
-            <w:rPrChange w:id="176" w:author="Greg Landry" w:date="2018-06-06T16:15:00Z">
-              <w:rPr/>
-            </w:rPrChange>
-          </w:rPr>
-          <w:t xml:space="preserve"> the same thing using the general MQTT library</w:t>
-        </w:r>
-        <w:r>
-          <w:rPr>
-            <w:b/>
-          </w:rPr>
-          <w:t xml:space="preserve"> for reference</w:t>
-        </w:r>
-        <w:r>
-          <w:rPr>
-            <w:b/>
-            <w:rPrChange w:id="177" w:author="Greg Landry" w:date="2018-06-06T16:15:00Z">
-              <w:rPr/>
-            </w:rPrChange>
-          </w:rPr>
-          <w:t>.</w:t>
-        </w:r>
-      </w:ins>
+      <w:r>
+        <w:t xml:space="preserve"> </w:t>
+      </w:r>
+      <w:r>
+        <w:rPr>
+          <w:b/>
+        </w:rPr>
+        <w:t>The</w:t>
+      </w:r>
+      <w:r>
+        <w:rPr>
+          <w:b/>
+        </w:rPr>
+        <w:t xml:space="preserve"> exercises will use the AWS library</w:t>
+      </w:r>
+      <w:r>
+        <w:rPr>
+          <w:b/>
+        </w:rPr>
+        <w:t>,</w:t>
+      </w:r>
+      <w:r>
+        <w:rPr>
+          <w:b/>
+        </w:rPr>
+        <w:t xml:space="preserve"> but the solutions also </w:t>
+      </w:r>
+      <w:r>
+        <w:rPr>
+          <w:b/>
+        </w:rPr>
+        <w:t>include projects that do</w:t>
+      </w:r>
+      <w:r>
+        <w:rPr>
+          <w:b/>
+        </w:rPr>
+        <w:t xml:space="preserve"> the same thing using the general MQTT library</w:t>
+      </w:r>
+      <w:r>
+        <w:rPr>
+          <w:b/>
+        </w:rPr>
+        <w:t xml:space="preserve"> for reference</w:t>
+      </w:r>
+      <w:r>
+        <w:rPr>
+          <w:b/>
+        </w:rPr>
+        <w:t>.</w:t>
+      </w:r>
     </w:p>
     <w:p>
       <w:pPr>
         <w:pStyle w:val="Heading1"/>
       </w:pPr>
-      <w:bookmarkStart w:id="178" w:name="_Toc516059917"/>
+      <w:bookmarkStart w:id="11" w:name="_Toc516059917"/>
       <w:r>
         <w:lastRenderedPageBreak/>
         <w:t>Using HTTPS with AWS</w:t>
       </w:r>
-      <w:bookmarkEnd w:id="178"/>
+      <w:bookmarkEnd w:id="11"/>
     </w:p>
     <w:p>
       <w:r>
@@ -6685,7 +5808,23 @@
         <w:t>The connection must have a client verified connection (you need to provide your certificate and private key</w:t>
       </w:r>
       <w:r>
-        <w:t>. Use wiced_tls_init_identity to initialize the identity and then provide a pointer to the identity to the http_client_init function</w:t>
+        <w:t xml:space="preserve">. Use </w:t>
+      </w:r>
+      <w:proofErr w:type="spellStart"/>
+      <w:r>
+        <w:t>wiced_tls_init_identity</w:t>
+      </w:r>
+      <w:proofErr w:type="spellEnd"/>
+      <w:r>
+        <w:t xml:space="preserve"> to initialize the identity and then provide a pointer to the identity to the </w:t>
+      </w:r>
+      <w:proofErr w:type="spellStart"/>
+      <w:r>
+        <w:t>http_client_init</w:t>
+      </w:r>
+      <w:proofErr w:type="spellEnd"/>
+      <w:r>
+        <w:t xml:space="preserve"> function</w:t>
       </w:r>
       <w:r>
         <w:t>.  After you have a connection you can GET, POST and DELETE the document which is in JSON format.</w:t>
@@ -6719,7 +5858,21 @@
         <w:rPr>
           <w:color w:val="1F4E79" w:themeColor="accent1" w:themeShade="80"/>
         </w:rPr>
-        <w:t>CURL -v --cert 6fb5d874d6-certificate.pem --key 6fb5d874d6-private.pem --cacert rootca.cer -X GET https://amk6m51qrxr2u.iot.us-east-1.amazonaws.com:8443/things/ww101_39/shadow</w:t>
+        <w:t>CURL -v --cert 6fb5d874d6-certificate.pem --key 6fb5d874d6-private.pem --</w:t>
+      </w:r>
+      <w:proofErr w:type="spellStart"/>
+      <w:r>
+        <w:rPr>
+          <w:color w:val="1F4E79" w:themeColor="accent1" w:themeShade="80"/>
+        </w:rPr>
+        <w:t>cacert</w:t>
+      </w:r>
+      <w:proofErr w:type="spellEnd"/>
+      <w:r>
+        <w:rPr>
+          <w:color w:val="1F4E79" w:themeColor="accent1" w:themeShade="80"/>
+        </w:rPr>
+        <w:t xml:space="preserve"> rootca.cer -X GET https://amk6m51qrxr2u.iot.us-east-1.amazonaws.com:8443/things/ww101_39/shadow</w:t>
       </w:r>
     </w:p>
     <w:p>
@@ -6746,18 +5899,18 @@
       <w:pPr>
         <w:pStyle w:val="Heading1"/>
       </w:pPr>
-      <w:bookmarkStart w:id="179" w:name="_Toc516059918"/>
+      <w:bookmarkStart w:id="12" w:name="_Toc516059918"/>
       <w:r>
         <w:lastRenderedPageBreak/>
         <w:t>Exercise(s)</w:t>
       </w:r>
-      <w:bookmarkEnd w:id="179"/>
+      <w:bookmarkEnd w:id="12"/>
     </w:p>
     <w:p>
       <w:pPr>
         <w:pStyle w:val="Exercise"/>
       </w:pPr>
-      <w:bookmarkStart w:id="180" w:name="_Toc516059919"/>
+      <w:bookmarkStart w:id="13" w:name="_Toc516059919"/>
       <w:r>
         <w:t xml:space="preserve">Run </w:t>
       </w:r>
@@ -6767,7 +5920,7 @@
       <w:r>
         <w:t>AWS Tutorial</w:t>
       </w:r>
-      <w:bookmarkEnd w:id="180"/>
+      <w:bookmarkEnd w:id="13"/>
     </w:p>
     <w:p>
       <w:r>
@@ -6882,9 +6035,19 @@
       <w:r>
         <w:t>"</w:t>
       </w:r>
-      <w:r>
-        <w:t>AWS IoT</w:t>
-      </w:r>
+      <w:del w:id="14" w:author="Greg Landry" w:date="2018-07-03T12:44:00Z">
+        <w:r>
+          <w:delText xml:space="preserve">AWS </w:delText>
+        </w:r>
+      </w:del>
+      <w:r>
+        <w:t>IoT</w:t>
+      </w:r>
+      <w:ins w:id="15" w:author="Greg Landry" w:date="2018-07-03T12:44:00Z">
+        <w:r>
+          <w:t xml:space="preserve"> Core</w:t>
+        </w:r>
+      </w:ins>
       <w:r>
         <w:t>"</w:t>
       </w:r>
@@ -6893,46 +6056,90 @@
       </w:r>
     </w:p>
     <w:p>
-      <w:r>
-        <w:rPr>
-          <w:noProof/>
-        </w:rPr>
-        <w:drawing>
-          <wp:inline distT="0" distB="0" distL="0" distR="0" wp14:anchorId="5F699E84" wp14:editId="4EC347E9">
-            <wp:extent cx="5943600" cy="4869815"/>
-            <wp:effectExtent l="0" t="0" r="0" b="6985"/>
-            <wp:docPr id="4" name="Picture 4"/>
-            <wp:cNvGraphicFramePr>
-              <a:graphicFrameLocks xmlns:a="http://schemas.openxmlformats.org/drawingml/2006/main" noChangeAspect="1"/>
-            </wp:cNvGraphicFramePr>
-            <a:graphic xmlns:a="http://schemas.openxmlformats.org/drawingml/2006/main">
-              <a:graphicData uri="http://schemas.openxmlformats.org/drawingml/2006/picture">
-                <pic:pic xmlns:pic="http://schemas.openxmlformats.org/drawingml/2006/picture">
-                  <pic:nvPicPr>
-                    <pic:cNvPr id="1" name=""/>
-                    <pic:cNvPicPr/>
-                  </pic:nvPicPr>
-                  <pic:blipFill>
-                    <a:blip r:embed="rId29"/>
-                    <a:stretch>
-                      <a:fillRect/>
-                    </a:stretch>
-                  </pic:blipFill>
-                  <pic:spPr>
-                    <a:xfrm>
-                      <a:off x="0" y="0"/>
-                      <a:ext cx="5943600" cy="4869815"/>
-                    </a:xfrm>
-                    <a:prstGeom prst="rect">
-                      <a:avLst/>
-                    </a:prstGeom>
-                  </pic:spPr>
-                </pic:pic>
-              </a:graphicData>
-            </a:graphic>
-          </wp:inline>
-        </w:drawing>
-      </w:r>
+      <w:del w:id="16" w:author="Greg Landry" w:date="2018-07-03T12:45:00Z">
+        <w:r>
+          <w:rPr>
+            <w:noProof/>
+          </w:rPr>
+          <w:drawing>
+            <wp:inline distT="0" distB="0" distL="0" distR="0" wp14:anchorId="5F699E84" wp14:editId="43C7B3F0">
+              <wp:extent cx="5943600" cy="4869815"/>
+              <wp:effectExtent l="0" t="0" r="0" b="6985"/>
+              <wp:docPr id="4" name="Picture 4"/>
+              <wp:cNvGraphicFramePr>
+                <a:graphicFrameLocks xmlns:a="http://schemas.openxmlformats.org/drawingml/2006/main" noChangeAspect="1"/>
+              </wp:cNvGraphicFramePr>
+              <a:graphic xmlns:a="http://schemas.openxmlformats.org/drawingml/2006/main">
+                <a:graphicData uri="http://schemas.openxmlformats.org/drawingml/2006/picture">
+                  <pic:pic xmlns:pic="http://schemas.openxmlformats.org/drawingml/2006/picture">
+                    <pic:nvPicPr>
+                      <pic:cNvPr id="1" name=""/>
+                      <pic:cNvPicPr/>
+                    </pic:nvPicPr>
+                    <pic:blipFill>
+                      <a:blip r:embed="rId29"/>
+                      <a:stretch>
+                        <a:fillRect/>
+                      </a:stretch>
+                    </pic:blipFill>
+                    <pic:spPr>
+                      <a:xfrm>
+                        <a:off x="0" y="0"/>
+                        <a:ext cx="5943600" cy="4869815"/>
+                      </a:xfrm>
+                      <a:prstGeom prst="rect">
+                        <a:avLst/>
+                      </a:prstGeom>
+                    </pic:spPr>
+                  </pic:pic>
+                </a:graphicData>
+              </a:graphic>
+            </wp:inline>
+          </w:drawing>
+        </w:r>
+      </w:del>
+      <w:ins w:id="17" w:author="Greg Landry" w:date="2018-07-03T12:46:00Z">
+        <w:r>
+          <w:rPr>
+            <w:noProof/>
+          </w:rPr>
+          <w:drawing>
+            <wp:inline distT="0" distB="0" distL="0" distR="0" wp14:anchorId="79202C67" wp14:editId="228A4410">
+              <wp:extent cx="5104546" cy="5149811"/>
+              <wp:effectExtent l="0" t="0" r="1270" b="0"/>
+              <wp:docPr id="21" name="Picture 21"/>
+              <wp:cNvGraphicFramePr>
+                <a:graphicFrameLocks xmlns:a="http://schemas.openxmlformats.org/drawingml/2006/main" noChangeAspect="1"/>
+              </wp:cNvGraphicFramePr>
+              <a:graphic xmlns:a="http://schemas.openxmlformats.org/drawingml/2006/main">
+                <a:graphicData uri="http://schemas.openxmlformats.org/drawingml/2006/picture">
+                  <pic:pic xmlns:pic="http://schemas.openxmlformats.org/drawingml/2006/picture">
+                    <pic:nvPicPr>
+                      <pic:cNvPr id="1" name=""/>
+                      <pic:cNvPicPr/>
+                    </pic:nvPicPr>
+                    <pic:blipFill>
+                      <a:blip r:embed="rId30"/>
+                      <a:stretch>
+                        <a:fillRect/>
+                      </a:stretch>
+                    </pic:blipFill>
+                    <pic:spPr>
+                      <a:xfrm>
+                        <a:off x="0" y="0"/>
+                        <a:ext cx="5114711" cy="5160066"/>
+                      </a:xfrm>
+                      <a:prstGeom prst="rect">
+                        <a:avLst/>
+                      </a:prstGeom>
+                    </pic:spPr>
+                  </pic:pic>
+                </a:graphicData>
+              </a:graphic>
+            </wp:inline>
+          </w:drawing>
+        </w:r>
+      </w:ins>
     </w:p>
     <w:p/>
     <w:p>
@@ -6940,7 +6147,6 @@
         <w:keepNext/>
       </w:pPr>
       <w:r>
-        <w:lastRenderedPageBreak/>
         <w:t xml:space="preserve">In the lower-left corner of the IoT screen click on </w:t>
       </w:r>
       <w:r>
@@ -6981,53 +6187,6 @@
             <wp:extent cx="5943600" cy="3126740"/>
             <wp:effectExtent l="0" t="0" r="0" b="0"/>
             <wp:docPr id="7" name="Picture 7"/>
-            <wp:cNvGraphicFramePr>
-              <a:graphicFrameLocks xmlns:a="http://schemas.openxmlformats.org/drawingml/2006/main" noChangeAspect="1"/>
-            </wp:cNvGraphicFramePr>
-            <a:graphic xmlns:a="http://schemas.openxmlformats.org/drawingml/2006/main">
-              <a:graphicData uri="http://schemas.openxmlformats.org/drawingml/2006/picture">
-                <pic:pic xmlns:pic="http://schemas.openxmlformats.org/drawingml/2006/picture">
-                  <pic:nvPicPr>
-                    <pic:cNvPr id="1" name=""/>
-                    <pic:cNvPicPr/>
-                  </pic:nvPicPr>
-                  <pic:blipFill>
-                    <a:blip r:embed="rId30"/>
-                    <a:stretch>
-                      <a:fillRect/>
-                    </a:stretch>
-                  </pic:blipFill>
-                  <pic:spPr>
-                    <a:xfrm>
-                      <a:off x="0" y="0"/>
-                      <a:ext cx="5943600" cy="3126740"/>
-                    </a:xfrm>
-                    <a:prstGeom prst="rect">
-                      <a:avLst/>
-                    </a:prstGeom>
-                  </pic:spPr>
-                </pic:pic>
-              </a:graphicData>
-            </a:graphic>
-          </wp:inline>
-        </w:drawing>
-      </w:r>
-    </w:p>
-    <w:p>
-      <w:r>
-        <w:t>Follow the instructions to complete the tutorial.</w:t>
-      </w:r>
-    </w:p>
-    <w:p>
-      <w:r>
-        <w:rPr>
-          <w:noProof/>
-        </w:rPr>
-        <w:drawing>
-          <wp:inline distT="0" distB="0" distL="0" distR="0" wp14:anchorId="05094F1C" wp14:editId="512C8F95">
-            <wp:extent cx="5852160" cy="3239946"/>
-            <wp:effectExtent l="0" t="0" r="0" b="0"/>
-            <wp:docPr id="52" name="Picture 52"/>
             <wp:cNvGraphicFramePr>
               <a:graphicFrameLocks xmlns:a="http://schemas.openxmlformats.org/drawingml/2006/main" noChangeAspect="1"/>
             </wp:cNvGraphicFramePr>
@@ -7047,6 +6206,53 @@
                   <pic:spPr>
                     <a:xfrm>
                       <a:off x="0" y="0"/>
+                      <a:ext cx="5943600" cy="3126740"/>
+                    </a:xfrm>
+                    <a:prstGeom prst="rect">
+                      <a:avLst/>
+                    </a:prstGeom>
+                  </pic:spPr>
+                </pic:pic>
+              </a:graphicData>
+            </a:graphic>
+          </wp:inline>
+        </w:drawing>
+      </w:r>
+    </w:p>
+    <w:p>
+      <w:r>
+        <w:t>Follow the instructions to complete the tutorial.</w:t>
+      </w:r>
+    </w:p>
+    <w:p>
+      <w:r>
+        <w:rPr>
+          <w:noProof/>
+        </w:rPr>
+        <w:drawing>
+          <wp:inline distT="0" distB="0" distL="0" distR="0" wp14:anchorId="05094F1C" wp14:editId="512C8F95">
+            <wp:extent cx="5852160" cy="3239946"/>
+            <wp:effectExtent l="0" t="0" r="0" b="0"/>
+            <wp:docPr id="52" name="Picture 52"/>
+            <wp:cNvGraphicFramePr>
+              <a:graphicFrameLocks xmlns:a="http://schemas.openxmlformats.org/drawingml/2006/main" noChangeAspect="1"/>
+            </wp:cNvGraphicFramePr>
+            <a:graphic xmlns:a="http://schemas.openxmlformats.org/drawingml/2006/main">
+              <a:graphicData uri="http://schemas.openxmlformats.org/drawingml/2006/picture">
+                <pic:pic xmlns:pic="http://schemas.openxmlformats.org/drawingml/2006/picture">
+                  <pic:nvPicPr>
+                    <pic:cNvPr id="1" name=""/>
+                    <pic:cNvPicPr/>
+                  </pic:nvPicPr>
+                  <pic:blipFill>
+                    <a:blip r:embed="rId32"/>
+                    <a:stretch>
+                      <a:fillRect/>
+                    </a:stretch>
+                  </pic:blipFill>
+                  <pic:spPr>
+                    <a:xfrm>
+                      <a:off x="0" y="0"/>
                       <a:ext cx="5858172" cy="3243274"/>
                     </a:xfrm>
                     <a:prstGeom prst="rect">
@@ -7073,11 +6279,11 @@
         <w:lastRenderedPageBreak/>
         <w:t xml:space="preserve"> </w:t>
       </w:r>
-      <w:bookmarkStart w:id="181" w:name="_Toc516059920"/>
+      <w:bookmarkStart w:id="18" w:name="_Toc516059920"/>
       <w:r>
         <w:t>Create new AWS Thing</w:t>
       </w:r>
-      <w:bookmarkEnd w:id="181"/>
+      <w:bookmarkEnd w:id="18"/>
     </w:p>
     <w:p>
       <w:r>
@@ -7109,7 +6315,15 @@
         <w:contextualSpacing w:val="0"/>
       </w:pPr>
       <w:r>
-        <w:t xml:space="preserve">Note: The steps below assume that you are using the existing class AWS account. If you create your own account the steps may be slightly different but </w:t>
+        <w:t>Note: The steps below assume that you are using the existing class AWS account. If you create your own account</w:t>
+      </w:r>
+      <w:ins w:id="19" w:author="Greg Landry" w:date="2018-07-03T12:47:00Z">
+        <w:r>
+          <w:t>,</w:t>
+        </w:r>
+      </w:ins>
+      <w:r>
+        <w:t xml:space="preserve"> the steps may be slightly different but </w:t>
       </w:r>
       <w:r>
         <w:t xml:space="preserve">will </w:t>
@@ -7161,7 +6375,21 @@
         <w:rPr>
           <w:b/>
         </w:rPr>
-        <w:t xml:space="preserve">If you log into the class account make sure it is set to that region when you log in. </w:t>
+        <w:t>If you log into the class account</w:t>
+      </w:r>
+      <w:ins w:id="20" w:author="Greg Landry" w:date="2018-07-03T12:47:00Z">
+        <w:r>
+          <w:rPr>
+            <w:b/>
+          </w:rPr>
+          <w:t>,</w:t>
+        </w:r>
+      </w:ins>
+      <w:r>
+        <w:rPr>
+          <w:b/>
+        </w:rPr>
+        <w:t xml:space="preserve"> make sure it is set to that region when you log in. </w:t>
       </w:r>
       <w:r>
         <w:rPr>
@@ -7231,8 +6459,30 @@
         <w:rPr>
           <w:b/>
         </w:rPr>
-        <w:t>&lt;YourInitials&gt;_TestThing</w:t>
-      </w:r>
+        <w:t>&lt;</w:t>
+      </w:r>
+      <w:proofErr w:type="spellStart"/>
+      <w:r>
+        <w:rPr>
+          <w:b/>
+        </w:rPr>
+        <w:t>YourInitials</w:t>
+      </w:r>
+      <w:proofErr w:type="spellEnd"/>
+      <w:r>
+        <w:rPr>
+          <w:b/>
+        </w:rPr>
+        <w:t>&gt;_</w:t>
+      </w:r>
+      <w:proofErr w:type="spellStart"/>
+      <w:r>
+        <w:rPr>
+          <w:b/>
+        </w:rPr>
+        <w:t>TestThing</w:t>
+      </w:r>
+      <w:proofErr w:type="spellEnd"/>
       <w:r>
         <w:t xml:space="preserve"> (or whatever) and press </w:t>
       </w:r>
@@ -7259,53 +6509,97 @@
         </w:rPr>
         <w:t xml:space="preserve"> </w:t>
       </w:r>
-      <w:r>
-        <w:rPr>
-          <w:noProof/>
-        </w:rPr>
-        <w:drawing>
-          <wp:inline distT="0" distB="0" distL="0" distR="0" wp14:anchorId="358D19A0" wp14:editId="5F566A6D">
-            <wp:extent cx="5740939" cy="2425148"/>
-            <wp:effectExtent l="0" t="0" r="0" b="0"/>
-            <wp:docPr id="11" name="Picture 11"/>
-            <wp:cNvGraphicFramePr>
-              <a:graphicFrameLocks xmlns:a="http://schemas.openxmlformats.org/drawingml/2006/main" noChangeAspect="1"/>
-            </wp:cNvGraphicFramePr>
-            <a:graphic xmlns:a="http://schemas.openxmlformats.org/drawingml/2006/main">
-              <a:graphicData uri="http://schemas.openxmlformats.org/drawingml/2006/picture">
-                <pic:pic xmlns:pic="http://schemas.openxmlformats.org/drawingml/2006/picture">
-                  <pic:nvPicPr>
-                    <pic:cNvPr id="1" name=""/>
-                    <pic:cNvPicPr/>
-                  </pic:nvPicPr>
-                  <pic:blipFill rotWithShape="1">
-                    <a:blip r:embed="rId32"/>
-                    <a:srcRect l="2830" r="5970"/>
-                    <a:stretch/>
-                  </pic:blipFill>
-                  <pic:spPr bwMode="auto">
-                    <a:xfrm>
-                      <a:off x="0" y="0"/>
-                      <a:ext cx="5777684" cy="2440670"/>
-                    </a:xfrm>
-                    <a:prstGeom prst="rect">
-                      <a:avLst/>
-                    </a:prstGeom>
-                    <a:ln>
-                      <a:noFill/>
-                    </a:ln>
-                    <a:extLst>
-                      <a:ext uri="{53640926-AAD7-44D8-BBD7-CCE9431645EC}">
-                        <a14:shadowObscured xmlns:a14="http://schemas.microsoft.com/office/drawing/2010/main"/>
-                      </a:ext>
-                    </a:extLst>
-                  </pic:spPr>
-                </pic:pic>
-              </a:graphicData>
-            </a:graphic>
-          </wp:inline>
-        </w:drawing>
-      </w:r>
+      <w:del w:id="21" w:author="Greg Landry" w:date="2018-07-03T12:48:00Z">
+        <w:r>
+          <w:rPr>
+            <w:noProof/>
+          </w:rPr>
+          <w:drawing>
+            <wp:inline distT="0" distB="0" distL="0" distR="0" wp14:anchorId="358D19A0" wp14:editId="664B9CDF">
+              <wp:extent cx="5740939" cy="2425148"/>
+              <wp:effectExtent l="0" t="0" r="0" b="0"/>
+              <wp:docPr id="11" name="Picture 11"/>
+              <wp:cNvGraphicFramePr>
+                <a:graphicFrameLocks xmlns:a="http://schemas.openxmlformats.org/drawingml/2006/main" noChangeAspect="1"/>
+              </wp:cNvGraphicFramePr>
+              <a:graphic xmlns:a="http://schemas.openxmlformats.org/drawingml/2006/main">
+                <a:graphicData uri="http://schemas.openxmlformats.org/drawingml/2006/picture">
+                  <pic:pic xmlns:pic="http://schemas.openxmlformats.org/drawingml/2006/picture">
+                    <pic:nvPicPr>
+                      <pic:cNvPr id="1" name=""/>
+                      <pic:cNvPicPr/>
+                    </pic:nvPicPr>
+                    <pic:blipFill rotWithShape="1">
+                      <a:blip r:embed="rId33"/>
+                      <a:srcRect l="2830" r="5970"/>
+                      <a:stretch/>
+                    </pic:blipFill>
+                    <pic:spPr bwMode="auto">
+                      <a:xfrm>
+                        <a:off x="0" y="0"/>
+                        <a:ext cx="5777684" cy="2440670"/>
+                      </a:xfrm>
+                      <a:prstGeom prst="rect">
+                        <a:avLst/>
+                      </a:prstGeom>
+                      <a:ln>
+                        <a:noFill/>
+                      </a:ln>
+                      <a:extLst>
+                        <a:ext uri="{53640926-AAD7-44D8-BBD7-CCE9431645EC}">
+                          <a14:shadowObscured xmlns:a14="http://schemas.microsoft.com/office/drawing/2010/main"/>
+                        </a:ext>
+                      </a:extLst>
+                    </pic:spPr>
+                  </pic:pic>
+                </a:graphicData>
+              </a:graphic>
+            </wp:inline>
+          </w:drawing>
+        </w:r>
+      </w:del>
+      <w:ins w:id="22" w:author="Greg Landry" w:date="2018-07-03T12:48:00Z">
+        <w:r>
+          <w:rPr>
+            <w:noProof/>
+          </w:rPr>
+          <w:drawing>
+            <wp:inline distT="0" distB="0" distL="0" distR="0" wp14:anchorId="5EDA28D9" wp14:editId="37C76450">
+              <wp:extent cx="5581767" cy="2227936"/>
+              <wp:effectExtent l="0" t="0" r="0" b="1270"/>
+              <wp:docPr id="23" name="Picture 23"/>
+              <wp:cNvGraphicFramePr>
+                <a:graphicFrameLocks xmlns:a="http://schemas.openxmlformats.org/drawingml/2006/main" noChangeAspect="1"/>
+              </wp:cNvGraphicFramePr>
+              <a:graphic xmlns:a="http://schemas.openxmlformats.org/drawingml/2006/main">
+                <a:graphicData uri="http://schemas.openxmlformats.org/drawingml/2006/picture">
+                  <pic:pic xmlns:pic="http://schemas.openxmlformats.org/drawingml/2006/picture">
+                    <pic:nvPicPr>
+                      <pic:cNvPr id="1" name=""/>
+                      <pic:cNvPicPr/>
+                    </pic:nvPicPr>
+                    <pic:blipFill>
+                      <a:blip r:embed="rId34"/>
+                      <a:stretch>
+                        <a:fillRect/>
+                      </a:stretch>
+                    </pic:blipFill>
+                    <pic:spPr>
+                      <a:xfrm>
+                        <a:off x="0" y="0"/>
+                        <a:ext cx="5594288" cy="2232934"/>
+                      </a:xfrm>
+                      <a:prstGeom prst="rect">
+                        <a:avLst/>
+                      </a:prstGeom>
+                    </pic:spPr>
+                  </pic:pic>
+                </a:graphicData>
+              </a:graphic>
+            </wp:inline>
+          </w:drawing>
+        </w:r>
+      </w:ins>
     </w:p>
     <w:p>
       <w:pPr>
@@ -7388,53 +6682,97 @@
         </w:rPr>
         <w:t xml:space="preserve"> </w:t>
       </w:r>
-      <w:r>
-        <w:rPr>
-          <w:noProof/>
-        </w:rPr>
-        <w:drawing>
-          <wp:inline distT="0" distB="0" distL="0" distR="0" wp14:anchorId="4D0DFE4F" wp14:editId="52A8AF10">
-            <wp:extent cx="4465494" cy="2070202"/>
-            <wp:effectExtent l="0" t="0" r="0" b="6350"/>
-            <wp:docPr id="28" name="Picture 28"/>
-            <wp:cNvGraphicFramePr>
-              <a:graphicFrameLocks xmlns:a="http://schemas.openxmlformats.org/drawingml/2006/main" noChangeAspect="1"/>
-            </wp:cNvGraphicFramePr>
-            <a:graphic xmlns:a="http://schemas.openxmlformats.org/drawingml/2006/main">
-              <a:graphicData uri="http://schemas.openxmlformats.org/drawingml/2006/picture">
-                <pic:pic xmlns:pic="http://schemas.openxmlformats.org/drawingml/2006/picture">
-                  <pic:nvPicPr>
-                    <pic:cNvPr id="1" name=""/>
-                    <pic:cNvPicPr/>
-                  </pic:nvPicPr>
-                  <pic:blipFill rotWithShape="1">
-                    <a:blip r:embed="rId33"/>
-                    <a:srcRect t="3509" b="19798"/>
-                    <a:stretch/>
-                  </pic:blipFill>
-                  <pic:spPr bwMode="auto">
-                    <a:xfrm>
-                      <a:off x="0" y="0"/>
-                      <a:ext cx="4516715" cy="2093948"/>
-                    </a:xfrm>
-                    <a:prstGeom prst="rect">
-                      <a:avLst/>
-                    </a:prstGeom>
-                    <a:ln>
-                      <a:noFill/>
-                    </a:ln>
-                    <a:extLst>
-                      <a:ext uri="{53640926-AAD7-44D8-BBD7-CCE9431645EC}">
-                        <a14:shadowObscured xmlns:a14="http://schemas.microsoft.com/office/drawing/2010/main"/>
-                      </a:ext>
-                    </a:extLst>
-                  </pic:spPr>
-                </pic:pic>
-              </a:graphicData>
-            </a:graphic>
-          </wp:inline>
-        </w:drawing>
-      </w:r>
+      <w:del w:id="23" w:author="Greg Landry" w:date="2018-07-03T12:49:00Z">
+        <w:r>
+          <w:rPr>
+            <w:noProof/>
+          </w:rPr>
+          <w:drawing>
+            <wp:inline distT="0" distB="0" distL="0" distR="0" wp14:anchorId="4D0DFE4F" wp14:editId="3CF66D23">
+              <wp:extent cx="4465494" cy="2070202"/>
+              <wp:effectExtent l="0" t="0" r="0" b="6350"/>
+              <wp:docPr id="28" name="Picture 28"/>
+              <wp:cNvGraphicFramePr>
+                <a:graphicFrameLocks xmlns:a="http://schemas.openxmlformats.org/drawingml/2006/main" noChangeAspect="1"/>
+              </wp:cNvGraphicFramePr>
+              <a:graphic xmlns:a="http://schemas.openxmlformats.org/drawingml/2006/main">
+                <a:graphicData uri="http://schemas.openxmlformats.org/drawingml/2006/picture">
+                  <pic:pic xmlns:pic="http://schemas.openxmlformats.org/drawingml/2006/picture">
+                    <pic:nvPicPr>
+                      <pic:cNvPr id="1" name=""/>
+                      <pic:cNvPicPr/>
+                    </pic:nvPicPr>
+                    <pic:blipFill rotWithShape="1">
+                      <a:blip r:embed="rId35"/>
+                      <a:srcRect t="3509" b="19798"/>
+                      <a:stretch/>
+                    </pic:blipFill>
+                    <pic:spPr bwMode="auto">
+                      <a:xfrm>
+                        <a:off x="0" y="0"/>
+                        <a:ext cx="4516715" cy="2093948"/>
+                      </a:xfrm>
+                      <a:prstGeom prst="rect">
+                        <a:avLst/>
+                      </a:prstGeom>
+                      <a:ln>
+                        <a:noFill/>
+                      </a:ln>
+                      <a:extLst>
+                        <a:ext uri="{53640926-AAD7-44D8-BBD7-CCE9431645EC}">
+                          <a14:shadowObscured xmlns:a14="http://schemas.microsoft.com/office/drawing/2010/main"/>
+                        </a:ext>
+                      </a:extLst>
+                    </pic:spPr>
+                  </pic:pic>
+                </a:graphicData>
+              </a:graphic>
+            </wp:inline>
+          </w:drawing>
+        </w:r>
+      </w:del>
+      <w:ins w:id="24" w:author="Greg Landry" w:date="2018-07-03T12:49:00Z">
+        <w:r>
+          <w:rPr>
+            <w:noProof/>
+          </w:rPr>
+          <w:drawing>
+            <wp:inline distT="0" distB="0" distL="0" distR="0" wp14:anchorId="1F019FB6" wp14:editId="38C4AC77">
+              <wp:extent cx="4386406" cy="2288804"/>
+              <wp:effectExtent l="0" t="0" r="0" b="0"/>
+              <wp:docPr id="24" name="Picture 24"/>
+              <wp:cNvGraphicFramePr>
+                <a:graphicFrameLocks xmlns:a="http://schemas.openxmlformats.org/drawingml/2006/main" noChangeAspect="1"/>
+              </wp:cNvGraphicFramePr>
+              <a:graphic xmlns:a="http://schemas.openxmlformats.org/drawingml/2006/main">
+                <a:graphicData uri="http://schemas.openxmlformats.org/drawingml/2006/picture">
+                  <pic:pic xmlns:pic="http://schemas.openxmlformats.org/drawingml/2006/picture">
+                    <pic:nvPicPr>
+                      <pic:cNvPr id="1" name=""/>
+                      <pic:cNvPicPr/>
+                    </pic:nvPicPr>
+                    <pic:blipFill>
+                      <a:blip r:embed="rId36"/>
+                      <a:stretch>
+                        <a:fillRect/>
+                      </a:stretch>
+                    </pic:blipFill>
+                    <pic:spPr>
+                      <a:xfrm>
+                        <a:off x="0" y="0"/>
+                        <a:ext cx="4408860" cy="2300520"/>
+                      </a:xfrm>
+                      <a:prstGeom prst="rect">
+                        <a:avLst/>
+                      </a:prstGeom>
+                    </pic:spPr>
+                  </pic:pic>
+                </a:graphicData>
+              </a:graphic>
+            </wp:inline>
+          </w:drawing>
+        </w:r>
+      </w:ins>
     </w:p>
     <w:p>
       <w:pPr>
@@ -8176,7 +7514,7 @@
                     <pic:cNvPicPr/>
                   </pic:nvPicPr>
                   <pic:blipFill rotWithShape="1">
-                    <a:blip r:embed="rId34"/>
+                    <a:blip r:embed="rId37"/>
                     <a:srcRect t="4638" b="3525"/>
                     <a:stretch/>
                   </pic:blipFill>
@@ -8228,8 +7566,33 @@
       <w:r>
         <w:t xml:space="preserve"> </w:t>
       </w:r>
-      <w:r>
-        <w:t>once you have downloaded the files and have noted down your certificate ID.</w:t>
+      <w:del w:id="25" w:author="Greg Landry" w:date="2018-07-03T12:50:00Z">
+        <w:r>
+          <w:rPr>
+            <w:u w:val="single"/>
+            <w:rPrChange w:id="26" w:author="Greg Landry" w:date="2018-07-03T12:50:00Z">
+              <w:rPr/>
+            </w:rPrChange>
+          </w:rPr>
+          <w:delText xml:space="preserve">once </w:delText>
+        </w:r>
+      </w:del>
+      <w:ins w:id="27" w:author="Greg Landry" w:date="2018-07-03T12:50:00Z">
+        <w:r>
+          <w:rPr>
+            <w:u w:val="single"/>
+            <w:rPrChange w:id="28" w:author="Greg Landry" w:date="2018-07-03T12:50:00Z">
+              <w:rPr/>
+            </w:rPrChange>
+          </w:rPr>
+          <w:t>after</w:t>
+        </w:r>
+        <w:r>
+          <w:t xml:space="preserve"> </w:t>
+        </w:r>
+      </w:ins>
+      <w:r>
+        <w:t>you have downloaded the files and have noted down your certificate ID.</w:t>
       </w:r>
       <w:r>
         <w:t xml:space="preserve"> </w:t>
@@ -8273,7 +7636,7 @@
                     <pic:cNvPicPr/>
                   </pic:nvPicPr>
                   <pic:blipFill rotWithShape="1">
-                    <a:blip r:embed="rId35"/>
+                    <a:blip r:embed="rId38"/>
                     <a:srcRect b="25871"/>
                     <a:stretch/>
                   </pic:blipFill>
@@ -8323,20 +7686,52 @@
         <w:rPr>
           <w:b/>
         </w:rPr>
-        <w:t>&lt;YourInitials&gt;_TestThing_Policy</w:t>
-      </w:r>
+        <w:t>&lt;</w:t>
+      </w:r>
+      <w:proofErr w:type="spellStart"/>
+      <w:r>
+        <w:rPr>
+          <w:b/>
+        </w:rPr>
+        <w:t>YourInitials</w:t>
+      </w:r>
+      <w:proofErr w:type="spellEnd"/>
+      <w:r>
+        <w:rPr>
+          <w:b/>
+        </w:rPr>
+        <w:t>&gt;_</w:t>
+      </w:r>
+      <w:proofErr w:type="spellStart"/>
+      <w:r>
+        <w:rPr>
+          <w:b/>
+        </w:rPr>
+        <w:t>TestThing_Policy</w:t>
+      </w:r>
+      <w:proofErr w:type="spellEnd"/>
       <w:r>
         <w:t xml:space="preserve">. Add the action as </w:t>
       </w:r>
       <w:r>
         <w:t>"</w:t>
       </w:r>
-      <w:r>
-        <w:rPr>
-          <w:i/>
-        </w:rPr>
-        <w:t>iot:*</w:t>
-      </w:r>
+      <w:proofErr w:type="spellStart"/>
+      <w:proofErr w:type="gramStart"/>
+      <w:r>
+        <w:rPr>
+          <w:i/>
+        </w:rPr>
+        <w:t>iot</w:t>
+      </w:r>
+      <w:proofErr w:type="spellEnd"/>
+      <w:r>
+        <w:rPr>
+          <w:i/>
+        </w:rPr>
+        <w:t>:*</w:t>
+      </w:r>
+      <w:proofErr w:type="gramEnd"/>
       <w:r>
         <w:rPr>
           <w:i/>
@@ -8395,53 +7790,97 @@
         <w:ind w:left="0"/>
         <w:jc w:val="center"/>
       </w:pPr>
-      <w:r>
-        <w:rPr>
-          <w:noProof/>
-        </w:rPr>
-        <w:drawing>
-          <wp:inline distT="0" distB="0" distL="0" distR="0" wp14:anchorId="65AC820D" wp14:editId="26060B49">
-            <wp:extent cx="5431577" cy="4301656"/>
-            <wp:effectExtent l="0" t="0" r="0" b="3810"/>
-            <wp:docPr id="10" name="Picture 10"/>
-            <wp:cNvGraphicFramePr>
-              <a:graphicFrameLocks xmlns:a="http://schemas.openxmlformats.org/drawingml/2006/main" noChangeAspect="1"/>
-            </wp:cNvGraphicFramePr>
-            <a:graphic xmlns:a="http://schemas.openxmlformats.org/drawingml/2006/main">
-              <a:graphicData uri="http://schemas.openxmlformats.org/drawingml/2006/picture">
-                <pic:pic xmlns:pic="http://schemas.openxmlformats.org/drawingml/2006/picture">
-                  <pic:nvPicPr>
-                    <pic:cNvPr id="1" name=""/>
-                    <pic:cNvPicPr/>
-                  </pic:nvPicPr>
-                  <pic:blipFill rotWithShape="1">
-                    <a:blip r:embed="rId36"/>
-                    <a:srcRect t="3462" b="3389"/>
-                    <a:stretch/>
-                  </pic:blipFill>
-                  <pic:spPr bwMode="auto">
-                    <a:xfrm>
-                      <a:off x="0" y="0"/>
-                      <a:ext cx="5434906" cy="4304292"/>
-                    </a:xfrm>
-                    <a:prstGeom prst="rect">
-                      <a:avLst/>
-                    </a:prstGeom>
-                    <a:ln>
-                      <a:noFill/>
-                    </a:ln>
-                    <a:extLst>
-                      <a:ext uri="{53640926-AAD7-44D8-BBD7-CCE9431645EC}">
-                        <a14:shadowObscured xmlns:a14="http://schemas.microsoft.com/office/drawing/2010/main"/>
-                      </a:ext>
-                    </a:extLst>
-                  </pic:spPr>
-                </pic:pic>
-              </a:graphicData>
-            </a:graphic>
-          </wp:inline>
-        </w:drawing>
-      </w:r>
+      <w:del w:id="29" w:author="Greg Landry" w:date="2018-07-03T12:51:00Z">
+        <w:r>
+          <w:rPr>
+            <w:noProof/>
+          </w:rPr>
+          <w:drawing>
+            <wp:inline distT="0" distB="0" distL="0" distR="0" wp14:anchorId="65AC820D" wp14:editId="4095D1CD">
+              <wp:extent cx="5431577" cy="4301656"/>
+              <wp:effectExtent l="0" t="0" r="0" b="3810"/>
+              <wp:docPr id="10" name="Picture 10"/>
+              <wp:cNvGraphicFramePr>
+                <a:graphicFrameLocks xmlns:a="http://schemas.openxmlformats.org/drawingml/2006/main" noChangeAspect="1"/>
+              </wp:cNvGraphicFramePr>
+              <a:graphic xmlns:a="http://schemas.openxmlformats.org/drawingml/2006/main">
+                <a:graphicData uri="http://schemas.openxmlformats.org/drawingml/2006/picture">
+                  <pic:pic xmlns:pic="http://schemas.openxmlformats.org/drawingml/2006/picture">
+                    <pic:nvPicPr>
+                      <pic:cNvPr id="1" name=""/>
+                      <pic:cNvPicPr/>
+                    </pic:nvPicPr>
+                    <pic:blipFill rotWithShape="1">
+                      <a:blip r:embed="rId39"/>
+                      <a:srcRect t="3462" b="3389"/>
+                      <a:stretch/>
+                    </pic:blipFill>
+                    <pic:spPr bwMode="auto">
+                      <a:xfrm>
+                        <a:off x="0" y="0"/>
+                        <a:ext cx="5434906" cy="4304292"/>
+                      </a:xfrm>
+                      <a:prstGeom prst="rect">
+                        <a:avLst/>
+                      </a:prstGeom>
+                      <a:ln>
+                        <a:noFill/>
+                      </a:ln>
+                      <a:extLst>
+                        <a:ext uri="{53640926-AAD7-44D8-BBD7-CCE9431645EC}">
+                          <a14:shadowObscured xmlns:a14="http://schemas.microsoft.com/office/drawing/2010/main"/>
+                        </a:ext>
+                      </a:extLst>
+                    </pic:spPr>
+                  </pic:pic>
+                </a:graphicData>
+              </a:graphic>
+            </wp:inline>
+          </w:drawing>
+        </w:r>
+      </w:del>
+      <w:ins w:id="30" w:author="Greg Landry" w:date="2018-07-03T12:51:00Z">
+        <w:r>
+          <w:rPr>
+            <w:noProof/>
+          </w:rPr>
+          <w:drawing>
+            <wp:inline distT="0" distB="0" distL="0" distR="0" wp14:anchorId="10A0149D" wp14:editId="421BF164">
+              <wp:extent cx="5334014" cy="4663273"/>
+              <wp:effectExtent l="0" t="0" r="0" b="4445"/>
+              <wp:docPr id="26" name="Picture 26"/>
+              <wp:cNvGraphicFramePr>
+                <a:graphicFrameLocks xmlns:a="http://schemas.openxmlformats.org/drawingml/2006/main" noChangeAspect="1"/>
+              </wp:cNvGraphicFramePr>
+              <a:graphic xmlns:a="http://schemas.openxmlformats.org/drawingml/2006/main">
+                <a:graphicData uri="http://schemas.openxmlformats.org/drawingml/2006/picture">
+                  <pic:pic xmlns:pic="http://schemas.openxmlformats.org/drawingml/2006/picture">
+                    <pic:nvPicPr>
+                      <pic:cNvPr id="1" name=""/>
+                      <pic:cNvPicPr/>
+                    </pic:nvPicPr>
+                    <pic:blipFill>
+                      <a:blip r:embed="rId40"/>
+                      <a:stretch>
+                        <a:fillRect/>
+                      </a:stretch>
+                    </pic:blipFill>
+                    <pic:spPr>
+                      <a:xfrm>
+                        <a:off x="0" y="0"/>
+                        <a:ext cx="5337834" cy="4666612"/>
+                      </a:xfrm>
+                      <a:prstGeom prst="rect">
+                        <a:avLst/>
+                      </a:prstGeom>
+                    </pic:spPr>
+                  </pic:pic>
+                </a:graphicData>
+              </a:graphic>
+            </wp:inline>
+          </w:drawing>
+        </w:r>
+      </w:ins>
     </w:p>
     <w:p>
       <w:pPr>
@@ -8475,7 +7914,20 @@
         <w:t>ment details. In this case, any IoT</w:t>
       </w:r>
       <w:r>
-        <w:t xml:space="preserve"> operation (iot:*) is allowed for any resource (*).</w:t>
+        <w:t xml:space="preserve"> operation (</w:t>
+      </w:r>
+      <w:proofErr w:type="spellStart"/>
+      <w:proofErr w:type="gramStart"/>
+      <w:r>
+        <w:t>iot</w:t>
+      </w:r>
+      <w:proofErr w:type="spellEnd"/>
+      <w:r>
+        <w:t>:*</w:t>
+      </w:r>
+      <w:proofErr w:type="gramEnd"/>
+      <w:r>
+        <w:t>) is allowed for any resource (*).</w:t>
       </w:r>
     </w:p>
     <w:p>
@@ -8483,53 +7935,97 @@
         <w:pStyle w:val="ListParagraph"/>
         <w:jc w:val="center"/>
       </w:pPr>
-      <w:r>
-        <w:rPr>
-          <w:noProof/>
-        </w:rPr>
-        <w:drawing>
-          <wp:inline distT="0" distB="0" distL="0" distR="0" wp14:anchorId="50EBABD6" wp14:editId="7C2C130B">
-            <wp:extent cx="5694693" cy="3740671"/>
-            <wp:effectExtent l="0" t="0" r="1270" b="0"/>
-            <wp:docPr id="17" name="Picture 17"/>
-            <wp:cNvGraphicFramePr>
-              <a:graphicFrameLocks xmlns:a="http://schemas.openxmlformats.org/drawingml/2006/main" noChangeAspect="1"/>
-            </wp:cNvGraphicFramePr>
-            <a:graphic xmlns:a="http://schemas.openxmlformats.org/drawingml/2006/main">
-              <a:graphicData uri="http://schemas.openxmlformats.org/drawingml/2006/picture">
-                <pic:pic xmlns:pic="http://schemas.openxmlformats.org/drawingml/2006/picture">
-                  <pic:nvPicPr>
-                    <pic:cNvPr id="1" name=""/>
-                    <pic:cNvPicPr/>
-                  </pic:nvPicPr>
-                  <pic:blipFill rotWithShape="1">
-                    <a:blip r:embed="rId37"/>
-                    <a:srcRect t="1092" b="9361"/>
-                    <a:stretch/>
-                  </pic:blipFill>
-                  <pic:spPr bwMode="auto">
-                    <a:xfrm>
-                      <a:off x="0" y="0"/>
-                      <a:ext cx="5715997" cy="3754665"/>
-                    </a:xfrm>
-                    <a:prstGeom prst="rect">
-                      <a:avLst/>
-                    </a:prstGeom>
-                    <a:ln>
-                      <a:noFill/>
-                    </a:ln>
-                    <a:extLst>
-                      <a:ext uri="{53640926-AAD7-44D8-BBD7-CCE9431645EC}">
-                        <a14:shadowObscured xmlns:a14="http://schemas.microsoft.com/office/drawing/2010/main"/>
-                      </a:ext>
-                    </a:extLst>
-                  </pic:spPr>
-                </pic:pic>
-              </a:graphicData>
-            </a:graphic>
-          </wp:inline>
-        </w:drawing>
-      </w:r>
+      <w:del w:id="31" w:author="Greg Landry" w:date="2018-07-03T12:53:00Z">
+        <w:r>
+          <w:rPr>
+            <w:noProof/>
+          </w:rPr>
+          <w:drawing>
+            <wp:inline distT="0" distB="0" distL="0" distR="0" wp14:anchorId="50EBABD6" wp14:editId="6C7E098D">
+              <wp:extent cx="5694693" cy="3740671"/>
+              <wp:effectExtent l="0" t="0" r="1270" b="0"/>
+              <wp:docPr id="17" name="Picture 17"/>
+              <wp:cNvGraphicFramePr>
+                <a:graphicFrameLocks xmlns:a="http://schemas.openxmlformats.org/drawingml/2006/main" noChangeAspect="1"/>
+              </wp:cNvGraphicFramePr>
+              <a:graphic xmlns:a="http://schemas.openxmlformats.org/drawingml/2006/main">
+                <a:graphicData uri="http://schemas.openxmlformats.org/drawingml/2006/picture">
+                  <pic:pic xmlns:pic="http://schemas.openxmlformats.org/drawingml/2006/picture">
+                    <pic:nvPicPr>
+                      <pic:cNvPr id="1" name=""/>
+                      <pic:cNvPicPr/>
+                    </pic:nvPicPr>
+                    <pic:blipFill rotWithShape="1">
+                      <a:blip r:embed="rId41"/>
+                      <a:srcRect t="1092" b="9361"/>
+                      <a:stretch/>
+                    </pic:blipFill>
+                    <pic:spPr bwMode="auto">
+                      <a:xfrm>
+                        <a:off x="0" y="0"/>
+                        <a:ext cx="5715997" cy="3754665"/>
+                      </a:xfrm>
+                      <a:prstGeom prst="rect">
+                        <a:avLst/>
+                      </a:prstGeom>
+                      <a:ln>
+                        <a:noFill/>
+                      </a:ln>
+                      <a:extLst>
+                        <a:ext uri="{53640926-AAD7-44D8-BBD7-CCE9431645EC}">
+                          <a14:shadowObscured xmlns:a14="http://schemas.microsoft.com/office/drawing/2010/main"/>
+                        </a:ext>
+                      </a:extLst>
+                    </pic:spPr>
+                  </pic:pic>
+                </a:graphicData>
+              </a:graphic>
+            </wp:inline>
+          </w:drawing>
+        </w:r>
+      </w:del>
+      <w:ins w:id="32" w:author="Greg Landry" w:date="2018-07-03T12:53:00Z">
+        <w:r>
+          <w:rPr>
+            <w:noProof/>
+          </w:rPr>
+          <w:drawing>
+            <wp:inline distT="0" distB="0" distL="0" distR="0" wp14:anchorId="0BEEF47D" wp14:editId="132395C3">
+              <wp:extent cx="5943600" cy="3562985"/>
+              <wp:effectExtent l="0" t="0" r="0" b="0"/>
+              <wp:docPr id="27" name="Picture 27"/>
+              <wp:cNvGraphicFramePr>
+                <a:graphicFrameLocks xmlns:a="http://schemas.openxmlformats.org/drawingml/2006/main" noChangeAspect="1"/>
+              </wp:cNvGraphicFramePr>
+              <a:graphic xmlns:a="http://schemas.openxmlformats.org/drawingml/2006/main">
+                <a:graphicData uri="http://schemas.openxmlformats.org/drawingml/2006/picture">
+                  <pic:pic xmlns:pic="http://schemas.openxmlformats.org/drawingml/2006/picture">
+                    <pic:nvPicPr>
+                      <pic:cNvPr id="1" name=""/>
+                      <pic:cNvPicPr/>
+                    </pic:nvPicPr>
+                    <pic:blipFill>
+                      <a:blip r:embed="rId42"/>
+                      <a:stretch>
+                        <a:fillRect/>
+                      </a:stretch>
+                    </pic:blipFill>
+                    <pic:spPr>
+                      <a:xfrm>
+                        <a:off x="0" y="0"/>
+                        <a:ext cx="5943600" cy="3562985"/>
+                      </a:xfrm>
+                      <a:prstGeom prst="rect">
+                        <a:avLst/>
+                      </a:prstGeom>
+                    </pic:spPr>
+                  </pic:pic>
+                </a:graphicData>
+              </a:graphic>
+            </wp:inline>
+          </w:drawing>
+        </w:r>
+      </w:ins>
     </w:p>
     <w:p>
       <w:pPr>
@@ -8545,6 +8041,9 @@
           <w:ilvl w:val="0"/>
           <w:numId w:val="5"/>
         </w:numPr>
+        <w:rPr>
+          <w:del w:id="33" w:author="Greg Landry" w:date="2018-07-03T12:53:00Z"/>
+        </w:rPr>
       </w:pPr>
       <w:r>
         <w:t xml:space="preserve">You now need to attach the policy to the certificate. First click the left arrow on the left side of the screen </w:t>
@@ -8553,96 +8052,173 @@
         <w:t>as show above. Then select Secure</w:t>
       </w:r>
       <w:r>
-        <w:t xml:space="preserve"> -&gt; Certificates from the left panel, and click on your certificate.</w:t>
+        <w:t xml:space="preserve"> -&gt; Certificates from the left panel</w:t>
+      </w:r>
+      <w:del w:id="34" w:author="Greg Landry" w:date="2018-07-03T12:53:00Z">
+        <w:r>
+          <w:delText>,</w:delText>
+        </w:r>
+      </w:del>
+      <w:r>
+        <w:t xml:space="preserve"> and click on your certificate.</w:t>
+      </w:r>
+      <w:ins w:id="35" w:author="Greg Landry" w:date="2018-07-03T12:53:00Z">
+        <w:r>
+          <w:t xml:space="preserve"> </w:t>
+        </w:r>
+      </w:ins>
+    </w:p>
+    <w:p>
+      <w:pPr>
+        <w:pStyle w:val="ListParagraph"/>
+        <w:keepNext/>
+        <w:numPr>
+          <w:ilvl w:val="0"/>
+          <w:numId w:val="5"/>
+        </w:numPr>
+        <w:rPr>
+          <w:noProof/>
+        </w:rPr>
+        <w:pPrChange w:id="36" w:author="Greg Landry" w:date="2018-07-03T12:53:00Z">
+          <w:pPr>
+            <w:pStyle w:val="ListParagraph"/>
+            <w:contextualSpacing w:val="0"/>
+          </w:pPr>
+        </w:pPrChange>
+      </w:pPr>
+      <w:r>
+        <w:t>Again, y</w:t>
+      </w:r>
+      <w:r>
+        <w:t>ou</w:t>
+      </w:r>
+      <w:r>
+        <w:t xml:space="preserve"> can use the search box in the upper right corner to find your certificate by name. In fact, you can even enter your </w:t>
+      </w:r>
+      <w:r>
+        <w:rPr>
+          <w:i/>
+          <w:rPrChange w:id="37" w:author="Greg Landry" w:date="2018-07-03T12:53:00Z">
+            <w:rPr>
+              <w:i/>
+            </w:rPr>
+          </w:rPrChange>
+        </w:rPr>
+        <w:t>thing</w:t>
+      </w:r>
+      <w:r>
+        <w:t xml:space="preserve"> name in the box and it will find the certificate that was attached to your </w:t>
+      </w:r>
+      <w:r>
+        <w:rPr>
+          <w:i/>
+          <w:rPrChange w:id="38" w:author="Greg Landry" w:date="2018-07-03T12:53:00Z">
+            <w:rPr>
+              <w:i/>
+            </w:rPr>
+          </w:rPrChange>
+        </w:rPr>
+        <w:t>thing</w:t>
+      </w:r>
+      <w:r>
+        <w:t xml:space="preserve"> when you first created it.</w:t>
+      </w:r>
+      <w:r>
+        <w:rPr>
+          <w:noProof/>
+        </w:rPr>
+        <w:t xml:space="preserve"> </w:t>
       </w:r>
     </w:p>
     <w:p>
       <w:pPr>
         <w:pStyle w:val="ListParagraph"/>
         <w:contextualSpacing w:val="0"/>
-        <w:rPr>
-          <w:noProof/>
-        </w:rPr>
-      </w:pPr>
-      <w:r>
-        <w:t>Again, y</w:t>
-      </w:r>
-      <w:r>
-        <w:t>ou</w:t>
-      </w:r>
-      <w:r>
-        <w:t xml:space="preserve"> can use the search box in the upper right corner to find your certificate by name. In fact, you can even enter your </w:t>
-      </w:r>
-      <w:r>
-        <w:rPr>
-          <w:i/>
-        </w:rPr>
-        <w:t>thing</w:t>
-      </w:r>
-      <w:r>
-        <w:t xml:space="preserve"> name in the box and it will find the certificate that was attached to your </w:t>
-      </w:r>
-      <w:r>
-        <w:rPr>
-          <w:i/>
-        </w:rPr>
-        <w:t>thing</w:t>
-      </w:r>
-      <w:r>
-        <w:t xml:space="preserve"> when you first created it.</w:t>
-      </w:r>
-      <w:r>
-        <w:rPr>
-          <w:noProof/>
-        </w:rPr>
-        <w:t xml:space="preserve"> </w:t>
-      </w:r>
-    </w:p>
-    <w:p>
-      <w:pPr>
-        <w:pStyle w:val="ListParagraph"/>
-        <w:contextualSpacing w:val="0"/>
-      </w:pPr>
-      <w:r>
-        <w:rPr>
-          <w:noProof/>
-        </w:rPr>
-        <w:drawing>
-          <wp:inline distT="0" distB="0" distL="0" distR="0" wp14:anchorId="063E61AF" wp14:editId="7DAB240B">
-            <wp:extent cx="5943600" cy="1938020"/>
-            <wp:effectExtent l="0" t="0" r="0" b="5080"/>
-            <wp:docPr id="15" name="Picture 15"/>
-            <wp:cNvGraphicFramePr>
-              <a:graphicFrameLocks xmlns:a="http://schemas.openxmlformats.org/drawingml/2006/main" noChangeAspect="1"/>
-            </wp:cNvGraphicFramePr>
-            <a:graphic xmlns:a="http://schemas.openxmlformats.org/drawingml/2006/main">
-              <a:graphicData uri="http://schemas.openxmlformats.org/drawingml/2006/picture">
-                <pic:pic xmlns:pic="http://schemas.openxmlformats.org/drawingml/2006/picture">
-                  <pic:nvPicPr>
-                    <pic:cNvPr id="1" name=""/>
-                    <pic:cNvPicPr/>
-                  </pic:nvPicPr>
-                  <pic:blipFill>
-                    <a:blip r:embed="rId38"/>
-                    <a:stretch>
-                      <a:fillRect/>
-                    </a:stretch>
-                  </pic:blipFill>
-                  <pic:spPr>
-                    <a:xfrm>
-                      <a:off x="0" y="0"/>
-                      <a:ext cx="5943600" cy="1938020"/>
-                    </a:xfrm>
-                    <a:prstGeom prst="rect">
-                      <a:avLst/>
-                    </a:prstGeom>
-                  </pic:spPr>
-                </pic:pic>
-              </a:graphicData>
-            </a:graphic>
-          </wp:inline>
-        </w:drawing>
-      </w:r>
+      </w:pPr>
+      <w:del w:id="39" w:author="Greg Landry" w:date="2018-07-03T12:55:00Z">
+        <w:r>
+          <w:rPr>
+            <w:noProof/>
+          </w:rPr>
+          <w:drawing>
+            <wp:inline distT="0" distB="0" distL="0" distR="0" wp14:anchorId="063E61AF" wp14:editId="0BC869B2">
+              <wp:extent cx="5943600" cy="1938020"/>
+              <wp:effectExtent l="0" t="0" r="0" b="5080"/>
+              <wp:docPr id="15" name="Picture 15"/>
+              <wp:cNvGraphicFramePr>
+                <a:graphicFrameLocks xmlns:a="http://schemas.openxmlformats.org/drawingml/2006/main" noChangeAspect="1"/>
+              </wp:cNvGraphicFramePr>
+              <a:graphic xmlns:a="http://schemas.openxmlformats.org/drawingml/2006/main">
+                <a:graphicData uri="http://schemas.openxmlformats.org/drawingml/2006/picture">
+                  <pic:pic xmlns:pic="http://schemas.openxmlformats.org/drawingml/2006/picture">
+                    <pic:nvPicPr>
+                      <pic:cNvPr id="1" name=""/>
+                      <pic:cNvPicPr/>
+                    </pic:nvPicPr>
+                    <pic:blipFill>
+                      <a:blip r:embed="rId43"/>
+                      <a:stretch>
+                        <a:fillRect/>
+                      </a:stretch>
+                    </pic:blipFill>
+                    <pic:spPr>
+                      <a:xfrm>
+                        <a:off x="0" y="0"/>
+                        <a:ext cx="5943600" cy="1938020"/>
+                      </a:xfrm>
+                      <a:prstGeom prst="rect">
+                        <a:avLst/>
+                      </a:prstGeom>
+                    </pic:spPr>
+                  </pic:pic>
+                </a:graphicData>
+              </a:graphic>
+            </wp:inline>
+          </w:drawing>
+        </w:r>
+      </w:del>
+      <w:ins w:id="40" w:author="Greg Landry" w:date="2018-07-03T12:55:00Z">
+        <w:r>
+          <w:rPr>
+            <w:noProof/>
+          </w:rPr>
+          <w:drawing>
+            <wp:inline distT="0" distB="0" distL="0" distR="0" wp14:anchorId="4F7CDDF4" wp14:editId="6A1956F5">
+              <wp:extent cx="5716402" cy="1264815"/>
+              <wp:effectExtent l="0" t="0" r="0" b="0"/>
+              <wp:docPr id="29" name="Picture 29"/>
+              <wp:cNvGraphicFramePr>
+                <a:graphicFrameLocks xmlns:a="http://schemas.openxmlformats.org/drawingml/2006/main" noChangeAspect="1"/>
+              </wp:cNvGraphicFramePr>
+              <a:graphic xmlns:a="http://schemas.openxmlformats.org/drawingml/2006/main">
+                <a:graphicData uri="http://schemas.openxmlformats.org/drawingml/2006/picture">
+                  <pic:pic xmlns:pic="http://schemas.openxmlformats.org/drawingml/2006/picture">
+                    <pic:nvPicPr>
+                      <pic:cNvPr id="1" name=""/>
+                      <pic:cNvPicPr/>
+                    </pic:nvPicPr>
+                    <pic:blipFill>
+                      <a:blip r:embed="rId44"/>
+                      <a:stretch>
+                        <a:fillRect/>
+                      </a:stretch>
+                    </pic:blipFill>
+                    <pic:spPr>
+                      <a:xfrm>
+                        <a:off x="0" y="0"/>
+                        <a:ext cx="5738001" cy="1269594"/>
+                      </a:xfrm>
+                      <a:prstGeom prst="rect">
+                        <a:avLst/>
+                      </a:prstGeom>
+                    </pic:spPr>
+                  </pic:pic>
+                </a:graphicData>
+              </a:graphic>
+            </wp:inline>
+          </w:drawing>
+        </w:r>
+      </w:ins>
     </w:p>
     <w:p>
       <w:pPr>
@@ -8689,54 +8265,101 @@
         <w:keepNext/>
         <w:ind w:left="0"/>
         <w:jc w:val="center"/>
-      </w:pPr>
-      <w:r>
-        <w:rPr>
-          <w:noProof/>
-        </w:rPr>
-        <w:drawing>
-          <wp:inline distT="0" distB="0" distL="0" distR="0" wp14:anchorId="54CF1F4B" wp14:editId="28F05FEE">
-            <wp:extent cx="6035875" cy="2170706"/>
-            <wp:effectExtent l="0" t="0" r="3175" b="1270"/>
-            <wp:docPr id="18" name="Picture 18"/>
-            <wp:cNvGraphicFramePr>
-              <a:graphicFrameLocks xmlns:a="http://schemas.openxmlformats.org/drawingml/2006/main" noChangeAspect="1"/>
-            </wp:cNvGraphicFramePr>
-            <a:graphic xmlns:a="http://schemas.openxmlformats.org/drawingml/2006/main">
-              <a:graphicData uri="http://schemas.openxmlformats.org/drawingml/2006/picture">
-                <pic:pic xmlns:pic="http://schemas.openxmlformats.org/drawingml/2006/picture">
-                  <pic:nvPicPr>
-                    <pic:cNvPr id="1" name=""/>
-                    <pic:cNvPicPr/>
-                  </pic:nvPicPr>
-                  <pic:blipFill rotWithShape="1">
-                    <a:blip r:embed="rId39"/>
-                    <a:srcRect l="5511" b="28668"/>
-                    <a:stretch/>
-                  </pic:blipFill>
-                  <pic:spPr bwMode="auto">
-                    <a:xfrm>
-                      <a:off x="0" y="0"/>
-                      <a:ext cx="6041882" cy="2172866"/>
-                    </a:xfrm>
-                    <a:prstGeom prst="rect">
-                      <a:avLst/>
-                    </a:prstGeom>
-                    <a:ln>
-                      <a:noFill/>
-                    </a:ln>
-                    <a:extLst>
-                      <a:ext uri="{53640926-AAD7-44D8-BBD7-CCE9431645EC}">
-                        <a14:shadowObscured xmlns:a14="http://schemas.microsoft.com/office/drawing/2010/main"/>
-                      </a:ext>
-                    </a:extLst>
-                  </pic:spPr>
-                </pic:pic>
-              </a:graphicData>
-            </a:graphic>
-          </wp:inline>
-        </w:drawing>
-      </w:r>
+        <w:rPr>
+          <w:ins w:id="41" w:author="Greg Landry" w:date="2018-07-03T12:57:00Z"/>
+        </w:rPr>
+      </w:pPr>
+      <w:del w:id="42" w:author="Greg Landry" w:date="2018-07-03T12:56:00Z">
+        <w:r>
+          <w:rPr>
+            <w:noProof/>
+          </w:rPr>
+          <w:drawing>
+            <wp:inline distT="0" distB="0" distL="0" distR="0" wp14:anchorId="54CF1F4B" wp14:editId="07CAF9C9">
+              <wp:extent cx="6035875" cy="2170706"/>
+              <wp:effectExtent l="0" t="0" r="3175" b="1270"/>
+              <wp:docPr id="18" name="Picture 18"/>
+              <wp:cNvGraphicFramePr>
+                <a:graphicFrameLocks xmlns:a="http://schemas.openxmlformats.org/drawingml/2006/main" noChangeAspect="1"/>
+              </wp:cNvGraphicFramePr>
+              <a:graphic xmlns:a="http://schemas.openxmlformats.org/drawingml/2006/main">
+                <a:graphicData uri="http://schemas.openxmlformats.org/drawingml/2006/picture">
+                  <pic:pic xmlns:pic="http://schemas.openxmlformats.org/drawingml/2006/picture">
+                    <pic:nvPicPr>
+                      <pic:cNvPr id="1" name=""/>
+                      <pic:cNvPicPr/>
+                    </pic:nvPicPr>
+                    <pic:blipFill rotWithShape="1">
+                      <a:blip r:embed="rId45"/>
+                      <a:srcRect l="5511" b="28668"/>
+                      <a:stretch/>
+                    </pic:blipFill>
+                    <pic:spPr bwMode="auto">
+                      <a:xfrm>
+                        <a:off x="0" y="0"/>
+                        <a:ext cx="6041882" cy="2172866"/>
+                      </a:xfrm>
+                      <a:prstGeom prst="rect">
+                        <a:avLst/>
+                      </a:prstGeom>
+                      <a:ln>
+                        <a:noFill/>
+                      </a:ln>
+                      <a:extLst>
+                        <a:ext uri="{53640926-AAD7-44D8-BBD7-CCE9431645EC}">
+                          <a14:shadowObscured xmlns:a14="http://schemas.microsoft.com/office/drawing/2010/main"/>
+                        </a:ext>
+                      </a:extLst>
+                    </pic:spPr>
+                  </pic:pic>
+                </a:graphicData>
+              </a:graphic>
+            </wp:inline>
+          </w:drawing>
+        </w:r>
+      </w:del>
+      <w:ins w:id="43" w:author="Greg Landry" w:date="2018-07-03T12:56:00Z">
+        <w:r>
+          <w:rPr>
+            <w:noProof/>
+          </w:rPr>
+          <w:drawing>
+            <wp:inline distT="0" distB="0" distL="0" distR="0" wp14:anchorId="5B8CC82D" wp14:editId="2A09A9A6">
+              <wp:extent cx="5158226" cy="2191144"/>
+              <wp:effectExtent l="0" t="0" r="4445" b="0"/>
+              <wp:docPr id="31" name="Picture 31"/>
+              <wp:cNvGraphicFramePr>
+                <a:graphicFrameLocks xmlns:a="http://schemas.openxmlformats.org/drawingml/2006/main" noChangeAspect="1"/>
+              </wp:cNvGraphicFramePr>
+              <a:graphic xmlns:a="http://schemas.openxmlformats.org/drawingml/2006/main">
+                <a:graphicData uri="http://schemas.openxmlformats.org/drawingml/2006/picture">
+                  <pic:pic xmlns:pic="http://schemas.openxmlformats.org/drawingml/2006/picture">
+                    <pic:nvPicPr>
+                      <pic:cNvPr id="1" name=""/>
+                      <pic:cNvPicPr/>
+                    </pic:nvPicPr>
+                    <pic:blipFill>
+                      <a:blip r:embed="rId46"/>
+                      <a:stretch>
+                        <a:fillRect/>
+                      </a:stretch>
+                    </pic:blipFill>
+                    <pic:spPr>
+                      <a:xfrm>
+                        <a:off x="0" y="0"/>
+                        <a:ext cx="5169243" cy="2195824"/>
+                      </a:xfrm>
+                      <a:prstGeom prst="rect">
+                        <a:avLst/>
+                      </a:prstGeom>
+                    </pic:spPr>
+                  </pic:pic>
+                </a:graphicData>
+              </a:graphic>
+            </wp:inline>
+          </w:drawing>
+        </w:r>
+      </w:ins>
     </w:p>
     <w:p>
       <w:pPr>
@@ -8752,47 +8375,117 @@
         <w:keepNext/>
         <w:ind w:left="0"/>
         <w:jc w:val="center"/>
-      </w:pPr>
-      <w:r>
-        <w:rPr>
-          <w:noProof/>
-        </w:rPr>
-        <w:drawing>
-          <wp:inline distT="0" distB="0" distL="0" distR="0" wp14:anchorId="289D0594" wp14:editId="2AEBC99F">
-            <wp:extent cx="4954872" cy="2337683"/>
-            <wp:effectExtent l="0" t="0" r="0" b="5715"/>
-            <wp:docPr id="20" name="Picture 20"/>
-            <wp:cNvGraphicFramePr>
-              <a:graphicFrameLocks xmlns:a="http://schemas.openxmlformats.org/drawingml/2006/main" noChangeAspect="1"/>
-            </wp:cNvGraphicFramePr>
-            <a:graphic xmlns:a="http://schemas.openxmlformats.org/drawingml/2006/main">
-              <a:graphicData uri="http://schemas.openxmlformats.org/drawingml/2006/picture">
-                <pic:pic xmlns:pic="http://schemas.openxmlformats.org/drawingml/2006/picture">
-                  <pic:nvPicPr>
-                    <pic:cNvPr id="1" name=""/>
-                    <pic:cNvPicPr/>
-                  </pic:nvPicPr>
-                  <pic:blipFill>
-                    <a:blip r:embed="rId40"/>
-                    <a:stretch>
-                      <a:fillRect/>
-                    </a:stretch>
-                  </pic:blipFill>
-                  <pic:spPr>
-                    <a:xfrm>
-                      <a:off x="0" y="0"/>
-                      <a:ext cx="4967821" cy="2343792"/>
-                    </a:xfrm>
-                    <a:prstGeom prst="rect">
-                      <a:avLst/>
-                    </a:prstGeom>
-                  </pic:spPr>
-                </pic:pic>
-              </a:graphicData>
-            </a:graphic>
-          </wp:inline>
-        </w:drawing>
-      </w:r>
+        <w:rPr>
+          <w:ins w:id="44" w:author="Greg Landry" w:date="2018-07-03T12:58:00Z"/>
+        </w:rPr>
+      </w:pPr>
+    </w:p>
+    <w:p>
+      <w:pPr>
+        <w:pStyle w:val="ListParagraph"/>
+        <w:keepNext/>
+        <w:ind w:left="0"/>
+        <w:jc w:val="center"/>
+      </w:pPr>
+    </w:p>
+    <w:p>
+      <w:pPr>
+        <w:pStyle w:val="ListParagraph"/>
+        <w:keepNext/>
+        <w:ind w:left="0"/>
+        <w:jc w:val="center"/>
+      </w:pPr>
+      <w:del w:id="45" w:author="Greg Landry" w:date="2018-07-03T12:57:00Z">
+        <w:r>
+          <w:rPr>
+            <w:noProof/>
+          </w:rPr>
+          <w:drawing>
+            <wp:inline distT="0" distB="0" distL="0" distR="0" wp14:anchorId="289D0594" wp14:editId="46B2FA2E">
+              <wp:extent cx="4954872" cy="2337683"/>
+              <wp:effectExtent l="0" t="0" r="0" b="5715"/>
+              <wp:docPr id="20" name="Picture 20"/>
+              <wp:cNvGraphicFramePr>
+                <a:graphicFrameLocks xmlns:a="http://schemas.openxmlformats.org/drawingml/2006/main" noChangeAspect="1"/>
+              </wp:cNvGraphicFramePr>
+              <a:graphic xmlns:a="http://schemas.openxmlformats.org/drawingml/2006/main">
+                <a:graphicData uri="http://schemas.openxmlformats.org/drawingml/2006/picture">
+                  <pic:pic xmlns:pic="http://schemas.openxmlformats.org/drawingml/2006/picture">
+                    <pic:nvPicPr>
+                      <pic:cNvPr id="1" name=""/>
+                      <pic:cNvPicPr/>
+                    </pic:nvPicPr>
+                    <pic:blipFill>
+                      <a:blip r:embed="rId47"/>
+                      <a:stretch>
+                        <a:fillRect/>
+                      </a:stretch>
+                    </pic:blipFill>
+                    <pic:spPr>
+                      <a:xfrm>
+                        <a:off x="0" y="0"/>
+                        <a:ext cx="4967821" cy="2343792"/>
+                      </a:xfrm>
+                      <a:prstGeom prst="rect">
+                        <a:avLst/>
+                      </a:prstGeom>
+                    </pic:spPr>
+                  </pic:pic>
+                </a:graphicData>
+              </a:graphic>
+            </wp:inline>
+          </w:drawing>
+        </w:r>
+      </w:del>
+      <w:ins w:id="46" w:author="Greg Landry" w:date="2018-07-03T12:57:00Z">
+        <w:r>
+          <w:rPr>
+            <w:noProof/>
+          </w:rPr>
+          <w:drawing>
+            <wp:inline distT="0" distB="0" distL="0" distR="0" wp14:anchorId="4570E33F" wp14:editId="121A0AC8">
+              <wp:extent cx="3470611" cy="2131282"/>
+              <wp:effectExtent l="0" t="0" r="0" b="2540"/>
+              <wp:docPr id="32" name="Picture 32"/>
+              <wp:cNvGraphicFramePr>
+                <a:graphicFrameLocks xmlns:a="http://schemas.openxmlformats.org/drawingml/2006/main" noChangeAspect="1"/>
+              </wp:cNvGraphicFramePr>
+              <a:graphic xmlns:a="http://schemas.openxmlformats.org/drawingml/2006/main">
+                <a:graphicData uri="http://schemas.openxmlformats.org/drawingml/2006/picture">
+                  <pic:pic xmlns:pic="http://schemas.openxmlformats.org/drawingml/2006/picture">
+                    <pic:nvPicPr>
+                      <pic:cNvPr id="1" name=""/>
+                      <pic:cNvPicPr/>
+                    </pic:nvPicPr>
+                    <pic:blipFill rotWithShape="1">
+                      <a:blip r:embed="rId48"/>
+                      <a:srcRect t="44933"/>
+                      <a:stretch/>
+                    </pic:blipFill>
+                    <pic:spPr bwMode="auto">
+                      <a:xfrm>
+                        <a:off x="0" y="0"/>
+                        <a:ext cx="3477674" cy="2135619"/>
+                      </a:xfrm>
+                      <a:prstGeom prst="rect">
+                        <a:avLst/>
+                      </a:prstGeom>
+                      <a:ln>
+                        <a:noFill/>
+                      </a:ln>
+                      <a:extLst>
+                        <a:ext uri="{53640926-AAD7-44D8-BBD7-CCE9431645EC}">
+                          <a14:shadowObscured xmlns:a14="http://schemas.microsoft.com/office/drawing/2010/main"/>
+                        </a:ext>
+                      </a:extLst>
+                    </pic:spPr>
+                  </pic:pic>
+                </a:graphicData>
+              </a:graphic>
+            </wp:inline>
+          </w:drawing>
+        </w:r>
+      </w:ins>
     </w:p>
     <w:p>
       <w:pPr>
@@ -8919,7 +8612,20 @@
         <w:t>The policy allows all IoT</w:t>
       </w:r>
       <w:r>
-        <w:t xml:space="preserve"> actions (iot:*) for any resource (*) (click on the Policy).</w:t>
+        <w:t xml:space="preserve"> actions (</w:t>
+      </w:r>
+      <w:proofErr w:type="spellStart"/>
+      <w:proofErr w:type="gramStart"/>
+      <w:r>
+        <w:t>iot</w:t>
+      </w:r>
+      <w:proofErr w:type="spellEnd"/>
+      <w:r>
+        <w:t>:*</w:t>
+      </w:r>
+      <w:proofErr w:type="gramEnd"/>
+      <w:r>
+        <w:t>) for any resource (*) (click on the Policy).</w:t>
       </w:r>
     </w:p>
     <w:p>
@@ -8964,12 +8670,12 @@
       <w:pPr>
         <w:pStyle w:val="Exercise"/>
       </w:pPr>
-      <w:bookmarkStart w:id="182" w:name="_Toc516059921"/>
+      <w:bookmarkStart w:id="47" w:name="_Toc516059921"/>
       <w:r>
         <w:lastRenderedPageBreak/>
         <w:t>Learn how to use the AWS MQTT Test Client</w:t>
       </w:r>
-      <w:bookmarkEnd w:id="182"/>
+      <w:bookmarkEnd w:id="47"/>
       <w:r>
         <w:t xml:space="preserve"> </w:t>
       </w:r>
@@ -9033,8 +8739,30 @@
         <w:rPr>
           <w:b/>
         </w:rPr>
-        <w:t>&lt;your_initials&gt;_testtopic</w:t>
-      </w:r>
+        <w:t>&lt;</w:t>
+      </w:r>
+      <w:proofErr w:type="spellStart"/>
+      <w:r>
+        <w:rPr>
+          <w:b/>
+        </w:rPr>
+        <w:t>your_initials</w:t>
+      </w:r>
+      <w:proofErr w:type="spellEnd"/>
+      <w:r>
+        <w:rPr>
+          <w:b/>
+        </w:rPr>
+        <w:t>&gt;_</w:t>
+      </w:r>
+      <w:proofErr w:type="spellStart"/>
+      <w:r>
+        <w:rPr>
+          <w:b/>
+        </w:rPr>
+        <w:t>testtopic</w:t>
+      </w:r>
+      <w:proofErr w:type="spellEnd"/>
       <w:r>
         <w:t xml:space="preserve"> in the "Subscription topic</w:t>
       </w:r>
@@ -9053,11 +8781,16 @@
       <w:r>
         <w:t>Display payloads as strings</w:t>
       </w:r>
+      <w:proofErr w:type="gramStart"/>
       <w:r>
         <w:t>"</w:t>
       </w:r>
       <w:r>
-        <w:t xml:space="preserve">, and click on </w:t>
+        <w:t>, and</w:t>
+      </w:r>
+      <w:proofErr w:type="gramEnd"/>
+      <w:r>
+        <w:t xml:space="preserve"> click on </w:t>
       </w:r>
       <w:r>
         <w:t>"</w:t>
@@ -9104,7 +8837,7 @@
                     <pic:cNvPicPr/>
                   </pic:nvPicPr>
                   <pic:blipFill rotWithShape="1">
-                    <a:blip r:embed="rId41"/>
+                    <a:blip r:embed="rId49"/>
                     <a:srcRect r="6250" b="4990"/>
                     <a:stretch/>
                   </pic:blipFill>
@@ -9195,7 +8928,15 @@
         <w:t xml:space="preserve"> fill in the name of the topic </w:t>
       </w:r>
       <w:r>
-        <w:t>that you subscribed to earlier. The name must be exactly the same (including case)</w:t>
+        <w:t xml:space="preserve">that you subscribed to earlier. The name must be </w:t>
+      </w:r>
+      <w:proofErr w:type="gramStart"/>
+      <w:r>
+        <w:t>exactly the same</w:t>
+      </w:r>
+      <w:proofErr w:type="gramEnd"/>
+      <w:r>
+        <w:t xml:space="preserve"> (including case)</w:t>
       </w:r>
       <w:r>
         <w:t xml:space="preserve">.  Then type in your message and press </w:t>
@@ -9259,7 +9000,7 @@
                     <pic:cNvPicPr/>
                   </pic:nvPicPr>
                   <pic:blipFill rotWithShape="1">
-                    <a:blip r:embed="rId42"/>
+                    <a:blip r:embed="rId50"/>
                     <a:srcRect l="15705" r="4808" b="48753"/>
                     <a:stretch/>
                   </pic:blipFill>
@@ -9317,7 +9058,7 @@
           <w:szCs w:val="26"/>
         </w:rPr>
       </w:pPr>
-      <w:bookmarkStart w:id="183" w:name="_Toc495328185"/>
+      <w:bookmarkStart w:id="48" w:name="_Toc495328185"/>
       <w:r>
         <w:rPr>
           <w:noProof/>
@@ -9338,7 +9079,7 @@
                     <pic:cNvPicPr/>
                   </pic:nvPicPr>
                   <pic:blipFill>
-                    <a:blip r:embed="rId43"/>
+                    <a:blip r:embed="rId51"/>
                     <a:stretch>
                       <a:fillRect/>
                     </a:stretch>
@@ -9366,26 +9107,29 @@
       <w:pPr>
         <w:pStyle w:val="Exercise"/>
       </w:pPr>
-      <w:bookmarkStart w:id="184" w:name="_Toc516059922"/>
+      <w:bookmarkStart w:id="49" w:name="_Toc516059922"/>
       <w:r>
         <w:lastRenderedPageBreak/>
-        <w:t>Run the demo.aws</w:t>
-      </w:r>
-      <w:ins w:id="185" w:author="Greg Landry" w:date="2018-06-06T14:48:00Z">
-        <w:r>
-          <w:t>.</w:t>
-        </w:r>
-      </w:ins>
-      <w:del w:id="186" w:author="Greg Landry" w:date="2018-06-06T14:48:00Z">
-        <w:r>
-          <w:delText>_</w:delText>
-        </w:r>
-      </w:del>
-      <w:r>
-        <w:t>iot.pub_sub.publisher App</w:t>
-      </w:r>
-      <w:bookmarkEnd w:id="183"/>
-      <w:bookmarkEnd w:id="184"/>
+        <w:t xml:space="preserve">Run the </w:t>
+      </w:r>
+      <w:proofErr w:type="spellStart"/>
+      <w:r>
+        <w:t>demo.aws.</w:t>
+      </w:r>
+      <w:r>
+        <w:t>iot.pub_</w:t>
+      </w:r>
+      <w:proofErr w:type="gramStart"/>
+      <w:r>
+        <w:t>sub.publisher</w:t>
+      </w:r>
+      <w:proofErr w:type="spellEnd"/>
+      <w:proofErr w:type="gramEnd"/>
+      <w:r>
+        <w:t xml:space="preserve"> App</w:t>
+      </w:r>
+      <w:bookmarkEnd w:id="48"/>
+      <w:bookmarkEnd w:id="49"/>
       <w:r>
         <w:t xml:space="preserve"> </w:t>
       </w:r>
@@ -9399,20 +9143,31 @@
         </w:numPr>
       </w:pPr>
       <w:r>
-        <w:t>Copy the WICED apps/demo/aws</w:t>
-      </w:r>
-      <w:ins w:id="187" w:author="Greg Landry" w:date="2018-06-06T14:48:00Z">
-        <w:r>
-          <w:t>/</w:t>
-        </w:r>
-      </w:ins>
-      <w:del w:id="188" w:author="Greg Landry" w:date="2018-06-06T14:48:00Z">
-        <w:r>
-          <w:delText>_</w:delText>
-        </w:r>
-      </w:del>
-      <w:r>
-        <w:t>iot/pub_sub/publisher project to your own directory (i.e. ww101/07</w:t>
+        <w:t>Copy the WICED apps/demo/</w:t>
+      </w:r>
+      <w:proofErr w:type="spellStart"/>
+      <w:r>
+        <w:t>aws</w:t>
+      </w:r>
+      <w:proofErr w:type="spellEnd"/>
+      <w:r>
+        <w:t>/</w:t>
+      </w:r>
+      <w:proofErr w:type="spellStart"/>
+      <w:r>
+        <w:t>iot</w:t>
+      </w:r>
+      <w:proofErr w:type="spellEnd"/>
+      <w:r>
+        <w:t>/</w:t>
+      </w:r>
+      <w:proofErr w:type="spellStart"/>
+      <w:r>
+        <w:t>pub_sub</w:t>
+      </w:r>
+      <w:proofErr w:type="spellEnd"/>
+      <w:r>
+        <w:t>/publisher project to your own directory (i.e. ww101/07</w:t>
       </w:r>
       <w:r>
         <w:t>c</w:t>
@@ -9436,7 +9191,15 @@
         </w:numPr>
       </w:pPr>
       <w:r>
-        <w:t>Hint: Make sure you add your platform to the valid platforms in the makefile.</w:t>
+        <w:t xml:space="preserve">Hint: Make sure you add your platform to the valid platforms in the </w:t>
+      </w:r>
+      <w:proofErr w:type="spellStart"/>
+      <w:r>
+        <w:t>makefile</w:t>
+      </w:r>
+      <w:proofErr w:type="spellEnd"/>
+      <w:r>
+        <w:t>.</w:t>
       </w:r>
     </w:p>
     <w:p>
@@ -9472,26 +9235,42 @@
         <w:t>previously</w:t>
       </w:r>
       <w:r>
-        <w:t xml:space="preserve"> into the resources/apps/aws</w:t>
-      </w:r>
-      <w:ins w:id="189" w:author="Greg Landry" w:date="2018-06-06T14:48:00Z">
+        <w:t xml:space="preserve"> into the resources/apps/</w:t>
+      </w:r>
+      <w:proofErr w:type="spellStart"/>
+      <w:r>
+        <w:t>aws</w:t>
+      </w:r>
+      <w:proofErr w:type="spellEnd"/>
+      <w:r>
+        <w:t>/</w:t>
+      </w:r>
+      <w:proofErr w:type="spellStart"/>
+      <w:r>
+        <w:t>i</w:t>
+      </w:r>
+      <w:r>
+        <w:t>ot</w:t>
+      </w:r>
+      <w:proofErr w:type="spellEnd"/>
+      <w:r>
+        <w:t>/pub</w:t>
+      </w:r>
+      <w:del w:id="50" w:author="Greg Landry" w:date="2018-07-03T12:41:00Z">
         <w:r>
-          <w:t>/</w:t>
+          <w:delText>i</w:delText>
+        </w:r>
+      </w:del>
+      <w:r>
+        <w:t>l</w:t>
+      </w:r>
+      <w:ins w:id="51" w:author="Greg Landry" w:date="2018-07-03T12:41:00Z">
+        <w:r>
+          <w:t>i</w:t>
         </w:r>
       </w:ins>
-      <w:del w:id="190" w:author="Greg Landry" w:date="2018-06-06T14:48:00Z">
-        <w:r>
-          <w:delText>_</w:delText>
-        </w:r>
-      </w:del>
-      <w:r>
-        <w:t>i</w:t>
-      </w:r>
-      <w:r>
-        <w:t>ot</w:t>
-      </w:r>
-      <w:r>
-        <w:t>/pubilsher</w:t>
+      <w:r>
+        <w:t>sher</w:t>
       </w:r>
       <w:r>
         <w:t xml:space="preserve"> directory.  Replace the </w:t>
@@ -9628,8 +9407,13 @@
               <w:ind w:left="0"/>
             </w:pPr>
             <w:r>
-              <w:t>&lt;name&gt;-private.pem.key</w:t>
+              <w:t>&lt;name&gt;-</w:t>
             </w:r>
+            <w:proofErr w:type="spellStart"/>
+            <w:r>
+              <w:t>private.pem.key</w:t>
+            </w:r>
+            <w:proofErr w:type="spellEnd"/>
           </w:p>
         </w:tc>
         <w:tc>
@@ -9694,21 +9478,21 @@
         <w:t xml:space="preserve">The rootca.cer file in </w:t>
       </w:r>
       <w:r>
-        <w:t>the resources/apps/aws</w:t>
-      </w:r>
-      <w:ins w:id="191" w:author="Greg Landry" w:date="2018-06-06T14:48:00Z">
-        <w:r>
-          <w:t>/</w:t>
-        </w:r>
-      </w:ins>
-      <w:del w:id="192" w:author="Greg Landry" w:date="2018-06-06T14:48:00Z">
-        <w:r>
-          <w:delText>_</w:delText>
-        </w:r>
-      </w:del>
+        <w:t>the resources/apps/</w:t>
+      </w:r>
+      <w:proofErr w:type="spellStart"/>
+      <w:r>
+        <w:t>aws</w:t>
+      </w:r>
+      <w:proofErr w:type="spellEnd"/>
+      <w:r>
+        <w:t>/</w:t>
+      </w:r>
+      <w:proofErr w:type="spellStart"/>
       <w:r>
         <w:t>iot</w:t>
       </w:r>
+      <w:proofErr w:type="spellEnd"/>
       <w:r>
         <w:t xml:space="preserve"> folder is the certificate for Amazon. This allows your thing to know that it is really talking to the AWS Cloud. This is a known-good key for AWS that is built into the SDK. It does not need to be modified since it never changes (at least not until it expires in on July 16, 2036).</w:t>
       </w:r>
@@ -9729,8 +9513,13 @@
         <w:t>"</w:t>
       </w:r>
       <w:r>
-        <w:t>&lt;name&gt;-public.pem.key</w:t>
-      </w:r>
+        <w:t>&lt;name&gt;-</w:t>
+      </w:r>
+      <w:proofErr w:type="spellStart"/>
+      <w:r>
+        <w:t>public.pem.key</w:t>
+      </w:r>
+      <w:proofErr w:type="spellEnd"/>
       <w:r>
         <w:t>"</w:t>
       </w:r>
@@ -9802,31 +9591,34 @@
       <w:r>
         <w:t xml:space="preserve">Modify </w:t>
       </w:r>
-      <w:del w:id="193" w:author="Greg Landry" w:date="2018-06-06T15:40:00Z">
-        <w:r>
-          <w:delText>the #define for MQTT_BROKER_ADDRESS</w:delText>
-        </w:r>
-      </w:del>
-      <w:ins w:id="194" w:author="Greg Landry" w:date="2018-06-06T15:40:00Z">
-        <w:r>
-          <w:t>the broker address in the project. It</w:t>
-        </w:r>
-        <w:r>
-          <w:t xml:space="preserve"> can be found by searching for </w:t>
-        </w:r>
-        <w:r>
-          <w:rPr>
-            <w:i/>
-            <w:rPrChange w:id="195" w:author="Greg Landry" w:date="2018-06-06T15:43:00Z">
-              <w:rPr/>
-            </w:rPrChange>
-          </w:rPr>
-          <w:t>.uri</w:t>
-        </w:r>
-        <w:r>
-          <w:t xml:space="preserve"> in the C file</w:t>
-        </w:r>
-      </w:ins>
+      <w:r>
+        <w:t>the broker address in the project. It</w:t>
+      </w:r>
+      <w:r>
+        <w:t xml:space="preserve"> can be found by searching </w:t>
+      </w:r>
+      <w:proofErr w:type="gramStart"/>
+      <w:r>
+        <w:t xml:space="preserve">for </w:t>
+      </w:r>
+      <w:r>
+        <w:rPr>
+          <w:i/>
+        </w:rPr>
+        <w:t>.</w:t>
+      </w:r>
+      <w:proofErr w:type="spellStart"/>
+      <w:r>
+        <w:rPr>
+          <w:i/>
+        </w:rPr>
+        <w:t>uri</w:t>
+      </w:r>
+      <w:proofErr w:type="spellEnd"/>
+      <w:proofErr w:type="gramEnd"/>
+      <w:r>
+        <w:t xml:space="preserve"> in the C file</w:t>
+      </w:r>
       <w:r>
         <w:t xml:space="preserve">. The </w:t>
       </w:r>
@@ -9868,15 +9660,22 @@
           <w:ilvl w:val="0"/>
           <w:numId w:val="7"/>
         </w:numPr>
-        <w:rPr>
-          <w:del w:id="196" w:author="Greg Landry" w:date="2018-06-06T15:41:00Z"/>
-        </w:rPr>
-      </w:pPr>
-      <w:del w:id="197" w:author="Greg Landry" w:date="2018-06-06T15:41:00Z">
-        <w:r>
-          <w:delText>If you are not using the N. Virginia region, replace us-east-1 in the MQTT_BROKER_PEER_COMMON_NAME with your region. Note that the region is part of the Endpoint string that you entered in the previous step. Make sure the region matches for both strings.</w:delText>
-        </w:r>
-      </w:del>
+      </w:pPr>
+      <w:r>
+        <w:t>Modif</w:t>
+      </w:r>
+      <w:r>
+        <w:t>y the #define for WICED_TOPIC. You can u</w:t>
+      </w:r>
+      <w:r>
+        <w:t xml:space="preserve">se the topic </w:t>
+      </w:r>
+      <w:r>
+        <w:t>from the previous exercise</w:t>
+      </w:r>
+      <w:r>
+        <w:t xml:space="preserve"> with your initials in the name.</w:t>
+      </w:r>
     </w:p>
     <w:p>
       <w:pPr>
@@ -9885,21 +9684,132 @@
           <w:ilvl w:val="0"/>
           <w:numId w:val="7"/>
         </w:numPr>
-      </w:pPr>
-      <w:r>
-        <w:t>Modif</w:t>
-      </w:r>
-      <w:r>
-        <w:t>y the #define for WICED_TOPIC. You can u</w:t>
-      </w:r>
-      <w:r>
-        <w:t xml:space="preserve">se the topic </w:t>
-      </w:r>
-      <w:r>
-        <w:t>from the previous exercise</w:t>
-      </w:r>
-      <w:r>
-        <w:t xml:space="preserve"> with your initials in the name.</w:t>
+        <w:rPr>
+          <w:u w:val="single"/>
+        </w:rPr>
+      </w:pPr>
+      <w:r>
+        <w:rPr>
+          <w:u w:val="single"/>
+        </w:rPr>
+        <w:t xml:space="preserve">Modify the </w:t>
+      </w:r>
+      <w:r>
+        <w:rPr>
+          <w:i/>
+          <w:u w:val="single"/>
+        </w:rPr>
+        <w:t>thing</w:t>
+      </w:r>
+      <w:r>
+        <w:rPr>
+          <w:u w:val="single"/>
+        </w:rPr>
+        <w:t xml:space="preserve"> name</w:t>
+      </w:r>
+      <w:r>
+        <w:rPr>
+          <w:u w:val="single"/>
+        </w:rPr>
+        <w:t xml:space="preserve"> to </w:t>
+      </w:r>
+      <w:r>
+        <w:rPr>
+          <w:u w:val="single"/>
+        </w:rPr>
+        <w:t>the nam</w:t>
+      </w:r>
+      <w:r>
+        <w:rPr>
+          <w:u w:val="single"/>
+        </w:rPr>
+        <w:t>e that you created previously</w:t>
+      </w:r>
+      <w:r>
+        <w:rPr>
+          <w:u w:val="single"/>
+        </w:rPr>
+        <w:t xml:space="preserve">. </w:t>
+      </w:r>
+      <w:r>
+        <w:rPr>
+          <w:u w:val="single"/>
+        </w:rPr>
+        <w:t>You can find this by searching</w:t>
+      </w:r>
+      <w:r>
+        <w:rPr>
+          <w:u w:val="single"/>
+        </w:rPr>
+        <w:t xml:space="preserve"> for </w:t>
+      </w:r>
+      <w:r>
+        <w:rPr>
+          <w:i/>
+          <w:u w:val="single"/>
+        </w:rPr>
+        <w:t>.name</w:t>
+      </w:r>
+      <w:r>
+        <w:rPr>
+          <w:u w:val="single"/>
+        </w:rPr>
+        <w:t xml:space="preserve"> in the C file.</w:t>
+      </w:r>
+      <w:r>
+        <w:rPr>
+          <w:u w:val="single"/>
+        </w:rPr>
+        <w:t xml:space="preserve"> </w:t>
+      </w:r>
+      <w:r>
+        <w:rPr>
+          <w:u w:val="single"/>
+        </w:rPr>
+        <w:t xml:space="preserve">This is necessary to prevent conflicts </w:t>
+      </w:r>
+      <w:r>
+        <w:rPr>
+          <w:u w:val="single"/>
+        </w:rPr>
+        <w:t xml:space="preserve">between multiple devices </w:t>
+      </w:r>
+      <w:r>
+        <w:rPr>
+          <w:u w:val="single"/>
+        </w:rPr>
+        <w:t xml:space="preserve">on a broker </w:t>
+      </w:r>
+      <w:r>
+        <w:rPr>
+          <w:u w:val="single"/>
+        </w:rPr>
+        <w:t xml:space="preserve">– every device </w:t>
+      </w:r>
+      <w:r>
+        <w:rPr>
+          <w:u w:val="single"/>
+        </w:rPr>
+        <w:t xml:space="preserve">connected to a broker </w:t>
+      </w:r>
+      <w:r>
+        <w:rPr>
+          <w:u w:val="single"/>
+        </w:rPr>
+        <w:t xml:space="preserve">MUST have a </w:t>
+      </w:r>
+      <w:r>
+        <w:rPr>
+          <w:i/>
+          <w:u w:val="single"/>
+        </w:rPr>
+        <w:t>thing</w:t>
+      </w:r>
+      <w:r>
+        <w:rPr>
+          <w:u w:val="single"/>
+        </w:rPr>
+        <w:t xml:space="preserve"> name.</w:t>
       </w:r>
     </w:p>
     <w:p>
@@ -9909,211 +9819,10 @@
           <w:ilvl w:val="0"/>
           <w:numId w:val="7"/>
         </w:numPr>
-        <w:rPr>
-          <w:u w:val="single"/>
-        </w:rPr>
-      </w:pPr>
-      <w:r>
-        <w:rPr>
-          <w:u w:val="single"/>
-        </w:rPr>
-        <w:t xml:space="preserve">Modify the </w:t>
-      </w:r>
-      <w:del w:id="198" w:author="Greg Landry" w:date="2018-06-06T15:42:00Z">
-        <w:r>
-          <w:rPr>
-            <w:u w:val="single"/>
-          </w:rPr>
-          <w:delText>#define for CLIENT_ID</w:delText>
-        </w:r>
-      </w:del>
-      <w:ins w:id="199" w:author="Greg Landry" w:date="2018-06-06T15:42:00Z">
-        <w:r>
-          <w:rPr>
-            <w:i/>
-            <w:u w:val="single"/>
-            <w:rPrChange w:id="200" w:author="Greg Landry" w:date="2018-06-06T15:42:00Z">
-              <w:rPr>
-                <w:u w:val="single"/>
-              </w:rPr>
-            </w:rPrChange>
-          </w:rPr>
-          <w:t>thing</w:t>
-        </w:r>
-        <w:r>
-          <w:rPr>
-            <w:u w:val="single"/>
-          </w:rPr>
-          <w:t xml:space="preserve"> name</w:t>
-        </w:r>
-      </w:ins>
-      <w:r>
-        <w:rPr>
-          <w:u w:val="single"/>
-        </w:rPr>
-        <w:t xml:space="preserve"> to </w:t>
-      </w:r>
-      <w:r>
-        <w:rPr>
-          <w:u w:val="single"/>
-        </w:rPr>
-        <w:t>the nam</w:t>
-      </w:r>
-      <w:r>
-        <w:rPr>
-          <w:u w:val="single"/>
-        </w:rPr>
-        <w:t xml:space="preserve">e </w:t>
-      </w:r>
-      <w:del w:id="201" w:author="Greg Landry" w:date="2018-06-06T15:42:00Z">
-        <w:r>
-          <w:rPr>
-            <w:u w:val="single"/>
-          </w:rPr>
-          <w:delText xml:space="preserve">of the </w:delText>
-        </w:r>
-        <w:r>
-          <w:rPr>
-            <w:i/>
-            <w:u w:val="single"/>
-          </w:rPr>
-          <w:delText>thing</w:delText>
-        </w:r>
-        <w:r>
-          <w:rPr>
-            <w:u w:val="single"/>
-          </w:rPr>
-          <w:delText xml:space="preserve"> </w:delText>
-        </w:r>
-      </w:del>
-      <w:r>
-        <w:rPr>
-          <w:u w:val="single"/>
-        </w:rPr>
-        <w:t>that you created previously</w:t>
-      </w:r>
-      <w:r>
-        <w:rPr>
-          <w:u w:val="single"/>
-        </w:rPr>
-        <w:t xml:space="preserve">. </w:t>
-      </w:r>
-      <w:ins w:id="202" w:author="Greg Landry" w:date="2018-06-06T15:42:00Z">
-        <w:r>
-          <w:rPr>
-            <w:u w:val="single"/>
-          </w:rPr>
-          <w:t>You can find this by searching</w:t>
-        </w:r>
-        <w:r>
-          <w:rPr>
-            <w:u w:val="single"/>
-          </w:rPr>
-          <w:t xml:space="preserve"> for </w:t>
-        </w:r>
-        <w:r>
-          <w:rPr>
-            <w:i/>
-            <w:u w:val="single"/>
-            <w:rPrChange w:id="203" w:author="Greg Landry" w:date="2018-06-06T15:43:00Z">
-              <w:rPr>
-                <w:u w:val="single"/>
-              </w:rPr>
-            </w:rPrChange>
-          </w:rPr>
-          <w:t>.name</w:t>
-        </w:r>
-        <w:r>
-          <w:rPr>
-            <w:u w:val="single"/>
-          </w:rPr>
-          <w:t xml:space="preserve"> in the C file.</w:t>
-        </w:r>
-        <w:r>
-          <w:rPr>
-            <w:u w:val="single"/>
-          </w:rPr>
-          <w:t xml:space="preserve"> </w:t>
-        </w:r>
-      </w:ins>
-      <w:r>
-        <w:rPr>
-          <w:u w:val="single"/>
-        </w:rPr>
-        <w:t xml:space="preserve">This is necessary to prevent conflicts </w:t>
-      </w:r>
-      <w:r>
-        <w:rPr>
-          <w:u w:val="single"/>
-        </w:rPr>
-        <w:t xml:space="preserve">between multiple devices </w:t>
-      </w:r>
-      <w:r>
-        <w:rPr>
-          <w:u w:val="single"/>
-        </w:rPr>
-        <w:t xml:space="preserve">on a broker </w:t>
-      </w:r>
-      <w:r>
-        <w:rPr>
-          <w:u w:val="single"/>
-        </w:rPr>
-        <w:t xml:space="preserve">– every device </w:t>
-      </w:r>
-      <w:ins w:id="204" w:author="Greg Landry" w:date="2018-06-06T15:35:00Z">
-        <w:r>
-          <w:rPr>
-            <w:u w:val="single"/>
-          </w:rPr>
-          <w:t xml:space="preserve">connected to a broker </w:t>
-        </w:r>
-      </w:ins>
-      <w:r>
-        <w:rPr>
-          <w:u w:val="single"/>
-        </w:rPr>
-        <w:t xml:space="preserve">MUST have a </w:t>
-      </w:r>
-      <w:del w:id="205" w:author="Greg Landry" w:date="2018-06-06T15:42:00Z">
-        <w:r>
-          <w:rPr>
-            <w:u w:val="single"/>
-          </w:rPr>
-          <w:delText>unique Client ID</w:delText>
-        </w:r>
-        <w:r>
-          <w:rPr>
-            <w:u w:val="single"/>
-          </w:rPr>
-          <w:delText xml:space="preserve"> (i.e. Thing Name)</w:delText>
-        </w:r>
-        <w:r>
-          <w:rPr>
-            <w:u w:val="single"/>
-          </w:rPr>
-          <w:delText>.</w:delText>
-        </w:r>
-      </w:del>
-      <w:ins w:id="206" w:author="Greg Landry" w:date="2018-06-06T15:42:00Z">
-        <w:r>
-          <w:rPr>
-            <w:i/>
-            <w:u w:val="single"/>
-            <w:rPrChange w:id="207" w:author="Greg Landry" w:date="2018-06-06T15:42:00Z">
-              <w:rPr>
-                <w:u w:val="single"/>
-              </w:rPr>
-            </w:rPrChange>
-          </w:rPr>
-          <w:t>thing</w:t>
-        </w:r>
-        <w:r>
-          <w:rPr>
-            <w:u w:val="single"/>
-          </w:rPr>
-          <w:t xml:space="preserve"> name.</w:t>
-        </w:r>
-      </w:ins>
+      </w:pPr>
+      <w:r>
+        <w:t>Build and program your project.</w:t>
+      </w:r>
     </w:p>
     <w:p>
       <w:pPr>
@@ -10124,7 +9833,7 @@
         </w:numPr>
       </w:pPr>
       <w:r>
-        <w:t>Build and program your project.</w:t>
+        <w:t>Open the serial port and watch your terminal session.</w:t>
       </w:r>
     </w:p>
     <w:p>
@@ -10136,41 +9845,27 @@
         </w:numPr>
       </w:pPr>
       <w:r>
-        <w:t>Open the serial port and watch your terminal session.</w:t>
-      </w:r>
-    </w:p>
-    <w:p>
-      <w:pPr>
-        <w:pStyle w:val="ListParagraph"/>
-        <w:numPr>
-          <w:ilvl w:val="0"/>
-          <w:numId w:val="7"/>
-        </w:numPr>
-      </w:pPr>
-      <w:r>
         <w:t>Subscribe to your topic using the AWS MQTT Test Client.  When you press the button, you should see updates to the topic in the test window.</w:t>
       </w:r>
-      <w:bookmarkStart w:id="208" w:name="_Toc495328186"/>
+      <w:bookmarkStart w:id="52" w:name="_Toc495328186"/>
     </w:p>
     <w:p>
       <w:pPr>
         <w:pStyle w:val="Exercise"/>
       </w:pPr>
-      <w:bookmarkStart w:id="209" w:name="_Toc516059923"/>
+      <w:bookmarkStart w:id="53" w:name="_Toc516059923"/>
       <w:r>
         <w:lastRenderedPageBreak/>
         <w:t xml:space="preserve">WICED </w:t>
       </w:r>
-      <w:ins w:id="210" w:author="Greg Landry" w:date="2018-06-06T15:44:00Z">
-        <w:r>
-          <w:t xml:space="preserve">AWS </w:t>
-        </w:r>
-      </w:ins>
+      <w:r>
+        <w:t xml:space="preserve">AWS </w:t>
+      </w:r>
       <w:r>
         <w:t>MQTT Firmware Flow</w:t>
       </w:r>
-      <w:bookmarkEnd w:id="208"/>
-      <w:bookmarkEnd w:id="209"/>
+      <w:bookmarkEnd w:id="52"/>
+      <w:bookmarkEnd w:id="53"/>
     </w:p>
     <w:p>
       <w:r>
@@ -10189,49 +9884,45 @@
       <w:r>
         <w:t xml:space="preserve">How do the </w:t>
       </w:r>
-      <w:del w:id="211" w:author="Greg Landry" w:date="2018-06-06T16:49:00Z">
-        <w:r>
-          <w:delText xml:space="preserve">MQTT </w:delText>
-        </w:r>
-      </w:del>
-      <w:ins w:id="212" w:author="Greg Landry" w:date="2018-06-06T16:49:00Z">
-        <w:r>
-          <w:t>AWS</w:t>
-        </w:r>
-        <w:r>
-          <w:t xml:space="preserve"> </w:t>
-        </w:r>
-      </w:ins>
+      <w:r>
+        <w:t xml:space="preserve">AWS </w:t>
+      </w:r>
       <w:r>
         <w:t xml:space="preserve">library functions (e.g. </w:t>
       </w:r>
+      <w:proofErr w:type="spellStart"/>
       <w:r>
         <w:rPr>
           <w:i/>
         </w:rPr>
         <w:t>wiced_</w:t>
       </w:r>
-      <w:del w:id="213" w:author="Greg Landry" w:date="2018-06-06T16:50:00Z">
-        <w:r>
-          <w:rPr>
-            <w:i/>
-          </w:rPr>
-          <w:delText>mqtt_publish</w:delText>
-        </w:r>
-      </w:del>
-      <w:ins w:id="214" w:author="Greg Landry" w:date="2018-06-06T16:50:00Z">
-        <w:r>
-          <w:rPr>
-            <w:i/>
-          </w:rPr>
-          <w:t>aws_publish</w:t>
-        </w:r>
-      </w:ins>
-      <w:r>
-        <w:rPr>
-          <w:i/>
-        </w:rPr>
-        <w:t>()</w:t>
+      <w:r>
+        <w:rPr>
+          <w:i/>
+        </w:rPr>
+        <w:t>aws_</w:t>
+      </w:r>
+      <w:proofErr w:type="gramStart"/>
+      <w:r>
+        <w:rPr>
+          <w:i/>
+        </w:rPr>
+        <w:t>publish</w:t>
+      </w:r>
+      <w:proofErr w:type="spellEnd"/>
+      <w:r>
+        <w:rPr>
+          <w:i/>
+        </w:rPr>
+        <w:t>(</w:t>
+      </w:r>
+      <w:proofErr w:type="gramEnd"/>
+      <w:r>
+        <w:rPr>
+          <w:i/>
+        </w:rPr>
+        <w:t>)</w:t>
       </w:r>
       <w:r>
         <w:t>) get into your project?</w:t>
@@ -10304,63 +9995,22 @@
           <w:ilvl w:val="0"/>
           <w:numId w:val="15"/>
         </w:numPr>
-        <w:rPr>
-          <w:del w:id="215" w:author="Greg Landry" w:date="2018-06-06T16:57:00Z"/>
-        </w:rPr>
-      </w:pPr>
-      <w:del w:id="216" w:author="Greg Landry" w:date="2018-06-06T16:57:00Z">
-        <w:r>
-          <w:delText xml:space="preserve">What WICED SDK RTOS mechanism does the </w:delText>
-        </w:r>
-        <w:r>
-          <w:delText>"</w:delText>
-        </w:r>
-        <w:r>
-          <w:delText>wait_for_response</w:delText>
-        </w:r>
-        <w:r>
-          <w:delText>"</w:delText>
-        </w:r>
-        <w:r>
-          <w:delText xml:space="preserve"> function use to </w:delText>
-        </w:r>
-        <w:r>
-          <w:delText>"</w:delText>
-        </w:r>
-        <w:r>
-          <w:delText>wait</w:delText>
-        </w:r>
-        <w:r>
-          <w:delText>"</w:delText>
-        </w:r>
-        <w:r>
-          <w:delText>?</w:delText>
-        </w:r>
-      </w:del>
+      </w:pPr>
+      <w:r>
+        <w:t>Are all messages sent to the AWS IOT MQTT Message Broker required to be in JSON format?</w:t>
+      </w:r>
     </w:p>
     <w:p>
       <w:pPr>
         <w:keepNext/>
-        <w:rPr>
-          <w:del w:id="217" w:author="Greg Landry" w:date="2018-06-06T16:57:00Z"/>
-        </w:rPr>
       </w:pPr>
     </w:p>
     <w:p>
       <w:pPr>
         <w:keepNext/>
-        <w:rPr>
-          <w:del w:id="218" w:author="Greg Landry" w:date="2018-06-06T16:57:00Z"/>
-        </w:rPr>
-      </w:pPr>
-    </w:p>
-    <w:p>
-      <w:pPr>
-        <w:rPr>
-          <w:del w:id="219" w:author="Greg Landry" w:date="2018-06-06T16:57:00Z"/>
-        </w:rPr>
-      </w:pPr>
-    </w:p>
+      </w:pPr>
+    </w:p>
+    <w:p/>
     <w:p>
       <w:pPr>
         <w:pStyle w:val="ListParagraph"/>
@@ -10369,51 +10019,34 @@
           <w:ilvl w:val="0"/>
           <w:numId w:val="15"/>
         </w:numPr>
-        <w:rPr>
-          <w:del w:id="220" w:author="Greg Landry" w:date="2018-06-06T16:57:00Z"/>
-        </w:rPr>
-      </w:pPr>
-      <w:del w:id="221" w:author="Greg Landry" w:date="2018-06-06T16:57:00Z">
-        <w:r>
-          <w:delText xml:space="preserve">Why did the firmware author create a function called </w:delText>
-        </w:r>
-        <w:r>
-          <w:delText>"</w:delText>
-        </w:r>
-        <w:r>
-          <w:delText>wait_for_response</w:delText>
-        </w:r>
-        <w:r>
-          <w:delText>"</w:delText>
-        </w:r>
-        <w:r>
-          <w:delText>?</w:delText>
-        </w:r>
-      </w:del>
+      </w:pPr>
+      <w:r>
+        <w:t xml:space="preserve">What are the </w:t>
+      </w:r>
+      <w:r>
+        <w:t xml:space="preserve">6 </w:t>
+      </w:r>
+      <w:r>
+        <w:t xml:space="preserve">WICED </w:t>
+      </w:r>
+      <w:r>
+        <w:t xml:space="preserve">AWS </w:t>
+      </w:r>
+      <w:r>
+        <w:t>events?  What file are they defined in?</w:t>
+      </w:r>
     </w:p>
     <w:p>
       <w:pPr>
         <w:keepNext/>
-        <w:rPr>
-          <w:del w:id="222" w:author="Greg Landry" w:date="2018-06-06T16:57:00Z"/>
-        </w:rPr>
       </w:pPr>
     </w:p>
     <w:p>
       <w:pPr>
         <w:keepNext/>
-        <w:rPr>
-          <w:del w:id="223" w:author="Greg Landry" w:date="2018-06-06T16:57:00Z"/>
-        </w:rPr>
-      </w:pPr>
-    </w:p>
-    <w:p>
-      <w:pPr>
-        <w:rPr>
-          <w:del w:id="224" w:author="Greg Landry" w:date="2018-06-06T16:57:00Z"/>
-        </w:rPr>
-      </w:pPr>
-    </w:p>
+      </w:pPr>
+    </w:p>
+    <w:p/>
     <w:p>
       <w:pPr>
         <w:pStyle w:val="ListParagraph"/>
@@ -10424,19 +10057,10 @@
         </w:numPr>
       </w:pPr>
       <w:r>
-        <w:t>Are all messages sent to the AWS IOT MQTT Message Broker required to be in JSON format?</w:t>
-      </w:r>
-    </w:p>
-    <w:p>
-      <w:pPr>
-        <w:keepNext/>
-      </w:pPr>
-    </w:p>
-    <w:p>
-      <w:pPr>
-        <w:keepNext/>
-      </w:pPr>
-    </w:p>
+        <w:t>Do you have to name the client certificate client.cer?  How would you change the name?</w:t>
+      </w:r>
+    </w:p>
+    <w:p/>
     <w:p/>
     <w:p>
       <w:pPr>
@@ -10447,42 +10071,13 @@
           <w:numId w:val="15"/>
         </w:numPr>
       </w:pPr>
-      <w:r>
-        <w:t xml:space="preserve">What are the </w:t>
-      </w:r>
-      <w:del w:id="225" w:author="Greg Landry" w:date="2018-06-06T16:59:00Z">
-        <w:r>
-          <w:delText xml:space="preserve">7 </w:delText>
-        </w:r>
-      </w:del>
-      <w:ins w:id="226" w:author="Greg Landry" w:date="2018-06-06T16:59:00Z">
-        <w:r>
-          <w:t>6</w:t>
-        </w:r>
-        <w:r>
-          <w:t xml:space="preserve"> </w:t>
-        </w:r>
-      </w:ins>
-      <w:r>
-        <w:t xml:space="preserve">WICED </w:t>
-      </w:r>
-      <w:del w:id="227" w:author="Greg Landry" w:date="2018-06-06T16:59:00Z">
-        <w:r>
-          <w:delText xml:space="preserve">MQTT </w:delText>
-        </w:r>
-      </w:del>
-      <w:ins w:id="228" w:author="Greg Landry" w:date="2018-06-06T16:59:00Z">
-        <w:r>
-          <w:t>AWS</w:t>
-        </w:r>
-        <w:r>
-          <w:t xml:space="preserve"> </w:t>
-        </w:r>
-      </w:ins>
-      <w:r>
-        <w:t>events?  What file are they defined in?</w:t>
-      </w:r>
-    </w:p>
+      <w:bookmarkStart w:id="54" w:name="_Hlk516067905"/>
+      <w:r>
+        <w:lastRenderedPageBreak/>
+        <w:t>What is the callback function for an AWS event? How is it registered?</w:t>
+      </w:r>
+    </w:p>
+    <w:bookmarkEnd w:id="54"/>
     <w:p>
       <w:pPr>
         <w:keepNext/>
@@ -10493,7 +10088,11 @@
         <w:keepNext/>
       </w:pPr>
     </w:p>
-    <w:p/>
+    <w:p>
+      <w:pPr>
+        <w:keepNext/>
+      </w:pPr>
+    </w:p>
     <w:p>
       <w:pPr>
         <w:pStyle w:val="ListParagraph"/>
@@ -10502,220 +10101,13 @@
           <w:ilvl w:val="0"/>
           <w:numId w:val="15"/>
         </w:numPr>
-        <w:rPr>
-          <w:del w:id="229" w:author="Greg Landry" w:date="2018-06-06T17:02:00Z"/>
-        </w:rPr>
-      </w:pPr>
-      <w:r>
-        <w:t>Do you have to name the client certificate client.cer?  How would you change the name?</w:t>
-      </w:r>
-    </w:p>
-    <w:p>
-      <w:pPr>
-        <w:pStyle w:val="ListParagraph"/>
-        <w:keepNext/>
-        <w:numPr>
-          <w:ilvl w:val="0"/>
-          <w:numId w:val="15"/>
-        </w:numPr>
-        <w:rPr>
-          <w:del w:id="230" w:author="Greg Landry" w:date="2018-06-06T17:02:00Z"/>
-        </w:rPr>
-        <w:pPrChange w:id="231" w:author="Greg Landry" w:date="2018-06-06T17:02:00Z">
-          <w:pPr>
-            <w:keepNext/>
-          </w:pPr>
-        </w:pPrChange>
-      </w:pPr>
-    </w:p>
-    <w:p>
-      <w:pPr>
-        <w:pStyle w:val="ListParagraph"/>
-        <w:rPr>
-          <w:del w:id="232" w:author="Greg Landry" w:date="2018-06-06T17:02:00Z"/>
-        </w:rPr>
-        <w:pPrChange w:id="233" w:author="Greg Landry" w:date="2018-06-06T17:02:00Z">
-          <w:pPr>
-            <w:keepNext/>
-          </w:pPr>
-        </w:pPrChange>
-      </w:pPr>
-    </w:p>
-    <w:p>
-      <w:pPr>
-        <w:pStyle w:val="ListParagraph"/>
-        <w:rPr>
-          <w:del w:id="234" w:author="Greg Landry" w:date="2018-06-06T17:01:00Z"/>
-        </w:rPr>
-        <w:pPrChange w:id="235" w:author="Greg Landry" w:date="2018-06-06T17:02:00Z">
-          <w:pPr/>
-        </w:pPrChange>
-      </w:pPr>
-    </w:p>
-    <w:p>
-      <w:pPr>
-        <w:pStyle w:val="ListParagraph"/>
-        <w:rPr>
-          <w:del w:id="236" w:author="Greg Landry" w:date="2018-06-06T17:01:00Z"/>
-        </w:rPr>
-        <w:pPrChange w:id="237" w:author="Greg Landry" w:date="2018-06-06T17:02:00Z">
-          <w:pPr>
-            <w:pStyle w:val="ListParagraph"/>
-            <w:keepNext/>
-            <w:numPr>
-              <w:numId w:val="15"/>
-            </w:numPr>
-            <w:ind w:hanging="360"/>
-          </w:pPr>
-        </w:pPrChange>
-      </w:pPr>
-      <w:del w:id="238" w:author="Greg Landry" w:date="2018-06-06T17:01:00Z">
-        <w:r>
-          <w:delText>What is the naming convention used to differentiate WICED MQTT library functions versus wrappers around those functions in the publisher app?</w:delText>
-        </w:r>
-      </w:del>
-    </w:p>
-    <w:p>
-      <w:pPr>
-        <w:pStyle w:val="ListParagraph"/>
-        <w:keepNext/>
-        <w:numPr>
-          <w:ilvl w:val="0"/>
-          <w:numId w:val="15"/>
-        </w:numPr>
-        <w:rPr>
-          <w:del w:id="239" w:author="Greg Landry" w:date="2018-06-06T17:02:00Z"/>
-        </w:rPr>
-        <w:pPrChange w:id="240" w:author="Greg Landry" w:date="2018-06-06T17:02:00Z">
-          <w:pPr>
-            <w:keepNext/>
-          </w:pPr>
-        </w:pPrChange>
-      </w:pPr>
-    </w:p>
-    <w:p>
-      <w:pPr>
-        <w:pStyle w:val="ListParagraph"/>
-        <w:keepNext/>
-        <w:numPr>
-          <w:ilvl w:val="0"/>
-          <w:numId w:val="15"/>
-        </w:numPr>
-        <w:pPrChange w:id="241" w:author="Greg Landry" w:date="2018-06-06T17:02:00Z">
-          <w:pPr>
-            <w:keepNext/>
-          </w:pPr>
-        </w:pPrChange>
-      </w:pPr>
-    </w:p>
-    <w:p>
-      <w:pPr>
-        <w:rPr>
-          <w:ins w:id="242" w:author="Greg Landry" w:date="2018-06-06T17:02:00Z"/>
-        </w:rPr>
-      </w:pPr>
-    </w:p>
-    <w:p/>
-    <w:p>
-      <w:pPr>
-        <w:pStyle w:val="ListParagraph"/>
-        <w:keepNext/>
-        <w:numPr>
-          <w:ilvl w:val="0"/>
-          <w:numId w:val="15"/>
-        </w:numPr>
-        <w:rPr>
-          <w:ins w:id="243" w:author="Greg Landry" w:date="2018-06-06T17:02:00Z"/>
-        </w:rPr>
-      </w:pPr>
-      <w:bookmarkStart w:id="244" w:name="_Hlk516067905"/>
-      <w:ins w:id="245" w:author="Greg Landry" w:date="2018-06-06T17:02:00Z">
-        <w:r>
-          <w:lastRenderedPageBreak/>
-          <w:t>What is the callback function for an AWS event? How is it registered?</w:t>
-        </w:r>
-      </w:ins>
-    </w:p>
-    <w:bookmarkEnd w:id="244"/>
-    <w:p>
-      <w:pPr>
-        <w:keepNext/>
-        <w:rPr>
-          <w:ins w:id="246" w:author="Greg Landry" w:date="2018-06-06T17:02:00Z"/>
-        </w:rPr>
-        <w:pPrChange w:id="247" w:author="Greg Landry" w:date="2018-06-06T17:02:00Z">
-          <w:pPr>
-            <w:pStyle w:val="ListParagraph"/>
-            <w:keepNext/>
-            <w:numPr>
-              <w:numId w:val="15"/>
-            </w:numPr>
-            <w:ind w:hanging="360"/>
-          </w:pPr>
-        </w:pPrChange>
-      </w:pPr>
-    </w:p>
-    <w:p>
-      <w:pPr>
-        <w:keepNext/>
-        <w:rPr>
-          <w:ins w:id="248" w:author="Greg Landry" w:date="2018-06-06T17:02:00Z"/>
-        </w:rPr>
-        <w:pPrChange w:id="249" w:author="Greg Landry" w:date="2018-06-06T17:02:00Z">
-          <w:pPr>
-            <w:pStyle w:val="ListParagraph"/>
-            <w:keepNext/>
-            <w:numPr>
-              <w:numId w:val="15"/>
-            </w:numPr>
-            <w:ind w:hanging="360"/>
-          </w:pPr>
-        </w:pPrChange>
-      </w:pPr>
-    </w:p>
-    <w:p>
-      <w:pPr>
-        <w:keepNext/>
-        <w:rPr>
-          <w:ins w:id="250" w:author="Greg Landry" w:date="2018-06-06T17:02:00Z"/>
-        </w:rPr>
-        <w:pPrChange w:id="251" w:author="Greg Landry" w:date="2018-06-06T17:02:00Z">
-          <w:pPr>
-            <w:pStyle w:val="ListParagraph"/>
-            <w:keepNext/>
-            <w:numPr>
-              <w:numId w:val="15"/>
-            </w:numPr>
-            <w:ind w:hanging="360"/>
-          </w:pPr>
-        </w:pPrChange>
-      </w:pPr>
-    </w:p>
-    <w:p>
-      <w:pPr>
-        <w:pStyle w:val="ListParagraph"/>
-        <w:keepNext/>
-        <w:numPr>
-          <w:ilvl w:val="0"/>
-          <w:numId w:val="15"/>
-        </w:numPr>
       </w:pPr>
       <w:r>
         <w:t xml:space="preserve">What steps are required to get an </w:t>
       </w:r>
-      <w:del w:id="252" w:author="Greg Landry" w:date="2018-06-06T17:05:00Z">
-        <w:r>
-          <w:delText xml:space="preserve">MQTT </w:delText>
-        </w:r>
-      </w:del>
-      <w:ins w:id="253" w:author="Greg Landry" w:date="2018-06-06T17:05:00Z">
-        <w:r>
-          <w:t>AWS</w:t>
-        </w:r>
-        <w:r>
-          <w:t xml:space="preserve"> </w:t>
-        </w:r>
-      </w:ins>
+      <w:r>
+        <w:t xml:space="preserve">AWS </w:t>
+      </w:r>
       <w:r>
         <w:t>connection established?</w:t>
       </w:r>
@@ -10740,16 +10132,14 @@
           <w:numId w:val="15"/>
         </w:numPr>
         <w:spacing w:line="240" w:lineRule="auto"/>
-        <w:rPr>
-          <w:ins w:id="254" w:author="Greg Landry" w:date="2018-06-06T17:09:00Z"/>
-        </w:rPr>
-      </w:pPr>
-      <w:ins w:id="255" w:author="Greg Landry" w:date="2018-06-06T17:09:00Z">
-        <w:r>
-          <w:t>What function is called to send data to the server?</w:t>
-        </w:r>
-      </w:ins>
-    </w:p>
+      </w:pPr>
+      <w:r>
+        <w:t>What function is called to send data to the server?</w:t>
+      </w:r>
+    </w:p>
+    <w:p/>
+    <w:p/>
+    <w:p/>
     <w:p>
       <w:pPr>
         <w:pStyle w:val="ListParagraph"/>
@@ -10758,27 +10148,6 @@
           <w:ilvl w:val="0"/>
           <w:numId w:val="15"/>
         </w:numPr>
-        <w:rPr>
-          <w:del w:id="256" w:author="Greg Landry" w:date="2018-06-06T17:09:00Z"/>
-        </w:rPr>
-      </w:pPr>
-      <w:del w:id="257" w:author="Greg Landry" w:date="2018-06-06T17:09:00Z">
-        <w:r>
-          <w:delText>What prevents a hung connection from deadlocking the publisher app?</w:delText>
-        </w:r>
-      </w:del>
-    </w:p>
-    <w:p/>
-    <w:p/>
-    <w:p/>
-    <w:p>
-      <w:pPr>
-        <w:pStyle w:val="ListParagraph"/>
-        <w:keepNext/>
-        <w:numPr>
-          <w:ilvl w:val="0"/>
-          <w:numId w:val="15"/>
-        </w:numPr>
       </w:pPr>
       <w:r>
         <w:t>What is the name of the flag that prevents the firmware from sending multiple button presses before the publish is finished?</w:t>
@@ -10801,27 +10170,30 @@
       <w:pPr>
         <w:pStyle w:val="Exercise"/>
       </w:pPr>
-      <w:bookmarkStart w:id="258" w:name="_Toc495328187"/>
-      <w:bookmarkStart w:id="259" w:name="_Toc516059924"/>
+      <w:bookmarkStart w:id="55" w:name="_Toc495328187"/>
+      <w:bookmarkStart w:id="56" w:name="_Toc516059924"/>
       <w:r>
         <w:lastRenderedPageBreak/>
-        <w:t>Build and Run the demo.aws</w:t>
-      </w:r>
-      <w:ins w:id="260" w:author="Greg Landry" w:date="2018-06-06T14:49:00Z">
-        <w:r>
-          <w:t>.</w:t>
-        </w:r>
-      </w:ins>
-      <w:del w:id="261" w:author="Greg Landry" w:date="2018-06-06T14:49:00Z">
-        <w:r>
-          <w:delText>_</w:delText>
-        </w:r>
-      </w:del>
-      <w:r>
-        <w:t>iot.pub_sub.subscriber App</w:t>
-      </w:r>
-      <w:bookmarkEnd w:id="258"/>
-      <w:bookmarkEnd w:id="259"/>
+        <w:t xml:space="preserve">Build and Run the </w:t>
+      </w:r>
+      <w:proofErr w:type="spellStart"/>
+      <w:r>
+        <w:t>demo.aws.</w:t>
+      </w:r>
+      <w:r>
+        <w:t>iot.pub_</w:t>
+      </w:r>
+      <w:proofErr w:type="gramStart"/>
+      <w:r>
+        <w:t>sub.subscriber</w:t>
+      </w:r>
+      <w:proofErr w:type="spellEnd"/>
+      <w:proofErr w:type="gramEnd"/>
+      <w:r>
+        <w:t xml:space="preserve"> App</w:t>
+      </w:r>
+      <w:bookmarkEnd w:id="55"/>
+      <w:bookmarkEnd w:id="56"/>
       <w:r>
         <w:t xml:space="preserve"> </w:t>
       </w:r>
@@ -10838,20 +10210,31 @@
         <w:t>Copy the WICED</w:t>
       </w:r>
       <w:r>
-        <w:t xml:space="preserve"> application from apps/demo/aws</w:t>
-      </w:r>
-      <w:ins w:id="262" w:author="Greg Landry" w:date="2018-06-06T14:49:00Z">
-        <w:r>
-          <w:t>/</w:t>
-        </w:r>
-      </w:ins>
-      <w:del w:id="263" w:author="Greg Landry" w:date="2018-06-06T14:49:00Z">
-        <w:r>
-          <w:delText>_</w:delText>
-        </w:r>
-      </w:del>
-      <w:r>
-        <w:t>iot/pub_sub/subscriber to your directory (i.e. wa101/07</w:t>
+        <w:t xml:space="preserve"> application from apps/demo/</w:t>
+      </w:r>
+      <w:proofErr w:type="spellStart"/>
+      <w:r>
+        <w:t>aws</w:t>
+      </w:r>
+      <w:proofErr w:type="spellEnd"/>
+      <w:r>
+        <w:t>/</w:t>
+      </w:r>
+      <w:proofErr w:type="spellStart"/>
+      <w:r>
+        <w:t>iot</w:t>
+      </w:r>
+      <w:proofErr w:type="spellEnd"/>
+      <w:r>
+        <w:t>/</w:t>
+      </w:r>
+      <w:proofErr w:type="spellStart"/>
+      <w:r>
+        <w:t>pub_sub</w:t>
+      </w:r>
+      <w:proofErr w:type="spellEnd"/>
+      <w:r>
+        <w:t>/subscriber to your directory (i.e. wa101/07</w:t>
       </w:r>
       <w:r>
         <w:t>c</w:t>
@@ -10863,7 +10246,15 @@
         <w:t>6</w:t>
       </w:r>
       <w:r>
-        <w:t>_subscriber) and modify the DCT and makefile.</w:t>
+        <w:t xml:space="preserve">_subscriber) and modify the DCT and </w:t>
+      </w:r>
+      <w:proofErr w:type="spellStart"/>
+      <w:r>
+        <w:t>makefile</w:t>
+      </w:r>
+      <w:proofErr w:type="spellEnd"/>
+      <w:r>
+        <w:t>.</w:t>
       </w:r>
     </w:p>
     <w:p>
@@ -10877,47 +10268,31 @@
       <w:r>
         <w:t xml:space="preserve">Update the topic </w:t>
       </w:r>
-      <w:ins w:id="264" w:author="Greg Landry" w:date="2018-06-06T17:12:00Z">
-        <w:r>
-          <w:t>(</w:t>
-        </w:r>
-      </w:ins>
-      <w:ins w:id="265" w:author="Greg Landry" w:date="2018-06-06T17:13:00Z">
-        <w:r>
-          <w:t>WICED_TOPIC</w:t>
-        </w:r>
-      </w:ins>
-      <w:ins w:id="266" w:author="Greg Landry" w:date="2018-06-06T17:12:00Z">
-        <w:r>
-          <w:t xml:space="preserve">) </w:t>
-        </w:r>
-      </w:ins>
+      <w:r>
+        <w:t xml:space="preserve">(WICED_TOPIC) </w:t>
+      </w:r>
       <w:r>
         <w:t xml:space="preserve">and broker </w:t>
       </w:r>
-      <w:del w:id="267" w:author="Greg Landry" w:date="2018-06-06T17:10:00Z">
-        <w:r>
-          <w:delText>#defines</w:delText>
-        </w:r>
-      </w:del>
-      <w:ins w:id="268" w:author="Greg Landry" w:date="2018-06-06T17:10:00Z">
-        <w:r>
-          <w:t>names</w:t>
-        </w:r>
-      </w:ins>
+      <w:r>
+        <w:t>names</w:t>
+      </w:r>
       <w:r>
         <w:t xml:space="preserve"> </w:t>
       </w:r>
-      <w:ins w:id="269" w:author="Greg Landry" w:date="2018-06-06T17:12:00Z">
-        <w:r>
-          <w:t>(.</w:t>
-        </w:r>
-      </w:ins>
-      <w:ins w:id="270" w:author="Greg Landry" w:date="2018-06-06T17:13:00Z">
-        <w:r>
-          <w:t xml:space="preserve">uri) </w:t>
-        </w:r>
-      </w:ins>
+      <w:proofErr w:type="gramStart"/>
+      <w:r>
+        <w:t>(.</w:t>
+      </w:r>
+      <w:proofErr w:type="spellStart"/>
+      <w:r>
+        <w:t>uri</w:t>
+      </w:r>
+      <w:proofErr w:type="spellEnd"/>
+      <w:proofErr w:type="gramEnd"/>
+      <w:r>
+        <w:t xml:space="preserve">) </w:t>
+      </w:r>
       <w:r>
         <w:t>to the same ones you used for exercise 4.</w:t>
       </w:r>
@@ -10939,22 +10314,12 @@
         </w:rPr>
         <w:t xml:space="preserve">Update the </w:t>
       </w:r>
-      <w:del w:id="271" w:author="Greg Landry" w:date="2018-06-06T17:10:00Z">
-        <w:r>
-          <w:rPr>
-            <w:u w:val="single"/>
-          </w:rPr>
-          <w:delText>#define for CLIENT_ID</w:delText>
-        </w:r>
-      </w:del>
-      <w:ins w:id="272" w:author="Greg Landry" w:date="2018-06-06T17:10:00Z">
-        <w:r>
-          <w:rPr>
-            <w:u w:val="single"/>
-          </w:rPr>
-          <w:t>.name</w:t>
-        </w:r>
-      </w:ins>
+      <w:r>
+        <w:rPr>
+          <w:u w:val="single"/>
+        </w:rPr>
+        <w:t>.name</w:t>
+      </w:r>
       <w:r>
         <w:rPr>
           <w:u w:val="single"/>
@@ -11007,28 +10372,46 @@
       <w:r>
         <w:t>, certificate, and keys that we did for exercise 2.</w:t>
       </w:r>
-      <w:ins w:id="273" w:author="Greg Landry" w:date="2018-06-06T17:14:00Z">
+      <w:r>
+        <w:t xml:space="preserve"> You will need to copy the client.cer and privkey.cer files from resources/apps/</w:t>
+      </w:r>
+      <w:proofErr w:type="spellStart"/>
+      <w:r>
+        <w:t>aws</w:t>
+      </w:r>
+      <w:proofErr w:type="spellEnd"/>
+      <w:r>
+        <w:t>/</w:t>
+      </w:r>
+      <w:proofErr w:type="spellStart"/>
+      <w:r>
+        <w:t>iot</w:t>
+      </w:r>
+      <w:proofErr w:type="spellEnd"/>
+      <w:r>
+        <w:t>/publisher to resources/apps/</w:t>
+      </w:r>
+      <w:proofErr w:type="spellStart"/>
+      <w:r>
+        <w:t>aws</w:t>
+      </w:r>
+      <w:proofErr w:type="spellEnd"/>
+      <w:r>
+        <w:t>/</w:t>
+      </w:r>
+      <w:proofErr w:type="spellStart"/>
+      <w:r>
+        <w:t>iot</w:t>
+      </w:r>
+      <w:proofErr w:type="spellEnd"/>
+      <w:del w:id="57" w:author="Greg Landry" w:date="2018-07-03T12:41:00Z">
         <w:r>
-          <w:t xml:space="preserve"> You will need to copy the client.cer and privkey.cer files from </w:t>
+          <w:delText>/publisher</w:delText>
         </w:r>
-        <w:r>
-          <w:t>resources/apps/aws/iot/</w:t>
-        </w:r>
-        <w:r>
-          <w:t xml:space="preserve">publisher to </w:t>
-        </w:r>
-        <w:r>
-          <w:t>resources/apps/aws/iot/publisher</w:t>
-        </w:r>
-        <w:r>
-          <w:t>/subscriber</w:t>
-        </w:r>
-      </w:ins>
-      <w:ins w:id="274" w:author="Greg Landry" w:date="2018-06-06T17:15:00Z">
-        <w:r>
-          <w:t>.</w:t>
-        </w:r>
-      </w:ins>
+      </w:del>
+      <w:r>
+        <w:t>/subscriber.</w:t>
+      </w:r>
     </w:p>
     <w:p>
       <w:pPr>
@@ -11037,15 +10420,10 @@
           <w:ilvl w:val="0"/>
           <w:numId w:val="8"/>
         </w:numPr>
-        <w:rPr>
-          <w:ins w:id="275" w:author="Greg Landry" w:date="2018-06-06T17:15:00Z"/>
-        </w:rPr>
-      </w:pPr>
-      <w:ins w:id="276" w:author="Greg Landry" w:date="2018-06-06T17:15:00Z">
-        <w:r>
-          <w:t>Program the project to your kit.</w:t>
-        </w:r>
-      </w:ins>
+      </w:pPr>
+      <w:r>
+        <w:t>Program the project to your kit.</w:t>
+      </w:r>
     </w:p>
     <w:p>
       <w:pPr>
@@ -11099,8 +10477,8 @@
       <w:pPr>
         <w:pStyle w:val="Exercise"/>
       </w:pPr>
-      <w:bookmarkStart w:id="277" w:name="_Toc495328188"/>
-      <w:bookmarkStart w:id="278" w:name="_Toc516059925"/>
+      <w:bookmarkStart w:id="58" w:name="_Toc495328188"/>
+      <w:bookmarkStart w:id="59" w:name="_Toc516059925"/>
       <w:r>
         <w:t xml:space="preserve">(Advanced) Implement the </w:t>
       </w:r>
@@ -11110,8 +10488,8 @@
       <w:r>
         <w:t>subscriber in two different kits</w:t>
       </w:r>
-      <w:bookmarkEnd w:id="277"/>
-      <w:bookmarkEnd w:id="278"/>
+      <w:bookmarkEnd w:id="58"/>
+      <w:bookmarkEnd w:id="59"/>
     </w:p>
     <w:p>
       <w:pPr>
@@ -11190,14 +10568,6 @@
       <w:r>
         <w:t xml:space="preserve"> </w:t>
       </w:r>
-      <w:del w:id="279" w:author="Greg Landry" w:date="2018-06-06T17:11:00Z">
-        <w:r>
-          <w:delText xml:space="preserve">CLIENT IDs </w:delText>
-        </w:r>
-        <w:r>
-          <w:delText xml:space="preserve">(i.e. </w:delText>
-        </w:r>
-      </w:del>
       <w:r>
         <w:rPr>
           <w:i/>
@@ -11205,13 +10575,13 @@
         <w:t>thing</w:t>
       </w:r>
       <w:r>
-        <w:t xml:space="preserve"> names</w:t>
-      </w:r>
-      <w:del w:id="280" w:author="Greg Landry" w:date="2018-06-06T17:11:00Z">
-        <w:r>
-          <w:delText>)</w:delText>
-        </w:r>
-      </w:del>
+        <w:t xml:space="preserve"> </w:t>
+      </w:r>
+      <w:proofErr w:type="gramStart"/>
+      <w:r>
+        <w:t>names</w:t>
+      </w:r>
+      <w:proofErr w:type="gramEnd"/>
       <w:r>
         <w:t xml:space="preserve"> </w:t>
       </w:r>
@@ -11289,13 +10659,13 @@
       <w:pPr>
         <w:pStyle w:val="Exercise"/>
       </w:pPr>
-      <w:bookmarkStart w:id="281" w:name="_Toc495328189"/>
-      <w:bookmarkStart w:id="282" w:name="_Toc516059926"/>
+      <w:bookmarkStart w:id="60" w:name="_Toc495328189"/>
+      <w:bookmarkStart w:id="61" w:name="_Toc516059926"/>
       <w:r>
         <w:t>(Advanced) Build and test the Shadow App</w:t>
       </w:r>
-      <w:bookmarkEnd w:id="281"/>
-      <w:bookmarkEnd w:id="282"/>
+      <w:bookmarkEnd w:id="60"/>
+      <w:bookmarkEnd w:id="61"/>
     </w:p>
     <w:p>
       <w:pPr>
@@ -11333,40 +10703,60 @@
         <w:rPr>
           <w:i/>
         </w:rPr>
-        <w:t>apps/demo/aws</w:t>
-      </w:r>
-      <w:ins w:id="283" w:author="Greg Landry" w:date="2018-06-06T14:49:00Z">
-        <w:r>
-          <w:rPr>
-            <w:i/>
-          </w:rPr>
-          <w:t>/</w:t>
-        </w:r>
-      </w:ins>
-      <w:del w:id="284" w:author="Greg Landry" w:date="2018-06-06T14:49:00Z">
-        <w:r>
-          <w:rPr>
-            <w:i/>
-          </w:rPr>
-          <w:delText>_</w:delText>
-        </w:r>
-      </w:del>
-      <w:r>
-        <w:rPr>
-          <w:i/>
-        </w:rPr>
-        <w:t>iot/shadow</w:t>
-      </w:r>
-      <w:ins w:id="285" w:author="Greg Landry" w:date="2018-06-06T16:21:00Z">
-        <w:r>
-          <w:rPr>
-            <w:i/>
-          </w:rPr>
-          <w:t>/thing_shadow</w:t>
-        </w:r>
-      </w:ins>
-      <w:r>
-        <w:t xml:space="preserve"> to your directory and update the makefile.</w:t>
+        <w:t>apps/demo/</w:t>
+      </w:r>
+      <w:proofErr w:type="spellStart"/>
+      <w:r>
+        <w:rPr>
+          <w:i/>
+        </w:rPr>
+        <w:t>aws</w:t>
+      </w:r>
+      <w:proofErr w:type="spellEnd"/>
+      <w:r>
+        <w:rPr>
+          <w:i/>
+        </w:rPr>
+        <w:t>/</w:t>
+      </w:r>
+      <w:proofErr w:type="spellStart"/>
+      <w:r>
+        <w:rPr>
+          <w:i/>
+        </w:rPr>
+        <w:t>iot</w:t>
+      </w:r>
+      <w:proofErr w:type="spellEnd"/>
+      <w:r>
+        <w:rPr>
+          <w:i/>
+        </w:rPr>
+        <w:t>/shadow</w:t>
+      </w:r>
+      <w:r>
+        <w:rPr>
+          <w:i/>
+        </w:rPr>
+        <w:t>/</w:t>
+      </w:r>
+      <w:proofErr w:type="spellStart"/>
+      <w:r>
+        <w:rPr>
+          <w:i/>
+        </w:rPr>
+        <w:t>thing_shadow</w:t>
+      </w:r>
+      <w:proofErr w:type="spellEnd"/>
+      <w:r>
+        <w:t xml:space="preserve"> to your directory and update the </w:t>
+      </w:r>
+      <w:proofErr w:type="spellStart"/>
+      <w:r>
+        <w:t>makefile</w:t>
+      </w:r>
+      <w:proofErr w:type="spellEnd"/>
+      <w:r>
+        <w:t>.</w:t>
       </w:r>
     </w:p>
     <w:p>
@@ -11403,13 +10793,52 @@
       <w:r>
         <w:t xml:space="preserve">Update the message broker address </w:t>
       </w:r>
-      <w:ins w:id="286" w:author="Greg Landry" w:date="2018-06-06T17:34:00Z">
-        <w:r>
-          <w:t xml:space="preserve">(.uri) </w:t>
-        </w:r>
-      </w:ins>
+      <w:proofErr w:type="gramStart"/>
+      <w:r>
+        <w:t>(.</w:t>
+      </w:r>
+      <w:proofErr w:type="spellStart"/>
+      <w:r>
+        <w:t>uri</w:t>
+      </w:r>
+      <w:proofErr w:type="spellEnd"/>
+      <w:proofErr w:type="gramEnd"/>
+      <w:r>
+        <w:t xml:space="preserve">) </w:t>
+      </w:r>
       <w:r>
         <w:t>to match what you created in the previous exercises.</w:t>
+      </w:r>
+    </w:p>
+    <w:p>
+      <w:pPr>
+        <w:pStyle w:val="ListParagraph"/>
+        <w:numPr>
+          <w:ilvl w:val="0"/>
+          <w:numId w:val="10"/>
+        </w:numPr>
+      </w:pPr>
+      <w:r>
+        <w:t>Program the kit.</w:t>
+      </w:r>
+    </w:p>
+    <w:p>
+      <w:pPr>
+        <w:pStyle w:val="ListParagraph"/>
+        <w:numPr>
+          <w:ilvl w:val="0"/>
+          <w:numId w:val="10"/>
+        </w:numPr>
+      </w:pPr>
+      <w:r>
+        <w:lastRenderedPageBreak/>
+        <w:t>Attach to the Config AP on your board from your computer</w:t>
+      </w:r>
+      <w:r>
+        <w:t>'</w:t>
+      </w:r>
+      <w:r>
+        <w:t>s Wi-Fi.</w:t>
       </w:r>
     </w:p>
     <w:p>
@@ -11419,33 +10848,10 @@
           <w:ilvl w:val="1"/>
           <w:numId w:val="10"/>
         </w:numPr>
-        <w:rPr>
-          <w:del w:id="287" w:author="Greg Landry" w:date="2018-06-06T17:34:00Z"/>
-        </w:rPr>
-      </w:pPr>
-      <w:del w:id="288" w:author="Greg Landry" w:date="2018-06-06T17:34:00Z">
-        <w:r>
-          <w:delText xml:space="preserve">Hint: The message broker address goes in </w:delText>
-        </w:r>
-        <w:r>
-          <w:delText>"</w:delText>
-        </w:r>
-        <w:r>
-          <w:rPr>
-            <w:i/>
-          </w:rPr>
-          <w:delText>aws_common.h</w:delText>
-        </w:r>
-        <w:r>
-          <w:rPr>
-            <w:i/>
-          </w:rPr>
-          <w:delText>"</w:delText>
-        </w:r>
-        <w:r>
-          <w:delText xml:space="preserve"> in the #define for AWS_IOT_HOST_NAME.</w:delText>
-        </w:r>
-      </w:del>
+      </w:pPr>
+      <w:r>
+        <w:t>Connect to the SSID that you programmed into the board.</w:t>
+      </w:r>
     </w:p>
     <w:p>
       <w:pPr>
@@ -11454,78 +10860,171 @@
           <w:ilvl w:val="1"/>
           <w:numId w:val="10"/>
         </w:numPr>
-        <w:rPr>
-          <w:del w:id="289" w:author="Greg Landry" w:date="2018-06-06T17:34:00Z"/>
-        </w:rPr>
-      </w:pPr>
-      <w:del w:id="290" w:author="Greg Landry" w:date="2018-06-06T17:34:00Z">
-        <w:r>
-          <w:delText xml:space="preserve">Make sure you also update the region in AWS_IOT_PEER_COMMON_NAME if you are not using us-east-1. </w:delText>
-        </w:r>
-      </w:del>
-    </w:p>
-    <w:p>
-      <w:pPr>
-        <w:pStyle w:val="ListParagraph"/>
-        <w:keepNext/>
+      </w:pPr>
+      <w:r>
+        <w:t>Go to the webserver (The IP address is printed on the terminal when the device boots and starts the AP).</w:t>
+      </w:r>
+    </w:p>
+    <w:p>
+      <w:pPr>
+        <w:pStyle w:val="ListParagraph"/>
+        <w:numPr>
+          <w:ilvl w:val="2"/>
+          <w:numId w:val="10"/>
+        </w:numPr>
+      </w:pPr>
+      <w:r>
+        <w:t>Hint: Don</w:t>
+      </w:r>
+      <w:r>
+        <w:t>'</w:t>
+      </w:r>
+      <w:r>
+        <w:t>t use Firefox for this step – it sometimes gives strange results.</w:t>
+      </w:r>
+    </w:p>
+    <w:p>
+      <w:pPr>
+        <w:pStyle w:val="ListParagraph"/>
+        <w:numPr>
+          <w:ilvl w:val="1"/>
+          <w:numId w:val="10"/>
+        </w:numPr>
+      </w:pPr>
+      <w:r>
+        <w:t xml:space="preserve">Update the </w:t>
+      </w:r>
+      <w:r>
+        <w:rPr>
+          <w:i/>
+        </w:rPr>
+        <w:t>thing</w:t>
+      </w:r>
+      <w:r>
+        <w:t xml:space="preserve"> name to match what you created in previous exercises.</w:t>
+      </w:r>
+    </w:p>
+    <w:p>
+      <w:pPr>
+        <w:pStyle w:val="ListParagraph"/>
+        <w:numPr>
+          <w:ilvl w:val="2"/>
+          <w:numId w:val="10"/>
+        </w:numPr>
+      </w:pPr>
+      <w:r>
+        <w:t xml:space="preserve">Hint: The default name that shows up is in </w:t>
+      </w:r>
+      <w:r>
+        <w:t>"</w:t>
+      </w:r>
+      <w:proofErr w:type="spellStart"/>
+      <w:r>
+        <w:rPr>
+          <w:i/>
+        </w:rPr>
+        <w:t>aws_config.h</w:t>
+      </w:r>
+      <w:proofErr w:type="spellEnd"/>
+      <w:r>
+        <w:rPr>
+          <w:i/>
+        </w:rPr>
+        <w:t>"</w:t>
+      </w:r>
+      <w:r>
+        <w:t xml:space="preserve"> so you could also change it there before programming the board.</w:t>
+      </w:r>
+    </w:p>
+    <w:p>
+      <w:pPr>
+        <w:pStyle w:val="ListParagraph"/>
+        <w:numPr>
+          <w:ilvl w:val="1"/>
+          <w:numId w:val="10"/>
+        </w:numPr>
+      </w:pPr>
+      <w:r>
+        <w:t>Follow the instructions to upload the client certificate and private key.</w:t>
+      </w:r>
+    </w:p>
+    <w:p>
+      <w:pPr>
+        <w:pStyle w:val="ListParagraph"/>
+        <w:numPr>
+          <w:ilvl w:val="1"/>
+          <w:numId w:val="10"/>
+        </w:numPr>
+      </w:pPr>
+      <w:r>
+        <w:t xml:space="preserve">Click on </w:t>
+      </w:r>
+      <w:r>
+        <w:t>"</w:t>
+      </w:r>
+      <w:r>
+        <w:t>Wi-Fi Setup &gt;</w:t>
+      </w:r>
+      <w:r>
+        <w:t>"</w:t>
+      </w:r>
+      <w:r>
+        <w:t>, click on the class Wi-Fi network, enter the password, and click connect.</w:t>
+      </w:r>
+    </w:p>
+    <w:p>
+      <w:pPr>
+        <w:pStyle w:val="ListParagraph"/>
+        <w:numPr>
+          <w:ilvl w:val="1"/>
+          <w:numId w:val="10"/>
+        </w:numPr>
+      </w:pPr>
+      <w:r>
+        <w:t>The board will reboot.  Once it has done that, it will connect as a station to the Wi-Fi network that you configured in the previous step.</w:t>
+      </w:r>
+    </w:p>
+    <w:p>
+      <w:pPr>
+        <w:pStyle w:val="ListParagraph"/>
         <w:numPr>
           <w:ilvl w:val="0"/>
           <w:numId w:val="10"/>
         </w:numPr>
-        <w:rPr>
-          <w:del w:id="291" w:author="Greg Landry" w:date="2018-06-06T17:12:00Z"/>
-          <w:u w:val="single"/>
-        </w:rPr>
-      </w:pPr>
-      <w:del w:id="292" w:author="Greg Landry" w:date="2018-06-06T17:12:00Z">
-        <w:r>
-          <w:rPr>
-            <w:u w:val="single"/>
-          </w:rPr>
-          <w:delText xml:space="preserve">Update the </w:delText>
-        </w:r>
-      </w:del>
-      <w:del w:id="293" w:author="Greg Landry" w:date="2018-06-06T17:11:00Z">
-        <w:r>
-          <w:rPr>
-            <w:u w:val="single"/>
-          </w:rPr>
-          <w:delText>#define for CLIENT_ID</w:delText>
-        </w:r>
-      </w:del>
-      <w:del w:id="294" w:author="Greg Landry" w:date="2018-06-06T17:12:00Z">
-        <w:r>
-          <w:rPr>
-            <w:u w:val="single"/>
-          </w:rPr>
-          <w:delText xml:space="preserve"> to </w:delText>
-        </w:r>
-        <w:r>
-          <w:rPr>
-            <w:u w:val="single"/>
-          </w:rPr>
-          <w:delText xml:space="preserve">be the name of your </w:delText>
-        </w:r>
-        <w:r>
-          <w:rPr>
-            <w:i/>
-            <w:u w:val="single"/>
-          </w:rPr>
-          <w:delText>thing</w:delText>
-        </w:r>
-        <w:r>
-          <w:rPr>
-            <w:u w:val="single"/>
-          </w:rPr>
-          <w:delText xml:space="preserve"> so that it is a unique</w:delText>
-        </w:r>
-        <w:r>
-          <w:rPr>
-            <w:u w:val="single"/>
-          </w:rPr>
-          <w:delText>.</w:delText>
-        </w:r>
-      </w:del>
+      </w:pPr>
+      <w:r>
+        <w:t>Attach to a Wi-Fi access point from your computer.</w:t>
+      </w:r>
+    </w:p>
+    <w:p>
+      <w:pPr>
+        <w:pStyle w:val="ListParagraph"/>
+        <w:numPr>
+          <w:ilvl w:val="0"/>
+          <w:numId w:val="10"/>
+        </w:numPr>
+      </w:pPr>
+      <w:r>
+        <w:t>Go to console.aws.amazon.com and go to the test MQTT Client.</w:t>
+      </w:r>
+    </w:p>
+    <w:p>
+      <w:pPr>
+        <w:pStyle w:val="ListParagraph"/>
+        <w:numPr>
+          <w:ilvl w:val="0"/>
+          <w:numId w:val="10"/>
+        </w:numPr>
+      </w:pPr>
+      <w:r>
+        <w:t>Subscribe to the device</w:t>
+      </w:r>
+      <w:r>
+        <w:t>'</w:t>
+      </w:r>
+      <w:r>
+        <w:t>s shadow topics.</w:t>
+      </w:r>
     </w:p>
     <w:p>
       <w:pPr>
@@ -11534,36 +11033,94 @@
           <w:ilvl w:val="1"/>
           <w:numId w:val="10"/>
         </w:numPr>
-        <w:rPr>
-          <w:del w:id="295" w:author="Greg Landry" w:date="2018-06-06T17:12:00Z"/>
-          <w:u w:val="single"/>
-        </w:rPr>
-      </w:pPr>
-      <w:del w:id="296" w:author="Greg Landry" w:date="2018-06-06T17:12:00Z">
-        <w:r>
-          <w:delText xml:space="preserve">Hint: </w:delText>
-        </w:r>
-        <w:r>
-          <w:delText>The CLIENT_ID</w:delText>
-        </w:r>
-        <w:r>
-          <w:delText xml:space="preserve"> is in the file </w:delText>
-        </w:r>
-        <w:r>
-          <w:rPr>
-            <w:i/>
-            <w:u w:val="single"/>
-          </w:rPr>
-          <w:delText>aws_common.c</w:delText>
-        </w:r>
-        <w:r>
-          <w:rPr>
-            <w:i/>
-            <w:u w:val="single"/>
-          </w:rPr>
-          <w:delText>.</w:delText>
-        </w:r>
-      </w:del>
+      </w:pPr>
+      <w:r>
+        <w:t xml:space="preserve">Hint: </w:t>
+      </w:r>
+      <w:r>
+        <w:rPr>
+          <w:i/>
+        </w:rPr>
+        <w:t>$</w:t>
+      </w:r>
+      <w:proofErr w:type="spellStart"/>
+      <w:r>
+        <w:rPr>
+          <w:i/>
+        </w:rPr>
+        <w:t>aws</w:t>
+      </w:r>
+      <w:proofErr w:type="spellEnd"/>
+      <w:r>
+        <w:rPr>
+          <w:i/>
+        </w:rPr>
+        <w:t>/things/&lt;</w:t>
+      </w:r>
+      <w:proofErr w:type="spellStart"/>
+      <w:r>
+        <w:rPr>
+          <w:i/>
+        </w:rPr>
+        <w:t>YourThingName</w:t>
+      </w:r>
+      <w:proofErr w:type="spellEnd"/>
+      <w:r>
+        <w:rPr>
+          <w:i/>
+        </w:rPr>
+        <w:t>&gt;/shadow/#</w:t>
+      </w:r>
+      <w:r>
+        <w:t xml:space="preserve"> will subscribe to all shadow topics for your </w:t>
+      </w:r>
+      <w:r>
+        <w:rPr>
+          <w:i/>
+        </w:rPr>
+        <w:t>thing</w:t>
+      </w:r>
+      <w:r>
+        <w:t xml:space="preserve">. </w:t>
+      </w:r>
+      <w:r>
+        <w:t xml:space="preserve">Replace </w:t>
+      </w:r>
+      <w:r>
+        <w:rPr>
+          <w:i/>
+        </w:rPr>
+        <w:t>&lt;</w:t>
+      </w:r>
+      <w:proofErr w:type="spellStart"/>
+      <w:r>
+        <w:rPr>
+          <w:i/>
+        </w:rPr>
+        <w:t>YourThingName</w:t>
+      </w:r>
+      <w:proofErr w:type="spellEnd"/>
+      <w:r>
+        <w:rPr>
+          <w:i/>
+        </w:rPr>
+        <w:t>&gt;</w:t>
+      </w:r>
+      <w:r>
+        <w:t xml:space="preserve"> with the name that you chose for your </w:t>
+      </w:r>
+      <w:r>
+        <w:rPr>
+          <w:i/>
+        </w:rPr>
+        <w:t>thing</w:t>
+      </w:r>
+      <w:r>
+        <w:t xml:space="preserve">. </w:t>
+      </w:r>
+      <w:r>
+        <w:t>The # is a wildcard.</w:t>
+      </w:r>
     </w:p>
     <w:p>
       <w:pPr>
@@ -11574,293 +11131,8 @@
         </w:numPr>
       </w:pPr>
       <w:r>
-        <w:t>Program the kit.</w:t>
-      </w:r>
-    </w:p>
-    <w:p>
-      <w:pPr>
-        <w:pStyle w:val="ListParagraph"/>
-        <w:numPr>
-          <w:ilvl w:val="0"/>
-          <w:numId w:val="10"/>
-        </w:numPr>
-      </w:pPr>
-      <w:r>
-        <w:lastRenderedPageBreak/>
-        <w:t>Attach to the Config AP on your board from your computer</w:t>
-      </w:r>
-      <w:r>
-        <w:t>'</w:t>
-      </w:r>
-      <w:r>
-        <w:t>s Wi-Fi.</w:t>
-      </w:r>
-    </w:p>
-    <w:p>
-      <w:pPr>
-        <w:pStyle w:val="ListParagraph"/>
-        <w:numPr>
-          <w:ilvl w:val="1"/>
-          <w:numId w:val="10"/>
-        </w:numPr>
-      </w:pPr>
-      <w:r>
-        <w:t>Connect to the SSID that you programmed into the board.</w:t>
-      </w:r>
-    </w:p>
-    <w:p>
-      <w:pPr>
-        <w:pStyle w:val="ListParagraph"/>
-        <w:numPr>
-          <w:ilvl w:val="1"/>
-          <w:numId w:val="10"/>
-        </w:numPr>
-      </w:pPr>
-      <w:r>
-        <w:t>Go to the webserver (The IP address is printed on the terminal when the device boots and starts the AP).</w:t>
-      </w:r>
-    </w:p>
-    <w:p>
-      <w:pPr>
-        <w:pStyle w:val="ListParagraph"/>
-        <w:numPr>
-          <w:ilvl w:val="2"/>
-          <w:numId w:val="10"/>
-        </w:numPr>
-      </w:pPr>
-      <w:r>
-        <w:t>Hint: Don</w:t>
-      </w:r>
-      <w:r>
-        <w:t>'</w:t>
-      </w:r>
-      <w:r>
-        <w:t>t use Firefox for this step – it sometimes gives strange results.</w:t>
-      </w:r>
-    </w:p>
-    <w:p>
-      <w:pPr>
-        <w:pStyle w:val="ListParagraph"/>
-        <w:numPr>
-          <w:ilvl w:val="1"/>
-          <w:numId w:val="10"/>
-        </w:numPr>
-      </w:pPr>
-      <w:r>
-        <w:t xml:space="preserve">Update the </w:t>
-      </w:r>
-      <w:r>
-        <w:rPr>
-          <w:i/>
-        </w:rPr>
-        <w:t>thing</w:t>
-      </w:r>
-      <w:r>
-        <w:t xml:space="preserve"> name to match what you created in previous exercises.</w:t>
-      </w:r>
-    </w:p>
-    <w:p>
-      <w:pPr>
-        <w:pStyle w:val="ListParagraph"/>
-        <w:numPr>
-          <w:ilvl w:val="2"/>
-          <w:numId w:val="10"/>
-        </w:numPr>
-      </w:pPr>
-      <w:r>
-        <w:t xml:space="preserve">Hint: The default name that shows up is in </w:t>
-      </w:r>
-      <w:r>
-        <w:t>"</w:t>
-      </w:r>
-      <w:r>
-        <w:rPr>
-          <w:i/>
-        </w:rPr>
-        <w:t>aws_config.h</w:t>
-      </w:r>
-      <w:r>
-        <w:rPr>
-          <w:i/>
-        </w:rPr>
-        <w:t>"</w:t>
-      </w:r>
-      <w:r>
-        <w:t xml:space="preserve"> so you could also change it there before programming the board.</w:t>
-      </w:r>
-    </w:p>
-    <w:p>
-      <w:pPr>
-        <w:pStyle w:val="ListParagraph"/>
-        <w:numPr>
-          <w:ilvl w:val="1"/>
-          <w:numId w:val="10"/>
-        </w:numPr>
-      </w:pPr>
-      <w:r>
-        <w:t>Follow the instructions to upload the client certificate and private key.</w:t>
-      </w:r>
-    </w:p>
-    <w:p>
-      <w:pPr>
-        <w:pStyle w:val="ListParagraph"/>
-        <w:numPr>
-          <w:ilvl w:val="1"/>
-          <w:numId w:val="10"/>
-        </w:numPr>
-      </w:pPr>
-      <w:r>
-        <w:t xml:space="preserve">Click on </w:t>
-      </w:r>
-      <w:r>
-        <w:t>"</w:t>
-      </w:r>
-      <w:r>
-        <w:t>Wi-Fi Setup &gt;</w:t>
-      </w:r>
-      <w:r>
-        <w:t>"</w:t>
-      </w:r>
-      <w:r>
-        <w:t>, click on the class Wi-Fi network, enter the password, and click connect.</w:t>
-      </w:r>
-    </w:p>
-    <w:p>
-      <w:pPr>
-        <w:pStyle w:val="ListParagraph"/>
-        <w:numPr>
-          <w:ilvl w:val="1"/>
-          <w:numId w:val="10"/>
-        </w:numPr>
-      </w:pPr>
-      <w:r>
-        <w:t>The board will reboot.  Once it has done that, it will connect as a station to the Wi-Fi network that you configured in the previous step.</w:t>
-      </w:r>
-    </w:p>
-    <w:p>
-      <w:pPr>
-        <w:pStyle w:val="ListParagraph"/>
-        <w:numPr>
-          <w:ilvl w:val="0"/>
-          <w:numId w:val="10"/>
-        </w:numPr>
-      </w:pPr>
-      <w:r>
-        <w:t>Attach to a Wi-Fi access point from your computer.</w:t>
-      </w:r>
-    </w:p>
-    <w:p>
-      <w:pPr>
-        <w:pStyle w:val="ListParagraph"/>
-        <w:numPr>
-          <w:ilvl w:val="0"/>
-          <w:numId w:val="10"/>
-        </w:numPr>
-      </w:pPr>
-      <w:r>
-        <w:t>Go to console.aws.amazon.com and go to the test MQTT Client.</w:t>
-      </w:r>
-    </w:p>
-    <w:p>
-      <w:pPr>
-        <w:pStyle w:val="ListParagraph"/>
-        <w:numPr>
-          <w:ilvl w:val="0"/>
-          <w:numId w:val="10"/>
-        </w:numPr>
-      </w:pPr>
-      <w:r>
-        <w:t>Subscribe to the device</w:t>
-      </w:r>
-      <w:r>
-        <w:t>'</w:t>
-      </w:r>
-      <w:r>
-        <w:t>s shadow topics.</w:t>
-      </w:r>
-    </w:p>
-    <w:p>
-      <w:pPr>
-        <w:pStyle w:val="ListParagraph"/>
-        <w:numPr>
-          <w:ilvl w:val="1"/>
-          <w:numId w:val="10"/>
-        </w:numPr>
-      </w:pPr>
-      <w:r>
-        <w:t xml:space="preserve">Hint: </w:t>
-      </w:r>
-      <w:r>
-        <w:rPr>
-          <w:i/>
-        </w:rPr>
-        <w:t>$aws/things/&lt;YourThingName&gt;/shadow/#</w:t>
-      </w:r>
-      <w:r>
-        <w:t xml:space="preserve"> will subscribe to all shadow topics for your </w:t>
-      </w:r>
-      <w:r>
-        <w:rPr>
-          <w:i/>
-        </w:rPr>
-        <w:t>thing</w:t>
-      </w:r>
-      <w:r>
-        <w:t xml:space="preserve">. </w:t>
-      </w:r>
-      <w:r>
-        <w:t xml:space="preserve">Replace </w:t>
-      </w:r>
-      <w:r>
-        <w:rPr>
-          <w:i/>
-        </w:rPr>
-        <w:t>&lt;YourThingName&gt;</w:t>
-      </w:r>
-      <w:r>
-        <w:t xml:space="preserve"> with the name that you chose for your </w:t>
-      </w:r>
-      <w:r>
-        <w:rPr>
-          <w:i/>
-        </w:rPr>
-        <w:t>thing</w:t>
-      </w:r>
-      <w:r>
-        <w:t xml:space="preserve">. </w:t>
-      </w:r>
-      <w:r>
-        <w:t>The # is a wildcard.</w:t>
-      </w:r>
-    </w:p>
-    <w:p>
-      <w:pPr>
-        <w:pStyle w:val="ListParagraph"/>
-        <w:numPr>
-          <w:ilvl w:val="0"/>
-          <w:numId w:val="10"/>
-        </w:numPr>
-      </w:pPr>
-      <w:r>
         <w:t>Press the button on the board and see the messages.</w:t>
       </w:r>
-    </w:p>
-    <w:p>
-      <w:pPr>
-        <w:pStyle w:val="ListParagraph"/>
-        <w:numPr>
-          <w:ilvl w:val="0"/>
-          <w:numId w:val="10"/>
-        </w:numPr>
-        <w:rPr>
-          <w:del w:id="297" w:author="Greg Landry" w:date="2018-06-06T19:54:00Z"/>
-        </w:rPr>
-      </w:pPr>
-      <w:del w:id="298" w:author="Greg Landry" w:date="2018-06-06T19:54:00Z">
-        <w:r>
-          <w:delText>Answer the question: What is the sequence of events that changes the LED from On to Off?</w:delText>
-        </w:r>
-      </w:del>
     </w:p>
     <w:p>
       <w:pPr>
@@ -11880,7 +11152,7 @@
       <w:pPr>
         <w:pStyle w:val="Exercise"/>
       </w:pPr>
-      <w:bookmarkStart w:id="299" w:name="_Toc516059927"/>
+      <w:bookmarkStart w:id="62" w:name="_Toc516059927"/>
       <w:r>
         <w:lastRenderedPageBreak/>
         <w:t>(</w:t>
@@ -11900,7 +11172,7 @@
       <w:r>
         <w:t xml:space="preserve"> Shadow from AWS using HTTPS</w:t>
       </w:r>
-      <w:bookmarkEnd w:id="299"/>
+      <w:bookmarkEnd w:id="62"/>
     </w:p>
     <w:p>
       <w:pPr>
@@ -11980,7 +11252,15 @@
         </w:numPr>
       </w:pPr>
       <w:r>
-        <w:t>Hint: Remember that only 1 certificate can be stored in the DCT so you will have to use another method for at least 2 of the three files required.</w:t>
+        <w:t xml:space="preserve">Hint: Remember that only 1 certificate can be stored in the </w:t>
+      </w:r>
+      <w:proofErr w:type="gramStart"/>
+      <w:r>
+        <w:t>DCT</w:t>
+      </w:r>
+      <w:proofErr w:type="gramEnd"/>
+      <w:r>
+        <w:t xml:space="preserve"> so you will have to use another method for at least 2 of the three files required.</w:t>
       </w:r>
     </w:p>
     <w:p>
@@ -11999,7 +11279,7 @@
       <w:r>
         <w:br w:type="page"/>
       </w:r>
-      <w:bookmarkStart w:id="300" w:name="_Toc495328190"/>
+      <w:bookmarkStart w:id="63" w:name="_Toc495328190"/>
       <w:r>
         <w:lastRenderedPageBreak/>
         <w:t xml:space="preserve">Related Example </w:t>
@@ -12013,7 +11293,7 @@
       <w:r>
         <w:t>"</w:t>
       </w:r>
-      <w:bookmarkEnd w:id="300"/>
+      <w:bookmarkEnd w:id="63"/>
     </w:p>
     <w:tbl>
       <w:tblPr>
@@ -12022,8 +11302,8 @@
         <w:tblLook w:val="04A0" w:firstRow="1" w:lastRow="0" w:firstColumn="1" w:lastColumn="0" w:noHBand="0" w:noVBand="1"/>
       </w:tblPr>
       <w:tblGrid>
-        <w:gridCol w:w="3175"/>
-        <w:gridCol w:w="4782"/>
+        <w:gridCol w:w="3093"/>
+        <w:gridCol w:w="4864"/>
       </w:tblGrid>
       <w:tr>
         <w:trPr>
@@ -12078,23 +11358,31 @@
           </w:tcPr>
           <w:p>
             <w:r>
-              <w:t>demo/aws</w:t>
+              <w:t>demo/</w:t>
             </w:r>
-            <w:ins w:id="301" w:author="Greg Landry" w:date="2018-06-06T14:49:00Z">
-              <w:r>
-                <w:t>/</w:t>
-              </w:r>
-            </w:ins>
-            <w:del w:id="302" w:author="Greg Landry" w:date="2018-06-06T14:49:00Z">
-              <w:r>
-                <w:delText>_</w:delText>
-              </w:r>
-            </w:del>
+            <w:proofErr w:type="spellStart"/>
             <w:r>
-              <w:t>iot/</w:t>
+              <w:t>aws</w:t>
             </w:r>
+            <w:proofErr w:type="spellEnd"/>
             <w:r>
-              <w:t>pub_sub/publisher</w:t>
+              <w:t>/</w:t>
+            </w:r>
+            <w:proofErr w:type="spellStart"/>
+            <w:r>
+              <w:t>iot</w:t>
+            </w:r>
+            <w:proofErr w:type="spellEnd"/>
+            <w:r>
+              <w:t>/</w:t>
+            </w:r>
+            <w:proofErr w:type="spellStart"/>
+            <w:r>
+              <w:t>pub_sub</w:t>
+            </w:r>
+            <w:proofErr w:type="spellEnd"/>
+            <w:r>
+              <w:t>/publisher</w:t>
             </w:r>
           </w:p>
         </w:tc>
@@ -12119,23 +11407,31 @@
           </w:tcPr>
           <w:p>
             <w:r>
-              <w:t>demo/aws</w:t>
+              <w:t>demo/</w:t>
             </w:r>
-            <w:ins w:id="303" w:author="Greg Landry" w:date="2018-06-06T14:49:00Z">
-              <w:r>
-                <w:t>/</w:t>
-              </w:r>
-            </w:ins>
-            <w:del w:id="304" w:author="Greg Landry" w:date="2018-06-06T14:49:00Z">
-              <w:r>
-                <w:delText>_</w:delText>
-              </w:r>
-            </w:del>
+            <w:proofErr w:type="spellStart"/>
             <w:r>
-              <w:t>iot/</w:t>
+              <w:t>aws</w:t>
             </w:r>
+            <w:proofErr w:type="spellEnd"/>
             <w:r>
-              <w:t>pub_sub/subscriber</w:t>
+              <w:t>/</w:t>
+            </w:r>
+            <w:proofErr w:type="spellStart"/>
+            <w:r>
+              <w:t>iot</w:t>
+            </w:r>
+            <w:proofErr w:type="spellEnd"/>
+            <w:r>
+              <w:t>/</w:t>
+            </w:r>
+            <w:proofErr w:type="spellStart"/>
+            <w:r>
+              <w:t>pub_sub</w:t>
+            </w:r>
+            <w:proofErr w:type="spellEnd"/>
+            <w:r>
+              <w:t>/subscriber</w:t>
             </w:r>
           </w:p>
         </w:tc>
@@ -12160,20 +11456,23 @@
           </w:tcPr>
           <w:p>
             <w:r>
-              <w:t>demo/aws</w:t>
+              <w:t>demo/</w:t>
             </w:r>
-            <w:ins w:id="305" w:author="Greg Landry" w:date="2018-06-06T14:49:00Z">
-              <w:r>
-                <w:t>/</w:t>
-              </w:r>
-            </w:ins>
-            <w:del w:id="306" w:author="Greg Landry" w:date="2018-06-06T14:49:00Z">
-              <w:r>
-                <w:delText>_</w:delText>
-              </w:r>
-            </w:del>
+            <w:proofErr w:type="spellStart"/>
             <w:r>
-              <w:t>iot/shad</w:t>
+              <w:t>aws</w:t>
+            </w:r>
+            <w:proofErr w:type="spellEnd"/>
+            <w:r>
+              <w:t>/</w:t>
+            </w:r>
+            <w:proofErr w:type="spellStart"/>
+            <w:r>
+              <w:t>iot</w:t>
+            </w:r>
+            <w:proofErr w:type="spellEnd"/>
+            <w:r>
+              <w:t>/shad</w:t>
             </w:r>
             <w:r>
               <w:t>ow</w:t>
@@ -12196,11 +11495,11 @@
       <w:pPr>
         <w:pStyle w:val="Heading1"/>
       </w:pPr>
-      <w:bookmarkStart w:id="307" w:name="_Toc516059928"/>
+      <w:bookmarkStart w:id="64" w:name="_Toc516059928"/>
       <w:r>
         <w:t>References</w:t>
       </w:r>
-      <w:bookmarkEnd w:id="307"/>
+      <w:bookmarkEnd w:id="64"/>
     </w:p>
     <w:tbl>
       <w:tblPr>
@@ -12258,7 +11557,7 @@
             <w:tcW w:w="2155" w:type="dxa"/>
           </w:tcPr>
           <w:p>
-            <w:hyperlink r:id="rId44" w:history="1">
+            <w:hyperlink r:id="rId52" w:history="1">
               <w:r>
                 <w:rPr>
                   <w:rStyle w:val="Hyperlink"/>
@@ -12273,7 +11572,7 @@
             <w:tcW w:w="7195" w:type="dxa"/>
           </w:tcPr>
           <w:p>
-            <w:hyperlink r:id="rId45" w:history="1">
+            <w:hyperlink r:id="rId53" w:history="1">
               <w:r>
                 <w:rPr>
                   <w:rStyle w:val="Hyperlink"/>
@@ -12290,7 +11589,7 @@
             <w:tcW w:w="2155" w:type="dxa"/>
           </w:tcPr>
           <w:p>
-            <w:hyperlink r:id="rId46" w:history="1">
+            <w:hyperlink r:id="rId54" w:history="1">
               <w:r>
                 <w:rPr>
                   <w:rStyle w:val="Hyperlink"/>
@@ -12317,12 +11616,26 @@
             <w:tcW w:w="2155" w:type="dxa"/>
           </w:tcPr>
           <w:p>
-            <w:hyperlink r:id="rId47" w:history="1">
+            <w:hyperlink r:id="rId55" w:history="1">
               <w:r>
                 <w:rPr>
                   <w:rStyle w:val="Hyperlink"/>
                 </w:rPr>
-                <w:t>A nice powerpoint about MQTT</w:t>
+                <w:t xml:space="preserve">A nice </w:t>
+              </w:r>
+              <w:proofErr w:type="spellStart"/>
+              <w:r>
+                <w:rPr>
+                  <w:rStyle w:val="Hyperlink"/>
+                </w:rPr>
+                <w:t>powerpoint</w:t>
+              </w:r>
+              <w:proofErr w:type="spellEnd"/>
+              <w:r>
+                <w:rPr>
+                  <w:rStyle w:val="Hyperlink"/>
+                </w:rPr>
+                <w:t xml:space="preserve"> about MQTT</w:t>
               </w:r>
             </w:hyperlink>
           </w:p>
@@ -12344,7 +11657,7 @@
             <w:tcW w:w="2155" w:type="dxa"/>
           </w:tcPr>
           <w:p>
-            <w:hyperlink r:id="rId48" w:history="1">
+            <w:hyperlink r:id="rId56" w:history="1">
               <w:r>
                 <w:rPr>
                   <w:rStyle w:val="Hyperlink"/>
@@ -12371,7 +11684,7 @@
             <w:tcW w:w="2155" w:type="dxa"/>
           </w:tcPr>
           <w:p>
-            <w:hyperlink r:id="rId49" w:history="1">
+            <w:hyperlink r:id="rId57" w:history="1">
               <w:r>
                 <w:rPr>
                   <w:rStyle w:val="Hyperlink"/>
@@ -12401,7 +11714,7 @@
             <w:r>
               <w:t xml:space="preserve">Avnet User Guide </w:t>
             </w:r>
-            <w:hyperlink r:id="rId50" w:history="1">
+            <w:hyperlink r:id="rId58" w:history="1">
               <w:r>
                 <w:rPr>
                   <w:rStyle w:val="Hyperlink"/>
@@ -12412,7 +11725,7 @@
             <w:r>
               <w:t xml:space="preserve"> and </w:t>
             </w:r>
-            <w:hyperlink r:id="rId51" w:history="1">
+            <w:hyperlink r:id="rId59" w:history="1">
               <w:r>
                 <w:rPr>
                   <w:rStyle w:val="Hyperlink"/>
@@ -12435,7 +11748,7 @@
             <w:tcW w:w="2155" w:type="dxa"/>
           </w:tcPr>
           <w:p>
-            <w:hyperlink r:id="rId52" w:history="1">
+            <w:hyperlink r:id="rId60" w:history="1">
               <w:r>
                 <w:rPr>
                   <w:rStyle w:val="Hyperlink"/>
@@ -12467,8 +11780,8 @@
     </w:p>
     <w:p/>
     <w:sectPr>
-      <w:headerReference w:type="default" r:id="rId53"/>
-      <w:footerReference w:type="default" r:id="rId54"/>
+      <w:headerReference w:type="default" r:id="rId61"/>
+      <w:footerReference w:type="default" r:id="rId62"/>
       <w:pgSz w:w="12240" w:h="15840"/>
       <w:pgMar w:top="1440" w:right="1440" w:bottom="1440" w:left="1440" w:header="720" w:footer="720" w:gutter="0"/>
       <w:cols w:space="720"/>
@@ -12507,6 +11820,7 @@
         <w:docPartUnique/>
       </w:docPartObj>
     </w:sdtPr>
+    <w:sdtEndPr/>
     <w:sdtContent>
       <w:sdt>
         <w:sdtPr>
@@ -12516,6 +11830,7 @@
             <w:docPartUnique/>
           </w:docPartObj>
         </w:sdtPr>
+        <w:sdtEndPr/>
         <w:sdtContent>
           <w:p>
             <w:pPr>
@@ -12559,14 +11874,27 @@
             <w:r>
               <w:t xml:space="preserve"> of </w:t>
             </w:r>
-            <w:fldSimple w:instr=" NUMPAGES  ">
-              <w:r>
-                <w:rPr>
-                  <w:noProof/>
-                </w:rPr>
-                <w:t>26</w:t>
-              </w:r>
-            </w:fldSimple>
+            <w:r>
+              <w:fldChar w:fldCharType="begin"/>
+            </w:r>
+            <w:r>
+              <w:instrText xml:space="preserve"> NUMPAGES  </w:instrText>
+            </w:r>
+            <w:r>
+              <w:fldChar w:fldCharType="separate"/>
+            </w:r>
+            <w:r>
+              <w:rPr>
+                <w:noProof/>
+              </w:rPr>
+              <w:t>26</w:t>
+            </w:r>
+            <w:r>
+              <w:rPr>
+                <w:noProof/>
+              </w:rPr>
+              <w:fldChar w:fldCharType="end"/>
+            </w:r>
           </w:p>
         </w:sdtContent>
       </w:sdt>
@@ -15201,7 +14529,7 @@
   <w:style w:type="paragraph" w:default="1" w:styleId="Normal">
     <w:name w:val="Normal"/>
     <w:qFormat/>
-    <w:rsid w:val="00645036"/>
+    <w:rsid w:val="006E1033"/>
   </w:style>
   <w:style w:type="paragraph" w:styleId="Heading1">
     <w:name w:val="heading 1"/>
@@ -15322,7 +14650,7 @@
     <w:uiPriority w:val="1"/>
     <w:semiHidden/>
     <w:unhideWhenUsed/>
-    <w:rsid w:val="00645036"/>
+    <w:rsid w:val="006E1033"/>
   </w:style>
   <w:style w:type="table" w:default="1" w:styleId="TableNormal">
     <w:name w:val="Normal Table"/>
@@ -15344,7 +14672,7 @@
     <w:uiPriority w:val="99"/>
     <w:semiHidden/>
     <w:unhideWhenUsed/>
-    <w:rsid w:val="00645036"/>
+    <w:rsid w:val="006E1033"/>
   </w:style>
   <w:style w:type="character" w:customStyle="1" w:styleId="Heading1Char">
     <w:name w:val="Heading 1 Char"/>
@@ -16228,7 +15556,7 @@
 </file>
 
 <file path=customXml/itemProps1.xml><?xml version="1.0" encoding="utf-8"?>
-<ds:datastoreItem xmlns:ds="http://schemas.openxmlformats.org/officeDocument/2006/customXml" ds:itemID="{AA3C782C-CDCC-4B86-87D3-5C68BB3D5980}">
+<ds:datastoreItem xmlns:ds="http://schemas.openxmlformats.org/officeDocument/2006/customXml" ds:itemID="{79A4A718-D7E8-4791-89BF-BE0920E6916F}">
   <ds:schemaRefs>
     <ds:schemaRef ds:uri="http://schemas.openxmlformats.org/officeDocument/2006/bibliography"/>
   </ds:schemaRefs>

--- a/labmanual/English/002-23599_Source/Manual/WW101-07c-MQTT-AWS.docx
+++ b/labmanual/English/002-23599_Source/Manual/WW101-07c-MQTT-AWS.docx
@@ -24,15 +24,7 @@
         <w:rPr>
           <w:rStyle w:val="BookTitle"/>
         </w:rPr>
-        <w:t>: Amazon Web Servic</w:t>
-      </w:r>
-      <w:bookmarkStart w:id="0" w:name="_GoBack"/>
-      <w:bookmarkEnd w:id="0"/>
-      <w:r>
-        <w:rPr>
-          <w:rStyle w:val="BookTitle"/>
-        </w:rPr>
-        <w:t>es</w:t>
+        <w:t>: Amazon Web Services</w:t>
       </w:r>
       <w:r>
         <w:rPr>
@@ -208,6 +200,7 @@
           <w:tab w:val="right" w:leader="dot" w:pos="9350"/>
         </w:tabs>
         <w:rPr>
+          <w:ins w:id="0" w:author="Wesley Siebenthaler" w:date="2018-08-07T13:39:00Z"/>
           <w:rFonts w:asciiTheme="minorHAnsi" w:eastAsiaTheme="minorEastAsia" w:hAnsiTheme="minorHAnsi"/>
           <w:b w:val="0"/>
           <w:bCs w:val="0"/>
@@ -224,77 +217,173 @@
       <w:r>
         <w:fldChar w:fldCharType="separate"/>
       </w:r>
-      <w:r>
-        <w:rPr>
-          <w:b w:val="0"/>
-          <w:bCs w:val="0"/>
+      <w:ins w:id="1" w:author="Wesley Siebenthaler" w:date="2018-08-07T13:39:00Z">
+        <w:r>
+          <w:rPr>
+            <w:b w:val="0"/>
+            <w:bCs w:val="0"/>
+            <w:noProof/>
+            <w14:scene3d>
+              <w14:camera w14:prst="orthographicFront"/>
+              <w14:lightRig w14:rig="threePt" w14:dir="t">
+                <w14:rot w14:lat="0" w14:lon="0" w14:rev="0"/>
+              </w14:lightRig>
+            </w14:scene3d>
+          </w:rPr>
+          <w:t>7C.1</w:t>
+        </w:r>
+        <w:r>
+          <w:rPr>
+            <w:rFonts w:asciiTheme="minorHAnsi" w:eastAsiaTheme="minorEastAsia" w:hAnsiTheme="minorHAnsi"/>
+            <w:b w:val="0"/>
+            <w:bCs w:val="0"/>
+            <w:caps w:val="0"/>
+            <w:noProof/>
+          </w:rPr>
+          <w:tab/>
+        </w:r>
+        <w:r>
+          <w:rPr>
+            <w:noProof/>
+          </w:rPr>
+          <w:t>Amazon Web Services (AWS)</w:t>
+        </w:r>
+        <w:r>
+          <w:rPr>
+            <w:noProof/>
+          </w:rPr>
+          <w:tab/>
+        </w:r>
+        <w:r>
+          <w:rPr>
+            <w:noProof/>
+          </w:rPr>
+          <w:fldChar w:fldCharType="begin"/>
+        </w:r>
+        <w:r>
+          <w:rPr>
+            <w:noProof/>
+          </w:rPr>
+          <w:instrText xml:space="preserve"> PAGEREF _Toc521412470 \h </w:instrText>
+        </w:r>
+        <w:r>
+          <w:rPr>
+            <w:noProof/>
+          </w:rPr>
+        </w:r>
+      </w:ins>
+      <w:r>
+        <w:rPr>
           <w:noProof/>
-          <w14:scene3d>
-            <w14:camera w14:prst="orthographicFront"/>
-            <w14:lightRig w14:rig="threePt" w14:dir="t">
-              <w14:rot w14:lat="0" w14:lon="0" w14:rev="0"/>
-            </w14:lightRig>
-          </w14:scene3d>
-        </w:rPr>
-        <w:t>7C.1</w:t>
-      </w:r>
-      <w:r>
-        <w:rPr>
+        </w:rPr>
+        <w:fldChar w:fldCharType="separate"/>
+      </w:r>
+      <w:ins w:id="2" w:author="Wesley Siebenthaler" w:date="2018-08-07T13:39:00Z">
+        <w:r>
+          <w:rPr>
+            <w:noProof/>
+          </w:rPr>
+          <w:t>2</w:t>
+        </w:r>
+        <w:r>
+          <w:rPr>
+            <w:noProof/>
+          </w:rPr>
+          <w:fldChar w:fldCharType="end"/>
+        </w:r>
+      </w:ins>
+    </w:p>
+    <w:p>
+      <w:pPr>
+        <w:pStyle w:val="TOC1"/>
+        <w:tabs>
+          <w:tab w:val="left" w:pos="720"/>
+          <w:tab w:val="right" w:leader="dot" w:pos="9350"/>
+        </w:tabs>
+        <w:rPr>
+          <w:ins w:id="3" w:author="Wesley Siebenthaler" w:date="2018-08-07T13:39:00Z"/>
           <w:rFonts w:asciiTheme="minorHAnsi" w:eastAsiaTheme="minorEastAsia" w:hAnsiTheme="minorHAnsi"/>
           <w:b w:val="0"/>
           <w:bCs w:val="0"/>
           <w:caps w:val="0"/>
           <w:noProof/>
         </w:rPr>
-        <w:tab/>
-      </w:r>
+      </w:pPr>
+      <w:ins w:id="4" w:author="Wesley Siebenthaler" w:date="2018-08-07T13:39:00Z">
+        <w:r>
+          <w:rPr>
+            <w:b w:val="0"/>
+            <w:bCs w:val="0"/>
+            <w:noProof/>
+            <w14:scene3d>
+              <w14:camera w14:prst="orthographicFront"/>
+              <w14:lightRig w14:rig="threePt" w14:dir="t">
+                <w14:rot w14:lat="0" w14:lon="0" w14:rev="0"/>
+              </w14:lightRig>
+            </w14:scene3d>
+          </w:rPr>
+          <w:t>7C.2</w:t>
+        </w:r>
+        <w:r>
+          <w:rPr>
+            <w:rFonts w:asciiTheme="minorHAnsi" w:eastAsiaTheme="minorEastAsia" w:hAnsiTheme="minorHAnsi"/>
+            <w:b w:val="0"/>
+            <w:bCs w:val="0"/>
+            <w:caps w:val="0"/>
+            <w:noProof/>
+          </w:rPr>
+          <w:tab/>
+        </w:r>
+        <w:r>
+          <w:rPr>
+            <w:noProof/>
+          </w:rPr>
+          <w:t>AWS IoT Introduction</w:t>
+        </w:r>
+        <w:r>
+          <w:rPr>
+            <w:noProof/>
+          </w:rPr>
+          <w:tab/>
+        </w:r>
+        <w:r>
+          <w:rPr>
+            <w:noProof/>
+          </w:rPr>
+          <w:fldChar w:fldCharType="begin"/>
+        </w:r>
+        <w:r>
+          <w:rPr>
+            <w:noProof/>
+          </w:rPr>
+          <w:instrText xml:space="preserve"> PAGEREF _Toc521412471 \h </w:instrText>
+        </w:r>
+        <w:r>
+          <w:rPr>
+            <w:noProof/>
+          </w:rPr>
+        </w:r>
+      </w:ins>
       <w:r>
         <w:rPr>
           <w:noProof/>
         </w:rPr>
-        <w:t>Amazon Web Services (AWS)</w:t>
-      </w:r>
-      <w:r>
-        <w:rPr>
-          <w:noProof/>
-        </w:rPr>
-        <w:tab/>
-      </w:r>
-      <w:r>
-        <w:rPr>
-          <w:noProof/>
-        </w:rPr>
-        <w:fldChar w:fldCharType="begin"/>
-      </w:r>
-      <w:r>
-        <w:rPr>
-          <w:noProof/>
-        </w:rPr>
-        <w:instrText xml:space="preserve"> PAGEREF _Toc516059908 \h </w:instrText>
-      </w:r>
-      <w:r>
-        <w:rPr>
-          <w:noProof/>
-        </w:rPr>
-      </w:r>
-      <w:r>
-        <w:rPr>
-          <w:noProof/>
-        </w:rPr>
         <w:fldChar w:fldCharType="separate"/>
       </w:r>
-      <w:r>
-        <w:rPr>
-          <w:noProof/>
-        </w:rPr>
-        <w:t>2</w:t>
-      </w:r>
-      <w:r>
-        <w:rPr>
-          <w:noProof/>
-        </w:rPr>
-        <w:fldChar w:fldCharType="end"/>
-      </w:r>
+      <w:ins w:id="5" w:author="Wesley Siebenthaler" w:date="2018-08-07T13:39:00Z">
+        <w:r>
+          <w:rPr>
+            <w:noProof/>
+          </w:rPr>
+          <w:t>3</w:t>
+        </w:r>
+        <w:r>
+          <w:rPr>
+            <w:noProof/>
+          </w:rPr>
+          <w:fldChar w:fldCharType="end"/>
+        </w:r>
+      </w:ins>
     </w:p>
     <w:p>
       <w:pPr>
@@ -304,6 +393,7 @@
           <w:tab w:val="right" w:leader="dot" w:pos="9350"/>
         </w:tabs>
         <w:rPr>
+          <w:ins w:id="6" w:author="Wesley Siebenthaler" w:date="2018-08-07T13:39:00Z"/>
           <w:rFonts w:asciiTheme="minorHAnsi" w:eastAsiaTheme="minorEastAsia" w:hAnsiTheme="minorHAnsi"/>
           <w:b w:val="0"/>
           <w:bCs w:val="0"/>
@@ -311,77 +401,441 @@
           <w:noProof/>
         </w:rPr>
       </w:pPr>
-      <w:r>
-        <w:rPr>
-          <w:b w:val="0"/>
-          <w:bCs w:val="0"/>
+      <w:ins w:id="7" w:author="Wesley Siebenthaler" w:date="2018-08-07T13:39:00Z">
+        <w:r>
+          <w:rPr>
+            <w:b w:val="0"/>
+            <w:bCs w:val="0"/>
+            <w:noProof/>
+            <w14:scene3d>
+              <w14:camera w14:prst="orthographicFront"/>
+              <w14:lightRig w14:rig="threePt" w14:dir="t">
+                <w14:rot w14:lat="0" w14:lon="0" w14:rev="0"/>
+              </w14:lightRig>
+            </w14:scene3d>
+          </w:rPr>
+          <w:t>7C.3</w:t>
+        </w:r>
+        <w:r>
+          <w:rPr>
+            <w:rFonts w:asciiTheme="minorHAnsi" w:eastAsiaTheme="minorEastAsia" w:hAnsiTheme="minorHAnsi"/>
+            <w:b w:val="0"/>
+            <w:bCs w:val="0"/>
+            <w:caps w:val="0"/>
+            <w:noProof/>
+          </w:rPr>
+          <w:tab/>
+        </w:r>
+        <w:r>
+          <w:rPr>
+            <w:noProof/>
+          </w:rPr>
+          <w:t>AWS IoT Resources</w:t>
+        </w:r>
+        <w:r>
+          <w:rPr>
+            <w:noProof/>
+          </w:rPr>
+          <w:tab/>
+        </w:r>
+        <w:r>
+          <w:rPr>
+            <w:noProof/>
+          </w:rPr>
+          <w:fldChar w:fldCharType="begin"/>
+        </w:r>
+        <w:r>
+          <w:rPr>
+            <w:noProof/>
+          </w:rPr>
+          <w:instrText xml:space="preserve"> PAGEREF _Toc521412472 \h </w:instrText>
+        </w:r>
+        <w:r>
+          <w:rPr>
+            <w:noProof/>
+          </w:rPr>
+        </w:r>
+      </w:ins>
+      <w:r>
+        <w:rPr>
           <w:noProof/>
-          <w14:scene3d>
-            <w14:camera w14:prst="orthographicFront"/>
-            <w14:lightRig w14:rig="threePt" w14:dir="t">
-              <w14:rot w14:lat="0" w14:lon="0" w14:rev="0"/>
-            </w14:lightRig>
-          </w14:scene3d>
-        </w:rPr>
-        <w:t>7C.2</w:t>
-      </w:r>
-      <w:r>
-        <w:rPr>
+        </w:rPr>
+        <w:fldChar w:fldCharType="separate"/>
+      </w:r>
+      <w:ins w:id="8" w:author="Wesley Siebenthaler" w:date="2018-08-07T13:39:00Z">
+        <w:r>
+          <w:rPr>
+            <w:noProof/>
+          </w:rPr>
+          <w:t>4</w:t>
+        </w:r>
+        <w:r>
+          <w:rPr>
+            <w:noProof/>
+          </w:rPr>
+          <w:fldChar w:fldCharType="end"/>
+        </w:r>
+      </w:ins>
+    </w:p>
+    <w:p>
+      <w:pPr>
+        <w:pStyle w:val="TOC1"/>
+        <w:tabs>
+          <w:tab w:val="left" w:pos="720"/>
+          <w:tab w:val="right" w:leader="dot" w:pos="9350"/>
+        </w:tabs>
+        <w:rPr>
+          <w:ins w:id="9" w:author="Wesley Siebenthaler" w:date="2018-08-07T13:39:00Z"/>
           <w:rFonts w:asciiTheme="minorHAnsi" w:eastAsiaTheme="minorEastAsia" w:hAnsiTheme="minorHAnsi"/>
           <w:b w:val="0"/>
           <w:bCs w:val="0"/>
           <w:caps w:val="0"/>
           <w:noProof/>
         </w:rPr>
-        <w:tab/>
-      </w:r>
+      </w:pPr>
+      <w:ins w:id="10" w:author="Wesley Siebenthaler" w:date="2018-08-07T13:39:00Z">
+        <w:r>
+          <w:rPr>
+            <w:b w:val="0"/>
+            <w:bCs w:val="0"/>
+            <w:noProof/>
+            <w14:scene3d>
+              <w14:camera w14:prst="orthographicFront"/>
+              <w14:lightRig w14:rig="threePt" w14:dir="t">
+                <w14:rot w14:lat="0" w14:lon="0" w14:rev="0"/>
+              </w14:lightRig>
+            </w14:scene3d>
+          </w:rPr>
+          <w:t>7C.4</w:t>
+        </w:r>
+        <w:r>
+          <w:rPr>
+            <w:rFonts w:asciiTheme="minorHAnsi" w:eastAsiaTheme="minorEastAsia" w:hAnsiTheme="minorHAnsi"/>
+            <w:b w:val="0"/>
+            <w:bCs w:val="0"/>
+            <w:caps w:val="0"/>
+            <w:noProof/>
+          </w:rPr>
+          <w:tab/>
+        </w:r>
+        <w:r>
+          <w:rPr>
+            <w:noProof/>
+          </w:rPr>
+          <w:t>AWS IoT Console</w:t>
+        </w:r>
+        <w:r>
+          <w:rPr>
+            <w:noProof/>
+          </w:rPr>
+          <w:tab/>
+        </w:r>
+        <w:r>
+          <w:rPr>
+            <w:noProof/>
+          </w:rPr>
+          <w:fldChar w:fldCharType="begin"/>
+        </w:r>
+        <w:r>
+          <w:rPr>
+            <w:noProof/>
+          </w:rPr>
+          <w:instrText xml:space="preserve"> PAGEREF _Toc521412473 \h </w:instrText>
+        </w:r>
+        <w:r>
+          <w:rPr>
+            <w:noProof/>
+          </w:rPr>
+        </w:r>
+      </w:ins>
       <w:r>
         <w:rPr>
           <w:noProof/>
         </w:rPr>
-        <w:t>AWS IoT Introduction</w:t>
-      </w:r>
-      <w:r>
-        <w:rPr>
+        <w:fldChar w:fldCharType="separate"/>
+      </w:r>
+      <w:ins w:id="11" w:author="Wesley Siebenthaler" w:date="2018-08-07T13:39:00Z">
+        <w:r>
+          <w:rPr>
+            <w:noProof/>
+          </w:rPr>
+          <w:t>5</w:t>
+        </w:r>
+        <w:r>
+          <w:rPr>
+            <w:noProof/>
+          </w:rPr>
+          <w:fldChar w:fldCharType="end"/>
+        </w:r>
+      </w:ins>
+    </w:p>
+    <w:p>
+      <w:pPr>
+        <w:pStyle w:val="TOC2"/>
+        <w:rPr>
+          <w:ins w:id="12" w:author="Wesley Siebenthaler" w:date="2018-08-07T13:39:00Z"/>
+          <w:rFonts w:asciiTheme="minorHAnsi" w:eastAsiaTheme="minorEastAsia" w:hAnsiTheme="minorHAnsi"/>
+          <w:smallCaps w:val="0"/>
           <w:noProof/>
-        </w:rPr>
-        <w:tab/>
-      </w:r>
+          <w:sz w:val="22"/>
+        </w:rPr>
+      </w:pPr>
+      <w:ins w:id="13" w:author="Wesley Siebenthaler" w:date="2018-08-07T13:39:00Z">
+        <w:r>
+          <w:rPr>
+            <w:noProof/>
+          </w:rPr>
+          <w:t>7C.4.1 Creating an AWS IoT Account</w:t>
+        </w:r>
+        <w:r>
+          <w:rPr>
+            <w:noProof/>
+          </w:rPr>
+          <w:tab/>
+        </w:r>
+        <w:r>
+          <w:rPr>
+            <w:noProof/>
+          </w:rPr>
+          <w:fldChar w:fldCharType="begin"/>
+        </w:r>
+        <w:r>
+          <w:rPr>
+            <w:noProof/>
+          </w:rPr>
+          <w:instrText xml:space="preserve"> PAGEREF _Toc521412474 \h </w:instrText>
+        </w:r>
+        <w:r>
+          <w:rPr>
+            <w:noProof/>
+          </w:rPr>
+        </w:r>
+      </w:ins>
       <w:r>
         <w:rPr>
           <w:noProof/>
         </w:rPr>
-        <w:fldChar w:fldCharType="begin"/>
-      </w:r>
-      <w:r>
-        <w:rPr>
+        <w:fldChar w:fldCharType="separate"/>
+      </w:r>
+      <w:ins w:id="14" w:author="Wesley Siebenthaler" w:date="2018-08-07T13:39:00Z">
+        <w:r>
+          <w:rPr>
+            <w:noProof/>
+          </w:rPr>
+          <w:t>5</w:t>
+        </w:r>
+        <w:r>
+          <w:rPr>
+            <w:noProof/>
+          </w:rPr>
+          <w:fldChar w:fldCharType="end"/>
+        </w:r>
+      </w:ins>
+    </w:p>
+    <w:p>
+      <w:pPr>
+        <w:pStyle w:val="TOC2"/>
+        <w:rPr>
+          <w:ins w:id="15" w:author="Wesley Siebenthaler" w:date="2018-08-07T13:39:00Z"/>
+          <w:rFonts w:asciiTheme="minorHAnsi" w:eastAsiaTheme="minorEastAsia" w:hAnsiTheme="minorHAnsi"/>
+          <w:smallCaps w:val="0"/>
           <w:noProof/>
-        </w:rPr>
-        <w:instrText xml:space="preserve"> PAGEREF _Toc516059909 \h </w:instrText>
-      </w:r>
+          <w:sz w:val="22"/>
+        </w:rPr>
+      </w:pPr>
+      <w:ins w:id="16" w:author="Wesley Siebenthaler" w:date="2018-08-07T13:39:00Z">
+        <w:r>
+          <w:rPr>
+            <w:noProof/>
+          </w:rPr>
+          <w:t>7C.4.2</w:t>
+        </w:r>
+        <w:r>
+          <w:rPr>
+            <w:noProof/>
+            <w:color w:val="0000FF"/>
+            <w:u w:val="single"/>
+          </w:rPr>
+          <w:t xml:space="preserve"> Thing Shadow</w:t>
+        </w:r>
+        <w:r>
+          <w:rPr>
+            <w:noProof/>
+          </w:rPr>
+          <w:tab/>
+        </w:r>
+        <w:r>
+          <w:rPr>
+            <w:noProof/>
+          </w:rPr>
+          <w:fldChar w:fldCharType="begin"/>
+        </w:r>
+        <w:r>
+          <w:rPr>
+            <w:noProof/>
+          </w:rPr>
+          <w:instrText xml:space="preserve"> PAGEREF _Toc521412475 \h </w:instrText>
+        </w:r>
+        <w:r>
+          <w:rPr>
+            <w:noProof/>
+          </w:rPr>
+        </w:r>
+      </w:ins>
       <w:r>
         <w:rPr>
           <w:noProof/>
         </w:rPr>
-      </w:r>
-      <w:r>
-        <w:rPr>
+        <w:fldChar w:fldCharType="separate"/>
+      </w:r>
+      <w:ins w:id="17" w:author="Wesley Siebenthaler" w:date="2018-08-07T13:39:00Z">
+        <w:r>
+          <w:rPr>
+            <w:noProof/>
+          </w:rPr>
+          <w:t>6</w:t>
+        </w:r>
+        <w:r>
+          <w:rPr>
+            <w:noProof/>
+          </w:rPr>
+          <w:fldChar w:fldCharType="end"/>
+        </w:r>
+      </w:ins>
+    </w:p>
+    <w:p>
+      <w:pPr>
+        <w:pStyle w:val="TOC2"/>
+        <w:rPr>
+          <w:ins w:id="18" w:author="Wesley Siebenthaler" w:date="2018-08-07T13:39:00Z"/>
+          <w:rFonts w:asciiTheme="minorHAnsi" w:eastAsiaTheme="minorEastAsia" w:hAnsiTheme="minorHAnsi"/>
+          <w:smallCaps w:val="0"/>
           <w:noProof/>
+          <w:sz w:val="22"/>
+        </w:rPr>
+      </w:pPr>
+      <w:ins w:id="19" w:author="Wesley Siebenthaler" w:date="2018-08-07T13:39:00Z">
+        <w:r>
+          <w:rPr>
+            <w:noProof/>
+          </w:rPr>
+          <w:t>7C.4.3 Topics</w:t>
+        </w:r>
+        <w:r>
+          <w:rPr>
+            <w:noProof/>
+          </w:rPr>
+          <w:tab/>
+        </w:r>
+        <w:r>
+          <w:rPr>
+            <w:noProof/>
+          </w:rPr>
+          <w:fldChar w:fldCharType="begin"/>
+        </w:r>
+        <w:r>
+          <w:rPr>
+            <w:noProof/>
+          </w:rPr>
+          <w:instrText xml:space="preserve"> PAGEREF _Toc521412476 \h </w:instrText>
+        </w:r>
+        <w:r>
+          <w:rPr>
+            <w:noProof/>
+          </w:rPr>
+        </w:r>
+      </w:ins>
+      <w:r>
+        <w:rPr>
+          <w:noProof/>
         </w:rPr>
         <w:fldChar w:fldCharType="separate"/>
       </w:r>
-      <w:r>
-        <w:rPr>
+      <w:ins w:id="20" w:author="Wesley Siebenthaler" w:date="2018-08-07T13:39:00Z">
+        <w:r>
+          <w:rPr>
+            <w:noProof/>
+          </w:rPr>
+          <w:t>7</w:t>
+        </w:r>
+        <w:r>
+          <w:rPr>
+            <w:noProof/>
+          </w:rPr>
+          <w:fldChar w:fldCharType="end"/>
+        </w:r>
+      </w:ins>
+    </w:p>
+    <w:p>
+      <w:pPr>
+        <w:pStyle w:val="TOC2"/>
+        <w:rPr>
+          <w:ins w:id="21" w:author="Wesley Siebenthaler" w:date="2018-08-07T13:39:00Z"/>
+          <w:rFonts w:asciiTheme="minorHAnsi" w:eastAsiaTheme="minorEastAsia" w:hAnsiTheme="minorHAnsi"/>
+          <w:smallCaps w:val="0"/>
           <w:noProof/>
-        </w:rPr>
-        <w:t>3</w:t>
-      </w:r>
+          <w:sz w:val="22"/>
+        </w:rPr>
+      </w:pPr>
+      <w:ins w:id="22" w:author="Wesley Siebenthaler" w:date="2018-08-07T13:39:00Z">
+        <w:r>
+          <w:rPr>
+            <w:noProof/>
+          </w:rPr>
+          <w:t>7C.4.4</w:t>
+        </w:r>
+        <w:r>
+          <w:rPr>
+            <w:noProof/>
+            <w:color w:val="0000FF"/>
+            <w:u w:val="single"/>
+          </w:rPr>
+          <w:t xml:space="preserve"> Device Shadow Topics</w:t>
+        </w:r>
+        <w:r>
+          <w:rPr>
+            <w:noProof/>
+          </w:rPr>
+          <w:tab/>
+        </w:r>
+        <w:r>
+          <w:rPr>
+            <w:noProof/>
+          </w:rPr>
+          <w:fldChar w:fldCharType="begin"/>
+        </w:r>
+        <w:r>
+          <w:rPr>
+            <w:noProof/>
+          </w:rPr>
+          <w:instrText xml:space="preserve"> PAGEREF _Toc521412477 \h </w:instrText>
+        </w:r>
+        <w:r>
+          <w:rPr>
+            <w:noProof/>
+          </w:rPr>
+        </w:r>
+      </w:ins>
       <w:r>
         <w:rPr>
           <w:noProof/>
         </w:rPr>
-        <w:fldChar w:fldCharType="end"/>
-      </w:r>
+        <w:fldChar w:fldCharType="separate"/>
+      </w:r>
+      <w:ins w:id="23" w:author="Wesley Siebenthaler" w:date="2018-08-07T13:39:00Z">
+        <w:r>
+          <w:rPr>
+            <w:noProof/>
+          </w:rPr>
+          <w:t>8</w:t>
+        </w:r>
+        <w:r>
+          <w:rPr>
+            <w:noProof/>
+          </w:rPr>
+          <w:fldChar w:fldCharType="end"/>
+        </w:r>
+      </w:ins>
     </w:p>
     <w:p>
       <w:pPr>
@@ -391,6 +845,7 @@
           <w:tab w:val="right" w:leader="dot" w:pos="9350"/>
         </w:tabs>
         <w:rPr>
+          <w:ins w:id="24" w:author="Wesley Siebenthaler" w:date="2018-08-07T13:39:00Z"/>
           <w:rFonts w:asciiTheme="minorHAnsi" w:eastAsiaTheme="minorEastAsia" w:hAnsiTheme="minorHAnsi"/>
           <w:b w:val="0"/>
           <w:bCs w:val="0"/>
@@ -398,77 +853,173 @@
           <w:noProof/>
         </w:rPr>
       </w:pPr>
-      <w:r>
-        <w:rPr>
-          <w:b w:val="0"/>
-          <w:bCs w:val="0"/>
+      <w:ins w:id="25" w:author="Wesley Siebenthaler" w:date="2018-08-07T13:39:00Z">
+        <w:r>
+          <w:rPr>
+            <w:b w:val="0"/>
+            <w:bCs w:val="0"/>
+            <w:noProof/>
+            <w14:scene3d>
+              <w14:camera w14:prst="orthographicFront"/>
+              <w14:lightRig w14:rig="threePt" w14:dir="t">
+                <w14:rot w14:lat="0" w14:lon="0" w14:rev="0"/>
+              </w14:lightRig>
+            </w14:scene3d>
+          </w:rPr>
+          <w:t>7C.5</w:t>
+        </w:r>
+        <w:r>
+          <w:rPr>
+            <w:rFonts w:asciiTheme="minorHAnsi" w:eastAsiaTheme="minorEastAsia" w:hAnsiTheme="minorHAnsi"/>
+            <w:b w:val="0"/>
+            <w:bCs w:val="0"/>
+            <w:caps w:val="0"/>
+            <w:noProof/>
+          </w:rPr>
+          <w:tab/>
+        </w:r>
+        <w:r>
+          <w:rPr>
+            <w:noProof/>
+          </w:rPr>
+          <w:t>Using MQTT with AWS</w:t>
+        </w:r>
+        <w:r>
+          <w:rPr>
+            <w:noProof/>
+          </w:rPr>
+          <w:tab/>
+        </w:r>
+        <w:r>
+          <w:rPr>
+            <w:noProof/>
+          </w:rPr>
+          <w:fldChar w:fldCharType="begin"/>
+        </w:r>
+        <w:r>
+          <w:rPr>
+            <w:noProof/>
+          </w:rPr>
+          <w:instrText xml:space="preserve"> PAGEREF _Toc521412478 \h </w:instrText>
+        </w:r>
+        <w:r>
+          <w:rPr>
+            <w:noProof/>
+          </w:rPr>
+        </w:r>
+      </w:ins>
+      <w:r>
+        <w:rPr>
           <w:noProof/>
-          <w14:scene3d>
-            <w14:camera w14:prst="orthographicFront"/>
-            <w14:lightRig w14:rig="threePt" w14:dir="t">
-              <w14:rot w14:lat="0" w14:lon="0" w14:rev="0"/>
-            </w14:lightRig>
-          </w14:scene3d>
-        </w:rPr>
-        <w:t>7C.3</w:t>
-      </w:r>
-      <w:r>
-        <w:rPr>
+        </w:rPr>
+        <w:fldChar w:fldCharType="separate"/>
+      </w:r>
+      <w:ins w:id="26" w:author="Wesley Siebenthaler" w:date="2018-08-07T13:39:00Z">
+        <w:r>
+          <w:rPr>
+            <w:noProof/>
+          </w:rPr>
+          <w:t>9</w:t>
+        </w:r>
+        <w:r>
+          <w:rPr>
+            <w:noProof/>
+          </w:rPr>
+          <w:fldChar w:fldCharType="end"/>
+        </w:r>
+      </w:ins>
+    </w:p>
+    <w:p>
+      <w:pPr>
+        <w:pStyle w:val="TOC1"/>
+        <w:tabs>
+          <w:tab w:val="left" w:pos="720"/>
+          <w:tab w:val="right" w:leader="dot" w:pos="9350"/>
+        </w:tabs>
+        <w:rPr>
+          <w:ins w:id="27" w:author="Wesley Siebenthaler" w:date="2018-08-07T13:39:00Z"/>
           <w:rFonts w:asciiTheme="minorHAnsi" w:eastAsiaTheme="minorEastAsia" w:hAnsiTheme="minorHAnsi"/>
           <w:b w:val="0"/>
           <w:bCs w:val="0"/>
           <w:caps w:val="0"/>
           <w:noProof/>
         </w:rPr>
-        <w:tab/>
-      </w:r>
+      </w:pPr>
+      <w:ins w:id="28" w:author="Wesley Siebenthaler" w:date="2018-08-07T13:39:00Z">
+        <w:r>
+          <w:rPr>
+            <w:b w:val="0"/>
+            <w:bCs w:val="0"/>
+            <w:noProof/>
+            <w14:scene3d>
+              <w14:camera w14:prst="orthographicFront"/>
+              <w14:lightRig w14:rig="threePt" w14:dir="t">
+                <w14:rot w14:lat="0" w14:lon="0" w14:rev="0"/>
+              </w14:lightRig>
+            </w14:scene3d>
+          </w:rPr>
+          <w:t>7C.6</w:t>
+        </w:r>
+        <w:r>
+          <w:rPr>
+            <w:rFonts w:asciiTheme="minorHAnsi" w:eastAsiaTheme="minorEastAsia" w:hAnsiTheme="minorHAnsi"/>
+            <w:b w:val="0"/>
+            <w:bCs w:val="0"/>
+            <w:caps w:val="0"/>
+            <w:noProof/>
+          </w:rPr>
+          <w:tab/>
+        </w:r>
+        <w:r>
+          <w:rPr>
+            <w:noProof/>
+          </w:rPr>
+          <w:t>Using HTTPS with AWS</w:t>
+        </w:r>
+        <w:r>
+          <w:rPr>
+            <w:noProof/>
+          </w:rPr>
+          <w:tab/>
+        </w:r>
+        <w:r>
+          <w:rPr>
+            <w:noProof/>
+          </w:rPr>
+          <w:fldChar w:fldCharType="begin"/>
+        </w:r>
+        <w:r>
+          <w:rPr>
+            <w:noProof/>
+          </w:rPr>
+          <w:instrText xml:space="preserve"> PAGEREF _Toc521412479 \h </w:instrText>
+        </w:r>
+        <w:r>
+          <w:rPr>
+            <w:noProof/>
+          </w:rPr>
+        </w:r>
+      </w:ins>
       <w:r>
         <w:rPr>
           <w:noProof/>
         </w:rPr>
-        <w:t>AWS IoT Resources</w:t>
-      </w:r>
-      <w:r>
-        <w:rPr>
-          <w:noProof/>
-        </w:rPr>
-        <w:tab/>
-      </w:r>
-      <w:r>
-        <w:rPr>
-          <w:noProof/>
-        </w:rPr>
-        <w:fldChar w:fldCharType="begin"/>
-      </w:r>
-      <w:r>
-        <w:rPr>
-          <w:noProof/>
-        </w:rPr>
-        <w:instrText xml:space="preserve"> PAGEREF _Toc516059910 \h </w:instrText>
-      </w:r>
-      <w:r>
-        <w:rPr>
-          <w:noProof/>
-        </w:rPr>
-      </w:r>
-      <w:r>
-        <w:rPr>
-          <w:noProof/>
-        </w:rPr>
         <w:fldChar w:fldCharType="separate"/>
       </w:r>
-      <w:r>
-        <w:rPr>
-          <w:noProof/>
-        </w:rPr>
-        <w:t>4</w:t>
-      </w:r>
-      <w:r>
-        <w:rPr>
-          <w:noProof/>
-        </w:rPr>
-        <w:fldChar w:fldCharType="end"/>
-      </w:r>
+      <w:ins w:id="29" w:author="Wesley Siebenthaler" w:date="2018-08-07T13:39:00Z">
+        <w:r>
+          <w:rPr>
+            <w:noProof/>
+          </w:rPr>
+          <w:t>10</w:t>
+        </w:r>
+        <w:r>
+          <w:rPr>
+            <w:noProof/>
+          </w:rPr>
+          <w:fldChar w:fldCharType="end"/>
+        </w:r>
+      </w:ins>
     </w:p>
     <w:p>
       <w:pPr>
@@ -478,6 +1029,7 @@
           <w:tab w:val="right" w:leader="dot" w:pos="9350"/>
         </w:tabs>
         <w:rPr>
+          <w:ins w:id="30" w:author="Wesley Siebenthaler" w:date="2018-08-07T13:39:00Z"/>
           <w:rFonts w:asciiTheme="minorHAnsi" w:eastAsiaTheme="minorEastAsia" w:hAnsiTheme="minorHAnsi"/>
           <w:b w:val="0"/>
           <w:bCs w:val="0"/>
@@ -485,325 +1037,753 @@
           <w:noProof/>
         </w:rPr>
       </w:pPr>
-      <w:r>
-        <w:rPr>
-          <w:b w:val="0"/>
-          <w:bCs w:val="0"/>
+      <w:ins w:id="31" w:author="Wesley Siebenthaler" w:date="2018-08-07T13:39:00Z">
+        <w:r>
+          <w:rPr>
+            <w:b w:val="0"/>
+            <w:bCs w:val="0"/>
+            <w:noProof/>
+            <w14:scene3d>
+              <w14:camera w14:prst="orthographicFront"/>
+              <w14:lightRig w14:rig="threePt" w14:dir="t">
+                <w14:rot w14:lat="0" w14:lon="0" w14:rev="0"/>
+              </w14:lightRig>
+            </w14:scene3d>
+          </w:rPr>
+          <w:t>7C.7</w:t>
+        </w:r>
+        <w:r>
+          <w:rPr>
+            <w:rFonts w:asciiTheme="minorHAnsi" w:eastAsiaTheme="minorEastAsia" w:hAnsiTheme="minorHAnsi"/>
+            <w:b w:val="0"/>
+            <w:bCs w:val="0"/>
+            <w:caps w:val="0"/>
+            <w:noProof/>
+          </w:rPr>
+          <w:tab/>
+        </w:r>
+        <w:r>
+          <w:rPr>
+            <w:noProof/>
+          </w:rPr>
+          <w:t>Exercise(s)</w:t>
+        </w:r>
+        <w:r>
+          <w:rPr>
+            <w:noProof/>
+          </w:rPr>
+          <w:tab/>
+        </w:r>
+        <w:r>
+          <w:rPr>
+            <w:noProof/>
+          </w:rPr>
+          <w:fldChar w:fldCharType="begin"/>
+        </w:r>
+        <w:r>
+          <w:rPr>
+            <w:noProof/>
+          </w:rPr>
+          <w:instrText xml:space="preserve"> PAGEREF _Toc521412480 \h </w:instrText>
+        </w:r>
+        <w:r>
+          <w:rPr>
+            <w:noProof/>
+          </w:rPr>
+        </w:r>
+      </w:ins>
+      <w:r>
+        <w:rPr>
           <w:noProof/>
-          <w14:scene3d>
-            <w14:camera w14:prst="orthographicFront"/>
-            <w14:lightRig w14:rig="threePt" w14:dir="t">
-              <w14:rot w14:lat="0" w14:lon="0" w14:rev="0"/>
-            </w14:lightRig>
-          </w14:scene3d>
-        </w:rPr>
-        <w:t>7C.4</w:t>
-      </w:r>
-      <w:r>
-        <w:rPr>
+        </w:rPr>
+        <w:fldChar w:fldCharType="separate"/>
+      </w:r>
+      <w:ins w:id="32" w:author="Wesley Siebenthaler" w:date="2018-08-07T13:39:00Z">
+        <w:r>
+          <w:rPr>
+            <w:noProof/>
+          </w:rPr>
+          <w:t>11</w:t>
+        </w:r>
+        <w:r>
+          <w:rPr>
+            <w:noProof/>
+          </w:rPr>
+          <w:fldChar w:fldCharType="end"/>
+        </w:r>
+      </w:ins>
+    </w:p>
+    <w:p>
+      <w:pPr>
+        <w:pStyle w:val="TOC2"/>
+        <w:rPr>
+          <w:ins w:id="33" w:author="Wesley Siebenthaler" w:date="2018-08-07T13:39:00Z"/>
+          <w:rFonts w:asciiTheme="minorHAnsi" w:eastAsiaTheme="minorEastAsia" w:hAnsiTheme="minorHAnsi"/>
+          <w:smallCaps w:val="0"/>
+          <w:noProof/>
+          <w:sz w:val="22"/>
+        </w:rPr>
+      </w:pPr>
+      <w:ins w:id="34" w:author="Wesley Siebenthaler" w:date="2018-08-07T13:39:00Z">
+        <w:r>
+          <w:rPr>
+            <w:noProof/>
+          </w:rPr>
+          <w:t>Exercise - 7C.1 Run the AWS Tutorial</w:t>
+        </w:r>
+        <w:r>
+          <w:rPr>
+            <w:noProof/>
+          </w:rPr>
+          <w:tab/>
+        </w:r>
+        <w:r>
+          <w:rPr>
+            <w:noProof/>
+          </w:rPr>
+          <w:fldChar w:fldCharType="begin"/>
+        </w:r>
+        <w:r>
+          <w:rPr>
+            <w:noProof/>
+          </w:rPr>
+          <w:instrText xml:space="preserve"> PAGEREF _Toc521412481 \h </w:instrText>
+        </w:r>
+        <w:r>
+          <w:rPr>
+            <w:noProof/>
+          </w:rPr>
+        </w:r>
+      </w:ins>
+      <w:r>
+        <w:rPr>
+          <w:noProof/>
+        </w:rPr>
+        <w:fldChar w:fldCharType="separate"/>
+      </w:r>
+      <w:ins w:id="35" w:author="Wesley Siebenthaler" w:date="2018-08-07T13:39:00Z">
+        <w:r>
+          <w:rPr>
+            <w:noProof/>
+          </w:rPr>
+          <w:t>11</w:t>
+        </w:r>
+        <w:r>
+          <w:rPr>
+            <w:noProof/>
+          </w:rPr>
+          <w:fldChar w:fldCharType="end"/>
+        </w:r>
+      </w:ins>
+    </w:p>
+    <w:p>
+      <w:pPr>
+        <w:pStyle w:val="TOC2"/>
+        <w:rPr>
+          <w:ins w:id="36" w:author="Wesley Siebenthaler" w:date="2018-08-07T13:39:00Z"/>
+          <w:rFonts w:asciiTheme="minorHAnsi" w:eastAsiaTheme="minorEastAsia" w:hAnsiTheme="minorHAnsi"/>
+          <w:smallCaps w:val="0"/>
+          <w:noProof/>
+          <w:sz w:val="22"/>
+        </w:rPr>
+      </w:pPr>
+      <w:ins w:id="37" w:author="Wesley Siebenthaler" w:date="2018-08-07T13:39:00Z">
+        <w:r>
+          <w:rPr>
+            <w:noProof/>
+          </w:rPr>
+          <w:t>Exercise - 7C.2 Create new AWS Thing</w:t>
+        </w:r>
+        <w:r>
+          <w:rPr>
+            <w:noProof/>
+          </w:rPr>
+          <w:tab/>
+        </w:r>
+        <w:r>
+          <w:rPr>
+            <w:noProof/>
+          </w:rPr>
+          <w:fldChar w:fldCharType="begin"/>
+        </w:r>
+        <w:r>
+          <w:rPr>
+            <w:noProof/>
+          </w:rPr>
+          <w:instrText xml:space="preserve"> PAGEREF _Toc521412482 \h </w:instrText>
+        </w:r>
+        <w:r>
+          <w:rPr>
+            <w:noProof/>
+          </w:rPr>
+        </w:r>
+      </w:ins>
+      <w:r>
+        <w:rPr>
+          <w:noProof/>
+        </w:rPr>
+        <w:fldChar w:fldCharType="separate"/>
+      </w:r>
+      <w:ins w:id="38" w:author="Wesley Siebenthaler" w:date="2018-08-07T13:39:00Z">
+        <w:r>
+          <w:rPr>
+            <w:noProof/>
+          </w:rPr>
+          <w:t>13</w:t>
+        </w:r>
+        <w:r>
+          <w:rPr>
+            <w:noProof/>
+          </w:rPr>
+          <w:fldChar w:fldCharType="end"/>
+        </w:r>
+      </w:ins>
+    </w:p>
+    <w:p>
+      <w:pPr>
+        <w:pStyle w:val="TOC2"/>
+        <w:rPr>
+          <w:ins w:id="39" w:author="Wesley Siebenthaler" w:date="2018-08-07T13:39:00Z"/>
+          <w:rFonts w:asciiTheme="minorHAnsi" w:eastAsiaTheme="minorEastAsia" w:hAnsiTheme="minorHAnsi"/>
+          <w:smallCaps w:val="0"/>
+          <w:noProof/>
+          <w:sz w:val="22"/>
+        </w:rPr>
+      </w:pPr>
+      <w:ins w:id="40" w:author="Wesley Siebenthaler" w:date="2018-08-07T13:39:00Z">
+        <w:r>
+          <w:rPr>
+            <w:noProof/>
+          </w:rPr>
+          <w:t>Exercise - 7C.3 Learn how to use the AWS MQTT Test Client</w:t>
+        </w:r>
+        <w:r>
+          <w:rPr>
+            <w:noProof/>
+          </w:rPr>
+          <w:tab/>
+        </w:r>
+        <w:r>
+          <w:rPr>
+            <w:noProof/>
+          </w:rPr>
+          <w:fldChar w:fldCharType="begin"/>
+        </w:r>
+        <w:r>
+          <w:rPr>
+            <w:noProof/>
+          </w:rPr>
+          <w:instrText xml:space="preserve"> PAGEREF _Toc521412483 \h </w:instrText>
+        </w:r>
+        <w:r>
+          <w:rPr>
+            <w:noProof/>
+          </w:rPr>
+        </w:r>
+      </w:ins>
+      <w:r>
+        <w:rPr>
+          <w:noProof/>
+        </w:rPr>
+        <w:fldChar w:fldCharType="separate"/>
+      </w:r>
+      <w:ins w:id="41" w:author="Wesley Siebenthaler" w:date="2018-08-07T13:39:00Z">
+        <w:r>
+          <w:rPr>
+            <w:noProof/>
+          </w:rPr>
+          <w:t>18</w:t>
+        </w:r>
+        <w:r>
+          <w:rPr>
+            <w:noProof/>
+          </w:rPr>
+          <w:fldChar w:fldCharType="end"/>
+        </w:r>
+      </w:ins>
+    </w:p>
+    <w:p>
+      <w:pPr>
+        <w:pStyle w:val="TOC2"/>
+        <w:rPr>
+          <w:ins w:id="42" w:author="Wesley Siebenthaler" w:date="2018-08-07T13:39:00Z"/>
+          <w:rFonts w:asciiTheme="minorHAnsi" w:eastAsiaTheme="minorEastAsia" w:hAnsiTheme="minorHAnsi"/>
+          <w:smallCaps w:val="0"/>
+          <w:noProof/>
+          <w:sz w:val="22"/>
+        </w:rPr>
+      </w:pPr>
+      <w:ins w:id="43" w:author="Wesley Siebenthaler" w:date="2018-08-07T13:39:00Z">
+        <w:r>
+          <w:rPr>
+            <w:noProof/>
+          </w:rPr>
+          <w:t>Exercise - 7C.4 Run the demo.aws.iot.pub_sub.publisher App</w:t>
+        </w:r>
+        <w:r>
+          <w:rPr>
+            <w:noProof/>
+          </w:rPr>
+          <w:tab/>
+        </w:r>
+        <w:r>
+          <w:rPr>
+            <w:noProof/>
+          </w:rPr>
+          <w:fldChar w:fldCharType="begin"/>
+        </w:r>
+        <w:r>
+          <w:rPr>
+            <w:noProof/>
+          </w:rPr>
+          <w:instrText xml:space="preserve"> PAGEREF _Toc521412484 \h </w:instrText>
+        </w:r>
+        <w:r>
+          <w:rPr>
+            <w:noProof/>
+          </w:rPr>
+        </w:r>
+      </w:ins>
+      <w:r>
+        <w:rPr>
+          <w:noProof/>
+        </w:rPr>
+        <w:fldChar w:fldCharType="separate"/>
+      </w:r>
+      <w:ins w:id="44" w:author="Wesley Siebenthaler" w:date="2018-08-07T13:39:00Z">
+        <w:r>
+          <w:rPr>
+            <w:noProof/>
+          </w:rPr>
+          <w:t>20</w:t>
+        </w:r>
+        <w:r>
+          <w:rPr>
+            <w:noProof/>
+          </w:rPr>
+          <w:fldChar w:fldCharType="end"/>
+        </w:r>
+      </w:ins>
+    </w:p>
+    <w:p>
+      <w:pPr>
+        <w:pStyle w:val="TOC2"/>
+        <w:rPr>
+          <w:ins w:id="45" w:author="Wesley Siebenthaler" w:date="2018-08-07T13:39:00Z"/>
+          <w:rFonts w:asciiTheme="minorHAnsi" w:eastAsiaTheme="minorEastAsia" w:hAnsiTheme="minorHAnsi"/>
+          <w:smallCaps w:val="0"/>
+          <w:noProof/>
+          <w:sz w:val="22"/>
+        </w:rPr>
+      </w:pPr>
+      <w:ins w:id="46" w:author="Wesley Siebenthaler" w:date="2018-08-07T13:39:00Z">
+        <w:r>
+          <w:rPr>
+            <w:noProof/>
+          </w:rPr>
+          <w:t>Exercise - 7C.5 WICED AWS MQTT Firmware Flow</w:t>
+        </w:r>
+        <w:r>
+          <w:rPr>
+            <w:noProof/>
+          </w:rPr>
+          <w:tab/>
+        </w:r>
+        <w:r>
+          <w:rPr>
+            <w:noProof/>
+          </w:rPr>
+          <w:fldChar w:fldCharType="begin"/>
+        </w:r>
+        <w:r>
+          <w:rPr>
+            <w:noProof/>
+          </w:rPr>
+          <w:instrText xml:space="preserve"> PAGEREF _Toc521412485 \h </w:instrText>
+        </w:r>
+        <w:r>
+          <w:rPr>
+            <w:noProof/>
+          </w:rPr>
+        </w:r>
+      </w:ins>
+      <w:r>
+        <w:rPr>
+          <w:noProof/>
+        </w:rPr>
+        <w:fldChar w:fldCharType="separate"/>
+      </w:r>
+      <w:ins w:id="47" w:author="Wesley Siebenthaler" w:date="2018-08-07T13:39:00Z">
+        <w:r>
+          <w:rPr>
+            <w:noProof/>
+          </w:rPr>
+          <w:t>21</w:t>
+        </w:r>
+        <w:r>
+          <w:rPr>
+            <w:noProof/>
+          </w:rPr>
+          <w:fldChar w:fldCharType="end"/>
+        </w:r>
+      </w:ins>
+    </w:p>
+    <w:p>
+      <w:pPr>
+        <w:pStyle w:val="TOC2"/>
+        <w:rPr>
+          <w:ins w:id="48" w:author="Wesley Siebenthaler" w:date="2018-08-07T13:39:00Z"/>
+          <w:rFonts w:asciiTheme="minorHAnsi" w:eastAsiaTheme="minorEastAsia" w:hAnsiTheme="minorHAnsi"/>
+          <w:smallCaps w:val="0"/>
+          <w:noProof/>
+          <w:sz w:val="22"/>
+        </w:rPr>
+      </w:pPr>
+      <w:ins w:id="49" w:author="Wesley Siebenthaler" w:date="2018-08-07T13:39:00Z">
+        <w:r>
+          <w:rPr>
+            <w:noProof/>
+          </w:rPr>
+          <w:t>Exercise - 7C.6 Build and Run the demo.aws.iot.pub_sub.subscriber App</w:t>
+        </w:r>
+        <w:r>
+          <w:rPr>
+            <w:noProof/>
+          </w:rPr>
+          <w:tab/>
+        </w:r>
+        <w:r>
+          <w:rPr>
+            <w:noProof/>
+          </w:rPr>
+          <w:fldChar w:fldCharType="begin"/>
+        </w:r>
+        <w:r>
+          <w:rPr>
+            <w:noProof/>
+          </w:rPr>
+          <w:instrText xml:space="preserve"> PAGEREF _Toc521412486 \h </w:instrText>
+        </w:r>
+        <w:r>
+          <w:rPr>
+            <w:noProof/>
+          </w:rPr>
+        </w:r>
+      </w:ins>
+      <w:r>
+        <w:rPr>
+          <w:noProof/>
+        </w:rPr>
+        <w:fldChar w:fldCharType="separate"/>
+      </w:r>
+      <w:ins w:id="50" w:author="Wesley Siebenthaler" w:date="2018-08-07T13:39:00Z">
+        <w:r>
+          <w:rPr>
+            <w:noProof/>
+          </w:rPr>
+          <w:t>23</w:t>
+        </w:r>
+        <w:r>
+          <w:rPr>
+            <w:noProof/>
+          </w:rPr>
+          <w:fldChar w:fldCharType="end"/>
+        </w:r>
+      </w:ins>
+    </w:p>
+    <w:p>
+      <w:pPr>
+        <w:pStyle w:val="TOC2"/>
+        <w:rPr>
+          <w:ins w:id="51" w:author="Wesley Siebenthaler" w:date="2018-08-07T13:39:00Z"/>
+          <w:rFonts w:asciiTheme="minorHAnsi" w:eastAsiaTheme="minorEastAsia" w:hAnsiTheme="minorHAnsi"/>
+          <w:smallCaps w:val="0"/>
+          <w:noProof/>
+          <w:sz w:val="22"/>
+        </w:rPr>
+      </w:pPr>
+      <w:ins w:id="52" w:author="Wesley Siebenthaler" w:date="2018-08-07T13:39:00Z">
+        <w:r>
+          <w:rPr>
+            <w:noProof/>
+          </w:rPr>
+          <w:t>Exercise - 7C.7 (Advanced) Implement the publisher and subscriber in two different kits</w:t>
+        </w:r>
+        <w:r>
+          <w:rPr>
+            <w:noProof/>
+          </w:rPr>
+          <w:tab/>
+        </w:r>
+        <w:r>
+          <w:rPr>
+            <w:noProof/>
+          </w:rPr>
+          <w:fldChar w:fldCharType="begin"/>
+        </w:r>
+        <w:r>
+          <w:rPr>
+            <w:noProof/>
+          </w:rPr>
+          <w:instrText xml:space="preserve"> PAGEREF _Toc521412487 \h </w:instrText>
+        </w:r>
+        <w:r>
+          <w:rPr>
+            <w:noProof/>
+          </w:rPr>
+        </w:r>
+      </w:ins>
+      <w:r>
+        <w:rPr>
+          <w:noProof/>
+        </w:rPr>
+        <w:fldChar w:fldCharType="separate"/>
+      </w:r>
+      <w:ins w:id="53" w:author="Wesley Siebenthaler" w:date="2018-08-07T13:39:00Z">
+        <w:r>
+          <w:rPr>
+            <w:noProof/>
+          </w:rPr>
+          <w:t>23</w:t>
+        </w:r>
+        <w:r>
+          <w:rPr>
+            <w:noProof/>
+          </w:rPr>
+          <w:fldChar w:fldCharType="end"/>
+        </w:r>
+      </w:ins>
+    </w:p>
+    <w:p>
+      <w:pPr>
+        <w:pStyle w:val="TOC2"/>
+        <w:rPr>
+          <w:ins w:id="54" w:author="Wesley Siebenthaler" w:date="2018-08-07T13:39:00Z"/>
+          <w:rFonts w:asciiTheme="minorHAnsi" w:eastAsiaTheme="minorEastAsia" w:hAnsiTheme="minorHAnsi"/>
+          <w:smallCaps w:val="0"/>
+          <w:noProof/>
+          <w:sz w:val="22"/>
+        </w:rPr>
+      </w:pPr>
+      <w:ins w:id="55" w:author="Wesley Siebenthaler" w:date="2018-08-07T13:39:00Z">
+        <w:r>
+          <w:rPr>
+            <w:noProof/>
+          </w:rPr>
+          <w:t>Exercise - 7C.8 (Advanced) Build and test the Shadow App</w:t>
+        </w:r>
+        <w:r>
+          <w:rPr>
+            <w:noProof/>
+          </w:rPr>
+          <w:tab/>
+        </w:r>
+        <w:r>
+          <w:rPr>
+            <w:noProof/>
+          </w:rPr>
+          <w:fldChar w:fldCharType="begin"/>
+        </w:r>
+        <w:r>
+          <w:rPr>
+            <w:noProof/>
+          </w:rPr>
+          <w:instrText xml:space="preserve"> PAGEREF _Toc521412488 \h </w:instrText>
+        </w:r>
+        <w:r>
+          <w:rPr>
+            <w:noProof/>
+          </w:rPr>
+        </w:r>
+      </w:ins>
+      <w:r>
+        <w:rPr>
+          <w:noProof/>
+        </w:rPr>
+        <w:fldChar w:fldCharType="separate"/>
+      </w:r>
+      <w:ins w:id="56" w:author="Wesley Siebenthaler" w:date="2018-08-07T13:39:00Z">
+        <w:r>
+          <w:rPr>
+            <w:noProof/>
+          </w:rPr>
+          <w:t>23</w:t>
+        </w:r>
+        <w:r>
+          <w:rPr>
+            <w:noProof/>
+          </w:rPr>
+          <w:fldChar w:fldCharType="end"/>
+        </w:r>
+      </w:ins>
+    </w:p>
+    <w:p>
+      <w:pPr>
+        <w:pStyle w:val="TOC2"/>
+        <w:rPr>
+          <w:ins w:id="57" w:author="Wesley Siebenthaler" w:date="2018-08-07T13:39:00Z"/>
+          <w:rFonts w:asciiTheme="minorHAnsi" w:eastAsiaTheme="minorEastAsia" w:hAnsiTheme="minorHAnsi"/>
+          <w:smallCaps w:val="0"/>
+          <w:noProof/>
+          <w:sz w:val="22"/>
+        </w:rPr>
+      </w:pPr>
+      <w:ins w:id="58" w:author="Wesley Siebenthaler" w:date="2018-08-07T13:39:00Z">
+        <w:r>
+          <w:rPr>
+            <w:noProof/>
+          </w:rPr>
+          <w:t xml:space="preserve">Exercise - 7C.9 (Advanced) Get a </w:t>
+        </w:r>
+        <w:r>
+          <w:rPr>
+            <w:i/>
+            <w:noProof/>
+          </w:rPr>
+          <w:t>Thing</w:t>
+        </w:r>
+        <w:r>
+          <w:rPr>
+            <w:noProof/>
+          </w:rPr>
+          <w:t xml:space="preserve"> Shadow from AWS using HTTPS</w:t>
+        </w:r>
+        <w:r>
+          <w:rPr>
+            <w:noProof/>
+          </w:rPr>
+          <w:tab/>
+        </w:r>
+        <w:r>
+          <w:rPr>
+            <w:noProof/>
+          </w:rPr>
+          <w:fldChar w:fldCharType="begin"/>
+        </w:r>
+        <w:r>
+          <w:rPr>
+            <w:noProof/>
+          </w:rPr>
+          <w:instrText xml:space="preserve"> PAGEREF _Toc521412489 \h </w:instrText>
+        </w:r>
+        <w:r>
+          <w:rPr>
+            <w:noProof/>
+          </w:rPr>
+        </w:r>
+      </w:ins>
+      <w:r>
+        <w:rPr>
+          <w:noProof/>
+        </w:rPr>
+        <w:fldChar w:fldCharType="separate"/>
+      </w:r>
+      <w:ins w:id="59" w:author="Wesley Siebenthaler" w:date="2018-08-07T13:39:00Z">
+        <w:r>
+          <w:rPr>
+            <w:noProof/>
+          </w:rPr>
+          <w:t>25</w:t>
+        </w:r>
+        <w:r>
+          <w:rPr>
+            <w:noProof/>
+          </w:rPr>
+          <w:fldChar w:fldCharType="end"/>
+        </w:r>
+      </w:ins>
+    </w:p>
+    <w:p>
+      <w:pPr>
+        <w:pStyle w:val="TOC1"/>
+        <w:tabs>
+          <w:tab w:val="left" w:pos="720"/>
+          <w:tab w:val="right" w:leader="dot" w:pos="9350"/>
+        </w:tabs>
+        <w:rPr>
+          <w:ins w:id="60" w:author="Wesley Siebenthaler" w:date="2018-08-07T13:39:00Z"/>
           <w:rFonts w:asciiTheme="minorHAnsi" w:eastAsiaTheme="minorEastAsia" w:hAnsiTheme="minorHAnsi"/>
           <w:b w:val="0"/>
           <w:bCs w:val="0"/>
           <w:caps w:val="0"/>
           <w:noProof/>
         </w:rPr>
-        <w:tab/>
-      </w:r>
+      </w:pPr>
+      <w:ins w:id="61" w:author="Wesley Siebenthaler" w:date="2018-08-07T13:39:00Z">
+        <w:r>
+          <w:rPr>
+            <w:b w:val="0"/>
+            <w:bCs w:val="0"/>
+            <w:noProof/>
+            <w14:scene3d>
+              <w14:camera w14:prst="orthographicFront"/>
+              <w14:lightRig w14:rig="threePt" w14:dir="t">
+                <w14:rot w14:lat="0" w14:lon="0" w14:rev="0"/>
+              </w14:lightRig>
+            </w14:scene3d>
+          </w:rPr>
+          <w:t>7C.8</w:t>
+        </w:r>
+        <w:r>
+          <w:rPr>
+            <w:rFonts w:asciiTheme="minorHAnsi" w:eastAsiaTheme="minorEastAsia" w:hAnsiTheme="minorHAnsi"/>
+            <w:b w:val="0"/>
+            <w:bCs w:val="0"/>
+            <w:caps w:val="0"/>
+            <w:noProof/>
+          </w:rPr>
+          <w:tab/>
+        </w:r>
+        <w:r>
+          <w:rPr>
+            <w:noProof/>
+          </w:rPr>
+          <w:t>References</w:t>
+        </w:r>
+        <w:r>
+          <w:rPr>
+            <w:noProof/>
+          </w:rPr>
+          <w:tab/>
+        </w:r>
+        <w:r>
+          <w:rPr>
+            <w:noProof/>
+          </w:rPr>
+          <w:fldChar w:fldCharType="begin"/>
+        </w:r>
+        <w:r>
+          <w:rPr>
+            <w:noProof/>
+          </w:rPr>
+          <w:instrText xml:space="preserve"> PAGEREF _Toc521412490 \h </w:instrText>
+        </w:r>
+        <w:r>
+          <w:rPr>
+            <w:noProof/>
+          </w:rPr>
+        </w:r>
+      </w:ins>
       <w:r>
         <w:rPr>
           <w:noProof/>
         </w:rPr>
-        <w:t>AWS IoT Console</w:t>
-      </w:r>
-      <w:r>
-        <w:rPr>
-          <w:noProof/>
-        </w:rPr>
-        <w:tab/>
-      </w:r>
-      <w:r>
-        <w:rPr>
-          <w:noProof/>
-        </w:rPr>
-        <w:fldChar w:fldCharType="begin"/>
-      </w:r>
-      <w:r>
-        <w:rPr>
-          <w:noProof/>
-        </w:rPr>
-        <w:instrText xml:space="preserve"> PAGEREF _Toc516059911 \h </w:instrText>
-      </w:r>
-      <w:r>
-        <w:rPr>
-          <w:noProof/>
-        </w:rPr>
-      </w:r>
-      <w:r>
-        <w:rPr>
-          <w:noProof/>
-        </w:rPr>
         <w:fldChar w:fldCharType="separate"/>
       </w:r>
-      <w:r>
-        <w:rPr>
-          <w:noProof/>
-        </w:rPr>
-        <w:t>5</w:t>
-      </w:r>
-      <w:r>
-        <w:rPr>
-          <w:noProof/>
-        </w:rPr>
-        <w:fldChar w:fldCharType="end"/>
-      </w:r>
-    </w:p>
-    <w:p>
-      <w:pPr>
-        <w:pStyle w:val="TOC2"/>
-        <w:rPr>
-          <w:rFonts w:asciiTheme="minorHAnsi" w:eastAsiaTheme="minorEastAsia" w:hAnsiTheme="minorHAnsi"/>
-          <w:smallCaps w:val="0"/>
-          <w:noProof/>
-          <w:sz w:val="22"/>
-        </w:rPr>
-      </w:pPr>
-      <w:r>
-        <w:rPr>
-          <w:noProof/>
-        </w:rPr>
-        <w:t>7C.4.1 Creating an AWS IoT Account</w:t>
-      </w:r>
-      <w:r>
-        <w:rPr>
-          <w:noProof/>
-        </w:rPr>
-        <w:tab/>
-      </w:r>
-      <w:r>
-        <w:rPr>
-          <w:noProof/>
-        </w:rPr>
-        <w:fldChar w:fldCharType="begin"/>
-      </w:r>
-      <w:r>
-        <w:rPr>
-          <w:noProof/>
-        </w:rPr>
-        <w:instrText xml:space="preserve"> PAGEREF _Toc516059912 \h </w:instrText>
-      </w:r>
-      <w:r>
-        <w:rPr>
-          <w:noProof/>
-        </w:rPr>
-      </w:r>
-      <w:r>
-        <w:rPr>
-          <w:noProof/>
-        </w:rPr>
-        <w:fldChar w:fldCharType="separate"/>
-      </w:r>
-      <w:r>
-        <w:rPr>
-          <w:noProof/>
-        </w:rPr>
-        <w:t>5</w:t>
-      </w:r>
-      <w:r>
-        <w:rPr>
-          <w:noProof/>
-        </w:rPr>
-        <w:fldChar w:fldCharType="end"/>
-      </w:r>
-    </w:p>
-    <w:p>
-      <w:pPr>
-        <w:pStyle w:val="TOC2"/>
-        <w:rPr>
-          <w:rFonts w:asciiTheme="minorHAnsi" w:eastAsiaTheme="minorEastAsia" w:hAnsiTheme="minorHAnsi"/>
-          <w:smallCaps w:val="0"/>
-          <w:noProof/>
-          <w:sz w:val="22"/>
-        </w:rPr>
-      </w:pPr>
-      <w:r>
-        <w:rPr>
-          <w:noProof/>
-        </w:rPr>
-        <w:t>7C.4.2</w:t>
-      </w:r>
-      <w:r>
-        <w:rPr>
-          <w:noProof/>
-          <w:color w:val="0000FF"/>
-          <w:u w:val="single"/>
-        </w:rPr>
-        <w:t xml:space="preserve"> Thing Shadow</w:t>
-      </w:r>
-      <w:r>
-        <w:rPr>
-          <w:noProof/>
-        </w:rPr>
-        <w:tab/>
-      </w:r>
-      <w:r>
-        <w:rPr>
-          <w:noProof/>
-        </w:rPr>
-        <w:fldChar w:fldCharType="begin"/>
-      </w:r>
-      <w:r>
-        <w:rPr>
-          <w:noProof/>
-        </w:rPr>
-        <w:instrText xml:space="preserve"> PAGEREF _Toc516059913 \h </w:instrText>
-      </w:r>
-      <w:r>
-        <w:rPr>
-          <w:noProof/>
-        </w:rPr>
-      </w:r>
-      <w:r>
-        <w:rPr>
-          <w:noProof/>
-        </w:rPr>
-        <w:fldChar w:fldCharType="separate"/>
-      </w:r>
-      <w:r>
-        <w:rPr>
-          <w:noProof/>
-        </w:rPr>
-        <w:t>6</w:t>
-      </w:r>
-      <w:r>
-        <w:rPr>
-          <w:noProof/>
-        </w:rPr>
-        <w:fldChar w:fldCharType="end"/>
-      </w:r>
-    </w:p>
-    <w:p>
-      <w:pPr>
-        <w:pStyle w:val="TOC2"/>
-        <w:rPr>
-          <w:rFonts w:asciiTheme="minorHAnsi" w:eastAsiaTheme="minorEastAsia" w:hAnsiTheme="minorHAnsi"/>
-          <w:smallCaps w:val="0"/>
-          <w:noProof/>
-          <w:sz w:val="22"/>
-        </w:rPr>
-      </w:pPr>
-      <w:r>
-        <w:rPr>
-          <w:noProof/>
-        </w:rPr>
-        <w:t>7C.4.3 Topics</w:t>
-      </w:r>
-      <w:r>
-        <w:rPr>
-          <w:noProof/>
-        </w:rPr>
-        <w:tab/>
-      </w:r>
-      <w:r>
-        <w:rPr>
-          <w:noProof/>
-        </w:rPr>
-        <w:fldChar w:fldCharType="begin"/>
-      </w:r>
-      <w:r>
-        <w:rPr>
-          <w:noProof/>
-        </w:rPr>
-        <w:instrText xml:space="preserve"> PAGEREF _Toc516059914 \h </w:instrText>
-      </w:r>
-      <w:r>
-        <w:rPr>
-          <w:noProof/>
-        </w:rPr>
-      </w:r>
-      <w:r>
-        <w:rPr>
-          <w:noProof/>
-        </w:rPr>
-        <w:fldChar w:fldCharType="separate"/>
-      </w:r>
-      <w:r>
-        <w:rPr>
-          <w:noProof/>
-        </w:rPr>
-        <w:t>7</w:t>
-      </w:r>
-      <w:r>
-        <w:rPr>
-          <w:noProof/>
-        </w:rPr>
-        <w:fldChar w:fldCharType="end"/>
-      </w:r>
-    </w:p>
-    <w:p>
-      <w:pPr>
-        <w:pStyle w:val="TOC2"/>
-        <w:rPr>
-          <w:rFonts w:asciiTheme="minorHAnsi" w:eastAsiaTheme="minorEastAsia" w:hAnsiTheme="minorHAnsi"/>
-          <w:smallCaps w:val="0"/>
-          <w:noProof/>
-          <w:sz w:val="22"/>
-        </w:rPr>
-      </w:pPr>
-      <w:r>
-        <w:rPr>
-          <w:noProof/>
-        </w:rPr>
-        <w:t>7C.4.4</w:t>
-      </w:r>
-      <w:r>
-        <w:rPr>
-          <w:noProof/>
-          <w:color w:val="0000FF"/>
-          <w:u w:val="single"/>
-        </w:rPr>
-        <w:t xml:space="preserve"> Device Shadow Topics</w:t>
-      </w:r>
-      <w:r>
-        <w:rPr>
-          <w:noProof/>
-        </w:rPr>
-        <w:tab/>
-      </w:r>
-      <w:r>
-        <w:rPr>
-          <w:noProof/>
-        </w:rPr>
-        <w:fldChar w:fldCharType="begin"/>
-      </w:r>
-      <w:r>
-        <w:rPr>
-          <w:noProof/>
-        </w:rPr>
-        <w:instrText xml:space="preserve"> PAGEREF _Toc516059915 \h </w:instrText>
-      </w:r>
-      <w:r>
-        <w:rPr>
-          <w:noProof/>
-        </w:rPr>
-      </w:r>
-      <w:r>
-        <w:rPr>
-          <w:noProof/>
-        </w:rPr>
-        <w:fldChar w:fldCharType="separate"/>
-      </w:r>
-      <w:r>
-        <w:rPr>
-          <w:noProof/>
-        </w:rPr>
-        <w:t>8</w:t>
-      </w:r>
-      <w:r>
-        <w:rPr>
-          <w:noProof/>
-        </w:rPr>
-        <w:fldChar w:fldCharType="end"/>
-      </w:r>
+      <w:ins w:id="62" w:author="Wesley Siebenthaler" w:date="2018-08-07T13:39:00Z">
+        <w:r>
+          <w:rPr>
+            <w:noProof/>
+          </w:rPr>
+          <w:t>26</w:t>
+        </w:r>
+        <w:r>
+          <w:rPr>
+            <w:noProof/>
+          </w:rPr>
+          <w:fldChar w:fldCharType="end"/>
+        </w:r>
+      </w:ins>
     </w:p>
     <w:p>
       <w:pPr>
@@ -813,6 +1793,7 @@
           <w:tab w:val="right" w:leader="dot" w:pos="9350"/>
         </w:tabs>
         <w:rPr>
+          <w:del w:id="63" w:author="Wesley Siebenthaler" w:date="2018-08-07T13:39:00Z"/>
           <w:rFonts w:asciiTheme="minorHAnsi" w:eastAsiaTheme="minorEastAsia" w:hAnsiTheme="minorHAnsi"/>
           <w:b w:val="0"/>
           <w:bCs w:val="0"/>
@@ -820,77 +1801,111 @@
           <w:noProof/>
         </w:rPr>
       </w:pPr>
-      <w:r>
-        <w:rPr>
-          <w:b w:val="0"/>
-          <w:bCs w:val="0"/>
-          <w:noProof/>
-          <w14:scene3d>
-            <w14:camera w14:prst="orthographicFront"/>
-            <w14:lightRig w14:rig="threePt" w14:dir="t">
-              <w14:rot w14:lat="0" w14:lon="0" w14:rev="0"/>
-            </w14:lightRig>
-          </w14:scene3d>
-        </w:rPr>
-        <w:t>7C.5</w:t>
-      </w:r>
-      <w:r>
-        <w:rPr>
+      <w:del w:id="64" w:author="Wesley Siebenthaler" w:date="2018-08-07T13:39:00Z">
+        <w:r>
+          <w:rPr>
+            <w:b w:val="0"/>
+            <w:bCs w:val="0"/>
+            <w:noProof/>
+            <w14:scene3d>
+              <w14:camera w14:prst="orthographicFront"/>
+              <w14:lightRig w14:rig="threePt" w14:dir="t">
+                <w14:rot w14:lat="0" w14:lon="0" w14:rev="0"/>
+              </w14:lightRig>
+            </w14:scene3d>
+          </w:rPr>
+          <w:delText>7C.1</w:delText>
+        </w:r>
+        <w:r>
+          <w:rPr>
+            <w:rFonts w:asciiTheme="minorHAnsi" w:eastAsiaTheme="minorEastAsia" w:hAnsiTheme="minorHAnsi"/>
+            <w:b w:val="0"/>
+            <w:bCs w:val="0"/>
+            <w:caps w:val="0"/>
+            <w:noProof/>
+          </w:rPr>
+          <w:tab/>
+        </w:r>
+        <w:r>
+          <w:rPr>
+            <w:noProof/>
+          </w:rPr>
+          <w:delText>Amazon Web Services (AWS)</w:delText>
+        </w:r>
+        <w:r>
+          <w:rPr>
+            <w:noProof/>
+          </w:rPr>
+          <w:tab/>
+        </w:r>
+        <w:r>
+          <w:rPr>
+            <w:noProof/>
+          </w:rPr>
+          <w:delText>2</w:delText>
+        </w:r>
+      </w:del>
+    </w:p>
+    <w:p>
+      <w:pPr>
+        <w:pStyle w:val="TOC1"/>
+        <w:tabs>
+          <w:tab w:val="left" w:pos="720"/>
+          <w:tab w:val="right" w:leader="dot" w:pos="9350"/>
+        </w:tabs>
+        <w:rPr>
+          <w:del w:id="65" w:author="Wesley Siebenthaler" w:date="2018-08-07T13:39:00Z"/>
           <w:rFonts w:asciiTheme="minorHAnsi" w:eastAsiaTheme="minorEastAsia" w:hAnsiTheme="minorHAnsi"/>
           <w:b w:val="0"/>
           <w:bCs w:val="0"/>
           <w:caps w:val="0"/>
           <w:noProof/>
         </w:rPr>
-        <w:tab/>
-      </w:r>
-      <w:r>
-        <w:rPr>
-          <w:noProof/>
-        </w:rPr>
-        <w:t>Using MQTT with AWS</w:t>
-      </w:r>
-      <w:r>
-        <w:rPr>
-          <w:noProof/>
-        </w:rPr>
-        <w:tab/>
-      </w:r>
-      <w:r>
-        <w:rPr>
-          <w:noProof/>
-        </w:rPr>
-        <w:fldChar w:fldCharType="begin"/>
-      </w:r>
-      <w:r>
-        <w:rPr>
-          <w:noProof/>
-        </w:rPr>
-        <w:instrText xml:space="preserve"> PAGEREF _Toc516059916 \h </w:instrText>
-      </w:r>
-      <w:r>
-        <w:rPr>
-          <w:noProof/>
-        </w:rPr>
-      </w:r>
-      <w:r>
-        <w:rPr>
-          <w:noProof/>
-        </w:rPr>
-        <w:fldChar w:fldCharType="separate"/>
-      </w:r>
-      <w:r>
-        <w:rPr>
-          <w:noProof/>
-        </w:rPr>
-        <w:t>9</w:t>
-      </w:r>
-      <w:r>
-        <w:rPr>
-          <w:noProof/>
-        </w:rPr>
-        <w:fldChar w:fldCharType="end"/>
-      </w:r>
+      </w:pPr>
+      <w:del w:id="66" w:author="Wesley Siebenthaler" w:date="2018-08-07T13:39:00Z">
+        <w:r>
+          <w:rPr>
+            <w:b w:val="0"/>
+            <w:bCs w:val="0"/>
+            <w:noProof/>
+            <w14:scene3d>
+              <w14:camera w14:prst="orthographicFront"/>
+              <w14:lightRig w14:rig="threePt" w14:dir="t">
+                <w14:rot w14:lat="0" w14:lon="0" w14:rev="0"/>
+              </w14:lightRig>
+            </w14:scene3d>
+          </w:rPr>
+          <w:delText>7C.2</w:delText>
+        </w:r>
+        <w:r>
+          <w:rPr>
+            <w:rFonts w:asciiTheme="minorHAnsi" w:eastAsiaTheme="minorEastAsia" w:hAnsiTheme="minorHAnsi"/>
+            <w:b w:val="0"/>
+            <w:bCs w:val="0"/>
+            <w:caps w:val="0"/>
+            <w:noProof/>
+          </w:rPr>
+          <w:tab/>
+        </w:r>
+        <w:r>
+          <w:rPr>
+            <w:noProof/>
+          </w:rPr>
+          <w:delText>AWS IoT Introduction</w:delText>
+        </w:r>
+        <w:r>
+          <w:rPr>
+            <w:noProof/>
+          </w:rPr>
+          <w:tab/>
+        </w:r>
+        <w:r>
+          <w:rPr>
+            <w:noProof/>
+          </w:rPr>
+          <w:delText>3</w:delText>
+        </w:r>
+      </w:del>
     </w:p>
     <w:p>
       <w:pPr>
@@ -900,6 +1915,7 @@
           <w:tab w:val="right" w:leader="dot" w:pos="9350"/>
         </w:tabs>
         <w:rPr>
+          <w:del w:id="67" w:author="Wesley Siebenthaler" w:date="2018-08-07T13:39:00Z"/>
           <w:rFonts w:asciiTheme="minorHAnsi" w:eastAsiaTheme="minorEastAsia" w:hAnsiTheme="minorHAnsi"/>
           <w:b w:val="0"/>
           <w:bCs w:val="0"/>
@@ -907,77 +1923,255 @@
           <w:noProof/>
         </w:rPr>
       </w:pPr>
-      <w:r>
-        <w:rPr>
-          <w:b w:val="0"/>
-          <w:bCs w:val="0"/>
-          <w:noProof/>
-          <w14:scene3d>
-            <w14:camera w14:prst="orthographicFront"/>
-            <w14:lightRig w14:rig="threePt" w14:dir="t">
-              <w14:rot w14:lat="0" w14:lon="0" w14:rev="0"/>
-            </w14:lightRig>
-          </w14:scene3d>
-        </w:rPr>
-        <w:t>7C.6</w:t>
-      </w:r>
-      <w:r>
-        <w:rPr>
+      <w:del w:id="68" w:author="Wesley Siebenthaler" w:date="2018-08-07T13:39:00Z">
+        <w:r>
+          <w:rPr>
+            <w:b w:val="0"/>
+            <w:bCs w:val="0"/>
+            <w:noProof/>
+            <w14:scene3d>
+              <w14:camera w14:prst="orthographicFront"/>
+              <w14:lightRig w14:rig="threePt" w14:dir="t">
+                <w14:rot w14:lat="0" w14:lon="0" w14:rev="0"/>
+              </w14:lightRig>
+            </w14:scene3d>
+          </w:rPr>
+          <w:delText>7C.3</w:delText>
+        </w:r>
+        <w:r>
+          <w:rPr>
+            <w:rFonts w:asciiTheme="minorHAnsi" w:eastAsiaTheme="minorEastAsia" w:hAnsiTheme="minorHAnsi"/>
+            <w:b w:val="0"/>
+            <w:bCs w:val="0"/>
+            <w:caps w:val="0"/>
+            <w:noProof/>
+          </w:rPr>
+          <w:tab/>
+        </w:r>
+        <w:r>
+          <w:rPr>
+            <w:noProof/>
+          </w:rPr>
+          <w:delText>AWS IoT Resources</w:delText>
+        </w:r>
+        <w:r>
+          <w:rPr>
+            <w:noProof/>
+          </w:rPr>
+          <w:tab/>
+        </w:r>
+        <w:r>
+          <w:rPr>
+            <w:noProof/>
+          </w:rPr>
+          <w:delText>4</w:delText>
+        </w:r>
+      </w:del>
+    </w:p>
+    <w:p>
+      <w:pPr>
+        <w:pStyle w:val="TOC1"/>
+        <w:tabs>
+          <w:tab w:val="left" w:pos="720"/>
+          <w:tab w:val="right" w:leader="dot" w:pos="9350"/>
+        </w:tabs>
+        <w:rPr>
+          <w:del w:id="69" w:author="Wesley Siebenthaler" w:date="2018-08-07T13:39:00Z"/>
           <w:rFonts w:asciiTheme="minorHAnsi" w:eastAsiaTheme="minorEastAsia" w:hAnsiTheme="minorHAnsi"/>
           <w:b w:val="0"/>
           <w:bCs w:val="0"/>
           <w:caps w:val="0"/>
           <w:noProof/>
         </w:rPr>
-        <w:tab/>
-      </w:r>
-      <w:r>
-        <w:rPr>
+      </w:pPr>
+      <w:del w:id="70" w:author="Wesley Siebenthaler" w:date="2018-08-07T13:39:00Z">
+        <w:r>
+          <w:rPr>
+            <w:b w:val="0"/>
+            <w:bCs w:val="0"/>
+            <w:noProof/>
+            <w14:scene3d>
+              <w14:camera w14:prst="orthographicFront"/>
+              <w14:lightRig w14:rig="threePt" w14:dir="t">
+                <w14:rot w14:lat="0" w14:lon="0" w14:rev="0"/>
+              </w14:lightRig>
+            </w14:scene3d>
+          </w:rPr>
+          <w:delText>7C.4</w:delText>
+        </w:r>
+        <w:r>
+          <w:rPr>
+            <w:rFonts w:asciiTheme="minorHAnsi" w:eastAsiaTheme="minorEastAsia" w:hAnsiTheme="minorHAnsi"/>
+            <w:b w:val="0"/>
+            <w:bCs w:val="0"/>
+            <w:caps w:val="0"/>
+            <w:noProof/>
+          </w:rPr>
+          <w:tab/>
+        </w:r>
+        <w:r>
+          <w:rPr>
+            <w:noProof/>
+          </w:rPr>
+          <w:delText>AWS IoT Console</w:delText>
+        </w:r>
+        <w:r>
+          <w:rPr>
+            <w:noProof/>
+          </w:rPr>
+          <w:tab/>
+        </w:r>
+        <w:r>
+          <w:rPr>
+            <w:noProof/>
+          </w:rPr>
+          <w:delText>5</w:delText>
+        </w:r>
+      </w:del>
+    </w:p>
+    <w:p>
+      <w:pPr>
+        <w:pStyle w:val="TOC2"/>
+        <w:rPr>
+          <w:del w:id="71" w:author="Wesley Siebenthaler" w:date="2018-08-07T13:39:00Z"/>
+          <w:rFonts w:asciiTheme="minorHAnsi" w:eastAsiaTheme="minorEastAsia" w:hAnsiTheme="minorHAnsi"/>
+          <w:smallCaps w:val="0"/>
           <w:noProof/>
-        </w:rPr>
-        <w:t>Using HTTPS with AWS</w:t>
-      </w:r>
-      <w:r>
-        <w:rPr>
+          <w:sz w:val="22"/>
+        </w:rPr>
+      </w:pPr>
+      <w:del w:id="72" w:author="Wesley Siebenthaler" w:date="2018-08-07T13:39:00Z">
+        <w:r>
+          <w:rPr>
+            <w:noProof/>
+          </w:rPr>
+          <w:delText>7C.4.1 Creating an AWS IoT Account</w:delText>
+        </w:r>
+        <w:r>
+          <w:rPr>
+            <w:noProof/>
+          </w:rPr>
+          <w:tab/>
+        </w:r>
+        <w:r>
+          <w:rPr>
+            <w:noProof/>
+          </w:rPr>
+          <w:delText>5</w:delText>
+        </w:r>
+      </w:del>
+    </w:p>
+    <w:p>
+      <w:pPr>
+        <w:pStyle w:val="TOC2"/>
+        <w:rPr>
+          <w:del w:id="73" w:author="Wesley Siebenthaler" w:date="2018-08-07T13:39:00Z"/>
+          <w:rFonts w:asciiTheme="minorHAnsi" w:eastAsiaTheme="minorEastAsia" w:hAnsiTheme="minorHAnsi"/>
+          <w:smallCaps w:val="0"/>
           <w:noProof/>
-        </w:rPr>
-        <w:tab/>
-      </w:r>
-      <w:r>
-        <w:rPr>
+          <w:sz w:val="22"/>
+        </w:rPr>
+      </w:pPr>
+      <w:del w:id="74" w:author="Wesley Siebenthaler" w:date="2018-08-07T13:39:00Z">
+        <w:r>
+          <w:rPr>
+            <w:noProof/>
+          </w:rPr>
+          <w:delText>7C.4.2</w:delText>
+        </w:r>
+        <w:r>
+          <w:rPr>
+            <w:noProof/>
+            <w:color w:val="0000FF"/>
+            <w:u w:val="single"/>
+          </w:rPr>
+          <w:delText xml:space="preserve"> Thing Shadow</w:delText>
+        </w:r>
+        <w:r>
+          <w:rPr>
+            <w:noProof/>
+          </w:rPr>
+          <w:tab/>
+        </w:r>
+        <w:r>
+          <w:rPr>
+            <w:noProof/>
+          </w:rPr>
+          <w:delText>6</w:delText>
+        </w:r>
+      </w:del>
+    </w:p>
+    <w:p>
+      <w:pPr>
+        <w:pStyle w:val="TOC2"/>
+        <w:rPr>
+          <w:del w:id="75" w:author="Wesley Siebenthaler" w:date="2018-08-07T13:39:00Z"/>
+          <w:rFonts w:asciiTheme="minorHAnsi" w:eastAsiaTheme="minorEastAsia" w:hAnsiTheme="minorHAnsi"/>
+          <w:smallCaps w:val="0"/>
           <w:noProof/>
-        </w:rPr>
-        <w:fldChar w:fldCharType="begin"/>
-      </w:r>
-      <w:r>
-        <w:rPr>
+          <w:sz w:val="22"/>
+        </w:rPr>
+      </w:pPr>
+      <w:del w:id="76" w:author="Wesley Siebenthaler" w:date="2018-08-07T13:39:00Z">
+        <w:r>
+          <w:rPr>
+            <w:noProof/>
+          </w:rPr>
+          <w:delText>7C.4.3 Topics</w:delText>
+        </w:r>
+        <w:r>
+          <w:rPr>
+            <w:noProof/>
+          </w:rPr>
+          <w:tab/>
+        </w:r>
+        <w:r>
+          <w:rPr>
+            <w:noProof/>
+          </w:rPr>
+          <w:delText>7</w:delText>
+        </w:r>
+      </w:del>
+    </w:p>
+    <w:p>
+      <w:pPr>
+        <w:pStyle w:val="TOC2"/>
+        <w:rPr>
+          <w:del w:id="77" w:author="Wesley Siebenthaler" w:date="2018-08-07T13:39:00Z"/>
+          <w:rFonts w:asciiTheme="minorHAnsi" w:eastAsiaTheme="minorEastAsia" w:hAnsiTheme="minorHAnsi"/>
+          <w:smallCaps w:val="0"/>
           <w:noProof/>
-        </w:rPr>
-        <w:instrText xml:space="preserve"> PAGEREF _Toc516059917 \h </w:instrText>
-      </w:r>
-      <w:r>
-        <w:rPr>
-          <w:noProof/>
-        </w:rPr>
-      </w:r>
-      <w:r>
-        <w:rPr>
-          <w:noProof/>
-        </w:rPr>
-        <w:fldChar w:fldCharType="separate"/>
-      </w:r>
-      <w:r>
-        <w:rPr>
-          <w:noProof/>
-        </w:rPr>
-        <w:t>10</w:t>
-      </w:r>
-      <w:r>
-        <w:rPr>
-          <w:noProof/>
-        </w:rPr>
-        <w:fldChar w:fldCharType="end"/>
-      </w:r>
+          <w:sz w:val="22"/>
+        </w:rPr>
+      </w:pPr>
+      <w:del w:id="78" w:author="Wesley Siebenthaler" w:date="2018-08-07T13:39:00Z">
+        <w:r>
+          <w:rPr>
+            <w:noProof/>
+          </w:rPr>
+          <w:delText>7C.4.4</w:delText>
+        </w:r>
+        <w:r>
+          <w:rPr>
+            <w:noProof/>
+            <w:color w:val="0000FF"/>
+            <w:u w:val="single"/>
+          </w:rPr>
+          <w:delText xml:space="preserve"> Device Shadow Topics</w:delText>
+        </w:r>
+        <w:r>
+          <w:rPr>
+            <w:noProof/>
+          </w:rPr>
+          <w:tab/>
+        </w:r>
+        <w:r>
+          <w:rPr>
+            <w:noProof/>
+          </w:rPr>
+          <w:delText>8</w:delText>
+        </w:r>
+      </w:del>
     </w:p>
     <w:p>
       <w:pPr>
@@ -987,6 +2181,7 @@
           <w:tab w:val="right" w:leader="dot" w:pos="9350"/>
         </w:tabs>
         <w:rPr>
+          <w:del w:id="79" w:author="Wesley Siebenthaler" w:date="2018-08-07T13:39:00Z"/>
           <w:rFonts w:asciiTheme="minorHAnsi" w:eastAsiaTheme="minorEastAsia" w:hAnsiTheme="minorHAnsi"/>
           <w:b w:val="0"/>
           <w:bCs w:val="0"/>
@@ -994,612 +2189,111 @@
           <w:noProof/>
         </w:rPr>
       </w:pPr>
-      <w:r>
-        <w:rPr>
-          <w:b w:val="0"/>
-          <w:bCs w:val="0"/>
-          <w:noProof/>
-          <w14:scene3d>
-            <w14:camera w14:prst="orthographicFront"/>
-            <w14:lightRig w14:rig="threePt" w14:dir="t">
-              <w14:rot w14:lat="0" w14:lon="0" w14:rev="0"/>
-            </w14:lightRig>
-          </w14:scene3d>
-        </w:rPr>
-        <w:t>7C.7</w:t>
-      </w:r>
-      <w:r>
-        <w:rPr>
+      <w:del w:id="80" w:author="Wesley Siebenthaler" w:date="2018-08-07T13:39:00Z">
+        <w:r>
+          <w:rPr>
+            <w:b w:val="0"/>
+            <w:bCs w:val="0"/>
+            <w:noProof/>
+            <w14:scene3d>
+              <w14:camera w14:prst="orthographicFront"/>
+              <w14:lightRig w14:rig="threePt" w14:dir="t">
+                <w14:rot w14:lat="0" w14:lon="0" w14:rev="0"/>
+              </w14:lightRig>
+            </w14:scene3d>
+          </w:rPr>
+          <w:delText>7C.5</w:delText>
+        </w:r>
+        <w:r>
+          <w:rPr>
+            <w:rFonts w:asciiTheme="minorHAnsi" w:eastAsiaTheme="minorEastAsia" w:hAnsiTheme="minorHAnsi"/>
+            <w:b w:val="0"/>
+            <w:bCs w:val="0"/>
+            <w:caps w:val="0"/>
+            <w:noProof/>
+          </w:rPr>
+          <w:tab/>
+        </w:r>
+        <w:r>
+          <w:rPr>
+            <w:noProof/>
+          </w:rPr>
+          <w:delText>Using MQTT with AWS</w:delText>
+        </w:r>
+        <w:r>
+          <w:rPr>
+            <w:noProof/>
+          </w:rPr>
+          <w:tab/>
+        </w:r>
+        <w:r>
+          <w:rPr>
+            <w:noProof/>
+          </w:rPr>
+          <w:delText>9</w:delText>
+        </w:r>
+      </w:del>
+    </w:p>
+    <w:p>
+      <w:pPr>
+        <w:pStyle w:val="TOC1"/>
+        <w:tabs>
+          <w:tab w:val="left" w:pos="720"/>
+          <w:tab w:val="right" w:leader="dot" w:pos="9350"/>
+        </w:tabs>
+        <w:rPr>
+          <w:del w:id="81" w:author="Wesley Siebenthaler" w:date="2018-08-07T13:39:00Z"/>
           <w:rFonts w:asciiTheme="minorHAnsi" w:eastAsiaTheme="minorEastAsia" w:hAnsiTheme="minorHAnsi"/>
           <w:b w:val="0"/>
           <w:bCs w:val="0"/>
           <w:caps w:val="0"/>
           <w:noProof/>
         </w:rPr>
-        <w:tab/>
-      </w:r>
-      <w:r>
-        <w:rPr>
-          <w:noProof/>
-        </w:rPr>
-        <w:t>Exercise(s)</w:t>
-      </w:r>
-      <w:r>
-        <w:rPr>
-          <w:noProof/>
-        </w:rPr>
-        <w:tab/>
-      </w:r>
-      <w:r>
-        <w:rPr>
-          <w:noProof/>
-        </w:rPr>
-        <w:fldChar w:fldCharType="begin"/>
-      </w:r>
-      <w:r>
-        <w:rPr>
-          <w:noProof/>
-        </w:rPr>
-        <w:instrText xml:space="preserve"> PAGEREF _Toc516059918 \h </w:instrText>
-      </w:r>
-      <w:r>
-        <w:rPr>
-          <w:noProof/>
-        </w:rPr>
-      </w:r>
-      <w:r>
-        <w:rPr>
-          <w:noProof/>
-        </w:rPr>
-        <w:fldChar w:fldCharType="separate"/>
-      </w:r>
-      <w:r>
-        <w:rPr>
-          <w:noProof/>
-        </w:rPr>
-        <w:t>11</w:t>
-      </w:r>
-      <w:r>
-        <w:rPr>
-          <w:noProof/>
-        </w:rPr>
-        <w:fldChar w:fldCharType="end"/>
-      </w:r>
-    </w:p>
-    <w:p>
-      <w:pPr>
-        <w:pStyle w:val="TOC2"/>
-        <w:rPr>
-          <w:rFonts w:asciiTheme="minorHAnsi" w:eastAsiaTheme="minorEastAsia" w:hAnsiTheme="minorHAnsi"/>
-          <w:smallCaps w:val="0"/>
-          <w:noProof/>
-          <w:sz w:val="22"/>
-        </w:rPr>
-      </w:pPr>
-      <w:r>
-        <w:rPr>
-          <w:noProof/>
-        </w:rPr>
-        <w:t>Exercise - 7C.1 Run the AWS Tutorial</w:t>
-      </w:r>
-      <w:r>
-        <w:rPr>
-          <w:noProof/>
-        </w:rPr>
-        <w:tab/>
-      </w:r>
-      <w:r>
-        <w:rPr>
-          <w:noProof/>
-        </w:rPr>
-        <w:fldChar w:fldCharType="begin"/>
-      </w:r>
-      <w:r>
-        <w:rPr>
-          <w:noProof/>
-        </w:rPr>
-        <w:instrText xml:space="preserve"> PAGEREF _Toc516059919 \h </w:instrText>
-      </w:r>
-      <w:r>
-        <w:rPr>
-          <w:noProof/>
-        </w:rPr>
-      </w:r>
-      <w:r>
-        <w:rPr>
-          <w:noProof/>
-        </w:rPr>
-        <w:fldChar w:fldCharType="separate"/>
-      </w:r>
-      <w:r>
-        <w:rPr>
-          <w:noProof/>
-        </w:rPr>
-        <w:t>11</w:t>
-      </w:r>
-      <w:r>
-        <w:rPr>
-          <w:noProof/>
-        </w:rPr>
-        <w:fldChar w:fldCharType="end"/>
-      </w:r>
-    </w:p>
-    <w:p>
-      <w:pPr>
-        <w:pStyle w:val="TOC2"/>
-        <w:rPr>
-          <w:rFonts w:asciiTheme="minorHAnsi" w:eastAsiaTheme="minorEastAsia" w:hAnsiTheme="minorHAnsi"/>
-          <w:smallCaps w:val="0"/>
-          <w:noProof/>
-          <w:sz w:val="22"/>
-        </w:rPr>
-      </w:pPr>
-      <w:r>
-        <w:rPr>
-          <w:noProof/>
-        </w:rPr>
-        <w:t>Exercise - 7C.2 Create new AWS Thing</w:t>
-      </w:r>
-      <w:r>
-        <w:rPr>
-          <w:noProof/>
-        </w:rPr>
-        <w:tab/>
-      </w:r>
-      <w:r>
-        <w:rPr>
-          <w:noProof/>
-        </w:rPr>
-        <w:fldChar w:fldCharType="begin"/>
-      </w:r>
-      <w:r>
-        <w:rPr>
-          <w:noProof/>
-        </w:rPr>
-        <w:instrText xml:space="preserve"> PAGEREF _Toc516059920 \h </w:instrText>
-      </w:r>
-      <w:r>
-        <w:rPr>
-          <w:noProof/>
-        </w:rPr>
-      </w:r>
-      <w:r>
-        <w:rPr>
-          <w:noProof/>
-        </w:rPr>
-        <w:fldChar w:fldCharType="separate"/>
-      </w:r>
-      <w:r>
-        <w:rPr>
-          <w:noProof/>
-        </w:rPr>
-        <w:t>13</w:t>
-      </w:r>
-      <w:r>
-        <w:rPr>
-          <w:noProof/>
-        </w:rPr>
-        <w:fldChar w:fldCharType="end"/>
-      </w:r>
-    </w:p>
-    <w:p>
-      <w:pPr>
-        <w:pStyle w:val="TOC2"/>
-        <w:rPr>
-          <w:rFonts w:asciiTheme="minorHAnsi" w:eastAsiaTheme="minorEastAsia" w:hAnsiTheme="minorHAnsi"/>
-          <w:smallCaps w:val="0"/>
-          <w:noProof/>
-          <w:sz w:val="22"/>
-        </w:rPr>
-      </w:pPr>
-      <w:r>
-        <w:rPr>
-          <w:noProof/>
-        </w:rPr>
-        <w:t>Exercise - 7C.3 Learn how to use the AWS MQTT Test Client</w:t>
-      </w:r>
-      <w:r>
-        <w:rPr>
-          <w:noProof/>
-        </w:rPr>
-        <w:tab/>
-      </w:r>
-      <w:r>
-        <w:rPr>
-          <w:noProof/>
-        </w:rPr>
-        <w:fldChar w:fldCharType="begin"/>
-      </w:r>
-      <w:r>
-        <w:rPr>
-          <w:noProof/>
-        </w:rPr>
-        <w:instrText xml:space="preserve"> PAGEREF _Toc516059921 \h </w:instrText>
-      </w:r>
-      <w:r>
-        <w:rPr>
-          <w:noProof/>
-        </w:rPr>
-      </w:r>
-      <w:r>
-        <w:rPr>
-          <w:noProof/>
-        </w:rPr>
-        <w:fldChar w:fldCharType="separate"/>
-      </w:r>
-      <w:r>
-        <w:rPr>
-          <w:noProof/>
-        </w:rPr>
-        <w:t>18</w:t>
-      </w:r>
-      <w:r>
-        <w:rPr>
-          <w:noProof/>
-        </w:rPr>
-        <w:fldChar w:fldCharType="end"/>
-      </w:r>
-    </w:p>
-    <w:p>
-      <w:pPr>
-        <w:pStyle w:val="TOC2"/>
-        <w:rPr>
-          <w:rFonts w:asciiTheme="minorHAnsi" w:eastAsiaTheme="minorEastAsia" w:hAnsiTheme="minorHAnsi"/>
-          <w:smallCaps w:val="0"/>
-          <w:noProof/>
-          <w:sz w:val="22"/>
-        </w:rPr>
-      </w:pPr>
-      <w:r>
-        <w:rPr>
-          <w:noProof/>
-        </w:rPr>
-        <w:t>Exercise - 7C.4 Run the demo.aws.iot.pub_sub.publisher App</w:t>
-      </w:r>
-      <w:r>
-        <w:rPr>
-          <w:noProof/>
-        </w:rPr>
-        <w:tab/>
-      </w:r>
-      <w:r>
-        <w:rPr>
-          <w:noProof/>
-        </w:rPr>
-        <w:fldChar w:fldCharType="begin"/>
-      </w:r>
-      <w:r>
-        <w:rPr>
-          <w:noProof/>
-        </w:rPr>
-        <w:instrText xml:space="preserve"> PAGEREF _Toc516059922 \h </w:instrText>
-      </w:r>
-      <w:r>
-        <w:rPr>
-          <w:noProof/>
-        </w:rPr>
-      </w:r>
-      <w:r>
-        <w:rPr>
-          <w:noProof/>
-        </w:rPr>
-        <w:fldChar w:fldCharType="separate"/>
-      </w:r>
-      <w:r>
-        <w:rPr>
-          <w:noProof/>
-        </w:rPr>
-        <w:t>20</w:t>
-      </w:r>
-      <w:r>
-        <w:rPr>
-          <w:noProof/>
-        </w:rPr>
-        <w:fldChar w:fldCharType="end"/>
-      </w:r>
-    </w:p>
-    <w:p>
-      <w:pPr>
-        <w:pStyle w:val="TOC2"/>
-        <w:rPr>
-          <w:rFonts w:asciiTheme="minorHAnsi" w:eastAsiaTheme="minorEastAsia" w:hAnsiTheme="minorHAnsi"/>
-          <w:smallCaps w:val="0"/>
-          <w:noProof/>
-          <w:sz w:val="22"/>
-        </w:rPr>
-      </w:pPr>
-      <w:r>
-        <w:rPr>
-          <w:noProof/>
-        </w:rPr>
-        <w:t>Exercise - 7C.5 WICED MQTT Firmware Flow</w:t>
-      </w:r>
-      <w:r>
-        <w:rPr>
-          <w:noProof/>
-        </w:rPr>
-        <w:tab/>
-      </w:r>
-      <w:r>
-        <w:rPr>
-          <w:noProof/>
-        </w:rPr>
-        <w:fldChar w:fldCharType="begin"/>
-      </w:r>
-      <w:r>
-        <w:rPr>
-          <w:noProof/>
-        </w:rPr>
-        <w:instrText xml:space="preserve"> PAGEREF _Toc516059923 \h </w:instrText>
-      </w:r>
-      <w:r>
-        <w:rPr>
-          <w:noProof/>
-        </w:rPr>
-      </w:r>
-      <w:r>
-        <w:rPr>
-          <w:noProof/>
-        </w:rPr>
-        <w:fldChar w:fldCharType="separate"/>
-      </w:r>
-      <w:r>
-        <w:rPr>
-          <w:noProof/>
-        </w:rPr>
-        <w:t>21</w:t>
-      </w:r>
-      <w:r>
-        <w:rPr>
-          <w:noProof/>
-        </w:rPr>
-        <w:fldChar w:fldCharType="end"/>
-      </w:r>
-    </w:p>
-    <w:p>
-      <w:pPr>
-        <w:pStyle w:val="TOC2"/>
-        <w:rPr>
-          <w:rFonts w:asciiTheme="minorHAnsi" w:eastAsiaTheme="minorEastAsia" w:hAnsiTheme="minorHAnsi"/>
-          <w:smallCaps w:val="0"/>
-          <w:noProof/>
-          <w:sz w:val="22"/>
-        </w:rPr>
-      </w:pPr>
-      <w:r>
-        <w:rPr>
-          <w:noProof/>
-        </w:rPr>
-        <w:t>Exercise - 7C.6 Build and Run the demo.aws.iot.pub_sub.subscriber App</w:t>
-      </w:r>
-      <w:r>
-        <w:rPr>
-          <w:noProof/>
-        </w:rPr>
-        <w:tab/>
-      </w:r>
-      <w:r>
-        <w:rPr>
-          <w:noProof/>
-        </w:rPr>
-        <w:fldChar w:fldCharType="begin"/>
-      </w:r>
-      <w:r>
-        <w:rPr>
-          <w:noProof/>
-        </w:rPr>
-        <w:instrText xml:space="preserve"> PAGEREF _Toc516059924 \h </w:instrText>
-      </w:r>
-      <w:r>
-        <w:rPr>
-          <w:noProof/>
-        </w:rPr>
-      </w:r>
-      <w:r>
-        <w:rPr>
-          <w:noProof/>
-        </w:rPr>
-        <w:fldChar w:fldCharType="separate"/>
-      </w:r>
-      <w:r>
-        <w:rPr>
-          <w:noProof/>
-        </w:rPr>
-        <w:t>23</w:t>
-      </w:r>
-      <w:r>
-        <w:rPr>
-          <w:noProof/>
-        </w:rPr>
-        <w:fldChar w:fldCharType="end"/>
-      </w:r>
-    </w:p>
-    <w:p>
-      <w:pPr>
-        <w:pStyle w:val="TOC2"/>
-        <w:rPr>
-          <w:rFonts w:asciiTheme="minorHAnsi" w:eastAsiaTheme="minorEastAsia" w:hAnsiTheme="minorHAnsi"/>
-          <w:smallCaps w:val="0"/>
-          <w:noProof/>
-          <w:sz w:val="22"/>
-        </w:rPr>
-      </w:pPr>
-      <w:r>
-        <w:rPr>
-          <w:noProof/>
-        </w:rPr>
-        <w:t>Exercise - 7C.7 (Advanced) Implement the publisher and subscriber in two different kits</w:t>
-      </w:r>
-      <w:r>
-        <w:rPr>
-          <w:noProof/>
-        </w:rPr>
-        <w:tab/>
-      </w:r>
-      <w:r>
-        <w:rPr>
-          <w:noProof/>
-        </w:rPr>
-        <w:fldChar w:fldCharType="begin"/>
-      </w:r>
-      <w:r>
-        <w:rPr>
-          <w:noProof/>
-        </w:rPr>
-        <w:instrText xml:space="preserve"> PAGEREF _Toc516059925 \h </w:instrText>
-      </w:r>
-      <w:r>
-        <w:rPr>
-          <w:noProof/>
-        </w:rPr>
-      </w:r>
-      <w:r>
-        <w:rPr>
-          <w:noProof/>
-        </w:rPr>
-        <w:fldChar w:fldCharType="separate"/>
-      </w:r>
-      <w:r>
-        <w:rPr>
-          <w:noProof/>
-        </w:rPr>
-        <w:t>23</w:t>
-      </w:r>
-      <w:r>
-        <w:rPr>
-          <w:noProof/>
-        </w:rPr>
-        <w:fldChar w:fldCharType="end"/>
-      </w:r>
-    </w:p>
-    <w:p>
-      <w:pPr>
-        <w:pStyle w:val="TOC2"/>
-        <w:rPr>
-          <w:rFonts w:asciiTheme="minorHAnsi" w:eastAsiaTheme="minorEastAsia" w:hAnsiTheme="minorHAnsi"/>
-          <w:smallCaps w:val="0"/>
-          <w:noProof/>
-          <w:sz w:val="22"/>
-        </w:rPr>
-      </w:pPr>
-      <w:r>
-        <w:rPr>
-          <w:noProof/>
-        </w:rPr>
-        <w:t>Exercise - 7C.8 (Advanced) Build and test the Shadow App</w:t>
-      </w:r>
-      <w:r>
-        <w:rPr>
-          <w:noProof/>
-        </w:rPr>
-        <w:tab/>
-      </w:r>
-      <w:r>
-        <w:rPr>
-          <w:noProof/>
-        </w:rPr>
-        <w:fldChar w:fldCharType="begin"/>
-      </w:r>
-      <w:r>
-        <w:rPr>
-          <w:noProof/>
-        </w:rPr>
-        <w:instrText xml:space="preserve"> PAGEREF _Toc516059926 \h </w:instrText>
-      </w:r>
-      <w:r>
-        <w:rPr>
-          <w:noProof/>
-        </w:rPr>
-      </w:r>
-      <w:r>
-        <w:rPr>
-          <w:noProof/>
-        </w:rPr>
-        <w:fldChar w:fldCharType="separate"/>
-      </w:r>
-      <w:r>
-        <w:rPr>
-          <w:noProof/>
-        </w:rPr>
-        <w:t>23</w:t>
-      </w:r>
-      <w:r>
-        <w:rPr>
-          <w:noProof/>
-        </w:rPr>
-        <w:fldChar w:fldCharType="end"/>
-      </w:r>
-    </w:p>
-    <w:p>
-      <w:pPr>
-        <w:pStyle w:val="TOC2"/>
-        <w:rPr>
-          <w:rFonts w:asciiTheme="minorHAnsi" w:eastAsiaTheme="minorEastAsia" w:hAnsiTheme="minorHAnsi"/>
-          <w:smallCaps w:val="0"/>
-          <w:noProof/>
-          <w:sz w:val="22"/>
-        </w:rPr>
-      </w:pPr>
-      <w:r>
-        <w:rPr>
-          <w:noProof/>
-        </w:rPr>
-        <w:t xml:space="preserve">Exercise - 7C.9 (Advanced) Get a </w:t>
-      </w:r>
-      <w:r>
-        <w:rPr>
-          <w:i/>
-          <w:noProof/>
-        </w:rPr>
-        <w:t>Thing</w:t>
-      </w:r>
-      <w:r>
-        <w:rPr>
-          <w:noProof/>
-        </w:rPr>
-        <w:t xml:space="preserve"> Shadow from AWS using HTTPS</w:t>
-      </w:r>
-      <w:r>
-        <w:rPr>
-          <w:noProof/>
-        </w:rPr>
-        <w:tab/>
-      </w:r>
-      <w:r>
-        <w:rPr>
-          <w:noProof/>
-        </w:rPr>
-        <w:fldChar w:fldCharType="begin"/>
-      </w:r>
-      <w:r>
-        <w:rPr>
-          <w:noProof/>
-        </w:rPr>
-        <w:instrText xml:space="preserve"> PAGEREF _Toc516059927 \h </w:instrText>
-      </w:r>
-      <w:r>
-        <w:rPr>
-          <w:noProof/>
-        </w:rPr>
-      </w:r>
-      <w:r>
-        <w:rPr>
-          <w:noProof/>
-        </w:rPr>
-        <w:fldChar w:fldCharType="separate"/>
-      </w:r>
-      <w:r>
-        <w:rPr>
-          <w:noProof/>
-        </w:rPr>
-        <w:t>25</w:t>
-      </w:r>
-      <w:r>
-        <w:rPr>
-          <w:noProof/>
-        </w:rPr>
-        <w:fldChar w:fldCharType="end"/>
-      </w:r>
+      </w:pPr>
+      <w:del w:id="82" w:author="Wesley Siebenthaler" w:date="2018-08-07T13:39:00Z">
+        <w:r>
+          <w:rPr>
+            <w:b w:val="0"/>
+            <w:bCs w:val="0"/>
+            <w:noProof/>
+            <w14:scene3d>
+              <w14:camera w14:prst="orthographicFront"/>
+              <w14:lightRig w14:rig="threePt" w14:dir="t">
+                <w14:rot w14:lat="0" w14:lon="0" w14:rev="0"/>
+              </w14:lightRig>
+            </w14:scene3d>
+          </w:rPr>
+          <w:delText>7C.6</w:delText>
+        </w:r>
+        <w:r>
+          <w:rPr>
+            <w:rFonts w:asciiTheme="minorHAnsi" w:eastAsiaTheme="minorEastAsia" w:hAnsiTheme="minorHAnsi"/>
+            <w:b w:val="0"/>
+            <w:bCs w:val="0"/>
+            <w:caps w:val="0"/>
+            <w:noProof/>
+          </w:rPr>
+          <w:tab/>
+        </w:r>
+        <w:r>
+          <w:rPr>
+            <w:noProof/>
+          </w:rPr>
+          <w:delText>Using HTTPS with AWS</w:delText>
+        </w:r>
+        <w:r>
+          <w:rPr>
+            <w:noProof/>
+          </w:rPr>
+          <w:tab/>
+        </w:r>
+        <w:r>
+          <w:rPr>
+            <w:noProof/>
+          </w:rPr>
+          <w:delText>10</w:delText>
+        </w:r>
+      </w:del>
     </w:p>
     <w:p>
       <w:pPr>
@@ -1609,6 +2303,7 @@
           <w:tab w:val="right" w:leader="dot" w:pos="9350"/>
         </w:tabs>
         <w:rPr>
+          <w:del w:id="83" w:author="Wesley Siebenthaler" w:date="2018-08-07T13:39:00Z"/>
           <w:rFonts w:asciiTheme="minorHAnsi" w:eastAsiaTheme="minorEastAsia" w:hAnsiTheme="minorHAnsi"/>
           <w:b w:val="0"/>
           <w:bCs w:val="0"/>
@@ -1616,77 +2311,430 @@
           <w:noProof/>
         </w:rPr>
       </w:pPr>
-      <w:r>
-        <w:rPr>
-          <w:b w:val="0"/>
-          <w:bCs w:val="0"/>
+      <w:del w:id="84" w:author="Wesley Siebenthaler" w:date="2018-08-07T13:39:00Z">
+        <w:r>
+          <w:rPr>
+            <w:b w:val="0"/>
+            <w:bCs w:val="0"/>
+            <w:noProof/>
+            <w14:scene3d>
+              <w14:camera w14:prst="orthographicFront"/>
+              <w14:lightRig w14:rig="threePt" w14:dir="t">
+                <w14:rot w14:lat="0" w14:lon="0" w14:rev="0"/>
+              </w14:lightRig>
+            </w14:scene3d>
+          </w:rPr>
+          <w:delText>7C.7</w:delText>
+        </w:r>
+        <w:r>
+          <w:rPr>
+            <w:rFonts w:asciiTheme="minorHAnsi" w:eastAsiaTheme="minorEastAsia" w:hAnsiTheme="minorHAnsi"/>
+            <w:b w:val="0"/>
+            <w:bCs w:val="0"/>
+            <w:caps w:val="0"/>
+            <w:noProof/>
+          </w:rPr>
+          <w:tab/>
+        </w:r>
+        <w:r>
+          <w:rPr>
+            <w:noProof/>
+          </w:rPr>
+          <w:delText>Exercise(s)</w:delText>
+        </w:r>
+        <w:r>
+          <w:rPr>
+            <w:noProof/>
+          </w:rPr>
+          <w:tab/>
+        </w:r>
+        <w:r>
+          <w:rPr>
+            <w:noProof/>
+          </w:rPr>
+          <w:delText>11</w:delText>
+        </w:r>
+      </w:del>
+    </w:p>
+    <w:p>
+      <w:pPr>
+        <w:pStyle w:val="TOC2"/>
+        <w:rPr>
+          <w:del w:id="85" w:author="Wesley Siebenthaler" w:date="2018-08-07T13:39:00Z"/>
+          <w:rFonts w:asciiTheme="minorHAnsi" w:eastAsiaTheme="minorEastAsia" w:hAnsiTheme="minorHAnsi"/>
+          <w:smallCaps w:val="0"/>
           <w:noProof/>
-          <w14:scene3d>
-            <w14:camera w14:prst="orthographicFront"/>
-            <w14:lightRig w14:rig="threePt" w14:dir="t">
-              <w14:rot w14:lat="0" w14:lon="0" w14:rev="0"/>
-            </w14:lightRig>
-          </w14:scene3d>
-        </w:rPr>
-        <w:t>7C.8</w:t>
-      </w:r>
-      <w:r>
-        <w:rPr>
+          <w:sz w:val="22"/>
+        </w:rPr>
+      </w:pPr>
+      <w:del w:id="86" w:author="Wesley Siebenthaler" w:date="2018-08-07T13:39:00Z">
+        <w:r>
+          <w:rPr>
+            <w:noProof/>
+          </w:rPr>
+          <w:delText>Exercise - 7C.1 Run the AWS Tutorial</w:delText>
+        </w:r>
+        <w:r>
+          <w:rPr>
+            <w:noProof/>
+          </w:rPr>
+          <w:tab/>
+        </w:r>
+        <w:r>
+          <w:rPr>
+            <w:noProof/>
+          </w:rPr>
+          <w:delText>11</w:delText>
+        </w:r>
+      </w:del>
+    </w:p>
+    <w:p>
+      <w:pPr>
+        <w:pStyle w:val="TOC2"/>
+        <w:rPr>
+          <w:del w:id="87" w:author="Wesley Siebenthaler" w:date="2018-08-07T13:39:00Z"/>
+          <w:rFonts w:asciiTheme="minorHAnsi" w:eastAsiaTheme="minorEastAsia" w:hAnsiTheme="minorHAnsi"/>
+          <w:smallCaps w:val="0"/>
+          <w:noProof/>
+          <w:sz w:val="22"/>
+        </w:rPr>
+      </w:pPr>
+      <w:del w:id="88" w:author="Wesley Siebenthaler" w:date="2018-08-07T13:39:00Z">
+        <w:r>
+          <w:rPr>
+            <w:noProof/>
+          </w:rPr>
+          <w:delText>Exercise - 7C.2 Create new AWS Thing</w:delText>
+        </w:r>
+        <w:r>
+          <w:rPr>
+            <w:noProof/>
+          </w:rPr>
+          <w:tab/>
+        </w:r>
+      </w:del>
+      <w:del w:id="89" w:author="Wesley Siebenthaler" w:date="2018-08-07T13:26:00Z">
+        <w:r>
+          <w:rPr>
+            <w:noProof/>
+          </w:rPr>
+          <w:delText>13</w:delText>
+        </w:r>
+      </w:del>
+    </w:p>
+    <w:p>
+      <w:pPr>
+        <w:pStyle w:val="TOC2"/>
+        <w:rPr>
+          <w:del w:id="90" w:author="Wesley Siebenthaler" w:date="2018-08-07T13:39:00Z"/>
+          <w:rFonts w:asciiTheme="minorHAnsi" w:eastAsiaTheme="minorEastAsia" w:hAnsiTheme="minorHAnsi"/>
+          <w:smallCaps w:val="0"/>
+          <w:noProof/>
+          <w:sz w:val="22"/>
+        </w:rPr>
+      </w:pPr>
+      <w:del w:id="91" w:author="Wesley Siebenthaler" w:date="2018-08-07T13:39:00Z">
+        <w:r>
+          <w:rPr>
+            <w:noProof/>
+          </w:rPr>
+          <w:delText>Exercise - 7C.3 Learn how to use the AWS MQTT Test Client</w:delText>
+        </w:r>
+        <w:r>
+          <w:rPr>
+            <w:noProof/>
+          </w:rPr>
+          <w:tab/>
+        </w:r>
+      </w:del>
+      <w:del w:id="92" w:author="Wesley Siebenthaler" w:date="2018-08-07T13:26:00Z">
+        <w:r>
+          <w:rPr>
+            <w:noProof/>
+          </w:rPr>
+          <w:delText>18</w:delText>
+        </w:r>
+      </w:del>
+    </w:p>
+    <w:p>
+      <w:pPr>
+        <w:pStyle w:val="TOC2"/>
+        <w:rPr>
+          <w:del w:id="93" w:author="Wesley Siebenthaler" w:date="2018-08-07T13:39:00Z"/>
+          <w:rFonts w:asciiTheme="minorHAnsi" w:eastAsiaTheme="minorEastAsia" w:hAnsiTheme="minorHAnsi"/>
+          <w:smallCaps w:val="0"/>
+          <w:noProof/>
+          <w:sz w:val="22"/>
+        </w:rPr>
+      </w:pPr>
+      <w:del w:id="94" w:author="Wesley Siebenthaler" w:date="2018-08-07T13:39:00Z">
+        <w:r>
+          <w:rPr>
+            <w:noProof/>
+          </w:rPr>
+          <w:delText>Exercise - 7C.4 Run the demo.aws.iot.pub_sub.publisher App</w:delText>
+        </w:r>
+        <w:r>
+          <w:rPr>
+            <w:noProof/>
+          </w:rPr>
+          <w:tab/>
+        </w:r>
+      </w:del>
+      <w:del w:id="95" w:author="Wesley Siebenthaler" w:date="2018-08-07T13:26:00Z">
+        <w:r>
+          <w:rPr>
+            <w:noProof/>
+          </w:rPr>
+          <w:delText>20</w:delText>
+        </w:r>
+      </w:del>
+    </w:p>
+    <w:p>
+      <w:pPr>
+        <w:pStyle w:val="TOC2"/>
+        <w:rPr>
+          <w:del w:id="96" w:author="Wesley Siebenthaler" w:date="2018-08-07T13:39:00Z"/>
+          <w:rFonts w:asciiTheme="minorHAnsi" w:eastAsiaTheme="minorEastAsia" w:hAnsiTheme="minorHAnsi"/>
+          <w:smallCaps w:val="0"/>
+          <w:noProof/>
+          <w:sz w:val="22"/>
+        </w:rPr>
+      </w:pPr>
+      <w:del w:id="97" w:author="Wesley Siebenthaler" w:date="2018-08-07T13:39:00Z">
+        <w:r>
+          <w:rPr>
+            <w:noProof/>
+          </w:rPr>
+          <w:delText>Exercise - 7C.5 WICED MQTT Firmware Flow</w:delText>
+        </w:r>
+        <w:r>
+          <w:rPr>
+            <w:noProof/>
+          </w:rPr>
+          <w:tab/>
+        </w:r>
+      </w:del>
+      <w:del w:id="98" w:author="Wesley Siebenthaler" w:date="2018-08-07T13:26:00Z">
+        <w:r>
+          <w:rPr>
+            <w:noProof/>
+          </w:rPr>
+          <w:delText>21</w:delText>
+        </w:r>
+      </w:del>
+    </w:p>
+    <w:p>
+      <w:pPr>
+        <w:pStyle w:val="TOC2"/>
+        <w:rPr>
+          <w:del w:id="99" w:author="Wesley Siebenthaler" w:date="2018-08-07T13:39:00Z"/>
+          <w:rFonts w:asciiTheme="minorHAnsi" w:eastAsiaTheme="minorEastAsia" w:hAnsiTheme="minorHAnsi"/>
+          <w:smallCaps w:val="0"/>
+          <w:noProof/>
+          <w:sz w:val="22"/>
+        </w:rPr>
+      </w:pPr>
+      <w:del w:id="100" w:author="Wesley Siebenthaler" w:date="2018-08-07T13:39:00Z">
+        <w:r>
+          <w:rPr>
+            <w:noProof/>
+          </w:rPr>
+          <w:delText>Exercise - 7C.6 Build and Run the demo.aws.iot.pub_sub.subscriber App</w:delText>
+        </w:r>
+        <w:r>
+          <w:rPr>
+            <w:noProof/>
+          </w:rPr>
+          <w:tab/>
+        </w:r>
+      </w:del>
+      <w:del w:id="101" w:author="Wesley Siebenthaler" w:date="2018-08-07T13:26:00Z">
+        <w:r>
+          <w:rPr>
+            <w:noProof/>
+          </w:rPr>
+          <w:delText>23</w:delText>
+        </w:r>
+      </w:del>
+    </w:p>
+    <w:p>
+      <w:pPr>
+        <w:pStyle w:val="TOC2"/>
+        <w:rPr>
+          <w:del w:id="102" w:author="Wesley Siebenthaler" w:date="2018-08-07T13:39:00Z"/>
+          <w:rFonts w:asciiTheme="minorHAnsi" w:eastAsiaTheme="minorEastAsia" w:hAnsiTheme="minorHAnsi"/>
+          <w:smallCaps w:val="0"/>
+          <w:noProof/>
+          <w:sz w:val="22"/>
+        </w:rPr>
+      </w:pPr>
+      <w:del w:id="103" w:author="Wesley Siebenthaler" w:date="2018-08-07T13:39:00Z">
+        <w:r>
+          <w:rPr>
+            <w:noProof/>
+          </w:rPr>
+          <w:delText>Exercise - 7C.7 (Advanced) Implement the publisher and subscriber in two different kits</w:delText>
+        </w:r>
+        <w:r>
+          <w:rPr>
+            <w:noProof/>
+          </w:rPr>
+          <w:tab/>
+        </w:r>
+      </w:del>
+      <w:del w:id="104" w:author="Wesley Siebenthaler" w:date="2018-08-07T13:26:00Z">
+        <w:r>
+          <w:rPr>
+            <w:noProof/>
+          </w:rPr>
+          <w:delText>23</w:delText>
+        </w:r>
+      </w:del>
+    </w:p>
+    <w:p>
+      <w:pPr>
+        <w:pStyle w:val="TOC2"/>
+        <w:rPr>
+          <w:del w:id="105" w:author="Wesley Siebenthaler" w:date="2018-08-07T13:39:00Z"/>
+          <w:rFonts w:asciiTheme="minorHAnsi" w:eastAsiaTheme="minorEastAsia" w:hAnsiTheme="minorHAnsi"/>
+          <w:smallCaps w:val="0"/>
+          <w:noProof/>
+          <w:sz w:val="22"/>
+        </w:rPr>
+      </w:pPr>
+      <w:del w:id="106" w:author="Wesley Siebenthaler" w:date="2018-08-07T13:39:00Z">
+        <w:r>
+          <w:rPr>
+            <w:noProof/>
+          </w:rPr>
+          <w:delText>Exercise - 7C.8 (Advanced) Build and test the Shadow App</w:delText>
+        </w:r>
+        <w:r>
+          <w:rPr>
+            <w:noProof/>
+          </w:rPr>
+          <w:tab/>
+        </w:r>
+      </w:del>
+      <w:del w:id="107" w:author="Wesley Siebenthaler" w:date="2018-08-07T13:26:00Z">
+        <w:r>
+          <w:rPr>
+            <w:noProof/>
+          </w:rPr>
+          <w:delText>23</w:delText>
+        </w:r>
+      </w:del>
+    </w:p>
+    <w:p>
+      <w:pPr>
+        <w:pStyle w:val="TOC2"/>
+        <w:rPr>
+          <w:del w:id="108" w:author="Wesley Siebenthaler" w:date="2018-08-07T13:39:00Z"/>
+          <w:rFonts w:asciiTheme="minorHAnsi" w:eastAsiaTheme="minorEastAsia" w:hAnsiTheme="minorHAnsi"/>
+          <w:smallCaps w:val="0"/>
+          <w:noProof/>
+          <w:sz w:val="22"/>
+        </w:rPr>
+      </w:pPr>
+      <w:del w:id="109" w:author="Wesley Siebenthaler" w:date="2018-08-07T13:39:00Z">
+        <w:r>
+          <w:rPr>
+            <w:noProof/>
+          </w:rPr>
+          <w:delText xml:space="preserve">Exercise - 7C.9 (Advanced) Get a </w:delText>
+        </w:r>
+        <w:r>
+          <w:rPr>
+            <w:i/>
+            <w:noProof/>
+          </w:rPr>
+          <w:delText>Thing</w:delText>
+        </w:r>
+        <w:r>
+          <w:rPr>
+            <w:noProof/>
+          </w:rPr>
+          <w:delText xml:space="preserve"> Shadow from AWS using HTTPS</w:delText>
+        </w:r>
+        <w:r>
+          <w:rPr>
+            <w:noProof/>
+          </w:rPr>
+          <w:tab/>
+        </w:r>
+      </w:del>
+      <w:del w:id="110" w:author="Wesley Siebenthaler" w:date="2018-08-07T13:26:00Z">
+        <w:r>
+          <w:rPr>
+            <w:noProof/>
+          </w:rPr>
+          <w:delText>25</w:delText>
+        </w:r>
+      </w:del>
+    </w:p>
+    <w:p>
+      <w:pPr>
+        <w:pStyle w:val="TOC1"/>
+        <w:tabs>
+          <w:tab w:val="left" w:pos="720"/>
+          <w:tab w:val="right" w:leader="dot" w:pos="9350"/>
+        </w:tabs>
+        <w:rPr>
+          <w:del w:id="111" w:author="Wesley Siebenthaler" w:date="2018-08-07T13:39:00Z"/>
           <w:rFonts w:asciiTheme="minorHAnsi" w:eastAsiaTheme="minorEastAsia" w:hAnsiTheme="minorHAnsi"/>
           <w:b w:val="0"/>
           <w:bCs w:val="0"/>
           <w:caps w:val="0"/>
           <w:noProof/>
         </w:rPr>
-        <w:tab/>
-      </w:r>
-      <w:r>
-        <w:rPr>
-          <w:noProof/>
-        </w:rPr>
-        <w:t>References</w:t>
-      </w:r>
-      <w:r>
-        <w:rPr>
-          <w:noProof/>
-        </w:rPr>
-        <w:tab/>
-      </w:r>
-      <w:r>
-        <w:rPr>
-          <w:noProof/>
-        </w:rPr>
-        <w:fldChar w:fldCharType="begin"/>
-      </w:r>
-      <w:r>
-        <w:rPr>
-          <w:noProof/>
-        </w:rPr>
-        <w:instrText xml:space="preserve"> PAGEREF _Toc516059928 \h </w:instrText>
-      </w:r>
-      <w:r>
-        <w:rPr>
-          <w:noProof/>
-        </w:rPr>
-      </w:r>
-      <w:r>
-        <w:rPr>
-          <w:noProof/>
-        </w:rPr>
-        <w:fldChar w:fldCharType="separate"/>
-      </w:r>
-      <w:r>
-        <w:rPr>
-          <w:noProof/>
-        </w:rPr>
-        <w:t>26</w:t>
-      </w:r>
-      <w:r>
-        <w:rPr>
-          <w:noProof/>
-        </w:rPr>
-        <w:fldChar w:fldCharType="end"/>
-      </w:r>
+      </w:pPr>
+      <w:del w:id="112" w:author="Wesley Siebenthaler" w:date="2018-08-07T13:39:00Z">
+        <w:r>
+          <w:rPr>
+            <w:b w:val="0"/>
+            <w:bCs w:val="0"/>
+            <w:noProof/>
+            <w14:scene3d>
+              <w14:camera w14:prst="orthographicFront"/>
+              <w14:lightRig w14:rig="threePt" w14:dir="t">
+                <w14:rot w14:lat="0" w14:lon="0" w14:rev="0"/>
+              </w14:lightRig>
+            </w14:scene3d>
+          </w:rPr>
+          <w:delText>7C.8</w:delText>
+        </w:r>
+        <w:r>
+          <w:rPr>
+            <w:rFonts w:asciiTheme="minorHAnsi" w:eastAsiaTheme="minorEastAsia" w:hAnsiTheme="minorHAnsi"/>
+            <w:b w:val="0"/>
+            <w:bCs w:val="0"/>
+            <w:caps w:val="0"/>
+            <w:noProof/>
+          </w:rPr>
+          <w:tab/>
+        </w:r>
+        <w:r>
+          <w:rPr>
+            <w:noProof/>
+          </w:rPr>
+          <w:delText>References</w:delText>
+        </w:r>
+        <w:r>
+          <w:rPr>
+            <w:noProof/>
+          </w:rPr>
+          <w:tab/>
+        </w:r>
+      </w:del>
+      <w:del w:id="113" w:author="Wesley Siebenthaler" w:date="2018-08-07T13:26:00Z">
+        <w:r>
+          <w:rPr>
+            <w:noProof/>
+          </w:rPr>
+          <w:delText>26</w:delText>
+        </w:r>
+      </w:del>
     </w:p>
     <w:p>
       <w:pPr>
@@ -1699,6 +2747,8 @@
       <w:r>
         <w:fldChar w:fldCharType="end"/>
       </w:r>
+      <w:bookmarkStart w:id="114" w:name="_GoBack"/>
+      <w:bookmarkEnd w:id="114"/>
       <w:r>
         <w:br w:type="page"/>
       </w:r>
@@ -1707,12 +2757,12 @@
       <w:pPr>
         <w:pStyle w:val="Heading1"/>
       </w:pPr>
-      <w:bookmarkStart w:id="1" w:name="_Toc516059908"/>
+      <w:bookmarkStart w:id="115" w:name="_Toc521412470"/>
       <w:r>
         <w:lastRenderedPageBreak/>
         <w:t>Amazon Web Services (AWS)</w:t>
       </w:r>
-      <w:bookmarkEnd w:id="1"/>
+      <w:bookmarkEnd w:id="115"/>
     </w:p>
     <w:p>
       <w:hyperlink r:id="rId9" w:history="1">
@@ -2034,12 +3084,12 @@
       <w:pPr>
         <w:pStyle w:val="Heading1"/>
       </w:pPr>
-      <w:bookmarkStart w:id="2" w:name="_Toc516059909"/>
+      <w:bookmarkStart w:id="116" w:name="_Toc521412471"/>
       <w:r>
         <w:lastRenderedPageBreak/>
         <w:t>AWS IoT Introduction</w:t>
       </w:r>
-      <w:bookmarkEnd w:id="2"/>
+      <w:bookmarkEnd w:id="116"/>
     </w:p>
     <w:p>
       <w:r>
@@ -2317,12 +3367,12 @@
       <w:pPr>
         <w:pStyle w:val="Heading1"/>
       </w:pPr>
-      <w:bookmarkStart w:id="3" w:name="_Toc516059910"/>
+      <w:bookmarkStart w:id="117" w:name="_Toc521412472"/>
       <w:r>
         <w:lastRenderedPageBreak/>
         <w:t>AWS IoT Resources</w:t>
       </w:r>
-      <w:bookmarkEnd w:id="3"/>
+      <w:bookmarkEnd w:id="117"/>
     </w:p>
     <w:p>
       <w:r>
@@ -2644,203 +3694,195 @@
         <w:rPr>
           <w:color w:val="1F4E79" w:themeColor="accent1" w:themeShade="80"/>
         </w:rPr>
+        <w:t xml:space="preserve">: [  </w:t>
+      </w:r>
+      <w:r>
+        <w:rPr>
+          <w:color w:val="1F4E79" w:themeColor="accent1" w:themeShade="80"/>
+        </w:rPr>
+        <w:t>"</w:t>
+      </w:r>
+      <w:proofErr w:type="spellStart"/>
+      <w:r>
+        <w:rPr>
+          <w:color w:val="1F4E79" w:themeColor="accent1" w:themeShade="80"/>
+        </w:rPr>
+        <w:t>iot</w:t>
+      </w:r>
+      <w:proofErr w:type="spellEnd"/>
+      <w:r>
+        <w:rPr>
+          <w:color w:val="1F4E79" w:themeColor="accent1" w:themeShade="80"/>
+        </w:rPr>
+        <w:t>:*</w:t>
+      </w:r>
+      <w:r>
+        <w:rPr>
+          <w:color w:val="1F4E79" w:themeColor="accent1" w:themeShade="80"/>
+        </w:rPr>
+        <w:t>"</w:t>
+      </w:r>
+      <w:r>
+        <w:rPr>
+          <w:color w:val="1F4E79" w:themeColor="accent1" w:themeShade="80"/>
+        </w:rPr>
+        <w:t xml:space="preserve">  ],</w:t>
+      </w:r>
+    </w:p>
+    <w:p>
+      <w:pPr>
+        <w:pStyle w:val="CCode"/>
+        <w:rPr>
+          <w:color w:val="1F4E79" w:themeColor="accent1" w:themeShade="80"/>
+        </w:rPr>
+      </w:pPr>
+      <w:r>
+        <w:rPr>
+          <w:color w:val="1F4E79" w:themeColor="accent1" w:themeShade="80"/>
+        </w:rPr>
+        <w:t xml:space="preserve">           </w:t>
+      </w:r>
+      <w:r>
+        <w:rPr>
+          <w:color w:val="1F4E79" w:themeColor="accent1" w:themeShade="80"/>
+        </w:rPr>
+        <w:t>"</w:t>
+      </w:r>
+      <w:r>
+        <w:rPr>
+          <w:color w:val="1F4E79" w:themeColor="accent1" w:themeShade="80"/>
+        </w:rPr>
+        <w:t>Resource</w:t>
+      </w:r>
+      <w:r>
+        <w:rPr>
+          <w:color w:val="1F4E79" w:themeColor="accent1" w:themeShade="80"/>
+        </w:rPr>
+        <w:t>"</w:t>
+      </w:r>
+      <w:r>
+        <w:rPr>
+          <w:color w:val="1F4E79" w:themeColor="accent1" w:themeShade="80"/>
+        </w:rPr>
+        <w:t>: [</w:t>
+      </w:r>
+      <w:r>
+        <w:rPr>
+          <w:color w:val="1F4E79" w:themeColor="accent1" w:themeShade="80"/>
+        </w:rPr>
+        <w:t>"</w:t>
+      </w:r>
+      <w:r>
+        <w:rPr>
+          <w:color w:val="1F4E79" w:themeColor="accent1" w:themeShade="80"/>
+        </w:rPr>
+        <w:t>*</w:t>
+      </w:r>
+      <w:r>
+        <w:rPr>
+          <w:color w:val="1F4E79" w:themeColor="accent1" w:themeShade="80"/>
+        </w:rPr>
+        <w:t>"</w:t>
+      </w:r>
+      <w:r>
+        <w:rPr>
+          <w:color w:val="1F4E79" w:themeColor="accent1" w:themeShade="80"/>
+        </w:rPr>
+        <w:t>],</w:t>
+      </w:r>
+    </w:p>
+    <w:p>
+      <w:pPr>
+        <w:pStyle w:val="CCode"/>
+        <w:rPr>
+          <w:color w:val="1F4E79" w:themeColor="accent1" w:themeShade="80"/>
+        </w:rPr>
+      </w:pPr>
+      <w:r>
+        <w:rPr>
+          <w:color w:val="1F4E79" w:themeColor="accent1" w:themeShade="80"/>
+        </w:rPr>
+        <w:t xml:space="preserve">           </w:t>
+      </w:r>
+      <w:r>
+        <w:rPr>
+          <w:color w:val="1F4E79" w:themeColor="accent1" w:themeShade="80"/>
+        </w:rPr>
+        <w:t>"</w:t>
+      </w:r>
+      <w:r>
+        <w:rPr>
+          <w:color w:val="1F4E79" w:themeColor="accent1" w:themeShade="80"/>
+        </w:rPr>
+        <w:t>Effect</w:t>
+      </w:r>
+      <w:r>
+        <w:rPr>
+          <w:color w:val="1F4E79" w:themeColor="accent1" w:themeShade="80"/>
+        </w:rPr>
+        <w:t>"</w:t>
+      </w:r>
+      <w:r>
+        <w:rPr>
+          <w:color w:val="1F4E79" w:themeColor="accent1" w:themeShade="80"/>
+        </w:rPr>
         <w:t xml:space="preserve">: </w:t>
       </w:r>
-      <w:proofErr w:type="gramStart"/>
       <w:r>
         <w:rPr>
           <w:color w:val="1F4E79" w:themeColor="accent1" w:themeShade="80"/>
         </w:rPr>
-        <w:t xml:space="preserve">[  </w:t>
+        <w:t>"</w:t>
       </w:r>
       <w:r>
         <w:rPr>
           <w:color w:val="1F4E79" w:themeColor="accent1" w:themeShade="80"/>
         </w:rPr>
+        <w:t>Allow</w:t>
+      </w:r>
+      <w:r>
+        <w:rPr>
+          <w:color w:val="1F4E79" w:themeColor="accent1" w:themeShade="80"/>
+        </w:rPr>
         <w:t>"</w:t>
       </w:r>
-      <w:proofErr w:type="spellStart"/>
-      <w:proofErr w:type="gramEnd"/>
-      <w:r>
+    </w:p>
+    <w:p>
+      <w:pPr>
+        <w:pStyle w:val="CCode"/>
         <w:rPr>
           <w:color w:val="1F4E79" w:themeColor="accent1" w:themeShade="80"/>
         </w:rPr>
-        <w:t>iot</w:t>
-      </w:r>
-      <w:proofErr w:type="spellEnd"/>
+      </w:pPr>
       <w:r>
         <w:rPr>
           <w:color w:val="1F4E79" w:themeColor="accent1" w:themeShade="80"/>
         </w:rPr>
-        <w:t>:*</w:t>
-      </w:r>
-      <w:r>
+        <w:t xml:space="preserve">        }</w:t>
+      </w:r>
+    </w:p>
+    <w:p>
+      <w:pPr>
+        <w:pStyle w:val="CCode"/>
         <w:rPr>
           <w:color w:val="1F4E79" w:themeColor="accent1" w:themeShade="80"/>
         </w:rPr>
-        <w:t>"</w:t>
-      </w:r>
+      </w:pPr>
       <w:r>
         <w:rPr>
           <w:color w:val="1F4E79" w:themeColor="accent1" w:themeShade="80"/>
         </w:rPr>
-        <w:t xml:space="preserve">  ],</w:t>
+        <w:t xml:space="preserve">    ]</w:t>
       </w:r>
     </w:p>
     <w:p>
       <w:pPr>
         <w:pStyle w:val="CCode"/>
+      </w:pPr>
+      <w:r>
         <w:rPr>
           <w:color w:val="1F4E79" w:themeColor="accent1" w:themeShade="80"/>
         </w:rPr>
-      </w:pPr>
-      <w:r>
-        <w:rPr>
-          <w:color w:val="1F4E79" w:themeColor="accent1" w:themeShade="80"/>
-        </w:rPr>
-        <w:t xml:space="preserve">           </w:t>
-      </w:r>
-      <w:r>
-        <w:rPr>
-          <w:color w:val="1F4E79" w:themeColor="accent1" w:themeShade="80"/>
-        </w:rPr>
-        <w:t>"</w:t>
-      </w:r>
-      <w:r>
-        <w:rPr>
-          <w:color w:val="1F4E79" w:themeColor="accent1" w:themeShade="80"/>
-        </w:rPr>
-        <w:t>Resource</w:t>
-      </w:r>
-      <w:r>
-        <w:rPr>
-          <w:color w:val="1F4E79" w:themeColor="accent1" w:themeShade="80"/>
-        </w:rPr>
-        <w:t>"</w:t>
-      </w:r>
-      <w:r>
-        <w:rPr>
-          <w:color w:val="1F4E79" w:themeColor="accent1" w:themeShade="80"/>
-        </w:rPr>
-        <w:t>: [</w:t>
-      </w:r>
-      <w:r>
-        <w:rPr>
-          <w:color w:val="1F4E79" w:themeColor="accent1" w:themeShade="80"/>
-        </w:rPr>
-        <w:t>"</w:t>
-      </w:r>
-      <w:r>
-        <w:rPr>
-          <w:color w:val="1F4E79" w:themeColor="accent1" w:themeShade="80"/>
-        </w:rPr>
-        <w:t>*</w:t>
-      </w:r>
-      <w:r>
-        <w:rPr>
-          <w:color w:val="1F4E79" w:themeColor="accent1" w:themeShade="80"/>
-        </w:rPr>
-        <w:t>"</w:t>
-      </w:r>
-      <w:r>
-        <w:rPr>
-          <w:color w:val="1F4E79" w:themeColor="accent1" w:themeShade="80"/>
-        </w:rPr>
-        <w:t>],</w:t>
-      </w:r>
-    </w:p>
-    <w:p>
-      <w:pPr>
-        <w:pStyle w:val="CCode"/>
-        <w:rPr>
-          <w:color w:val="1F4E79" w:themeColor="accent1" w:themeShade="80"/>
-        </w:rPr>
-      </w:pPr>
-      <w:r>
-        <w:rPr>
-          <w:color w:val="1F4E79" w:themeColor="accent1" w:themeShade="80"/>
-        </w:rPr>
-        <w:t xml:space="preserve">           </w:t>
-      </w:r>
-      <w:r>
-        <w:rPr>
-          <w:color w:val="1F4E79" w:themeColor="accent1" w:themeShade="80"/>
-        </w:rPr>
-        <w:t>"</w:t>
-      </w:r>
-      <w:r>
-        <w:rPr>
-          <w:color w:val="1F4E79" w:themeColor="accent1" w:themeShade="80"/>
-        </w:rPr>
-        <w:t>Effect</w:t>
-      </w:r>
-      <w:r>
-        <w:rPr>
-          <w:color w:val="1F4E79" w:themeColor="accent1" w:themeShade="80"/>
-        </w:rPr>
-        <w:t>"</w:t>
-      </w:r>
-      <w:r>
-        <w:rPr>
-          <w:color w:val="1F4E79" w:themeColor="accent1" w:themeShade="80"/>
-        </w:rPr>
-        <w:t xml:space="preserve">: </w:t>
-      </w:r>
-      <w:r>
-        <w:rPr>
-          <w:color w:val="1F4E79" w:themeColor="accent1" w:themeShade="80"/>
-        </w:rPr>
-        <w:t>"</w:t>
-      </w:r>
-      <w:r>
-        <w:rPr>
-          <w:color w:val="1F4E79" w:themeColor="accent1" w:themeShade="80"/>
-        </w:rPr>
-        <w:t>Allow</w:t>
-      </w:r>
-      <w:r>
-        <w:rPr>
-          <w:color w:val="1F4E79" w:themeColor="accent1" w:themeShade="80"/>
-        </w:rPr>
-        <w:t>"</w:t>
-      </w:r>
-    </w:p>
-    <w:p>
-      <w:pPr>
-        <w:pStyle w:val="CCode"/>
-        <w:rPr>
-          <w:color w:val="1F4E79" w:themeColor="accent1" w:themeShade="80"/>
-        </w:rPr>
-      </w:pPr>
-      <w:r>
-        <w:rPr>
-          <w:color w:val="1F4E79" w:themeColor="accent1" w:themeShade="80"/>
-        </w:rPr>
-        <w:t xml:space="preserve">        }</w:t>
-      </w:r>
-    </w:p>
-    <w:p>
-      <w:pPr>
-        <w:pStyle w:val="CCode"/>
-        <w:rPr>
-          <w:color w:val="1F4E79" w:themeColor="accent1" w:themeShade="80"/>
-        </w:rPr>
-      </w:pPr>
-      <w:r>
-        <w:rPr>
-          <w:color w:val="1F4E79" w:themeColor="accent1" w:themeShade="80"/>
-        </w:rPr>
-        <w:t xml:space="preserve">    ]</w:t>
-      </w:r>
-    </w:p>
-    <w:p>
-      <w:pPr>
-        <w:pStyle w:val="CCode"/>
-      </w:pPr>
-      <w:r>
-        <w:rPr>
-          <w:color w:val="1F4E79" w:themeColor="accent1" w:themeShade="80"/>
-        </w:rPr>
         <w:t>}</w:t>
       </w:r>
       <w:r>
@@ -2851,7 +3893,7 @@
       <w:pPr>
         <w:pStyle w:val="Heading1"/>
       </w:pPr>
-      <w:bookmarkStart w:id="4" w:name="_Toc516059911"/>
+      <w:bookmarkStart w:id="118" w:name="_Toc521412473"/>
       <w:r>
         <w:lastRenderedPageBreak/>
         <w:t xml:space="preserve">AWS </w:t>
@@ -2859,17 +3901,17 @@
       <w:r>
         <w:t>IoT Console</w:t>
       </w:r>
-      <w:bookmarkEnd w:id="4"/>
+      <w:bookmarkEnd w:id="118"/>
     </w:p>
     <w:p>
       <w:pPr>
         <w:pStyle w:val="Heading2"/>
       </w:pPr>
-      <w:bookmarkStart w:id="5" w:name="_Toc516059912"/>
+      <w:bookmarkStart w:id="119" w:name="_Toc521412474"/>
       <w:r>
         <w:t>Creating an AWS IoT Account</w:t>
       </w:r>
-      <w:bookmarkEnd w:id="5"/>
+      <w:bookmarkEnd w:id="119"/>
     </w:p>
     <w:p>
       <w:r>
@@ -3015,14 +4057,14 @@
         <w:pStyle w:val="Heading2"/>
       </w:pPr>
       <w:hyperlink r:id="rId24" w:history="1">
-        <w:bookmarkStart w:id="6" w:name="_Toc516059913"/>
+        <w:bookmarkStart w:id="120" w:name="_Toc521412475"/>
         <w:r>
           <w:rPr>
             <w:rStyle w:val="Hyperlink"/>
           </w:rPr>
           <w:t>Thing Shadow</w:t>
         </w:r>
-        <w:bookmarkEnd w:id="6"/>
+        <w:bookmarkEnd w:id="120"/>
       </w:hyperlink>
     </w:p>
     <w:p>
@@ -3483,7 +4525,6 @@
         </w:rPr>
         <w:t>state</w:t>
       </w:r>
-      <w:proofErr w:type="gramStart"/>
       <w:r>
         <w:rPr>
           <w:rFonts w:cs="Times New Roman"/>
@@ -3496,15 +4537,7 @@
           <w:rFonts w:cs="Times New Roman"/>
           <w:color w:val="1F4E79" w:themeColor="accent1" w:themeShade="80"/>
         </w:rPr>
-        <w:t xml:space="preserve"> :</w:t>
-      </w:r>
-      <w:proofErr w:type="gramEnd"/>
-      <w:r>
-        <w:rPr>
-          <w:rFonts w:cs="Times New Roman"/>
-          <w:color w:val="1F4E79" w:themeColor="accent1" w:themeShade="80"/>
-        </w:rPr>
-        <w:t xml:space="preserve"> {</w:t>
+        <w:t xml:space="preserve"> : {</w:t>
       </w:r>
     </w:p>
     <w:p>
@@ -3538,7 +4571,6 @@
         </w:rPr>
         <w:t>reported</w:t>
       </w:r>
-      <w:proofErr w:type="gramStart"/>
       <w:r>
         <w:rPr>
           <w:rFonts w:cs="Times New Roman"/>
@@ -3551,15 +4583,7 @@
           <w:rFonts w:cs="Times New Roman"/>
           <w:color w:val="1F4E79" w:themeColor="accent1" w:themeShade="80"/>
         </w:rPr>
-        <w:t xml:space="preserve"> :</w:t>
-      </w:r>
-      <w:proofErr w:type="gramEnd"/>
-      <w:r>
-        <w:rPr>
-          <w:rFonts w:cs="Times New Roman"/>
-          <w:color w:val="1F4E79" w:themeColor="accent1" w:themeShade="80"/>
-        </w:rPr>
-        <w:t xml:space="preserve"> {</w:t>
+        <w:t xml:space="preserve"> : {</w:t>
       </w:r>
     </w:p>
     <w:p>
@@ -3725,7 +4749,6 @@
         </w:rPr>
         <w:t>state</w:t>
       </w:r>
-      <w:proofErr w:type="gramStart"/>
       <w:r>
         <w:rPr>
           <w:rFonts w:cs="Times New Roman"/>
@@ -3740,7 +4763,6 @@
         </w:rPr>
         <w:t>:{</w:t>
       </w:r>
-      <w:proofErr w:type="gramEnd"/>
       <w:r>
         <w:rPr>
           <w:rFonts w:cs="Times New Roman"/>
@@ -3839,11 +4861,11 @@
       <w:pPr>
         <w:pStyle w:val="Heading2"/>
       </w:pPr>
-      <w:bookmarkStart w:id="7" w:name="_Toc516059914"/>
+      <w:bookmarkStart w:id="121" w:name="_Toc521412476"/>
       <w:r>
         <w:t>Topics</w:t>
       </w:r>
-      <w:bookmarkEnd w:id="7"/>
+      <w:bookmarkEnd w:id="121"/>
     </w:p>
     <w:p>
       <w:r>
@@ -4023,14 +5045,14 @@
         <w:pStyle w:val="Heading2"/>
       </w:pPr>
       <w:hyperlink r:id="rId27" w:history="1">
-        <w:bookmarkStart w:id="8" w:name="_Toc516059915"/>
+        <w:bookmarkStart w:id="122" w:name="_Toc521412477"/>
         <w:r>
           <w:rPr>
             <w:rStyle w:val="Hyperlink"/>
           </w:rPr>
           <w:t>Device Shadow Topics</w:t>
         </w:r>
-        <w:bookmarkEnd w:id="8"/>
+        <w:bookmarkEnd w:id="122"/>
       </w:hyperlink>
     </w:p>
     <w:p>
@@ -4643,14 +5665,12 @@
       <w:r>
         <w:t>state</w:t>
       </w:r>
-      <w:proofErr w:type="gramStart"/>
       <w:r>
         <w:t>"</w:t>
       </w:r>
       <w:r>
         <w:t>:{</w:t>
       </w:r>
-      <w:proofErr w:type="gramEnd"/>
       <w:r>
         <w:t>"</w:t>
       </w:r>
@@ -4834,7 +5854,7 @@
           <w:szCs w:val="28"/>
         </w:rPr>
       </w:pPr>
-      <w:bookmarkStart w:id="9" w:name="_Toc495328183"/>
+      <w:bookmarkStart w:id="123" w:name="_Toc495328183"/>
       <w:r>
         <w:br w:type="page"/>
       </w:r>
@@ -4843,13 +5863,13 @@
       <w:pPr>
         <w:pStyle w:val="Heading1"/>
       </w:pPr>
-      <w:bookmarkStart w:id="10" w:name="_Toc516059916"/>
+      <w:bookmarkStart w:id="124" w:name="_Toc521412478"/>
       <w:r>
         <w:lastRenderedPageBreak/>
         <w:t>Using MQTT with AWS</w:t>
       </w:r>
-      <w:bookmarkEnd w:id="9"/>
-      <w:bookmarkEnd w:id="10"/>
+      <w:bookmarkEnd w:id="123"/>
+      <w:bookmarkEnd w:id="124"/>
     </w:p>
     <w:p>
       <w:r>
@@ -4882,21 +5902,7 @@
         <w:rPr>
           <w:i/>
         </w:rPr>
-        <w:t>$(NAME)_</w:t>
-      </w:r>
-      <w:proofErr w:type="gramStart"/>
-      <w:r>
-        <w:rPr>
-          <w:i/>
-        </w:rPr>
-        <w:t>COMPONENTS :</w:t>
-      </w:r>
-      <w:proofErr w:type="gramEnd"/>
-      <w:r>
-        <w:rPr>
-          <w:i/>
-        </w:rPr>
-        <w:t>= protocols/</w:t>
+        <w:t>$(NAME)_COMPONENTS := protocols/</w:t>
       </w:r>
       <w:r>
         <w:rPr>
@@ -5428,21 +6434,7 @@
         <w:rPr>
           <w:i/>
         </w:rPr>
-        <w:t>$(NAME)_</w:t>
-      </w:r>
-      <w:proofErr w:type="gramStart"/>
-      <w:r>
-        <w:rPr>
-          <w:i/>
-        </w:rPr>
-        <w:t>RESOURCES  :</w:t>
-      </w:r>
-      <w:proofErr w:type="gramEnd"/>
-      <w:r>
-        <w:rPr>
-          <w:i/>
-        </w:rPr>
-        <w:t>=</w:t>
+        <w:t>$(NAME)_RESOURCES  :=</w:t>
       </w:r>
       <w:r>
         <w:rPr>
@@ -5764,12 +6756,12 @@
       <w:pPr>
         <w:pStyle w:val="Heading1"/>
       </w:pPr>
-      <w:bookmarkStart w:id="11" w:name="_Toc516059917"/>
+      <w:bookmarkStart w:id="125" w:name="_Toc521412479"/>
       <w:r>
         <w:lastRenderedPageBreak/>
         <w:t>Using HTTPS with AWS</w:t>
       </w:r>
-      <w:bookmarkEnd w:id="11"/>
+      <w:bookmarkEnd w:id="125"/>
     </w:p>
     <w:p>
       <w:r>
@@ -5899,18 +6891,18 @@
       <w:pPr>
         <w:pStyle w:val="Heading1"/>
       </w:pPr>
-      <w:bookmarkStart w:id="12" w:name="_Toc516059918"/>
+      <w:bookmarkStart w:id="126" w:name="_Toc521412480"/>
       <w:r>
         <w:lastRenderedPageBreak/>
         <w:t>Exercise(s)</w:t>
       </w:r>
-      <w:bookmarkEnd w:id="12"/>
+      <w:bookmarkEnd w:id="126"/>
     </w:p>
     <w:p>
       <w:pPr>
         <w:pStyle w:val="Exercise"/>
       </w:pPr>
-      <w:bookmarkStart w:id="13" w:name="_Toc516059919"/>
+      <w:bookmarkStart w:id="127" w:name="_Toc521412481"/>
       <w:r>
         <w:t xml:space="preserve">Run </w:t>
       </w:r>
@@ -5920,7 +6912,7 @@
       <w:r>
         <w:t>AWS Tutorial</w:t>
       </w:r>
-      <w:bookmarkEnd w:id="13"/>
+      <w:bookmarkEnd w:id="127"/>
     </w:p>
     <w:p>
       <w:r>
@@ -6035,7 +7027,7 @@
       <w:r>
         <w:t>"</w:t>
       </w:r>
-      <w:del w:id="14" w:author="Greg Landry" w:date="2018-07-03T12:44:00Z">
+      <w:del w:id="128" w:author="Greg Landry" w:date="2018-07-03T12:44:00Z">
         <w:r>
           <w:delText xml:space="preserve">AWS </w:delText>
         </w:r>
@@ -6043,7 +7035,7 @@
       <w:r>
         <w:t>IoT</w:t>
       </w:r>
-      <w:ins w:id="15" w:author="Greg Landry" w:date="2018-07-03T12:44:00Z">
+      <w:ins w:id="129" w:author="Greg Landry" w:date="2018-07-03T12:44:00Z">
         <w:r>
           <w:t xml:space="preserve"> Core</w:t>
         </w:r>
@@ -6056,7 +7048,7 @@
       </w:r>
     </w:p>
     <w:p>
-      <w:del w:id="16" w:author="Greg Landry" w:date="2018-07-03T12:45:00Z">
+      <w:del w:id="130" w:author="Greg Landry" w:date="2018-07-03T12:45:00Z">
         <w:r>
           <w:rPr>
             <w:noProof/>
@@ -6098,7 +7090,7 @@
           </w:drawing>
         </w:r>
       </w:del>
-      <w:ins w:id="17" w:author="Greg Landry" w:date="2018-07-03T12:46:00Z">
+      <w:ins w:id="131" w:author="Greg Landry" w:date="2018-07-03T12:46:00Z">
         <w:r>
           <w:rPr>
             <w:noProof/>
@@ -6279,11 +7271,11 @@
         <w:lastRenderedPageBreak/>
         <w:t xml:space="preserve"> </w:t>
       </w:r>
-      <w:bookmarkStart w:id="18" w:name="_Toc516059920"/>
+      <w:bookmarkStart w:id="132" w:name="_Toc521412482"/>
       <w:r>
         <w:t>Create new AWS Thing</w:t>
       </w:r>
-      <w:bookmarkEnd w:id="18"/>
+      <w:bookmarkEnd w:id="132"/>
     </w:p>
     <w:p>
       <w:r>
@@ -6317,7 +7309,7 @@
       <w:r>
         <w:t>Note: The steps below assume that you are using the existing class AWS account. If you create your own account</w:t>
       </w:r>
-      <w:ins w:id="19" w:author="Greg Landry" w:date="2018-07-03T12:47:00Z">
+      <w:ins w:id="133" w:author="Greg Landry" w:date="2018-07-03T12:47:00Z">
         <w:r>
           <w:t>,</w:t>
         </w:r>
@@ -6377,7 +7369,7 @@
         </w:rPr>
         <w:t>If you log into the class account</w:t>
       </w:r>
-      <w:ins w:id="20" w:author="Greg Landry" w:date="2018-07-03T12:47:00Z">
+      <w:ins w:id="134" w:author="Greg Landry" w:date="2018-07-03T12:47:00Z">
         <w:r>
           <w:rPr>
             <w:b/>
@@ -6509,7 +7501,7 @@
         </w:rPr>
         <w:t xml:space="preserve"> </w:t>
       </w:r>
-      <w:del w:id="21" w:author="Greg Landry" w:date="2018-07-03T12:48:00Z">
+      <w:del w:id="135" w:author="Greg Landry" w:date="2018-07-03T12:48:00Z">
         <w:r>
           <w:rPr>
             <w:noProof/>
@@ -6558,7 +7550,7 @@
           </w:drawing>
         </w:r>
       </w:del>
-      <w:ins w:id="22" w:author="Greg Landry" w:date="2018-07-03T12:48:00Z">
+      <w:ins w:id="136" w:author="Greg Landry" w:date="2018-07-03T12:48:00Z">
         <w:r>
           <w:rPr>
             <w:noProof/>
@@ -6682,7 +7674,7 @@
         </w:rPr>
         <w:t xml:space="preserve"> </w:t>
       </w:r>
-      <w:del w:id="23" w:author="Greg Landry" w:date="2018-07-03T12:49:00Z">
+      <w:del w:id="137" w:author="Greg Landry" w:date="2018-07-03T12:49:00Z">
         <w:r>
           <w:rPr>
             <w:noProof/>
@@ -6731,7 +7723,7 @@
           </w:drawing>
         </w:r>
       </w:del>
-      <w:ins w:id="24" w:author="Greg Landry" w:date="2018-07-03T12:49:00Z">
+      <w:ins w:id="138" w:author="Greg Landry" w:date="2018-07-03T12:49:00Z">
         <w:r>
           <w:rPr>
             <w:noProof/>
@@ -7566,22 +8558,22 @@
       <w:r>
         <w:t xml:space="preserve"> </w:t>
       </w:r>
-      <w:del w:id="25" w:author="Greg Landry" w:date="2018-07-03T12:50:00Z">
+      <w:del w:id="139" w:author="Greg Landry" w:date="2018-07-03T12:50:00Z">
         <w:r>
           <w:rPr>
             <w:u w:val="single"/>
-            <w:rPrChange w:id="26" w:author="Greg Landry" w:date="2018-07-03T12:50:00Z">
+            <w:rPrChange w:id="140" w:author="Greg Landry" w:date="2018-07-03T12:50:00Z">
               <w:rPr/>
             </w:rPrChange>
           </w:rPr>
           <w:delText xml:space="preserve">once </w:delText>
         </w:r>
       </w:del>
-      <w:ins w:id="27" w:author="Greg Landry" w:date="2018-07-03T12:50:00Z">
+      <w:ins w:id="141" w:author="Greg Landry" w:date="2018-07-03T12:50:00Z">
         <w:r>
           <w:rPr>
             <w:u w:val="single"/>
-            <w:rPrChange w:id="28" w:author="Greg Landry" w:date="2018-07-03T12:50:00Z">
+            <w:rPrChange w:id="142" w:author="Greg Landry" w:date="2018-07-03T12:50:00Z">
               <w:rPr/>
             </w:rPrChange>
           </w:rPr>
@@ -7717,7 +8709,6 @@
         <w:t>"</w:t>
       </w:r>
       <w:proofErr w:type="spellStart"/>
-      <w:proofErr w:type="gramStart"/>
       <w:r>
         <w:rPr>
           <w:i/>
@@ -7731,7 +8722,6 @@
         </w:rPr>
         <w:t>:*</w:t>
       </w:r>
-      <w:proofErr w:type="gramEnd"/>
       <w:r>
         <w:rPr>
           <w:i/>
@@ -7790,7 +8780,7 @@
         <w:ind w:left="0"/>
         <w:jc w:val="center"/>
       </w:pPr>
-      <w:del w:id="29" w:author="Greg Landry" w:date="2018-07-03T12:51:00Z">
+      <w:del w:id="143" w:author="Greg Landry" w:date="2018-07-03T12:51:00Z">
         <w:r>
           <w:rPr>
             <w:noProof/>
@@ -7839,7 +8829,7 @@
           </w:drawing>
         </w:r>
       </w:del>
-      <w:ins w:id="30" w:author="Greg Landry" w:date="2018-07-03T12:51:00Z">
+      <w:ins w:id="144" w:author="Greg Landry" w:date="2018-07-03T12:51:00Z">
         <w:r>
           <w:rPr>
             <w:noProof/>
@@ -7917,17 +8907,12 @@
         <w:t xml:space="preserve"> operation (</w:t>
       </w:r>
       <w:proofErr w:type="spellStart"/>
-      <w:proofErr w:type="gramStart"/>
       <w:r>
         <w:t>iot</w:t>
       </w:r>
       <w:proofErr w:type="spellEnd"/>
       <w:r>
-        <w:t>:*</w:t>
-      </w:r>
-      <w:proofErr w:type="gramEnd"/>
-      <w:r>
-        <w:t>) is allowed for any resource (*).</w:t>
+        <w:t>:*) is allowed for any resource (*).</w:t>
       </w:r>
     </w:p>
     <w:p>
@@ -7935,7 +8920,7 @@
         <w:pStyle w:val="ListParagraph"/>
         <w:jc w:val="center"/>
       </w:pPr>
-      <w:del w:id="31" w:author="Greg Landry" w:date="2018-07-03T12:53:00Z">
+      <w:del w:id="145" w:author="Greg Landry" w:date="2018-07-03T12:53:00Z">
         <w:r>
           <w:rPr>
             <w:noProof/>
@@ -7984,7 +8969,7 @@
           </w:drawing>
         </w:r>
       </w:del>
-      <w:ins w:id="32" w:author="Greg Landry" w:date="2018-07-03T12:53:00Z">
+      <w:ins w:id="146" w:author="Greg Landry" w:date="2018-07-03T12:53:00Z">
         <w:r>
           <w:rPr>
             <w:noProof/>
@@ -8042,7 +9027,7 @@
           <w:numId w:val="5"/>
         </w:numPr>
         <w:rPr>
-          <w:del w:id="33" w:author="Greg Landry" w:date="2018-07-03T12:53:00Z"/>
+          <w:del w:id="147" w:author="Greg Landry" w:date="2018-07-03T12:53:00Z"/>
         </w:rPr>
       </w:pPr>
       <w:r>
@@ -8054,7 +9039,7 @@
       <w:r>
         <w:t xml:space="preserve"> -&gt; Certificates from the left panel</w:t>
       </w:r>
-      <w:del w:id="34" w:author="Greg Landry" w:date="2018-07-03T12:53:00Z">
+      <w:del w:id="148" w:author="Greg Landry" w:date="2018-07-03T12:53:00Z">
         <w:r>
           <w:delText>,</w:delText>
         </w:r>
@@ -8062,7 +9047,7 @@
       <w:r>
         <w:t xml:space="preserve"> and click on your certificate.</w:t>
       </w:r>
-      <w:ins w:id="35" w:author="Greg Landry" w:date="2018-07-03T12:53:00Z">
+      <w:ins w:id="149" w:author="Greg Landry" w:date="2018-07-03T12:53:00Z">
         <w:r>
           <w:t xml:space="preserve"> </w:t>
         </w:r>
@@ -8079,7 +9064,7 @@
         <w:rPr>
           <w:noProof/>
         </w:rPr>
-        <w:pPrChange w:id="36" w:author="Greg Landry" w:date="2018-07-03T12:53:00Z">
+        <w:pPrChange w:id="150" w:author="Greg Landry" w:date="2018-07-03T12:53:00Z">
           <w:pPr>
             <w:pStyle w:val="ListParagraph"/>
             <w:contextualSpacing w:val="0"/>
@@ -8098,11 +9083,6 @@
       <w:r>
         <w:rPr>
           <w:i/>
-          <w:rPrChange w:id="37" w:author="Greg Landry" w:date="2018-07-03T12:53:00Z">
-            <w:rPr>
-              <w:i/>
-            </w:rPr>
-          </w:rPrChange>
         </w:rPr>
         <w:t>thing</w:t>
       </w:r>
@@ -8112,11 +9092,6 @@
       <w:r>
         <w:rPr>
           <w:i/>
-          <w:rPrChange w:id="38" w:author="Greg Landry" w:date="2018-07-03T12:53:00Z">
-            <w:rPr>
-              <w:i/>
-            </w:rPr>
-          </w:rPrChange>
         </w:rPr>
         <w:t>thing</w:t>
       </w:r>
@@ -8135,7 +9110,7 @@
         <w:pStyle w:val="ListParagraph"/>
         <w:contextualSpacing w:val="0"/>
       </w:pPr>
-      <w:del w:id="39" w:author="Greg Landry" w:date="2018-07-03T12:55:00Z">
+      <w:del w:id="151" w:author="Greg Landry" w:date="2018-07-03T12:55:00Z">
         <w:r>
           <w:rPr>
             <w:noProof/>
@@ -8177,7 +9152,7 @@
           </w:drawing>
         </w:r>
       </w:del>
-      <w:ins w:id="40" w:author="Greg Landry" w:date="2018-07-03T12:55:00Z">
+      <w:ins w:id="152" w:author="Greg Landry" w:date="2018-07-03T12:55:00Z">
         <w:r>
           <w:rPr>
             <w:noProof/>
@@ -8266,10 +9241,10 @@
         <w:ind w:left="0"/>
         <w:jc w:val="center"/>
         <w:rPr>
-          <w:ins w:id="41" w:author="Greg Landry" w:date="2018-07-03T12:57:00Z"/>
-        </w:rPr>
-      </w:pPr>
-      <w:del w:id="42" w:author="Greg Landry" w:date="2018-07-03T12:56:00Z">
+          <w:ins w:id="153" w:author="Greg Landry" w:date="2018-07-03T12:57:00Z"/>
+        </w:rPr>
+      </w:pPr>
+      <w:del w:id="154" w:author="Greg Landry" w:date="2018-07-03T12:56:00Z">
         <w:r>
           <w:rPr>
             <w:noProof/>
@@ -8318,7 +9293,7 @@
           </w:drawing>
         </w:r>
       </w:del>
-      <w:ins w:id="43" w:author="Greg Landry" w:date="2018-07-03T12:56:00Z">
+      <w:ins w:id="155" w:author="Greg Landry" w:date="2018-07-03T12:56:00Z">
         <w:r>
           <w:rPr>
             <w:noProof/>
@@ -8376,7 +9351,7 @@
         <w:ind w:left="0"/>
         <w:jc w:val="center"/>
         <w:rPr>
-          <w:ins w:id="44" w:author="Greg Landry" w:date="2018-07-03T12:58:00Z"/>
+          <w:ins w:id="156" w:author="Greg Landry" w:date="2018-07-03T12:58:00Z"/>
         </w:rPr>
       </w:pPr>
     </w:p>
@@ -8395,7 +9370,7 @@
         <w:ind w:left="0"/>
         <w:jc w:val="center"/>
       </w:pPr>
-      <w:del w:id="45" w:author="Greg Landry" w:date="2018-07-03T12:57:00Z">
+      <w:del w:id="157" w:author="Greg Landry" w:date="2018-07-03T12:57:00Z">
         <w:r>
           <w:rPr>
             <w:noProof/>
@@ -8437,7 +9412,7 @@
           </w:drawing>
         </w:r>
       </w:del>
-      <w:ins w:id="46" w:author="Greg Landry" w:date="2018-07-03T12:57:00Z">
+      <w:ins w:id="158" w:author="Greg Landry" w:date="2018-07-03T12:57:00Z">
         <w:r>
           <w:rPr>
             <w:noProof/>
@@ -8615,17 +9590,12 @@
         <w:t xml:space="preserve"> actions (</w:t>
       </w:r>
       <w:proofErr w:type="spellStart"/>
-      <w:proofErr w:type="gramStart"/>
       <w:r>
         <w:t>iot</w:t>
       </w:r>
       <w:proofErr w:type="spellEnd"/>
       <w:r>
-        <w:t>:*</w:t>
-      </w:r>
-      <w:proofErr w:type="gramEnd"/>
-      <w:r>
-        <w:t>) for any resource (*) (click on the Policy).</w:t>
+        <w:t>:*) for any resource (*) (click on the Policy).</w:t>
       </w:r>
     </w:p>
     <w:p>
@@ -8670,12 +9640,12 @@
       <w:pPr>
         <w:pStyle w:val="Exercise"/>
       </w:pPr>
-      <w:bookmarkStart w:id="47" w:name="_Toc516059921"/>
+      <w:bookmarkStart w:id="159" w:name="_Toc521412483"/>
       <w:r>
         <w:lastRenderedPageBreak/>
         <w:t>Learn how to use the AWS MQTT Test Client</w:t>
       </w:r>
-      <w:bookmarkEnd w:id="47"/>
+      <w:bookmarkEnd w:id="159"/>
       <w:r>
         <w:t xml:space="preserve"> </w:t>
       </w:r>
@@ -9058,7 +10028,7 @@
           <w:szCs w:val="26"/>
         </w:rPr>
       </w:pPr>
-      <w:bookmarkStart w:id="48" w:name="_Toc495328185"/>
+      <w:bookmarkStart w:id="160" w:name="_Toc495328185"/>
       <w:r>
         <w:rPr>
           <w:noProof/>
@@ -9107,7 +10077,7 @@
       <w:pPr>
         <w:pStyle w:val="Exercise"/>
       </w:pPr>
-      <w:bookmarkStart w:id="49" w:name="_Toc516059922"/>
+      <w:bookmarkStart w:id="161" w:name="_Toc521412484"/>
       <w:r>
         <w:lastRenderedPageBreak/>
         <w:t xml:space="preserve">Run the </w:t>
@@ -9117,19 +10087,14 @@
         <w:t>demo.aws.</w:t>
       </w:r>
       <w:r>
-        <w:t>iot.pub_</w:t>
-      </w:r>
-      <w:proofErr w:type="gramStart"/>
-      <w:r>
-        <w:t>sub.publisher</w:t>
+        <w:t>iot.pub_sub.publisher</w:t>
       </w:r>
       <w:proofErr w:type="spellEnd"/>
-      <w:proofErr w:type="gramEnd"/>
       <w:r>
         <w:t xml:space="preserve"> App</w:t>
       </w:r>
-      <w:bookmarkEnd w:id="48"/>
-      <w:bookmarkEnd w:id="49"/>
+      <w:bookmarkEnd w:id="160"/>
+      <w:bookmarkEnd w:id="161"/>
       <w:r>
         <w:t xml:space="preserve"> </w:t>
       </w:r>
@@ -9256,7 +10221,7 @@
       <w:r>
         <w:t>/pub</w:t>
       </w:r>
-      <w:del w:id="50" w:author="Greg Landry" w:date="2018-07-03T12:41:00Z">
+      <w:del w:id="162" w:author="Greg Landry" w:date="2018-07-03T12:41:00Z">
         <w:r>
           <w:delText>i</w:delText>
         </w:r>
@@ -9264,7 +10229,7 @@
       <w:r>
         <w:t>l</w:t>
       </w:r>
-      <w:ins w:id="51" w:author="Greg Landry" w:date="2018-07-03T12:41:00Z">
+      <w:ins w:id="163" w:author="Greg Landry" w:date="2018-07-03T12:41:00Z">
         <w:r>
           <w:t>i</w:t>
         </w:r>
@@ -9595,11 +10560,7 @@
         <w:t>the broker address in the project. It</w:t>
       </w:r>
       <w:r>
-        <w:t xml:space="preserve"> can be found by searching </w:t>
-      </w:r>
-      <w:proofErr w:type="gramStart"/>
-      <w:r>
-        <w:t xml:space="preserve">for </w:t>
+        <w:t xml:space="preserve"> can be found by searching for </w:t>
       </w:r>
       <w:r>
         <w:rPr>
@@ -9615,7 +10576,6 @@
         <w:t>uri</w:t>
       </w:r>
       <w:proofErr w:type="spellEnd"/>
-      <w:proofErr w:type="gramEnd"/>
       <w:r>
         <w:t xml:space="preserve"> in the C file</w:t>
       </w:r>
@@ -9845,15 +10805,31 @@
         </w:numPr>
       </w:pPr>
       <w:r>
-        <w:t>Subscribe to your topic using the AWS MQTT Test Client.  When you press the button, you should see updates to the topic in the test window.</w:t>
-      </w:r>
-      <w:bookmarkStart w:id="52" w:name="_Toc495328186"/>
+        <w:t xml:space="preserve">Subscribe to your topic using the AWS MQTT Test Client. </w:t>
+      </w:r>
+      <w:del w:id="164" w:author="Wesley Siebenthaler" w:date="2018-08-06T16:18:00Z">
+        <w:r>
+          <w:delText xml:space="preserve"> </w:delText>
+        </w:r>
+      </w:del>
+      <w:r>
+        <w:t>When you press the button</w:t>
+      </w:r>
+      <w:ins w:id="165" w:author="Wesley Siebenthaler" w:date="2018-08-06T16:18:00Z">
+        <w:r>
+          <w:t xml:space="preserve"> on the shield</w:t>
+        </w:r>
+      </w:ins>
+      <w:r>
+        <w:t>, you should see updates to the topic in the test window.</w:t>
+      </w:r>
+      <w:bookmarkStart w:id="166" w:name="_Toc495328186"/>
     </w:p>
     <w:p>
       <w:pPr>
         <w:pStyle w:val="Exercise"/>
       </w:pPr>
-      <w:bookmarkStart w:id="53" w:name="_Toc516059923"/>
+      <w:bookmarkStart w:id="167" w:name="_Toc521412485"/>
       <w:r>
         <w:lastRenderedPageBreak/>
         <w:t xml:space="preserve">WICED </w:t>
@@ -9864,8 +10840,8 @@
       <w:r>
         <w:t>MQTT Firmware Flow</w:t>
       </w:r>
-      <w:bookmarkEnd w:id="52"/>
-      <w:bookmarkEnd w:id="53"/>
+      <w:bookmarkEnd w:id="166"/>
+      <w:bookmarkEnd w:id="167"/>
     </w:p>
     <w:p>
       <w:r>
@@ -9901,28 +10877,14 @@
         <w:rPr>
           <w:i/>
         </w:rPr>
-        <w:t>aws_</w:t>
-      </w:r>
-      <w:proofErr w:type="gramStart"/>
-      <w:r>
-        <w:rPr>
-          <w:i/>
-        </w:rPr>
-        <w:t>publish</w:t>
+        <w:t>aws_publish</w:t>
       </w:r>
       <w:proofErr w:type="spellEnd"/>
       <w:r>
         <w:rPr>
           <w:i/>
         </w:rPr>
-        <w:t>(</w:t>
-      </w:r>
-      <w:proofErr w:type="gramEnd"/>
-      <w:r>
-        <w:rPr>
-          <w:i/>
-        </w:rPr>
-        <w:t>)</w:t>
+        <w:t>()</w:t>
       </w:r>
       <w:r>
         <w:t>) get into your project?</w:t>
@@ -10071,13 +11033,13 @@
           <w:numId w:val="15"/>
         </w:numPr>
       </w:pPr>
-      <w:bookmarkStart w:id="54" w:name="_Hlk516067905"/>
+      <w:bookmarkStart w:id="168" w:name="_Hlk516067905"/>
       <w:r>
         <w:lastRenderedPageBreak/>
         <w:t>What is the callback function for an AWS event? How is it registered?</w:t>
       </w:r>
     </w:p>
-    <w:bookmarkEnd w:id="54"/>
+    <w:bookmarkEnd w:id="168"/>
     <w:p>
       <w:pPr>
         <w:keepNext/>
@@ -10170,8 +11132,8 @@
       <w:pPr>
         <w:pStyle w:val="Exercise"/>
       </w:pPr>
-      <w:bookmarkStart w:id="55" w:name="_Toc495328187"/>
-      <w:bookmarkStart w:id="56" w:name="_Toc516059924"/>
+      <w:bookmarkStart w:id="169" w:name="_Toc495328187"/>
+      <w:bookmarkStart w:id="170" w:name="_Toc521412486"/>
       <w:r>
         <w:lastRenderedPageBreak/>
         <w:t xml:space="preserve">Build and Run the </w:t>
@@ -10181,19 +11143,14 @@
         <w:t>demo.aws.</w:t>
       </w:r>
       <w:r>
-        <w:t>iot.pub_</w:t>
-      </w:r>
-      <w:proofErr w:type="gramStart"/>
-      <w:r>
-        <w:t>sub.subscriber</w:t>
+        <w:t>iot.pub_sub.subscriber</w:t>
       </w:r>
       <w:proofErr w:type="spellEnd"/>
-      <w:proofErr w:type="gramEnd"/>
       <w:r>
         <w:t xml:space="preserve"> App</w:t>
       </w:r>
-      <w:bookmarkEnd w:id="55"/>
-      <w:bookmarkEnd w:id="56"/>
+      <w:bookmarkEnd w:id="169"/>
+      <w:bookmarkEnd w:id="170"/>
       <w:r>
         <w:t xml:space="preserve"> </w:t>
       </w:r>
@@ -10280,7 +11237,6 @@
       <w:r>
         <w:t xml:space="preserve"> </w:t>
       </w:r>
-      <w:proofErr w:type="gramStart"/>
       <w:r>
         <w:t>(.</w:t>
       </w:r>
@@ -10289,7 +11245,6 @@
         <w:t>uri</w:t>
       </w:r>
       <w:proofErr w:type="spellEnd"/>
-      <w:proofErr w:type="gramEnd"/>
       <w:r>
         <w:t xml:space="preserve">) </w:t>
       </w:r>
@@ -10404,7 +11359,7 @@
         <w:t>iot</w:t>
       </w:r>
       <w:proofErr w:type="spellEnd"/>
-      <w:del w:id="57" w:author="Greg Landry" w:date="2018-07-03T12:41:00Z">
+      <w:del w:id="171" w:author="Greg Landry" w:date="2018-07-03T12:41:00Z">
         <w:r>
           <w:delText>/publisher</w:delText>
         </w:r>
@@ -10477,8 +11432,8 @@
       <w:pPr>
         <w:pStyle w:val="Exercise"/>
       </w:pPr>
-      <w:bookmarkStart w:id="58" w:name="_Toc495328188"/>
-      <w:bookmarkStart w:id="59" w:name="_Toc516059925"/>
+      <w:bookmarkStart w:id="172" w:name="_Toc495328188"/>
+      <w:bookmarkStart w:id="173" w:name="_Toc521412487"/>
       <w:r>
         <w:t xml:space="preserve">(Advanced) Implement the </w:t>
       </w:r>
@@ -10488,8 +11443,8 @@
       <w:r>
         <w:t>subscriber in two different kits</w:t>
       </w:r>
-      <w:bookmarkEnd w:id="58"/>
-      <w:bookmarkEnd w:id="59"/>
+      <w:bookmarkEnd w:id="172"/>
+      <w:bookmarkEnd w:id="173"/>
     </w:p>
     <w:p>
       <w:pPr>
@@ -10659,13 +11614,13 @@
       <w:pPr>
         <w:pStyle w:val="Exercise"/>
       </w:pPr>
-      <w:bookmarkStart w:id="60" w:name="_Toc495328189"/>
-      <w:bookmarkStart w:id="61" w:name="_Toc516059926"/>
+      <w:bookmarkStart w:id="174" w:name="_Toc495328189"/>
+      <w:bookmarkStart w:id="175" w:name="_Toc521412488"/>
       <w:r>
         <w:t>(Advanced) Build and test the Shadow App</w:t>
       </w:r>
-      <w:bookmarkEnd w:id="60"/>
-      <w:bookmarkEnd w:id="61"/>
+      <w:bookmarkEnd w:id="174"/>
+      <w:bookmarkEnd w:id="175"/>
     </w:p>
     <w:p>
       <w:pPr>
@@ -10793,7 +11748,6 @@
       <w:r>
         <w:t xml:space="preserve">Update the message broker address </w:t>
       </w:r>
-      <w:proofErr w:type="gramStart"/>
       <w:r>
         <w:t>(.</w:t>
       </w:r>
@@ -10802,7 +11756,6 @@
         <w:t>uri</w:t>
       </w:r>
       <w:proofErr w:type="spellEnd"/>
-      <w:proofErr w:type="gramEnd"/>
       <w:r>
         <w:t xml:space="preserve">) </w:t>
       </w:r>
@@ -11152,7 +12105,7 @@
       <w:pPr>
         <w:pStyle w:val="Exercise"/>
       </w:pPr>
-      <w:bookmarkStart w:id="62" w:name="_Toc516059927"/>
+      <w:bookmarkStart w:id="176" w:name="_Toc521412489"/>
       <w:r>
         <w:lastRenderedPageBreak/>
         <w:t>(</w:t>
@@ -11172,7 +12125,7 @@
       <w:r>
         <w:t xml:space="preserve"> Shadow from AWS using HTTPS</w:t>
       </w:r>
-      <w:bookmarkEnd w:id="62"/>
+      <w:bookmarkEnd w:id="176"/>
     </w:p>
     <w:p>
       <w:pPr>
@@ -11279,7 +12232,7 @@
       <w:r>
         <w:br w:type="page"/>
       </w:r>
-      <w:bookmarkStart w:id="63" w:name="_Toc495328190"/>
+      <w:bookmarkStart w:id="177" w:name="_Toc495328190"/>
       <w:r>
         <w:lastRenderedPageBreak/>
         <w:t xml:space="preserve">Related Example </w:t>
@@ -11293,7 +12246,7 @@
       <w:r>
         <w:t>"</w:t>
       </w:r>
-      <w:bookmarkEnd w:id="63"/>
+      <w:bookmarkEnd w:id="177"/>
     </w:p>
     <w:tbl>
       <w:tblPr>
@@ -11495,11 +12448,11 @@
       <w:pPr>
         <w:pStyle w:val="Heading1"/>
       </w:pPr>
-      <w:bookmarkStart w:id="64" w:name="_Toc516059928"/>
+      <w:bookmarkStart w:id="178" w:name="_Toc521412490"/>
       <w:r>
         <w:t>References</w:t>
       </w:r>
-      <w:bookmarkEnd w:id="64"/>
+      <w:bookmarkEnd w:id="178"/>
     </w:p>
     <w:tbl>
       <w:tblPr>
@@ -11875,12 +12828,21 @@
               <w:t xml:space="preserve"> of </w:t>
             </w:r>
             <w:r>
+              <w:rPr>
+                <w:noProof/>
+              </w:rPr>
               <w:fldChar w:fldCharType="begin"/>
             </w:r>
             <w:r>
+              <w:rPr>
+                <w:noProof/>
+              </w:rPr>
               <w:instrText xml:space="preserve"> NUMPAGES  </w:instrText>
             </w:r>
             <w:r>
+              <w:rPr>
+                <w:noProof/>
+              </w:rPr>
               <w:fldChar w:fldCharType="separate"/>
             </w:r>
             <w:r>
@@ -14128,6 +15090,9 @@
 
 <file path=word/people.xml><?xml version="1.0" encoding="utf-8"?>
 <w15:people xmlns:wpc="http://schemas.microsoft.com/office/word/2010/wordprocessingCanvas" xmlns:cx="http://schemas.microsoft.com/office/drawing/2014/chartex" xmlns:cx1="http://schemas.microsoft.com/office/drawing/2015/9/8/chartex" xmlns:cx2="http://schemas.microsoft.com/office/drawing/2015/10/21/chartex" xmlns:cx3="http://schemas.microsoft.com/office/drawing/2016/5/9/chartex" xmlns:cx4="http://schemas.microsoft.com/office/drawing/2016/5/10/chartex" xmlns:cx5="http://schemas.microsoft.com/office/drawing/2016/5/11/chartex" xmlns:cx6="http://schemas.microsoft.com/office/drawing/2016/5/12/chartex" xmlns:cx7="http://schemas.microsoft.com/office/drawing/2016/5/13/chartex" xmlns:cx8="http://schemas.microsoft.com/office/drawing/2016/5/14/chartex" xmlns:mc="http://schemas.openxmlformats.org/markup-compatibility/2006" xmlns:aink="http://schemas.microsoft.com/office/drawing/2016/ink" xmlns:am3d="http://schemas.microsoft.com/office/drawing/2017/model3d" xmlns:o="urn:schemas-microsoft-com:office:office" xmlns:r="http://schemas.openxmlformats.org/officeDocument/2006/relationships" xmlns:m="http://schemas.openxmlformats.org/officeDocument/2006/math" xmlns:v="urn:schemas-microsoft-com:vml" xmlns:wp14="http://schemas.microsoft.com/office/word/2010/wordprocessingDrawing" xmlns:wp="http://schemas.openxmlformats.org/drawingml/2006/wordprocessingDrawing" xmlns:w10="urn:schemas-microsoft-com:office:word" xmlns:w="http://schemas.openxmlformats.org/wordprocessingml/2006/main" xmlns:w14="http://schemas.microsoft.com/office/word/2010/wordml" xmlns:w15="http://schemas.microsoft.com/office/word/2012/wordml" xmlns:w16cid="http://schemas.microsoft.com/office/word/2016/wordml/cid" xmlns:w16se="http://schemas.microsoft.com/office/word/2015/wordml/symex" xmlns:wpg="http://schemas.microsoft.com/office/word/2010/wordprocessingGroup" xmlns:wpi="http://schemas.microsoft.com/office/word/2010/wordprocessingInk" xmlns:wne="http://schemas.microsoft.com/office/word/2006/wordml" xmlns:wps="http://schemas.microsoft.com/office/word/2010/wordprocessingShape" mc:Ignorable="w14 w15 w16se w16cid wp14">
+  <w15:person w15:author="Wesley Siebenthaler">
+    <w15:presenceInfo w15:providerId="AD" w15:userId="S-1-5-21-3828945024-3187688870-2345676969-42567"/>
+  </w15:person>
   <w15:person w15:author="Greg Landry">
     <w15:presenceInfo w15:providerId="AD" w15:userId="S-1-12-1-1975327676-1325117367-1464604813-1524360591"/>
   </w15:person>
@@ -14529,7 +15494,7 @@
   <w:style w:type="paragraph" w:default="1" w:styleId="Normal">
     <w:name w:val="Normal"/>
     <w:qFormat/>
-    <w:rsid w:val="006E1033"/>
+    <w:rsid w:val="00760B5F"/>
   </w:style>
   <w:style w:type="paragraph" w:styleId="Heading1">
     <w:name w:val="heading 1"/>
@@ -14650,7 +15615,7 @@
     <w:uiPriority w:val="1"/>
     <w:semiHidden/>
     <w:unhideWhenUsed/>
-    <w:rsid w:val="006E1033"/>
+    <w:rsid w:val="00760B5F"/>
   </w:style>
   <w:style w:type="table" w:default="1" w:styleId="TableNormal">
     <w:name w:val="Normal Table"/>
@@ -14672,7 +15637,7 @@
     <w:uiPriority w:val="99"/>
     <w:semiHidden/>
     <w:unhideWhenUsed/>
-    <w:rsid w:val="006E1033"/>
+    <w:rsid w:val="00760B5F"/>
   </w:style>
   <w:style w:type="character" w:customStyle="1" w:styleId="Heading1Char">
     <w:name w:val="Heading 1 Char"/>
@@ -15556,7 +16521,7 @@
 </file>
 
 <file path=customXml/itemProps1.xml><?xml version="1.0" encoding="utf-8"?>
-<ds:datastoreItem xmlns:ds="http://schemas.openxmlformats.org/officeDocument/2006/customXml" ds:itemID="{79A4A718-D7E8-4791-89BF-BE0920E6916F}">
+<ds:datastoreItem xmlns:ds="http://schemas.openxmlformats.org/officeDocument/2006/customXml" ds:itemID="{C2FCD406-BD8C-46A5-BD38-1A5AD9B2B6AF}">
   <ds:schemaRefs>
     <ds:schemaRef ds:uri="http://schemas.openxmlformats.org/officeDocument/2006/bibliography"/>
   </ds:schemaRefs>

--- a/labmanual/English/002-23599_Source/Manual/WW101-07c-MQTT-AWS.docx
+++ b/labmanual/English/002-23599_Source/Manual/WW101-07c-MQTT-AWS.docx
@@ -200,7 +200,6 @@
           <w:tab w:val="right" w:leader="dot" w:pos="9350"/>
         </w:tabs>
         <w:rPr>
-          <w:ins w:id="0" w:author="Wesley Siebenthaler" w:date="2018-08-07T13:39:00Z"/>
           <w:rFonts w:asciiTheme="minorHAnsi" w:eastAsiaTheme="minorEastAsia" w:hAnsiTheme="minorHAnsi"/>
           <w:b w:val="0"/>
           <w:bCs w:val="0"/>
@@ -217,81 +216,77 @@
       <w:r>
         <w:fldChar w:fldCharType="separate"/>
       </w:r>
-      <w:ins w:id="1" w:author="Wesley Siebenthaler" w:date="2018-08-07T13:39:00Z">
-        <w:r>
-          <w:rPr>
-            <w:b w:val="0"/>
-            <w:bCs w:val="0"/>
-            <w:noProof/>
-            <w14:scene3d>
-              <w14:camera w14:prst="orthographicFront"/>
-              <w14:lightRig w14:rig="threePt" w14:dir="t">
-                <w14:rot w14:lat="0" w14:lon="0" w14:rev="0"/>
-              </w14:lightRig>
-            </w14:scene3d>
-          </w:rPr>
-          <w:t>7C.1</w:t>
-        </w:r>
-        <w:r>
-          <w:rPr>
-            <w:rFonts w:asciiTheme="minorHAnsi" w:eastAsiaTheme="minorEastAsia" w:hAnsiTheme="minorHAnsi"/>
-            <w:b w:val="0"/>
-            <w:bCs w:val="0"/>
-            <w:caps w:val="0"/>
-            <w:noProof/>
-          </w:rPr>
-          <w:tab/>
-        </w:r>
-        <w:r>
-          <w:rPr>
-            <w:noProof/>
-          </w:rPr>
-          <w:t>Amazon Web Services (AWS)</w:t>
-        </w:r>
-        <w:r>
-          <w:rPr>
-            <w:noProof/>
-          </w:rPr>
-          <w:tab/>
-        </w:r>
-        <w:r>
-          <w:rPr>
-            <w:noProof/>
-          </w:rPr>
-          <w:fldChar w:fldCharType="begin"/>
-        </w:r>
-        <w:r>
-          <w:rPr>
-            <w:noProof/>
-          </w:rPr>
-          <w:instrText xml:space="preserve"> PAGEREF _Toc521412470 \h </w:instrText>
-        </w:r>
-        <w:r>
-          <w:rPr>
-            <w:noProof/>
-          </w:rPr>
-        </w:r>
-      </w:ins>
+      <w:r>
+        <w:rPr>
+          <w:b w:val="0"/>
+          <w:bCs w:val="0"/>
+          <w:noProof/>
+          <w14:scene3d>
+            <w14:camera w14:prst="orthographicFront"/>
+            <w14:lightRig w14:rig="threePt" w14:dir="t">
+              <w14:rot w14:lat="0" w14:lon="0" w14:rev="0"/>
+            </w14:lightRig>
+          </w14:scene3d>
+        </w:rPr>
+        <w:t>7C.1</w:t>
+      </w:r>
+      <w:r>
+        <w:rPr>
+          <w:rFonts w:asciiTheme="minorHAnsi" w:eastAsiaTheme="minorEastAsia" w:hAnsiTheme="minorHAnsi"/>
+          <w:b w:val="0"/>
+          <w:bCs w:val="0"/>
+          <w:caps w:val="0"/>
+          <w:noProof/>
+        </w:rPr>
+        <w:tab/>
+      </w:r>
+      <w:r>
+        <w:rPr>
+          <w:noProof/>
+        </w:rPr>
+        <w:t>Amazon Web Services (AWS)</w:t>
+      </w:r>
+      <w:r>
+        <w:rPr>
+          <w:noProof/>
+        </w:rPr>
+        <w:tab/>
+      </w:r>
+      <w:r>
+        <w:rPr>
+          <w:noProof/>
+        </w:rPr>
+        <w:fldChar w:fldCharType="begin"/>
+      </w:r>
+      <w:r>
+        <w:rPr>
+          <w:noProof/>
+        </w:rPr>
+        <w:instrText xml:space="preserve"> PAGEREF _Toc521412470 \h </w:instrText>
+      </w:r>
+      <w:r>
+        <w:rPr>
+          <w:noProof/>
+        </w:rPr>
+      </w:r>
       <w:r>
         <w:rPr>
           <w:noProof/>
         </w:rPr>
         <w:fldChar w:fldCharType="separate"/>
       </w:r>
-      <w:ins w:id="2" w:author="Wesley Siebenthaler" w:date="2018-08-07T13:39:00Z">
-        <w:r>
-          <w:rPr>
-            <w:noProof/>
-          </w:rPr>
-          <w:t>2</w:t>
-        </w:r>
-        <w:r>
-          <w:rPr>
-            <w:noProof/>
-          </w:rPr>
-          <w:fldChar w:fldCharType="end"/>
-        </w:r>
-      </w:ins>
+      <w:r>
+        <w:rPr>
+          <w:noProof/>
+        </w:rPr>
+        <w:t>2</w:t>
+      </w:r>
+      <w:r>
+        <w:rPr>
+          <w:noProof/>
+        </w:rPr>
+        <w:fldChar w:fldCharType="end"/>
+      </w:r>
     </w:p>
     <w:p>
       <w:pPr>
@@ -301,7 +296,6 @@
           <w:tab w:val="right" w:leader="dot" w:pos="9350"/>
         </w:tabs>
         <w:rPr>
-          <w:ins w:id="3" w:author="Wesley Siebenthaler" w:date="2018-08-07T13:39:00Z"/>
           <w:rFonts w:asciiTheme="minorHAnsi" w:eastAsiaTheme="minorEastAsia" w:hAnsiTheme="minorHAnsi"/>
           <w:b w:val="0"/>
           <w:bCs w:val="0"/>
@@ -309,81 +303,77 @@
           <w:noProof/>
         </w:rPr>
       </w:pPr>
-      <w:ins w:id="4" w:author="Wesley Siebenthaler" w:date="2018-08-07T13:39:00Z">
-        <w:r>
-          <w:rPr>
-            <w:b w:val="0"/>
-            <w:bCs w:val="0"/>
-            <w:noProof/>
-            <w14:scene3d>
-              <w14:camera w14:prst="orthographicFront"/>
-              <w14:lightRig w14:rig="threePt" w14:dir="t">
-                <w14:rot w14:lat="0" w14:lon="0" w14:rev="0"/>
-              </w14:lightRig>
-            </w14:scene3d>
-          </w:rPr>
-          <w:t>7C.2</w:t>
-        </w:r>
-        <w:r>
-          <w:rPr>
-            <w:rFonts w:asciiTheme="minorHAnsi" w:eastAsiaTheme="minorEastAsia" w:hAnsiTheme="minorHAnsi"/>
-            <w:b w:val="0"/>
-            <w:bCs w:val="0"/>
-            <w:caps w:val="0"/>
-            <w:noProof/>
-          </w:rPr>
-          <w:tab/>
-        </w:r>
-        <w:r>
-          <w:rPr>
-            <w:noProof/>
-          </w:rPr>
-          <w:t>AWS IoT Introduction</w:t>
-        </w:r>
-        <w:r>
-          <w:rPr>
-            <w:noProof/>
-          </w:rPr>
-          <w:tab/>
-        </w:r>
-        <w:r>
-          <w:rPr>
-            <w:noProof/>
-          </w:rPr>
-          <w:fldChar w:fldCharType="begin"/>
-        </w:r>
-        <w:r>
-          <w:rPr>
-            <w:noProof/>
-          </w:rPr>
-          <w:instrText xml:space="preserve"> PAGEREF _Toc521412471 \h </w:instrText>
-        </w:r>
-        <w:r>
-          <w:rPr>
-            <w:noProof/>
-          </w:rPr>
-        </w:r>
-      </w:ins>
+      <w:r>
+        <w:rPr>
+          <w:b w:val="0"/>
+          <w:bCs w:val="0"/>
+          <w:noProof/>
+          <w14:scene3d>
+            <w14:camera w14:prst="orthographicFront"/>
+            <w14:lightRig w14:rig="threePt" w14:dir="t">
+              <w14:rot w14:lat="0" w14:lon="0" w14:rev="0"/>
+            </w14:lightRig>
+          </w14:scene3d>
+        </w:rPr>
+        <w:t>7C.2</w:t>
+      </w:r>
+      <w:r>
+        <w:rPr>
+          <w:rFonts w:asciiTheme="minorHAnsi" w:eastAsiaTheme="minorEastAsia" w:hAnsiTheme="minorHAnsi"/>
+          <w:b w:val="0"/>
+          <w:bCs w:val="0"/>
+          <w:caps w:val="0"/>
+          <w:noProof/>
+        </w:rPr>
+        <w:tab/>
+      </w:r>
+      <w:r>
+        <w:rPr>
+          <w:noProof/>
+        </w:rPr>
+        <w:t>AWS IoT Introduction</w:t>
+      </w:r>
+      <w:r>
+        <w:rPr>
+          <w:noProof/>
+        </w:rPr>
+        <w:tab/>
+      </w:r>
+      <w:r>
+        <w:rPr>
+          <w:noProof/>
+        </w:rPr>
+        <w:fldChar w:fldCharType="begin"/>
+      </w:r>
+      <w:r>
+        <w:rPr>
+          <w:noProof/>
+        </w:rPr>
+        <w:instrText xml:space="preserve"> PAGEREF _Toc521412471 \h </w:instrText>
+      </w:r>
+      <w:r>
+        <w:rPr>
+          <w:noProof/>
+        </w:rPr>
+      </w:r>
       <w:r>
         <w:rPr>
           <w:noProof/>
         </w:rPr>
         <w:fldChar w:fldCharType="separate"/>
       </w:r>
-      <w:ins w:id="5" w:author="Wesley Siebenthaler" w:date="2018-08-07T13:39:00Z">
-        <w:r>
-          <w:rPr>
-            <w:noProof/>
-          </w:rPr>
-          <w:t>3</w:t>
-        </w:r>
-        <w:r>
-          <w:rPr>
-            <w:noProof/>
-          </w:rPr>
-          <w:fldChar w:fldCharType="end"/>
-        </w:r>
-      </w:ins>
+      <w:r>
+        <w:rPr>
+          <w:noProof/>
+        </w:rPr>
+        <w:t>3</w:t>
+      </w:r>
+      <w:r>
+        <w:rPr>
+          <w:noProof/>
+        </w:rPr>
+        <w:fldChar w:fldCharType="end"/>
+      </w:r>
     </w:p>
     <w:p>
       <w:pPr>
@@ -393,7 +383,6 @@
           <w:tab w:val="right" w:leader="dot" w:pos="9350"/>
         </w:tabs>
         <w:rPr>
-          <w:ins w:id="6" w:author="Wesley Siebenthaler" w:date="2018-08-07T13:39:00Z"/>
           <w:rFonts w:asciiTheme="minorHAnsi" w:eastAsiaTheme="minorEastAsia" w:hAnsiTheme="minorHAnsi"/>
           <w:b w:val="0"/>
           <w:bCs w:val="0"/>
@@ -401,81 +390,77 @@
           <w:noProof/>
         </w:rPr>
       </w:pPr>
-      <w:ins w:id="7" w:author="Wesley Siebenthaler" w:date="2018-08-07T13:39:00Z">
-        <w:r>
-          <w:rPr>
-            <w:b w:val="0"/>
-            <w:bCs w:val="0"/>
-            <w:noProof/>
-            <w14:scene3d>
-              <w14:camera w14:prst="orthographicFront"/>
-              <w14:lightRig w14:rig="threePt" w14:dir="t">
-                <w14:rot w14:lat="0" w14:lon="0" w14:rev="0"/>
-              </w14:lightRig>
-            </w14:scene3d>
-          </w:rPr>
-          <w:t>7C.3</w:t>
-        </w:r>
-        <w:r>
-          <w:rPr>
-            <w:rFonts w:asciiTheme="minorHAnsi" w:eastAsiaTheme="minorEastAsia" w:hAnsiTheme="minorHAnsi"/>
-            <w:b w:val="0"/>
-            <w:bCs w:val="0"/>
-            <w:caps w:val="0"/>
-            <w:noProof/>
-          </w:rPr>
-          <w:tab/>
-        </w:r>
-        <w:r>
-          <w:rPr>
-            <w:noProof/>
-          </w:rPr>
-          <w:t>AWS IoT Resources</w:t>
-        </w:r>
-        <w:r>
-          <w:rPr>
-            <w:noProof/>
-          </w:rPr>
-          <w:tab/>
-        </w:r>
-        <w:r>
-          <w:rPr>
-            <w:noProof/>
-          </w:rPr>
-          <w:fldChar w:fldCharType="begin"/>
-        </w:r>
-        <w:r>
-          <w:rPr>
-            <w:noProof/>
-          </w:rPr>
-          <w:instrText xml:space="preserve"> PAGEREF _Toc521412472 \h </w:instrText>
-        </w:r>
-        <w:r>
-          <w:rPr>
-            <w:noProof/>
-          </w:rPr>
-        </w:r>
-      </w:ins>
+      <w:r>
+        <w:rPr>
+          <w:b w:val="0"/>
+          <w:bCs w:val="0"/>
+          <w:noProof/>
+          <w14:scene3d>
+            <w14:camera w14:prst="orthographicFront"/>
+            <w14:lightRig w14:rig="threePt" w14:dir="t">
+              <w14:rot w14:lat="0" w14:lon="0" w14:rev="0"/>
+            </w14:lightRig>
+          </w14:scene3d>
+        </w:rPr>
+        <w:t>7C.3</w:t>
+      </w:r>
+      <w:r>
+        <w:rPr>
+          <w:rFonts w:asciiTheme="minorHAnsi" w:eastAsiaTheme="minorEastAsia" w:hAnsiTheme="minorHAnsi"/>
+          <w:b w:val="0"/>
+          <w:bCs w:val="0"/>
+          <w:caps w:val="0"/>
+          <w:noProof/>
+        </w:rPr>
+        <w:tab/>
+      </w:r>
+      <w:r>
+        <w:rPr>
+          <w:noProof/>
+        </w:rPr>
+        <w:t>AWS IoT Resources</w:t>
+      </w:r>
+      <w:r>
+        <w:rPr>
+          <w:noProof/>
+        </w:rPr>
+        <w:tab/>
+      </w:r>
+      <w:r>
+        <w:rPr>
+          <w:noProof/>
+        </w:rPr>
+        <w:fldChar w:fldCharType="begin"/>
+      </w:r>
+      <w:r>
+        <w:rPr>
+          <w:noProof/>
+        </w:rPr>
+        <w:instrText xml:space="preserve"> PAGEREF _Toc521412472 \h </w:instrText>
+      </w:r>
+      <w:r>
+        <w:rPr>
+          <w:noProof/>
+        </w:rPr>
+      </w:r>
       <w:r>
         <w:rPr>
           <w:noProof/>
         </w:rPr>
         <w:fldChar w:fldCharType="separate"/>
       </w:r>
-      <w:ins w:id="8" w:author="Wesley Siebenthaler" w:date="2018-08-07T13:39:00Z">
-        <w:r>
-          <w:rPr>
-            <w:noProof/>
-          </w:rPr>
-          <w:t>4</w:t>
-        </w:r>
-        <w:r>
-          <w:rPr>
-            <w:noProof/>
-          </w:rPr>
-          <w:fldChar w:fldCharType="end"/>
-        </w:r>
-      </w:ins>
+      <w:r>
+        <w:rPr>
+          <w:noProof/>
+        </w:rPr>
+        <w:t>4</w:t>
+      </w:r>
+      <w:r>
+        <w:rPr>
+          <w:noProof/>
+        </w:rPr>
+        <w:fldChar w:fldCharType="end"/>
+      </w:r>
     </w:p>
     <w:p>
       <w:pPr>
@@ -485,7 +470,6 @@
           <w:tab w:val="right" w:leader="dot" w:pos="9350"/>
         </w:tabs>
         <w:rPr>
-          <w:ins w:id="9" w:author="Wesley Siebenthaler" w:date="2018-08-07T13:39:00Z"/>
           <w:rFonts w:asciiTheme="minorHAnsi" w:eastAsiaTheme="minorEastAsia" w:hAnsiTheme="minorHAnsi"/>
           <w:b w:val="0"/>
           <w:bCs w:val="0"/>
@@ -493,349 +477,325 @@
           <w:noProof/>
         </w:rPr>
       </w:pPr>
-      <w:ins w:id="10" w:author="Wesley Siebenthaler" w:date="2018-08-07T13:39:00Z">
-        <w:r>
-          <w:rPr>
-            <w:b w:val="0"/>
-            <w:bCs w:val="0"/>
-            <w:noProof/>
-            <w14:scene3d>
-              <w14:camera w14:prst="orthographicFront"/>
-              <w14:lightRig w14:rig="threePt" w14:dir="t">
-                <w14:rot w14:lat="0" w14:lon="0" w14:rev="0"/>
-              </w14:lightRig>
-            </w14:scene3d>
-          </w:rPr>
-          <w:t>7C.4</w:t>
-        </w:r>
-        <w:r>
-          <w:rPr>
-            <w:rFonts w:asciiTheme="minorHAnsi" w:eastAsiaTheme="minorEastAsia" w:hAnsiTheme="minorHAnsi"/>
-            <w:b w:val="0"/>
-            <w:bCs w:val="0"/>
-            <w:caps w:val="0"/>
-            <w:noProof/>
-          </w:rPr>
-          <w:tab/>
-        </w:r>
-        <w:r>
-          <w:rPr>
-            <w:noProof/>
-          </w:rPr>
-          <w:t>AWS IoT Console</w:t>
-        </w:r>
-        <w:r>
-          <w:rPr>
-            <w:noProof/>
-          </w:rPr>
-          <w:tab/>
-        </w:r>
-        <w:r>
-          <w:rPr>
-            <w:noProof/>
-          </w:rPr>
-          <w:fldChar w:fldCharType="begin"/>
-        </w:r>
-        <w:r>
-          <w:rPr>
-            <w:noProof/>
-          </w:rPr>
-          <w:instrText xml:space="preserve"> PAGEREF _Toc521412473 \h </w:instrText>
-        </w:r>
-        <w:r>
-          <w:rPr>
-            <w:noProof/>
-          </w:rPr>
-        </w:r>
-      </w:ins>
+      <w:r>
+        <w:rPr>
+          <w:b w:val="0"/>
+          <w:bCs w:val="0"/>
+          <w:noProof/>
+          <w14:scene3d>
+            <w14:camera w14:prst="orthographicFront"/>
+            <w14:lightRig w14:rig="threePt" w14:dir="t">
+              <w14:rot w14:lat="0" w14:lon="0" w14:rev="0"/>
+            </w14:lightRig>
+          </w14:scene3d>
+        </w:rPr>
+        <w:t>7C.4</w:t>
+      </w:r>
+      <w:r>
+        <w:rPr>
+          <w:rFonts w:asciiTheme="minorHAnsi" w:eastAsiaTheme="minorEastAsia" w:hAnsiTheme="minorHAnsi"/>
+          <w:b w:val="0"/>
+          <w:bCs w:val="0"/>
+          <w:caps w:val="0"/>
+          <w:noProof/>
+        </w:rPr>
+        <w:tab/>
+      </w:r>
+      <w:r>
+        <w:rPr>
+          <w:noProof/>
+        </w:rPr>
+        <w:t>AWS IoT Console</w:t>
+      </w:r>
+      <w:r>
+        <w:rPr>
+          <w:noProof/>
+        </w:rPr>
+        <w:tab/>
+      </w:r>
+      <w:r>
+        <w:rPr>
+          <w:noProof/>
+        </w:rPr>
+        <w:fldChar w:fldCharType="begin"/>
+      </w:r>
+      <w:r>
+        <w:rPr>
+          <w:noProof/>
+        </w:rPr>
+        <w:instrText xml:space="preserve"> PAGEREF _Toc521412473 \h </w:instrText>
+      </w:r>
+      <w:r>
+        <w:rPr>
+          <w:noProof/>
+        </w:rPr>
+      </w:r>
       <w:r>
         <w:rPr>
           <w:noProof/>
         </w:rPr>
         <w:fldChar w:fldCharType="separate"/>
       </w:r>
-      <w:ins w:id="11" w:author="Wesley Siebenthaler" w:date="2018-08-07T13:39:00Z">
-        <w:r>
-          <w:rPr>
-            <w:noProof/>
-          </w:rPr>
-          <w:t>5</w:t>
-        </w:r>
-        <w:r>
-          <w:rPr>
-            <w:noProof/>
-          </w:rPr>
-          <w:fldChar w:fldCharType="end"/>
-        </w:r>
-      </w:ins>
+      <w:r>
+        <w:rPr>
+          <w:noProof/>
+        </w:rPr>
+        <w:t>5</w:t>
+      </w:r>
+      <w:r>
+        <w:rPr>
+          <w:noProof/>
+        </w:rPr>
+        <w:fldChar w:fldCharType="end"/>
+      </w:r>
     </w:p>
     <w:p>
       <w:pPr>
         <w:pStyle w:val="TOC2"/>
         <w:rPr>
-          <w:ins w:id="12" w:author="Wesley Siebenthaler" w:date="2018-08-07T13:39:00Z"/>
           <w:rFonts w:asciiTheme="minorHAnsi" w:eastAsiaTheme="minorEastAsia" w:hAnsiTheme="minorHAnsi"/>
           <w:smallCaps w:val="0"/>
           <w:noProof/>
           <w:sz w:val="22"/>
         </w:rPr>
       </w:pPr>
-      <w:ins w:id="13" w:author="Wesley Siebenthaler" w:date="2018-08-07T13:39:00Z">
-        <w:r>
-          <w:rPr>
-            <w:noProof/>
-          </w:rPr>
-          <w:t>7C.4.1 Creating an AWS IoT Account</w:t>
-        </w:r>
-        <w:r>
-          <w:rPr>
-            <w:noProof/>
-          </w:rPr>
-          <w:tab/>
-        </w:r>
-        <w:r>
-          <w:rPr>
-            <w:noProof/>
-          </w:rPr>
-          <w:fldChar w:fldCharType="begin"/>
-        </w:r>
-        <w:r>
-          <w:rPr>
-            <w:noProof/>
-          </w:rPr>
-          <w:instrText xml:space="preserve"> PAGEREF _Toc521412474 \h </w:instrText>
-        </w:r>
-        <w:r>
-          <w:rPr>
-            <w:noProof/>
-          </w:rPr>
-        </w:r>
-      </w:ins>
+      <w:r>
+        <w:rPr>
+          <w:noProof/>
+        </w:rPr>
+        <w:t>7C.4.1 Creating an AWS IoT Account</w:t>
+      </w:r>
+      <w:r>
+        <w:rPr>
+          <w:noProof/>
+        </w:rPr>
+        <w:tab/>
+      </w:r>
+      <w:r>
+        <w:rPr>
+          <w:noProof/>
+        </w:rPr>
+        <w:fldChar w:fldCharType="begin"/>
+      </w:r>
+      <w:r>
+        <w:rPr>
+          <w:noProof/>
+        </w:rPr>
+        <w:instrText xml:space="preserve"> PAGEREF _Toc521412474 \h </w:instrText>
+      </w:r>
+      <w:r>
+        <w:rPr>
+          <w:noProof/>
+        </w:rPr>
+      </w:r>
       <w:r>
         <w:rPr>
           <w:noProof/>
         </w:rPr>
         <w:fldChar w:fldCharType="separate"/>
       </w:r>
-      <w:ins w:id="14" w:author="Wesley Siebenthaler" w:date="2018-08-07T13:39:00Z">
-        <w:r>
-          <w:rPr>
-            <w:noProof/>
-          </w:rPr>
-          <w:t>5</w:t>
-        </w:r>
-        <w:r>
-          <w:rPr>
-            <w:noProof/>
-          </w:rPr>
-          <w:fldChar w:fldCharType="end"/>
-        </w:r>
-      </w:ins>
+      <w:r>
+        <w:rPr>
+          <w:noProof/>
+        </w:rPr>
+        <w:t>5</w:t>
+      </w:r>
+      <w:r>
+        <w:rPr>
+          <w:noProof/>
+        </w:rPr>
+        <w:fldChar w:fldCharType="end"/>
+      </w:r>
     </w:p>
     <w:p>
       <w:pPr>
         <w:pStyle w:val="TOC2"/>
         <w:rPr>
-          <w:ins w:id="15" w:author="Wesley Siebenthaler" w:date="2018-08-07T13:39:00Z"/>
           <w:rFonts w:asciiTheme="minorHAnsi" w:eastAsiaTheme="minorEastAsia" w:hAnsiTheme="minorHAnsi"/>
           <w:smallCaps w:val="0"/>
           <w:noProof/>
           <w:sz w:val="22"/>
         </w:rPr>
       </w:pPr>
-      <w:ins w:id="16" w:author="Wesley Siebenthaler" w:date="2018-08-07T13:39:00Z">
-        <w:r>
-          <w:rPr>
-            <w:noProof/>
-          </w:rPr>
-          <w:t>7C.4.2</w:t>
-        </w:r>
-        <w:r>
-          <w:rPr>
-            <w:noProof/>
-            <w:color w:val="0000FF"/>
-            <w:u w:val="single"/>
-          </w:rPr>
-          <w:t xml:space="preserve"> Thing Shadow</w:t>
-        </w:r>
-        <w:r>
-          <w:rPr>
-            <w:noProof/>
-          </w:rPr>
-          <w:tab/>
-        </w:r>
-        <w:r>
-          <w:rPr>
-            <w:noProof/>
-          </w:rPr>
-          <w:fldChar w:fldCharType="begin"/>
-        </w:r>
-        <w:r>
-          <w:rPr>
-            <w:noProof/>
-          </w:rPr>
-          <w:instrText xml:space="preserve"> PAGEREF _Toc521412475 \h </w:instrText>
-        </w:r>
-        <w:r>
-          <w:rPr>
-            <w:noProof/>
-          </w:rPr>
-        </w:r>
-      </w:ins>
+      <w:r>
+        <w:rPr>
+          <w:noProof/>
+        </w:rPr>
+        <w:t>7C.4.2</w:t>
+      </w:r>
+      <w:r>
+        <w:rPr>
+          <w:noProof/>
+          <w:color w:val="0000FF"/>
+          <w:u w:val="single"/>
+        </w:rPr>
+        <w:t xml:space="preserve"> Thing Shadow</w:t>
+      </w:r>
+      <w:r>
+        <w:rPr>
+          <w:noProof/>
+        </w:rPr>
+        <w:tab/>
+      </w:r>
+      <w:r>
+        <w:rPr>
+          <w:noProof/>
+        </w:rPr>
+        <w:fldChar w:fldCharType="begin"/>
+      </w:r>
+      <w:r>
+        <w:rPr>
+          <w:noProof/>
+        </w:rPr>
+        <w:instrText xml:space="preserve"> PAGEREF _Toc521412475 \h </w:instrText>
+      </w:r>
+      <w:r>
+        <w:rPr>
+          <w:noProof/>
+        </w:rPr>
+      </w:r>
       <w:r>
         <w:rPr>
           <w:noProof/>
         </w:rPr>
         <w:fldChar w:fldCharType="separate"/>
       </w:r>
-      <w:ins w:id="17" w:author="Wesley Siebenthaler" w:date="2018-08-07T13:39:00Z">
-        <w:r>
-          <w:rPr>
-            <w:noProof/>
-          </w:rPr>
-          <w:t>6</w:t>
-        </w:r>
-        <w:r>
-          <w:rPr>
-            <w:noProof/>
-          </w:rPr>
-          <w:fldChar w:fldCharType="end"/>
-        </w:r>
-      </w:ins>
+      <w:r>
+        <w:rPr>
+          <w:noProof/>
+        </w:rPr>
+        <w:t>6</w:t>
+      </w:r>
+      <w:r>
+        <w:rPr>
+          <w:noProof/>
+        </w:rPr>
+        <w:fldChar w:fldCharType="end"/>
+      </w:r>
     </w:p>
     <w:p>
       <w:pPr>
         <w:pStyle w:val="TOC2"/>
         <w:rPr>
-          <w:ins w:id="18" w:author="Wesley Siebenthaler" w:date="2018-08-07T13:39:00Z"/>
           <w:rFonts w:asciiTheme="minorHAnsi" w:eastAsiaTheme="minorEastAsia" w:hAnsiTheme="minorHAnsi"/>
           <w:smallCaps w:val="0"/>
           <w:noProof/>
           <w:sz w:val="22"/>
         </w:rPr>
       </w:pPr>
-      <w:ins w:id="19" w:author="Wesley Siebenthaler" w:date="2018-08-07T13:39:00Z">
-        <w:r>
-          <w:rPr>
-            <w:noProof/>
-          </w:rPr>
-          <w:t>7C.4.3 Topics</w:t>
-        </w:r>
-        <w:r>
-          <w:rPr>
-            <w:noProof/>
-          </w:rPr>
-          <w:tab/>
-        </w:r>
-        <w:r>
-          <w:rPr>
-            <w:noProof/>
-          </w:rPr>
-          <w:fldChar w:fldCharType="begin"/>
-        </w:r>
-        <w:r>
-          <w:rPr>
-            <w:noProof/>
-          </w:rPr>
-          <w:instrText xml:space="preserve"> PAGEREF _Toc521412476 \h </w:instrText>
-        </w:r>
-        <w:r>
-          <w:rPr>
-            <w:noProof/>
-          </w:rPr>
-        </w:r>
-      </w:ins>
+      <w:r>
+        <w:rPr>
+          <w:noProof/>
+        </w:rPr>
+        <w:t>7C.4.3 Topics</w:t>
+      </w:r>
+      <w:r>
+        <w:rPr>
+          <w:noProof/>
+        </w:rPr>
+        <w:tab/>
+      </w:r>
+      <w:r>
+        <w:rPr>
+          <w:noProof/>
+        </w:rPr>
+        <w:fldChar w:fldCharType="begin"/>
+      </w:r>
+      <w:r>
+        <w:rPr>
+          <w:noProof/>
+        </w:rPr>
+        <w:instrText xml:space="preserve"> PAGEREF _Toc521412476 \h </w:instrText>
+      </w:r>
+      <w:r>
+        <w:rPr>
+          <w:noProof/>
+        </w:rPr>
+      </w:r>
       <w:r>
         <w:rPr>
           <w:noProof/>
         </w:rPr>
         <w:fldChar w:fldCharType="separate"/>
       </w:r>
-      <w:ins w:id="20" w:author="Wesley Siebenthaler" w:date="2018-08-07T13:39:00Z">
-        <w:r>
-          <w:rPr>
-            <w:noProof/>
-          </w:rPr>
-          <w:t>7</w:t>
-        </w:r>
-        <w:r>
-          <w:rPr>
-            <w:noProof/>
-          </w:rPr>
-          <w:fldChar w:fldCharType="end"/>
-        </w:r>
-      </w:ins>
+      <w:r>
+        <w:rPr>
+          <w:noProof/>
+        </w:rPr>
+        <w:t>7</w:t>
+      </w:r>
+      <w:r>
+        <w:rPr>
+          <w:noProof/>
+        </w:rPr>
+        <w:fldChar w:fldCharType="end"/>
+      </w:r>
     </w:p>
     <w:p>
       <w:pPr>
         <w:pStyle w:val="TOC2"/>
         <w:rPr>
-          <w:ins w:id="21" w:author="Wesley Siebenthaler" w:date="2018-08-07T13:39:00Z"/>
           <w:rFonts w:asciiTheme="minorHAnsi" w:eastAsiaTheme="minorEastAsia" w:hAnsiTheme="minorHAnsi"/>
           <w:smallCaps w:val="0"/>
           <w:noProof/>
           <w:sz w:val="22"/>
         </w:rPr>
       </w:pPr>
-      <w:ins w:id="22" w:author="Wesley Siebenthaler" w:date="2018-08-07T13:39:00Z">
-        <w:r>
-          <w:rPr>
-            <w:noProof/>
-          </w:rPr>
-          <w:t>7C.4.4</w:t>
-        </w:r>
-        <w:r>
-          <w:rPr>
-            <w:noProof/>
-            <w:color w:val="0000FF"/>
-            <w:u w:val="single"/>
-          </w:rPr>
-          <w:t xml:space="preserve"> Device Shadow Topics</w:t>
-        </w:r>
-        <w:r>
-          <w:rPr>
-            <w:noProof/>
-          </w:rPr>
-          <w:tab/>
-        </w:r>
-        <w:r>
-          <w:rPr>
-            <w:noProof/>
-          </w:rPr>
-          <w:fldChar w:fldCharType="begin"/>
-        </w:r>
-        <w:r>
-          <w:rPr>
-            <w:noProof/>
-          </w:rPr>
-          <w:instrText xml:space="preserve"> PAGEREF _Toc521412477 \h </w:instrText>
-        </w:r>
-        <w:r>
-          <w:rPr>
-            <w:noProof/>
-          </w:rPr>
-        </w:r>
-      </w:ins>
+      <w:r>
+        <w:rPr>
+          <w:noProof/>
+        </w:rPr>
+        <w:t>7C.4.4</w:t>
+      </w:r>
+      <w:r>
+        <w:rPr>
+          <w:noProof/>
+          <w:color w:val="0000FF"/>
+          <w:u w:val="single"/>
+        </w:rPr>
+        <w:t xml:space="preserve"> Device Shadow Topics</w:t>
+      </w:r>
+      <w:r>
+        <w:rPr>
+          <w:noProof/>
+        </w:rPr>
+        <w:tab/>
+      </w:r>
+      <w:r>
+        <w:rPr>
+          <w:noProof/>
+        </w:rPr>
+        <w:fldChar w:fldCharType="begin"/>
+      </w:r>
+      <w:r>
+        <w:rPr>
+          <w:noProof/>
+        </w:rPr>
+        <w:instrText xml:space="preserve"> PAGEREF _Toc521412477 \h </w:instrText>
+      </w:r>
+      <w:r>
+        <w:rPr>
+          <w:noProof/>
+        </w:rPr>
+      </w:r>
       <w:r>
         <w:rPr>
           <w:noProof/>
         </w:rPr>
         <w:fldChar w:fldCharType="separate"/>
       </w:r>
-      <w:ins w:id="23" w:author="Wesley Siebenthaler" w:date="2018-08-07T13:39:00Z">
-        <w:r>
-          <w:rPr>
-            <w:noProof/>
-          </w:rPr>
-          <w:t>8</w:t>
-        </w:r>
-        <w:r>
-          <w:rPr>
-            <w:noProof/>
-          </w:rPr>
-          <w:fldChar w:fldCharType="end"/>
-        </w:r>
-      </w:ins>
+      <w:r>
+        <w:rPr>
+          <w:noProof/>
+        </w:rPr>
+        <w:t>8</w:t>
+      </w:r>
+      <w:r>
+        <w:rPr>
+          <w:noProof/>
+        </w:rPr>
+        <w:fldChar w:fldCharType="end"/>
+      </w:r>
     </w:p>
     <w:p>
       <w:pPr>
@@ -845,7 +805,6 @@
           <w:tab w:val="right" w:leader="dot" w:pos="9350"/>
         </w:tabs>
         <w:rPr>
-          <w:ins w:id="24" w:author="Wesley Siebenthaler" w:date="2018-08-07T13:39:00Z"/>
           <w:rFonts w:asciiTheme="minorHAnsi" w:eastAsiaTheme="minorEastAsia" w:hAnsiTheme="minorHAnsi"/>
           <w:b w:val="0"/>
           <w:bCs w:val="0"/>
@@ -853,81 +812,77 @@
           <w:noProof/>
         </w:rPr>
       </w:pPr>
-      <w:ins w:id="25" w:author="Wesley Siebenthaler" w:date="2018-08-07T13:39:00Z">
-        <w:r>
-          <w:rPr>
-            <w:b w:val="0"/>
-            <w:bCs w:val="0"/>
-            <w:noProof/>
-            <w14:scene3d>
-              <w14:camera w14:prst="orthographicFront"/>
-              <w14:lightRig w14:rig="threePt" w14:dir="t">
-                <w14:rot w14:lat="0" w14:lon="0" w14:rev="0"/>
-              </w14:lightRig>
-            </w14:scene3d>
-          </w:rPr>
-          <w:t>7C.5</w:t>
-        </w:r>
-        <w:r>
-          <w:rPr>
-            <w:rFonts w:asciiTheme="minorHAnsi" w:eastAsiaTheme="minorEastAsia" w:hAnsiTheme="minorHAnsi"/>
-            <w:b w:val="0"/>
-            <w:bCs w:val="0"/>
-            <w:caps w:val="0"/>
-            <w:noProof/>
-          </w:rPr>
-          <w:tab/>
-        </w:r>
-        <w:r>
-          <w:rPr>
-            <w:noProof/>
-          </w:rPr>
-          <w:t>Using MQTT with AWS</w:t>
-        </w:r>
-        <w:r>
-          <w:rPr>
-            <w:noProof/>
-          </w:rPr>
-          <w:tab/>
-        </w:r>
-        <w:r>
-          <w:rPr>
-            <w:noProof/>
-          </w:rPr>
-          <w:fldChar w:fldCharType="begin"/>
-        </w:r>
-        <w:r>
-          <w:rPr>
-            <w:noProof/>
-          </w:rPr>
-          <w:instrText xml:space="preserve"> PAGEREF _Toc521412478 \h </w:instrText>
-        </w:r>
-        <w:r>
-          <w:rPr>
-            <w:noProof/>
-          </w:rPr>
-        </w:r>
-      </w:ins>
+      <w:r>
+        <w:rPr>
+          <w:b w:val="0"/>
+          <w:bCs w:val="0"/>
+          <w:noProof/>
+          <w14:scene3d>
+            <w14:camera w14:prst="orthographicFront"/>
+            <w14:lightRig w14:rig="threePt" w14:dir="t">
+              <w14:rot w14:lat="0" w14:lon="0" w14:rev="0"/>
+            </w14:lightRig>
+          </w14:scene3d>
+        </w:rPr>
+        <w:t>7C.5</w:t>
+      </w:r>
+      <w:r>
+        <w:rPr>
+          <w:rFonts w:asciiTheme="minorHAnsi" w:eastAsiaTheme="minorEastAsia" w:hAnsiTheme="minorHAnsi"/>
+          <w:b w:val="0"/>
+          <w:bCs w:val="0"/>
+          <w:caps w:val="0"/>
+          <w:noProof/>
+        </w:rPr>
+        <w:tab/>
+      </w:r>
+      <w:r>
+        <w:rPr>
+          <w:noProof/>
+        </w:rPr>
+        <w:t>Using MQTT with AWS</w:t>
+      </w:r>
+      <w:r>
+        <w:rPr>
+          <w:noProof/>
+        </w:rPr>
+        <w:tab/>
+      </w:r>
+      <w:r>
+        <w:rPr>
+          <w:noProof/>
+        </w:rPr>
+        <w:fldChar w:fldCharType="begin"/>
+      </w:r>
+      <w:r>
+        <w:rPr>
+          <w:noProof/>
+        </w:rPr>
+        <w:instrText xml:space="preserve"> PAGEREF _Toc521412478 \h </w:instrText>
+      </w:r>
+      <w:r>
+        <w:rPr>
+          <w:noProof/>
+        </w:rPr>
+      </w:r>
       <w:r>
         <w:rPr>
           <w:noProof/>
         </w:rPr>
         <w:fldChar w:fldCharType="separate"/>
       </w:r>
-      <w:ins w:id="26" w:author="Wesley Siebenthaler" w:date="2018-08-07T13:39:00Z">
-        <w:r>
-          <w:rPr>
-            <w:noProof/>
-          </w:rPr>
-          <w:t>9</w:t>
-        </w:r>
-        <w:r>
-          <w:rPr>
-            <w:noProof/>
-          </w:rPr>
-          <w:fldChar w:fldCharType="end"/>
-        </w:r>
-      </w:ins>
+      <w:r>
+        <w:rPr>
+          <w:noProof/>
+        </w:rPr>
+        <w:t>9</w:t>
+      </w:r>
+      <w:r>
+        <w:rPr>
+          <w:noProof/>
+        </w:rPr>
+        <w:fldChar w:fldCharType="end"/>
+      </w:r>
     </w:p>
     <w:p>
       <w:pPr>
@@ -937,7 +892,6 @@
           <w:tab w:val="right" w:leader="dot" w:pos="9350"/>
         </w:tabs>
         <w:rPr>
-          <w:ins w:id="27" w:author="Wesley Siebenthaler" w:date="2018-08-07T13:39:00Z"/>
           <w:rFonts w:asciiTheme="minorHAnsi" w:eastAsiaTheme="minorEastAsia" w:hAnsiTheme="minorHAnsi"/>
           <w:b w:val="0"/>
           <w:bCs w:val="0"/>
@@ -945,81 +899,77 @@
           <w:noProof/>
         </w:rPr>
       </w:pPr>
-      <w:ins w:id="28" w:author="Wesley Siebenthaler" w:date="2018-08-07T13:39:00Z">
-        <w:r>
-          <w:rPr>
-            <w:b w:val="0"/>
-            <w:bCs w:val="0"/>
-            <w:noProof/>
-            <w14:scene3d>
-              <w14:camera w14:prst="orthographicFront"/>
-              <w14:lightRig w14:rig="threePt" w14:dir="t">
-                <w14:rot w14:lat="0" w14:lon="0" w14:rev="0"/>
-              </w14:lightRig>
-            </w14:scene3d>
-          </w:rPr>
-          <w:t>7C.6</w:t>
-        </w:r>
-        <w:r>
-          <w:rPr>
-            <w:rFonts w:asciiTheme="minorHAnsi" w:eastAsiaTheme="minorEastAsia" w:hAnsiTheme="minorHAnsi"/>
-            <w:b w:val="0"/>
-            <w:bCs w:val="0"/>
-            <w:caps w:val="0"/>
-            <w:noProof/>
-          </w:rPr>
-          <w:tab/>
-        </w:r>
-        <w:r>
-          <w:rPr>
-            <w:noProof/>
-          </w:rPr>
-          <w:t>Using HTTPS with AWS</w:t>
-        </w:r>
-        <w:r>
-          <w:rPr>
-            <w:noProof/>
-          </w:rPr>
-          <w:tab/>
-        </w:r>
-        <w:r>
-          <w:rPr>
-            <w:noProof/>
-          </w:rPr>
-          <w:fldChar w:fldCharType="begin"/>
-        </w:r>
-        <w:r>
-          <w:rPr>
-            <w:noProof/>
-          </w:rPr>
-          <w:instrText xml:space="preserve"> PAGEREF _Toc521412479 \h </w:instrText>
-        </w:r>
-        <w:r>
-          <w:rPr>
-            <w:noProof/>
-          </w:rPr>
-        </w:r>
-      </w:ins>
+      <w:r>
+        <w:rPr>
+          <w:b w:val="0"/>
+          <w:bCs w:val="0"/>
+          <w:noProof/>
+          <w14:scene3d>
+            <w14:camera w14:prst="orthographicFront"/>
+            <w14:lightRig w14:rig="threePt" w14:dir="t">
+              <w14:rot w14:lat="0" w14:lon="0" w14:rev="0"/>
+            </w14:lightRig>
+          </w14:scene3d>
+        </w:rPr>
+        <w:t>7C.6</w:t>
+      </w:r>
+      <w:r>
+        <w:rPr>
+          <w:rFonts w:asciiTheme="minorHAnsi" w:eastAsiaTheme="minorEastAsia" w:hAnsiTheme="minorHAnsi"/>
+          <w:b w:val="0"/>
+          <w:bCs w:val="0"/>
+          <w:caps w:val="0"/>
+          <w:noProof/>
+        </w:rPr>
+        <w:tab/>
+      </w:r>
+      <w:r>
+        <w:rPr>
+          <w:noProof/>
+        </w:rPr>
+        <w:t>Using HTTPS with AWS</w:t>
+      </w:r>
+      <w:r>
+        <w:rPr>
+          <w:noProof/>
+        </w:rPr>
+        <w:tab/>
+      </w:r>
+      <w:r>
+        <w:rPr>
+          <w:noProof/>
+        </w:rPr>
+        <w:fldChar w:fldCharType="begin"/>
+      </w:r>
+      <w:r>
+        <w:rPr>
+          <w:noProof/>
+        </w:rPr>
+        <w:instrText xml:space="preserve"> PAGEREF _Toc521412479 \h </w:instrText>
+      </w:r>
+      <w:r>
+        <w:rPr>
+          <w:noProof/>
+        </w:rPr>
+      </w:r>
       <w:r>
         <w:rPr>
           <w:noProof/>
         </w:rPr>
         <w:fldChar w:fldCharType="separate"/>
       </w:r>
-      <w:ins w:id="29" w:author="Wesley Siebenthaler" w:date="2018-08-07T13:39:00Z">
-        <w:r>
-          <w:rPr>
-            <w:noProof/>
-          </w:rPr>
-          <w:t>10</w:t>
-        </w:r>
-        <w:r>
-          <w:rPr>
-            <w:noProof/>
-          </w:rPr>
-          <w:fldChar w:fldCharType="end"/>
-        </w:r>
-      </w:ins>
+      <w:r>
+        <w:rPr>
+          <w:noProof/>
+        </w:rPr>
+        <w:t>10</w:t>
+      </w:r>
+      <w:r>
+        <w:rPr>
+          <w:noProof/>
+        </w:rPr>
+        <w:fldChar w:fldCharType="end"/>
+      </w:r>
     </w:p>
     <w:p>
       <w:pPr>
@@ -1029,7 +979,6 @@
           <w:tab w:val="right" w:leader="dot" w:pos="9350"/>
         </w:tabs>
         <w:rPr>
-          <w:ins w:id="30" w:author="Wesley Siebenthaler" w:date="2018-08-07T13:39:00Z"/>
           <w:rFonts w:asciiTheme="minorHAnsi" w:eastAsiaTheme="minorEastAsia" w:hAnsiTheme="minorHAnsi"/>
           <w:b w:val="0"/>
           <w:bCs w:val="0"/>
@@ -1037,1519 +986,538 @@
           <w:noProof/>
         </w:rPr>
       </w:pPr>
-      <w:ins w:id="31" w:author="Wesley Siebenthaler" w:date="2018-08-07T13:39:00Z">
-        <w:r>
-          <w:rPr>
-            <w:b w:val="0"/>
-            <w:bCs w:val="0"/>
-            <w:noProof/>
-            <w14:scene3d>
-              <w14:camera w14:prst="orthographicFront"/>
-              <w14:lightRig w14:rig="threePt" w14:dir="t">
-                <w14:rot w14:lat="0" w14:lon="0" w14:rev="0"/>
-              </w14:lightRig>
-            </w14:scene3d>
-          </w:rPr>
-          <w:t>7C.7</w:t>
-        </w:r>
-        <w:r>
-          <w:rPr>
-            <w:rFonts w:asciiTheme="minorHAnsi" w:eastAsiaTheme="minorEastAsia" w:hAnsiTheme="minorHAnsi"/>
-            <w:b w:val="0"/>
-            <w:bCs w:val="0"/>
-            <w:caps w:val="0"/>
-            <w:noProof/>
-          </w:rPr>
-          <w:tab/>
-        </w:r>
+      <w:r>
+        <w:rPr>
+          <w:b w:val="0"/>
+          <w:bCs w:val="0"/>
+          <w:noProof/>
+          <w14:scene3d>
+            <w14:camera w14:prst="orthographicFront"/>
+            <w14:lightRig w14:rig="threePt" w14:dir="t">
+              <w14:rot w14:lat="0" w14:lon="0" w14:rev="0"/>
+            </w14:lightRig>
+          </w14:scene3d>
+        </w:rPr>
+        <w:t>7C.7</w:t>
+      </w:r>
+      <w:r>
+        <w:rPr>
+          <w:rFonts w:asciiTheme="minorHAnsi" w:eastAsiaTheme="minorEastAsia" w:hAnsiTheme="minorHAnsi"/>
+          <w:b w:val="0"/>
+          <w:bCs w:val="0"/>
+          <w:caps w:val="0"/>
+          <w:noProof/>
+        </w:rPr>
+        <w:tab/>
+      </w:r>
+      <w:r>
+        <w:rPr>
+          <w:noProof/>
+        </w:rPr>
+        <w:t>Exercise(s)</w:t>
+      </w:r>
+      <w:r>
+        <w:rPr>
+          <w:noProof/>
+        </w:rPr>
+        <w:tab/>
+      </w:r>
+      <w:r>
+        <w:rPr>
+          <w:noProof/>
+        </w:rPr>
+        <w:fldChar w:fldCharType="begin"/>
+      </w:r>
+      <w:r>
+        <w:rPr>
+          <w:noProof/>
+        </w:rPr>
+        <w:instrText xml:space="preserve"> PAGEREF _Toc521412480 \h </w:instrText>
+      </w:r>
+      <w:r>
+        <w:rPr>
+          <w:noProof/>
+        </w:rPr>
+      </w:r>
+      <w:r>
+        <w:rPr>
+          <w:noProof/>
+        </w:rPr>
+        <w:fldChar w:fldCharType="separate"/>
+      </w:r>
+      <w:r>
+        <w:rPr>
+          <w:noProof/>
+        </w:rPr>
+        <w:t>11</w:t>
+      </w:r>
+      <w:r>
+        <w:rPr>
+          <w:noProof/>
+        </w:rPr>
+        <w:fldChar w:fldCharType="end"/>
+      </w:r>
+    </w:p>
+    <w:p>
+      <w:pPr>
+        <w:pStyle w:val="TOC2"/>
+        <w:rPr>
+          <w:rFonts w:asciiTheme="minorHAnsi" w:eastAsiaTheme="minorEastAsia" w:hAnsiTheme="minorHAnsi"/>
+          <w:smallCaps w:val="0"/>
+          <w:noProof/>
+          <w:sz w:val="22"/>
+        </w:rPr>
+      </w:pPr>
+      <w:r>
+        <w:rPr>
+          <w:noProof/>
+        </w:rPr>
+        <w:t>Exercise - 7C.1 Run the AWS Tutorial</w:t>
+      </w:r>
+      <w:r>
+        <w:rPr>
+          <w:noProof/>
+        </w:rPr>
+        <w:tab/>
+      </w:r>
+      <w:r>
+        <w:rPr>
+          <w:noProof/>
+        </w:rPr>
+        <w:fldChar w:fldCharType="begin"/>
+      </w:r>
+      <w:r>
+        <w:rPr>
+          <w:noProof/>
+        </w:rPr>
+        <w:instrText xml:space="preserve"> PAGEREF _Toc521412481 \h </w:instrText>
+      </w:r>
+      <w:r>
+        <w:rPr>
+          <w:noProof/>
+        </w:rPr>
+      </w:r>
+      <w:r>
+        <w:rPr>
+          <w:noProof/>
+        </w:rPr>
+        <w:fldChar w:fldCharType="separate"/>
+      </w:r>
+      <w:r>
+        <w:rPr>
+          <w:noProof/>
+        </w:rPr>
+        <w:t>11</w:t>
+      </w:r>
+      <w:r>
+        <w:rPr>
+          <w:noProof/>
+        </w:rPr>
+        <w:fldChar w:fldCharType="end"/>
+      </w:r>
+    </w:p>
+    <w:p>
+      <w:pPr>
+        <w:pStyle w:val="TOC2"/>
+        <w:rPr>
+          <w:rFonts w:asciiTheme="minorHAnsi" w:eastAsiaTheme="minorEastAsia" w:hAnsiTheme="minorHAnsi"/>
+          <w:smallCaps w:val="0"/>
+          <w:noProof/>
+          <w:sz w:val="22"/>
+        </w:rPr>
+      </w:pPr>
+      <w:r>
+        <w:rPr>
+          <w:noProof/>
+        </w:rPr>
+        <w:t>Exercise - 7C.2 Create new AWS Thing</w:t>
+      </w:r>
+      <w:r>
+        <w:rPr>
+          <w:noProof/>
+        </w:rPr>
+        <w:tab/>
+      </w:r>
+      <w:r>
+        <w:rPr>
+          <w:noProof/>
+        </w:rPr>
+        <w:fldChar w:fldCharType="begin"/>
+      </w:r>
+      <w:r>
+        <w:rPr>
+          <w:noProof/>
+        </w:rPr>
+        <w:instrText xml:space="preserve"> PAGEREF _Toc521412482 \h </w:instrText>
+      </w:r>
+      <w:r>
+        <w:rPr>
+          <w:noProof/>
+        </w:rPr>
+      </w:r>
+      <w:r>
+        <w:rPr>
+          <w:noProof/>
+        </w:rPr>
+        <w:fldChar w:fldCharType="separate"/>
+      </w:r>
+      <w:r>
+        <w:rPr>
+          <w:noProof/>
+        </w:rPr>
+        <w:t>13</w:t>
+      </w:r>
+      <w:r>
+        <w:rPr>
+          <w:noProof/>
+        </w:rPr>
+        <w:fldChar w:fldCharType="end"/>
+      </w:r>
+    </w:p>
+    <w:p>
+      <w:pPr>
+        <w:pStyle w:val="TOC2"/>
+        <w:rPr>
+          <w:rFonts w:asciiTheme="minorHAnsi" w:eastAsiaTheme="minorEastAsia" w:hAnsiTheme="minorHAnsi"/>
+          <w:smallCaps w:val="0"/>
+          <w:noProof/>
+          <w:sz w:val="22"/>
+        </w:rPr>
+      </w:pPr>
+      <w:r>
+        <w:rPr>
+          <w:noProof/>
+        </w:rPr>
+        <w:t>Exercise - 7C.3 Learn how to use the AWS MQTT Test Client</w:t>
+      </w:r>
+      <w:r>
+        <w:rPr>
+          <w:noProof/>
+        </w:rPr>
+        <w:tab/>
+      </w:r>
+      <w:r>
+        <w:rPr>
+          <w:noProof/>
+        </w:rPr>
+        <w:fldChar w:fldCharType="begin"/>
+      </w:r>
+      <w:r>
+        <w:rPr>
+          <w:noProof/>
+        </w:rPr>
+        <w:instrText xml:space="preserve"> PAGEREF _Toc521412483 \h </w:instrText>
+      </w:r>
+      <w:r>
+        <w:rPr>
+          <w:noProof/>
+        </w:rPr>
+      </w:r>
+      <w:r>
+        <w:rPr>
+          <w:noProof/>
+        </w:rPr>
+        <w:fldChar w:fldCharType="separate"/>
+      </w:r>
+      <w:r>
+        <w:rPr>
+          <w:noProof/>
+        </w:rPr>
+        <w:t>18</w:t>
+      </w:r>
+      <w:r>
+        <w:rPr>
+          <w:noProof/>
+        </w:rPr>
+        <w:fldChar w:fldCharType="end"/>
+      </w:r>
+    </w:p>
+    <w:p>
+      <w:pPr>
+        <w:pStyle w:val="TOC2"/>
+        <w:rPr>
+          <w:rFonts w:asciiTheme="minorHAnsi" w:eastAsiaTheme="minorEastAsia" w:hAnsiTheme="minorHAnsi"/>
+          <w:smallCaps w:val="0"/>
+          <w:noProof/>
+          <w:sz w:val="22"/>
+        </w:rPr>
+      </w:pPr>
+      <w:r>
+        <w:rPr>
+          <w:noProof/>
+        </w:rPr>
+        <w:t>Exercise - 7C.4 Run the demo.aws.iot.pub_sub.publisher App</w:t>
+      </w:r>
+      <w:r>
+        <w:rPr>
+          <w:noProof/>
+        </w:rPr>
+        <w:tab/>
+      </w:r>
+      <w:r>
+        <w:rPr>
+          <w:noProof/>
+        </w:rPr>
+        <w:fldChar w:fldCharType="begin"/>
+      </w:r>
+      <w:r>
+        <w:rPr>
+          <w:noProof/>
+        </w:rPr>
+        <w:instrText xml:space="preserve"> PAGEREF _Toc521412484 \h </w:instrText>
+      </w:r>
+      <w:r>
+        <w:rPr>
+          <w:noProof/>
+        </w:rPr>
+      </w:r>
+      <w:r>
+        <w:rPr>
+          <w:noProof/>
+        </w:rPr>
+        <w:fldChar w:fldCharType="separate"/>
+      </w:r>
+      <w:r>
+        <w:rPr>
+          <w:noProof/>
+        </w:rPr>
+        <w:t>20</w:t>
+      </w:r>
+      <w:r>
+        <w:rPr>
+          <w:noProof/>
+        </w:rPr>
+        <w:fldChar w:fldCharType="end"/>
+      </w:r>
+    </w:p>
+    <w:p>
+      <w:pPr>
+        <w:pStyle w:val="TOC2"/>
+        <w:rPr>
+          <w:rFonts w:asciiTheme="minorHAnsi" w:eastAsiaTheme="minorEastAsia" w:hAnsiTheme="minorHAnsi"/>
+          <w:smallCaps w:val="0"/>
+          <w:noProof/>
+          <w:sz w:val="22"/>
+        </w:rPr>
+      </w:pPr>
+      <w:r>
+        <w:rPr>
+          <w:noProof/>
+        </w:rPr>
+        <w:t>Exercise - 7C.5 WICED AWS MQTT Firmware Flow</w:t>
+      </w:r>
+      <w:r>
+        <w:rPr>
+          <w:noProof/>
+        </w:rPr>
+        <w:tab/>
+      </w:r>
+      <w:r>
+        <w:rPr>
+          <w:noProof/>
+        </w:rPr>
+        <w:fldChar w:fldCharType="begin"/>
+      </w:r>
+      <w:r>
+        <w:rPr>
+          <w:noProof/>
+        </w:rPr>
+        <w:instrText xml:space="preserve"> PAGEREF _Toc521412485 \h </w:instrText>
+      </w:r>
+      <w:r>
+        <w:rPr>
+          <w:noProof/>
+        </w:rPr>
+      </w:r>
+      <w:r>
+        <w:rPr>
+          <w:noProof/>
+        </w:rPr>
+        <w:fldChar w:fldCharType="separate"/>
+      </w:r>
+      <w:r>
+        <w:rPr>
+          <w:noProof/>
+        </w:rPr>
+        <w:t>21</w:t>
+      </w:r>
+      <w:r>
+        <w:rPr>
+          <w:noProof/>
+        </w:rPr>
+        <w:fldChar w:fldCharType="end"/>
+      </w:r>
+    </w:p>
+    <w:p>
+      <w:pPr>
+        <w:pStyle w:val="TOC2"/>
+        <w:rPr>
+          <w:rFonts w:asciiTheme="minorHAnsi" w:eastAsiaTheme="minorEastAsia" w:hAnsiTheme="minorHAnsi"/>
+          <w:smallCaps w:val="0"/>
+          <w:noProof/>
+          <w:sz w:val="22"/>
+        </w:rPr>
+      </w:pPr>
+      <w:r>
+        <w:rPr>
+          <w:noProof/>
+        </w:rPr>
+        <w:t>Exercise - 7C.6 Build and Run the demo.aws.iot.pub_sub.subscriber App</w:t>
+      </w:r>
+      <w:r>
+        <w:rPr>
+          <w:noProof/>
+        </w:rPr>
+        <w:tab/>
+      </w:r>
+      <w:r>
+        <w:rPr>
+          <w:noProof/>
+        </w:rPr>
+        <w:fldChar w:fldCharType="begin"/>
+      </w:r>
+      <w:r>
+        <w:rPr>
+          <w:noProof/>
+        </w:rPr>
+        <w:instrText xml:space="preserve"> PAGEREF _Toc521412486 \h </w:instrText>
+      </w:r>
+      <w:r>
+        <w:rPr>
+          <w:noProof/>
+        </w:rPr>
+      </w:r>
+      <w:r>
+        <w:rPr>
+          <w:noProof/>
+        </w:rPr>
+        <w:fldChar w:fldCharType="separate"/>
+      </w:r>
+      <w:r>
+        <w:rPr>
+          <w:noProof/>
+        </w:rPr>
+        <w:t>23</w:t>
+      </w:r>
+      <w:r>
+        <w:rPr>
+          <w:noProof/>
+        </w:rPr>
+        <w:fldChar w:fldCharType="end"/>
+      </w:r>
+    </w:p>
+    <w:p>
+      <w:pPr>
+        <w:pStyle w:val="TOC2"/>
+        <w:rPr>
+          <w:rFonts w:asciiTheme="minorHAnsi" w:eastAsiaTheme="minorEastAsia" w:hAnsiTheme="minorHAnsi"/>
+          <w:smallCaps w:val="0"/>
+          <w:noProof/>
+          <w:sz w:val="22"/>
+        </w:rPr>
+      </w:pPr>
+      <w:r>
+        <w:rPr>
+          <w:noProof/>
+        </w:rPr>
+        <w:t>Exercise - 7C.7 (Advanced) Implement the publisher and subscriber in two different kits</w:t>
+      </w:r>
+      <w:r>
+        <w:rPr>
+          <w:noProof/>
+        </w:rPr>
+        <w:tab/>
+      </w:r>
+      <w:r>
+        <w:rPr>
+          <w:noProof/>
+        </w:rPr>
+        <w:fldChar w:fldCharType="begin"/>
+      </w:r>
+      <w:r>
+        <w:rPr>
+          <w:noProof/>
+        </w:rPr>
+        <w:instrText xml:space="preserve"> PAGEREF _Toc521412487 \h </w:instrText>
+      </w:r>
+      <w:r>
+        <w:rPr>
+          <w:noProof/>
+        </w:rPr>
+      </w:r>
+      <w:r>
+        <w:rPr>
+          <w:noProof/>
+        </w:rPr>
+        <w:fldChar w:fldCharType="separate"/>
+      </w:r>
+      <w:r>
+        <w:rPr>
+          <w:noProof/>
+        </w:rPr>
+        <w:t>23</w:t>
+      </w:r>
+      <w:r>
+        <w:rPr>
+          <w:noProof/>
+        </w:rPr>
+        <w:fldChar w:fldCharType="end"/>
+      </w:r>
+    </w:p>
+    <w:p>
+      <w:pPr>
+        <w:pStyle w:val="TOC2"/>
+        <w:rPr>
+          <w:rFonts w:asciiTheme="minorHAnsi" w:eastAsiaTheme="minorEastAsia" w:hAnsiTheme="minorHAnsi"/>
+          <w:smallCaps w:val="0"/>
+          <w:noProof/>
+          <w:sz w:val="22"/>
+        </w:rPr>
+      </w:pPr>
+      <w:r>
+        <w:rPr>
+          <w:noProof/>
+        </w:rPr>
+        <w:t>Exercise - 7C.8 (Advanced) Build and test the Shadow App</w:t>
+      </w:r>
+      <w:r>
+        <w:rPr>
+          <w:noProof/>
+        </w:rPr>
+        <w:tab/>
+      </w:r>
+      <w:r>
+        <w:rPr>
+          <w:noProof/>
+        </w:rPr>
+        <w:fldChar w:fldCharType="begin"/>
+      </w:r>
+      <w:r>
+        <w:rPr>
+          <w:noProof/>
+        </w:rPr>
+        <w:instrText xml:space="preserve"> PAGEREF _Toc521412488 \h </w:instrText>
+      </w:r>
+      <w:r>
+        <w:rPr>
+          <w:noProof/>
+        </w:rPr>
+      </w:r>
+      <w:r>
+        <w:rPr>
+          <w:noProof/>
+        </w:rPr>
+        <w:fldChar w:fldCharType="separate"/>
+      </w:r>
+      <w:ins w:id="0" w:author="Greg Landry" w:date="2018-09-21T18:28:00Z">
         <w:r>
           <w:rPr>
             <w:noProof/>
           </w:rPr>
-          <w:t>Exercise(s)</w:t>
-        </w:r>
-        <w:r>
-          <w:rPr>
-            <w:noProof/>
-          </w:rPr>
-          <w:tab/>
-        </w:r>
-        <w:r>
-          <w:rPr>
-            <w:noProof/>
-          </w:rPr>
-          <w:fldChar w:fldCharType="begin"/>
-        </w:r>
-        <w:r>
-          <w:rPr>
-            <w:noProof/>
-          </w:rPr>
-          <w:instrText xml:space="preserve"> PAGEREF _Toc521412480 \h </w:instrText>
-        </w:r>
-        <w:r>
-          <w:rPr>
-            <w:noProof/>
-          </w:rPr>
+          <w:t>24</w:t>
         </w:r>
       </w:ins>
-      <w:r>
-        <w:rPr>
-          <w:noProof/>
-        </w:rPr>
-        <w:fldChar w:fldCharType="separate"/>
-      </w:r>
-      <w:ins w:id="32" w:author="Wesley Siebenthaler" w:date="2018-08-07T13:39:00Z">
-        <w:r>
-          <w:rPr>
-            <w:noProof/>
-          </w:rPr>
-          <w:t>11</w:t>
-        </w:r>
-        <w:r>
-          <w:rPr>
-            <w:noProof/>
-          </w:rPr>
-          <w:fldChar w:fldCharType="end"/>
-        </w:r>
-      </w:ins>
-    </w:p>
-    <w:p>
-      <w:pPr>
-        <w:pStyle w:val="TOC2"/>
-        <w:rPr>
-          <w:ins w:id="33" w:author="Wesley Siebenthaler" w:date="2018-08-07T13:39:00Z"/>
-          <w:rFonts w:asciiTheme="minorHAnsi" w:eastAsiaTheme="minorEastAsia" w:hAnsiTheme="minorHAnsi"/>
-          <w:smallCaps w:val="0"/>
-          <w:noProof/>
-          <w:sz w:val="22"/>
-        </w:rPr>
-      </w:pPr>
-      <w:ins w:id="34" w:author="Wesley Siebenthaler" w:date="2018-08-07T13:39:00Z">
-        <w:r>
-          <w:rPr>
-            <w:noProof/>
-          </w:rPr>
-          <w:t>Exercise - 7C.1 Run the AWS Tutorial</w:t>
-        </w:r>
-        <w:r>
-          <w:rPr>
-            <w:noProof/>
-          </w:rPr>
-          <w:tab/>
-        </w:r>
-        <w:r>
-          <w:rPr>
-            <w:noProof/>
-          </w:rPr>
-          <w:fldChar w:fldCharType="begin"/>
-        </w:r>
-        <w:r>
-          <w:rPr>
-            <w:noProof/>
-          </w:rPr>
-          <w:instrText xml:space="preserve"> PAGEREF _Toc521412481 \h </w:instrText>
-        </w:r>
-        <w:r>
-          <w:rPr>
-            <w:noProof/>
-          </w:rPr>
-        </w:r>
-      </w:ins>
-      <w:r>
-        <w:rPr>
-          <w:noProof/>
-        </w:rPr>
-        <w:fldChar w:fldCharType="separate"/>
-      </w:r>
-      <w:ins w:id="35" w:author="Wesley Siebenthaler" w:date="2018-08-07T13:39:00Z">
-        <w:r>
-          <w:rPr>
-            <w:noProof/>
-          </w:rPr>
-          <w:t>11</w:t>
-        </w:r>
-        <w:r>
-          <w:rPr>
-            <w:noProof/>
-          </w:rPr>
-          <w:fldChar w:fldCharType="end"/>
-        </w:r>
-      </w:ins>
-    </w:p>
-    <w:p>
-      <w:pPr>
-        <w:pStyle w:val="TOC2"/>
-        <w:rPr>
-          <w:ins w:id="36" w:author="Wesley Siebenthaler" w:date="2018-08-07T13:39:00Z"/>
-          <w:rFonts w:asciiTheme="minorHAnsi" w:eastAsiaTheme="minorEastAsia" w:hAnsiTheme="minorHAnsi"/>
-          <w:smallCaps w:val="0"/>
-          <w:noProof/>
-          <w:sz w:val="22"/>
-        </w:rPr>
-      </w:pPr>
-      <w:ins w:id="37" w:author="Wesley Siebenthaler" w:date="2018-08-07T13:39:00Z">
-        <w:r>
-          <w:rPr>
-            <w:noProof/>
-          </w:rPr>
-          <w:t>Exercise - 7C.2 Create new AWS Thing</w:t>
-        </w:r>
-        <w:r>
-          <w:rPr>
-            <w:noProof/>
-          </w:rPr>
-          <w:tab/>
-        </w:r>
-        <w:r>
-          <w:rPr>
-            <w:noProof/>
-          </w:rPr>
-          <w:fldChar w:fldCharType="begin"/>
-        </w:r>
-        <w:r>
-          <w:rPr>
-            <w:noProof/>
-          </w:rPr>
-          <w:instrText xml:space="preserve"> PAGEREF _Toc521412482 \h </w:instrText>
-        </w:r>
-        <w:r>
-          <w:rPr>
-            <w:noProof/>
-          </w:rPr>
-        </w:r>
-      </w:ins>
-      <w:r>
-        <w:rPr>
-          <w:noProof/>
-        </w:rPr>
-        <w:fldChar w:fldCharType="separate"/>
-      </w:r>
-      <w:ins w:id="38" w:author="Wesley Siebenthaler" w:date="2018-08-07T13:39:00Z">
-        <w:r>
-          <w:rPr>
-            <w:noProof/>
-          </w:rPr>
-          <w:t>13</w:t>
-        </w:r>
-        <w:r>
-          <w:rPr>
-            <w:noProof/>
-          </w:rPr>
-          <w:fldChar w:fldCharType="end"/>
-        </w:r>
-      </w:ins>
-    </w:p>
-    <w:p>
-      <w:pPr>
-        <w:pStyle w:val="TOC2"/>
-        <w:rPr>
-          <w:ins w:id="39" w:author="Wesley Siebenthaler" w:date="2018-08-07T13:39:00Z"/>
-          <w:rFonts w:asciiTheme="minorHAnsi" w:eastAsiaTheme="minorEastAsia" w:hAnsiTheme="minorHAnsi"/>
-          <w:smallCaps w:val="0"/>
-          <w:noProof/>
-          <w:sz w:val="22"/>
-        </w:rPr>
-      </w:pPr>
-      <w:ins w:id="40" w:author="Wesley Siebenthaler" w:date="2018-08-07T13:39:00Z">
-        <w:r>
-          <w:rPr>
-            <w:noProof/>
-          </w:rPr>
-          <w:t>Exercise - 7C.3 Learn how to use the AWS MQTT Test Client</w:t>
-        </w:r>
-        <w:r>
-          <w:rPr>
-            <w:noProof/>
-          </w:rPr>
-          <w:tab/>
-        </w:r>
-        <w:r>
-          <w:rPr>
-            <w:noProof/>
-          </w:rPr>
-          <w:fldChar w:fldCharType="begin"/>
-        </w:r>
-        <w:r>
-          <w:rPr>
-            <w:noProof/>
-          </w:rPr>
-          <w:instrText xml:space="preserve"> PAGEREF _Toc521412483 \h </w:instrText>
-        </w:r>
-        <w:r>
-          <w:rPr>
-            <w:noProof/>
-          </w:rPr>
-        </w:r>
-      </w:ins>
-      <w:r>
-        <w:rPr>
-          <w:noProof/>
-        </w:rPr>
-        <w:fldChar w:fldCharType="separate"/>
-      </w:r>
-      <w:ins w:id="41" w:author="Wesley Siebenthaler" w:date="2018-08-07T13:39:00Z">
-        <w:r>
-          <w:rPr>
-            <w:noProof/>
-          </w:rPr>
-          <w:t>18</w:t>
-        </w:r>
-        <w:r>
-          <w:rPr>
-            <w:noProof/>
-          </w:rPr>
-          <w:fldChar w:fldCharType="end"/>
-        </w:r>
-      </w:ins>
-    </w:p>
-    <w:p>
-      <w:pPr>
-        <w:pStyle w:val="TOC2"/>
-        <w:rPr>
-          <w:ins w:id="42" w:author="Wesley Siebenthaler" w:date="2018-08-07T13:39:00Z"/>
-          <w:rFonts w:asciiTheme="minorHAnsi" w:eastAsiaTheme="minorEastAsia" w:hAnsiTheme="minorHAnsi"/>
-          <w:smallCaps w:val="0"/>
-          <w:noProof/>
-          <w:sz w:val="22"/>
-        </w:rPr>
-      </w:pPr>
-      <w:ins w:id="43" w:author="Wesley Siebenthaler" w:date="2018-08-07T13:39:00Z">
-        <w:r>
-          <w:rPr>
-            <w:noProof/>
-          </w:rPr>
-          <w:t>Exercise - 7C.4 Run the demo.aws.iot.pub_sub.publisher App</w:t>
-        </w:r>
-        <w:r>
-          <w:rPr>
-            <w:noProof/>
-          </w:rPr>
-          <w:tab/>
-        </w:r>
-        <w:r>
-          <w:rPr>
-            <w:noProof/>
-          </w:rPr>
-          <w:fldChar w:fldCharType="begin"/>
-        </w:r>
-        <w:r>
-          <w:rPr>
-            <w:noProof/>
-          </w:rPr>
-          <w:instrText xml:space="preserve"> PAGEREF _Toc521412484 \h </w:instrText>
-        </w:r>
-        <w:r>
-          <w:rPr>
-            <w:noProof/>
-          </w:rPr>
-        </w:r>
-      </w:ins>
-      <w:r>
-        <w:rPr>
-          <w:noProof/>
-        </w:rPr>
-        <w:fldChar w:fldCharType="separate"/>
-      </w:r>
-      <w:ins w:id="44" w:author="Wesley Siebenthaler" w:date="2018-08-07T13:39:00Z">
-        <w:r>
-          <w:rPr>
-            <w:noProof/>
-          </w:rPr>
-          <w:t>20</w:t>
-        </w:r>
-        <w:r>
-          <w:rPr>
-            <w:noProof/>
-          </w:rPr>
-          <w:fldChar w:fldCharType="end"/>
-        </w:r>
-      </w:ins>
-    </w:p>
-    <w:p>
-      <w:pPr>
-        <w:pStyle w:val="TOC2"/>
-        <w:rPr>
-          <w:ins w:id="45" w:author="Wesley Siebenthaler" w:date="2018-08-07T13:39:00Z"/>
-          <w:rFonts w:asciiTheme="minorHAnsi" w:eastAsiaTheme="minorEastAsia" w:hAnsiTheme="minorHAnsi"/>
-          <w:smallCaps w:val="0"/>
-          <w:noProof/>
-          <w:sz w:val="22"/>
-        </w:rPr>
-      </w:pPr>
-      <w:ins w:id="46" w:author="Wesley Siebenthaler" w:date="2018-08-07T13:39:00Z">
-        <w:r>
-          <w:rPr>
-            <w:noProof/>
-          </w:rPr>
-          <w:t>Exercise - 7C.5 WICED AWS MQTT Firmware Flow</w:t>
-        </w:r>
-        <w:r>
-          <w:rPr>
-            <w:noProof/>
-          </w:rPr>
-          <w:tab/>
-        </w:r>
-        <w:r>
-          <w:rPr>
-            <w:noProof/>
-          </w:rPr>
-          <w:fldChar w:fldCharType="begin"/>
-        </w:r>
-        <w:r>
-          <w:rPr>
-            <w:noProof/>
-          </w:rPr>
-          <w:instrText xml:space="preserve"> PAGEREF _Toc521412485 \h </w:instrText>
-        </w:r>
-        <w:r>
-          <w:rPr>
-            <w:noProof/>
-          </w:rPr>
-        </w:r>
-      </w:ins>
-      <w:r>
-        <w:rPr>
-          <w:noProof/>
-        </w:rPr>
-        <w:fldChar w:fldCharType="separate"/>
-      </w:r>
-      <w:ins w:id="47" w:author="Wesley Siebenthaler" w:date="2018-08-07T13:39:00Z">
-        <w:r>
-          <w:rPr>
-            <w:noProof/>
-          </w:rPr>
-          <w:t>21</w:t>
-        </w:r>
-        <w:r>
-          <w:rPr>
-            <w:noProof/>
-          </w:rPr>
-          <w:fldChar w:fldCharType="end"/>
-        </w:r>
-      </w:ins>
-    </w:p>
-    <w:p>
-      <w:pPr>
-        <w:pStyle w:val="TOC2"/>
-        <w:rPr>
-          <w:ins w:id="48" w:author="Wesley Siebenthaler" w:date="2018-08-07T13:39:00Z"/>
-          <w:rFonts w:asciiTheme="minorHAnsi" w:eastAsiaTheme="minorEastAsia" w:hAnsiTheme="minorHAnsi"/>
-          <w:smallCaps w:val="0"/>
-          <w:noProof/>
-          <w:sz w:val="22"/>
-        </w:rPr>
-      </w:pPr>
-      <w:ins w:id="49" w:author="Wesley Siebenthaler" w:date="2018-08-07T13:39:00Z">
-        <w:r>
-          <w:rPr>
-            <w:noProof/>
-          </w:rPr>
-          <w:t>Exercise - 7C.6 Build and Run the demo.aws.iot.pub_sub.subscriber App</w:t>
-        </w:r>
-        <w:r>
-          <w:rPr>
-            <w:noProof/>
-          </w:rPr>
-          <w:tab/>
-        </w:r>
-        <w:r>
-          <w:rPr>
-            <w:noProof/>
-          </w:rPr>
-          <w:fldChar w:fldCharType="begin"/>
-        </w:r>
-        <w:r>
-          <w:rPr>
-            <w:noProof/>
-          </w:rPr>
-          <w:instrText xml:space="preserve"> PAGEREF _Toc521412486 \h </w:instrText>
-        </w:r>
-        <w:r>
-          <w:rPr>
-            <w:noProof/>
-          </w:rPr>
-        </w:r>
-      </w:ins>
-      <w:r>
-        <w:rPr>
-          <w:noProof/>
-        </w:rPr>
-        <w:fldChar w:fldCharType="separate"/>
-      </w:r>
-      <w:ins w:id="50" w:author="Wesley Siebenthaler" w:date="2018-08-07T13:39:00Z">
-        <w:r>
-          <w:rPr>
-            <w:noProof/>
-          </w:rPr>
-          <w:t>23</w:t>
-        </w:r>
-        <w:r>
-          <w:rPr>
-            <w:noProof/>
-          </w:rPr>
-          <w:fldChar w:fldCharType="end"/>
-        </w:r>
-      </w:ins>
-    </w:p>
-    <w:p>
-      <w:pPr>
-        <w:pStyle w:val="TOC2"/>
-        <w:rPr>
-          <w:ins w:id="51" w:author="Wesley Siebenthaler" w:date="2018-08-07T13:39:00Z"/>
-          <w:rFonts w:asciiTheme="minorHAnsi" w:eastAsiaTheme="minorEastAsia" w:hAnsiTheme="minorHAnsi"/>
-          <w:smallCaps w:val="0"/>
-          <w:noProof/>
-          <w:sz w:val="22"/>
-        </w:rPr>
-      </w:pPr>
-      <w:ins w:id="52" w:author="Wesley Siebenthaler" w:date="2018-08-07T13:39:00Z">
-        <w:r>
-          <w:rPr>
-            <w:noProof/>
-          </w:rPr>
-          <w:t>Exercise - 7C.7 (Advanced) Implement the publisher and subscriber in two different kits</w:t>
-        </w:r>
-        <w:r>
-          <w:rPr>
-            <w:noProof/>
-          </w:rPr>
-          <w:tab/>
-        </w:r>
-        <w:r>
-          <w:rPr>
-            <w:noProof/>
-          </w:rPr>
-          <w:fldChar w:fldCharType="begin"/>
-        </w:r>
-        <w:r>
-          <w:rPr>
-            <w:noProof/>
-          </w:rPr>
-          <w:instrText xml:space="preserve"> PAGEREF _Toc521412487 \h </w:instrText>
-        </w:r>
-        <w:r>
-          <w:rPr>
-            <w:noProof/>
-          </w:rPr>
-        </w:r>
-      </w:ins>
-      <w:r>
-        <w:rPr>
-          <w:noProof/>
-        </w:rPr>
-        <w:fldChar w:fldCharType="separate"/>
-      </w:r>
-      <w:ins w:id="53" w:author="Wesley Siebenthaler" w:date="2018-08-07T13:39:00Z">
-        <w:r>
-          <w:rPr>
-            <w:noProof/>
-          </w:rPr>
-          <w:t>23</w:t>
-        </w:r>
-        <w:r>
-          <w:rPr>
-            <w:noProof/>
-          </w:rPr>
-          <w:fldChar w:fldCharType="end"/>
-        </w:r>
-      </w:ins>
-    </w:p>
-    <w:p>
-      <w:pPr>
-        <w:pStyle w:val="TOC2"/>
-        <w:rPr>
-          <w:ins w:id="54" w:author="Wesley Siebenthaler" w:date="2018-08-07T13:39:00Z"/>
-          <w:rFonts w:asciiTheme="minorHAnsi" w:eastAsiaTheme="minorEastAsia" w:hAnsiTheme="minorHAnsi"/>
-          <w:smallCaps w:val="0"/>
-          <w:noProof/>
-          <w:sz w:val="22"/>
-        </w:rPr>
-      </w:pPr>
-      <w:ins w:id="55" w:author="Wesley Siebenthaler" w:date="2018-08-07T13:39:00Z">
-        <w:r>
-          <w:rPr>
-            <w:noProof/>
-          </w:rPr>
-          <w:t>Exercise - 7C.8 (Advanced) Build and test the Shadow App</w:t>
-        </w:r>
-        <w:r>
-          <w:rPr>
-            <w:noProof/>
-          </w:rPr>
-          <w:tab/>
-        </w:r>
-        <w:r>
-          <w:rPr>
-            <w:noProof/>
-          </w:rPr>
-          <w:fldChar w:fldCharType="begin"/>
-        </w:r>
-        <w:r>
-          <w:rPr>
-            <w:noProof/>
-          </w:rPr>
-          <w:instrText xml:space="preserve"> PAGEREF _Toc521412488 \h </w:instrText>
-        </w:r>
-        <w:r>
-          <w:rPr>
-            <w:noProof/>
-          </w:rPr>
-        </w:r>
-      </w:ins>
-      <w:r>
-        <w:rPr>
-          <w:noProof/>
-        </w:rPr>
-        <w:fldChar w:fldCharType="separate"/>
-      </w:r>
-      <w:ins w:id="56" w:author="Wesley Siebenthaler" w:date="2018-08-07T13:39:00Z">
-        <w:r>
-          <w:rPr>
-            <w:noProof/>
-          </w:rPr>
-          <w:t>23</w:t>
-        </w:r>
-        <w:r>
-          <w:rPr>
-            <w:noProof/>
-          </w:rPr>
-          <w:fldChar w:fldCharType="end"/>
-        </w:r>
-      </w:ins>
-    </w:p>
-    <w:p>
-      <w:pPr>
-        <w:pStyle w:val="TOC2"/>
-        <w:rPr>
-          <w:ins w:id="57" w:author="Wesley Siebenthaler" w:date="2018-08-07T13:39:00Z"/>
-          <w:rFonts w:asciiTheme="minorHAnsi" w:eastAsiaTheme="minorEastAsia" w:hAnsiTheme="minorHAnsi"/>
-          <w:smallCaps w:val="0"/>
-          <w:noProof/>
-          <w:sz w:val="22"/>
-        </w:rPr>
-      </w:pPr>
-      <w:ins w:id="58" w:author="Wesley Siebenthaler" w:date="2018-08-07T13:39:00Z">
-        <w:r>
-          <w:rPr>
-            <w:noProof/>
-          </w:rPr>
-          <w:t xml:space="preserve">Exercise - 7C.9 (Advanced) Get a </w:t>
-        </w:r>
-        <w:r>
-          <w:rPr>
-            <w:i/>
-            <w:noProof/>
-          </w:rPr>
-          <w:t>Thing</w:t>
-        </w:r>
-        <w:r>
-          <w:rPr>
-            <w:noProof/>
-          </w:rPr>
-          <w:t xml:space="preserve"> Shadow from AWS using HTTPS</w:t>
-        </w:r>
-        <w:r>
-          <w:rPr>
-            <w:noProof/>
-          </w:rPr>
-          <w:tab/>
-        </w:r>
-        <w:r>
-          <w:rPr>
-            <w:noProof/>
-          </w:rPr>
-          <w:fldChar w:fldCharType="begin"/>
-        </w:r>
-        <w:r>
-          <w:rPr>
-            <w:noProof/>
-          </w:rPr>
-          <w:instrText xml:space="preserve"> PAGEREF _Toc521412489 \h </w:instrText>
-        </w:r>
-        <w:r>
-          <w:rPr>
-            <w:noProof/>
-          </w:rPr>
-        </w:r>
-      </w:ins>
-      <w:r>
-        <w:rPr>
-          <w:noProof/>
-        </w:rPr>
-        <w:fldChar w:fldCharType="separate"/>
-      </w:r>
-      <w:ins w:id="59" w:author="Wesley Siebenthaler" w:date="2018-08-07T13:39:00Z">
-        <w:r>
-          <w:rPr>
-            <w:noProof/>
-          </w:rPr>
-          <w:t>25</w:t>
-        </w:r>
-        <w:r>
-          <w:rPr>
-            <w:noProof/>
-          </w:rPr>
-          <w:fldChar w:fldCharType="end"/>
-        </w:r>
-      </w:ins>
-    </w:p>
-    <w:p>
-      <w:pPr>
-        <w:pStyle w:val="TOC1"/>
-        <w:tabs>
-          <w:tab w:val="left" w:pos="720"/>
-          <w:tab w:val="right" w:leader="dot" w:pos="9350"/>
-        </w:tabs>
-        <w:rPr>
-          <w:ins w:id="60" w:author="Wesley Siebenthaler" w:date="2018-08-07T13:39:00Z"/>
-          <w:rFonts w:asciiTheme="minorHAnsi" w:eastAsiaTheme="minorEastAsia" w:hAnsiTheme="minorHAnsi"/>
-          <w:b w:val="0"/>
-          <w:bCs w:val="0"/>
-          <w:caps w:val="0"/>
-          <w:noProof/>
-        </w:rPr>
-      </w:pPr>
-      <w:ins w:id="61" w:author="Wesley Siebenthaler" w:date="2018-08-07T13:39:00Z">
-        <w:r>
-          <w:rPr>
-            <w:b w:val="0"/>
-            <w:bCs w:val="0"/>
-            <w:noProof/>
-            <w14:scene3d>
-              <w14:camera w14:prst="orthographicFront"/>
-              <w14:lightRig w14:rig="threePt" w14:dir="t">
-                <w14:rot w14:lat="0" w14:lon="0" w14:rev="0"/>
-              </w14:lightRig>
-            </w14:scene3d>
-          </w:rPr>
-          <w:t>7C.8</w:t>
-        </w:r>
-        <w:r>
-          <w:rPr>
-            <w:rFonts w:asciiTheme="minorHAnsi" w:eastAsiaTheme="minorEastAsia" w:hAnsiTheme="minorHAnsi"/>
-            <w:b w:val="0"/>
-            <w:bCs w:val="0"/>
-            <w:caps w:val="0"/>
-            <w:noProof/>
-          </w:rPr>
-          <w:tab/>
-        </w:r>
-        <w:r>
-          <w:rPr>
-            <w:noProof/>
-          </w:rPr>
-          <w:t>References</w:t>
-        </w:r>
-        <w:r>
-          <w:rPr>
-            <w:noProof/>
-          </w:rPr>
-          <w:tab/>
-        </w:r>
-        <w:r>
-          <w:rPr>
-            <w:noProof/>
-          </w:rPr>
-          <w:fldChar w:fldCharType="begin"/>
-        </w:r>
-        <w:r>
-          <w:rPr>
-            <w:noProof/>
-          </w:rPr>
-          <w:instrText xml:space="preserve"> PAGEREF _Toc521412490 \h </w:instrText>
-        </w:r>
-        <w:r>
-          <w:rPr>
-            <w:noProof/>
-          </w:rPr>
-        </w:r>
-      </w:ins>
-      <w:r>
-        <w:rPr>
-          <w:noProof/>
-        </w:rPr>
-        <w:fldChar w:fldCharType="separate"/>
-      </w:r>
-      <w:ins w:id="62" w:author="Wesley Siebenthaler" w:date="2018-08-07T13:39:00Z">
-        <w:r>
-          <w:rPr>
-            <w:noProof/>
-          </w:rPr>
-          <w:t>26</w:t>
-        </w:r>
-        <w:r>
-          <w:rPr>
-            <w:noProof/>
-          </w:rPr>
-          <w:fldChar w:fldCharType="end"/>
-        </w:r>
-      </w:ins>
-    </w:p>
-    <w:p>
-      <w:pPr>
-        <w:pStyle w:val="TOC1"/>
-        <w:tabs>
-          <w:tab w:val="left" w:pos="720"/>
-          <w:tab w:val="right" w:leader="dot" w:pos="9350"/>
-        </w:tabs>
-        <w:rPr>
-          <w:del w:id="63" w:author="Wesley Siebenthaler" w:date="2018-08-07T13:39:00Z"/>
-          <w:rFonts w:asciiTheme="minorHAnsi" w:eastAsiaTheme="minorEastAsia" w:hAnsiTheme="minorHAnsi"/>
-          <w:b w:val="0"/>
-          <w:bCs w:val="0"/>
-          <w:caps w:val="0"/>
-          <w:noProof/>
-        </w:rPr>
-      </w:pPr>
-      <w:del w:id="64" w:author="Wesley Siebenthaler" w:date="2018-08-07T13:39:00Z">
-        <w:r>
-          <w:rPr>
-            <w:b w:val="0"/>
-            <w:bCs w:val="0"/>
-            <w:noProof/>
-            <w14:scene3d>
-              <w14:camera w14:prst="orthographicFront"/>
-              <w14:lightRig w14:rig="threePt" w14:dir="t">
-                <w14:rot w14:lat="0" w14:lon="0" w14:rev="0"/>
-              </w14:lightRig>
-            </w14:scene3d>
-          </w:rPr>
-          <w:delText>7C.1</w:delText>
-        </w:r>
-        <w:r>
-          <w:rPr>
-            <w:rFonts w:asciiTheme="minorHAnsi" w:eastAsiaTheme="minorEastAsia" w:hAnsiTheme="minorHAnsi"/>
-            <w:b w:val="0"/>
-            <w:bCs w:val="0"/>
-            <w:caps w:val="0"/>
-            <w:noProof/>
-          </w:rPr>
-          <w:tab/>
-        </w:r>
-        <w:r>
-          <w:rPr>
-            <w:noProof/>
-          </w:rPr>
-          <w:delText>Amazon Web Services (AWS)</w:delText>
-        </w:r>
-        <w:r>
-          <w:rPr>
-            <w:noProof/>
-          </w:rPr>
-          <w:tab/>
-        </w:r>
-        <w:r>
-          <w:rPr>
-            <w:noProof/>
-          </w:rPr>
-          <w:delText>2</w:delText>
-        </w:r>
-      </w:del>
-    </w:p>
-    <w:p>
-      <w:pPr>
-        <w:pStyle w:val="TOC1"/>
-        <w:tabs>
-          <w:tab w:val="left" w:pos="720"/>
-          <w:tab w:val="right" w:leader="dot" w:pos="9350"/>
-        </w:tabs>
-        <w:rPr>
-          <w:del w:id="65" w:author="Wesley Siebenthaler" w:date="2018-08-07T13:39:00Z"/>
-          <w:rFonts w:asciiTheme="minorHAnsi" w:eastAsiaTheme="minorEastAsia" w:hAnsiTheme="minorHAnsi"/>
-          <w:b w:val="0"/>
-          <w:bCs w:val="0"/>
-          <w:caps w:val="0"/>
-          <w:noProof/>
-        </w:rPr>
-      </w:pPr>
-      <w:del w:id="66" w:author="Wesley Siebenthaler" w:date="2018-08-07T13:39:00Z">
-        <w:r>
-          <w:rPr>
-            <w:b w:val="0"/>
-            <w:bCs w:val="0"/>
-            <w:noProof/>
-            <w14:scene3d>
-              <w14:camera w14:prst="orthographicFront"/>
-              <w14:lightRig w14:rig="threePt" w14:dir="t">
-                <w14:rot w14:lat="0" w14:lon="0" w14:rev="0"/>
-              </w14:lightRig>
-            </w14:scene3d>
-          </w:rPr>
-          <w:delText>7C.2</w:delText>
-        </w:r>
-        <w:r>
-          <w:rPr>
-            <w:rFonts w:asciiTheme="minorHAnsi" w:eastAsiaTheme="minorEastAsia" w:hAnsiTheme="minorHAnsi"/>
-            <w:b w:val="0"/>
-            <w:bCs w:val="0"/>
-            <w:caps w:val="0"/>
-            <w:noProof/>
-          </w:rPr>
-          <w:tab/>
-        </w:r>
-        <w:r>
-          <w:rPr>
-            <w:noProof/>
-          </w:rPr>
-          <w:delText>AWS IoT Introduction</w:delText>
-        </w:r>
-        <w:r>
-          <w:rPr>
-            <w:noProof/>
-          </w:rPr>
-          <w:tab/>
-        </w:r>
-        <w:r>
-          <w:rPr>
-            <w:noProof/>
-          </w:rPr>
-          <w:delText>3</w:delText>
-        </w:r>
-      </w:del>
-    </w:p>
-    <w:p>
-      <w:pPr>
-        <w:pStyle w:val="TOC1"/>
-        <w:tabs>
-          <w:tab w:val="left" w:pos="720"/>
-          <w:tab w:val="right" w:leader="dot" w:pos="9350"/>
-        </w:tabs>
-        <w:rPr>
-          <w:del w:id="67" w:author="Wesley Siebenthaler" w:date="2018-08-07T13:39:00Z"/>
-          <w:rFonts w:asciiTheme="minorHAnsi" w:eastAsiaTheme="minorEastAsia" w:hAnsiTheme="minorHAnsi"/>
-          <w:b w:val="0"/>
-          <w:bCs w:val="0"/>
-          <w:caps w:val="0"/>
-          <w:noProof/>
-        </w:rPr>
-      </w:pPr>
-      <w:del w:id="68" w:author="Wesley Siebenthaler" w:date="2018-08-07T13:39:00Z">
-        <w:r>
-          <w:rPr>
-            <w:b w:val="0"/>
-            <w:bCs w:val="0"/>
-            <w:noProof/>
-            <w14:scene3d>
-              <w14:camera w14:prst="orthographicFront"/>
-              <w14:lightRig w14:rig="threePt" w14:dir="t">
-                <w14:rot w14:lat="0" w14:lon="0" w14:rev="0"/>
-              </w14:lightRig>
-            </w14:scene3d>
-          </w:rPr>
-          <w:delText>7C.3</w:delText>
-        </w:r>
-        <w:r>
-          <w:rPr>
-            <w:rFonts w:asciiTheme="minorHAnsi" w:eastAsiaTheme="minorEastAsia" w:hAnsiTheme="minorHAnsi"/>
-            <w:b w:val="0"/>
-            <w:bCs w:val="0"/>
-            <w:caps w:val="0"/>
-            <w:noProof/>
-          </w:rPr>
-          <w:tab/>
-        </w:r>
-        <w:r>
-          <w:rPr>
-            <w:noProof/>
-          </w:rPr>
-          <w:delText>AWS IoT Resources</w:delText>
-        </w:r>
-        <w:r>
-          <w:rPr>
-            <w:noProof/>
-          </w:rPr>
-          <w:tab/>
-        </w:r>
-        <w:r>
-          <w:rPr>
-            <w:noProof/>
-          </w:rPr>
-          <w:delText>4</w:delText>
-        </w:r>
-      </w:del>
-    </w:p>
-    <w:p>
-      <w:pPr>
-        <w:pStyle w:val="TOC1"/>
-        <w:tabs>
-          <w:tab w:val="left" w:pos="720"/>
-          <w:tab w:val="right" w:leader="dot" w:pos="9350"/>
-        </w:tabs>
-        <w:rPr>
-          <w:del w:id="69" w:author="Wesley Siebenthaler" w:date="2018-08-07T13:39:00Z"/>
-          <w:rFonts w:asciiTheme="minorHAnsi" w:eastAsiaTheme="minorEastAsia" w:hAnsiTheme="minorHAnsi"/>
-          <w:b w:val="0"/>
-          <w:bCs w:val="0"/>
-          <w:caps w:val="0"/>
-          <w:noProof/>
-        </w:rPr>
-      </w:pPr>
-      <w:del w:id="70" w:author="Wesley Siebenthaler" w:date="2018-08-07T13:39:00Z">
-        <w:r>
-          <w:rPr>
-            <w:b w:val="0"/>
-            <w:bCs w:val="0"/>
-            <w:noProof/>
-            <w14:scene3d>
-              <w14:camera w14:prst="orthographicFront"/>
-              <w14:lightRig w14:rig="threePt" w14:dir="t">
-                <w14:rot w14:lat="0" w14:lon="0" w14:rev="0"/>
-              </w14:lightRig>
-            </w14:scene3d>
-          </w:rPr>
-          <w:delText>7C.4</w:delText>
-        </w:r>
-        <w:r>
-          <w:rPr>
-            <w:rFonts w:asciiTheme="minorHAnsi" w:eastAsiaTheme="minorEastAsia" w:hAnsiTheme="minorHAnsi"/>
-            <w:b w:val="0"/>
-            <w:bCs w:val="0"/>
-            <w:caps w:val="0"/>
-            <w:noProof/>
-          </w:rPr>
-          <w:tab/>
-        </w:r>
-        <w:r>
-          <w:rPr>
-            <w:noProof/>
-          </w:rPr>
-          <w:delText>AWS IoT Console</w:delText>
-        </w:r>
-        <w:r>
-          <w:rPr>
-            <w:noProof/>
-          </w:rPr>
-          <w:tab/>
-        </w:r>
-        <w:r>
-          <w:rPr>
-            <w:noProof/>
-          </w:rPr>
-          <w:delText>5</w:delText>
-        </w:r>
-      </w:del>
-    </w:p>
-    <w:p>
-      <w:pPr>
-        <w:pStyle w:val="TOC2"/>
-        <w:rPr>
-          <w:del w:id="71" w:author="Wesley Siebenthaler" w:date="2018-08-07T13:39:00Z"/>
-          <w:rFonts w:asciiTheme="minorHAnsi" w:eastAsiaTheme="minorEastAsia" w:hAnsiTheme="minorHAnsi"/>
-          <w:smallCaps w:val="0"/>
-          <w:noProof/>
-          <w:sz w:val="22"/>
-        </w:rPr>
-      </w:pPr>
-      <w:del w:id="72" w:author="Wesley Siebenthaler" w:date="2018-08-07T13:39:00Z">
-        <w:r>
-          <w:rPr>
-            <w:noProof/>
-          </w:rPr>
-          <w:delText>7C.4.1 Creating an AWS IoT Account</w:delText>
-        </w:r>
-        <w:r>
-          <w:rPr>
-            <w:noProof/>
-          </w:rPr>
-          <w:tab/>
-        </w:r>
-        <w:r>
-          <w:rPr>
-            <w:noProof/>
-          </w:rPr>
-          <w:delText>5</w:delText>
-        </w:r>
-      </w:del>
-    </w:p>
-    <w:p>
-      <w:pPr>
-        <w:pStyle w:val="TOC2"/>
-        <w:rPr>
-          <w:del w:id="73" w:author="Wesley Siebenthaler" w:date="2018-08-07T13:39:00Z"/>
-          <w:rFonts w:asciiTheme="minorHAnsi" w:eastAsiaTheme="minorEastAsia" w:hAnsiTheme="minorHAnsi"/>
-          <w:smallCaps w:val="0"/>
-          <w:noProof/>
-          <w:sz w:val="22"/>
-        </w:rPr>
-      </w:pPr>
-      <w:del w:id="74" w:author="Wesley Siebenthaler" w:date="2018-08-07T13:39:00Z">
-        <w:r>
-          <w:rPr>
-            <w:noProof/>
-          </w:rPr>
-          <w:delText>7C.4.2</w:delText>
-        </w:r>
-        <w:r>
-          <w:rPr>
-            <w:noProof/>
-            <w:color w:val="0000FF"/>
-            <w:u w:val="single"/>
-          </w:rPr>
-          <w:delText xml:space="preserve"> Thing Shadow</w:delText>
-        </w:r>
-        <w:r>
-          <w:rPr>
-            <w:noProof/>
-          </w:rPr>
-          <w:tab/>
-        </w:r>
-        <w:r>
-          <w:rPr>
-            <w:noProof/>
-          </w:rPr>
-          <w:delText>6</w:delText>
-        </w:r>
-      </w:del>
-    </w:p>
-    <w:p>
-      <w:pPr>
-        <w:pStyle w:val="TOC2"/>
-        <w:rPr>
-          <w:del w:id="75" w:author="Wesley Siebenthaler" w:date="2018-08-07T13:39:00Z"/>
-          <w:rFonts w:asciiTheme="minorHAnsi" w:eastAsiaTheme="minorEastAsia" w:hAnsiTheme="minorHAnsi"/>
-          <w:smallCaps w:val="0"/>
-          <w:noProof/>
-          <w:sz w:val="22"/>
-        </w:rPr>
-      </w:pPr>
-      <w:del w:id="76" w:author="Wesley Siebenthaler" w:date="2018-08-07T13:39:00Z">
-        <w:r>
-          <w:rPr>
-            <w:noProof/>
-          </w:rPr>
-          <w:delText>7C.4.3 Topics</w:delText>
-        </w:r>
-        <w:r>
-          <w:rPr>
-            <w:noProof/>
-          </w:rPr>
-          <w:tab/>
-        </w:r>
-        <w:r>
-          <w:rPr>
-            <w:noProof/>
-          </w:rPr>
-          <w:delText>7</w:delText>
-        </w:r>
-      </w:del>
-    </w:p>
-    <w:p>
-      <w:pPr>
-        <w:pStyle w:val="TOC2"/>
-        <w:rPr>
-          <w:del w:id="77" w:author="Wesley Siebenthaler" w:date="2018-08-07T13:39:00Z"/>
-          <w:rFonts w:asciiTheme="minorHAnsi" w:eastAsiaTheme="minorEastAsia" w:hAnsiTheme="minorHAnsi"/>
-          <w:smallCaps w:val="0"/>
-          <w:noProof/>
-          <w:sz w:val="22"/>
-        </w:rPr>
-      </w:pPr>
-      <w:del w:id="78" w:author="Wesley Siebenthaler" w:date="2018-08-07T13:39:00Z">
-        <w:r>
-          <w:rPr>
-            <w:noProof/>
-          </w:rPr>
-          <w:delText>7C.4.4</w:delText>
-        </w:r>
-        <w:r>
-          <w:rPr>
-            <w:noProof/>
-            <w:color w:val="0000FF"/>
-            <w:u w:val="single"/>
-          </w:rPr>
-          <w:delText xml:space="preserve"> Device Shadow Topics</w:delText>
-        </w:r>
-        <w:r>
-          <w:rPr>
-            <w:noProof/>
-          </w:rPr>
-          <w:tab/>
-        </w:r>
-        <w:r>
-          <w:rPr>
-            <w:noProof/>
-          </w:rPr>
-          <w:delText>8</w:delText>
-        </w:r>
-      </w:del>
-    </w:p>
-    <w:p>
-      <w:pPr>
-        <w:pStyle w:val="TOC1"/>
-        <w:tabs>
-          <w:tab w:val="left" w:pos="720"/>
-          <w:tab w:val="right" w:leader="dot" w:pos="9350"/>
-        </w:tabs>
-        <w:rPr>
-          <w:del w:id="79" w:author="Wesley Siebenthaler" w:date="2018-08-07T13:39:00Z"/>
-          <w:rFonts w:asciiTheme="minorHAnsi" w:eastAsiaTheme="minorEastAsia" w:hAnsiTheme="minorHAnsi"/>
-          <w:b w:val="0"/>
-          <w:bCs w:val="0"/>
-          <w:caps w:val="0"/>
-          <w:noProof/>
-        </w:rPr>
-      </w:pPr>
-      <w:del w:id="80" w:author="Wesley Siebenthaler" w:date="2018-08-07T13:39:00Z">
-        <w:r>
-          <w:rPr>
-            <w:b w:val="0"/>
-            <w:bCs w:val="0"/>
-            <w:noProof/>
-            <w14:scene3d>
-              <w14:camera w14:prst="orthographicFront"/>
-              <w14:lightRig w14:rig="threePt" w14:dir="t">
-                <w14:rot w14:lat="0" w14:lon="0" w14:rev="0"/>
-              </w14:lightRig>
-            </w14:scene3d>
-          </w:rPr>
-          <w:delText>7C.5</w:delText>
-        </w:r>
-        <w:r>
-          <w:rPr>
-            <w:rFonts w:asciiTheme="minorHAnsi" w:eastAsiaTheme="minorEastAsia" w:hAnsiTheme="minorHAnsi"/>
-            <w:b w:val="0"/>
-            <w:bCs w:val="0"/>
-            <w:caps w:val="0"/>
-            <w:noProof/>
-          </w:rPr>
-          <w:tab/>
-        </w:r>
-        <w:r>
-          <w:rPr>
-            <w:noProof/>
-          </w:rPr>
-          <w:delText>Using MQTT with AWS</w:delText>
-        </w:r>
-        <w:r>
-          <w:rPr>
-            <w:noProof/>
-          </w:rPr>
-          <w:tab/>
-        </w:r>
-        <w:r>
-          <w:rPr>
-            <w:noProof/>
-          </w:rPr>
-          <w:delText>9</w:delText>
-        </w:r>
-      </w:del>
-    </w:p>
-    <w:p>
-      <w:pPr>
-        <w:pStyle w:val="TOC1"/>
-        <w:tabs>
-          <w:tab w:val="left" w:pos="720"/>
-          <w:tab w:val="right" w:leader="dot" w:pos="9350"/>
-        </w:tabs>
-        <w:rPr>
-          <w:del w:id="81" w:author="Wesley Siebenthaler" w:date="2018-08-07T13:39:00Z"/>
-          <w:rFonts w:asciiTheme="minorHAnsi" w:eastAsiaTheme="minorEastAsia" w:hAnsiTheme="minorHAnsi"/>
-          <w:b w:val="0"/>
-          <w:bCs w:val="0"/>
-          <w:caps w:val="0"/>
-          <w:noProof/>
-        </w:rPr>
-      </w:pPr>
-      <w:del w:id="82" w:author="Wesley Siebenthaler" w:date="2018-08-07T13:39:00Z">
-        <w:r>
-          <w:rPr>
-            <w:b w:val="0"/>
-            <w:bCs w:val="0"/>
-            <w:noProof/>
-            <w14:scene3d>
-              <w14:camera w14:prst="orthographicFront"/>
-              <w14:lightRig w14:rig="threePt" w14:dir="t">
-                <w14:rot w14:lat="0" w14:lon="0" w14:rev="0"/>
-              </w14:lightRig>
-            </w14:scene3d>
-          </w:rPr>
-          <w:delText>7C.6</w:delText>
-        </w:r>
-        <w:r>
-          <w:rPr>
-            <w:rFonts w:asciiTheme="minorHAnsi" w:eastAsiaTheme="minorEastAsia" w:hAnsiTheme="minorHAnsi"/>
-            <w:b w:val="0"/>
-            <w:bCs w:val="0"/>
-            <w:caps w:val="0"/>
-            <w:noProof/>
-          </w:rPr>
-          <w:tab/>
-        </w:r>
-        <w:r>
-          <w:rPr>
-            <w:noProof/>
-          </w:rPr>
-          <w:delText>Using HTTPS with AWS</w:delText>
-        </w:r>
-        <w:r>
-          <w:rPr>
-            <w:noProof/>
-          </w:rPr>
-          <w:tab/>
-        </w:r>
-        <w:r>
-          <w:rPr>
-            <w:noProof/>
-          </w:rPr>
-          <w:delText>10</w:delText>
-        </w:r>
-      </w:del>
-    </w:p>
-    <w:p>
-      <w:pPr>
-        <w:pStyle w:val="TOC1"/>
-        <w:tabs>
-          <w:tab w:val="left" w:pos="720"/>
-          <w:tab w:val="right" w:leader="dot" w:pos="9350"/>
-        </w:tabs>
-        <w:rPr>
-          <w:del w:id="83" w:author="Wesley Siebenthaler" w:date="2018-08-07T13:39:00Z"/>
-          <w:rFonts w:asciiTheme="minorHAnsi" w:eastAsiaTheme="minorEastAsia" w:hAnsiTheme="minorHAnsi"/>
-          <w:b w:val="0"/>
-          <w:bCs w:val="0"/>
-          <w:caps w:val="0"/>
-          <w:noProof/>
-        </w:rPr>
-      </w:pPr>
-      <w:del w:id="84" w:author="Wesley Siebenthaler" w:date="2018-08-07T13:39:00Z">
-        <w:r>
-          <w:rPr>
-            <w:b w:val="0"/>
-            <w:bCs w:val="0"/>
-            <w:noProof/>
-            <w14:scene3d>
-              <w14:camera w14:prst="orthographicFront"/>
-              <w14:lightRig w14:rig="threePt" w14:dir="t">
-                <w14:rot w14:lat="0" w14:lon="0" w14:rev="0"/>
-              </w14:lightRig>
-            </w14:scene3d>
-          </w:rPr>
-          <w:delText>7C.7</w:delText>
-        </w:r>
-        <w:r>
-          <w:rPr>
-            <w:rFonts w:asciiTheme="minorHAnsi" w:eastAsiaTheme="minorEastAsia" w:hAnsiTheme="minorHAnsi"/>
-            <w:b w:val="0"/>
-            <w:bCs w:val="0"/>
-            <w:caps w:val="0"/>
-            <w:noProof/>
-          </w:rPr>
-          <w:tab/>
-        </w:r>
-        <w:r>
-          <w:rPr>
-            <w:noProof/>
-          </w:rPr>
-          <w:delText>Exercise(s)</w:delText>
-        </w:r>
-        <w:r>
-          <w:rPr>
-            <w:noProof/>
-          </w:rPr>
-          <w:tab/>
-        </w:r>
-        <w:r>
-          <w:rPr>
-            <w:noProof/>
-          </w:rPr>
-          <w:delText>11</w:delText>
-        </w:r>
-      </w:del>
-    </w:p>
-    <w:p>
-      <w:pPr>
-        <w:pStyle w:val="TOC2"/>
-        <w:rPr>
-          <w:del w:id="85" w:author="Wesley Siebenthaler" w:date="2018-08-07T13:39:00Z"/>
-          <w:rFonts w:asciiTheme="minorHAnsi" w:eastAsiaTheme="minorEastAsia" w:hAnsiTheme="minorHAnsi"/>
-          <w:smallCaps w:val="0"/>
-          <w:noProof/>
-          <w:sz w:val="22"/>
-        </w:rPr>
-      </w:pPr>
-      <w:del w:id="86" w:author="Wesley Siebenthaler" w:date="2018-08-07T13:39:00Z">
-        <w:r>
-          <w:rPr>
-            <w:noProof/>
-          </w:rPr>
-          <w:delText>Exercise - 7C.1 Run the AWS Tutorial</w:delText>
-        </w:r>
-        <w:r>
-          <w:rPr>
-            <w:noProof/>
-          </w:rPr>
-          <w:tab/>
-        </w:r>
-        <w:r>
-          <w:rPr>
-            <w:noProof/>
-          </w:rPr>
-          <w:delText>11</w:delText>
-        </w:r>
-      </w:del>
-    </w:p>
-    <w:p>
-      <w:pPr>
-        <w:pStyle w:val="TOC2"/>
-        <w:rPr>
-          <w:del w:id="87" w:author="Wesley Siebenthaler" w:date="2018-08-07T13:39:00Z"/>
-          <w:rFonts w:asciiTheme="minorHAnsi" w:eastAsiaTheme="minorEastAsia" w:hAnsiTheme="minorHAnsi"/>
-          <w:smallCaps w:val="0"/>
-          <w:noProof/>
-          <w:sz w:val="22"/>
-        </w:rPr>
-      </w:pPr>
-      <w:del w:id="88" w:author="Wesley Siebenthaler" w:date="2018-08-07T13:39:00Z">
-        <w:r>
-          <w:rPr>
-            <w:noProof/>
-          </w:rPr>
-          <w:delText>Exercise - 7C.2 Create new AWS Thing</w:delText>
-        </w:r>
-        <w:r>
-          <w:rPr>
-            <w:noProof/>
-          </w:rPr>
-          <w:tab/>
-        </w:r>
-      </w:del>
-      <w:del w:id="89" w:author="Wesley Siebenthaler" w:date="2018-08-07T13:26:00Z">
-        <w:r>
-          <w:rPr>
-            <w:noProof/>
-          </w:rPr>
-          <w:delText>13</w:delText>
-        </w:r>
-      </w:del>
-    </w:p>
-    <w:p>
-      <w:pPr>
-        <w:pStyle w:val="TOC2"/>
-        <w:rPr>
-          <w:del w:id="90" w:author="Wesley Siebenthaler" w:date="2018-08-07T13:39:00Z"/>
-          <w:rFonts w:asciiTheme="minorHAnsi" w:eastAsiaTheme="minorEastAsia" w:hAnsiTheme="minorHAnsi"/>
-          <w:smallCaps w:val="0"/>
-          <w:noProof/>
-          <w:sz w:val="22"/>
-        </w:rPr>
-      </w:pPr>
-      <w:del w:id="91" w:author="Wesley Siebenthaler" w:date="2018-08-07T13:39:00Z">
-        <w:r>
-          <w:rPr>
-            <w:noProof/>
-          </w:rPr>
-          <w:delText>Exercise - 7C.3 Learn how to use the AWS MQTT Test Client</w:delText>
-        </w:r>
-        <w:r>
-          <w:rPr>
-            <w:noProof/>
-          </w:rPr>
-          <w:tab/>
-        </w:r>
-      </w:del>
-      <w:del w:id="92" w:author="Wesley Siebenthaler" w:date="2018-08-07T13:26:00Z">
-        <w:r>
-          <w:rPr>
-            <w:noProof/>
-          </w:rPr>
-          <w:delText>18</w:delText>
-        </w:r>
-      </w:del>
-    </w:p>
-    <w:p>
-      <w:pPr>
-        <w:pStyle w:val="TOC2"/>
-        <w:rPr>
-          <w:del w:id="93" w:author="Wesley Siebenthaler" w:date="2018-08-07T13:39:00Z"/>
-          <w:rFonts w:asciiTheme="minorHAnsi" w:eastAsiaTheme="minorEastAsia" w:hAnsiTheme="minorHAnsi"/>
-          <w:smallCaps w:val="0"/>
-          <w:noProof/>
-          <w:sz w:val="22"/>
-        </w:rPr>
-      </w:pPr>
-      <w:del w:id="94" w:author="Wesley Siebenthaler" w:date="2018-08-07T13:39:00Z">
-        <w:r>
-          <w:rPr>
-            <w:noProof/>
-          </w:rPr>
-          <w:delText>Exercise - 7C.4 Run the demo.aws.iot.pub_sub.publisher App</w:delText>
-        </w:r>
-        <w:r>
-          <w:rPr>
-            <w:noProof/>
-          </w:rPr>
-          <w:tab/>
-        </w:r>
-      </w:del>
-      <w:del w:id="95" w:author="Wesley Siebenthaler" w:date="2018-08-07T13:26:00Z">
-        <w:r>
-          <w:rPr>
-            <w:noProof/>
-          </w:rPr>
-          <w:delText>20</w:delText>
-        </w:r>
-      </w:del>
-    </w:p>
-    <w:p>
-      <w:pPr>
-        <w:pStyle w:val="TOC2"/>
-        <w:rPr>
-          <w:del w:id="96" w:author="Wesley Siebenthaler" w:date="2018-08-07T13:39:00Z"/>
-          <w:rFonts w:asciiTheme="minorHAnsi" w:eastAsiaTheme="minorEastAsia" w:hAnsiTheme="minorHAnsi"/>
-          <w:smallCaps w:val="0"/>
-          <w:noProof/>
-          <w:sz w:val="22"/>
-        </w:rPr>
-      </w:pPr>
-      <w:del w:id="97" w:author="Wesley Siebenthaler" w:date="2018-08-07T13:39:00Z">
-        <w:r>
-          <w:rPr>
-            <w:noProof/>
-          </w:rPr>
-          <w:delText>Exercise - 7C.5 WICED MQTT Firmware Flow</w:delText>
-        </w:r>
-        <w:r>
-          <w:rPr>
-            <w:noProof/>
-          </w:rPr>
-          <w:tab/>
-        </w:r>
-      </w:del>
-      <w:del w:id="98" w:author="Wesley Siebenthaler" w:date="2018-08-07T13:26:00Z">
-        <w:r>
-          <w:rPr>
-            <w:noProof/>
-          </w:rPr>
-          <w:delText>21</w:delText>
-        </w:r>
-      </w:del>
-    </w:p>
-    <w:p>
-      <w:pPr>
-        <w:pStyle w:val="TOC2"/>
-        <w:rPr>
-          <w:del w:id="99" w:author="Wesley Siebenthaler" w:date="2018-08-07T13:39:00Z"/>
-          <w:rFonts w:asciiTheme="minorHAnsi" w:eastAsiaTheme="minorEastAsia" w:hAnsiTheme="minorHAnsi"/>
-          <w:smallCaps w:val="0"/>
-          <w:noProof/>
-          <w:sz w:val="22"/>
-        </w:rPr>
-      </w:pPr>
-      <w:del w:id="100" w:author="Wesley Siebenthaler" w:date="2018-08-07T13:39:00Z">
-        <w:r>
-          <w:rPr>
-            <w:noProof/>
-          </w:rPr>
-          <w:delText>Exercise - 7C.6 Build and Run the demo.aws.iot.pub_sub.subscriber App</w:delText>
-        </w:r>
-        <w:r>
-          <w:rPr>
-            <w:noProof/>
-          </w:rPr>
-          <w:tab/>
-        </w:r>
-      </w:del>
-      <w:del w:id="101" w:author="Wesley Siebenthaler" w:date="2018-08-07T13:26:00Z">
+      <w:del w:id="1" w:author="Greg Landry" w:date="2018-09-21T18:22:00Z">
         <w:r>
           <w:rPr>
             <w:noProof/>
@@ -2557,121 +1525,83 @@
           <w:delText>23</w:delText>
         </w:r>
       </w:del>
+      <w:r>
+        <w:rPr>
+          <w:noProof/>
+        </w:rPr>
+        <w:fldChar w:fldCharType="end"/>
+      </w:r>
     </w:p>
     <w:p>
       <w:pPr>
         <w:pStyle w:val="TOC2"/>
         <w:rPr>
-          <w:del w:id="102" w:author="Wesley Siebenthaler" w:date="2018-08-07T13:39:00Z"/>
           <w:rFonts w:asciiTheme="minorHAnsi" w:eastAsiaTheme="minorEastAsia" w:hAnsiTheme="minorHAnsi"/>
           <w:smallCaps w:val="0"/>
           <w:noProof/>
           <w:sz w:val="22"/>
         </w:rPr>
       </w:pPr>
-      <w:del w:id="103" w:author="Wesley Siebenthaler" w:date="2018-08-07T13:39:00Z">
-        <w:r>
-          <w:rPr>
-            <w:noProof/>
-          </w:rPr>
-          <w:delText>Exercise - 7C.7 (Advanced) Implement the publisher and subscriber in two different kits</w:delText>
-        </w:r>
-        <w:r>
-          <w:rPr>
-            <w:noProof/>
-          </w:rPr>
-          <w:tab/>
-        </w:r>
-      </w:del>
-      <w:del w:id="104" w:author="Wesley Siebenthaler" w:date="2018-08-07T13:26:00Z">
-        <w:r>
-          <w:rPr>
-            <w:noProof/>
-          </w:rPr>
-          <w:delText>23</w:delText>
-        </w:r>
-      </w:del>
-    </w:p>
-    <w:p>
-      <w:pPr>
-        <w:pStyle w:val="TOC2"/>
-        <w:rPr>
-          <w:del w:id="105" w:author="Wesley Siebenthaler" w:date="2018-08-07T13:39:00Z"/>
-          <w:rFonts w:asciiTheme="minorHAnsi" w:eastAsiaTheme="minorEastAsia" w:hAnsiTheme="minorHAnsi"/>
-          <w:smallCaps w:val="0"/>
-          <w:noProof/>
-          <w:sz w:val="22"/>
-        </w:rPr>
-      </w:pPr>
-      <w:del w:id="106" w:author="Wesley Siebenthaler" w:date="2018-08-07T13:39:00Z">
-        <w:r>
-          <w:rPr>
-            <w:noProof/>
-          </w:rPr>
-          <w:delText>Exercise - 7C.8 (Advanced) Build and test the Shadow App</w:delText>
-        </w:r>
-        <w:r>
-          <w:rPr>
-            <w:noProof/>
-          </w:rPr>
-          <w:tab/>
-        </w:r>
-      </w:del>
-      <w:del w:id="107" w:author="Wesley Siebenthaler" w:date="2018-08-07T13:26:00Z">
-        <w:r>
-          <w:rPr>
-            <w:noProof/>
-          </w:rPr>
-          <w:delText>23</w:delText>
-        </w:r>
-      </w:del>
-    </w:p>
-    <w:p>
-      <w:pPr>
-        <w:pStyle w:val="TOC2"/>
-        <w:rPr>
-          <w:del w:id="108" w:author="Wesley Siebenthaler" w:date="2018-08-07T13:39:00Z"/>
-          <w:rFonts w:asciiTheme="minorHAnsi" w:eastAsiaTheme="minorEastAsia" w:hAnsiTheme="minorHAnsi"/>
-          <w:smallCaps w:val="0"/>
-          <w:noProof/>
-          <w:sz w:val="22"/>
-        </w:rPr>
-      </w:pPr>
-      <w:del w:id="109" w:author="Wesley Siebenthaler" w:date="2018-08-07T13:39:00Z">
-        <w:r>
-          <w:rPr>
-            <w:noProof/>
-          </w:rPr>
-          <w:delText xml:space="preserve">Exercise - 7C.9 (Advanced) Get a </w:delText>
-        </w:r>
-        <w:r>
-          <w:rPr>
-            <w:i/>
-            <w:noProof/>
-          </w:rPr>
-          <w:delText>Thing</w:delText>
-        </w:r>
-        <w:r>
-          <w:rPr>
-            <w:noProof/>
-          </w:rPr>
-          <w:delText xml:space="preserve"> Shadow from AWS using HTTPS</w:delText>
-        </w:r>
-        <w:r>
-          <w:rPr>
-            <w:noProof/>
-          </w:rPr>
-          <w:tab/>
-        </w:r>
-      </w:del>
-      <w:del w:id="110" w:author="Wesley Siebenthaler" w:date="2018-08-07T13:26:00Z">
-        <w:r>
-          <w:rPr>
-            <w:noProof/>
-          </w:rPr>
-          <w:delText>25</w:delText>
-        </w:r>
-      </w:del>
+      <w:r>
+        <w:rPr>
+          <w:noProof/>
+        </w:rPr>
+        <w:t xml:space="preserve">Exercise - 7C.9 (Advanced) Get a </w:t>
+      </w:r>
+      <w:r>
+        <w:rPr>
+          <w:i/>
+          <w:noProof/>
+        </w:rPr>
+        <w:t>Thing</w:t>
+      </w:r>
+      <w:r>
+        <w:rPr>
+          <w:noProof/>
+        </w:rPr>
+        <w:t xml:space="preserve"> Shadow from AWS using HTTPS</w:t>
+      </w:r>
+      <w:r>
+        <w:rPr>
+          <w:noProof/>
+        </w:rPr>
+        <w:tab/>
+      </w:r>
+      <w:r>
+        <w:rPr>
+          <w:noProof/>
+        </w:rPr>
+        <w:fldChar w:fldCharType="begin"/>
+      </w:r>
+      <w:r>
+        <w:rPr>
+          <w:noProof/>
+        </w:rPr>
+        <w:instrText xml:space="preserve"> PAGEREF _Toc521412489 \h </w:instrText>
+      </w:r>
+      <w:r>
+        <w:rPr>
+          <w:noProof/>
+        </w:rPr>
+      </w:r>
+      <w:r>
+        <w:rPr>
+          <w:noProof/>
+        </w:rPr>
+        <w:fldChar w:fldCharType="separate"/>
+      </w:r>
+      <w:r>
+        <w:rPr>
+          <w:noProof/>
+        </w:rPr>
+        <w:t>25</w:t>
+      </w:r>
+      <w:r>
+        <w:rPr>
+          <w:noProof/>
+        </w:rPr>
+        <w:fldChar w:fldCharType="end"/>
+      </w:r>
     </w:p>
     <w:p>
       <w:pPr>
@@ -2681,7 +1611,6 @@
           <w:tab w:val="right" w:leader="dot" w:pos="9350"/>
         </w:tabs>
         <w:rPr>
-          <w:del w:id="111" w:author="Wesley Siebenthaler" w:date="2018-08-07T13:39:00Z"/>
           <w:rFonts w:asciiTheme="minorHAnsi" w:eastAsiaTheme="minorEastAsia" w:hAnsiTheme="minorHAnsi"/>
           <w:b w:val="0"/>
           <w:bCs w:val="0"/>
@@ -2689,52 +1618,77 @@
           <w:noProof/>
         </w:rPr>
       </w:pPr>
-      <w:del w:id="112" w:author="Wesley Siebenthaler" w:date="2018-08-07T13:39:00Z">
-        <w:r>
-          <w:rPr>
-            <w:b w:val="0"/>
-            <w:bCs w:val="0"/>
-            <w:noProof/>
-            <w14:scene3d>
-              <w14:camera w14:prst="orthographicFront"/>
-              <w14:lightRig w14:rig="threePt" w14:dir="t">
-                <w14:rot w14:lat="0" w14:lon="0" w14:rev="0"/>
-              </w14:lightRig>
-            </w14:scene3d>
-          </w:rPr>
-          <w:delText>7C.8</w:delText>
-        </w:r>
-        <w:r>
-          <w:rPr>
-            <w:rFonts w:asciiTheme="minorHAnsi" w:eastAsiaTheme="minorEastAsia" w:hAnsiTheme="minorHAnsi"/>
-            <w:b w:val="0"/>
-            <w:bCs w:val="0"/>
-            <w:caps w:val="0"/>
-            <w:noProof/>
-          </w:rPr>
-          <w:tab/>
-        </w:r>
-        <w:r>
-          <w:rPr>
-            <w:noProof/>
-          </w:rPr>
-          <w:delText>References</w:delText>
-        </w:r>
-        <w:r>
-          <w:rPr>
-            <w:noProof/>
-          </w:rPr>
-          <w:tab/>
-        </w:r>
-      </w:del>
-      <w:del w:id="113" w:author="Wesley Siebenthaler" w:date="2018-08-07T13:26:00Z">
-        <w:r>
-          <w:rPr>
-            <w:noProof/>
-          </w:rPr>
-          <w:delText>26</w:delText>
-        </w:r>
-      </w:del>
+      <w:r>
+        <w:rPr>
+          <w:b w:val="0"/>
+          <w:bCs w:val="0"/>
+          <w:noProof/>
+          <w14:scene3d>
+            <w14:camera w14:prst="orthographicFront"/>
+            <w14:lightRig w14:rig="threePt" w14:dir="t">
+              <w14:rot w14:lat="0" w14:lon="0" w14:rev="0"/>
+            </w14:lightRig>
+          </w14:scene3d>
+        </w:rPr>
+        <w:t>7C.8</w:t>
+      </w:r>
+      <w:r>
+        <w:rPr>
+          <w:rFonts w:asciiTheme="minorHAnsi" w:eastAsiaTheme="minorEastAsia" w:hAnsiTheme="minorHAnsi"/>
+          <w:b w:val="0"/>
+          <w:bCs w:val="0"/>
+          <w:caps w:val="0"/>
+          <w:noProof/>
+        </w:rPr>
+        <w:tab/>
+      </w:r>
+      <w:r>
+        <w:rPr>
+          <w:noProof/>
+        </w:rPr>
+        <w:t>References</w:t>
+      </w:r>
+      <w:r>
+        <w:rPr>
+          <w:noProof/>
+        </w:rPr>
+        <w:tab/>
+      </w:r>
+      <w:r>
+        <w:rPr>
+          <w:noProof/>
+        </w:rPr>
+        <w:fldChar w:fldCharType="begin"/>
+      </w:r>
+      <w:r>
+        <w:rPr>
+          <w:noProof/>
+        </w:rPr>
+        <w:instrText xml:space="preserve"> PAGEREF _Toc521412490 \h </w:instrText>
+      </w:r>
+      <w:r>
+        <w:rPr>
+          <w:noProof/>
+        </w:rPr>
+      </w:r>
+      <w:r>
+        <w:rPr>
+          <w:noProof/>
+        </w:rPr>
+        <w:fldChar w:fldCharType="separate"/>
+      </w:r>
+      <w:r>
+        <w:rPr>
+          <w:noProof/>
+        </w:rPr>
+        <w:t>26</w:t>
+      </w:r>
+      <w:r>
+        <w:rPr>
+          <w:noProof/>
+        </w:rPr>
+        <w:fldChar w:fldCharType="end"/>
+      </w:r>
     </w:p>
     <w:p>
       <w:pPr>
@@ -2747,8 +1701,6 @@
       <w:r>
         <w:fldChar w:fldCharType="end"/>
       </w:r>
-      <w:bookmarkStart w:id="114" w:name="_GoBack"/>
-      <w:bookmarkEnd w:id="114"/>
       <w:r>
         <w:br w:type="page"/>
       </w:r>
@@ -2757,12 +1709,12 @@
       <w:pPr>
         <w:pStyle w:val="Heading1"/>
       </w:pPr>
-      <w:bookmarkStart w:id="115" w:name="_Toc521412470"/>
+      <w:bookmarkStart w:id="2" w:name="_Toc521412470"/>
       <w:r>
         <w:lastRenderedPageBreak/>
         <w:t>Amazon Web Services (AWS)</w:t>
       </w:r>
-      <w:bookmarkEnd w:id="115"/>
+      <w:bookmarkEnd w:id="2"/>
     </w:p>
     <w:p>
       <w:hyperlink r:id="rId9" w:history="1">
@@ -3084,12 +2036,12 @@
       <w:pPr>
         <w:pStyle w:val="Heading1"/>
       </w:pPr>
-      <w:bookmarkStart w:id="116" w:name="_Toc521412471"/>
+      <w:bookmarkStart w:id="3" w:name="_Toc521412471"/>
       <w:r>
         <w:lastRenderedPageBreak/>
         <w:t>AWS IoT Introduction</w:t>
       </w:r>
-      <w:bookmarkEnd w:id="116"/>
+      <w:bookmarkEnd w:id="3"/>
     </w:p>
     <w:p>
       <w:r>
@@ -3367,12 +2319,12 @@
       <w:pPr>
         <w:pStyle w:val="Heading1"/>
       </w:pPr>
-      <w:bookmarkStart w:id="117" w:name="_Toc521412472"/>
+      <w:bookmarkStart w:id="4" w:name="_Toc521412472"/>
       <w:r>
         <w:lastRenderedPageBreak/>
         <w:t>AWS IoT Resources</w:t>
       </w:r>
-      <w:bookmarkEnd w:id="117"/>
+      <w:bookmarkEnd w:id="4"/>
     </w:p>
     <w:p>
       <w:r>
@@ -3694,15 +2646,23 @@
         <w:rPr>
           <w:color w:val="1F4E79" w:themeColor="accent1" w:themeShade="80"/>
         </w:rPr>
-        <w:t xml:space="preserve">: [  </w:t>
-      </w:r>
+        <w:t xml:space="preserve">: </w:t>
+      </w:r>
+      <w:proofErr w:type="gramStart"/>
       <w:r>
         <w:rPr>
           <w:color w:val="1F4E79" w:themeColor="accent1" w:themeShade="80"/>
         </w:rPr>
+        <w:t xml:space="preserve">[  </w:t>
+      </w:r>
+      <w:r>
+        <w:rPr>
+          <w:color w:val="1F4E79" w:themeColor="accent1" w:themeShade="80"/>
+        </w:rPr>
         <w:t>"</w:t>
       </w:r>
       <w:proofErr w:type="spellStart"/>
+      <w:proofErr w:type="gramEnd"/>
       <w:r>
         <w:rPr>
           <w:color w:val="1F4E79" w:themeColor="accent1" w:themeShade="80"/>
@@ -3893,7 +2853,7 @@
       <w:pPr>
         <w:pStyle w:val="Heading1"/>
       </w:pPr>
-      <w:bookmarkStart w:id="118" w:name="_Toc521412473"/>
+      <w:bookmarkStart w:id="5" w:name="_Toc521412473"/>
       <w:r>
         <w:lastRenderedPageBreak/>
         <w:t xml:space="preserve">AWS </w:t>
@@ -3901,17 +2861,17 @@
       <w:r>
         <w:t>IoT Console</w:t>
       </w:r>
-      <w:bookmarkEnd w:id="118"/>
+      <w:bookmarkEnd w:id="5"/>
     </w:p>
     <w:p>
       <w:pPr>
         <w:pStyle w:val="Heading2"/>
       </w:pPr>
-      <w:bookmarkStart w:id="119" w:name="_Toc521412474"/>
+      <w:bookmarkStart w:id="6" w:name="_Toc521412474"/>
       <w:r>
         <w:t>Creating an AWS IoT Account</w:t>
       </w:r>
-      <w:bookmarkEnd w:id="119"/>
+      <w:bookmarkEnd w:id="6"/>
     </w:p>
     <w:p>
       <w:r>
@@ -4057,14 +3017,14 @@
         <w:pStyle w:val="Heading2"/>
       </w:pPr>
       <w:hyperlink r:id="rId24" w:history="1">
-        <w:bookmarkStart w:id="120" w:name="_Toc521412475"/>
+        <w:bookmarkStart w:id="7" w:name="_Toc521412475"/>
         <w:r>
           <w:rPr>
             <w:rStyle w:val="Hyperlink"/>
           </w:rPr>
           <w:t>Thing Shadow</w:t>
         </w:r>
-        <w:bookmarkEnd w:id="120"/>
+        <w:bookmarkEnd w:id="7"/>
       </w:hyperlink>
     </w:p>
     <w:p>
@@ -4525,6 +3485,7 @@
         </w:rPr>
         <w:t>state</w:t>
       </w:r>
+      <w:proofErr w:type="gramStart"/>
       <w:r>
         <w:rPr>
           <w:rFonts w:cs="Times New Roman"/>
@@ -4537,7 +3498,15 @@
           <w:rFonts w:cs="Times New Roman"/>
           <w:color w:val="1F4E79" w:themeColor="accent1" w:themeShade="80"/>
         </w:rPr>
-        <w:t xml:space="preserve"> : {</w:t>
+        <w:t xml:space="preserve"> :</w:t>
+      </w:r>
+      <w:proofErr w:type="gramEnd"/>
+      <w:r>
+        <w:rPr>
+          <w:rFonts w:cs="Times New Roman"/>
+          <w:color w:val="1F4E79" w:themeColor="accent1" w:themeShade="80"/>
+        </w:rPr>
+        <w:t xml:space="preserve"> {</w:t>
       </w:r>
     </w:p>
     <w:p>
@@ -4571,6 +3540,7 @@
         </w:rPr>
         <w:t>reported</w:t>
       </w:r>
+      <w:proofErr w:type="gramStart"/>
       <w:r>
         <w:rPr>
           <w:rFonts w:cs="Times New Roman"/>
@@ -4583,7 +3553,15 @@
           <w:rFonts w:cs="Times New Roman"/>
           <w:color w:val="1F4E79" w:themeColor="accent1" w:themeShade="80"/>
         </w:rPr>
-        <w:t xml:space="preserve"> : {</w:t>
+        <w:t xml:space="preserve"> :</w:t>
+      </w:r>
+      <w:proofErr w:type="gramEnd"/>
+      <w:r>
+        <w:rPr>
+          <w:rFonts w:cs="Times New Roman"/>
+          <w:color w:val="1F4E79" w:themeColor="accent1" w:themeShade="80"/>
+        </w:rPr>
+        <w:t xml:space="preserve"> {</w:t>
       </w:r>
     </w:p>
     <w:p>
@@ -4749,6 +3727,7 @@
         </w:rPr>
         <w:t>state</w:t>
       </w:r>
+      <w:proofErr w:type="gramStart"/>
       <w:r>
         <w:rPr>
           <w:rFonts w:cs="Times New Roman"/>
@@ -4763,6 +3742,7 @@
         </w:rPr>
         <w:t>:{</w:t>
       </w:r>
+      <w:proofErr w:type="gramEnd"/>
       <w:r>
         <w:rPr>
           <w:rFonts w:cs="Times New Roman"/>
@@ -4861,11 +3841,11 @@
       <w:pPr>
         <w:pStyle w:val="Heading2"/>
       </w:pPr>
-      <w:bookmarkStart w:id="121" w:name="_Toc521412476"/>
+      <w:bookmarkStart w:id="8" w:name="_Toc521412476"/>
       <w:r>
         <w:t>Topics</w:t>
       </w:r>
-      <w:bookmarkEnd w:id="121"/>
+      <w:bookmarkEnd w:id="8"/>
     </w:p>
     <w:p>
       <w:r>
@@ -5045,14 +4025,14 @@
         <w:pStyle w:val="Heading2"/>
       </w:pPr>
       <w:hyperlink r:id="rId27" w:history="1">
-        <w:bookmarkStart w:id="122" w:name="_Toc521412477"/>
+        <w:bookmarkStart w:id="9" w:name="_Toc521412477"/>
         <w:r>
           <w:rPr>
             <w:rStyle w:val="Hyperlink"/>
           </w:rPr>
           <w:t>Device Shadow Topics</w:t>
         </w:r>
-        <w:bookmarkEnd w:id="122"/>
+        <w:bookmarkEnd w:id="9"/>
       </w:hyperlink>
     </w:p>
     <w:p>
@@ -5268,7 +4248,15 @@
               </w:tabs>
             </w:pPr>
             <w:r>
-              <w:t xml:space="preserve">When a document is updated via a publish to /update, the complete new document is published to this topic. </w:t>
+              <w:t xml:space="preserve">When a document is updated via a publish to /update, the </w:t>
+            </w:r>
+            <w:proofErr w:type="gramStart"/>
+            <w:r>
+              <w:t>complete</w:t>
+            </w:r>
+            <w:proofErr w:type="gramEnd"/>
+            <w:r>
+              <w:t xml:space="preserve"> new document is published to this topic. </w:t>
             </w:r>
           </w:p>
         </w:tc>
@@ -5665,12 +4653,14 @@
       <w:r>
         <w:t>state</w:t>
       </w:r>
+      <w:proofErr w:type="gramStart"/>
       <w:r>
         <w:t>"</w:t>
       </w:r>
       <w:r>
         <w:t>:{</w:t>
       </w:r>
+      <w:proofErr w:type="gramEnd"/>
       <w:r>
         <w:t>"</w:t>
       </w:r>
@@ -5854,7 +4844,7 @@
           <w:szCs w:val="28"/>
         </w:rPr>
       </w:pPr>
-      <w:bookmarkStart w:id="123" w:name="_Toc495328183"/>
+      <w:bookmarkStart w:id="10" w:name="_Toc495328183"/>
       <w:r>
         <w:br w:type="page"/>
       </w:r>
@@ -5863,13 +4853,13 @@
       <w:pPr>
         <w:pStyle w:val="Heading1"/>
       </w:pPr>
-      <w:bookmarkStart w:id="124" w:name="_Toc521412478"/>
+      <w:bookmarkStart w:id="11" w:name="_Toc521412478"/>
       <w:r>
         <w:lastRenderedPageBreak/>
         <w:t>Using MQTT with AWS</w:t>
       </w:r>
-      <w:bookmarkEnd w:id="123"/>
-      <w:bookmarkEnd w:id="124"/>
+      <w:bookmarkEnd w:id="10"/>
+      <w:bookmarkEnd w:id="11"/>
     </w:p>
     <w:p>
       <w:r>
@@ -5902,7 +4892,21 @@
         <w:rPr>
           <w:i/>
         </w:rPr>
-        <w:t>$(NAME)_COMPONENTS := protocols/</w:t>
+        <w:t>$(NAME)_</w:t>
+      </w:r>
+      <w:proofErr w:type="gramStart"/>
+      <w:r>
+        <w:rPr>
+          <w:i/>
+        </w:rPr>
+        <w:t>COMPONENTS :</w:t>
+      </w:r>
+      <w:proofErr w:type="gramEnd"/>
+      <w:r>
+        <w:rPr>
+          <w:i/>
+        </w:rPr>
+        <w:t>= protocols/</w:t>
       </w:r>
       <w:r>
         <w:rPr>
@@ -6434,7 +5438,21 @@
         <w:rPr>
           <w:i/>
         </w:rPr>
-        <w:t>$(NAME)_RESOURCES  :=</w:t>
+        <w:t>$(NAME)_</w:t>
+      </w:r>
+      <w:proofErr w:type="gramStart"/>
+      <w:r>
+        <w:rPr>
+          <w:i/>
+        </w:rPr>
+        <w:t>RESOURCES  :</w:t>
+      </w:r>
+      <w:proofErr w:type="gramEnd"/>
+      <w:r>
+        <w:rPr>
+          <w:i/>
+        </w:rPr>
+        <w:t>=</w:t>
       </w:r>
       <w:r>
         <w:rPr>
@@ -6756,12 +5774,12 @@
       <w:pPr>
         <w:pStyle w:val="Heading1"/>
       </w:pPr>
-      <w:bookmarkStart w:id="125" w:name="_Toc521412479"/>
+      <w:bookmarkStart w:id="12" w:name="_Toc521412479"/>
       <w:r>
         <w:lastRenderedPageBreak/>
         <w:t>Using HTTPS with AWS</w:t>
       </w:r>
-      <w:bookmarkEnd w:id="125"/>
+      <w:bookmarkEnd w:id="12"/>
     </w:p>
     <w:p>
       <w:r>
@@ -6891,18 +5909,18 @@
       <w:pPr>
         <w:pStyle w:val="Heading1"/>
       </w:pPr>
-      <w:bookmarkStart w:id="126" w:name="_Toc521412480"/>
+      <w:bookmarkStart w:id="13" w:name="_Toc521412480"/>
       <w:r>
         <w:lastRenderedPageBreak/>
         <w:t>Exercise(s)</w:t>
       </w:r>
-      <w:bookmarkEnd w:id="126"/>
+      <w:bookmarkEnd w:id="13"/>
     </w:p>
     <w:p>
       <w:pPr>
         <w:pStyle w:val="Exercise"/>
       </w:pPr>
-      <w:bookmarkStart w:id="127" w:name="_Toc521412481"/>
+      <w:bookmarkStart w:id="14" w:name="_Toc521412481"/>
       <w:r>
         <w:t xml:space="preserve">Run </w:t>
       </w:r>
@@ -6912,7 +5930,7 @@
       <w:r>
         <w:t>AWS Tutorial</w:t>
       </w:r>
-      <w:bookmarkEnd w:id="127"/>
+      <w:bookmarkEnd w:id="14"/>
     </w:p>
     <w:p>
       <w:r>
@@ -7027,19 +6045,12 @@
       <w:r>
         <w:t>"</w:t>
       </w:r>
-      <w:del w:id="128" w:author="Greg Landry" w:date="2018-07-03T12:44:00Z">
-        <w:r>
-          <w:delText xml:space="preserve">AWS </w:delText>
-        </w:r>
-      </w:del>
       <w:r>
         <w:t>IoT</w:t>
       </w:r>
-      <w:ins w:id="129" w:author="Greg Landry" w:date="2018-07-03T12:44:00Z">
-        <w:r>
-          <w:t xml:space="preserve"> Core</w:t>
-        </w:r>
-      </w:ins>
+      <w:r>
+        <w:t xml:space="preserve"> Core</w:t>
+      </w:r>
       <w:r>
         <w:t>"</w:t>
       </w:r>
@@ -7048,90 +6059,46 @@
       </w:r>
     </w:p>
     <w:p>
-      <w:del w:id="130" w:author="Greg Landry" w:date="2018-07-03T12:45:00Z">
-        <w:r>
-          <w:rPr>
-            <w:noProof/>
-          </w:rPr>
-          <w:drawing>
-            <wp:inline distT="0" distB="0" distL="0" distR="0" wp14:anchorId="5F699E84" wp14:editId="43C7B3F0">
-              <wp:extent cx="5943600" cy="4869815"/>
-              <wp:effectExtent l="0" t="0" r="0" b="6985"/>
-              <wp:docPr id="4" name="Picture 4"/>
-              <wp:cNvGraphicFramePr>
-                <a:graphicFrameLocks xmlns:a="http://schemas.openxmlformats.org/drawingml/2006/main" noChangeAspect="1"/>
-              </wp:cNvGraphicFramePr>
-              <a:graphic xmlns:a="http://schemas.openxmlformats.org/drawingml/2006/main">
-                <a:graphicData uri="http://schemas.openxmlformats.org/drawingml/2006/picture">
-                  <pic:pic xmlns:pic="http://schemas.openxmlformats.org/drawingml/2006/picture">
-                    <pic:nvPicPr>
-                      <pic:cNvPr id="1" name=""/>
-                      <pic:cNvPicPr/>
-                    </pic:nvPicPr>
-                    <pic:blipFill>
-                      <a:blip r:embed="rId29"/>
-                      <a:stretch>
-                        <a:fillRect/>
-                      </a:stretch>
-                    </pic:blipFill>
-                    <pic:spPr>
-                      <a:xfrm>
-                        <a:off x="0" y="0"/>
-                        <a:ext cx="5943600" cy="4869815"/>
-                      </a:xfrm>
-                      <a:prstGeom prst="rect">
-                        <a:avLst/>
-                      </a:prstGeom>
-                    </pic:spPr>
-                  </pic:pic>
-                </a:graphicData>
-              </a:graphic>
-            </wp:inline>
-          </w:drawing>
-        </w:r>
-      </w:del>
-      <w:ins w:id="131" w:author="Greg Landry" w:date="2018-07-03T12:46:00Z">
-        <w:r>
-          <w:rPr>
-            <w:noProof/>
-          </w:rPr>
-          <w:drawing>
-            <wp:inline distT="0" distB="0" distL="0" distR="0" wp14:anchorId="79202C67" wp14:editId="228A4410">
-              <wp:extent cx="5104546" cy="5149811"/>
-              <wp:effectExtent l="0" t="0" r="1270" b="0"/>
-              <wp:docPr id="21" name="Picture 21"/>
-              <wp:cNvGraphicFramePr>
-                <a:graphicFrameLocks xmlns:a="http://schemas.openxmlformats.org/drawingml/2006/main" noChangeAspect="1"/>
-              </wp:cNvGraphicFramePr>
-              <a:graphic xmlns:a="http://schemas.openxmlformats.org/drawingml/2006/main">
-                <a:graphicData uri="http://schemas.openxmlformats.org/drawingml/2006/picture">
-                  <pic:pic xmlns:pic="http://schemas.openxmlformats.org/drawingml/2006/picture">
-                    <pic:nvPicPr>
-                      <pic:cNvPr id="1" name=""/>
-                      <pic:cNvPicPr/>
-                    </pic:nvPicPr>
-                    <pic:blipFill>
-                      <a:blip r:embed="rId30"/>
-                      <a:stretch>
-                        <a:fillRect/>
-                      </a:stretch>
-                    </pic:blipFill>
-                    <pic:spPr>
-                      <a:xfrm>
-                        <a:off x="0" y="0"/>
-                        <a:ext cx="5114711" cy="5160066"/>
-                      </a:xfrm>
-                      <a:prstGeom prst="rect">
-                        <a:avLst/>
-                      </a:prstGeom>
-                    </pic:spPr>
-                  </pic:pic>
-                </a:graphicData>
-              </a:graphic>
-            </wp:inline>
-          </w:drawing>
-        </w:r>
-      </w:ins>
+      <w:r>
+        <w:rPr>
+          <w:noProof/>
+        </w:rPr>
+        <w:drawing>
+          <wp:inline distT="0" distB="0" distL="0" distR="0" wp14:anchorId="79202C67" wp14:editId="228A4410">
+            <wp:extent cx="5104546" cy="5149811"/>
+            <wp:effectExtent l="0" t="0" r="1270" b="0"/>
+            <wp:docPr id="21" name="Picture 21"/>
+            <wp:cNvGraphicFramePr>
+              <a:graphicFrameLocks xmlns:a="http://schemas.openxmlformats.org/drawingml/2006/main" noChangeAspect="1"/>
+            </wp:cNvGraphicFramePr>
+            <a:graphic xmlns:a="http://schemas.openxmlformats.org/drawingml/2006/main">
+              <a:graphicData uri="http://schemas.openxmlformats.org/drawingml/2006/picture">
+                <pic:pic xmlns:pic="http://schemas.openxmlformats.org/drawingml/2006/picture">
+                  <pic:nvPicPr>
+                    <pic:cNvPr id="1" name=""/>
+                    <pic:cNvPicPr/>
+                  </pic:nvPicPr>
+                  <pic:blipFill>
+                    <a:blip r:embed="rId29"/>
+                    <a:stretch>
+                      <a:fillRect/>
+                    </a:stretch>
+                  </pic:blipFill>
+                  <pic:spPr>
+                    <a:xfrm>
+                      <a:off x="0" y="0"/>
+                      <a:ext cx="5114711" cy="5160066"/>
+                    </a:xfrm>
+                    <a:prstGeom prst="rect">
+                      <a:avLst/>
+                    </a:prstGeom>
+                  </pic:spPr>
+                </pic:pic>
+              </a:graphicData>
+            </a:graphic>
+          </wp:inline>
+        </w:drawing>
+      </w:r>
     </w:p>
     <w:p/>
     <w:p>
@@ -7179,6 +6146,53 @@
             <wp:extent cx="5943600" cy="3126740"/>
             <wp:effectExtent l="0" t="0" r="0" b="0"/>
             <wp:docPr id="7" name="Picture 7"/>
+            <wp:cNvGraphicFramePr>
+              <a:graphicFrameLocks xmlns:a="http://schemas.openxmlformats.org/drawingml/2006/main" noChangeAspect="1"/>
+            </wp:cNvGraphicFramePr>
+            <a:graphic xmlns:a="http://schemas.openxmlformats.org/drawingml/2006/main">
+              <a:graphicData uri="http://schemas.openxmlformats.org/drawingml/2006/picture">
+                <pic:pic xmlns:pic="http://schemas.openxmlformats.org/drawingml/2006/picture">
+                  <pic:nvPicPr>
+                    <pic:cNvPr id="1" name=""/>
+                    <pic:cNvPicPr/>
+                  </pic:nvPicPr>
+                  <pic:blipFill>
+                    <a:blip r:embed="rId30"/>
+                    <a:stretch>
+                      <a:fillRect/>
+                    </a:stretch>
+                  </pic:blipFill>
+                  <pic:spPr>
+                    <a:xfrm>
+                      <a:off x="0" y="0"/>
+                      <a:ext cx="5943600" cy="3126740"/>
+                    </a:xfrm>
+                    <a:prstGeom prst="rect">
+                      <a:avLst/>
+                    </a:prstGeom>
+                  </pic:spPr>
+                </pic:pic>
+              </a:graphicData>
+            </a:graphic>
+          </wp:inline>
+        </w:drawing>
+      </w:r>
+    </w:p>
+    <w:p>
+      <w:r>
+        <w:t>Follow the instructions to complete the tutorial.</w:t>
+      </w:r>
+    </w:p>
+    <w:p>
+      <w:r>
+        <w:rPr>
+          <w:noProof/>
+        </w:rPr>
+        <w:drawing>
+          <wp:inline distT="0" distB="0" distL="0" distR="0" wp14:anchorId="05094F1C" wp14:editId="512C8F95">
+            <wp:extent cx="5852160" cy="3239946"/>
+            <wp:effectExtent l="0" t="0" r="0" b="0"/>
+            <wp:docPr id="52" name="Picture 52"/>
             <wp:cNvGraphicFramePr>
               <a:graphicFrameLocks xmlns:a="http://schemas.openxmlformats.org/drawingml/2006/main" noChangeAspect="1"/>
             </wp:cNvGraphicFramePr>
@@ -7198,7 +6212,7 @@
                   <pic:spPr>
                     <a:xfrm>
                       <a:off x="0" y="0"/>
-                      <a:ext cx="5943600" cy="3126740"/>
+                      <a:ext cx="5858172" cy="3243274"/>
                     </a:xfrm>
                     <a:prstGeom prst="rect">
                       <a:avLst/>
@@ -7213,19 +6227,252 @@
     </w:p>
     <w:p>
       <w:r>
-        <w:t>Follow the instructions to complete the tutorial.</w:t>
-      </w:r>
-    </w:p>
-    <w:p>
+        <w:br w:type="page"/>
+      </w:r>
+    </w:p>
+    <w:p>
+      <w:pPr>
+        <w:pStyle w:val="Exercise"/>
+      </w:pPr>
+      <w:r>
+        <w:lastRenderedPageBreak/>
+        <w:t xml:space="preserve"> </w:t>
+      </w:r>
+      <w:bookmarkStart w:id="15" w:name="_Toc521412482"/>
+      <w:r>
+        <w:t>Create new AWS Thing</w:t>
+      </w:r>
+      <w:bookmarkEnd w:id="15"/>
+    </w:p>
+    <w:p>
+      <w:r>
+        <w:t xml:space="preserve">Provision a new </w:t>
+      </w:r>
+      <w:r>
+        <w:rPr>
+          <w:i/>
+        </w:rPr>
+        <w:t>thing</w:t>
+      </w:r>
+      <w:r>
+        <w:t xml:space="preserve"> in the AWS IOT Cloud, </w:t>
+      </w:r>
+      <w:r>
+        <w:t xml:space="preserve">and </w:t>
+      </w:r>
+      <w:r>
+        <w:t>establ</w:t>
+      </w:r>
+      <w:r>
+        <w:t>ish its policy and credentials.</w:t>
+      </w:r>
+    </w:p>
+    <w:p>
+      <w:pPr>
+        <w:pStyle w:val="ListParagraph"/>
+        <w:keepNext/>
+        <w:contextualSpacing w:val="0"/>
+      </w:pPr>
+      <w:r>
+        <w:t>Note: The steps below assume that you are using the existing class AWS account. If you create your own account</w:t>
+      </w:r>
+      <w:r>
+        <w:t>,</w:t>
+      </w:r>
+      <w:r>
+        <w:t xml:space="preserve"> the steps may be slightly different but </w:t>
+      </w:r>
+      <w:r>
+        <w:t xml:space="preserve">will </w:t>
+      </w:r>
+      <w:r>
+        <w:t>still follow the same flow.</w:t>
+      </w:r>
+    </w:p>
+    <w:p>
+      <w:pPr>
+        <w:pStyle w:val="ListParagraph"/>
+        <w:keepNext/>
+        <w:numPr>
+          <w:ilvl w:val="0"/>
+          <w:numId w:val="5"/>
+        </w:numPr>
+      </w:pPr>
+      <w:r>
+        <w:t xml:space="preserve">Once you have watched the tutorial, you should be on the </w:t>
+      </w:r>
+      <w:r>
+        <w:t>"</w:t>
+      </w:r>
+      <w:r>
+        <w:t>Register a thing</w:t>
+      </w:r>
+      <w:r>
+        <w:t>"</w:t>
+      </w:r>
+      <w:r>
+        <w:t xml:space="preserve"> page.</w:t>
+      </w:r>
+    </w:p>
+    <w:p>
+      <w:pPr>
+        <w:pStyle w:val="ListParagraph"/>
+        <w:rPr>
+          <w:b/>
+          <w:noProof/>
+        </w:rPr>
+      </w:pPr>
+      <w:r>
+        <w:rPr>
+          <w:b/>
+        </w:rPr>
+        <w:t xml:space="preserve">Hint: The example projects use US East time zone 1 (N. Virginia). </w:t>
+      </w:r>
+      <w:r>
+        <w:rPr>
+          <w:b/>
+        </w:rPr>
+        <w:t>If you log into the class account</w:t>
+      </w:r>
+      <w:r>
+        <w:rPr>
+          <w:b/>
+        </w:rPr>
+        <w:t>,</w:t>
+      </w:r>
+      <w:r>
+        <w:rPr>
+          <w:b/>
+        </w:rPr>
+        <w:t xml:space="preserve"> make sure it is set to that region when you log in. </w:t>
+      </w:r>
+      <w:r>
+        <w:rPr>
+          <w:b/>
+        </w:rPr>
+        <w:t xml:space="preserve">If you create your own </w:t>
+      </w:r>
+      <w:r>
+        <w:rPr>
+          <w:b/>
+          <w:caps/>
+        </w:rPr>
+        <w:t xml:space="preserve">AWS </w:t>
+      </w:r>
+      <w:r>
+        <w:rPr>
+          <w:b/>
+        </w:rPr>
+        <w:t xml:space="preserve">account and use a different time zone, you will need to search for </w:t>
+      </w:r>
+      <w:r>
+        <w:rPr>
+          <w:b/>
+        </w:rPr>
+        <w:t>"</w:t>
+      </w:r>
+      <w:r>
+        <w:rPr>
+          <w:b/>
+        </w:rPr>
+        <w:t>us-east-1</w:t>
+      </w:r>
+      <w:r>
+        <w:rPr>
+          <w:b/>
+        </w:rPr>
+        <w:t>"</w:t>
+      </w:r>
+      <w:r>
+        <w:rPr>
+          <w:b/>
+        </w:rPr>
+        <w:t xml:space="preserve"> in the source code for each project in the later exercises and update as necessary.</w:t>
+      </w:r>
+    </w:p>
+    <w:p>
+      <w:pPr>
+        <w:pStyle w:val="ListParagraph"/>
+        <w:numPr>
+          <w:ilvl w:val="0"/>
+          <w:numId w:val="5"/>
+        </w:numPr>
+      </w:pPr>
+      <w:r>
+        <w:t xml:space="preserve">Name your </w:t>
+      </w:r>
+      <w:r>
+        <w:rPr>
+          <w:i/>
+        </w:rPr>
+        <w:t>thing</w:t>
+      </w:r>
+      <w:r>
+        <w:t xml:space="preserve"> </w:t>
+      </w:r>
+      <w:r>
+        <w:rPr>
+          <w:b/>
+        </w:rPr>
+        <w:t>&lt;</w:t>
+      </w:r>
+      <w:proofErr w:type="spellStart"/>
+      <w:r>
+        <w:rPr>
+          <w:b/>
+        </w:rPr>
+        <w:t>YourInitials</w:t>
+      </w:r>
+      <w:proofErr w:type="spellEnd"/>
+      <w:r>
+        <w:rPr>
+          <w:b/>
+        </w:rPr>
+        <w:t>&gt;_</w:t>
+      </w:r>
+      <w:proofErr w:type="spellStart"/>
+      <w:r>
+        <w:rPr>
+          <w:b/>
+        </w:rPr>
+        <w:t>TestThing</w:t>
+      </w:r>
+      <w:proofErr w:type="spellEnd"/>
+      <w:r>
+        <w:t xml:space="preserve"> (or whatever) and press </w:t>
+      </w:r>
+      <w:r>
+        <w:t>"</w:t>
+      </w:r>
+      <w:r>
+        <w:t>Create thing</w:t>
+      </w:r>
+      <w:r>
+        <w:t>"</w:t>
+      </w:r>
+      <w:r>
+        <w:t>.</w:t>
+      </w:r>
+    </w:p>
+    <w:p>
+      <w:pPr>
+        <w:jc w:val="center"/>
+      </w:pPr>
+      <w:r>
+        <w:rPr>
+          <w:noProof/>
+        </w:rPr>
+        <w:t xml:space="preserve"> </w:t>
+      </w:r>
       <w:r>
         <w:rPr>
           <w:noProof/>
         </w:rPr>
         <w:drawing>
-          <wp:inline distT="0" distB="0" distL="0" distR="0" wp14:anchorId="05094F1C" wp14:editId="512C8F95">
-            <wp:extent cx="5852160" cy="3239946"/>
-            <wp:effectExtent l="0" t="0" r="0" b="0"/>
-            <wp:docPr id="52" name="Picture 52"/>
+          <wp:inline distT="0" distB="0" distL="0" distR="0" wp14:anchorId="5EDA28D9" wp14:editId="37C76450">
+            <wp:extent cx="5581767" cy="2227936"/>
+            <wp:effectExtent l="0" t="0" r="0" b="1270"/>
+            <wp:docPr id="23" name="Picture 23"/>
             <wp:cNvGraphicFramePr>
               <a:graphicFrameLocks xmlns:a="http://schemas.openxmlformats.org/drawingml/2006/main" noChangeAspect="1"/>
             </wp:cNvGraphicFramePr>
@@ -7245,7 +6492,7 @@
                   <pic:spPr>
                     <a:xfrm>
                       <a:off x="0" y="0"/>
-                      <a:ext cx="5858172" cy="3243274"/>
+                      <a:ext cx="5594288" cy="2232934"/>
                     </a:xfrm>
                     <a:prstGeom prst="rect">
                       <a:avLst/>
@@ -7259,341 +6506,6 @@
       </w:r>
     </w:p>
     <w:p>
-      <w:r>
-        <w:br w:type="page"/>
-      </w:r>
-    </w:p>
-    <w:p>
-      <w:pPr>
-        <w:pStyle w:val="Exercise"/>
-      </w:pPr>
-      <w:r>
-        <w:lastRenderedPageBreak/>
-        <w:t xml:space="preserve"> </w:t>
-      </w:r>
-      <w:bookmarkStart w:id="132" w:name="_Toc521412482"/>
-      <w:r>
-        <w:t>Create new AWS Thing</w:t>
-      </w:r>
-      <w:bookmarkEnd w:id="132"/>
-    </w:p>
-    <w:p>
-      <w:r>
-        <w:t xml:space="preserve">Provision a new </w:t>
-      </w:r>
-      <w:r>
-        <w:rPr>
-          <w:i/>
-        </w:rPr>
-        <w:t>thing</w:t>
-      </w:r>
-      <w:r>
-        <w:t xml:space="preserve"> in the AWS IOT Cloud, </w:t>
-      </w:r>
-      <w:r>
-        <w:t xml:space="preserve">and </w:t>
-      </w:r>
-      <w:r>
-        <w:t>establ</w:t>
-      </w:r>
-      <w:r>
-        <w:t>ish its policy and credentials.</w:t>
-      </w:r>
-    </w:p>
-    <w:p>
-      <w:pPr>
-        <w:pStyle w:val="ListParagraph"/>
-        <w:keepNext/>
-        <w:contextualSpacing w:val="0"/>
-      </w:pPr>
-      <w:r>
-        <w:t>Note: The steps below assume that you are using the existing class AWS account. If you create your own account</w:t>
-      </w:r>
-      <w:ins w:id="133" w:author="Greg Landry" w:date="2018-07-03T12:47:00Z">
-        <w:r>
-          <w:t>,</w:t>
-        </w:r>
-      </w:ins>
-      <w:r>
-        <w:t xml:space="preserve"> the steps may be slightly different but </w:t>
-      </w:r>
-      <w:r>
-        <w:t xml:space="preserve">will </w:t>
-      </w:r>
-      <w:r>
-        <w:t>still follow the same flow.</w:t>
-      </w:r>
-    </w:p>
-    <w:p>
-      <w:pPr>
-        <w:pStyle w:val="ListParagraph"/>
-        <w:keepNext/>
-        <w:numPr>
-          <w:ilvl w:val="0"/>
-          <w:numId w:val="5"/>
-        </w:numPr>
-      </w:pPr>
-      <w:r>
-        <w:t xml:space="preserve">Once you have watched the tutorial, you should be on the </w:t>
-      </w:r>
-      <w:r>
-        <w:t>"</w:t>
-      </w:r>
-      <w:r>
-        <w:t>Register a thing</w:t>
-      </w:r>
-      <w:r>
-        <w:t>"</w:t>
-      </w:r>
-      <w:r>
-        <w:t xml:space="preserve"> page.</w:t>
-      </w:r>
-    </w:p>
-    <w:p>
-      <w:pPr>
-        <w:pStyle w:val="ListParagraph"/>
-        <w:rPr>
-          <w:b/>
-          <w:noProof/>
-        </w:rPr>
-      </w:pPr>
-      <w:r>
-        <w:rPr>
-          <w:b/>
-        </w:rPr>
-        <w:t xml:space="preserve">Hint: The example projects use US East time zone 1 (N. Virginia). </w:t>
-      </w:r>
-      <w:r>
-        <w:rPr>
-          <w:b/>
-        </w:rPr>
-        <w:t>If you log into the class account</w:t>
-      </w:r>
-      <w:ins w:id="134" w:author="Greg Landry" w:date="2018-07-03T12:47:00Z">
-        <w:r>
-          <w:rPr>
-            <w:b/>
-          </w:rPr>
-          <w:t>,</w:t>
-        </w:r>
-      </w:ins>
-      <w:r>
-        <w:rPr>
-          <w:b/>
-        </w:rPr>
-        <w:t xml:space="preserve"> make sure it is set to that region when you log in. </w:t>
-      </w:r>
-      <w:r>
-        <w:rPr>
-          <w:b/>
-        </w:rPr>
-        <w:t xml:space="preserve">If you create your own </w:t>
-      </w:r>
-      <w:r>
-        <w:rPr>
-          <w:b/>
-          <w:caps/>
-        </w:rPr>
-        <w:t xml:space="preserve">AWS </w:t>
-      </w:r>
-      <w:r>
-        <w:rPr>
-          <w:b/>
-        </w:rPr>
-        <w:t xml:space="preserve">account and use a different time zone, you will need to search for </w:t>
-      </w:r>
-      <w:r>
-        <w:rPr>
-          <w:b/>
-        </w:rPr>
-        <w:t>"</w:t>
-      </w:r>
-      <w:r>
-        <w:rPr>
-          <w:b/>
-        </w:rPr>
-        <w:t>us-east-1</w:t>
-      </w:r>
-      <w:r>
-        <w:rPr>
-          <w:b/>
-        </w:rPr>
-        <w:t>"</w:t>
-      </w:r>
-      <w:r>
-        <w:rPr>
-          <w:b/>
-        </w:rPr>
-        <w:t xml:space="preserve"> in the source code for each project in the later exercises and update as necessary.</w:t>
-      </w:r>
-    </w:p>
-    <w:p>
-      <w:pPr>
-        <w:pStyle w:val="ListParagraph"/>
-        <w:numPr>
-          <w:ilvl w:val="0"/>
-          <w:numId w:val="5"/>
-        </w:numPr>
-      </w:pPr>
-      <w:r>
-        <w:t xml:space="preserve">Name your </w:t>
-      </w:r>
-      <w:r>
-        <w:rPr>
-          <w:i/>
-        </w:rPr>
-        <w:t>thing</w:t>
-      </w:r>
-      <w:r>
-        <w:t xml:space="preserve"> </w:t>
-      </w:r>
-      <w:r>
-        <w:rPr>
-          <w:b/>
-        </w:rPr>
-        <w:t>&lt;</w:t>
-      </w:r>
-      <w:proofErr w:type="spellStart"/>
-      <w:r>
-        <w:rPr>
-          <w:b/>
-        </w:rPr>
-        <w:t>YourInitials</w:t>
-      </w:r>
-      <w:proofErr w:type="spellEnd"/>
-      <w:r>
-        <w:rPr>
-          <w:b/>
-        </w:rPr>
-        <w:t>&gt;_</w:t>
-      </w:r>
-      <w:proofErr w:type="spellStart"/>
-      <w:r>
-        <w:rPr>
-          <w:b/>
-        </w:rPr>
-        <w:t>TestThing</w:t>
-      </w:r>
-      <w:proofErr w:type="spellEnd"/>
-      <w:r>
-        <w:t xml:space="preserve"> (or whatever) and press </w:t>
-      </w:r>
-      <w:r>
-        <w:t>"</w:t>
-      </w:r>
-      <w:r>
-        <w:t>Create thing</w:t>
-      </w:r>
-      <w:r>
-        <w:t>"</w:t>
-      </w:r>
-      <w:r>
-        <w:t>.</w:t>
-      </w:r>
-    </w:p>
-    <w:p>
-      <w:pPr>
-        <w:jc w:val="center"/>
-      </w:pPr>
-      <w:r>
-        <w:rPr>
-          <w:noProof/>
-        </w:rPr>
-        <w:t xml:space="preserve"> </w:t>
-      </w:r>
-      <w:del w:id="135" w:author="Greg Landry" w:date="2018-07-03T12:48:00Z">
-        <w:r>
-          <w:rPr>
-            <w:noProof/>
-          </w:rPr>
-          <w:drawing>
-            <wp:inline distT="0" distB="0" distL="0" distR="0" wp14:anchorId="358D19A0" wp14:editId="664B9CDF">
-              <wp:extent cx="5740939" cy="2425148"/>
-              <wp:effectExtent l="0" t="0" r="0" b="0"/>
-              <wp:docPr id="11" name="Picture 11"/>
-              <wp:cNvGraphicFramePr>
-                <a:graphicFrameLocks xmlns:a="http://schemas.openxmlformats.org/drawingml/2006/main" noChangeAspect="1"/>
-              </wp:cNvGraphicFramePr>
-              <a:graphic xmlns:a="http://schemas.openxmlformats.org/drawingml/2006/main">
-                <a:graphicData uri="http://schemas.openxmlformats.org/drawingml/2006/picture">
-                  <pic:pic xmlns:pic="http://schemas.openxmlformats.org/drawingml/2006/picture">
-                    <pic:nvPicPr>
-                      <pic:cNvPr id="1" name=""/>
-                      <pic:cNvPicPr/>
-                    </pic:nvPicPr>
-                    <pic:blipFill rotWithShape="1">
-                      <a:blip r:embed="rId33"/>
-                      <a:srcRect l="2830" r="5970"/>
-                      <a:stretch/>
-                    </pic:blipFill>
-                    <pic:spPr bwMode="auto">
-                      <a:xfrm>
-                        <a:off x="0" y="0"/>
-                        <a:ext cx="5777684" cy="2440670"/>
-                      </a:xfrm>
-                      <a:prstGeom prst="rect">
-                        <a:avLst/>
-                      </a:prstGeom>
-                      <a:ln>
-                        <a:noFill/>
-                      </a:ln>
-                      <a:extLst>
-                        <a:ext uri="{53640926-AAD7-44D8-BBD7-CCE9431645EC}">
-                          <a14:shadowObscured xmlns:a14="http://schemas.microsoft.com/office/drawing/2010/main"/>
-                        </a:ext>
-                      </a:extLst>
-                    </pic:spPr>
-                  </pic:pic>
-                </a:graphicData>
-              </a:graphic>
-            </wp:inline>
-          </w:drawing>
-        </w:r>
-      </w:del>
-      <w:ins w:id="136" w:author="Greg Landry" w:date="2018-07-03T12:48:00Z">
-        <w:r>
-          <w:rPr>
-            <w:noProof/>
-          </w:rPr>
-          <w:drawing>
-            <wp:inline distT="0" distB="0" distL="0" distR="0" wp14:anchorId="5EDA28D9" wp14:editId="37C76450">
-              <wp:extent cx="5581767" cy="2227936"/>
-              <wp:effectExtent l="0" t="0" r="0" b="1270"/>
-              <wp:docPr id="23" name="Picture 23"/>
-              <wp:cNvGraphicFramePr>
-                <a:graphicFrameLocks xmlns:a="http://schemas.openxmlformats.org/drawingml/2006/main" noChangeAspect="1"/>
-              </wp:cNvGraphicFramePr>
-              <a:graphic xmlns:a="http://schemas.openxmlformats.org/drawingml/2006/main">
-                <a:graphicData uri="http://schemas.openxmlformats.org/drawingml/2006/picture">
-                  <pic:pic xmlns:pic="http://schemas.openxmlformats.org/drawingml/2006/picture">
-                    <pic:nvPicPr>
-                      <pic:cNvPr id="1" name=""/>
-                      <pic:cNvPicPr/>
-                    </pic:nvPicPr>
-                    <pic:blipFill>
-                      <a:blip r:embed="rId34"/>
-                      <a:stretch>
-                        <a:fillRect/>
-                      </a:stretch>
-                    </pic:blipFill>
-                    <pic:spPr>
-                      <a:xfrm>
-                        <a:off x="0" y="0"/>
-                        <a:ext cx="5594288" cy="2232934"/>
-                      </a:xfrm>
-                      <a:prstGeom prst="rect">
-                        <a:avLst/>
-                      </a:prstGeom>
-                    </pic:spPr>
-                  </pic:pic>
-                </a:graphicData>
-              </a:graphic>
-            </wp:inline>
-          </w:drawing>
-        </w:r>
-      </w:ins>
-    </w:p>
-    <w:p>
       <w:pPr>
         <w:pStyle w:val="ListParagraph"/>
         <w:keepNext/>
@@ -7674,97 +6586,46 @@
         </w:rPr>
         <w:t xml:space="preserve"> </w:t>
       </w:r>
-      <w:del w:id="137" w:author="Greg Landry" w:date="2018-07-03T12:49:00Z">
-        <w:r>
-          <w:rPr>
-            <w:noProof/>
-          </w:rPr>
-          <w:drawing>
-            <wp:inline distT="0" distB="0" distL="0" distR="0" wp14:anchorId="4D0DFE4F" wp14:editId="3CF66D23">
-              <wp:extent cx="4465494" cy="2070202"/>
-              <wp:effectExtent l="0" t="0" r="0" b="6350"/>
-              <wp:docPr id="28" name="Picture 28"/>
-              <wp:cNvGraphicFramePr>
-                <a:graphicFrameLocks xmlns:a="http://schemas.openxmlformats.org/drawingml/2006/main" noChangeAspect="1"/>
-              </wp:cNvGraphicFramePr>
-              <a:graphic xmlns:a="http://schemas.openxmlformats.org/drawingml/2006/main">
-                <a:graphicData uri="http://schemas.openxmlformats.org/drawingml/2006/picture">
-                  <pic:pic xmlns:pic="http://schemas.openxmlformats.org/drawingml/2006/picture">
-                    <pic:nvPicPr>
-                      <pic:cNvPr id="1" name=""/>
-                      <pic:cNvPicPr/>
-                    </pic:nvPicPr>
-                    <pic:blipFill rotWithShape="1">
-                      <a:blip r:embed="rId35"/>
-                      <a:srcRect t="3509" b="19798"/>
-                      <a:stretch/>
-                    </pic:blipFill>
-                    <pic:spPr bwMode="auto">
-                      <a:xfrm>
-                        <a:off x="0" y="0"/>
-                        <a:ext cx="4516715" cy="2093948"/>
-                      </a:xfrm>
-                      <a:prstGeom prst="rect">
-                        <a:avLst/>
-                      </a:prstGeom>
-                      <a:ln>
-                        <a:noFill/>
-                      </a:ln>
-                      <a:extLst>
-                        <a:ext uri="{53640926-AAD7-44D8-BBD7-CCE9431645EC}">
-                          <a14:shadowObscured xmlns:a14="http://schemas.microsoft.com/office/drawing/2010/main"/>
-                        </a:ext>
-                      </a:extLst>
-                    </pic:spPr>
-                  </pic:pic>
-                </a:graphicData>
-              </a:graphic>
-            </wp:inline>
-          </w:drawing>
-        </w:r>
-      </w:del>
-      <w:ins w:id="138" w:author="Greg Landry" w:date="2018-07-03T12:49:00Z">
-        <w:r>
-          <w:rPr>
-            <w:noProof/>
-          </w:rPr>
-          <w:drawing>
-            <wp:inline distT="0" distB="0" distL="0" distR="0" wp14:anchorId="1F019FB6" wp14:editId="38C4AC77">
-              <wp:extent cx="4386406" cy="2288804"/>
-              <wp:effectExtent l="0" t="0" r="0" b="0"/>
-              <wp:docPr id="24" name="Picture 24"/>
-              <wp:cNvGraphicFramePr>
-                <a:graphicFrameLocks xmlns:a="http://schemas.openxmlformats.org/drawingml/2006/main" noChangeAspect="1"/>
-              </wp:cNvGraphicFramePr>
-              <a:graphic xmlns:a="http://schemas.openxmlformats.org/drawingml/2006/main">
-                <a:graphicData uri="http://schemas.openxmlformats.org/drawingml/2006/picture">
-                  <pic:pic xmlns:pic="http://schemas.openxmlformats.org/drawingml/2006/picture">
-                    <pic:nvPicPr>
-                      <pic:cNvPr id="1" name=""/>
-                      <pic:cNvPicPr/>
-                    </pic:nvPicPr>
-                    <pic:blipFill>
-                      <a:blip r:embed="rId36"/>
-                      <a:stretch>
-                        <a:fillRect/>
-                      </a:stretch>
-                    </pic:blipFill>
-                    <pic:spPr>
-                      <a:xfrm>
-                        <a:off x="0" y="0"/>
-                        <a:ext cx="4408860" cy="2300520"/>
-                      </a:xfrm>
-                      <a:prstGeom prst="rect">
-                        <a:avLst/>
-                      </a:prstGeom>
-                    </pic:spPr>
-                  </pic:pic>
-                </a:graphicData>
-              </a:graphic>
-            </wp:inline>
-          </w:drawing>
-        </w:r>
-      </w:ins>
+      <w:r>
+        <w:rPr>
+          <w:noProof/>
+        </w:rPr>
+        <w:drawing>
+          <wp:inline distT="0" distB="0" distL="0" distR="0" wp14:anchorId="1F019FB6" wp14:editId="38C4AC77">
+            <wp:extent cx="4386406" cy="2288804"/>
+            <wp:effectExtent l="0" t="0" r="0" b="0"/>
+            <wp:docPr id="24" name="Picture 24"/>
+            <wp:cNvGraphicFramePr>
+              <a:graphicFrameLocks xmlns:a="http://schemas.openxmlformats.org/drawingml/2006/main" noChangeAspect="1"/>
+            </wp:cNvGraphicFramePr>
+            <a:graphic xmlns:a="http://schemas.openxmlformats.org/drawingml/2006/main">
+              <a:graphicData uri="http://schemas.openxmlformats.org/drawingml/2006/picture">
+                <pic:pic xmlns:pic="http://schemas.openxmlformats.org/drawingml/2006/picture">
+                  <pic:nvPicPr>
+                    <pic:cNvPr id="1" name=""/>
+                    <pic:cNvPicPr/>
+                  </pic:nvPicPr>
+                  <pic:blipFill>
+                    <a:blip r:embed="rId33"/>
+                    <a:stretch>
+                      <a:fillRect/>
+                    </a:stretch>
+                  </pic:blipFill>
+                  <pic:spPr>
+                    <a:xfrm>
+                      <a:off x="0" y="0"/>
+                      <a:ext cx="4408860" cy="2300520"/>
+                    </a:xfrm>
+                    <a:prstGeom prst="rect">
+                      <a:avLst/>
+                    </a:prstGeom>
+                  </pic:spPr>
+                </pic:pic>
+              </a:graphicData>
+            </a:graphic>
+          </wp:inline>
+        </w:drawing>
+      </w:r>
     </w:p>
     <w:p>
       <w:pPr>
@@ -8506,7 +7367,7 @@
                     <pic:cNvPicPr/>
                   </pic:nvPicPr>
                   <pic:blipFill rotWithShape="1">
-                    <a:blip r:embed="rId37"/>
+                    <a:blip r:embed="rId34"/>
                     <a:srcRect t="4638" b="3525"/>
                     <a:stretch/>
                   </pic:blipFill>
@@ -8558,31 +7419,15 @@
       <w:r>
         <w:t xml:space="preserve"> </w:t>
       </w:r>
-      <w:del w:id="139" w:author="Greg Landry" w:date="2018-07-03T12:50:00Z">
-        <w:r>
-          <w:rPr>
-            <w:u w:val="single"/>
-            <w:rPrChange w:id="140" w:author="Greg Landry" w:date="2018-07-03T12:50:00Z">
-              <w:rPr/>
-            </w:rPrChange>
-          </w:rPr>
-          <w:delText xml:space="preserve">once </w:delText>
-        </w:r>
-      </w:del>
-      <w:ins w:id="141" w:author="Greg Landry" w:date="2018-07-03T12:50:00Z">
-        <w:r>
-          <w:rPr>
-            <w:u w:val="single"/>
-            <w:rPrChange w:id="142" w:author="Greg Landry" w:date="2018-07-03T12:50:00Z">
-              <w:rPr/>
-            </w:rPrChange>
-          </w:rPr>
-          <w:t>after</w:t>
-        </w:r>
-        <w:r>
-          <w:t xml:space="preserve"> </w:t>
-        </w:r>
-      </w:ins>
+      <w:r>
+        <w:rPr>
+          <w:u w:val="single"/>
+        </w:rPr>
+        <w:t>after</w:t>
+      </w:r>
+      <w:r>
+        <w:t xml:space="preserve"> </w:t>
+      </w:r>
       <w:r>
         <w:t>you have downloaded the files and have noted down your certificate ID.</w:t>
       </w:r>
@@ -8628,7 +7473,7 @@
                     <pic:cNvPicPr/>
                   </pic:nvPicPr>
                   <pic:blipFill rotWithShape="1">
-                    <a:blip r:embed="rId38"/>
+                    <a:blip r:embed="rId35"/>
                     <a:srcRect b="25871"/>
                     <a:stretch/>
                   </pic:blipFill>
@@ -8709,6 +7554,7 @@
         <w:t>"</w:t>
       </w:r>
       <w:proofErr w:type="spellStart"/>
+      <w:proofErr w:type="gramStart"/>
       <w:r>
         <w:rPr>
           <w:i/>
@@ -8722,6 +7568,7 @@
         </w:rPr>
         <w:t>:*</w:t>
       </w:r>
+      <w:proofErr w:type="gramEnd"/>
       <w:r>
         <w:rPr>
           <w:i/>
@@ -8780,97 +7627,46 @@
         <w:ind w:left="0"/>
         <w:jc w:val="center"/>
       </w:pPr>
-      <w:del w:id="143" w:author="Greg Landry" w:date="2018-07-03T12:51:00Z">
-        <w:r>
-          <w:rPr>
-            <w:noProof/>
-          </w:rPr>
-          <w:drawing>
-            <wp:inline distT="0" distB="0" distL="0" distR="0" wp14:anchorId="65AC820D" wp14:editId="4095D1CD">
-              <wp:extent cx="5431577" cy="4301656"/>
-              <wp:effectExtent l="0" t="0" r="0" b="3810"/>
-              <wp:docPr id="10" name="Picture 10"/>
-              <wp:cNvGraphicFramePr>
-                <a:graphicFrameLocks xmlns:a="http://schemas.openxmlformats.org/drawingml/2006/main" noChangeAspect="1"/>
-              </wp:cNvGraphicFramePr>
-              <a:graphic xmlns:a="http://schemas.openxmlformats.org/drawingml/2006/main">
-                <a:graphicData uri="http://schemas.openxmlformats.org/drawingml/2006/picture">
-                  <pic:pic xmlns:pic="http://schemas.openxmlformats.org/drawingml/2006/picture">
-                    <pic:nvPicPr>
-                      <pic:cNvPr id="1" name=""/>
-                      <pic:cNvPicPr/>
-                    </pic:nvPicPr>
-                    <pic:blipFill rotWithShape="1">
-                      <a:blip r:embed="rId39"/>
-                      <a:srcRect t="3462" b="3389"/>
-                      <a:stretch/>
-                    </pic:blipFill>
-                    <pic:spPr bwMode="auto">
-                      <a:xfrm>
-                        <a:off x="0" y="0"/>
-                        <a:ext cx="5434906" cy="4304292"/>
-                      </a:xfrm>
-                      <a:prstGeom prst="rect">
-                        <a:avLst/>
-                      </a:prstGeom>
-                      <a:ln>
-                        <a:noFill/>
-                      </a:ln>
-                      <a:extLst>
-                        <a:ext uri="{53640926-AAD7-44D8-BBD7-CCE9431645EC}">
-                          <a14:shadowObscured xmlns:a14="http://schemas.microsoft.com/office/drawing/2010/main"/>
-                        </a:ext>
-                      </a:extLst>
-                    </pic:spPr>
-                  </pic:pic>
-                </a:graphicData>
-              </a:graphic>
-            </wp:inline>
-          </w:drawing>
-        </w:r>
-      </w:del>
-      <w:ins w:id="144" w:author="Greg Landry" w:date="2018-07-03T12:51:00Z">
-        <w:r>
-          <w:rPr>
-            <w:noProof/>
-          </w:rPr>
-          <w:drawing>
-            <wp:inline distT="0" distB="0" distL="0" distR="0" wp14:anchorId="10A0149D" wp14:editId="421BF164">
-              <wp:extent cx="5334014" cy="4663273"/>
-              <wp:effectExtent l="0" t="0" r="0" b="4445"/>
-              <wp:docPr id="26" name="Picture 26"/>
-              <wp:cNvGraphicFramePr>
-                <a:graphicFrameLocks xmlns:a="http://schemas.openxmlformats.org/drawingml/2006/main" noChangeAspect="1"/>
-              </wp:cNvGraphicFramePr>
-              <a:graphic xmlns:a="http://schemas.openxmlformats.org/drawingml/2006/main">
-                <a:graphicData uri="http://schemas.openxmlformats.org/drawingml/2006/picture">
-                  <pic:pic xmlns:pic="http://schemas.openxmlformats.org/drawingml/2006/picture">
-                    <pic:nvPicPr>
-                      <pic:cNvPr id="1" name=""/>
-                      <pic:cNvPicPr/>
-                    </pic:nvPicPr>
-                    <pic:blipFill>
-                      <a:blip r:embed="rId40"/>
-                      <a:stretch>
-                        <a:fillRect/>
-                      </a:stretch>
-                    </pic:blipFill>
-                    <pic:spPr>
-                      <a:xfrm>
-                        <a:off x="0" y="0"/>
-                        <a:ext cx="5337834" cy="4666612"/>
-                      </a:xfrm>
-                      <a:prstGeom prst="rect">
-                        <a:avLst/>
-                      </a:prstGeom>
-                    </pic:spPr>
-                  </pic:pic>
-                </a:graphicData>
-              </a:graphic>
-            </wp:inline>
-          </w:drawing>
-        </w:r>
-      </w:ins>
+      <w:r>
+        <w:rPr>
+          <w:noProof/>
+        </w:rPr>
+        <w:drawing>
+          <wp:inline distT="0" distB="0" distL="0" distR="0" wp14:anchorId="10A0149D" wp14:editId="421BF164">
+            <wp:extent cx="5334014" cy="4663273"/>
+            <wp:effectExtent l="0" t="0" r="0" b="4445"/>
+            <wp:docPr id="26" name="Picture 26"/>
+            <wp:cNvGraphicFramePr>
+              <a:graphicFrameLocks xmlns:a="http://schemas.openxmlformats.org/drawingml/2006/main" noChangeAspect="1"/>
+            </wp:cNvGraphicFramePr>
+            <a:graphic xmlns:a="http://schemas.openxmlformats.org/drawingml/2006/main">
+              <a:graphicData uri="http://schemas.openxmlformats.org/drawingml/2006/picture">
+                <pic:pic xmlns:pic="http://schemas.openxmlformats.org/drawingml/2006/picture">
+                  <pic:nvPicPr>
+                    <pic:cNvPr id="1" name=""/>
+                    <pic:cNvPicPr/>
+                  </pic:nvPicPr>
+                  <pic:blipFill>
+                    <a:blip r:embed="rId36"/>
+                    <a:stretch>
+                      <a:fillRect/>
+                    </a:stretch>
+                  </pic:blipFill>
+                  <pic:spPr>
+                    <a:xfrm>
+                      <a:off x="0" y="0"/>
+                      <a:ext cx="5337834" cy="4666612"/>
+                    </a:xfrm>
+                    <a:prstGeom prst="rect">
+                      <a:avLst/>
+                    </a:prstGeom>
+                  </pic:spPr>
+                </pic:pic>
+              </a:graphicData>
+            </a:graphic>
+          </wp:inline>
+        </w:drawing>
+      </w:r>
     </w:p>
     <w:p>
       <w:pPr>
@@ -8907,12 +7703,17 @@
         <w:t xml:space="preserve"> operation (</w:t>
       </w:r>
       <w:proofErr w:type="spellStart"/>
+      <w:proofErr w:type="gramStart"/>
       <w:r>
         <w:t>iot</w:t>
       </w:r>
       <w:proofErr w:type="spellEnd"/>
       <w:r>
-        <w:t>:*) is allowed for any resource (*).</w:t>
+        <w:t>:*</w:t>
+      </w:r>
+      <w:proofErr w:type="gramEnd"/>
+      <w:r>
+        <w:t>) is allowed for any resource (*).</w:t>
       </w:r>
     </w:p>
     <w:p>
@@ -8920,97 +7721,46 @@
         <w:pStyle w:val="ListParagraph"/>
         <w:jc w:val="center"/>
       </w:pPr>
-      <w:del w:id="145" w:author="Greg Landry" w:date="2018-07-03T12:53:00Z">
-        <w:r>
-          <w:rPr>
-            <w:noProof/>
-          </w:rPr>
-          <w:drawing>
-            <wp:inline distT="0" distB="0" distL="0" distR="0" wp14:anchorId="50EBABD6" wp14:editId="6C7E098D">
-              <wp:extent cx="5694693" cy="3740671"/>
-              <wp:effectExtent l="0" t="0" r="1270" b="0"/>
-              <wp:docPr id="17" name="Picture 17"/>
-              <wp:cNvGraphicFramePr>
-                <a:graphicFrameLocks xmlns:a="http://schemas.openxmlformats.org/drawingml/2006/main" noChangeAspect="1"/>
-              </wp:cNvGraphicFramePr>
-              <a:graphic xmlns:a="http://schemas.openxmlformats.org/drawingml/2006/main">
-                <a:graphicData uri="http://schemas.openxmlformats.org/drawingml/2006/picture">
-                  <pic:pic xmlns:pic="http://schemas.openxmlformats.org/drawingml/2006/picture">
-                    <pic:nvPicPr>
-                      <pic:cNvPr id="1" name=""/>
-                      <pic:cNvPicPr/>
-                    </pic:nvPicPr>
-                    <pic:blipFill rotWithShape="1">
-                      <a:blip r:embed="rId41"/>
-                      <a:srcRect t="1092" b="9361"/>
-                      <a:stretch/>
-                    </pic:blipFill>
-                    <pic:spPr bwMode="auto">
-                      <a:xfrm>
-                        <a:off x="0" y="0"/>
-                        <a:ext cx="5715997" cy="3754665"/>
-                      </a:xfrm>
-                      <a:prstGeom prst="rect">
-                        <a:avLst/>
-                      </a:prstGeom>
-                      <a:ln>
-                        <a:noFill/>
-                      </a:ln>
-                      <a:extLst>
-                        <a:ext uri="{53640926-AAD7-44D8-BBD7-CCE9431645EC}">
-                          <a14:shadowObscured xmlns:a14="http://schemas.microsoft.com/office/drawing/2010/main"/>
-                        </a:ext>
-                      </a:extLst>
-                    </pic:spPr>
-                  </pic:pic>
-                </a:graphicData>
-              </a:graphic>
-            </wp:inline>
-          </w:drawing>
-        </w:r>
-      </w:del>
-      <w:ins w:id="146" w:author="Greg Landry" w:date="2018-07-03T12:53:00Z">
-        <w:r>
-          <w:rPr>
-            <w:noProof/>
-          </w:rPr>
-          <w:drawing>
-            <wp:inline distT="0" distB="0" distL="0" distR="0" wp14:anchorId="0BEEF47D" wp14:editId="132395C3">
-              <wp:extent cx="5943600" cy="3562985"/>
-              <wp:effectExtent l="0" t="0" r="0" b="0"/>
-              <wp:docPr id="27" name="Picture 27"/>
-              <wp:cNvGraphicFramePr>
-                <a:graphicFrameLocks xmlns:a="http://schemas.openxmlformats.org/drawingml/2006/main" noChangeAspect="1"/>
-              </wp:cNvGraphicFramePr>
-              <a:graphic xmlns:a="http://schemas.openxmlformats.org/drawingml/2006/main">
-                <a:graphicData uri="http://schemas.openxmlformats.org/drawingml/2006/picture">
-                  <pic:pic xmlns:pic="http://schemas.openxmlformats.org/drawingml/2006/picture">
-                    <pic:nvPicPr>
-                      <pic:cNvPr id="1" name=""/>
-                      <pic:cNvPicPr/>
-                    </pic:nvPicPr>
-                    <pic:blipFill>
-                      <a:blip r:embed="rId42"/>
-                      <a:stretch>
-                        <a:fillRect/>
-                      </a:stretch>
-                    </pic:blipFill>
-                    <pic:spPr>
-                      <a:xfrm>
-                        <a:off x="0" y="0"/>
-                        <a:ext cx="5943600" cy="3562985"/>
-                      </a:xfrm>
-                      <a:prstGeom prst="rect">
-                        <a:avLst/>
-                      </a:prstGeom>
-                    </pic:spPr>
-                  </pic:pic>
-                </a:graphicData>
-              </a:graphic>
-            </wp:inline>
-          </w:drawing>
-        </w:r>
-      </w:ins>
+      <w:r>
+        <w:rPr>
+          <w:noProof/>
+        </w:rPr>
+        <w:drawing>
+          <wp:inline distT="0" distB="0" distL="0" distR="0" wp14:anchorId="0BEEF47D" wp14:editId="132395C3">
+            <wp:extent cx="5943600" cy="3562985"/>
+            <wp:effectExtent l="0" t="0" r="0" b="0"/>
+            <wp:docPr id="27" name="Picture 27"/>
+            <wp:cNvGraphicFramePr>
+              <a:graphicFrameLocks xmlns:a="http://schemas.openxmlformats.org/drawingml/2006/main" noChangeAspect="1"/>
+            </wp:cNvGraphicFramePr>
+            <a:graphic xmlns:a="http://schemas.openxmlformats.org/drawingml/2006/main">
+              <a:graphicData uri="http://schemas.openxmlformats.org/drawingml/2006/picture">
+                <pic:pic xmlns:pic="http://schemas.openxmlformats.org/drawingml/2006/picture">
+                  <pic:nvPicPr>
+                    <pic:cNvPr id="1" name=""/>
+                    <pic:cNvPicPr/>
+                  </pic:nvPicPr>
+                  <pic:blipFill>
+                    <a:blip r:embed="rId37"/>
+                    <a:stretch>
+                      <a:fillRect/>
+                    </a:stretch>
+                  </pic:blipFill>
+                  <pic:spPr>
+                    <a:xfrm>
+                      <a:off x="0" y="0"/>
+                      <a:ext cx="5943600" cy="3562985"/>
+                    </a:xfrm>
+                    <a:prstGeom prst="rect">
+                      <a:avLst/>
+                    </a:prstGeom>
+                  </pic:spPr>
+                </pic:pic>
+              </a:graphicData>
+            </a:graphic>
+          </wp:inline>
+        </w:drawing>
+      </w:r>
     </w:p>
     <w:p>
       <w:pPr>
@@ -9027,7 +7777,7 @@
           <w:numId w:val="5"/>
         </w:numPr>
         <w:rPr>
-          <w:del w:id="147" w:author="Greg Landry" w:date="2018-07-03T12:53:00Z"/>
+          <w:noProof/>
         </w:rPr>
       </w:pPr>
       <w:r>
@@ -9037,40 +7787,11 @@
         <w:t>as show above. Then select Secure</w:t>
       </w:r>
       <w:r>
-        <w:t xml:space="preserve"> -&gt; Certificates from the left panel</w:t>
-      </w:r>
-      <w:del w:id="148" w:author="Greg Landry" w:date="2018-07-03T12:53:00Z">
-        <w:r>
-          <w:delText>,</w:delText>
-        </w:r>
-      </w:del>
-      <w:r>
-        <w:t xml:space="preserve"> and click on your certificate.</w:t>
-      </w:r>
-      <w:ins w:id="149" w:author="Greg Landry" w:date="2018-07-03T12:53:00Z">
-        <w:r>
-          <w:t xml:space="preserve"> </w:t>
-        </w:r>
-      </w:ins>
-    </w:p>
-    <w:p>
-      <w:pPr>
-        <w:pStyle w:val="ListParagraph"/>
-        <w:keepNext/>
-        <w:numPr>
-          <w:ilvl w:val="0"/>
-          <w:numId w:val="5"/>
-        </w:numPr>
-        <w:rPr>
-          <w:noProof/>
-        </w:rPr>
-        <w:pPrChange w:id="150" w:author="Greg Landry" w:date="2018-07-03T12:53:00Z">
-          <w:pPr>
-            <w:pStyle w:val="ListParagraph"/>
-            <w:contextualSpacing w:val="0"/>
-          </w:pPr>
-        </w:pPrChange>
-      </w:pPr>
+        <w:t xml:space="preserve"> -&gt; Certificates from the left panel and click on your certificate.</w:t>
+      </w:r>
+      <w:r>
+        <w:t xml:space="preserve"> </w:t>
+      </w:r>
       <w:r>
         <w:t>Again, y</w:t>
       </w:r>
@@ -9110,90 +7831,46 @@
         <w:pStyle w:val="ListParagraph"/>
         <w:contextualSpacing w:val="0"/>
       </w:pPr>
-      <w:del w:id="151" w:author="Greg Landry" w:date="2018-07-03T12:55:00Z">
-        <w:r>
-          <w:rPr>
-            <w:noProof/>
-          </w:rPr>
-          <w:drawing>
-            <wp:inline distT="0" distB="0" distL="0" distR="0" wp14:anchorId="063E61AF" wp14:editId="0BC869B2">
-              <wp:extent cx="5943600" cy="1938020"/>
-              <wp:effectExtent l="0" t="0" r="0" b="5080"/>
-              <wp:docPr id="15" name="Picture 15"/>
-              <wp:cNvGraphicFramePr>
-                <a:graphicFrameLocks xmlns:a="http://schemas.openxmlformats.org/drawingml/2006/main" noChangeAspect="1"/>
-              </wp:cNvGraphicFramePr>
-              <a:graphic xmlns:a="http://schemas.openxmlformats.org/drawingml/2006/main">
-                <a:graphicData uri="http://schemas.openxmlformats.org/drawingml/2006/picture">
-                  <pic:pic xmlns:pic="http://schemas.openxmlformats.org/drawingml/2006/picture">
-                    <pic:nvPicPr>
-                      <pic:cNvPr id="1" name=""/>
-                      <pic:cNvPicPr/>
-                    </pic:nvPicPr>
-                    <pic:blipFill>
-                      <a:blip r:embed="rId43"/>
-                      <a:stretch>
-                        <a:fillRect/>
-                      </a:stretch>
-                    </pic:blipFill>
-                    <pic:spPr>
-                      <a:xfrm>
-                        <a:off x="0" y="0"/>
-                        <a:ext cx="5943600" cy="1938020"/>
-                      </a:xfrm>
-                      <a:prstGeom prst="rect">
-                        <a:avLst/>
-                      </a:prstGeom>
-                    </pic:spPr>
-                  </pic:pic>
-                </a:graphicData>
-              </a:graphic>
-            </wp:inline>
-          </w:drawing>
-        </w:r>
-      </w:del>
-      <w:ins w:id="152" w:author="Greg Landry" w:date="2018-07-03T12:55:00Z">
-        <w:r>
-          <w:rPr>
-            <w:noProof/>
-          </w:rPr>
-          <w:drawing>
-            <wp:inline distT="0" distB="0" distL="0" distR="0" wp14:anchorId="4F7CDDF4" wp14:editId="6A1956F5">
-              <wp:extent cx="5716402" cy="1264815"/>
-              <wp:effectExtent l="0" t="0" r="0" b="0"/>
-              <wp:docPr id="29" name="Picture 29"/>
-              <wp:cNvGraphicFramePr>
-                <a:graphicFrameLocks xmlns:a="http://schemas.openxmlformats.org/drawingml/2006/main" noChangeAspect="1"/>
-              </wp:cNvGraphicFramePr>
-              <a:graphic xmlns:a="http://schemas.openxmlformats.org/drawingml/2006/main">
-                <a:graphicData uri="http://schemas.openxmlformats.org/drawingml/2006/picture">
-                  <pic:pic xmlns:pic="http://schemas.openxmlformats.org/drawingml/2006/picture">
-                    <pic:nvPicPr>
-                      <pic:cNvPr id="1" name=""/>
-                      <pic:cNvPicPr/>
-                    </pic:nvPicPr>
-                    <pic:blipFill>
-                      <a:blip r:embed="rId44"/>
-                      <a:stretch>
-                        <a:fillRect/>
-                      </a:stretch>
-                    </pic:blipFill>
-                    <pic:spPr>
-                      <a:xfrm>
-                        <a:off x="0" y="0"/>
-                        <a:ext cx="5738001" cy="1269594"/>
-                      </a:xfrm>
-                      <a:prstGeom prst="rect">
-                        <a:avLst/>
-                      </a:prstGeom>
-                    </pic:spPr>
-                  </pic:pic>
-                </a:graphicData>
-              </a:graphic>
-            </wp:inline>
-          </w:drawing>
-        </w:r>
-      </w:ins>
+      <w:r>
+        <w:rPr>
+          <w:noProof/>
+        </w:rPr>
+        <w:drawing>
+          <wp:inline distT="0" distB="0" distL="0" distR="0" wp14:anchorId="4F7CDDF4" wp14:editId="6A1956F5">
+            <wp:extent cx="5716402" cy="1264815"/>
+            <wp:effectExtent l="0" t="0" r="0" b="0"/>
+            <wp:docPr id="29" name="Picture 29"/>
+            <wp:cNvGraphicFramePr>
+              <a:graphicFrameLocks xmlns:a="http://schemas.openxmlformats.org/drawingml/2006/main" noChangeAspect="1"/>
+            </wp:cNvGraphicFramePr>
+            <a:graphic xmlns:a="http://schemas.openxmlformats.org/drawingml/2006/main">
+              <a:graphicData uri="http://schemas.openxmlformats.org/drawingml/2006/picture">
+                <pic:pic xmlns:pic="http://schemas.openxmlformats.org/drawingml/2006/picture">
+                  <pic:nvPicPr>
+                    <pic:cNvPr id="1" name=""/>
+                    <pic:cNvPicPr/>
+                  </pic:nvPicPr>
+                  <pic:blipFill>
+                    <a:blip r:embed="rId38"/>
+                    <a:stretch>
+                      <a:fillRect/>
+                    </a:stretch>
+                  </pic:blipFill>
+                  <pic:spPr>
+                    <a:xfrm>
+                      <a:off x="0" y="0"/>
+                      <a:ext cx="5738001" cy="1269594"/>
+                    </a:xfrm>
+                    <a:prstGeom prst="rect">
+                      <a:avLst/>
+                    </a:prstGeom>
+                  </pic:spPr>
+                </pic:pic>
+              </a:graphicData>
+            </a:graphic>
+          </wp:inline>
+        </w:drawing>
+      </w:r>
     </w:p>
     <w:p>
       <w:pPr>
@@ -9240,101 +7917,47 @@
         <w:keepNext/>
         <w:ind w:left="0"/>
         <w:jc w:val="center"/>
-        <w:rPr>
-          <w:ins w:id="153" w:author="Greg Landry" w:date="2018-07-03T12:57:00Z"/>
-        </w:rPr>
-      </w:pPr>
-      <w:del w:id="154" w:author="Greg Landry" w:date="2018-07-03T12:56:00Z">
-        <w:r>
-          <w:rPr>
-            <w:noProof/>
-          </w:rPr>
-          <w:drawing>
-            <wp:inline distT="0" distB="0" distL="0" distR="0" wp14:anchorId="54CF1F4B" wp14:editId="07CAF9C9">
-              <wp:extent cx="6035875" cy="2170706"/>
-              <wp:effectExtent l="0" t="0" r="3175" b="1270"/>
-              <wp:docPr id="18" name="Picture 18"/>
-              <wp:cNvGraphicFramePr>
-                <a:graphicFrameLocks xmlns:a="http://schemas.openxmlformats.org/drawingml/2006/main" noChangeAspect="1"/>
-              </wp:cNvGraphicFramePr>
-              <a:graphic xmlns:a="http://schemas.openxmlformats.org/drawingml/2006/main">
-                <a:graphicData uri="http://schemas.openxmlformats.org/drawingml/2006/picture">
-                  <pic:pic xmlns:pic="http://schemas.openxmlformats.org/drawingml/2006/picture">
-                    <pic:nvPicPr>
-                      <pic:cNvPr id="1" name=""/>
-                      <pic:cNvPicPr/>
-                    </pic:nvPicPr>
-                    <pic:blipFill rotWithShape="1">
-                      <a:blip r:embed="rId45"/>
-                      <a:srcRect l="5511" b="28668"/>
-                      <a:stretch/>
-                    </pic:blipFill>
-                    <pic:spPr bwMode="auto">
-                      <a:xfrm>
-                        <a:off x="0" y="0"/>
-                        <a:ext cx="6041882" cy="2172866"/>
-                      </a:xfrm>
-                      <a:prstGeom prst="rect">
-                        <a:avLst/>
-                      </a:prstGeom>
-                      <a:ln>
-                        <a:noFill/>
-                      </a:ln>
-                      <a:extLst>
-                        <a:ext uri="{53640926-AAD7-44D8-BBD7-CCE9431645EC}">
-                          <a14:shadowObscured xmlns:a14="http://schemas.microsoft.com/office/drawing/2010/main"/>
-                        </a:ext>
-                      </a:extLst>
-                    </pic:spPr>
-                  </pic:pic>
-                </a:graphicData>
-              </a:graphic>
-            </wp:inline>
-          </w:drawing>
-        </w:r>
-      </w:del>
-      <w:ins w:id="155" w:author="Greg Landry" w:date="2018-07-03T12:56:00Z">
-        <w:r>
-          <w:rPr>
-            <w:noProof/>
-          </w:rPr>
-          <w:drawing>
-            <wp:inline distT="0" distB="0" distL="0" distR="0" wp14:anchorId="5B8CC82D" wp14:editId="2A09A9A6">
-              <wp:extent cx="5158226" cy="2191144"/>
-              <wp:effectExtent l="0" t="0" r="4445" b="0"/>
-              <wp:docPr id="31" name="Picture 31"/>
-              <wp:cNvGraphicFramePr>
-                <a:graphicFrameLocks xmlns:a="http://schemas.openxmlformats.org/drawingml/2006/main" noChangeAspect="1"/>
-              </wp:cNvGraphicFramePr>
-              <a:graphic xmlns:a="http://schemas.openxmlformats.org/drawingml/2006/main">
-                <a:graphicData uri="http://schemas.openxmlformats.org/drawingml/2006/picture">
-                  <pic:pic xmlns:pic="http://schemas.openxmlformats.org/drawingml/2006/picture">
-                    <pic:nvPicPr>
-                      <pic:cNvPr id="1" name=""/>
-                      <pic:cNvPicPr/>
-                    </pic:nvPicPr>
-                    <pic:blipFill>
-                      <a:blip r:embed="rId46"/>
-                      <a:stretch>
-                        <a:fillRect/>
-                      </a:stretch>
-                    </pic:blipFill>
-                    <pic:spPr>
-                      <a:xfrm>
-                        <a:off x="0" y="0"/>
-                        <a:ext cx="5169243" cy="2195824"/>
-                      </a:xfrm>
-                      <a:prstGeom prst="rect">
-                        <a:avLst/>
-                      </a:prstGeom>
-                    </pic:spPr>
-                  </pic:pic>
-                </a:graphicData>
-              </a:graphic>
-            </wp:inline>
-          </w:drawing>
-        </w:r>
-      </w:ins>
+      </w:pPr>
+      <w:r>
+        <w:rPr>
+          <w:noProof/>
+        </w:rPr>
+        <w:drawing>
+          <wp:inline distT="0" distB="0" distL="0" distR="0" wp14:anchorId="5B8CC82D" wp14:editId="2A09A9A6">
+            <wp:extent cx="5158226" cy="2191144"/>
+            <wp:effectExtent l="0" t="0" r="4445" b="0"/>
+            <wp:docPr id="31" name="Picture 31"/>
+            <wp:cNvGraphicFramePr>
+              <a:graphicFrameLocks xmlns:a="http://schemas.openxmlformats.org/drawingml/2006/main" noChangeAspect="1"/>
+            </wp:cNvGraphicFramePr>
+            <a:graphic xmlns:a="http://schemas.openxmlformats.org/drawingml/2006/main">
+              <a:graphicData uri="http://schemas.openxmlformats.org/drawingml/2006/picture">
+                <pic:pic xmlns:pic="http://schemas.openxmlformats.org/drawingml/2006/picture">
+                  <pic:nvPicPr>
+                    <pic:cNvPr id="1" name=""/>
+                    <pic:cNvPicPr/>
+                  </pic:nvPicPr>
+                  <pic:blipFill>
+                    <a:blip r:embed="rId39"/>
+                    <a:stretch>
+                      <a:fillRect/>
+                    </a:stretch>
+                  </pic:blipFill>
+                  <pic:spPr>
+                    <a:xfrm>
+                      <a:off x="0" y="0"/>
+                      <a:ext cx="5169243" cy="2195824"/>
+                    </a:xfrm>
+                    <a:prstGeom prst="rect">
+                      <a:avLst/>
+                    </a:prstGeom>
+                  </pic:spPr>
+                </pic:pic>
+              </a:graphicData>
+            </a:graphic>
+          </wp:inline>
+        </w:drawing>
+      </w:r>
     </w:p>
     <w:p>
       <w:pPr>
@@ -9350,9 +7973,6 @@
         <w:keepNext/>
         <w:ind w:left="0"/>
         <w:jc w:val="center"/>
-        <w:rPr>
-          <w:ins w:id="156" w:author="Greg Landry" w:date="2018-07-03T12:58:00Z"/>
-        </w:rPr>
       </w:pPr>
     </w:p>
     <w:p>
@@ -9370,97 +7990,53 @@
         <w:ind w:left="0"/>
         <w:jc w:val="center"/>
       </w:pPr>
-      <w:del w:id="157" w:author="Greg Landry" w:date="2018-07-03T12:57:00Z">
-        <w:r>
-          <w:rPr>
-            <w:noProof/>
-          </w:rPr>
-          <w:drawing>
-            <wp:inline distT="0" distB="0" distL="0" distR="0" wp14:anchorId="289D0594" wp14:editId="46B2FA2E">
-              <wp:extent cx="4954872" cy="2337683"/>
-              <wp:effectExtent l="0" t="0" r="0" b="5715"/>
-              <wp:docPr id="20" name="Picture 20"/>
-              <wp:cNvGraphicFramePr>
-                <a:graphicFrameLocks xmlns:a="http://schemas.openxmlformats.org/drawingml/2006/main" noChangeAspect="1"/>
-              </wp:cNvGraphicFramePr>
-              <a:graphic xmlns:a="http://schemas.openxmlformats.org/drawingml/2006/main">
-                <a:graphicData uri="http://schemas.openxmlformats.org/drawingml/2006/picture">
-                  <pic:pic xmlns:pic="http://schemas.openxmlformats.org/drawingml/2006/picture">
-                    <pic:nvPicPr>
-                      <pic:cNvPr id="1" name=""/>
-                      <pic:cNvPicPr/>
-                    </pic:nvPicPr>
-                    <pic:blipFill>
-                      <a:blip r:embed="rId47"/>
-                      <a:stretch>
-                        <a:fillRect/>
-                      </a:stretch>
-                    </pic:blipFill>
-                    <pic:spPr>
-                      <a:xfrm>
-                        <a:off x="0" y="0"/>
-                        <a:ext cx="4967821" cy="2343792"/>
-                      </a:xfrm>
-                      <a:prstGeom prst="rect">
-                        <a:avLst/>
-                      </a:prstGeom>
-                    </pic:spPr>
-                  </pic:pic>
-                </a:graphicData>
-              </a:graphic>
-            </wp:inline>
-          </w:drawing>
-        </w:r>
-      </w:del>
-      <w:ins w:id="158" w:author="Greg Landry" w:date="2018-07-03T12:57:00Z">
-        <w:r>
-          <w:rPr>
-            <w:noProof/>
-          </w:rPr>
-          <w:drawing>
-            <wp:inline distT="0" distB="0" distL="0" distR="0" wp14:anchorId="4570E33F" wp14:editId="121A0AC8">
-              <wp:extent cx="3470611" cy="2131282"/>
-              <wp:effectExtent l="0" t="0" r="0" b="2540"/>
-              <wp:docPr id="32" name="Picture 32"/>
-              <wp:cNvGraphicFramePr>
-                <a:graphicFrameLocks xmlns:a="http://schemas.openxmlformats.org/drawingml/2006/main" noChangeAspect="1"/>
-              </wp:cNvGraphicFramePr>
-              <a:graphic xmlns:a="http://schemas.openxmlformats.org/drawingml/2006/main">
-                <a:graphicData uri="http://schemas.openxmlformats.org/drawingml/2006/picture">
-                  <pic:pic xmlns:pic="http://schemas.openxmlformats.org/drawingml/2006/picture">
-                    <pic:nvPicPr>
-                      <pic:cNvPr id="1" name=""/>
-                      <pic:cNvPicPr/>
-                    </pic:nvPicPr>
-                    <pic:blipFill rotWithShape="1">
-                      <a:blip r:embed="rId48"/>
-                      <a:srcRect t="44933"/>
-                      <a:stretch/>
-                    </pic:blipFill>
-                    <pic:spPr bwMode="auto">
-                      <a:xfrm>
-                        <a:off x="0" y="0"/>
-                        <a:ext cx="3477674" cy="2135619"/>
-                      </a:xfrm>
-                      <a:prstGeom prst="rect">
-                        <a:avLst/>
-                      </a:prstGeom>
-                      <a:ln>
-                        <a:noFill/>
-                      </a:ln>
-                      <a:extLst>
-                        <a:ext uri="{53640926-AAD7-44D8-BBD7-CCE9431645EC}">
-                          <a14:shadowObscured xmlns:a14="http://schemas.microsoft.com/office/drawing/2010/main"/>
-                        </a:ext>
-                      </a:extLst>
-                    </pic:spPr>
-                  </pic:pic>
-                </a:graphicData>
-              </a:graphic>
-            </wp:inline>
-          </w:drawing>
-        </w:r>
-      </w:ins>
+      <w:r>
+        <w:rPr>
+          <w:noProof/>
+        </w:rPr>
+        <w:drawing>
+          <wp:inline distT="0" distB="0" distL="0" distR="0" wp14:anchorId="4570E33F" wp14:editId="121A0AC8">
+            <wp:extent cx="3470611" cy="2131282"/>
+            <wp:effectExtent l="0" t="0" r="0" b="2540"/>
+            <wp:docPr id="32" name="Picture 32"/>
+            <wp:cNvGraphicFramePr>
+              <a:graphicFrameLocks xmlns:a="http://schemas.openxmlformats.org/drawingml/2006/main" noChangeAspect="1"/>
+            </wp:cNvGraphicFramePr>
+            <a:graphic xmlns:a="http://schemas.openxmlformats.org/drawingml/2006/main">
+              <a:graphicData uri="http://schemas.openxmlformats.org/drawingml/2006/picture">
+                <pic:pic xmlns:pic="http://schemas.openxmlformats.org/drawingml/2006/picture">
+                  <pic:nvPicPr>
+                    <pic:cNvPr id="1" name=""/>
+                    <pic:cNvPicPr/>
+                  </pic:nvPicPr>
+                  <pic:blipFill rotWithShape="1">
+                    <a:blip r:embed="rId40"/>
+                    <a:srcRect t="44933"/>
+                    <a:stretch/>
+                  </pic:blipFill>
+                  <pic:spPr bwMode="auto">
+                    <a:xfrm>
+                      <a:off x="0" y="0"/>
+                      <a:ext cx="3477674" cy="2135619"/>
+                    </a:xfrm>
+                    <a:prstGeom prst="rect">
+                      <a:avLst/>
+                    </a:prstGeom>
+                    <a:ln>
+                      <a:noFill/>
+                    </a:ln>
+                    <a:extLst>
+                      <a:ext uri="{53640926-AAD7-44D8-BBD7-CCE9431645EC}">
+                        <a14:shadowObscured xmlns:a14="http://schemas.microsoft.com/office/drawing/2010/main"/>
+                      </a:ext>
+                    </a:extLst>
+                  </pic:spPr>
+                </pic:pic>
+              </a:graphicData>
+            </a:graphic>
+          </wp:inline>
+        </w:drawing>
+      </w:r>
     </w:p>
     <w:p>
       <w:pPr>
@@ -9590,12 +8166,17 @@
         <w:t xml:space="preserve"> actions (</w:t>
       </w:r>
       <w:proofErr w:type="spellStart"/>
+      <w:proofErr w:type="gramStart"/>
       <w:r>
         <w:t>iot</w:t>
       </w:r>
       <w:proofErr w:type="spellEnd"/>
       <w:r>
-        <w:t>:*) for any resource (*) (click on the Policy).</w:t>
+        <w:t>:*</w:t>
+      </w:r>
+      <w:proofErr w:type="gramEnd"/>
+      <w:r>
+        <w:t>) for any resource (*) (click on the Policy).</w:t>
       </w:r>
     </w:p>
     <w:p>
@@ -9640,12 +8221,12 @@
       <w:pPr>
         <w:pStyle w:val="Exercise"/>
       </w:pPr>
-      <w:bookmarkStart w:id="159" w:name="_Toc521412483"/>
+      <w:bookmarkStart w:id="16" w:name="_Toc521412483"/>
       <w:r>
         <w:lastRenderedPageBreak/>
         <w:t>Learn how to use the AWS MQTT Test Client</w:t>
       </w:r>
-      <w:bookmarkEnd w:id="159"/>
+      <w:bookmarkEnd w:id="16"/>
       <w:r>
         <w:t xml:space="preserve"> </w:t>
       </w:r>
@@ -9807,7 +8388,7 @@
                     <pic:cNvPicPr/>
                   </pic:nvPicPr>
                   <pic:blipFill rotWithShape="1">
-                    <a:blip r:embed="rId49"/>
+                    <a:blip r:embed="rId41"/>
                     <a:srcRect r="6250" b="4990"/>
                     <a:stretch/>
                   </pic:blipFill>
@@ -9970,7 +8551,7 @@
                     <pic:cNvPicPr/>
                   </pic:nvPicPr>
                   <pic:blipFill rotWithShape="1">
-                    <a:blip r:embed="rId50"/>
+                    <a:blip r:embed="rId42"/>
                     <a:srcRect l="15705" r="4808" b="48753"/>
                     <a:stretch/>
                   </pic:blipFill>
@@ -10028,7 +8609,7 @@
           <w:szCs w:val="26"/>
         </w:rPr>
       </w:pPr>
-      <w:bookmarkStart w:id="160" w:name="_Toc495328185"/>
+      <w:bookmarkStart w:id="17" w:name="_Toc495328185"/>
       <w:r>
         <w:rPr>
           <w:noProof/>
@@ -10049,7 +8630,7 @@
                     <pic:cNvPicPr/>
                   </pic:nvPicPr>
                   <pic:blipFill>
-                    <a:blip r:embed="rId51"/>
+                    <a:blip r:embed="rId43"/>
                     <a:stretch>
                       <a:fillRect/>
                     </a:stretch>
@@ -10077,7 +8658,7 @@
       <w:pPr>
         <w:pStyle w:val="Exercise"/>
       </w:pPr>
-      <w:bookmarkStart w:id="161" w:name="_Toc521412484"/>
+      <w:bookmarkStart w:id="18" w:name="_Toc521412484"/>
       <w:r>
         <w:lastRenderedPageBreak/>
         <w:t xml:space="preserve">Run the </w:t>
@@ -10087,14 +8668,19 @@
         <w:t>demo.aws.</w:t>
       </w:r>
       <w:r>
-        <w:t>iot.pub_sub.publisher</w:t>
+        <w:t>iot.pub_</w:t>
+      </w:r>
+      <w:proofErr w:type="gramStart"/>
+      <w:r>
+        <w:t>sub.publisher</w:t>
       </w:r>
       <w:proofErr w:type="spellEnd"/>
+      <w:proofErr w:type="gramEnd"/>
       <w:r>
         <w:t xml:space="preserve"> App</w:t>
       </w:r>
-      <w:bookmarkEnd w:id="160"/>
-      <w:bookmarkEnd w:id="161"/>
+      <w:bookmarkEnd w:id="17"/>
+      <w:bookmarkEnd w:id="18"/>
       <w:r>
         <w:t xml:space="preserve"> </w:t>
       </w:r>
@@ -10219,21 +8805,11 @@
       </w:r>
       <w:proofErr w:type="spellEnd"/>
       <w:r>
-        <w:t>/pub</w:t>
-      </w:r>
-      <w:del w:id="162" w:author="Greg Landry" w:date="2018-07-03T12:41:00Z">
-        <w:r>
-          <w:delText>i</w:delText>
-        </w:r>
-      </w:del>
-      <w:r>
-        <w:t>l</w:t>
-      </w:r>
-      <w:ins w:id="163" w:author="Greg Landry" w:date="2018-07-03T12:41:00Z">
-        <w:r>
-          <w:t>i</w:t>
-        </w:r>
-      </w:ins>
+        <w:t>/publ</w:t>
+      </w:r>
+      <w:r>
+        <w:t>i</w:t>
+      </w:r>
       <w:r>
         <w:t>sher</w:t>
       </w:r>
@@ -10560,7 +9136,11 @@
         <w:t>the broker address in the project. It</w:t>
       </w:r>
       <w:r>
-        <w:t xml:space="preserve"> can be found by searching for </w:t>
+        <w:t xml:space="preserve"> can be found by searching </w:t>
+      </w:r>
+      <w:proofErr w:type="gramStart"/>
+      <w:r>
+        <w:t xml:space="preserve">for </w:t>
       </w:r>
       <w:r>
         <w:rPr>
@@ -10576,6 +9156,7 @@
         <w:t>uri</w:t>
       </w:r>
       <w:proofErr w:type="spellEnd"/>
+      <w:proofErr w:type="gramEnd"/>
       <w:r>
         <w:t xml:space="preserve"> in the C file</w:t>
       </w:r>
@@ -10805,31 +9386,21 @@
         </w:numPr>
       </w:pPr>
       <w:r>
-        <w:t xml:space="preserve">Subscribe to your topic using the AWS MQTT Test Client. </w:t>
-      </w:r>
-      <w:del w:id="164" w:author="Wesley Siebenthaler" w:date="2018-08-06T16:18:00Z">
-        <w:r>
-          <w:delText xml:space="preserve"> </w:delText>
-        </w:r>
-      </w:del>
-      <w:r>
-        <w:t>When you press the button</w:t>
-      </w:r>
-      <w:ins w:id="165" w:author="Wesley Siebenthaler" w:date="2018-08-06T16:18:00Z">
-        <w:r>
-          <w:t xml:space="preserve"> on the shield</w:t>
-        </w:r>
-      </w:ins>
+        <w:t>Subscribe to your topic using the AWS MQTT Test Client. When you press the button</w:t>
+      </w:r>
+      <w:r>
+        <w:t xml:space="preserve"> on the shield</w:t>
+      </w:r>
       <w:r>
         <w:t>, you should see updates to the topic in the test window.</w:t>
       </w:r>
-      <w:bookmarkStart w:id="166" w:name="_Toc495328186"/>
+      <w:bookmarkStart w:id="19" w:name="_Toc495328186"/>
     </w:p>
     <w:p>
       <w:pPr>
         <w:pStyle w:val="Exercise"/>
       </w:pPr>
-      <w:bookmarkStart w:id="167" w:name="_Toc521412485"/>
+      <w:bookmarkStart w:id="20" w:name="_Toc521412485"/>
       <w:r>
         <w:lastRenderedPageBreak/>
         <w:t xml:space="preserve">WICED </w:t>
@@ -10840,8 +9411,8 @@
       <w:r>
         <w:t>MQTT Firmware Flow</w:t>
       </w:r>
-      <w:bookmarkEnd w:id="166"/>
-      <w:bookmarkEnd w:id="167"/>
+      <w:bookmarkEnd w:id="19"/>
+      <w:bookmarkEnd w:id="20"/>
     </w:p>
     <w:p>
       <w:r>
@@ -10877,14 +9448,28 @@
         <w:rPr>
           <w:i/>
         </w:rPr>
-        <w:t>aws_publish</w:t>
+        <w:t>aws_</w:t>
+      </w:r>
+      <w:proofErr w:type="gramStart"/>
+      <w:r>
+        <w:rPr>
+          <w:i/>
+        </w:rPr>
+        <w:t>publish</w:t>
       </w:r>
       <w:proofErr w:type="spellEnd"/>
       <w:r>
         <w:rPr>
           <w:i/>
         </w:rPr>
-        <w:t>()</w:t>
+        <w:t>(</w:t>
+      </w:r>
+      <w:proofErr w:type="gramEnd"/>
+      <w:r>
+        <w:rPr>
+          <w:i/>
+        </w:rPr>
+        <w:t>)</w:t>
       </w:r>
       <w:r>
         <w:t>) get into your project?</w:t>
@@ -11033,13 +9618,13 @@
           <w:numId w:val="15"/>
         </w:numPr>
       </w:pPr>
-      <w:bookmarkStart w:id="168" w:name="_Hlk516067905"/>
+      <w:bookmarkStart w:id="21" w:name="_Hlk516067905"/>
       <w:r>
         <w:lastRenderedPageBreak/>
         <w:t>What is the callback function for an AWS event? How is it registered?</w:t>
       </w:r>
     </w:p>
-    <w:bookmarkEnd w:id="168"/>
+    <w:bookmarkEnd w:id="21"/>
     <w:p>
       <w:pPr>
         <w:keepNext/>
@@ -11132,8 +9717,8 @@
       <w:pPr>
         <w:pStyle w:val="Exercise"/>
       </w:pPr>
-      <w:bookmarkStart w:id="169" w:name="_Toc495328187"/>
-      <w:bookmarkStart w:id="170" w:name="_Toc521412486"/>
+      <w:bookmarkStart w:id="22" w:name="_Toc495328187"/>
+      <w:bookmarkStart w:id="23" w:name="_Toc521412486"/>
       <w:r>
         <w:lastRenderedPageBreak/>
         <w:t xml:space="preserve">Build and Run the </w:t>
@@ -11143,14 +9728,19 @@
         <w:t>demo.aws.</w:t>
       </w:r>
       <w:r>
-        <w:t>iot.pub_sub.subscriber</w:t>
+        <w:t>iot.pub_</w:t>
+      </w:r>
+      <w:proofErr w:type="gramStart"/>
+      <w:r>
+        <w:t>sub.subscriber</w:t>
       </w:r>
       <w:proofErr w:type="spellEnd"/>
+      <w:proofErr w:type="gramEnd"/>
       <w:r>
         <w:t xml:space="preserve"> App</w:t>
       </w:r>
-      <w:bookmarkEnd w:id="169"/>
-      <w:bookmarkEnd w:id="170"/>
+      <w:bookmarkEnd w:id="22"/>
+      <w:bookmarkEnd w:id="23"/>
       <w:r>
         <w:t xml:space="preserve"> </w:t>
       </w:r>
@@ -11359,11 +9949,6 @@
         <w:t>iot</w:t>
       </w:r>
       <w:proofErr w:type="spellEnd"/>
-      <w:del w:id="171" w:author="Greg Landry" w:date="2018-07-03T12:41:00Z">
-        <w:r>
-          <w:delText>/publisher</w:delText>
-        </w:r>
-      </w:del>
       <w:r>
         <w:t>/subscriber.</w:t>
       </w:r>
@@ -11432,8 +10017,8 @@
       <w:pPr>
         <w:pStyle w:val="Exercise"/>
       </w:pPr>
-      <w:bookmarkStart w:id="172" w:name="_Toc495328188"/>
-      <w:bookmarkStart w:id="173" w:name="_Toc521412487"/>
+      <w:bookmarkStart w:id="24" w:name="_Toc495328188"/>
+      <w:bookmarkStart w:id="25" w:name="_Toc521412487"/>
       <w:r>
         <w:t xml:space="preserve">(Advanced) Implement the </w:t>
       </w:r>
@@ -11443,8 +10028,8 @@
       <w:r>
         <w:t>subscriber in two different kits</w:t>
       </w:r>
-      <w:bookmarkEnd w:id="172"/>
-      <w:bookmarkEnd w:id="173"/>
+      <w:bookmarkEnd w:id="24"/>
+      <w:bookmarkEnd w:id="25"/>
     </w:p>
     <w:p>
       <w:pPr>
@@ -11510,6 +10095,9 @@
           <w:ilvl w:val="1"/>
           <w:numId w:val="9"/>
         </w:numPr>
+        <w:rPr>
+          <w:ins w:id="26" w:author="Greg Landry" w:date="2018-09-21T18:15:00Z"/>
+        </w:rPr>
       </w:pPr>
       <w:r>
         <w:t xml:space="preserve">The two projects MUST have </w:t>
@@ -11543,6 +10131,257 @@
       <w:r>
         <w:t xml:space="preserve">or it will not work – the two kits will interfere with each other. </w:t>
       </w:r>
+      <w:ins w:id="27" w:author="Greg Landry" w:date="2018-09-21T18:14:00Z">
+        <w:r>
+          <w:t xml:space="preserve">Remember that </w:t>
+        </w:r>
+        <w:proofErr w:type="gramStart"/>
+        <w:r>
+          <w:t xml:space="preserve">every </w:t>
+        </w:r>
+        <w:r>
+          <w:rPr>
+            <w:i/>
+            <w:rPrChange w:id="28" w:author="Greg Landry" w:date="2018-09-21T18:17:00Z">
+              <w:rPr/>
+            </w:rPrChange>
+          </w:rPr>
+          <w:t>thing</w:t>
+        </w:r>
+        <w:proofErr w:type="gramEnd"/>
+        <w:r>
+          <w:t xml:space="preserve"> connected to </w:t>
+        </w:r>
+      </w:ins>
+      <w:ins w:id="29" w:author="Greg Landry" w:date="2018-09-21T18:15:00Z">
+        <w:r>
+          <w:t>a broker MUST have a unique name.</w:t>
+        </w:r>
+      </w:ins>
+    </w:p>
+    <w:p>
+      <w:pPr>
+        <w:pStyle w:val="ListParagraph"/>
+        <w:numPr>
+          <w:ilvl w:val="2"/>
+          <w:numId w:val="9"/>
+        </w:numPr>
+        <w:pPrChange w:id="30" w:author="Greg Landry" w:date="2018-09-21T18:15:00Z">
+          <w:pPr>
+            <w:pStyle w:val="ListParagraph"/>
+            <w:numPr>
+              <w:ilvl w:val="1"/>
+              <w:numId w:val="9"/>
+            </w:numPr>
+            <w:ind w:left="1440" w:hanging="360"/>
+          </w:pPr>
+        </w:pPrChange>
+      </w:pPr>
+      <w:ins w:id="31" w:author="Greg Landry" w:date="2018-09-21T18:15:00Z">
+        <w:r>
+          <w:t xml:space="preserve">Note: </w:t>
+        </w:r>
+      </w:ins>
+      <w:ins w:id="32" w:author="Greg Landry" w:date="2018-09-21T18:18:00Z">
+        <w:r>
+          <w:t>I</w:t>
+        </w:r>
+      </w:ins>
+      <w:ins w:id="33" w:author="Greg Landry" w:date="2018-09-21T18:15:00Z">
+        <w:r>
+          <w:t xml:space="preserve">t isn’t </w:t>
+        </w:r>
+      </w:ins>
+      <w:proofErr w:type="gramStart"/>
+      <w:ins w:id="34" w:author="Greg Landry" w:date="2018-09-21T18:28:00Z">
+        <w:r>
+          <w:t xml:space="preserve">actually </w:t>
+        </w:r>
+      </w:ins>
+      <w:ins w:id="35" w:author="Greg Landry" w:date="2018-09-21T18:15:00Z">
+        <w:r>
+          <w:t>required</w:t>
+        </w:r>
+        <w:proofErr w:type="gramEnd"/>
+        <w:r>
+          <w:t xml:space="preserve"> to create a </w:t>
+        </w:r>
+        <w:r>
+          <w:rPr>
+            <w:i/>
+            <w:rPrChange w:id="36" w:author="Greg Landry" w:date="2018-09-21T18:18:00Z">
+              <w:rPr/>
+            </w:rPrChange>
+          </w:rPr>
+          <w:t>thing</w:t>
+        </w:r>
+        <w:r>
+          <w:t xml:space="preserve"> on the AWS site to connect a device. It will con</w:t>
+        </w:r>
+        <w:bookmarkStart w:id="37" w:name="_GoBack"/>
+        <w:bookmarkEnd w:id="37"/>
+        <w:r>
+          <w:t xml:space="preserve">nect </w:t>
+        </w:r>
+        <w:proofErr w:type="gramStart"/>
+        <w:r>
+          <w:t>as long as</w:t>
+        </w:r>
+        <w:proofErr w:type="gramEnd"/>
+        <w:r>
+          <w:t xml:space="preserve"> </w:t>
+        </w:r>
+      </w:ins>
+      <w:ins w:id="38" w:author="Greg Landry" w:date="2018-09-21T18:16:00Z">
+        <w:r>
+          <w:t>it has a unique name and the firmware</w:t>
+        </w:r>
+      </w:ins>
+      <w:ins w:id="39" w:author="Greg Landry" w:date="2018-09-21T18:15:00Z">
+        <w:r>
+          <w:t xml:space="preserve"> has a valid certificate and policy</w:t>
+        </w:r>
+      </w:ins>
+      <w:ins w:id="40" w:author="Greg Landry" w:date="2018-09-21T18:16:00Z">
+        <w:r>
+          <w:t xml:space="preserve"> to use</w:t>
+        </w:r>
+      </w:ins>
+      <w:ins w:id="41" w:author="Greg Landry" w:date="2018-09-21T18:15:00Z">
+        <w:r>
+          <w:t>.</w:t>
+        </w:r>
+      </w:ins>
+      <w:ins w:id="42" w:author="Greg Landry" w:date="2018-09-21T18:16:00Z">
+        <w:r>
+          <w:t xml:space="preserve"> The only </w:t>
+        </w:r>
+      </w:ins>
+      <w:ins w:id="43" w:author="Greg Landry" w:date="2018-09-21T18:27:00Z">
+        <w:r>
+          <w:t>time</w:t>
+        </w:r>
+      </w:ins>
+      <w:ins w:id="44" w:author="Greg Landry" w:date="2018-09-21T18:16:00Z">
+        <w:r>
+          <w:t xml:space="preserve"> a </w:t>
+        </w:r>
+        <w:r>
+          <w:rPr>
+            <w:i/>
+            <w:rPrChange w:id="45" w:author="Greg Landry" w:date="2018-09-21T18:18:00Z">
+              <w:rPr/>
+            </w:rPrChange>
+          </w:rPr>
+          <w:t>thing</w:t>
+        </w:r>
+        <w:r>
+          <w:t xml:space="preserve"> </w:t>
+        </w:r>
+      </w:ins>
+      <w:ins w:id="46" w:author="Greg Landry" w:date="2018-09-21T18:27:00Z">
+        <w:r>
+          <w:t xml:space="preserve">is required </w:t>
+        </w:r>
+      </w:ins>
+      <w:ins w:id="47" w:author="Greg Landry" w:date="2018-09-21T18:16:00Z">
+        <w:r>
+          <w:t xml:space="preserve">on </w:t>
+        </w:r>
+      </w:ins>
+      <w:ins w:id="48" w:author="Greg Landry" w:date="2018-09-21T18:18:00Z">
+        <w:r>
+          <w:t xml:space="preserve">the </w:t>
+        </w:r>
+      </w:ins>
+      <w:ins w:id="49" w:author="Greg Landry" w:date="2018-09-21T18:16:00Z">
+        <w:r>
+          <w:t xml:space="preserve">AWS </w:t>
+        </w:r>
+      </w:ins>
+      <w:ins w:id="50" w:author="Greg Landry" w:date="2018-09-21T18:18:00Z">
+        <w:r>
+          <w:t xml:space="preserve">site </w:t>
+        </w:r>
+      </w:ins>
+      <w:ins w:id="51" w:author="Greg Landry" w:date="2018-09-21T18:16:00Z">
+        <w:r>
+          <w:t xml:space="preserve">is to use a </w:t>
+        </w:r>
+        <w:r>
+          <w:rPr>
+            <w:i/>
+            <w:rPrChange w:id="52" w:author="Greg Landry" w:date="2018-09-21T18:18:00Z">
+              <w:rPr/>
+            </w:rPrChange>
+          </w:rPr>
+          <w:t>thing</w:t>
+        </w:r>
+        <w:r>
+          <w:t xml:space="preserve"> shadow to store and retrieve state information.</w:t>
+        </w:r>
+      </w:ins>
+      <w:ins w:id="53" w:author="Greg Landry" w:date="2018-09-21T18:17:00Z">
+        <w:r>
+          <w:t xml:space="preserve"> Therefore, if you do this exercise yourself, </w:t>
+        </w:r>
+      </w:ins>
+      <w:ins w:id="54" w:author="Greg Landry" w:date="2018-09-21T18:20:00Z">
+        <w:r>
+          <w:t>you need to change the</w:t>
+        </w:r>
+      </w:ins>
+      <w:ins w:id="55" w:author="Greg Landry" w:date="2018-09-21T18:17:00Z">
+        <w:r>
+          <w:t xml:space="preserve"> </w:t>
+        </w:r>
+        <w:r>
+          <w:rPr>
+            <w:i/>
+            <w:rPrChange w:id="56" w:author="Greg Landry" w:date="2018-09-21T18:18:00Z">
+              <w:rPr/>
+            </w:rPrChange>
+          </w:rPr>
+          <w:t>thing</w:t>
+        </w:r>
+        <w:r>
+          <w:t xml:space="preserve"> name for </w:t>
+        </w:r>
+      </w:ins>
+      <w:ins w:id="57" w:author="Greg Landry" w:date="2018-09-21T18:20:00Z">
+        <w:r>
+          <w:t>one of the projects – either the publisher</w:t>
+        </w:r>
+      </w:ins>
+      <w:ins w:id="58" w:author="Greg Landry" w:date="2018-09-21T18:21:00Z">
+        <w:r>
+          <w:t xml:space="preserve"> or subscriber. Since the projects just use a fixed Topic name rather than a </w:t>
+        </w:r>
+        <w:r>
+          <w:rPr>
+            <w:i/>
+            <w:rPrChange w:id="59" w:author="Greg Landry" w:date="2018-09-21T18:21:00Z">
+              <w:rPr/>
+            </w:rPrChange>
+          </w:rPr>
+          <w:t>thing</w:t>
+        </w:r>
+        <w:r>
+          <w:t xml:space="preserve"> shadow, you don't have to create a new </w:t>
+        </w:r>
+        <w:r>
+          <w:rPr>
+            <w:i/>
+            <w:rPrChange w:id="60" w:author="Greg Landry" w:date="2018-09-21T18:21:00Z">
+              <w:rPr/>
+            </w:rPrChange>
+          </w:rPr>
+          <w:t>thing</w:t>
+        </w:r>
+        <w:r>
+          <w:t xml:space="preserve"> on the AWS site.</w:t>
+        </w:r>
+      </w:ins>
     </w:p>
     <w:p>
       <w:pPr>
@@ -11614,13 +10453,14 @@
       <w:pPr>
         <w:pStyle w:val="Exercise"/>
       </w:pPr>
-      <w:bookmarkStart w:id="174" w:name="_Toc495328189"/>
-      <w:bookmarkStart w:id="175" w:name="_Toc521412488"/>
-      <w:r>
+      <w:bookmarkStart w:id="61" w:name="_Toc495328189"/>
+      <w:bookmarkStart w:id="62" w:name="_Toc521412488"/>
+      <w:r>
+        <w:lastRenderedPageBreak/>
         <w:t>(Advanced) Build and test the Shadow App</w:t>
       </w:r>
-      <w:bookmarkEnd w:id="174"/>
-      <w:bookmarkEnd w:id="175"/>
+      <w:bookmarkEnd w:id="61"/>
+      <w:bookmarkEnd w:id="62"/>
     </w:p>
     <w:p>
       <w:pPr>
@@ -11784,7 +10624,6 @@
         </w:numPr>
       </w:pPr>
       <w:r>
-        <w:lastRenderedPageBreak/>
         <w:t>Attach to the Config AP on your board from your computer</w:t>
       </w:r>
       <w:r>
@@ -12105,7 +10944,7 @@
       <w:pPr>
         <w:pStyle w:val="Exercise"/>
       </w:pPr>
-      <w:bookmarkStart w:id="176" w:name="_Toc521412489"/>
+      <w:bookmarkStart w:id="63" w:name="_Toc521412489"/>
       <w:r>
         <w:lastRenderedPageBreak/>
         <w:t>(</w:t>
@@ -12125,7 +10964,7 @@
       <w:r>
         <w:t xml:space="preserve"> Shadow from AWS using HTTPS</w:t>
       </w:r>
-      <w:bookmarkEnd w:id="176"/>
+      <w:bookmarkEnd w:id="63"/>
     </w:p>
     <w:p>
       <w:pPr>
@@ -12232,7 +11071,7 @@
       <w:r>
         <w:br w:type="page"/>
       </w:r>
-      <w:bookmarkStart w:id="177" w:name="_Toc495328190"/>
+      <w:bookmarkStart w:id="64" w:name="_Toc495328190"/>
       <w:r>
         <w:lastRenderedPageBreak/>
         <w:t xml:space="preserve">Related Example </w:t>
@@ -12246,7 +11085,7 @@
       <w:r>
         <w:t>"</w:t>
       </w:r>
-      <w:bookmarkEnd w:id="177"/>
+      <w:bookmarkEnd w:id="64"/>
     </w:p>
     <w:tbl>
       <w:tblPr>
@@ -12448,11 +11287,11 @@
       <w:pPr>
         <w:pStyle w:val="Heading1"/>
       </w:pPr>
-      <w:bookmarkStart w:id="178" w:name="_Toc521412490"/>
+      <w:bookmarkStart w:id="65" w:name="_Toc521412490"/>
       <w:r>
         <w:t>References</w:t>
       </w:r>
-      <w:bookmarkEnd w:id="178"/>
+      <w:bookmarkEnd w:id="65"/>
     </w:p>
     <w:tbl>
       <w:tblPr>
@@ -12510,7 +11349,7 @@
             <w:tcW w:w="2155" w:type="dxa"/>
           </w:tcPr>
           <w:p>
-            <w:hyperlink r:id="rId52" w:history="1">
+            <w:hyperlink r:id="rId44" w:history="1">
               <w:r>
                 <w:rPr>
                   <w:rStyle w:val="Hyperlink"/>
@@ -12525,7 +11364,7 @@
             <w:tcW w:w="7195" w:type="dxa"/>
           </w:tcPr>
           <w:p>
-            <w:hyperlink r:id="rId53" w:history="1">
+            <w:hyperlink r:id="rId45" w:history="1">
               <w:r>
                 <w:rPr>
                   <w:rStyle w:val="Hyperlink"/>
@@ -12542,7 +11381,7 @@
             <w:tcW w:w="2155" w:type="dxa"/>
           </w:tcPr>
           <w:p>
-            <w:hyperlink r:id="rId54" w:history="1">
+            <w:hyperlink r:id="rId46" w:history="1">
               <w:r>
                 <w:rPr>
                   <w:rStyle w:val="Hyperlink"/>
@@ -12569,7 +11408,7 @@
             <w:tcW w:w="2155" w:type="dxa"/>
           </w:tcPr>
           <w:p>
-            <w:hyperlink r:id="rId55" w:history="1">
+            <w:hyperlink r:id="rId47" w:history="1">
               <w:r>
                 <w:rPr>
                   <w:rStyle w:val="Hyperlink"/>
@@ -12610,7 +11449,7 @@
             <w:tcW w:w="2155" w:type="dxa"/>
           </w:tcPr>
           <w:p>
-            <w:hyperlink r:id="rId56" w:history="1">
+            <w:hyperlink r:id="rId48" w:history="1">
               <w:r>
                 <w:rPr>
                   <w:rStyle w:val="Hyperlink"/>
@@ -12637,7 +11476,7 @@
             <w:tcW w:w="2155" w:type="dxa"/>
           </w:tcPr>
           <w:p>
-            <w:hyperlink r:id="rId57" w:history="1">
+            <w:hyperlink r:id="rId49" w:history="1">
               <w:r>
                 <w:rPr>
                   <w:rStyle w:val="Hyperlink"/>
@@ -12667,7 +11506,7 @@
             <w:r>
               <w:t xml:space="preserve">Avnet User Guide </w:t>
             </w:r>
-            <w:hyperlink r:id="rId58" w:history="1">
+            <w:hyperlink r:id="rId50" w:history="1">
               <w:r>
                 <w:rPr>
                   <w:rStyle w:val="Hyperlink"/>
@@ -12678,7 +11517,7 @@
             <w:r>
               <w:t xml:space="preserve"> and </w:t>
             </w:r>
-            <w:hyperlink r:id="rId59" w:history="1">
+            <w:hyperlink r:id="rId51" w:history="1">
               <w:r>
                 <w:rPr>
                   <w:rStyle w:val="Hyperlink"/>
@@ -12701,7 +11540,7 @@
             <w:tcW w:w="2155" w:type="dxa"/>
           </w:tcPr>
           <w:p>
-            <w:hyperlink r:id="rId60" w:history="1">
+            <w:hyperlink r:id="rId52" w:history="1">
               <w:r>
                 <w:rPr>
                   <w:rStyle w:val="Hyperlink"/>
@@ -12733,8 +11572,8 @@
     </w:p>
     <w:p/>
     <w:sectPr>
-      <w:headerReference w:type="default" r:id="rId61"/>
-      <w:footerReference w:type="default" r:id="rId62"/>
+      <w:headerReference w:type="default" r:id="rId53"/>
+      <w:footerReference w:type="default" r:id="rId54"/>
       <w:pgSz w:w="12240" w:h="15840"/>
       <w:pgMar w:top="1440" w:right="1440" w:bottom="1440" w:left="1440" w:header="720" w:footer="720" w:gutter="0"/>
       <w:cols w:space="720"/>
@@ -15090,9 +13929,6 @@
 
 <file path=word/people.xml><?xml version="1.0" encoding="utf-8"?>
 <w15:people xmlns:wpc="http://schemas.microsoft.com/office/word/2010/wordprocessingCanvas" xmlns:cx="http://schemas.microsoft.com/office/drawing/2014/chartex" xmlns:cx1="http://schemas.microsoft.com/office/drawing/2015/9/8/chartex" xmlns:cx2="http://schemas.microsoft.com/office/drawing/2015/10/21/chartex" xmlns:cx3="http://schemas.microsoft.com/office/drawing/2016/5/9/chartex" xmlns:cx4="http://schemas.microsoft.com/office/drawing/2016/5/10/chartex" xmlns:cx5="http://schemas.microsoft.com/office/drawing/2016/5/11/chartex" xmlns:cx6="http://schemas.microsoft.com/office/drawing/2016/5/12/chartex" xmlns:cx7="http://schemas.microsoft.com/office/drawing/2016/5/13/chartex" xmlns:cx8="http://schemas.microsoft.com/office/drawing/2016/5/14/chartex" xmlns:mc="http://schemas.openxmlformats.org/markup-compatibility/2006" xmlns:aink="http://schemas.microsoft.com/office/drawing/2016/ink" xmlns:am3d="http://schemas.microsoft.com/office/drawing/2017/model3d" xmlns:o="urn:schemas-microsoft-com:office:office" xmlns:r="http://schemas.openxmlformats.org/officeDocument/2006/relationships" xmlns:m="http://schemas.openxmlformats.org/officeDocument/2006/math" xmlns:v="urn:schemas-microsoft-com:vml" xmlns:wp14="http://schemas.microsoft.com/office/word/2010/wordprocessingDrawing" xmlns:wp="http://schemas.openxmlformats.org/drawingml/2006/wordprocessingDrawing" xmlns:w10="urn:schemas-microsoft-com:office:word" xmlns:w="http://schemas.openxmlformats.org/wordprocessingml/2006/main" xmlns:w14="http://schemas.microsoft.com/office/word/2010/wordml" xmlns:w15="http://schemas.microsoft.com/office/word/2012/wordml" xmlns:w16cid="http://schemas.microsoft.com/office/word/2016/wordml/cid" xmlns:w16se="http://schemas.microsoft.com/office/word/2015/wordml/symex" xmlns:wpg="http://schemas.microsoft.com/office/word/2010/wordprocessingGroup" xmlns:wpi="http://schemas.microsoft.com/office/word/2010/wordprocessingInk" xmlns:wne="http://schemas.microsoft.com/office/word/2006/wordml" xmlns:wps="http://schemas.microsoft.com/office/word/2010/wordprocessingShape" mc:Ignorable="w14 w15 w16se w16cid wp14">
-  <w15:person w15:author="Wesley Siebenthaler">
-    <w15:presenceInfo w15:providerId="AD" w15:userId="S-1-5-21-3828945024-3187688870-2345676969-42567"/>
-  </w15:person>
   <w15:person w15:author="Greg Landry">
     <w15:presenceInfo w15:providerId="AD" w15:userId="S-1-12-1-1975327676-1325117367-1464604813-1524360591"/>
   </w15:person>
@@ -15494,7 +14330,7 @@
   <w:style w:type="paragraph" w:default="1" w:styleId="Normal">
     <w:name w:val="Normal"/>
     <w:qFormat/>
-    <w:rsid w:val="00760B5F"/>
+    <w:rsid w:val="007459A5"/>
   </w:style>
   <w:style w:type="paragraph" w:styleId="Heading1">
     <w:name w:val="heading 1"/>
@@ -15615,7 +14451,7 @@
     <w:uiPriority w:val="1"/>
     <w:semiHidden/>
     <w:unhideWhenUsed/>
-    <w:rsid w:val="00760B5F"/>
+    <w:rsid w:val="007459A5"/>
   </w:style>
   <w:style w:type="table" w:default="1" w:styleId="TableNormal">
     <w:name w:val="Normal Table"/>
@@ -15637,7 +14473,7 @@
     <w:uiPriority w:val="99"/>
     <w:semiHidden/>
     <w:unhideWhenUsed/>
-    <w:rsid w:val="00760B5F"/>
+    <w:rsid w:val="007459A5"/>
   </w:style>
   <w:style w:type="character" w:customStyle="1" w:styleId="Heading1Char">
     <w:name w:val="Heading 1 Char"/>
@@ -16521,7 +15357,7 @@
 </file>
 
 <file path=customXml/itemProps1.xml><?xml version="1.0" encoding="utf-8"?>
-<ds:datastoreItem xmlns:ds="http://schemas.openxmlformats.org/officeDocument/2006/customXml" ds:itemID="{C2FCD406-BD8C-46A5-BD38-1A5AD9B2B6AF}">
+<ds:datastoreItem xmlns:ds="http://schemas.openxmlformats.org/officeDocument/2006/customXml" ds:itemID="{9E613F95-B571-4E64-97E5-23A0A981638E}">
   <ds:schemaRefs>
     <ds:schemaRef ds:uri="http://schemas.openxmlformats.org/officeDocument/2006/bibliography"/>
   </ds:schemaRefs>

--- a/labmanual/English/002-23599_Source/Manual/WW101-07c-MQTT-AWS.docx
+++ b/labmanual/English/002-23599_Source/Manual/WW101-07c-MQTT-AWS.docx
@@ -1509,7 +1509,7 @@
         </w:rPr>
         <w:fldChar w:fldCharType="separate"/>
       </w:r>
-      <w:ins w:id="0" w:author="Greg Landry" w:date="2018-09-21T18:28:00Z">
+      <w:ins w:id="0" w:author="Greg Landry" w:date="2018-09-26T20:49:00Z">
         <w:r>
           <w:rPr>
             <w:noProof/>
@@ -10131,7 +10131,8 @@
       <w:r>
         <w:t xml:space="preserve">or it will not work – the two kits will interfere with each other. </w:t>
       </w:r>
-      <w:ins w:id="27" w:author="Greg Landry" w:date="2018-09-21T18:14:00Z">
+      <w:bookmarkStart w:id="27" w:name="_GoBack"/>
+      <w:ins w:id="28" w:author="Greg Landry" w:date="2018-09-21T18:14:00Z">
         <w:r>
           <w:t xml:space="preserve">Remember that </w:t>
         </w:r>
@@ -10142,7 +10143,7 @@
         <w:r>
           <w:rPr>
             <w:i/>
-            <w:rPrChange w:id="28" w:author="Greg Landry" w:date="2018-09-21T18:17:00Z">
+            <w:rPrChange w:id="29" w:author="Greg Landry" w:date="2018-09-21T18:17:00Z">
               <w:rPr/>
             </w:rPrChange>
           </w:rPr>
@@ -10153,7 +10154,7 @@
           <w:t xml:space="preserve"> connected to </w:t>
         </w:r>
       </w:ins>
-      <w:ins w:id="29" w:author="Greg Landry" w:date="2018-09-21T18:15:00Z">
+      <w:ins w:id="30" w:author="Greg Landry" w:date="2018-09-21T18:15:00Z">
         <w:r>
           <w:t>a broker MUST have a unique name.</w:t>
         </w:r>
@@ -10166,7 +10167,7 @@
           <w:ilvl w:val="2"/>
           <w:numId w:val="9"/>
         </w:numPr>
-        <w:pPrChange w:id="30" w:author="Greg Landry" w:date="2018-09-21T18:15:00Z">
+        <w:pPrChange w:id="31" w:author="Greg Landry" w:date="2018-09-21T18:15:00Z">
           <w:pPr>
             <w:pStyle w:val="ListParagraph"/>
             <w:numPr>
@@ -10177,28 +10178,28 @@
           </w:pPr>
         </w:pPrChange>
       </w:pPr>
-      <w:ins w:id="31" w:author="Greg Landry" w:date="2018-09-21T18:15:00Z">
+      <w:ins w:id="32" w:author="Greg Landry" w:date="2018-09-21T18:15:00Z">
         <w:r>
           <w:t xml:space="preserve">Note: </w:t>
         </w:r>
       </w:ins>
-      <w:ins w:id="32" w:author="Greg Landry" w:date="2018-09-21T18:18:00Z">
+      <w:ins w:id="33" w:author="Greg Landry" w:date="2018-09-21T18:18:00Z">
         <w:r>
           <w:t>I</w:t>
         </w:r>
       </w:ins>
-      <w:ins w:id="33" w:author="Greg Landry" w:date="2018-09-21T18:15:00Z">
+      <w:ins w:id="34" w:author="Greg Landry" w:date="2018-09-21T18:15:00Z">
         <w:r>
           <w:t xml:space="preserve">t isn’t </w:t>
         </w:r>
       </w:ins>
       <w:proofErr w:type="gramStart"/>
-      <w:ins w:id="34" w:author="Greg Landry" w:date="2018-09-21T18:28:00Z">
+      <w:ins w:id="35" w:author="Greg Landry" w:date="2018-09-21T18:28:00Z">
         <w:r>
           <w:t xml:space="preserve">actually </w:t>
         </w:r>
       </w:ins>
-      <w:ins w:id="35" w:author="Greg Landry" w:date="2018-09-21T18:15:00Z">
+      <w:ins w:id="36" w:author="Greg Landry" w:date="2018-09-21T18:15:00Z">
         <w:r>
           <w:t>required</w:t>
         </w:r>
@@ -10209,19 +10210,14 @@
         <w:r>
           <w:rPr>
             <w:i/>
-            <w:rPrChange w:id="36" w:author="Greg Landry" w:date="2018-09-21T18:18:00Z">
+            <w:rPrChange w:id="37" w:author="Greg Landry" w:date="2018-09-21T18:18:00Z">
               <w:rPr/>
             </w:rPrChange>
           </w:rPr>
           <w:t>thing</w:t>
         </w:r>
         <w:r>
-          <w:t xml:space="preserve"> on the AWS site to connect a device. It will con</w:t>
-        </w:r>
-        <w:bookmarkStart w:id="37" w:name="_GoBack"/>
-        <w:bookmarkEnd w:id="37"/>
-        <w:r>
-          <w:t xml:space="preserve">nect </w:t>
+          <w:t xml:space="preserve"> on the AWS site to connect a device. It will connect </w:t>
         </w:r>
         <w:proofErr w:type="gramStart"/>
         <w:r>
@@ -10382,6 +10378,7 @@
           <w:t xml:space="preserve"> on the AWS site.</w:t>
         </w:r>
       </w:ins>
+      <w:bookmarkEnd w:id="27"/>
     </w:p>
     <w:p>
       <w:pPr>
@@ -10946,7 +10943,6 @@
       </w:pPr>
       <w:bookmarkStart w:id="63" w:name="_Toc521412489"/>
       <w:r>
-        <w:lastRenderedPageBreak/>
         <w:t>(</w:t>
       </w:r>
       <w:r>
@@ -11073,7 +11069,6 @@
       </w:r>
       <w:bookmarkStart w:id="64" w:name="_Toc495328190"/>
       <w:r>
-        <w:lastRenderedPageBreak/>
         <w:t xml:space="preserve">Related Example </w:t>
       </w:r>
       <w:r>
@@ -14330,7 +14325,7 @@
   <w:style w:type="paragraph" w:default="1" w:styleId="Normal">
     <w:name w:val="Normal"/>
     <w:qFormat/>
-    <w:rsid w:val="007459A5"/>
+    <w:rsid w:val="00AC46BC"/>
   </w:style>
   <w:style w:type="paragraph" w:styleId="Heading1">
     <w:name w:val="heading 1"/>
@@ -14451,7 +14446,7 @@
     <w:uiPriority w:val="1"/>
     <w:semiHidden/>
     <w:unhideWhenUsed/>
-    <w:rsid w:val="007459A5"/>
+    <w:rsid w:val="00AC46BC"/>
   </w:style>
   <w:style w:type="table" w:default="1" w:styleId="TableNormal">
     <w:name w:val="Normal Table"/>
@@ -14473,7 +14468,7 @@
     <w:uiPriority w:val="99"/>
     <w:semiHidden/>
     <w:unhideWhenUsed/>
-    <w:rsid w:val="007459A5"/>
+    <w:rsid w:val="00AC46BC"/>
   </w:style>
   <w:style w:type="character" w:customStyle="1" w:styleId="Heading1Char">
     <w:name w:val="Heading 1 Char"/>
@@ -15357,7 +15352,7 @@
 </file>
 
 <file path=customXml/itemProps1.xml><?xml version="1.0" encoding="utf-8"?>
-<ds:datastoreItem xmlns:ds="http://schemas.openxmlformats.org/officeDocument/2006/customXml" ds:itemID="{9E613F95-B571-4E64-97E5-23A0A981638E}">
+<ds:datastoreItem xmlns:ds="http://schemas.openxmlformats.org/officeDocument/2006/customXml" ds:itemID="{32F1764D-CB07-4EE7-8110-5C12077E6107}">
   <ds:schemaRefs>
     <ds:schemaRef ds:uri="http://schemas.openxmlformats.org/officeDocument/2006/bibliography"/>
   </ds:schemaRefs>

--- a/labmanual/English/002-23599_Source/Manual/WW101-07c-MQTT-AWS.docx
+++ b/labmanual/English/002-23599_Source/Manual/WW101-07c-MQTT-AWS.docx
@@ -8,6 +8,8 @@
           <w:rStyle w:val="BookTitle"/>
         </w:rPr>
       </w:pPr>
+      <w:bookmarkStart w:id="0" w:name="_GoBack"/>
+      <w:bookmarkEnd w:id="0"/>
       <w:r>
         <w:rPr>
           <w:rStyle w:val="BookTitle"/>
@@ -56,16 +58,73 @@
       <w:r>
         <w:t xml:space="preserve">How the </w:t>
       </w:r>
-      <w:hyperlink r:id="rId8" w:history="1">
+      <w:r>
+        <w:rPr>
+          <w:rStyle w:val="Hyperlink"/>
+        </w:rPr>
+        <w:fldChar w:fldCharType="begin"/>
+      </w:r>
+      <w:ins w:id="1" w:author="Greg Landry" w:date="2018-11-27T12:48:00Z">
         <w:r>
           <w:rPr>
             <w:rStyle w:val="Hyperlink"/>
           </w:rPr>
-          <w:t>AWS Cloud works</w:t>
-        </w:r>
-      </w:hyperlink>
-      <w:r>
-        <w:t xml:space="preserve"> including:</w:t>
+          <w:instrText>HYPERLINK "https://docs.aws.amazon.com/iot/latest/developerguide/aws-iot-how-it-works.html"</w:instrText>
+        </w:r>
+      </w:ins>
+      <w:del w:id="2" w:author="Greg Landry" w:date="2018-11-27T12:48:00Z">
+        <w:r>
+          <w:rPr>
+            <w:rStyle w:val="Hyperlink"/>
+          </w:rPr>
+          <w:delInstrText xml:space="preserve"> HYPERLINK "https://docs.aws.amazon.com/iot/latest/developerguide/aws-iot-how-it-works.html" </w:delInstrText>
+        </w:r>
+      </w:del>
+      <w:ins w:id="3" w:author="Greg Landry" w:date="2018-11-27T12:48:00Z">
+        <w:r>
+          <w:rPr>
+            <w:rStyle w:val="Hyperlink"/>
+          </w:rPr>
+        </w:r>
+      </w:ins>
+      <w:r>
+        <w:rPr>
+          <w:rStyle w:val="Hyperlink"/>
+        </w:rPr>
+        <w:fldChar w:fldCharType="separate"/>
+      </w:r>
+      <w:del w:id="4" w:author="Greg Landry" w:date="2018-11-27T12:48:00Z">
+        <w:r>
+          <w:rPr>
+            <w:rStyle w:val="Hyperlink"/>
+          </w:rPr>
+          <w:delText>AWS Cloud works</w:delText>
+        </w:r>
+      </w:del>
+      <w:ins w:id="5" w:author="Greg Landry" w:date="2018-11-27T12:48:00Z">
+        <w:r>
+          <w:rPr>
+            <w:rStyle w:val="Hyperlink"/>
+          </w:rPr>
+          <w:t>AWS Cloud</w:t>
+        </w:r>
+      </w:ins>
+      <w:r>
+        <w:rPr>
+          <w:rStyle w:val="Hyperlink"/>
+        </w:rPr>
+        <w:fldChar w:fldCharType="end"/>
+      </w:r>
+      <w:r>
+        <w:t xml:space="preserve"> </w:t>
+      </w:r>
+      <w:ins w:id="6" w:author="Greg Landry" w:date="2018-11-27T12:48:00Z">
+        <w:r>
+          <w:t xml:space="preserve">works </w:t>
+        </w:r>
+      </w:ins>
+      <w:r>
+        <w:t>including:</w:t>
       </w:r>
     </w:p>
     <w:p>
@@ -200,6 +259,7 @@
           <w:tab w:val="right" w:leader="dot" w:pos="9350"/>
         </w:tabs>
         <w:rPr>
+          <w:ins w:id="7" w:author="Greg Landry" w:date="2018-11-27T12:49:00Z"/>
           <w:rFonts w:asciiTheme="minorHAnsi" w:eastAsiaTheme="minorEastAsia" w:hAnsiTheme="minorHAnsi"/>
           <w:b w:val="0"/>
           <w:bCs w:val="0"/>
@@ -216,77 +276,177 @@
       <w:r>
         <w:fldChar w:fldCharType="separate"/>
       </w:r>
-      <w:r>
-        <w:rPr>
-          <w:b w:val="0"/>
-          <w:bCs w:val="0"/>
+      <w:ins w:id="8" w:author="Greg Landry" w:date="2018-11-27T12:49:00Z">
+        <w:r>
+          <w:rPr>
+            <w:b w:val="0"/>
+            <w:bCs w:val="0"/>
+            <w:noProof/>
+            <w14:scene3d>
+              <w14:camera w14:prst="orthographicFront"/>
+              <w14:lightRig w14:rig="threePt" w14:dir="t">
+                <w14:rot w14:lat="0" w14:lon="0" w14:rev="0"/>
+              </w14:lightRig>
+            </w14:scene3d>
+          </w:rPr>
+          <w:t>7C.1</w:t>
+        </w:r>
+        <w:r>
+          <w:rPr>
+            <w:rFonts w:asciiTheme="minorHAnsi" w:eastAsiaTheme="minorEastAsia" w:hAnsiTheme="minorHAnsi"/>
+            <w:b w:val="0"/>
+            <w:bCs w:val="0"/>
+            <w:caps w:val="0"/>
+            <w:noProof/>
+          </w:rPr>
+          <w:tab/>
+        </w:r>
+        <w:r>
+          <w:rPr>
+            <w:noProof/>
+          </w:rPr>
+          <w:t>Amazon Web Services (AWS)</w:t>
+        </w:r>
+        <w:r>
+          <w:rPr>
+            <w:noProof/>
+          </w:rPr>
+          <w:tab/>
+        </w:r>
+        <w:r>
+          <w:rPr>
+            <w:noProof/>
+          </w:rPr>
+          <w:fldChar w:fldCharType="begin"/>
+        </w:r>
+        <w:r>
+          <w:rPr>
+            <w:noProof/>
+          </w:rPr>
+          <w:instrText xml:space="preserve"> PAGEREF _Toc531086308 \h </w:instrText>
+        </w:r>
+        <w:r>
+          <w:rPr>
+            <w:noProof/>
+          </w:rPr>
+        </w:r>
+      </w:ins>
+      <w:r>
+        <w:rPr>
           <w:noProof/>
-          <w14:scene3d>
-            <w14:camera w14:prst="orthographicFront"/>
-            <w14:lightRig w14:rig="threePt" w14:dir="t">
-              <w14:rot w14:lat="0" w14:lon="0" w14:rev="0"/>
-            </w14:lightRig>
-          </w14:scene3d>
-        </w:rPr>
-        <w:t>7C.1</w:t>
-      </w:r>
-      <w:r>
-        <w:rPr>
+        </w:rPr>
+        <w:fldChar w:fldCharType="separate"/>
+      </w:r>
+      <w:ins w:id="9" w:author="Greg Landry" w:date="2018-11-27T12:51:00Z">
+        <w:r>
+          <w:rPr>
+            <w:noProof/>
+          </w:rPr>
+          <w:t>2</w:t>
+        </w:r>
+      </w:ins>
+      <w:ins w:id="10" w:author="Greg Landry" w:date="2018-11-27T12:49:00Z">
+        <w:r>
+          <w:rPr>
+            <w:noProof/>
+          </w:rPr>
+          <w:fldChar w:fldCharType="end"/>
+        </w:r>
+      </w:ins>
+    </w:p>
+    <w:p>
+      <w:pPr>
+        <w:pStyle w:val="TOC1"/>
+        <w:tabs>
+          <w:tab w:val="left" w:pos="720"/>
+          <w:tab w:val="right" w:leader="dot" w:pos="9350"/>
+        </w:tabs>
+        <w:rPr>
+          <w:ins w:id="11" w:author="Greg Landry" w:date="2018-11-27T12:49:00Z"/>
           <w:rFonts w:asciiTheme="minorHAnsi" w:eastAsiaTheme="minorEastAsia" w:hAnsiTheme="minorHAnsi"/>
           <w:b w:val="0"/>
           <w:bCs w:val="0"/>
           <w:caps w:val="0"/>
           <w:noProof/>
         </w:rPr>
-        <w:tab/>
-      </w:r>
+      </w:pPr>
+      <w:ins w:id="12" w:author="Greg Landry" w:date="2018-11-27T12:49:00Z">
+        <w:r>
+          <w:rPr>
+            <w:b w:val="0"/>
+            <w:bCs w:val="0"/>
+            <w:noProof/>
+            <w14:scene3d>
+              <w14:camera w14:prst="orthographicFront"/>
+              <w14:lightRig w14:rig="threePt" w14:dir="t">
+                <w14:rot w14:lat="0" w14:lon="0" w14:rev="0"/>
+              </w14:lightRig>
+            </w14:scene3d>
+          </w:rPr>
+          <w:t>7C.2</w:t>
+        </w:r>
+        <w:r>
+          <w:rPr>
+            <w:rFonts w:asciiTheme="minorHAnsi" w:eastAsiaTheme="minorEastAsia" w:hAnsiTheme="minorHAnsi"/>
+            <w:b w:val="0"/>
+            <w:bCs w:val="0"/>
+            <w:caps w:val="0"/>
+            <w:noProof/>
+          </w:rPr>
+          <w:tab/>
+        </w:r>
+        <w:r>
+          <w:rPr>
+            <w:noProof/>
+          </w:rPr>
+          <w:t>AWS IoT Introduction</w:t>
+        </w:r>
+        <w:r>
+          <w:rPr>
+            <w:noProof/>
+          </w:rPr>
+          <w:tab/>
+        </w:r>
+        <w:r>
+          <w:rPr>
+            <w:noProof/>
+          </w:rPr>
+          <w:fldChar w:fldCharType="begin"/>
+        </w:r>
+        <w:r>
+          <w:rPr>
+            <w:noProof/>
+          </w:rPr>
+          <w:instrText xml:space="preserve"> PAGEREF _Toc531086309 \h </w:instrText>
+        </w:r>
+        <w:r>
+          <w:rPr>
+            <w:noProof/>
+          </w:rPr>
+        </w:r>
+      </w:ins>
       <w:r>
         <w:rPr>
           <w:noProof/>
         </w:rPr>
-        <w:t>Amazon Web Services (AWS)</w:t>
-      </w:r>
-      <w:r>
-        <w:rPr>
-          <w:noProof/>
-        </w:rPr>
-        <w:tab/>
-      </w:r>
-      <w:r>
-        <w:rPr>
-          <w:noProof/>
-        </w:rPr>
-        <w:fldChar w:fldCharType="begin"/>
-      </w:r>
-      <w:r>
-        <w:rPr>
-          <w:noProof/>
-        </w:rPr>
-        <w:instrText xml:space="preserve"> PAGEREF _Toc521412470 \h </w:instrText>
-      </w:r>
-      <w:r>
-        <w:rPr>
-          <w:noProof/>
-        </w:rPr>
-      </w:r>
-      <w:r>
-        <w:rPr>
-          <w:noProof/>
-        </w:rPr>
         <w:fldChar w:fldCharType="separate"/>
       </w:r>
-      <w:r>
-        <w:rPr>
-          <w:noProof/>
-        </w:rPr>
-        <w:t>2</w:t>
-      </w:r>
-      <w:r>
-        <w:rPr>
-          <w:noProof/>
-        </w:rPr>
-        <w:fldChar w:fldCharType="end"/>
-      </w:r>
+      <w:ins w:id="13" w:author="Greg Landry" w:date="2018-11-27T12:51:00Z">
+        <w:r>
+          <w:rPr>
+            <w:noProof/>
+          </w:rPr>
+          <w:t>3</w:t>
+        </w:r>
+      </w:ins>
+      <w:ins w:id="14" w:author="Greg Landry" w:date="2018-11-27T12:49:00Z">
+        <w:r>
+          <w:rPr>
+            <w:noProof/>
+          </w:rPr>
+          <w:fldChar w:fldCharType="end"/>
+        </w:r>
+      </w:ins>
     </w:p>
     <w:p>
       <w:pPr>
@@ -296,6 +456,7 @@
           <w:tab w:val="right" w:leader="dot" w:pos="9350"/>
         </w:tabs>
         <w:rPr>
+          <w:ins w:id="15" w:author="Greg Landry" w:date="2018-11-27T12:49:00Z"/>
           <w:rFonts w:asciiTheme="minorHAnsi" w:eastAsiaTheme="minorEastAsia" w:hAnsiTheme="minorHAnsi"/>
           <w:b w:val="0"/>
           <w:bCs w:val="0"/>
@@ -303,77 +464,453 @@
           <w:noProof/>
         </w:rPr>
       </w:pPr>
-      <w:r>
-        <w:rPr>
-          <w:b w:val="0"/>
-          <w:bCs w:val="0"/>
+      <w:ins w:id="16" w:author="Greg Landry" w:date="2018-11-27T12:49:00Z">
+        <w:r>
+          <w:rPr>
+            <w:b w:val="0"/>
+            <w:bCs w:val="0"/>
+            <w:noProof/>
+            <w14:scene3d>
+              <w14:camera w14:prst="orthographicFront"/>
+              <w14:lightRig w14:rig="threePt" w14:dir="t">
+                <w14:rot w14:lat="0" w14:lon="0" w14:rev="0"/>
+              </w14:lightRig>
+            </w14:scene3d>
+          </w:rPr>
+          <w:t>7C.3</w:t>
+        </w:r>
+        <w:r>
+          <w:rPr>
+            <w:rFonts w:asciiTheme="minorHAnsi" w:eastAsiaTheme="minorEastAsia" w:hAnsiTheme="minorHAnsi"/>
+            <w:b w:val="0"/>
+            <w:bCs w:val="0"/>
+            <w:caps w:val="0"/>
+            <w:noProof/>
+          </w:rPr>
+          <w:tab/>
+        </w:r>
+        <w:r>
+          <w:rPr>
+            <w:noProof/>
+          </w:rPr>
+          <w:t>AWS IoT Resources</w:t>
+        </w:r>
+        <w:r>
+          <w:rPr>
+            <w:noProof/>
+          </w:rPr>
+          <w:tab/>
+        </w:r>
+        <w:r>
+          <w:rPr>
+            <w:noProof/>
+          </w:rPr>
+          <w:fldChar w:fldCharType="begin"/>
+        </w:r>
+        <w:r>
+          <w:rPr>
+            <w:noProof/>
+          </w:rPr>
+          <w:instrText xml:space="preserve"> PAGEREF _Toc531086310 \h </w:instrText>
+        </w:r>
+        <w:r>
+          <w:rPr>
+            <w:noProof/>
+          </w:rPr>
+        </w:r>
+      </w:ins>
+      <w:r>
+        <w:rPr>
           <w:noProof/>
-          <w14:scene3d>
-            <w14:camera w14:prst="orthographicFront"/>
-            <w14:lightRig w14:rig="threePt" w14:dir="t">
-              <w14:rot w14:lat="0" w14:lon="0" w14:rev="0"/>
-            </w14:lightRig>
-          </w14:scene3d>
-        </w:rPr>
-        <w:t>7C.2</w:t>
-      </w:r>
-      <w:r>
-        <w:rPr>
+        </w:rPr>
+        <w:fldChar w:fldCharType="separate"/>
+      </w:r>
+      <w:ins w:id="17" w:author="Greg Landry" w:date="2018-11-27T12:51:00Z">
+        <w:r>
+          <w:rPr>
+            <w:noProof/>
+          </w:rPr>
+          <w:t>4</w:t>
+        </w:r>
+      </w:ins>
+      <w:ins w:id="18" w:author="Greg Landry" w:date="2018-11-27T12:49:00Z">
+        <w:r>
+          <w:rPr>
+            <w:noProof/>
+          </w:rPr>
+          <w:fldChar w:fldCharType="end"/>
+        </w:r>
+      </w:ins>
+    </w:p>
+    <w:p>
+      <w:pPr>
+        <w:pStyle w:val="TOC1"/>
+        <w:tabs>
+          <w:tab w:val="left" w:pos="720"/>
+          <w:tab w:val="right" w:leader="dot" w:pos="9350"/>
+        </w:tabs>
+        <w:rPr>
+          <w:ins w:id="19" w:author="Greg Landry" w:date="2018-11-27T12:49:00Z"/>
           <w:rFonts w:asciiTheme="minorHAnsi" w:eastAsiaTheme="minorEastAsia" w:hAnsiTheme="minorHAnsi"/>
           <w:b w:val="0"/>
           <w:bCs w:val="0"/>
           <w:caps w:val="0"/>
           <w:noProof/>
         </w:rPr>
-        <w:tab/>
-      </w:r>
+      </w:pPr>
+      <w:ins w:id="20" w:author="Greg Landry" w:date="2018-11-27T12:49:00Z">
+        <w:r>
+          <w:rPr>
+            <w:b w:val="0"/>
+            <w:bCs w:val="0"/>
+            <w:noProof/>
+            <w14:scene3d>
+              <w14:camera w14:prst="orthographicFront"/>
+              <w14:lightRig w14:rig="threePt" w14:dir="t">
+                <w14:rot w14:lat="0" w14:lon="0" w14:rev="0"/>
+              </w14:lightRig>
+            </w14:scene3d>
+          </w:rPr>
+          <w:t>7C.4</w:t>
+        </w:r>
+        <w:r>
+          <w:rPr>
+            <w:rFonts w:asciiTheme="minorHAnsi" w:eastAsiaTheme="minorEastAsia" w:hAnsiTheme="minorHAnsi"/>
+            <w:b w:val="0"/>
+            <w:bCs w:val="0"/>
+            <w:caps w:val="0"/>
+            <w:noProof/>
+          </w:rPr>
+          <w:tab/>
+        </w:r>
+        <w:r>
+          <w:rPr>
+            <w:noProof/>
+          </w:rPr>
+          <w:t>AWS IoT Console</w:t>
+        </w:r>
+        <w:r>
+          <w:rPr>
+            <w:noProof/>
+          </w:rPr>
+          <w:tab/>
+        </w:r>
+        <w:r>
+          <w:rPr>
+            <w:noProof/>
+          </w:rPr>
+          <w:fldChar w:fldCharType="begin"/>
+        </w:r>
+        <w:r>
+          <w:rPr>
+            <w:noProof/>
+          </w:rPr>
+          <w:instrText xml:space="preserve"> PAGEREF _Toc531086311 \h </w:instrText>
+        </w:r>
+        <w:r>
+          <w:rPr>
+            <w:noProof/>
+          </w:rPr>
+        </w:r>
+      </w:ins>
       <w:r>
         <w:rPr>
           <w:noProof/>
         </w:rPr>
-        <w:t>AWS IoT Introduction</w:t>
-      </w:r>
-      <w:r>
-        <w:rPr>
+        <w:fldChar w:fldCharType="separate"/>
+      </w:r>
+      <w:ins w:id="21" w:author="Greg Landry" w:date="2018-11-27T12:51:00Z">
+        <w:r>
+          <w:rPr>
+            <w:noProof/>
+          </w:rPr>
+          <w:t>5</w:t>
+        </w:r>
+      </w:ins>
+      <w:ins w:id="22" w:author="Greg Landry" w:date="2018-11-27T12:49:00Z">
+        <w:r>
+          <w:rPr>
+            <w:noProof/>
+          </w:rPr>
+          <w:fldChar w:fldCharType="end"/>
+        </w:r>
+      </w:ins>
+    </w:p>
+    <w:p>
+      <w:pPr>
+        <w:pStyle w:val="TOC2"/>
+        <w:rPr>
+          <w:ins w:id="23" w:author="Greg Landry" w:date="2018-11-27T12:49:00Z"/>
+          <w:rFonts w:asciiTheme="minorHAnsi" w:eastAsiaTheme="minorEastAsia" w:hAnsiTheme="minorHAnsi"/>
+          <w:smallCaps w:val="0"/>
           <w:noProof/>
-        </w:rPr>
-        <w:tab/>
-      </w:r>
+          <w:sz w:val="22"/>
+        </w:rPr>
+      </w:pPr>
+      <w:ins w:id="24" w:author="Greg Landry" w:date="2018-11-27T12:49:00Z">
+        <w:r>
+          <w:rPr>
+            <w:noProof/>
+          </w:rPr>
+          <w:t>7C.4.1 Creating an AWS IoT Account</w:t>
+        </w:r>
+        <w:r>
+          <w:rPr>
+            <w:noProof/>
+          </w:rPr>
+          <w:tab/>
+        </w:r>
+        <w:r>
+          <w:rPr>
+            <w:noProof/>
+          </w:rPr>
+          <w:fldChar w:fldCharType="begin"/>
+        </w:r>
+        <w:r>
+          <w:rPr>
+            <w:noProof/>
+          </w:rPr>
+          <w:instrText xml:space="preserve"> PAGEREF _Toc531086312 \h </w:instrText>
+        </w:r>
+        <w:r>
+          <w:rPr>
+            <w:noProof/>
+          </w:rPr>
+        </w:r>
+      </w:ins>
       <w:r>
         <w:rPr>
           <w:noProof/>
         </w:rPr>
-        <w:fldChar w:fldCharType="begin"/>
-      </w:r>
-      <w:r>
-        <w:rPr>
+        <w:fldChar w:fldCharType="separate"/>
+      </w:r>
+      <w:ins w:id="25" w:author="Greg Landry" w:date="2018-11-27T12:51:00Z">
+        <w:r>
+          <w:rPr>
+            <w:noProof/>
+          </w:rPr>
+          <w:t>5</w:t>
+        </w:r>
+      </w:ins>
+      <w:ins w:id="26" w:author="Greg Landry" w:date="2018-11-27T12:49:00Z">
+        <w:r>
+          <w:rPr>
+            <w:noProof/>
+          </w:rPr>
+          <w:fldChar w:fldCharType="end"/>
+        </w:r>
+      </w:ins>
+    </w:p>
+    <w:p>
+      <w:pPr>
+        <w:pStyle w:val="TOC2"/>
+        <w:rPr>
+          <w:ins w:id="27" w:author="Greg Landry" w:date="2018-11-27T12:49:00Z"/>
+          <w:rFonts w:asciiTheme="minorHAnsi" w:eastAsiaTheme="minorEastAsia" w:hAnsiTheme="minorHAnsi"/>
+          <w:smallCaps w:val="0"/>
           <w:noProof/>
-        </w:rPr>
-        <w:instrText xml:space="preserve"> PAGEREF _Toc521412471 \h </w:instrText>
-      </w:r>
+          <w:sz w:val="22"/>
+        </w:rPr>
+      </w:pPr>
+      <w:ins w:id="28" w:author="Greg Landry" w:date="2018-11-27T12:49:00Z">
+        <w:r>
+          <w:rPr>
+            <w:noProof/>
+          </w:rPr>
+          <w:t>7C.4.2</w:t>
+        </w:r>
+        <w:r>
+          <w:rPr>
+            <w:noProof/>
+            <w:color w:val="0000FF"/>
+            <w:u w:val="single"/>
+          </w:rPr>
+          <w:t xml:space="preserve"> Thing Shadow</w:t>
+        </w:r>
+        <w:r>
+          <w:rPr>
+            <w:noProof/>
+          </w:rPr>
+          <w:tab/>
+        </w:r>
+        <w:r>
+          <w:rPr>
+            <w:noProof/>
+          </w:rPr>
+          <w:fldChar w:fldCharType="begin"/>
+        </w:r>
+        <w:r>
+          <w:rPr>
+            <w:noProof/>
+          </w:rPr>
+          <w:instrText xml:space="preserve"> PAGEREF _Toc531086313 \h </w:instrText>
+        </w:r>
+        <w:r>
+          <w:rPr>
+            <w:noProof/>
+          </w:rPr>
+        </w:r>
+      </w:ins>
       <w:r>
         <w:rPr>
           <w:noProof/>
         </w:rPr>
-      </w:r>
-      <w:r>
-        <w:rPr>
+        <w:fldChar w:fldCharType="separate"/>
+      </w:r>
+      <w:ins w:id="29" w:author="Greg Landry" w:date="2018-11-27T12:51:00Z">
+        <w:r>
+          <w:rPr>
+            <w:noProof/>
+          </w:rPr>
+          <w:t>6</w:t>
+        </w:r>
+      </w:ins>
+      <w:ins w:id="30" w:author="Greg Landry" w:date="2018-11-27T12:49:00Z">
+        <w:r>
+          <w:rPr>
+            <w:noProof/>
+          </w:rPr>
+          <w:fldChar w:fldCharType="end"/>
+        </w:r>
+      </w:ins>
+    </w:p>
+    <w:p>
+      <w:pPr>
+        <w:pStyle w:val="TOC2"/>
+        <w:rPr>
+          <w:ins w:id="31" w:author="Greg Landry" w:date="2018-11-27T12:49:00Z"/>
+          <w:rFonts w:asciiTheme="minorHAnsi" w:eastAsiaTheme="minorEastAsia" w:hAnsiTheme="minorHAnsi"/>
+          <w:smallCaps w:val="0"/>
           <w:noProof/>
+          <w:sz w:val="22"/>
+        </w:rPr>
+      </w:pPr>
+      <w:ins w:id="32" w:author="Greg Landry" w:date="2018-11-27T12:49:00Z">
+        <w:r>
+          <w:rPr>
+            <w:noProof/>
+          </w:rPr>
+          <w:t>7C.4.3 Topics</w:t>
+        </w:r>
+        <w:r>
+          <w:rPr>
+            <w:noProof/>
+          </w:rPr>
+          <w:tab/>
+        </w:r>
+        <w:r>
+          <w:rPr>
+            <w:noProof/>
+          </w:rPr>
+          <w:fldChar w:fldCharType="begin"/>
+        </w:r>
+        <w:r>
+          <w:rPr>
+            <w:noProof/>
+          </w:rPr>
+          <w:instrText xml:space="preserve"> PAGEREF _Toc531086314 \h </w:instrText>
+        </w:r>
+        <w:r>
+          <w:rPr>
+            <w:noProof/>
+          </w:rPr>
+        </w:r>
+      </w:ins>
+      <w:r>
+        <w:rPr>
+          <w:noProof/>
         </w:rPr>
         <w:fldChar w:fldCharType="separate"/>
       </w:r>
-      <w:r>
-        <w:rPr>
+      <w:ins w:id="33" w:author="Greg Landry" w:date="2018-11-27T12:51:00Z">
+        <w:r>
+          <w:rPr>
+            <w:noProof/>
+          </w:rPr>
+          <w:t>7</w:t>
+        </w:r>
+      </w:ins>
+      <w:ins w:id="34" w:author="Greg Landry" w:date="2018-11-27T12:49:00Z">
+        <w:r>
+          <w:rPr>
+            <w:noProof/>
+          </w:rPr>
+          <w:fldChar w:fldCharType="end"/>
+        </w:r>
+      </w:ins>
+    </w:p>
+    <w:p>
+      <w:pPr>
+        <w:pStyle w:val="TOC2"/>
+        <w:rPr>
+          <w:ins w:id="35" w:author="Greg Landry" w:date="2018-11-27T12:49:00Z"/>
+          <w:rFonts w:asciiTheme="minorHAnsi" w:eastAsiaTheme="minorEastAsia" w:hAnsiTheme="minorHAnsi"/>
+          <w:smallCaps w:val="0"/>
           <w:noProof/>
-        </w:rPr>
-        <w:t>3</w:t>
-      </w:r>
+          <w:sz w:val="22"/>
+        </w:rPr>
+      </w:pPr>
+      <w:ins w:id="36" w:author="Greg Landry" w:date="2018-11-27T12:49:00Z">
+        <w:r>
+          <w:rPr>
+            <w:noProof/>
+          </w:rPr>
+          <w:t>7C.4.4</w:t>
+        </w:r>
+        <w:r>
+          <w:rPr>
+            <w:noProof/>
+            <w:color w:val="0000FF"/>
+            <w:u w:val="single"/>
+          </w:rPr>
+          <w:t xml:space="preserve"> Device Shadow Topics</w:t>
+        </w:r>
+        <w:r>
+          <w:rPr>
+            <w:noProof/>
+          </w:rPr>
+          <w:tab/>
+        </w:r>
+        <w:r>
+          <w:rPr>
+            <w:noProof/>
+          </w:rPr>
+          <w:fldChar w:fldCharType="begin"/>
+        </w:r>
+        <w:r>
+          <w:rPr>
+            <w:noProof/>
+          </w:rPr>
+          <w:instrText xml:space="preserve"> PAGEREF _Toc531086315 \h </w:instrText>
+        </w:r>
+        <w:r>
+          <w:rPr>
+            <w:noProof/>
+          </w:rPr>
+        </w:r>
+      </w:ins>
       <w:r>
         <w:rPr>
           <w:noProof/>
         </w:rPr>
-        <w:fldChar w:fldCharType="end"/>
-      </w:r>
+        <w:fldChar w:fldCharType="separate"/>
+      </w:r>
+      <w:ins w:id="37" w:author="Greg Landry" w:date="2018-11-27T12:51:00Z">
+        <w:r>
+          <w:rPr>
+            <w:noProof/>
+          </w:rPr>
+          <w:t>8</w:t>
+        </w:r>
+      </w:ins>
+      <w:ins w:id="38" w:author="Greg Landry" w:date="2018-11-27T12:49:00Z">
+        <w:r>
+          <w:rPr>
+            <w:noProof/>
+          </w:rPr>
+          <w:fldChar w:fldCharType="end"/>
+        </w:r>
+      </w:ins>
     </w:p>
     <w:p>
       <w:pPr>
@@ -383,6 +920,7 @@
           <w:tab w:val="right" w:leader="dot" w:pos="9350"/>
         </w:tabs>
         <w:rPr>
+          <w:ins w:id="39" w:author="Greg Landry" w:date="2018-11-27T12:49:00Z"/>
           <w:rFonts w:asciiTheme="minorHAnsi" w:eastAsiaTheme="minorEastAsia" w:hAnsiTheme="minorHAnsi"/>
           <w:b w:val="0"/>
           <w:bCs w:val="0"/>
@@ -390,77 +928,177 @@
           <w:noProof/>
         </w:rPr>
       </w:pPr>
-      <w:r>
-        <w:rPr>
-          <w:b w:val="0"/>
-          <w:bCs w:val="0"/>
+      <w:ins w:id="40" w:author="Greg Landry" w:date="2018-11-27T12:49:00Z">
+        <w:r>
+          <w:rPr>
+            <w:b w:val="0"/>
+            <w:bCs w:val="0"/>
+            <w:noProof/>
+            <w14:scene3d>
+              <w14:camera w14:prst="orthographicFront"/>
+              <w14:lightRig w14:rig="threePt" w14:dir="t">
+                <w14:rot w14:lat="0" w14:lon="0" w14:rev="0"/>
+              </w14:lightRig>
+            </w14:scene3d>
+          </w:rPr>
+          <w:t>7C.5</w:t>
+        </w:r>
+        <w:r>
+          <w:rPr>
+            <w:rFonts w:asciiTheme="minorHAnsi" w:eastAsiaTheme="minorEastAsia" w:hAnsiTheme="minorHAnsi"/>
+            <w:b w:val="0"/>
+            <w:bCs w:val="0"/>
+            <w:caps w:val="0"/>
+            <w:noProof/>
+          </w:rPr>
+          <w:tab/>
+        </w:r>
+        <w:r>
+          <w:rPr>
+            <w:noProof/>
+          </w:rPr>
+          <w:t>Using MQTT with AWS</w:t>
+        </w:r>
+        <w:r>
+          <w:rPr>
+            <w:noProof/>
+          </w:rPr>
+          <w:tab/>
+        </w:r>
+        <w:r>
+          <w:rPr>
+            <w:noProof/>
+          </w:rPr>
+          <w:fldChar w:fldCharType="begin"/>
+        </w:r>
+        <w:r>
+          <w:rPr>
+            <w:noProof/>
+          </w:rPr>
+          <w:instrText xml:space="preserve"> PAGEREF _Toc531086316 \h </w:instrText>
+        </w:r>
+        <w:r>
+          <w:rPr>
+            <w:noProof/>
+          </w:rPr>
+        </w:r>
+      </w:ins>
+      <w:r>
+        <w:rPr>
           <w:noProof/>
-          <w14:scene3d>
-            <w14:camera w14:prst="orthographicFront"/>
-            <w14:lightRig w14:rig="threePt" w14:dir="t">
-              <w14:rot w14:lat="0" w14:lon="0" w14:rev="0"/>
-            </w14:lightRig>
-          </w14:scene3d>
-        </w:rPr>
-        <w:t>7C.3</w:t>
-      </w:r>
-      <w:r>
-        <w:rPr>
+        </w:rPr>
+        <w:fldChar w:fldCharType="separate"/>
+      </w:r>
+      <w:ins w:id="41" w:author="Greg Landry" w:date="2018-11-27T12:51:00Z">
+        <w:r>
+          <w:rPr>
+            <w:noProof/>
+          </w:rPr>
+          <w:t>9</w:t>
+        </w:r>
+      </w:ins>
+      <w:ins w:id="42" w:author="Greg Landry" w:date="2018-11-27T12:49:00Z">
+        <w:r>
+          <w:rPr>
+            <w:noProof/>
+          </w:rPr>
+          <w:fldChar w:fldCharType="end"/>
+        </w:r>
+      </w:ins>
+    </w:p>
+    <w:p>
+      <w:pPr>
+        <w:pStyle w:val="TOC1"/>
+        <w:tabs>
+          <w:tab w:val="left" w:pos="720"/>
+          <w:tab w:val="right" w:leader="dot" w:pos="9350"/>
+        </w:tabs>
+        <w:rPr>
+          <w:ins w:id="43" w:author="Greg Landry" w:date="2018-11-27T12:49:00Z"/>
           <w:rFonts w:asciiTheme="minorHAnsi" w:eastAsiaTheme="minorEastAsia" w:hAnsiTheme="minorHAnsi"/>
           <w:b w:val="0"/>
           <w:bCs w:val="0"/>
           <w:caps w:val="0"/>
           <w:noProof/>
         </w:rPr>
-        <w:tab/>
-      </w:r>
+      </w:pPr>
+      <w:ins w:id="44" w:author="Greg Landry" w:date="2018-11-27T12:49:00Z">
+        <w:r>
+          <w:rPr>
+            <w:b w:val="0"/>
+            <w:bCs w:val="0"/>
+            <w:noProof/>
+            <w14:scene3d>
+              <w14:camera w14:prst="orthographicFront"/>
+              <w14:lightRig w14:rig="threePt" w14:dir="t">
+                <w14:rot w14:lat="0" w14:lon="0" w14:rev="0"/>
+              </w14:lightRig>
+            </w14:scene3d>
+          </w:rPr>
+          <w:t>7C.6</w:t>
+        </w:r>
+        <w:r>
+          <w:rPr>
+            <w:rFonts w:asciiTheme="minorHAnsi" w:eastAsiaTheme="minorEastAsia" w:hAnsiTheme="minorHAnsi"/>
+            <w:b w:val="0"/>
+            <w:bCs w:val="0"/>
+            <w:caps w:val="0"/>
+            <w:noProof/>
+          </w:rPr>
+          <w:tab/>
+        </w:r>
+        <w:r>
+          <w:rPr>
+            <w:noProof/>
+          </w:rPr>
+          <w:t>Using HTTPS with AWS</w:t>
+        </w:r>
+        <w:r>
+          <w:rPr>
+            <w:noProof/>
+          </w:rPr>
+          <w:tab/>
+        </w:r>
+        <w:r>
+          <w:rPr>
+            <w:noProof/>
+          </w:rPr>
+          <w:fldChar w:fldCharType="begin"/>
+        </w:r>
+        <w:r>
+          <w:rPr>
+            <w:noProof/>
+          </w:rPr>
+          <w:instrText xml:space="preserve"> PAGEREF _Toc531086317 \h </w:instrText>
+        </w:r>
+        <w:r>
+          <w:rPr>
+            <w:noProof/>
+          </w:rPr>
+        </w:r>
+      </w:ins>
       <w:r>
         <w:rPr>
           <w:noProof/>
         </w:rPr>
-        <w:t>AWS IoT Resources</w:t>
-      </w:r>
-      <w:r>
-        <w:rPr>
-          <w:noProof/>
-        </w:rPr>
-        <w:tab/>
-      </w:r>
-      <w:r>
-        <w:rPr>
-          <w:noProof/>
-        </w:rPr>
-        <w:fldChar w:fldCharType="begin"/>
-      </w:r>
-      <w:r>
-        <w:rPr>
-          <w:noProof/>
-        </w:rPr>
-        <w:instrText xml:space="preserve"> PAGEREF _Toc521412472 \h </w:instrText>
-      </w:r>
-      <w:r>
-        <w:rPr>
-          <w:noProof/>
-        </w:rPr>
-      </w:r>
-      <w:r>
-        <w:rPr>
-          <w:noProof/>
-        </w:rPr>
         <w:fldChar w:fldCharType="separate"/>
       </w:r>
-      <w:r>
-        <w:rPr>
-          <w:noProof/>
-        </w:rPr>
-        <w:t>4</w:t>
-      </w:r>
-      <w:r>
-        <w:rPr>
-          <w:noProof/>
-        </w:rPr>
-        <w:fldChar w:fldCharType="end"/>
-      </w:r>
+      <w:ins w:id="45" w:author="Greg Landry" w:date="2018-11-27T12:51:00Z">
+        <w:r>
+          <w:rPr>
+            <w:noProof/>
+          </w:rPr>
+          <w:t>10</w:t>
+        </w:r>
+      </w:ins>
+      <w:ins w:id="46" w:author="Greg Landry" w:date="2018-11-27T12:49:00Z">
+        <w:r>
+          <w:rPr>
+            <w:noProof/>
+          </w:rPr>
+          <w:fldChar w:fldCharType="end"/>
+        </w:r>
+      </w:ins>
     </w:p>
     <w:p>
       <w:pPr>
@@ -470,6 +1108,7 @@
           <w:tab w:val="right" w:leader="dot" w:pos="9350"/>
         </w:tabs>
         <w:rPr>
+          <w:ins w:id="47" w:author="Greg Landry" w:date="2018-11-27T12:49:00Z"/>
           <w:rFonts w:asciiTheme="minorHAnsi" w:eastAsiaTheme="minorEastAsia" w:hAnsiTheme="minorHAnsi"/>
           <w:b w:val="0"/>
           <w:bCs w:val="0"/>
@@ -477,325 +1116,775 @@
           <w:noProof/>
         </w:rPr>
       </w:pPr>
-      <w:r>
-        <w:rPr>
-          <w:b w:val="0"/>
-          <w:bCs w:val="0"/>
+      <w:ins w:id="48" w:author="Greg Landry" w:date="2018-11-27T12:49:00Z">
+        <w:r>
+          <w:rPr>
+            <w:b w:val="0"/>
+            <w:bCs w:val="0"/>
+            <w:noProof/>
+            <w14:scene3d>
+              <w14:camera w14:prst="orthographicFront"/>
+              <w14:lightRig w14:rig="threePt" w14:dir="t">
+                <w14:rot w14:lat="0" w14:lon="0" w14:rev="0"/>
+              </w14:lightRig>
+            </w14:scene3d>
+          </w:rPr>
+          <w:t>7C.7</w:t>
+        </w:r>
+        <w:r>
+          <w:rPr>
+            <w:rFonts w:asciiTheme="minorHAnsi" w:eastAsiaTheme="minorEastAsia" w:hAnsiTheme="minorHAnsi"/>
+            <w:b w:val="0"/>
+            <w:bCs w:val="0"/>
+            <w:caps w:val="0"/>
+            <w:noProof/>
+          </w:rPr>
+          <w:tab/>
+        </w:r>
+        <w:r>
+          <w:rPr>
+            <w:noProof/>
+          </w:rPr>
+          <w:t>Exercise(s)</w:t>
+        </w:r>
+        <w:r>
+          <w:rPr>
+            <w:noProof/>
+          </w:rPr>
+          <w:tab/>
+        </w:r>
+        <w:r>
+          <w:rPr>
+            <w:noProof/>
+          </w:rPr>
+          <w:fldChar w:fldCharType="begin"/>
+        </w:r>
+        <w:r>
+          <w:rPr>
+            <w:noProof/>
+          </w:rPr>
+          <w:instrText xml:space="preserve"> PAGEREF _Toc531086318 \h </w:instrText>
+        </w:r>
+        <w:r>
+          <w:rPr>
+            <w:noProof/>
+          </w:rPr>
+        </w:r>
+      </w:ins>
+      <w:r>
+        <w:rPr>
           <w:noProof/>
-          <w14:scene3d>
-            <w14:camera w14:prst="orthographicFront"/>
-            <w14:lightRig w14:rig="threePt" w14:dir="t">
-              <w14:rot w14:lat="0" w14:lon="0" w14:rev="0"/>
-            </w14:lightRig>
-          </w14:scene3d>
-        </w:rPr>
-        <w:t>7C.4</w:t>
-      </w:r>
-      <w:r>
-        <w:rPr>
+        </w:rPr>
+        <w:fldChar w:fldCharType="separate"/>
+      </w:r>
+      <w:ins w:id="49" w:author="Greg Landry" w:date="2018-11-27T12:51:00Z">
+        <w:r>
+          <w:rPr>
+            <w:noProof/>
+          </w:rPr>
+          <w:t>11</w:t>
+        </w:r>
+      </w:ins>
+      <w:ins w:id="50" w:author="Greg Landry" w:date="2018-11-27T12:49:00Z">
+        <w:r>
+          <w:rPr>
+            <w:noProof/>
+          </w:rPr>
+          <w:fldChar w:fldCharType="end"/>
+        </w:r>
+      </w:ins>
+    </w:p>
+    <w:p>
+      <w:pPr>
+        <w:pStyle w:val="TOC2"/>
+        <w:rPr>
+          <w:ins w:id="51" w:author="Greg Landry" w:date="2018-11-27T12:49:00Z"/>
+          <w:rFonts w:asciiTheme="minorHAnsi" w:eastAsiaTheme="minorEastAsia" w:hAnsiTheme="minorHAnsi"/>
+          <w:smallCaps w:val="0"/>
+          <w:noProof/>
+          <w:sz w:val="22"/>
+        </w:rPr>
+      </w:pPr>
+      <w:ins w:id="52" w:author="Greg Landry" w:date="2018-11-27T12:49:00Z">
+        <w:r>
+          <w:rPr>
+            <w:noProof/>
+          </w:rPr>
+          <w:t>Exercise - 7C.1 Run the AWS Tutorial</w:t>
+        </w:r>
+        <w:r>
+          <w:rPr>
+            <w:noProof/>
+          </w:rPr>
+          <w:tab/>
+        </w:r>
+        <w:r>
+          <w:rPr>
+            <w:noProof/>
+          </w:rPr>
+          <w:fldChar w:fldCharType="begin"/>
+        </w:r>
+        <w:r>
+          <w:rPr>
+            <w:noProof/>
+          </w:rPr>
+          <w:instrText xml:space="preserve"> PAGEREF _Toc531086319 \h </w:instrText>
+        </w:r>
+        <w:r>
+          <w:rPr>
+            <w:noProof/>
+          </w:rPr>
+        </w:r>
+      </w:ins>
+      <w:r>
+        <w:rPr>
+          <w:noProof/>
+        </w:rPr>
+        <w:fldChar w:fldCharType="separate"/>
+      </w:r>
+      <w:ins w:id="53" w:author="Greg Landry" w:date="2018-11-27T12:51:00Z">
+        <w:r>
+          <w:rPr>
+            <w:noProof/>
+          </w:rPr>
+          <w:t>11</w:t>
+        </w:r>
+      </w:ins>
+      <w:ins w:id="54" w:author="Greg Landry" w:date="2018-11-27T12:49:00Z">
+        <w:r>
+          <w:rPr>
+            <w:noProof/>
+          </w:rPr>
+          <w:fldChar w:fldCharType="end"/>
+        </w:r>
+      </w:ins>
+    </w:p>
+    <w:p>
+      <w:pPr>
+        <w:pStyle w:val="TOC2"/>
+        <w:rPr>
+          <w:ins w:id="55" w:author="Greg Landry" w:date="2018-11-27T12:49:00Z"/>
+          <w:rFonts w:asciiTheme="minorHAnsi" w:eastAsiaTheme="minorEastAsia" w:hAnsiTheme="minorHAnsi"/>
+          <w:smallCaps w:val="0"/>
+          <w:noProof/>
+          <w:sz w:val="22"/>
+        </w:rPr>
+      </w:pPr>
+      <w:ins w:id="56" w:author="Greg Landry" w:date="2018-11-27T12:49:00Z">
+        <w:r>
+          <w:rPr>
+            <w:noProof/>
+          </w:rPr>
+          <w:t>Exercise - 7C.2 Create new AWS Thing</w:t>
+        </w:r>
+        <w:r>
+          <w:rPr>
+            <w:noProof/>
+          </w:rPr>
+          <w:tab/>
+        </w:r>
+        <w:r>
+          <w:rPr>
+            <w:noProof/>
+          </w:rPr>
+          <w:fldChar w:fldCharType="begin"/>
+        </w:r>
+        <w:r>
+          <w:rPr>
+            <w:noProof/>
+          </w:rPr>
+          <w:instrText xml:space="preserve"> PAGEREF _Toc531086320 \h </w:instrText>
+        </w:r>
+        <w:r>
+          <w:rPr>
+            <w:noProof/>
+          </w:rPr>
+        </w:r>
+      </w:ins>
+      <w:r>
+        <w:rPr>
+          <w:noProof/>
+        </w:rPr>
+        <w:fldChar w:fldCharType="separate"/>
+      </w:r>
+      <w:ins w:id="57" w:author="Greg Landry" w:date="2018-11-27T12:51:00Z">
+        <w:r>
+          <w:rPr>
+            <w:noProof/>
+          </w:rPr>
+          <w:t>13</w:t>
+        </w:r>
+      </w:ins>
+      <w:ins w:id="58" w:author="Greg Landry" w:date="2018-11-27T12:49:00Z">
+        <w:r>
+          <w:rPr>
+            <w:noProof/>
+          </w:rPr>
+          <w:fldChar w:fldCharType="end"/>
+        </w:r>
+      </w:ins>
+    </w:p>
+    <w:p>
+      <w:pPr>
+        <w:pStyle w:val="TOC2"/>
+        <w:rPr>
+          <w:ins w:id="59" w:author="Greg Landry" w:date="2018-11-27T12:49:00Z"/>
+          <w:rFonts w:asciiTheme="minorHAnsi" w:eastAsiaTheme="minorEastAsia" w:hAnsiTheme="minorHAnsi"/>
+          <w:smallCaps w:val="0"/>
+          <w:noProof/>
+          <w:sz w:val="22"/>
+        </w:rPr>
+      </w:pPr>
+      <w:ins w:id="60" w:author="Greg Landry" w:date="2018-11-27T12:49:00Z">
+        <w:r>
+          <w:rPr>
+            <w:noProof/>
+          </w:rPr>
+          <w:t>Exercise - 7C.3 Learn how to use the AWS MQTT Test Client</w:t>
+        </w:r>
+        <w:r>
+          <w:rPr>
+            <w:noProof/>
+          </w:rPr>
+          <w:tab/>
+        </w:r>
+        <w:r>
+          <w:rPr>
+            <w:noProof/>
+          </w:rPr>
+          <w:fldChar w:fldCharType="begin"/>
+        </w:r>
+        <w:r>
+          <w:rPr>
+            <w:noProof/>
+          </w:rPr>
+          <w:instrText xml:space="preserve"> PAGEREF _Toc531086321 \h </w:instrText>
+        </w:r>
+        <w:r>
+          <w:rPr>
+            <w:noProof/>
+          </w:rPr>
+        </w:r>
+      </w:ins>
+      <w:r>
+        <w:rPr>
+          <w:noProof/>
+        </w:rPr>
+        <w:fldChar w:fldCharType="separate"/>
+      </w:r>
+      <w:ins w:id="61" w:author="Greg Landry" w:date="2018-11-27T12:51:00Z">
+        <w:r>
+          <w:rPr>
+            <w:noProof/>
+          </w:rPr>
+          <w:t>18</w:t>
+        </w:r>
+      </w:ins>
+      <w:ins w:id="62" w:author="Greg Landry" w:date="2018-11-27T12:49:00Z">
+        <w:r>
+          <w:rPr>
+            <w:noProof/>
+          </w:rPr>
+          <w:fldChar w:fldCharType="end"/>
+        </w:r>
+      </w:ins>
+    </w:p>
+    <w:p>
+      <w:pPr>
+        <w:pStyle w:val="TOC2"/>
+        <w:rPr>
+          <w:ins w:id="63" w:author="Greg Landry" w:date="2018-11-27T12:49:00Z"/>
+          <w:rFonts w:asciiTheme="minorHAnsi" w:eastAsiaTheme="minorEastAsia" w:hAnsiTheme="minorHAnsi"/>
+          <w:smallCaps w:val="0"/>
+          <w:noProof/>
+          <w:sz w:val="22"/>
+        </w:rPr>
+      </w:pPr>
+      <w:ins w:id="64" w:author="Greg Landry" w:date="2018-11-27T12:49:00Z">
+        <w:r>
+          <w:rPr>
+            <w:noProof/>
+          </w:rPr>
+          <w:t>Exercise - 7C.4 Run the demo.aws.iot.pub_sub.publisher App</w:t>
+        </w:r>
+        <w:r>
+          <w:rPr>
+            <w:noProof/>
+          </w:rPr>
+          <w:tab/>
+        </w:r>
+        <w:r>
+          <w:rPr>
+            <w:noProof/>
+          </w:rPr>
+          <w:fldChar w:fldCharType="begin"/>
+        </w:r>
+        <w:r>
+          <w:rPr>
+            <w:noProof/>
+          </w:rPr>
+          <w:instrText xml:space="preserve"> PAGEREF _Toc531086322 \h </w:instrText>
+        </w:r>
+        <w:r>
+          <w:rPr>
+            <w:noProof/>
+          </w:rPr>
+        </w:r>
+      </w:ins>
+      <w:r>
+        <w:rPr>
+          <w:noProof/>
+        </w:rPr>
+        <w:fldChar w:fldCharType="separate"/>
+      </w:r>
+      <w:ins w:id="65" w:author="Greg Landry" w:date="2018-11-27T12:51:00Z">
+        <w:r>
+          <w:rPr>
+            <w:noProof/>
+          </w:rPr>
+          <w:t>20</w:t>
+        </w:r>
+      </w:ins>
+      <w:ins w:id="66" w:author="Greg Landry" w:date="2018-11-27T12:49:00Z">
+        <w:r>
+          <w:rPr>
+            <w:noProof/>
+          </w:rPr>
+          <w:fldChar w:fldCharType="end"/>
+        </w:r>
+      </w:ins>
+    </w:p>
+    <w:p>
+      <w:pPr>
+        <w:pStyle w:val="TOC2"/>
+        <w:rPr>
+          <w:ins w:id="67" w:author="Greg Landry" w:date="2018-11-27T12:49:00Z"/>
+          <w:rFonts w:asciiTheme="minorHAnsi" w:eastAsiaTheme="minorEastAsia" w:hAnsiTheme="minorHAnsi"/>
+          <w:smallCaps w:val="0"/>
+          <w:noProof/>
+          <w:sz w:val="22"/>
+        </w:rPr>
+      </w:pPr>
+      <w:ins w:id="68" w:author="Greg Landry" w:date="2018-11-27T12:49:00Z">
+        <w:r>
+          <w:rPr>
+            <w:noProof/>
+          </w:rPr>
+          <w:t>Exercise - 7C.5 WICED AWS MQTT Firmware Flow</w:t>
+        </w:r>
+        <w:r>
+          <w:rPr>
+            <w:noProof/>
+          </w:rPr>
+          <w:tab/>
+        </w:r>
+        <w:r>
+          <w:rPr>
+            <w:noProof/>
+          </w:rPr>
+          <w:fldChar w:fldCharType="begin"/>
+        </w:r>
+        <w:r>
+          <w:rPr>
+            <w:noProof/>
+          </w:rPr>
+          <w:instrText xml:space="preserve"> PAGEREF _Toc531086323 \h </w:instrText>
+        </w:r>
+        <w:r>
+          <w:rPr>
+            <w:noProof/>
+          </w:rPr>
+        </w:r>
+      </w:ins>
+      <w:r>
+        <w:rPr>
+          <w:noProof/>
+        </w:rPr>
+        <w:fldChar w:fldCharType="separate"/>
+      </w:r>
+      <w:ins w:id="69" w:author="Greg Landry" w:date="2018-11-27T12:51:00Z">
+        <w:r>
+          <w:rPr>
+            <w:noProof/>
+          </w:rPr>
+          <w:t>21</w:t>
+        </w:r>
+      </w:ins>
+      <w:ins w:id="70" w:author="Greg Landry" w:date="2018-11-27T12:49:00Z">
+        <w:r>
+          <w:rPr>
+            <w:noProof/>
+          </w:rPr>
+          <w:fldChar w:fldCharType="end"/>
+        </w:r>
+      </w:ins>
+    </w:p>
+    <w:p>
+      <w:pPr>
+        <w:pStyle w:val="TOC2"/>
+        <w:rPr>
+          <w:ins w:id="71" w:author="Greg Landry" w:date="2018-11-27T12:49:00Z"/>
+          <w:rFonts w:asciiTheme="minorHAnsi" w:eastAsiaTheme="minorEastAsia" w:hAnsiTheme="minorHAnsi"/>
+          <w:smallCaps w:val="0"/>
+          <w:noProof/>
+          <w:sz w:val="22"/>
+        </w:rPr>
+      </w:pPr>
+      <w:ins w:id="72" w:author="Greg Landry" w:date="2018-11-27T12:49:00Z">
+        <w:r>
+          <w:rPr>
+            <w:noProof/>
+          </w:rPr>
+          <w:t>Exercise - 7C.6 Build and Run the demo.aws.iot.pub_sub.subscriber App</w:t>
+        </w:r>
+        <w:r>
+          <w:rPr>
+            <w:noProof/>
+          </w:rPr>
+          <w:tab/>
+        </w:r>
+        <w:r>
+          <w:rPr>
+            <w:noProof/>
+          </w:rPr>
+          <w:fldChar w:fldCharType="begin"/>
+        </w:r>
+        <w:r>
+          <w:rPr>
+            <w:noProof/>
+          </w:rPr>
+          <w:instrText xml:space="preserve"> PAGEREF _Toc531086324 \h </w:instrText>
+        </w:r>
+        <w:r>
+          <w:rPr>
+            <w:noProof/>
+          </w:rPr>
+        </w:r>
+      </w:ins>
+      <w:r>
+        <w:rPr>
+          <w:noProof/>
+        </w:rPr>
+        <w:fldChar w:fldCharType="separate"/>
+      </w:r>
+      <w:ins w:id="73" w:author="Greg Landry" w:date="2018-11-27T12:51:00Z">
+        <w:r>
+          <w:rPr>
+            <w:noProof/>
+          </w:rPr>
+          <w:t>23</w:t>
+        </w:r>
+      </w:ins>
+      <w:ins w:id="74" w:author="Greg Landry" w:date="2018-11-27T12:49:00Z">
+        <w:r>
+          <w:rPr>
+            <w:noProof/>
+          </w:rPr>
+          <w:fldChar w:fldCharType="end"/>
+        </w:r>
+      </w:ins>
+    </w:p>
+    <w:p>
+      <w:pPr>
+        <w:pStyle w:val="TOC2"/>
+        <w:rPr>
+          <w:ins w:id="75" w:author="Greg Landry" w:date="2018-11-27T12:49:00Z"/>
+          <w:rFonts w:asciiTheme="minorHAnsi" w:eastAsiaTheme="minorEastAsia" w:hAnsiTheme="minorHAnsi"/>
+          <w:smallCaps w:val="0"/>
+          <w:noProof/>
+          <w:sz w:val="22"/>
+        </w:rPr>
+      </w:pPr>
+      <w:ins w:id="76" w:author="Greg Landry" w:date="2018-11-27T12:49:00Z">
+        <w:r>
+          <w:rPr>
+            <w:noProof/>
+          </w:rPr>
+          <w:t>Exercise - 7C.7 (Advanced) Implement the publisher and subscriber in two different kits</w:t>
+        </w:r>
+        <w:r>
+          <w:rPr>
+            <w:noProof/>
+          </w:rPr>
+          <w:tab/>
+        </w:r>
+        <w:r>
+          <w:rPr>
+            <w:noProof/>
+          </w:rPr>
+          <w:fldChar w:fldCharType="begin"/>
+        </w:r>
+        <w:r>
+          <w:rPr>
+            <w:noProof/>
+          </w:rPr>
+          <w:instrText xml:space="preserve"> PAGEREF _Toc531086325 \h </w:instrText>
+        </w:r>
+        <w:r>
+          <w:rPr>
+            <w:noProof/>
+          </w:rPr>
+        </w:r>
+      </w:ins>
+      <w:r>
+        <w:rPr>
+          <w:noProof/>
+        </w:rPr>
+        <w:fldChar w:fldCharType="separate"/>
+      </w:r>
+      <w:ins w:id="77" w:author="Greg Landry" w:date="2018-11-27T12:51:00Z">
+        <w:r>
+          <w:rPr>
+            <w:noProof/>
+          </w:rPr>
+          <w:t>23</w:t>
+        </w:r>
+      </w:ins>
+      <w:ins w:id="78" w:author="Greg Landry" w:date="2018-11-27T12:49:00Z">
+        <w:r>
+          <w:rPr>
+            <w:noProof/>
+          </w:rPr>
+          <w:fldChar w:fldCharType="end"/>
+        </w:r>
+      </w:ins>
+    </w:p>
+    <w:p>
+      <w:pPr>
+        <w:pStyle w:val="TOC2"/>
+        <w:rPr>
+          <w:ins w:id="79" w:author="Greg Landry" w:date="2018-11-27T12:49:00Z"/>
+          <w:rFonts w:asciiTheme="minorHAnsi" w:eastAsiaTheme="minorEastAsia" w:hAnsiTheme="minorHAnsi"/>
+          <w:smallCaps w:val="0"/>
+          <w:noProof/>
+          <w:sz w:val="22"/>
+        </w:rPr>
+      </w:pPr>
+      <w:ins w:id="80" w:author="Greg Landry" w:date="2018-11-27T12:49:00Z">
+        <w:r>
+          <w:rPr>
+            <w:noProof/>
+          </w:rPr>
+          <w:t>Exercise - 7C.8 (Advanced) Build and test the Shadow App</w:t>
+        </w:r>
+        <w:r>
+          <w:rPr>
+            <w:noProof/>
+          </w:rPr>
+          <w:tab/>
+        </w:r>
+        <w:r>
+          <w:rPr>
+            <w:noProof/>
+          </w:rPr>
+          <w:fldChar w:fldCharType="begin"/>
+        </w:r>
+        <w:r>
+          <w:rPr>
+            <w:noProof/>
+          </w:rPr>
+          <w:instrText xml:space="preserve"> PAGEREF _Toc531086326 \h </w:instrText>
+        </w:r>
+        <w:r>
+          <w:rPr>
+            <w:noProof/>
+          </w:rPr>
+        </w:r>
+      </w:ins>
+      <w:r>
+        <w:rPr>
+          <w:noProof/>
+        </w:rPr>
+        <w:fldChar w:fldCharType="separate"/>
+      </w:r>
+      <w:ins w:id="81" w:author="Greg Landry" w:date="2018-11-27T12:51:00Z">
+        <w:r>
+          <w:rPr>
+            <w:noProof/>
+          </w:rPr>
+          <w:t>24</w:t>
+        </w:r>
+      </w:ins>
+      <w:ins w:id="82" w:author="Greg Landry" w:date="2018-11-27T12:49:00Z">
+        <w:r>
+          <w:rPr>
+            <w:noProof/>
+          </w:rPr>
+          <w:fldChar w:fldCharType="end"/>
+        </w:r>
+      </w:ins>
+    </w:p>
+    <w:p>
+      <w:pPr>
+        <w:pStyle w:val="TOC2"/>
+        <w:rPr>
+          <w:ins w:id="83" w:author="Greg Landry" w:date="2018-11-27T12:49:00Z"/>
+          <w:rFonts w:asciiTheme="minorHAnsi" w:eastAsiaTheme="minorEastAsia" w:hAnsiTheme="minorHAnsi"/>
+          <w:smallCaps w:val="0"/>
+          <w:noProof/>
+          <w:sz w:val="22"/>
+        </w:rPr>
+      </w:pPr>
+      <w:ins w:id="84" w:author="Greg Landry" w:date="2018-11-27T12:49:00Z">
+        <w:r>
+          <w:rPr>
+            <w:noProof/>
+          </w:rPr>
+          <w:t xml:space="preserve">Exercise - 7C.9 (Advanced) Get a </w:t>
+        </w:r>
+        <w:r>
+          <w:rPr>
+            <w:i/>
+            <w:noProof/>
+          </w:rPr>
+          <w:t>Thing</w:t>
+        </w:r>
+        <w:r>
+          <w:rPr>
+            <w:noProof/>
+          </w:rPr>
+          <w:t xml:space="preserve"> Shadow from AWS using HTTPS</w:t>
+        </w:r>
+        <w:r>
+          <w:rPr>
+            <w:noProof/>
+          </w:rPr>
+          <w:tab/>
+        </w:r>
+        <w:r>
+          <w:rPr>
+            <w:noProof/>
+          </w:rPr>
+          <w:fldChar w:fldCharType="begin"/>
+        </w:r>
+        <w:r>
+          <w:rPr>
+            <w:noProof/>
+          </w:rPr>
+          <w:instrText xml:space="preserve"> PAGEREF _Toc531086327 \h </w:instrText>
+        </w:r>
+        <w:r>
+          <w:rPr>
+            <w:noProof/>
+          </w:rPr>
+        </w:r>
+      </w:ins>
+      <w:r>
+        <w:rPr>
+          <w:noProof/>
+        </w:rPr>
+        <w:fldChar w:fldCharType="separate"/>
+      </w:r>
+      <w:ins w:id="85" w:author="Greg Landry" w:date="2018-11-27T12:51:00Z">
+        <w:r>
+          <w:rPr>
+            <w:noProof/>
+          </w:rPr>
+          <w:t>25</w:t>
+        </w:r>
+      </w:ins>
+      <w:ins w:id="86" w:author="Greg Landry" w:date="2018-11-27T12:49:00Z">
+        <w:r>
+          <w:rPr>
+            <w:noProof/>
+          </w:rPr>
+          <w:fldChar w:fldCharType="end"/>
+        </w:r>
+      </w:ins>
+    </w:p>
+    <w:p>
+      <w:pPr>
+        <w:pStyle w:val="TOC1"/>
+        <w:tabs>
+          <w:tab w:val="left" w:pos="720"/>
+          <w:tab w:val="right" w:leader="dot" w:pos="9350"/>
+        </w:tabs>
+        <w:rPr>
+          <w:ins w:id="87" w:author="Greg Landry" w:date="2018-11-27T12:49:00Z"/>
           <w:rFonts w:asciiTheme="minorHAnsi" w:eastAsiaTheme="minorEastAsia" w:hAnsiTheme="minorHAnsi"/>
           <w:b w:val="0"/>
           <w:bCs w:val="0"/>
           <w:caps w:val="0"/>
           <w:noProof/>
         </w:rPr>
-        <w:tab/>
-      </w:r>
+      </w:pPr>
+      <w:ins w:id="88" w:author="Greg Landry" w:date="2018-11-27T12:49:00Z">
+        <w:r>
+          <w:rPr>
+            <w:b w:val="0"/>
+            <w:bCs w:val="0"/>
+            <w:noProof/>
+            <w14:scene3d>
+              <w14:camera w14:prst="orthographicFront"/>
+              <w14:lightRig w14:rig="threePt" w14:dir="t">
+                <w14:rot w14:lat="0" w14:lon="0" w14:rev="0"/>
+              </w14:lightRig>
+            </w14:scene3d>
+          </w:rPr>
+          <w:t>7C.8</w:t>
+        </w:r>
+        <w:r>
+          <w:rPr>
+            <w:rFonts w:asciiTheme="minorHAnsi" w:eastAsiaTheme="minorEastAsia" w:hAnsiTheme="minorHAnsi"/>
+            <w:b w:val="0"/>
+            <w:bCs w:val="0"/>
+            <w:caps w:val="0"/>
+            <w:noProof/>
+          </w:rPr>
+          <w:tab/>
+        </w:r>
+        <w:r>
+          <w:rPr>
+            <w:noProof/>
+          </w:rPr>
+          <w:t>References</w:t>
+        </w:r>
+        <w:r>
+          <w:rPr>
+            <w:noProof/>
+          </w:rPr>
+          <w:tab/>
+        </w:r>
+        <w:r>
+          <w:rPr>
+            <w:noProof/>
+          </w:rPr>
+          <w:fldChar w:fldCharType="begin"/>
+        </w:r>
+        <w:r>
+          <w:rPr>
+            <w:noProof/>
+          </w:rPr>
+          <w:instrText xml:space="preserve"> PAGEREF _Toc531086328 \h </w:instrText>
+        </w:r>
+        <w:r>
+          <w:rPr>
+            <w:noProof/>
+          </w:rPr>
+        </w:r>
+      </w:ins>
       <w:r>
         <w:rPr>
           <w:noProof/>
         </w:rPr>
-        <w:t>AWS IoT Console</w:t>
-      </w:r>
-      <w:r>
-        <w:rPr>
-          <w:noProof/>
-        </w:rPr>
-        <w:tab/>
-      </w:r>
-      <w:r>
-        <w:rPr>
-          <w:noProof/>
-        </w:rPr>
-        <w:fldChar w:fldCharType="begin"/>
-      </w:r>
-      <w:r>
-        <w:rPr>
-          <w:noProof/>
-        </w:rPr>
-        <w:instrText xml:space="preserve"> PAGEREF _Toc521412473 \h </w:instrText>
-      </w:r>
-      <w:r>
-        <w:rPr>
-          <w:noProof/>
-        </w:rPr>
-      </w:r>
-      <w:r>
-        <w:rPr>
-          <w:noProof/>
-        </w:rPr>
         <w:fldChar w:fldCharType="separate"/>
       </w:r>
-      <w:r>
-        <w:rPr>
-          <w:noProof/>
-        </w:rPr>
-        <w:t>5</w:t>
-      </w:r>
-      <w:r>
-        <w:rPr>
-          <w:noProof/>
-        </w:rPr>
-        <w:fldChar w:fldCharType="end"/>
-      </w:r>
-    </w:p>
-    <w:p>
-      <w:pPr>
-        <w:pStyle w:val="TOC2"/>
-        <w:rPr>
-          <w:rFonts w:asciiTheme="minorHAnsi" w:eastAsiaTheme="minorEastAsia" w:hAnsiTheme="minorHAnsi"/>
-          <w:smallCaps w:val="0"/>
-          <w:noProof/>
-          <w:sz w:val="22"/>
-        </w:rPr>
-      </w:pPr>
-      <w:r>
-        <w:rPr>
-          <w:noProof/>
-        </w:rPr>
-        <w:t>7C.4.1 Creating an AWS IoT Account</w:t>
-      </w:r>
-      <w:r>
-        <w:rPr>
-          <w:noProof/>
-        </w:rPr>
-        <w:tab/>
-      </w:r>
-      <w:r>
-        <w:rPr>
-          <w:noProof/>
-        </w:rPr>
-        <w:fldChar w:fldCharType="begin"/>
-      </w:r>
-      <w:r>
-        <w:rPr>
-          <w:noProof/>
-        </w:rPr>
-        <w:instrText xml:space="preserve"> PAGEREF _Toc521412474 \h </w:instrText>
-      </w:r>
-      <w:r>
-        <w:rPr>
-          <w:noProof/>
-        </w:rPr>
-      </w:r>
-      <w:r>
-        <w:rPr>
-          <w:noProof/>
-        </w:rPr>
-        <w:fldChar w:fldCharType="separate"/>
-      </w:r>
-      <w:r>
-        <w:rPr>
-          <w:noProof/>
-        </w:rPr>
-        <w:t>5</w:t>
-      </w:r>
-      <w:r>
-        <w:rPr>
-          <w:noProof/>
-        </w:rPr>
-        <w:fldChar w:fldCharType="end"/>
-      </w:r>
-    </w:p>
-    <w:p>
-      <w:pPr>
-        <w:pStyle w:val="TOC2"/>
-        <w:rPr>
-          <w:rFonts w:asciiTheme="minorHAnsi" w:eastAsiaTheme="minorEastAsia" w:hAnsiTheme="minorHAnsi"/>
-          <w:smallCaps w:val="0"/>
-          <w:noProof/>
-          <w:sz w:val="22"/>
-        </w:rPr>
-      </w:pPr>
-      <w:r>
-        <w:rPr>
-          <w:noProof/>
-        </w:rPr>
-        <w:t>7C.4.2</w:t>
-      </w:r>
-      <w:r>
-        <w:rPr>
-          <w:noProof/>
-          <w:color w:val="0000FF"/>
-          <w:u w:val="single"/>
-        </w:rPr>
-        <w:t xml:space="preserve"> Thing Shadow</w:t>
-      </w:r>
-      <w:r>
-        <w:rPr>
-          <w:noProof/>
-        </w:rPr>
-        <w:tab/>
-      </w:r>
-      <w:r>
-        <w:rPr>
-          <w:noProof/>
-        </w:rPr>
-        <w:fldChar w:fldCharType="begin"/>
-      </w:r>
-      <w:r>
-        <w:rPr>
-          <w:noProof/>
-        </w:rPr>
-        <w:instrText xml:space="preserve"> PAGEREF _Toc521412475 \h </w:instrText>
-      </w:r>
-      <w:r>
-        <w:rPr>
-          <w:noProof/>
-        </w:rPr>
-      </w:r>
-      <w:r>
-        <w:rPr>
-          <w:noProof/>
-        </w:rPr>
-        <w:fldChar w:fldCharType="separate"/>
-      </w:r>
-      <w:r>
-        <w:rPr>
-          <w:noProof/>
-        </w:rPr>
-        <w:t>6</w:t>
-      </w:r>
-      <w:r>
-        <w:rPr>
-          <w:noProof/>
-        </w:rPr>
-        <w:fldChar w:fldCharType="end"/>
-      </w:r>
-    </w:p>
-    <w:p>
-      <w:pPr>
-        <w:pStyle w:val="TOC2"/>
-        <w:rPr>
-          <w:rFonts w:asciiTheme="minorHAnsi" w:eastAsiaTheme="minorEastAsia" w:hAnsiTheme="minorHAnsi"/>
-          <w:smallCaps w:val="0"/>
-          <w:noProof/>
-          <w:sz w:val="22"/>
-        </w:rPr>
-      </w:pPr>
-      <w:r>
-        <w:rPr>
-          <w:noProof/>
-        </w:rPr>
-        <w:t>7C.4.3 Topics</w:t>
-      </w:r>
-      <w:r>
-        <w:rPr>
-          <w:noProof/>
-        </w:rPr>
-        <w:tab/>
-      </w:r>
-      <w:r>
-        <w:rPr>
-          <w:noProof/>
-        </w:rPr>
-        <w:fldChar w:fldCharType="begin"/>
-      </w:r>
-      <w:r>
-        <w:rPr>
-          <w:noProof/>
-        </w:rPr>
-        <w:instrText xml:space="preserve"> PAGEREF _Toc521412476 \h </w:instrText>
-      </w:r>
-      <w:r>
-        <w:rPr>
-          <w:noProof/>
-        </w:rPr>
-      </w:r>
-      <w:r>
-        <w:rPr>
-          <w:noProof/>
-        </w:rPr>
-        <w:fldChar w:fldCharType="separate"/>
-      </w:r>
-      <w:r>
-        <w:rPr>
-          <w:noProof/>
-        </w:rPr>
-        <w:t>7</w:t>
-      </w:r>
-      <w:r>
-        <w:rPr>
-          <w:noProof/>
-        </w:rPr>
-        <w:fldChar w:fldCharType="end"/>
-      </w:r>
-    </w:p>
-    <w:p>
-      <w:pPr>
-        <w:pStyle w:val="TOC2"/>
-        <w:rPr>
-          <w:rFonts w:asciiTheme="minorHAnsi" w:eastAsiaTheme="minorEastAsia" w:hAnsiTheme="minorHAnsi"/>
-          <w:smallCaps w:val="0"/>
-          <w:noProof/>
-          <w:sz w:val="22"/>
-        </w:rPr>
-      </w:pPr>
-      <w:r>
-        <w:rPr>
-          <w:noProof/>
-        </w:rPr>
-        <w:t>7C.4.4</w:t>
-      </w:r>
-      <w:r>
-        <w:rPr>
-          <w:noProof/>
-          <w:color w:val="0000FF"/>
-          <w:u w:val="single"/>
-        </w:rPr>
-        <w:t xml:space="preserve"> Device Shadow Topics</w:t>
-      </w:r>
-      <w:r>
-        <w:rPr>
-          <w:noProof/>
-        </w:rPr>
-        <w:tab/>
-      </w:r>
-      <w:r>
-        <w:rPr>
-          <w:noProof/>
-        </w:rPr>
-        <w:fldChar w:fldCharType="begin"/>
-      </w:r>
-      <w:r>
-        <w:rPr>
-          <w:noProof/>
-        </w:rPr>
-        <w:instrText xml:space="preserve"> PAGEREF _Toc521412477 \h </w:instrText>
-      </w:r>
-      <w:r>
-        <w:rPr>
-          <w:noProof/>
-        </w:rPr>
-      </w:r>
-      <w:r>
-        <w:rPr>
-          <w:noProof/>
-        </w:rPr>
-        <w:fldChar w:fldCharType="separate"/>
-      </w:r>
-      <w:r>
-        <w:rPr>
-          <w:noProof/>
-        </w:rPr>
-        <w:t>8</w:t>
-      </w:r>
-      <w:r>
-        <w:rPr>
-          <w:noProof/>
-        </w:rPr>
-        <w:fldChar w:fldCharType="end"/>
-      </w:r>
+      <w:ins w:id="89" w:author="Greg Landry" w:date="2018-11-27T12:51:00Z">
+        <w:r>
+          <w:rPr>
+            <w:noProof/>
+          </w:rPr>
+          <w:t>26</w:t>
+        </w:r>
+      </w:ins>
+      <w:ins w:id="90" w:author="Greg Landry" w:date="2018-11-27T12:49:00Z">
+        <w:r>
+          <w:rPr>
+            <w:noProof/>
+          </w:rPr>
+          <w:fldChar w:fldCharType="end"/>
+        </w:r>
+      </w:ins>
     </w:p>
     <w:p>
       <w:pPr>
@@ -805,6 +1894,7 @@
           <w:tab w:val="right" w:leader="dot" w:pos="9350"/>
         </w:tabs>
         <w:rPr>
+          <w:del w:id="91" w:author="Greg Landry" w:date="2018-11-27T12:47:00Z"/>
           <w:rFonts w:asciiTheme="minorHAnsi" w:eastAsiaTheme="minorEastAsia" w:hAnsiTheme="minorHAnsi"/>
           <w:b w:val="0"/>
           <w:bCs w:val="0"/>
@@ -812,77 +1902,111 @@
           <w:noProof/>
         </w:rPr>
       </w:pPr>
-      <w:r>
-        <w:rPr>
-          <w:b w:val="0"/>
-          <w:bCs w:val="0"/>
-          <w:noProof/>
-          <w14:scene3d>
-            <w14:camera w14:prst="orthographicFront"/>
-            <w14:lightRig w14:rig="threePt" w14:dir="t">
-              <w14:rot w14:lat="0" w14:lon="0" w14:rev="0"/>
-            </w14:lightRig>
-          </w14:scene3d>
-        </w:rPr>
-        <w:t>7C.5</w:t>
-      </w:r>
-      <w:r>
-        <w:rPr>
+      <w:del w:id="92" w:author="Greg Landry" w:date="2018-11-27T12:47:00Z">
+        <w:r>
+          <w:rPr>
+            <w:b w:val="0"/>
+            <w:bCs w:val="0"/>
+            <w:noProof/>
+            <w14:scene3d>
+              <w14:camera w14:prst="orthographicFront"/>
+              <w14:lightRig w14:rig="threePt" w14:dir="t">
+                <w14:rot w14:lat="0" w14:lon="0" w14:rev="0"/>
+              </w14:lightRig>
+            </w14:scene3d>
+          </w:rPr>
+          <w:delText>7C.1</w:delText>
+        </w:r>
+        <w:r>
+          <w:rPr>
+            <w:rFonts w:asciiTheme="minorHAnsi" w:eastAsiaTheme="minorEastAsia" w:hAnsiTheme="minorHAnsi"/>
+            <w:b w:val="0"/>
+            <w:bCs w:val="0"/>
+            <w:caps w:val="0"/>
+            <w:noProof/>
+          </w:rPr>
+          <w:tab/>
+        </w:r>
+        <w:r>
+          <w:rPr>
+            <w:noProof/>
+          </w:rPr>
+          <w:delText>Amazon Web Services (AWS)</w:delText>
+        </w:r>
+        <w:r>
+          <w:rPr>
+            <w:noProof/>
+          </w:rPr>
+          <w:tab/>
+        </w:r>
+        <w:r>
+          <w:rPr>
+            <w:noProof/>
+          </w:rPr>
+          <w:delText>2</w:delText>
+        </w:r>
+      </w:del>
+    </w:p>
+    <w:p>
+      <w:pPr>
+        <w:pStyle w:val="TOC1"/>
+        <w:tabs>
+          <w:tab w:val="left" w:pos="720"/>
+          <w:tab w:val="right" w:leader="dot" w:pos="9350"/>
+        </w:tabs>
+        <w:rPr>
+          <w:del w:id="93" w:author="Greg Landry" w:date="2018-11-27T12:47:00Z"/>
           <w:rFonts w:asciiTheme="minorHAnsi" w:eastAsiaTheme="minorEastAsia" w:hAnsiTheme="minorHAnsi"/>
           <w:b w:val="0"/>
           <w:bCs w:val="0"/>
           <w:caps w:val="0"/>
           <w:noProof/>
         </w:rPr>
-        <w:tab/>
-      </w:r>
-      <w:r>
-        <w:rPr>
-          <w:noProof/>
-        </w:rPr>
-        <w:t>Using MQTT with AWS</w:t>
-      </w:r>
-      <w:r>
-        <w:rPr>
-          <w:noProof/>
-        </w:rPr>
-        <w:tab/>
-      </w:r>
-      <w:r>
-        <w:rPr>
-          <w:noProof/>
-        </w:rPr>
-        <w:fldChar w:fldCharType="begin"/>
-      </w:r>
-      <w:r>
-        <w:rPr>
-          <w:noProof/>
-        </w:rPr>
-        <w:instrText xml:space="preserve"> PAGEREF _Toc521412478 \h </w:instrText>
-      </w:r>
-      <w:r>
-        <w:rPr>
-          <w:noProof/>
-        </w:rPr>
-      </w:r>
-      <w:r>
-        <w:rPr>
-          <w:noProof/>
-        </w:rPr>
-        <w:fldChar w:fldCharType="separate"/>
-      </w:r>
-      <w:r>
-        <w:rPr>
-          <w:noProof/>
-        </w:rPr>
-        <w:t>9</w:t>
-      </w:r>
-      <w:r>
-        <w:rPr>
-          <w:noProof/>
-        </w:rPr>
-        <w:fldChar w:fldCharType="end"/>
-      </w:r>
+      </w:pPr>
+      <w:del w:id="94" w:author="Greg Landry" w:date="2018-11-27T12:47:00Z">
+        <w:r>
+          <w:rPr>
+            <w:b w:val="0"/>
+            <w:bCs w:val="0"/>
+            <w:noProof/>
+            <w14:scene3d>
+              <w14:camera w14:prst="orthographicFront"/>
+              <w14:lightRig w14:rig="threePt" w14:dir="t">
+                <w14:rot w14:lat="0" w14:lon="0" w14:rev="0"/>
+              </w14:lightRig>
+            </w14:scene3d>
+          </w:rPr>
+          <w:delText>7C.2</w:delText>
+        </w:r>
+        <w:r>
+          <w:rPr>
+            <w:rFonts w:asciiTheme="minorHAnsi" w:eastAsiaTheme="minorEastAsia" w:hAnsiTheme="minorHAnsi"/>
+            <w:b w:val="0"/>
+            <w:bCs w:val="0"/>
+            <w:caps w:val="0"/>
+            <w:noProof/>
+          </w:rPr>
+          <w:tab/>
+        </w:r>
+        <w:r>
+          <w:rPr>
+            <w:noProof/>
+          </w:rPr>
+          <w:delText>AWS IoT Introduction</w:delText>
+        </w:r>
+        <w:r>
+          <w:rPr>
+            <w:noProof/>
+          </w:rPr>
+          <w:tab/>
+        </w:r>
+        <w:r>
+          <w:rPr>
+            <w:noProof/>
+          </w:rPr>
+          <w:delText>3</w:delText>
+        </w:r>
+      </w:del>
     </w:p>
     <w:p>
       <w:pPr>
@@ -892,6 +2016,7 @@
           <w:tab w:val="right" w:leader="dot" w:pos="9350"/>
         </w:tabs>
         <w:rPr>
+          <w:del w:id="95" w:author="Greg Landry" w:date="2018-11-27T12:47:00Z"/>
           <w:rFonts w:asciiTheme="minorHAnsi" w:eastAsiaTheme="minorEastAsia" w:hAnsiTheme="minorHAnsi"/>
           <w:b w:val="0"/>
           <w:bCs w:val="0"/>
@@ -899,77 +2024,255 @@
           <w:noProof/>
         </w:rPr>
       </w:pPr>
-      <w:r>
-        <w:rPr>
-          <w:b w:val="0"/>
-          <w:bCs w:val="0"/>
-          <w:noProof/>
-          <w14:scene3d>
-            <w14:camera w14:prst="orthographicFront"/>
-            <w14:lightRig w14:rig="threePt" w14:dir="t">
-              <w14:rot w14:lat="0" w14:lon="0" w14:rev="0"/>
-            </w14:lightRig>
-          </w14:scene3d>
-        </w:rPr>
-        <w:t>7C.6</w:t>
-      </w:r>
-      <w:r>
-        <w:rPr>
+      <w:del w:id="96" w:author="Greg Landry" w:date="2018-11-27T12:47:00Z">
+        <w:r>
+          <w:rPr>
+            <w:b w:val="0"/>
+            <w:bCs w:val="0"/>
+            <w:noProof/>
+            <w14:scene3d>
+              <w14:camera w14:prst="orthographicFront"/>
+              <w14:lightRig w14:rig="threePt" w14:dir="t">
+                <w14:rot w14:lat="0" w14:lon="0" w14:rev="0"/>
+              </w14:lightRig>
+            </w14:scene3d>
+          </w:rPr>
+          <w:delText>7C.3</w:delText>
+        </w:r>
+        <w:r>
+          <w:rPr>
+            <w:rFonts w:asciiTheme="minorHAnsi" w:eastAsiaTheme="minorEastAsia" w:hAnsiTheme="minorHAnsi"/>
+            <w:b w:val="0"/>
+            <w:bCs w:val="0"/>
+            <w:caps w:val="0"/>
+            <w:noProof/>
+          </w:rPr>
+          <w:tab/>
+        </w:r>
+        <w:r>
+          <w:rPr>
+            <w:noProof/>
+          </w:rPr>
+          <w:delText>AWS IoT Resources</w:delText>
+        </w:r>
+        <w:r>
+          <w:rPr>
+            <w:noProof/>
+          </w:rPr>
+          <w:tab/>
+        </w:r>
+        <w:r>
+          <w:rPr>
+            <w:noProof/>
+          </w:rPr>
+          <w:delText>4</w:delText>
+        </w:r>
+      </w:del>
+    </w:p>
+    <w:p>
+      <w:pPr>
+        <w:pStyle w:val="TOC1"/>
+        <w:tabs>
+          <w:tab w:val="left" w:pos="720"/>
+          <w:tab w:val="right" w:leader="dot" w:pos="9350"/>
+        </w:tabs>
+        <w:rPr>
+          <w:del w:id="97" w:author="Greg Landry" w:date="2018-11-27T12:47:00Z"/>
           <w:rFonts w:asciiTheme="minorHAnsi" w:eastAsiaTheme="minorEastAsia" w:hAnsiTheme="minorHAnsi"/>
           <w:b w:val="0"/>
           <w:bCs w:val="0"/>
           <w:caps w:val="0"/>
           <w:noProof/>
         </w:rPr>
-        <w:tab/>
-      </w:r>
-      <w:r>
-        <w:rPr>
+      </w:pPr>
+      <w:del w:id="98" w:author="Greg Landry" w:date="2018-11-27T12:47:00Z">
+        <w:r>
+          <w:rPr>
+            <w:b w:val="0"/>
+            <w:bCs w:val="0"/>
+            <w:noProof/>
+            <w14:scene3d>
+              <w14:camera w14:prst="orthographicFront"/>
+              <w14:lightRig w14:rig="threePt" w14:dir="t">
+                <w14:rot w14:lat="0" w14:lon="0" w14:rev="0"/>
+              </w14:lightRig>
+            </w14:scene3d>
+          </w:rPr>
+          <w:delText>7C.4</w:delText>
+        </w:r>
+        <w:r>
+          <w:rPr>
+            <w:rFonts w:asciiTheme="minorHAnsi" w:eastAsiaTheme="minorEastAsia" w:hAnsiTheme="minorHAnsi"/>
+            <w:b w:val="0"/>
+            <w:bCs w:val="0"/>
+            <w:caps w:val="0"/>
+            <w:noProof/>
+          </w:rPr>
+          <w:tab/>
+        </w:r>
+        <w:r>
+          <w:rPr>
+            <w:noProof/>
+          </w:rPr>
+          <w:delText>AWS IoT Console</w:delText>
+        </w:r>
+        <w:r>
+          <w:rPr>
+            <w:noProof/>
+          </w:rPr>
+          <w:tab/>
+        </w:r>
+        <w:r>
+          <w:rPr>
+            <w:noProof/>
+          </w:rPr>
+          <w:delText>5</w:delText>
+        </w:r>
+      </w:del>
+    </w:p>
+    <w:p>
+      <w:pPr>
+        <w:pStyle w:val="TOC2"/>
+        <w:rPr>
+          <w:del w:id="99" w:author="Greg Landry" w:date="2018-11-27T12:47:00Z"/>
+          <w:rFonts w:asciiTheme="minorHAnsi" w:eastAsiaTheme="minorEastAsia" w:hAnsiTheme="minorHAnsi"/>
+          <w:smallCaps w:val="0"/>
           <w:noProof/>
-        </w:rPr>
-        <w:t>Using HTTPS with AWS</w:t>
-      </w:r>
-      <w:r>
-        <w:rPr>
+          <w:sz w:val="22"/>
+        </w:rPr>
+      </w:pPr>
+      <w:del w:id="100" w:author="Greg Landry" w:date="2018-11-27T12:47:00Z">
+        <w:r>
+          <w:rPr>
+            <w:noProof/>
+          </w:rPr>
+          <w:delText>7C.4.1 Creating an AWS IoT Account</w:delText>
+        </w:r>
+        <w:r>
+          <w:rPr>
+            <w:noProof/>
+          </w:rPr>
+          <w:tab/>
+        </w:r>
+        <w:r>
+          <w:rPr>
+            <w:noProof/>
+          </w:rPr>
+          <w:delText>5</w:delText>
+        </w:r>
+      </w:del>
+    </w:p>
+    <w:p>
+      <w:pPr>
+        <w:pStyle w:val="TOC2"/>
+        <w:rPr>
+          <w:del w:id="101" w:author="Greg Landry" w:date="2018-11-27T12:47:00Z"/>
+          <w:rFonts w:asciiTheme="minorHAnsi" w:eastAsiaTheme="minorEastAsia" w:hAnsiTheme="minorHAnsi"/>
+          <w:smallCaps w:val="0"/>
           <w:noProof/>
-        </w:rPr>
-        <w:tab/>
-      </w:r>
-      <w:r>
-        <w:rPr>
+          <w:sz w:val="22"/>
+        </w:rPr>
+      </w:pPr>
+      <w:del w:id="102" w:author="Greg Landry" w:date="2018-11-27T12:47:00Z">
+        <w:r>
+          <w:rPr>
+            <w:noProof/>
+          </w:rPr>
+          <w:delText>7C.4.2</w:delText>
+        </w:r>
+        <w:r>
+          <w:rPr>
+            <w:noProof/>
+            <w:color w:val="0000FF"/>
+            <w:u w:val="single"/>
+          </w:rPr>
+          <w:delText xml:space="preserve"> Thing Shadow</w:delText>
+        </w:r>
+        <w:r>
+          <w:rPr>
+            <w:noProof/>
+          </w:rPr>
+          <w:tab/>
+        </w:r>
+        <w:r>
+          <w:rPr>
+            <w:noProof/>
+          </w:rPr>
+          <w:delText>6</w:delText>
+        </w:r>
+      </w:del>
+    </w:p>
+    <w:p>
+      <w:pPr>
+        <w:pStyle w:val="TOC2"/>
+        <w:rPr>
+          <w:del w:id="103" w:author="Greg Landry" w:date="2018-11-27T12:47:00Z"/>
+          <w:rFonts w:asciiTheme="minorHAnsi" w:eastAsiaTheme="minorEastAsia" w:hAnsiTheme="minorHAnsi"/>
+          <w:smallCaps w:val="0"/>
           <w:noProof/>
-        </w:rPr>
-        <w:fldChar w:fldCharType="begin"/>
-      </w:r>
-      <w:r>
-        <w:rPr>
+          <w:sz w:val="22"/>
+        </w:rPr>
+      </w:pPr>
+      <w:del w:id="104" w:author="Greg Landry" w:date="2018-11-27T12:47:00Z">
+        <w:r>
+          <w:rPr>
+            <w:noProof/>
+          </w:rPr>
+          <w:delText>7C.4.3 Topics</w:delText>
+        </w:r>
+        <w:r>
+          <w:rPr>
+            <w:noProof/>
+          </w:rPr>
+          <w:tab/>
+        </w:r>
+        <w:r>
+          <w:rPr>
+            <w:noProof/>
+          </w:rPr>
+          <w:delText>7</w:delText>
+        </w:r>
+      </w:del>
+    </w:p>
+    <w:p>
+      <w:pPr>
+        <w:pStyle w:val="TOC2"/>
+        <w:rPr>
+          <w:del w:id="105" w:author="Greg Landry" w:date="2018-11-27T12:47:00Z"/>
+          <w:rFonts w:asciiTheme="minorHAnsi" w:eastAsiaTheme="minorEastAsia" w:hAnsiTheme="minorHAnsi"/>
+          <w:smallCaps w:val="0"/>
           <w:noProof/>
-        </w:rPr>
-        <w:instrText xml:space="preserve"> PAGEREF _Toc521412479 \h </w:instrText>
-      </w:r>
-      <w:r>
-        <w:rPr>
-          <w:noProof/>
-        </w:rPr>
-      </w:r>
-      <w:r>
-        <w:rPr>
-          <w:noProof/>
-        </w:rPr>
-        <w:fldChar w:fldCharType="separate"/>
-      </w:r>
-      <w:r>
-        <w:rPr>
-          <w:noProof/>
-        </w:rPr>
-        <w:t>10</w:t>
-      </w:r>
-      <w:r>
-        <w:rPr>
-          <w:noProof/>
-        </w:rPr>
-        <w:fldChar w:fldCharType="end"/>
-      </w:r>
+          <w:sz w:val="22"/>
+        </w:rPr>
+      </w:pPr>
+      <w:del w:id="106" w:author="Greg Landry" w:date="2018-11-27T12:47:00Z">
+        <w:r>
+          <w:rPr>
+            <w:noProof/>
+          </w:rPr>
+          <w:delText>7C.4.4</w:delText>
+        </w:r>
+        <w:r>
+          <w:rPr>
+            <w:noProof/>
+            <w:color w:val="0000FF"/>
+            <w:u w:val="single"/>
+          </w:rPr>
+          <w:delText xml:space="preserve"> Device Shadow Topics</w:delText>
+        </w:r>
+        <w:r>
+          <w:rPr>
+            <w:noProof/>
+          </w:rPr>
+          <w:tab/>
+        </w:r>
+        <w:r>
+          <w:rPr>
+            <w:noProof/>
+          </w:rPr>
+          <w:delText>8</w:delText>
+        </w:r>
+      </w:del>
     </w:p>
     <w:p>
       <w:pPr>
@@ -979,6 +2282,7 @@
           <w:tab w:val="right" w:leader="dot" w:pos="9350"/>
         </w:tabs>
         <w:rPr>
+          <w:del w:id="107" w:author="Greg Landry" w:date="2018-11-27T12:47:00Z"/>
           <w:rFonts w:asciiTheme="minorHAnsi" w:eastAsiaTheme="minorEastAsia" w:hAnsiTheme="minorHAnsi"/>
           <w:b w:val="0"/>
           <w:bCs w:val="0"/>
@@ -986,622 +2290,111 @@
           <w:noProof/>
         </w:rPr>
       </w:pPr>
-      <w:r>
-        <w:rPr>
-          <w:b w:val="0"/>
-          <w:bCs w:val="0"/>
-          <w:noProof/>
-          <w14:scene3d>
-            <w14:camera w14:prst="orthographicFront"/>
-            <w14:lightRig w14:rig="threePt" w14:dir="t">
-              <w14:rot w14:lat="0" w14:lon="0" w14:rev="0"/>
-            </w14:lightRig>
-          </w14:scene3d>
-        </w:rPr>
-        <w:t>7C.7</w:t>
-      </w:r>
-      <w:r>
-        <w:rPr>
+      <w:del w:id="108" w:author="Greg Landry" w:date="2018-11-27T12:47:00Z">
+        <w:r>
+          <w:rPr>
+            <w:b w:val="0"/>
+            <w:bCs w:val="0"/>
+            <w:noProof/>
+            <w14:scene3d>
+              <w14:camera w14:prst="orthographicFront"/>
+              <w14:lightRig w14:rig="threePt" w14:dir="t">
+                <w14:rot w14:lat="0" w14:lon="0" w14:rev="0"/>
+              </w14:lightRig>
+            </w14:scene3d>
+          </w:rPr>
+          <w:delText>7C.5</w:delText>
+        </w:r>
+        <w:r>
+          <w:rPr>
+            <w:rFonts w:asciiTheme="minorHAnsi" w:eastAsiaTheme="minorEastAsia" w:hAnsiTheme="minorHAnsi"/>
+            <w:b w:val="0"/>
+            <w:bCs w:val="0"/>
+            <w:caps w:val="0"/>
+            <w:noProof/>
+          </w:rPr>
+          <w:tab/>
+        </w:r>
+        <w:r>
+          <w:rPr>
+            <w:noProof/>
+          </w:rPr>
+          <w:delText>Using MQTT with AWS</w:delText>
+        </w:r>
+        <w:r>
+          <w:rPr>
+            <w:noProof/>
+          </w:rPr>
+          <w:tab/>
+        </w:r>
+        <w:r>
+          <w:rPr>
+            <w:noProof/>
+          </w:rPr>
+          <w:delText>9</w:delText>
+        </w:r>
+      </w:del>
+    </w:p>
+    <w:p>
+      <w:pPr>
+        <w:pStyle w:val="TOC1"/>
+        <w:tabs>
+          <w:tab w:val="left" w:pos="720"/>
+          <w:tab w:val="right" w:leader="dot" w:pos="9350"/>
+        </w:tabs>
+        <w:rPr>
+          <w:del w:id="109" w:author="Greg Landry" w:date="2018-11-27T12:47:00Z"/>
           <w:rFonts w:asciiTheme="minorHAnsi" w:eastAsiaTheme="minorEastAsia" w:hAnsiTheme="minorHAnsi"/>
           <w:b w:val="0"/>
           <w:bCs w:val="0"/>
           <w:caps w:val="0"/>
           <w:noProof/>
         </w:rPr>
-        <w:tab/>
-      </w:r>
-      <w:r>
-        <w:rPr>
-          <w:noProof/>
-        </w:rPr>
-        <w:t>Exercise(s)</w:t>
-      </w:r>
-      <w:r>
-        <w:rPr>
-          <w:noProof/>
-        </w:rPr>
-        <w:tab/>
-      </w:r>
-      <w:r>
-        <w:rPr>
-          <w:noProof/>
-        </w:rPr>
-        <w:fldChar w:fldCharType="begin"/>
-      </w:r>
-      <w:r>
-        <w:rPr>
-          <w:noProof/>
-        </w:rPr>
-        <w:instrText xml:space="preserve"> PAGEREF _Toc521412480 \h </w:instrText>
-      </w:r>
-      <w:r>
-        <w:rPr>
-          <w:noProof/>
-        </w:rPr>
-      </w:r>
-      <w:r>
-        <w:rPr>
-          <w:noProof/>
-        </w:rPr>
-        <w:fldChar w:fldCharType="separate"/>
-      </w:r>
-      <w:r>
-        <w:rPr>
-          <w:noProof/>
-        </w:rPr>
-        <w:t>11</w:t>
-      </w:r>
-      <w:r>
-        <w:rPr>
-          <w:noProof/>
-        </w:rPr>
-        <w:fldChar w:fldCharType="end"/>
-      </w:r>
-    </w:p>
-    <w:p>
-      <w:pPr>
-        <w:pStyle w:val="TOC2"/>
-        <w:rPr>
-          <w:rFonts w:asciiTheme="minorHAnsi" w:eastAsiaTheme="minorEastAsia" w:hAnsiTheme="minorHAnsi"/>
-          <w:smallCaps w:val="0"/>
-          <w:noProof/>
-          <w:sz w:val="22"/>
-        </w:rPr>
-      </w:pPr>
-      <w:r>
-        <w:rPr>
-          <w:noProof/>
-        </w:rPr>
-        <w:t>Exercise - 7C.1 Run the AWS Tutorial</w:t>
-      </w:r>
-      <w:r>
-        <w:rPr>
-          <w:noProof/>
-        </w:rPr>
-        <w:tab/>
-      </w:r>
-      <w:r>
-        <w:rPr>
-          <w:noProof/>
-        </w:rPr>
-        <w:fldChar w:fldCharType="begin"/>
-      </w:r>
-      <w:r>
-        <w:rPr>
-          <w:noProof/>
-        </w:rPr>
-        <w:instrText xml:space="preserve"> PAGEREF _Toc521412481 \h </w:instrText>
-      </w:r>
-      <w:r>
-        <w:rPr>
-          <w:noProof/>
-        </w:rPr>
-      </w:r>
-      <w:r>
-        <w:rPr>
-          <w:noProof/>
-        </w:rPr>
-        <w:fldChar w:fldCharType="separate"/>
-      </w:r>
-      <w:r>
-        <w:rPr>
-          <w:noProof/>
-        </w:rPr>
-        <w:t>11</w:t>
-      </w:r>
-      <w:r>
-        <w:rPr>
-          <w:noProof/>
-        </w:rPr>
-        <w:fldChar w:fldCharType="end"/>
-      </w:r>
-    </w:p>
-    <w:p>
-      <w:pPr>
-        <w:pStyle w:val="TOC2"/>
-        <w:rPr>
-          <w:rFonts w:asciiTheme="minorHAnsi" w:eastAsiaTheme="minorEastAsia" w:hAnsiTheme="minorHAnsi"/>
-          <w:smallCaps w:val="0"/>
-          <w:noProof/>
-          <w:sz w:val="22"/>
-        </w:rPr>
-      </w:pPr>
-      <w:r>
-        <w:rPr>
-          <w:noProof/>
-        </w:rPr>
-        <w:t>Exercise - 7C.2 Create new AWS Thing</w:t>
-      </w:r>
-      <w:r>
-        <w:rPr>
-          <w:noProof/>
-        </w:rPr>
-        <w:tab/>
-      </w:r>
-      <w:r>
-        <w:rPr>
-          <w:noProof/>
-        </w:rPr>
-        <w:fldChar w:fldCharType="begin"/>
-      </w:r>
-      <w:r>
-        <w:rPr>
-          <w:noProof/>
-        </w:rPr>
-        <w:instrText xml:space="preserve"> PAGEREF _Toc521412482 \h </w:instrText>
-      </w:r>
-      <w:r>
-        <w:rPr>
-          <w:noProof/>
-        </w:rPr>
-      </w:r>
-      <w:r>
-        <w:rPr>
-          <w:noProof/>
-        </w:rPr>
-        <w:fldChar w:fldCharType="separate"/>
-      </w:r>
-      <w:r>
-        <w:rPr>
-          <w:noProof/>
-        </w:rPr>
-        <w:t>13</w:t>
-      </w:r>
-      <w:r>
-        <w:rPr>
-          <w:noProof/>
-        </w:rPr>
-        <w:fldChar w:fldCharType="end"/>
-      </w:r>
-    </w:p>
-    <w:p>
-      <w:pPr>
-        <w:pStyle w:val="TOC2"/>
-        <w:rPr>
-          <w:rFonts w:asciiTheme="minorHAnsi" w:eastAsiaTheme="minorEastAsia" w:hAnsiTheme="minorHAnsi"/>
-          <w:smallCaps w:val="0"/>
-          <w:noProof/>
-          <w:sz w:val="22"/>
-        </w:rPr>
-      </w:pPr>
-      <w:r>
-        <w:rPr>
-          <w:noProof/>
-        </w:rPr>
-        <w:t>Exercise - 7C.3 Learn how to use the AWS MQTT Test Client</w:t>
-      </w:r>
-      <w:r>
-        <w:rPr>
-          <w:noProof/>
-        </w:rPr>
-        <w:tab/>
-      </w:r>
-      <w:r>
-        <w:rPr>
-          <w:noProof/>
-        </w:rPr>
-        <w:fldChar w:fldCharType="begin"/>
-      </w:r>
-      <w:r>
-        <w:rPr>
-          <w:noProof/>
-        </w:rPr>
-        <w:instrText xml:space="preserve"> PAGEREF _Toc521412483 \h </w:instrText>
-      </w:r>
-      <w:r>
-        <w:rPr>
-          <w:noProof/>
-        </w:rPr>
-      </w:r>
-      <w:r>
-        <w:rPr>
-          <w:noProof/>
-        </w:rPr>
-        <w:fldChar w:fldCharType="separate"/>
-      </w:r>
-      <w:r>
-        <w:rPr>
-          <w:noProof/>
-        </w:rPr>
-        <w:t>18</w:t>
-      </w:r>
-      <w:r>
-        <w:rPr>
-          <w:noProof/>
-        </w:rPr>
-        <w:fldChar w:fldCharType="end"/>
-      </w:r>
-    </w:p>
-    <w:p>
-      <w:pPr>
-        <w:pStyle w:val="TOC2"/>
-        <w:rPr>
-          <w:rFonts w:asciiTheme="minorHAnsi" w:eastAsiaTheme="minorEastAsia" w:hAnsiTheme="minorHAnsi"/>
-          <w:smallCaps w:val="0"/>
-          <w:noProof/>
-          <w:sz w:val="22"/>
-        </w:rPr>
-      </w:pPr>
-      <w:r>
-        <w:rPr>
-          <w:noProof/>
-        </w:rPr>
-        <w:t>Exercise - 7C.4 Run the demo.aws.iot.pub_sub.publisher App</w:t>
-      </w:r>
-      <w:r>
-        <w:rPr>
-          <w:noProof/>
-        </w:rPr>
-        <w:tab/>
-      </w:r>
-      <w:r>
-        <w:rPr>
-          <w:noProof/>
-        </w:rPr>
-        <w:fldChar w:fldCharType="begin"/>
-      </w:r>
-      <w:r>
-        <w:rPr>
-          <w:noProof/>
-        </w:rPr>
-        <w:instrText xml:space="preserve"> PAGEREF _Toc521412484 \h </w:instrText>
-      </w:r>
-      <w:r>
-        <w:rPr>
-          <w:noProof/>
-        </w:rPr>
-      </w:r>
-      <w:r>
-        <w:rPr>
-          <w:noProof/>
-        </w:rPr>
-        <w:fldChar w:fldCharType="separate"/>
-      </w:r>
-      <w:r>
-        <w:rPr>
-          <w:noProof/>
-        </w:rPr>
-        <w:t>20</w:t>
-      </w:r>
-      <w:r>
-        <w:rPr>
-          <w:noProof/>
-        </w:rPr>
-        <w:fldChar w:fldCharType="end"/>
-      </w:r>
-    </w:p>
-    <w:p>
-      <w:pPr>
-        <w:pStyle w:val="TOC2"/>
-        <w:rPr>
-          <w:rFonts w:asciiTheme="minorHAnsi" w:eastAsiaTheme="minorEastAsia" w:hAnsiTheme="minorHAnsi"/>
-          <w:smallCaps w:val="0"/>
-          <w:noProof/>
-          <w:sz w:val="22"/>
-        </w:rPr>
-      </w:pPr>
-      <w:r>
-        <w:rPr>
-          <w:noProof/>
-        </w:rPr>
-        <w:t>Exercise - 7C.5 WICED AWS MQTT Firmware Flow</w:t>
-      </w:r>
-      <w:r>
-        <w:rPr>
-          <w:noProof/>
-        </w:rPr>
-        <w:tab/>
-      </w:r>
-      <w:r>
-        <w:rPr>
-          <w:noProof/>
-        </w:rPr>
-        <w:fldChar w:fldCharType="begin"/>
-      </w:r>
-      <w:r>
-        <w:rPr>
-          <w:noProof/>
-        </w:rPr>
-        <w:instrText xml:space="preserve"> PAGEREF _Toc521412485 \h </w:instrText>
-      </w:r>
-      <w:r>
-        <w:rPr>
-          <w:noProof/>
-        </w:rPr>
-      </w:r>
-      <w:r>
-        <w:rPr>
-          <w:noProof/>
-        </w:rPr>
-        <w:fldChar w:fldCharType="separate"/>
-      </w:r>
-      <w:r>
-        <w:rPr>
-          <w:noProof/>
-        </w:rPr>
-        <w:t>21</w:t>
-      </w:r>
-      <w:r>
-        <w:rPr>
-          <w:noProof/>
-        </w:rPr>
-        <w:fldChar w:fldCharType="end"/>
-      </w:r>
-    </w:p>
-    <w:p>
-      <w:pPr>
-        <w:pStyle w:val="TOC2"/>
-        <w:rPr>
-          <w:rFonts w:asciiTheme="minorHAnsi" w:eastAsiaTheme="minorEastAsia" w:hAnsiTheme="minorHAnsi"/>
-          <w:smallCaps w:val="0"/>
-          <w:noProof/>
-          <w:sz w:val="22"/>
-        </w:rPr>
-      </w:pPr>
-      <w:r>
-        <w:rPr>
-          <w:noProof/>
-        </w:rPr>
-        <w:t>Exercise - 7C.6 Build and Run the demo.aws.iot.pub_sub.subscriber App</w:t>
-      </w:r>
-      <w:r>
-        <w:rPr>
-          <w:noProof/>
-        </w:rPr>
-        <w:tab/>
-      </w:r>
-      <w:r>
-        <w:rPr>
-          <w:noProof/>
-        </w:rPr>
-        <w:fldChar w:fldCharType="begin"/>
-      </w:r>
-      <w:r>
-        <w:rPr>
-          <w:noProof/>
-        </w:rPr>
-        <w:instrText xml:space="preserve"> PAGEREF _Toc521412486 \h </w:instrText>
-      </w:r>
-      <w:r>
-        <w:rPr>
-          <w:noProof/>
-        </w:rPr>
-      </w:r>
-      <w:r>
-        <w:rPr>
-          <w:noProof/>
-        </w:rPr>
-        <w:fldChar w:fldCharType="separate"/>
-      </w:r>
-      <w:r>
-        <w:rPr>
-          <w:noProof/>
-        </w:rPr>
-        <w:t>23</w:t>
-      </w:r>
-      <w:r>
-        <w:rPr>
-          <w:noProof/>
-        </w:rPr>
-        <w:fldChar w:fldCharType="end"/>
-      </w:r>
-    </w:p>
-    <w:p>
-      <w:pPr>
-        <w:pStyle w:val="TOC2"/>
-        <w:rPr>
-          <w:rFonts w:asciiTheme="minorHAnsi" w:eastAsiaTheme="minorEastAsia" w:hAnsiTheme="minorHAnsi"/>
-          <w:smallCaps w:val="0"/>
-          <w:noProof/>
-          <w:sz w:val="22"/>
-        </w:rPr>
-      </w:pPr>
-      <w:r>
-        <w:rPr>
-          <w:noProof/>
-        </w:rPr>
-        <w:t>Exercise - 7C.7 (Advanced) Implement the publisher and subscriber in two different kits</w:t>
-      </w:r>
-      <w:r>
-        <w:rPr>
-          <w:noProof/>
-        </w:rPr>
-        <w:tab/>
-      </w:r>
-      <w:r>
-        <w:rPr>
-          <w:noProof/>
-        </w:rPr>
-        <w:fldChar w:fldCharType="begin"/>
-      </w:r>
-      <w:r>
-        <w:rPr>
-          <w:noProof/>
-        </w:rPr>
-        <w:instrText xml:space="preserve"> PAGEREF _Toc521412487 \h </w:instrText>
-      </w:r>
-      <w:r>
-        <w:rPr>
-          <w:noProof/>
-        </w:rPr>
-      </w:r>
-      <w:r>
-        <w:rPr>
-          <w:noProof/>
-        </w:rPr>
-        <w:fldChar w:fldCharType="separate"/>
-      </w:r>
-      <w:r>
-        <w:rPr>
-          <w:noProof/>
-        </w:rPr>
-        <w:t>23</w:t>
-      </w:r>
-      <w:r>
-        <w:rPr>
-          <w:noProof/>
-        </w:rPr>
-        <w:fldChar w:fldCharType="end"/>
-      </w:r>
-    </w:p>
-    <w:p>
-      <w:pPr>
-        <w:pStyle w:val="TOC2"/>
-        <w:rPr>
-          <w:rFonts w:asciiTheme="minorHAnsi" w:eastAsiaTheme="minorEastAsia" w:hAnsiTheme="minorHAnsi"/>
-          <w:smallCaps w:val="0"/>
-          <w:noProof/>
-          <w:sz w:val="22"/>
-        </w:rPr>
-      </w:pPr>
-      <w:r>
-        <w:rPr>
-          <w:noProof/>
-        </w:rPr>
-        <w:t>Exercise - 7C.8 (Advanced) Build and test the Shadow App</w:t>
-      </w:r>
-      <w:r>
-        <w:rPr>
-          <w:noProof/>
-        </w:rPr>
-        <w:tab/>
-      </w:r>
-      <w:r>
-        <w:rPr>
-          <w:noProof/>
-        </w:rPr>
-        <w:fldChar w:fldCharType="begin"/>
-      </w:r>
-      <w:r>
-        <w:rPr>
-          <w:noProof/>
-        </w:rPr>
-        <w:instrText xml:space="preserve"> PAGEREF _Toc521412488 \h </w:instrText>
-      </w:r>
-      <w:r>
-        <w:rPr>
-          <w:noProof/>
-        </w:rPr>
-      </w:r>
-      <w:r>
-        <w:rPr>
-          <w:noProof/>
-        </w:rPr>
-        <w:fldChar w:fldCharType="separate"/>
-      </w:r>
-      <w:ins w:id="0" w:author="Greg Landry" w:date="2018-09-26T20:49:00Z">
-        <w:r>
-          <w:rPr>
-            <w:noProof/>
-          </w:rPr>
-          <w:t>24</w:t>
-        </w:r>
-      </w:ins>
-      <w:del w:id="1" w:author="Greg Landry" w:date="2018-09-21T18:22:00Z">
-        <w:r>
-          <w:rPr>
-            <w:noProof/>
-          </w:rPr>
-          <w:delText>23</w:delText>
+      </w:pPr>
+      <w:del w:id="110" w:author="Greg Landry" w:date="2018-11-27T12:47:00Z">
+        <w:r>
+          <w:rPr>
+            <w:b w:val="0"/>
+            <w:bCs w:val="0"/>
+            <w:noProof/>
+            <w14:scene3d>
+              <w14:camera w14:prst="orthographicFront"/>
+              <w14:lightRig w14:rig="threePt" w14:dir="t">
+                <w14:rot w14:lat="0" w14:lon="0" w14:rev="0"/>
+              </w14:lightRig>
+            </w14:scene3d>
+          </w:rPr>
+          <w:delText>7C.6</w:delText>
+        </w:r>
+        <w:r>
+          <w:rPr>
+            <w:rFonts w:asciiTheme="minorHAnsi" w:eastAsiaTheme="minorEastAsia" w:hAnsiTheme="minorHAnsi"/>
+            <w:b w:val="0"/>
+            <w:bCs w:val="0"/>
+            <w:caps w:val="0"/>
+            <w:noProof/>
+          </w:rPr>
+          <w:tab/>
+        </w:r>
+        <w:r>
+          <w:rPr>
+            <w:noProof/>
+          </w:rPr>
+          <w:delText>Using HTTPS with AWS</w:delText>
+        </w:r>
+        <w:r>
+          <w:rPr>
+            <w:noProof/>
+          </w:rPr>
+          <w:tab/>
+        </w:r>
+        <w:r>
+          <w:rPr>
+            <w:noProof/>
+          </w:rPr>
+          <w:delText>10</w:delText>
         </w:r>
       </w:del>
-      <w:r>
-        <w:rPr>
-          <w:noProof/>
-        </w:rPr>
-        <w:fldChar w:fldCharType="end"/>
-      </w:r>
-    </w:p>
-    <w:p>
-      <w:pPr>
-        <w:pStyle w:val="TOC2"/>
-        <w:rPr>
-          <w:rFonts w:asciiTheme="minorHAnsi" w:eastAsiaTheme="minorEastAsia" w:hAnsiTheme="minorHAnsi"/>
-          <w:smallCaps w:val="0"/>
-          <w:noProof/>
-          <w:sz w:val="22"/>
-        </w:rPr>
-      </w:pPr>
-      <w:r>
-        <w:rPr>
-          <w:noProof/>
-        </w:rPr>
-        <w:t xml:space="preserve">Exercise - 7C.9 (Advanced) Get a </w:t>
-      </w:r>
-      <w:r>
-        <w:rPr>
-          <w:i/>
-          <w:noProof/>
-        </w:rPr>
-        <w:t>Thing</w:t>
-      </w:r>
-      <w:r>
-        <w:rPr>
-          <w:noProof/>
-        </w:rPr>
-        <w:t xml:space="preserve"> Shadow from AWS using HTTPS</w:t>
-      </w:r>
-      <w:r>
-        <w:rPr>
-          <w:noProof/>
-        </w:rPr>
-        <w:tab/>
-      </w:r>
-      <w:r>
-        <w:rPr>
-          <w:noProof/>
-        </w:rPr>
-        <w:fldChar w:fldCharType="begin"/>
-      </w:r>
-      <w:r>
-        <w:rPr>
-          <w:noProof/>
-        </w:rPr>
-        <w:instrText xml:space="preserve"> PAGEREF _Toc521412489 \h </w:instrText>
-      </w:r>
-      <w:r>
-        <w:rPr>
-          <w:noProof/>
-        </w:rPr>
-      </w:r>
-      <w:r>
-        <w:rPr>
-          <w:noProof/>
-        </w:rPr>
-        <w:fldChar w:fldCharType="separate"/>
-      </w:r>
-      <w:r>
-        <w:rPr>
-          <w:noProof/>
-        </w:rPr>
-        <w:t>25</w:t>
-      </w:r>
-      <w:r>
-        <w:rPr>
-          <w:noProof/>
-        </w:rPr>
-        <w:fldChar w:fldCharType="end"/>
-      </w:r>
     </w:p>
     <w:p>
       <w:pPr>
@@ -1611,6 +2404,7 @@
           <w:tab w:val="right" w:leader="dot" w:pos="9350"/>
         </w:tabs>
         <w:rPr>
+          <w:del w:id="111" w:author="Greg Landry" w:date="2018-11-27T12:47:00Z"/>
           <w:rFonts w:asciiTheme="minorHAnsi" w:eastAsiaTheme="minorEastAsia" w:hAnsiTheme="minorHAnsi"/>
           <w:b w:val="0"/>
           <w:bCs w:val="0"/>
@@ -1618,77 +2412,412 @@
           <w:noProof/>
         </w:rPr>
       </w:pPr>
-      <w:r>
-        <w:rPr>
-          <w:b w:val="0"/>
-          <w:bCs w:val="0"/>
+      <w:del w:id="112" w:author="Greg Landry" w:date="2018-11-27T12:47:00Z">
+        <w:r>
+          <w:rPr>
+            <w:b w:val="0"/>
+            <w:bCs w:val="0"/>
+            <w:noProof/>
+            <w14:scene3d>
+              <w14:camera w14:prst="orthographicFront"/>
+              <w14:lightRig w14:rig="threePt" w14:dir="t">
+                <w14:rot w14:lat="0" w14:lon="0" w14:rev="0"/>
+              </w14:lightRig>
+            </w14:scene3d>
+          </w:rPr>
+          <w:delText>7C.7</w:delText>
+        </w:r>
+        <w:r>
+          <w:rPr>
+            <w:rFonts w:asciiTheme="minorHAnsi" w:eastAsiaTheme="minorEastAsia" w:hAnsiTheme="minorHAnsi"/>
+            <w:b w:val="0"/>
+            <w:bCs w:val="0"/>
+            <w:caps w:val="0"/>
+            <w:noProof/>
+          </w:rPr>
+          <w:tab/>
+        </w:r>
+        <w:r>
+          <w:rPr>
+            <w:noProof/>
+          </w:rPr>
+          <w:delText>Exercise(s)</w:delText>
+        </w:r>
+        <w:r>
+          <w:rPr>
+            <w:noProof/>
+          </w:rPr>
+          <w:tab/>
+        </w:r>
+        <w:r>
+          <w:rPr>
+            <w:noProof/>
+          </w:rPr>
+          <w:delText>11</w:delText>
+        </w:r>
+      </w:del>
+    </w:p>
+    <w:p>
+      <w:pPr>
+        <w:pStyle w:val="TOC2"/>
+        <w:rPr>
+          <w:del w:id="113" w:author="Greg Landry" w:date="2018-11-27T12:47:00Z"/>
+          <w:rFonts w:asciiTheme="minorHAnsi" w:eastAsiaTheme="minorEastAsia" w:hAnsiTheme="minorHAnsi"/>
+          <w:smallCaps w:val="0"/>
           <w:noProof/>
-          <w14:scene3d>
-            <w14:camera w14:prst="orthographicFront"/>
-            <w14:lightRig w14:rig="threePt" w14:dir="t">
-              <w14:rot w14:lat="0" w14:lon="0" w14:rev="0"/>
-            </w14:lightRig>
-          </w14:scene3d>
-        </w:rPr>
-        <w:t>7C.8</w:t>
-      </w:r>
-      <w:r>
-        <w:rPr>
+          <w:sz w:val="22"/>
+        </w:rPr>
+      </w:pPr>
+      <w:del w:id="114" w:author="Greg Landry" w:date="2018-11-27T12:47:00Z">
+        <w:r>
+          <w:rPr>
+            <w:noProof/>
+          </w:rPr>
+          <w:delText>Exercise - 7C.1 Run the AWS Tutorial</w:delText>
+        </w:r>
+        <w:r>
+          <w:rPr>
+            <w:noProof/>
+          </w:rPr>
+          <w:tab/>
+        </w:r>
+        <w:r>
+          <w:rPr>
+            <w:noProof/>
+          </w:rPr>
+          <w:delText>11</w:delText>
+        </w:r>
+      </w:del>
+    </w:p>
+    <w:p>
+      <w:pPr>
+        <w:pStyle w:val="TOC2"/>
+        <w:rPr>
+          <w:del w:id="115" w:author="Greg Landry" w:date="2018-11-27T12:47:00Z"/>
+          <w:rFonts w:asciiTheme="minorHAnsi" w:eastAsiaTheme="minorEastAsia" w:hAnsiTheme="minorHAnsi"/>
+          <w:smallCaps w:val="0"/>
+          <w:noProof/>
+          <w:sz w:val="22"/>
+        </w:rPr>
+      </w:pPr>
+      <w:del w:id="116" w:author="Greg Landry" w:date="2018-11-27T12:47:00Z">
+        <w:r>
+          <w:rPr>
+            <w:noProof/>
+          </w:rPr>
+          <w:delText>Exercise - 7C.2 Create new AWS Thing</w:delText>
+        </w:r>
+        <w:r>
+          <w:rPr>
+            <w:noProof/>
+          </w:rPr>
+          <w:tab/>
+        </w:r>
+        <w:r>
+          <w:rPr>
+            <w:noProof/>
+          </w:rPr>
+          <w:delText>13</w:delText>
+        </w:r>
+      </w:del>
+    </w:p>
+    <w:p>
+      <w:pPr>
+        <w:pStyle w:val="TOC2"/>
+        <w:rPr>
+          <w:del w:id="117" w:author="Greg Landry" w:date="2018-11-27T12:47:00Z"/>
+          <w:rFonts w:asciiTheme="minorHAnsi" w:eastAsiaTheme="minorEastAsia" w:hAnsiTheme="minorHAnsi"/>
+          <w:smallCaps w:val="0"/>
+          <w:noProof/>
+          <w:sz w:val="22"/>
+        </w:rPr>
+      </w:pPr>
+      <w:del w:id="118" w:author="Greg Landry" w:date="2018-11-27T12:47:00Z">
+        <w:r>
+          <w:rPr>
+            <w:noProof/>
+          </w:rPr>
+          <w:delText>Exercise - 7C.3 Learn how to use the AWS MQTT Test Client</w:delText>
+        </w:r>
+        <w:r>
+          <w:rPr>
+            <w:noProof/>
+          </w:rPr>
+          <w:tab/>
+        </w:r>
+        <w:r>
+          <w:rPr>
+            <w:noProof/>
+          </w:rPr>
+          <w:delText>18</w:delText>
+        </w:r>
+      </w:del>
+    </w:p>
+    <w:p>
+      <w:pPr>
+        <w:pStyle w:val="TOC2"/>
+        <w:rPr>
+          <w:del w:id="119" w:author="Greg Landry" w:date="2018-11-27T12:47:00Z"/>
+          <w:rFonts w:asciiTheme="minorHAnsi" w:eastAsiaTheme="minorEastAsia" w:hAnsiTheme="minorHAnsi"/>
+          <w:smallCaps w:val="0"/>
+          <w:noProof/>
+          <w:sz w:val="22"/>
+        </w:rPr>
+      </w:pPr>
+      <w:del w:id="120" w:author="Greg Landry" w:date="2018-11-27T12:47:00Z">
+        <w:r>
+          <w:rPr>
+            <w:noProof/>
+          </w:rPr>
+          <w:delText>Exercise - 7C.4 Run the demo.aws.iot.pub_sub.publisher App</w:delText>
+        </w:r>
+        <w:r>
+          <w:rPr>
+            <w:noProof/>
+          </w:rPr>
+          <w:tab/>
+        </w:r>
+        <w:r>
+          <w:rPr>
+            <w:noProof/>
+          </w:rPr>
+          <w:delText>20</w:delText>
+        </w:r>
+      </w:del>
+    </w:p>
+    <w:p>
+      <w:pPr>
+        <w:pStyle w:val="TOC2"/>
+        <w:rPr>
+          <w:del w:id="121" w:author="Greg Landry" w:date="2018-11-27T12:47:00Z"/>
+          <w:rFonts w:asciiTheme="minorHAnsi" w:eastAsiaTheme="minorEastAsia" w:hAnsiTheme="minorHAnsi"/>
+          <w:smallCaps w:val="0"/>
+          <w:noProof/>
+          <w:sz w:val="22"/>
+        </w:rPr>
+      </w:pPr>
+      <w:del w:id="122" w:author="Greg Landry" w:date="2018-11-27T12:47:00Z">
+        <w:r>
+          <w:rPr>
+            <w:noProof/>
+          </w:rPr>
+          <w:delText>Exercise - 7C.5 WICED AWS MQTT Firmware Flow</w:delText>
+        </w:r>
+        <w:r>
+          <w:rPr>
+            <w:noProof/>
+          </w:rPr>
+          <w:tab/>
+        </w:r>
+        <w:r>
+          <w:rPr>
+            <w:noProof/>
+          </w:rPr>
+          <w:delText>21</w:delText>
+        </w:r>
+      </w:del>
+    </w:p>
+    <w:p>
+      <w:pPr>
+        <w:pStyle w:val="TOC2"/>
+        <w:rPr>
+          <w:del w:id="123" w:author="Greg Landry" w:date="2018-11-27T12:47:00Z"/>
+          <w:rFonts w:asciiTheme="minorHAnsi" w:eastAsiaTheme="minorEastAsia" w:hAnsiTheme="minorHAnsi"/>
+          <w:smallCaps w:val="0"/>
+          <w:noProof/>
+          <w:sz w:val="22"/>
+        </w:rPr>
+      </w:pPr>
+      <w:del w:id="124" w:author="Greg Landry" w:date="2018-11-27T12:47:00Z">
+        <w:r>
+          <w:rPr>
+            <w:noProof/>
+          </w:rPr>
+          <w:delText>Exercise - 7C.6 Build and Run the demo.aws.iot.pub_sub.subscriber App</w:delText>
+        </w:r>
+        <w:r>
+          <w:rPr>
+            <w:noProof/>
+          </w:rPr>
+          <w:tab/>
+        </w:r>
+        <w:r>
+          <w:rPr>
+            <w:noProof/>
+          </w:rPr>
+          <w:delText>23</w:delText>
+        </w:r>
+      </w:del>
+    </w:p>
+    <w:p>
+      <w:pPr>
+        <w:pStyle w:val="TOC2"/>
+        <w:rPr>
+          <w:del w:id="125" w:author="Greg Landry" w:date="2018-11-27T12:47:00Z"/>
+          <w:rFonts w:asciiTheme="minorHAnsi" w:eastAsiaTheme="minorEastAsia" w:hAnsiTheme="minorHAnsi"/>
+          <w:smallCaps w:val="0"/>
+          <w:noProof/>
+          <w:sz w:val="22"/>
+        </w:rPr>
+      </w:pPr>
+      <w:del w:id="126" w:author="Greg Landry" w:date="2018-11-27T12:47:00Z">
+        <w:r>
+          <w:rPr>
+            <w:noProof/>
+          </w:rPr>
+          <w:delText>Exercise - 7C.7 (Advanced) Implement the publisher and subscriber in two different kits</w:delText>
+        </w:r>
+        <w:r>
+          <w:rPr>
+            <w:noProof/>
+          </w:rPr>
+          <w:tab/>
+        </w:r>
+        <w:r>
+          <w:rPr>
+            <w:noProof/>
+          </w:rPr>
+          <w:delText>23</w:delText>
+        </w:r>
+      </w:del>
+    </w:p>
+    <w:p>
+      <w:pPr>
+        <w:pStyle w:val="TOC2"/>
+        <w:rPr>
+          <w:del w:id="127" w:author="Greg Landry" w:date="2018-11-27T12:47:00Z"/>
+          <w:rFonts w:asciiTheme="minorHAnsi" w:eastAsiaTheme="minorEastAsia" w:hAnsiTheme="minorHAnsi"/>
+          <w:smallCaps w:val="0"/>
+          <w:noProof/>
+          <w:sz w:val="22"/>
+        </w:rPr>
+      </w:pPr>
+      <w:del w:id="128" w:author="Greg Landry" w:date="2018-11-27T12:47:00Z">
+        <w:r>
+          <w:rPr>
+            <w:noProof/>
+          </w:rPr>
+          <w:delText>Exercise - 7C.8 (Advanced) Build and test the Shadow App</w:delText>
+        </w:r>
+        <w:r>
+          <w:rPr>
+            <w:noProof/>
+          </w:rPr>
+          <w:tab/>
+        </w:r>
+        <w:r>
+          <w:rPr>
+            <w:noProof/>
+          </w:rPr>
+          <w:delText>24</w:delText>
+        </w:r>
+      </w:del>
+    </w:p>
+    <w:p>
+      <w:pPr>
+        <w:pStyle w:val="TOC2"/>
+        <w:rPr>
+          <w:del w:id="129" w:author="Greg Landry" w:date="2018-11-27T12:47:00Z"/>
+          <w:rFonts w:asciiTheme="minorHAnsi" w:eastAsiaTheme="minorEastAsia" w:hAnsiTheme="minorHAnsi"/>
+          <w:smallCaps w:val="0"/>
+          <w:noProof/>
+          <w:sz w:val="22"/>
+        </w:rPr>
+      </w:pPr>
+      <w:del w:id="130" w:author="Greg Landry" w:date="2018-11-27T12:47:00Z">
+        <w:r>
+          <w:rPr>
+            <w:noProof/>
+          </w:rPr>
+          <w:delText xml:space="preserve">Exercise - 7C.9 (Advanced) Get a </w:delText>
+        </w:r>
+        <w:r>
+          <w:rPr>
+            <w:i/>
+            <w:noProof/>
+          </w:rPr>
+          <w:delText>Thing</w:delText>
+        </w:r>
+        <w:r>
+          <w:rPr>
+            <w:noProof/>
+          </w:rPr>
+          <w:delText xml:space="preserve"> Shadow from AWS using HTTPS</w:delText>
+        </w:r>
+        <w:r>
+          <w:rPr>
+            <w:noProof/>
+          </w:rPr>
+          <w:tab/>
+        </w:r>
+        <w:r>
+          <w:rPr>
+            <w:noProof/>
+          </w:rPr>
+          <w:delText>25</w:delText>
+        </w:r>
+      </w:del>
+    </w:p>
+    <w:p>
+      <w:pPr>
+        <w:pStyle w:val="TOC1"/>
+        <w:tabs>
+          <w:tab w:val="left" w:pos="720"/>
+          <w:tab w:val="right" w:leader="dot" w:pos="9350"/>
+        </w:tabs>
+        <w:rPr>
+          <w:del w:id="131" w:author="Greg Landry" w:date="2018-11-27T12:47:00Z"/>
           <w:rFonts w:asciiTheme="minorHAnsi" w:eastAsiaTheme="minorEastAsia" w:hAnsiTheme="minorHAnsi"/>
           <w:b w:val="0"/>
           <w:bCs w:val="0"/>
           <w:caps w:val="0"/>
           <w:noProof/>
         </w:rPr>
-        <w:tab/>
-      </w:r>
-      <w:r>
-        <w:rPr>
-          <w:noProof/>
-        </w:rPr>
-        <w:t>References</w:t>
-      </w:r>
-      <w:r>
-        <w:rPr>
-          <w:noProof/>
-        </w:rPr>
-        <w:tab/>
-      </w:r>
-      <w:r>
-        <w:rPr>
-          <w:noProof/>
-        </w:rPr>
-        <w:fldChar w:fldCharType="begin"/>
-      </w:r>
-      <w:r>
-        <w:rPr>
-          <w:noProof/>
-        </w:rPr>
-        <w:instrText xml:space="preserve"> PAGEREF _Toc521412490 \h </w:instrText>
-      </w:r>
-      <w:r>
-        <w:rPr>
-          <w:noProof/>
-        </w:rPr>
-      </w:r>
-      <w:r>
-        <w:rPr>
-          <w:noProof/>
-        </w:rPr>
-        <w:fldChar w:fldCharType="separate"/>
-      </w:r>
-      <w:r>
-        <w:rPr>
-          <w:noProof/>
-        </w:rPr>
-        <w:t>26</w:t>
-      </w:r>
-      <w:r>
-        <w:rPr>
-          <w:noProof/>
-        </w:rPr>
-        <w:fldChar w:fldCharType="end"/>
-      </w:r>
+      </w:pPr>
+      <w:del w:id="132" w:author="Greg Landry" w:date="2018-11-27T12:47:00Z">
+        <w:r>
+          <w:rPr>
+            <w:b w:val="0"/>
+            <w:bCs w:val="0"/>
+            <w:noProof/>
+            <w14:scene3d>
+              <w14:camera w14:prst="orthographicFront"/>
+              <w14:lightRig w14:rig="threePt" w14:dir="t">
+                <w14:rot w14:lat="0" w14:lon="0" w14:rev="0"/>
+              </w14:lightRig>
+            </w14:scene3d>
+          </w:rPr>
+          <w:delText>7C.8</w:delText>
+        </w:r>
+        <w:r>
+          <w:rPr>
+            <w:rFonts w:asciiTheme="minorHAnsi" w:eastAsiaTheme="minorEastAsia" w:hAnsiTheme="minorHAnsi"/>
+            <w:b w:val="0"/>
+            <w:bCs w:val="0"/>
+            <w:caps w:val="0"/>
+            <w:noProof/>
+          </w:rPr>
+          <w:tab/>
+        </w:r>
+        <w:r>
+          <w:rPr>
+            <w:noProof/>
+          </w:rPr>
+          <w:delText>References</w:delText>
+        </w:r>
+        <w:r>
+          <w:rPr>
+            <w:noProof/>
+          </w:rPr>
+          <w:tab/>
+        </w:r>
+        <w:r>
+          <w:rPr>
+            <w:noProof/>
+          </w:rPr>
+          <w:delText>26</w:delText>
+        </w:r>
+      </w:del>
     </w:p>
     <w:p>
       <w:pPr>
@@ -1709,27 +2838,84 @@
       <w:pPr>
         <w:pStyle w:val="Heading1"/>
       </w:pPr>
-      <w:bookmarkStart w:id="2" w:name="_Toc521412470"/>
+      <w:bookmarkStart w:id="133" w:name="_Toc531086308"/>
       <w:r>
         <w:lastRenderedPageBreak/>
         <w:t>Amazon Web Services (AWS)</w:t>
       </w:r>
-      <w:bookmarkEnd w:id="2"/>
-    </w:p>
-    <w:p>
-      <w:hyperlink r:id="rId9" w:history="1">
+      <w:bookmarkEnd w:id="133"/>
+    </w:p>
+    <w:p>
+      <w:r>
+        <w:rPr>
+          <w:rStyle w:val="Hyperlink"/>
+        </w:rPr>
+        <w:fldChar w:fldCharType="begin"/>
+      </w:r>
+      <w:ins w:id="134" w:author="Greg Landry" w:date="2018-11-27T12:49:00Z">
         <w:r>
           <w:rPr>
             <w:rStyle w:val="Hyperlink"/>
           </w:rPr>
+          <w:instrText>HYPERLINK "https://aws.amazon.com/what-is-aws/"</w:instrText>
+        </w:r>
+      </w:ins>
+      <w:del w:id="135" w:author="Greg Landry" w:date="2018-11-27T12:49:00Z">
+        <w:r>
+          <w:rPr>
+            <w:rStyle w:val="Hyperlink"/>
+          </w:rPr>
+          <w:delInstrText xml:space="preserve"> HYPERLINK "https://aws.amazon.com/what-is-aws/" </w:delInstrText>
+        </w:r>
+      </w:del>
+      <w:ins w:id="136" w:author="Greg Landry" w:date="2018-11-27T12:49:00Z">
+        <w:r>
+          <w:rPr>
+            <w:rStyle w:val="Hyperlink"/>
+          </w:rPr>
+        </w:r>
+      </w:ins>
+      <w:r>
+        <w:rPr>
+          <w:rStyle w:val="Hyperlink"/>
+        </w:rPr>
+        <w:fldChar w:fldCharType="separate"/>
+      </w:r>
+      <w:del w:id="137" w:author="Greg Landry" w:date="2018-11-27T12:49:00Z">
+        <w:r>
+          <w:rPr>
+            <w:rStyle w:val="Hyperlink"/>
+          </w:rPr>
+          <w:delText>AWS</w:delText>
+        </w:r>
+      </w:del>
+      <w:ins w:id="138" w:author="Greg Landry" w:date="2018-11-27T12:49:00Z">
+        <w:r>
+          <w:rPr>
+            <w:rStyle w:val="Hyperlink"/>
+          </w:rPr>
           <w:t>AWS</w:t>
         </w:r>
-      </w:hyperlink>
+      </w:ins>
+      <w:r>
+        <w:rPr>
+          <w:rStyle w:val="Hyperlink"/>
+        </w:rPr>
+        <w:fldChar w:fldCharType="end"/>
+      </w:r>
       <w:r>
         <w:t xml:space="preserve"> is a secure cloud services platform, offering compute power, database storage, content delivery and other functionality</w:t>
       </w:r>
       <w:r>
-        <w:t xml:space="preserve"> (which makes more money for Amazon than their retail operations).  AWS is built from a vast array of both virtual and actual servers and networks as well as a boatload of webserver software and administrative tools including (partial list):</w:t>
+        <w:t xml:space="preserve"> (which makes more money for Amazon than their retail </w:t>
+      </w:r>
+      <w:proofErr w:type="gramStart"/>
+      <w:r>
+        <w:t>operations).</w:t>
+      </w:r>
+      <w:proofErr w:type="gramEnd"/>
+      <w:r>
+        <w:t xml:space="preserve">  AWS is built from a vast array of both virtual and actual servers and networks as well as a boatload of webserver software and administrative tools including (partial list):</w:t>
       </w:r>
     </w:p>
     <w:p>
@@ -1740,14 +2926,43 @@
           <w:numId w:val="12"/>
         </w:numPr>
       </w:pPr>
-      <w:hyperlink r:id="rId10" w:history="1">
+      <w:r>
+        <w:rPr>
+          <w:rStyle w:val="Hyperlink"/>
+        </w:rPr>
+        <w:fldChar w:fldCharType="begin"/>
+      </w:r>
+      <w:r>
+        <w:rPr>
+          <w:rStyle w:val="Hyperlink"/>
+        </w:rPr>
+        <w:instrText xml:space="preserve"> HYPERLINK "https://aws.amazon.com/iot/" </w:instrText>
+      </w:r>
+      <w:ins w:id="139" w:author="Greg Landry" w:date="2018-11-27T12:47:00Z">
         <w:r>
           <w:rPr>
             <w:rStyle w:val="Hyperlink"/>
           </w:rPr>
-          <w:t>AWS IoT</w:t>
-        </w:r>
-      </w:hyperlink>
+        </w:r>
+      </w:ins>
+      <w:r>
+        <w:rPr>
+          <w:rStyle w:val="Hyperlink"/>
+        </w:rPr>
+        <w:fldChar w:fldCharType="separate"/>
+      </w:r>
+      <w:r>
+        <w:rPr>
+          <w:rStyle w:val="Hyperlink"/>
+        </w:rPr>
+        <w:t>AWS IoT</w:t>
+      </w:r>
+      <w:r>
+        <w:rPr>
+          <w:rStyle w:val="Hyperlink"/>
+        </w:rPr>
+        <w:fldChar w:fldCharType="end"/>
+      </w:r>
       <w:r>
         <w:t>: A cloud platform that provides Cloud services for IoT devices (the subject of this chapter).</w:t>
       </w:r>
@@ -1763,25 +2978,83 @@
       <w:r>
         <w:t>Amazon Elastic Cloud (</w:t>
       </w:r>
-      <w:hyperlink r:id="rId11" w:history="1">
+      <w:r>
+        <w:rPr>
+          <w:rStyle w:val="Hyperlink"/>
+        </w:rPr>
+        <w:fldChar w:fldCharType="begin"/>
+      </w:r>
+      <w:r>
+        <w:rPr>
+          <w:rStyle w:val="Hyperlink"/>
+        </w:rPr>
+        <w:instrText xml:space="preserve"> HYPERLINK "https://aws.amazon.com/ec2/" </w:instrText>
+      </w:r>
+      <w:ins w:id="140" w:author="Greg Landry" w:date="2018-11-27T12:47:00Z">
         <w:r>
           <w:rPr>
             <w:rStyle w:val="Hyperlink"/>
           </w:rPr>
-          <w:t>EC2</w:t>
-        </w:r>
-      </w:hyperlink>
+        </w:r>
+      </w:ins>
+      <w:r>
+        <w:rPr>
+          <w:rStyle w:val="Hyperlink"/>
+        </w:rPr>
+        <w:fldChar w:fldCharType="separate"/>
+      </w:r>
+      <w:r>
+        <w:rPr>
+          <w:rStyle w:val="Hyperlink"/>
+        </w:rPr>
+        <w:t>EC2</w:t>
+      </w:r>
+      <w:r>
+        <w:rPr>
+          <w:rStyle w:val="Hyperlink"/>
+        </w:rPr>
+        <w:fldChar w:fldCharType="end"/>
+      </w:r>
       <w:r>
         <w:t>/</w:t>
       </w:r>
-      <w:hyperlink r:id="rId12" w:history="1">
+      <w:r>
+        <w:rPr>
+          <w:rStyle w:val="Hyperlink"/>
+        </w:rPr>
+        <w:fldChar w:fldCharType="begin"/>
+      </w:r>
+      <w:r>
+        <w:rPr>
+          <w:rStyle w:val="Hyperlink"/>
+        </w:rPr>
+        <w:instrText xml:space="preserve"> HYPERLINK "https://aws.amazon.com/ec3/" </w:instrText>
+      </w:r>
+      <w:ins w:id="141" w:author="Greg Landry" w:date="2018-11-27T12:47:00Z">
         <w:r>
           <w:rPr>
             <w:rStyle w:val="Hyperlink"/>
           </w:rPr>
-          <w:t>EC3</w:t>
-        </w:r>
-      </w:hyperlink>
+        </w:r>
+      </w:ins>
+      <w:r>
+        <w:rPr>
+          <w:rStyle w:val="Hyperlink"/>
+        </w:rPr>
+        <w:fldChar w:fldCharType="separate"/>
+      </w:r>
+      <w:r>
+        <w:rPr>
+          <w:rStyle w:val="Hyperlink"/>
+        </w:rPr>
+        <w:t>EC3</w:t>
+      </w:r>
+      <w:r>
+        <w:rPr>
+          <w:rStyle w:val="Hyperlink"/>
+        </w:rPr>
+        <w:fldChar w:fldCharType="end"/>
+      </w:r>
       <w:r>
         <w:t>): A virtualized compute capability, basically Linux, Windows etc. servers that you can rent.</w:t>
       </w:r>
@@ -1794,14 +3067,43 @@
           <w:numId w:val="12"/>
         </w:numPr>
       </w:pPr>
-      <w:hyperlink r:id="rId13" w:history="1">
+      <w:r>
+        <w:rPr>
+          <w:rStyle w:val="Hyperlink"/>
+        </w:rPr>
+        <w:fldChar w:fldCharType="begin"/>
+      </w:r>
+      <w:r>
+        <w:rPr>
+          <w:rStyle w:val="Hyperlink"/>
+        </w:rPr>
+        <w:instrText xml:space="preserve"> HYPERLINK "https://aws.amazon.com/lambda/" </w:instrText>
+      </w:r>
+      <w:ins w:id="142" w:author="Greg Landry" w:date="2018-11-27T12:47:00Z">
         <w:r>
           <w:rPr>
             <w:rStyle w:val="Hyperlink"/>
           </w:rPr>
-          <w:t>Amazon Lambda</w:t>
-        </w:r>
-      </w:hyperlink>
+        </w:r>
+      </w:ins>
+      <w:r>
+        <w:rPr>
+          <w:rStyle w:val="Hyperlink"/>
+        </w:rPr>
+        <w:fldChar w:fldCharType="separate"/>
+      </w:r>
+      <w:r>
+        <w:rPr>
+          <w:rStyle w:val="Hyperlink"/>
+        </w:rPr>
+        <w:t>Amazon Lambda</w:t>
+      </w:r>
+      <w:r>
+        <w:rPr>
+          <w:rStyle w:val="Hyperlink"/>
+        </w:rPr>
+        <w:fldChar w:fldCharType="end"/>
+      </w:r>
       <w:r>
         <w:t>: A Cloud service that enables you to send event driven tasks to be executed.</w:t>
       </w:r>
@@ -1817,25 +3119,83 @@
       <w:r>
         <w:t xml:space="preserve">Storage: Large fast file systems called </w:t>
       </w:r>
-      <w:hyperlink r:id="rId14" w:history="1">
+      <w:r>
+        <w:rPr>
+          <w:rStyle w:val="Hyperlink"/>
+        </w:rPr>
+        <w:fldChar w:fldCharType="begin"/>
+      </w:r>
+      <w:r>
+        <w:rPr>
+          <w:rStyle w:val="Hyperlink"/>
+        </w:rPr>
+        <w:instrText xml:space="preserve"> HYPERLINK "https://aws.amazon.com/s3/?sc_channel=PS&amp;sc_campaign=acquisition_US&amp;sc_publisher=google&amp;sc_medium=s3_b&amp;sc_content=s3_e&amp;sc_detail=amazon%20s3&amp;sc_category=s3&amp;sc_segment=105589469922&amp;sc_matchtype=e&amp;sc_country=US&amp;s_kwcid=AL!4422!3!105589469922!e!!g!!a" </w:instrText>
+      </w:r>
+      <w:ins w:id="143" w:author="Greg Landry" w:date="2018-11-27T12:47:00Z">
         <w:r>
           <w:rPr>
             <w:rStyle w:val="Hyperlink"/>
           </w:rPr>
-          <w:t>Amazon S3</w:t>
-        </w:r>
-      </w:hyperlink>
+        </w:r>
+      </w:ins>
+      <w:r>
+        <w:rPr>
+          <w:rStyle w:val="Hyperlink"/>
+        </w:rPr>
+        <w:fldChar w:fldCharType="separate"/>
+      </w:r>
+      <w:r>
+        <w:rPr>
+          <w:rStyle w:val="Hyperlink"/>
+        </w:rPr>
+        <w:t>Amazon S3</w:t>
+      </w:r>
+      <w:r>
+        <w:rPr>
+          <w:rStyle w:val="Hyperlink"/>
+        </w:rPr>
+        <w:fldChar w:fldCharType="end"/>
+      </w:r>
       <w:r>
         <w:t xml:space="preserve"> &amp; </w:t>
       </w:r>
-      <w:hyperlink r:id="rId15" w:history="1">
+      <w:r>
+        <w:rPr>
+          <w:rStyle w:val="Hyperlink"/>
+        </w:rPr>
+        <w:fldChar w:fldCharType="begin"/>
+      </w:r>
+      <w:r>
+        <w:rPr>
+          <w:rStyle w:val="Hyperlink"/>
+        </w:rPr>
+        <w:instrText xml:space="preserve"> HYPERLINK "https://aws.amazon.com/efs/" </w:instrText>
+      </w:r>
+      <w:ins w:id="144" w:author="Greg Landry" w:date="2018-11-27T12:47:00Z">
         <w:r>
           <w:rPr>
             <w:rStyle w:val="Hyperlink"/>
           </w:rPr>
-          <w:t>AWS Elastic File System</w:t>
-        </w:r>
-      </w:hyperlink>
+        </w:r>
+      </w:ins>
+      <w:r>
+        <w:rPr>
+          <w:rStyle w:val="Hyperlink"/>
+        </w:rPr>
+        <w:fldChar w:fldCharType="separate"/>
+      </w:r>
+      <w:r>
+        <w:rPr>
+          <w:rStyle w:val="Hyperlink"/>
+        </w:rPr>
+        <w:t>AWS Elastic File System</w:t>
+      </w:r>
+      <w:r>
+        <w:rPr>
+          <w:rStyle w:val="Hyperlink"/>
+        </w:rPr>
+        <w:fldChar w:fldCharType="end"/>
+      </w:r>
       <w:r>
         <w:rPr>
           <w:rStyle w:val="Hyperlink"/>
@@ -1854,36 +3214,123 @@
       <w:r>
         <w:t xml:space="preserve">Databases: Large fast databases called </w:t>
       </w:r>
-      <w:hyperlink r:id="rId16" w:history="1">
+      <w:r>
+        <w:rPr>
+          <w:rStyle w:val="Hyperlink"/>
+        </w:rPr>
+        <w:fldChar w:fldCharType="begin"/>
+      </w:r>
+      <w:r>
+        <w:rPr>
+          <w:rStyle w:val="Hyperlink"/>
+        </w:rPr>
+        <w:instrText xml:space="preserve"> HYPERLINK "https://aws.amazon.com/dynamodb/" </w:instrText>
+      </w:r>
+      <w:ins w:id="145" w:author="Greg Landry" w:date="2018-11-27T12:47:00Z">
         <w:r>
           <w:rPr>
             <w:rStyle w:val="Hyperlink"/>
           </w:rPr>
-          <w:t>Dynamo DB</w:t>
-        </w:r>
-      </w:hyperlink>
+        </w:r>
+      </w:ins>
+      <w:r>
+        <w:rPr>
+          <w:rStyle w:val="Hyperlink"/>
+        </w:rPr>
+        <w:fldChar w:fldCharType="separate"/>
+      </w:r>
+      <w:r>
+        <w:rPr>
+          <w:rStyle w:val="Hyperlink"/>
+        </w:rPr>
+        <w:t>Dynamo DB</w:t>
+      </w:r>
+      <w:r>
+        <w:rPr>
+          <w:rStyle w:val="Hyperlink"/>
+        </w:rPr>
+        <w:fldChar w:fldCharType="end"/>
+      </w:r>
       <w:r>
         <w:t xml:space="preserve">, </w:t>
       </w:r>
-      <w:hyperlink r:id="rId17" w:history="1">
+      <w:r>
+        <w:rPr>
+          <w:rStyle w:val="Hyperlink"/>
+        </w:rPr>
+        <w:fldChar w:fldCharType="begin"/>
+      </w:r>
+      <w:r>
+        <w:rPr>
+          <w:rStyle w:val="Hyperlink"/>
+        </w:rPr>
+        <w:instrText xml:space="preserve"> HYPERLINK "https://aws.amazon.com/rds/?sc_channel=PS&amp;sc_campaign=acquisition_US&amp;sc_publisher=google&amp;sc_medium=rds_b&amp;sc_content=rds_e&amp;sc_detail=amazon%20rds&amp;sc_category=rds&amp;sc_segment=145495376109&amp;sc_matchtype=e&amp;sc_country=US&amp;s_kwcid=AL!4422!3!145495376109!e!" </w:instrText>
+      </w:r>
+      <w:ins w:id="146" w:author="Greg Landry" w:date="2018-11-27T12:47:00Z">
         <w:r>
           <w:rPr>
             <w:rStyle w:val="Hyperlink"/>
           </w:rPr>
-          <w:t>Amazon Relational Database (RDS)</w:t>
-        </w:r>
-      </w:hyperlink>
+        </w:r>
+      </w:ins>
+      <w:r>
+        <w:rPr>
+          <w:rStyle w:val="Hyperlink"/>
+        </w:rPr>
+        <w:fldChar w:fldCharType="separate"/>
+      </w:r>
+      <w:r>
+        <w:rPr>
+          <w:rStyle w:val="Hyperlink"/>
+        </w:rPr>
+        <w:t>Amazon Relational Database (RDS)</w:t>
+      </w:r>
+      <w:r>
+        <w:rPr>
+          <w:rStyle w:val="Hyperlink"/>
+        </w:rPr>
+        <w:fldChar w:fldCharType="end"/>
+      </w:r>
       <w:r>
         <w:t xml:space="preserve">, </w:t>
       </w:r>
-      <w:hyperlink r:id="rId18" w:history="1">
+      <w:r>
+        <w:rPr>
+          <w:rStyle w:val="Hyperlink"/>
+        </w:rPr>
+        <w:fldChar w:fldCharType="begin"/>
+      </w:r>
+      <w:r>
+        <w:rPr>
+          <w:rStyle w:val="Hyperlink"/>
+        </w:rPr>
+        <w:instrText xml:space="preserve"> HYPERLINK "https://aws.amazon.com/rds/aurora/?sc_channel=PS&amp;sc_campaign=acquisition_US&amp;sc_publisher=google&amp;sc_medium=aurora_rds_b&amp;sc_content=aurora_e&amp;sc_detail=amazon%20aurora&amp;sc_category=aurora&amp;sc_segment=145509396189&amp;sc_matchtype=e&amp;sc_country=US&amp;s_kwcid=AL" </w:instrText>
+      </w:r>
+      <w:ins w:id="147" w:author="Greg Landry" w:date="2018-11-27T12:47:00Z">
         <w:r>
           <w:rPr>
             <w:rStyle w:val="Hyperlink"/>
           </w:rPr>
-          <w:t>Amazon Aurora</w:t>
-        </w:r>
-      </w:hyperlink>
+        </w:r>
+      </w:ins>
+      <w:r>
+        <w:rPr>
+          <w:rStyle w:val="Hyperlink"/>
+        </w:rPr>
+        <w:fldChar w:fldCharType="separate"/>
+      </w:r>
+      <w:r>
+        <w:rPr>
+          <w:rStyle w:val="Hyperlink"/>
+        </w:rPr>
+        <w:t>Amazon Aurora</w:t>
+      </w:r>
+      <w:r>
+        <w:rPr>
+          <w:rStyle w:val="Hyperlink"/>
+        </w:rPr>
+        <w:fldChar w:fldCharType="end"/>
+      </w:r>
       <w:r>
         <w:rPr>
           <w:rStyle w:val="Hyperlink"/>
@@ -1923,14 +3370,43 @@
           <w:numId w:val="12"/>
         </w:numPr>
       </w:pPr>
-      <w:hyperlink r:id="rId19" w:history="1">
+      <w:r>
+        <w:rPr>
+          <w:rStyle w:val="Hyperlink"/>
+        </w:rPr>
+        <w:fldChar w:fldCharType="begin"/>
+      </w:r>
+      <w:r>
+        <w:rPr>
+          <w:rStyle w:val="Hyperlink"/>
+        </w:rPr>
+        <w:instrText xml:space="preserve"> HYPERLINK "https://aws.amazon.com/sns/" </w:instrText>
+      </w:r>
+      <w:ins w:id="148" w:author="Greg Landry" w:date="2018-11-27T12:47:00Z">
         <w:r>
           <w:rPr>
             <w:rStyle w:val="Hyperlink"/>
           </w:rPr>
-          <w:t>Amazon Simple Notification System (SNS)</w:t>
-        </w:r>
-      </w:hyperlink>
+        </w:r>
+      </w:ins>
+      <w:r>
+        <w:rPr>
+          <w:rStyle w:val="Hyperlink"/>
+        </w:rPr>
+        <w:fldChar w:fldCharType="separate"/>
+      </w:r>
+      <w:r>
+        <w:rPr>
+          <w:rStyle w:val="Hyperlink"/>
+        </w:rPr>
+        <w:t>Amazon Simple Notification System (SNS)</w:t>
+      </w:r>
+      <w:r>
+        <w:rPr>
+          <w:rStyle w:val="Hyperlink"/>
+        </w:rPr>
+        <w:fldChar w:fldCharType="end"/>
+      </w:r>
       <w:r>
         <w:rPr>
           <w:rStyle w:val="Hyperlink"/>
@@ -1949,26 +3425,55 @@
           <w:numId w:val="12"/>
         </w:numPr>
       </w:pPr>
-      <w:hyperlink r:id="rId20" w:history="1">
+      <w:r>
+        <w:rPr>
+          <w:rStyle w:val="Hyperlink"/>
+        </w:rPr>
+        <w:fldChar w:fldCharType="begin"/>
+      </w:r>
+      <w:r>
+        <w:rPr>
+          <w:rStyle w:val="Hyperlink"/>
+        </w:rPr>
+        <w:instrText xml:space="preserve"> HYPERLINK "https://aws.amazon.com/sqs/" </w:instrText>
+      </w:r>
+      <w:ins w:id="149" w:author="Greg Landry" w:date="2018-11-27T12:47:00Z">
         <w:r>
           <w:rPr>
             <w:rStyle w:val="Hyperlink"/>
           </w:rPr>
-          <w:t>Amazon Simple Queueing Services</w:t>
-        </w:r>
-        <w:r>
-          <w:rPr>
-            <w:rStyle w:val="Hyperlink"/>
-          </w:rPr>
-          <w:t xml:space="preserve"> </w:t>
-        </w:r>
-        <w:r>
-          <w:rPr>
-            <w:rStyle w:val="Hyperlink"/>
-          </w:rPr>
-          <w:t>(SQS)</w:t>
-        </w:r>
-      </w:hyperlink>
+        </w:r>
+      </w:ins>
+      <w:r>
+        <w:rPr>
+          <w:rStyle w:val="Hyperlink"/>
+        </w:rPr>
+        <w:fldChar w:fldCharType="separate"/>
+      </w:r>
+      <w:r>
+        <w:rPr>
+          <w:rStyle w:val="Hyperlink"/>
+        </w:rPr>
+        <w:t>Amazon Simple Queueing Services</w:t>
+      </w:r>
+      <w:r>
+        <w:rPr>
+          <w:rStyle w:val="Hyperlink"/>
+        </w:rPr>
+        <w:t xml:space="preserve"> </w:t>
+      </w:r>
+      <w:r>
+        <w:rPr>
+          <w:rStyle w:val="Hyperlink"/>
+        </w:rPr>
+        <w:t>(SQS)</w:t>
+      </w:r>
+      <w:r>
+        <w:rPr>
+          <w:rStyle w:val="Hyperlink"/>
+        </w:rPr>
+        <w:fldChar w:fldCharType="end"/>
+      </w:r>
       <w:r>
         <w:rPr>
           <w:rStyle w:val="Hyperlink"/>
@@ -1987,14 +3492,43 @@
           <w:numId w:val="12"/>
         </w:numPr>
       </w:pPr>
-      <w:hyperlink r:id="rId21" w:history="1">
+      <w:r>
+        <w:rPr>
+          <w:rStyle w:val="Hyperlink"/>
+        </w:rPr>
+        <w:fldChar w:fldCharType="begin"/>
+      </w:r>
+      <w:r>
+        <w:rPr>
+          <w:rStyle w:val="Hyperlink"/>
+        </w:rPr>
+        <w:instrText xml:space="preserve"> HYPERLINK "https://aws.amazon.com/kinesis/" </w:instrText>
+      </w:r>
+      <w:ins w:id="150" w:author="Greg Landry" w:date="2018-11-27T12:47:00Z">
         <w:r>
           <w:rPr>
             <w:rStyle w:val="Hyperlink"/>
           </w:rPr>
-          <w:t>Amazon Kinesis</w:t>
-        </w:r>
-      </w:hyperlink>
+        </w:r>
+      </w:ins>
+      <w:r>
+        <w:rPr>
+          <w:rStyle w:val="Hyperlink"/>
+        </w:rPr>
+        <w:fldChar w:fldCharType="separate"/>
+      </w:r>
+      <w:r>
+        <w:rPr>
+          <w:rStyle w:val="Hyperlink"/>
+        </w:rPr>
+        <w:t>Amazon Kinesis</w:t>
+      </w:r>
+      <w:r>
+        <w:rPr>
+          <w:rStyle w:val="Hyperlink"/>
+        </w:rPr>
+        <w:fldChar w:fldCharType="end"/>
+      </w:r>
       <w:r>
         <w:rPr>
           <w:rStyle w:val="Hyperlink"/>
@@ -2036,12 +3570,12 @@
       <w:pPr>
         <w:pStyle w:val="Heading1"/>
       </w:pPr>
-      <w:bookmarkStart w:id="3" w:name="_Toc521412471"/>
+      <w:bookmarkStart w:id="151" w:name="_Toc531086309"/>
       <w:r>
         <w:lastRenderedPageBreak/>
         <w:t>AWS IoT Introduction</w:t>
       </w:r>
-      <w:bookmarkEnd w:id="3"/>
+      <w:bookmarkEnd w:id="151"/>
     </w:p>
     <w:p>
       <w:r>
@@ -2270,7 +3804,7 @@
                     </pic:cNvPicPr>
                   </pic:nvPicPr>
                   <pic:blipFill>
-                    <a:blip r:embed="rId22">
+                    <a:blip r:embed="rId8">
                       <a:extLst>
                         <a:ext uri="{28A0092B-C50C-407E-A947-70E740481C1C}">
                           <a14:useLocalDpi xmlns:a14="http://schemas.microsoft.com/office/drawing/2010/main" val="0"/>
@@ -2319,12 +3853,12 @@
       <w:pPr>
         <w:pStyle w:val="Heading1"/>
       </w:pPr>
-      <w:bookmarkStart w:id="4" w:name="_Toc521412472"/>
+      <w:bookmarkStart w:id="152" w:name="_Toc531086310"/>
       <w:r>
         <w:lastRenderedPageBreak/>
         <w:t>AWS IoT Resources</w:t>
       </w:r>
-      <w:bookmarkEnd w:id="4"/>
+      <w:bookmarkEnd w:id="152"/>
     </w:p>
     <w:p>
       <w:r>
@@ -2853,7 +4387,7 @@
       <w:pPr>
         <w:pStyle w:val="Heading1"/>
       </w:pPr>
-      <w:bookmarkStart w:id="5" w:name="_Toc521412473"/>
+      <w:bookmarkStart w:id="153" w:name="_Toc531086311"/>
       <w:r>
         <w:lastRenderedPageBreak/>
         <w:t xml:space="preserve">AWS </w:t>
@@ -2861,17 +4395,17 @@
       <w:r>
         <w:t>IoT Console</w:t>
       </w:r>
-      <w:bookmarkEnd w:id="5"/>
+      <w:bookmarkEnd w:id="153"/>
     </w:p>
     <w:p>
       <w:pPr>
         <w:pStyle w:val="Heading2"/>
       </w:pPr>
-      <w:bookmarkStart w:id="6" w:name="_Toc521412474"/>
+      <w:bookmarkStart w:id="154" w:name="_Toc531086312"/>
       <w:r>
         <w:t>Creating an AWS IoT Account</w:t>
       </w:r>
-      <w:bookmarkEnd w:id="6"/>
+      <w:bookmarkEnd w:id="154"/>
     </w:p>
     <w:p>
       <w:r>
@@ -2983,7 +4517,7 @@
                     <pic:cNvPicPr/>
                   </pic:nvPicPr>
                   <pic:blipFill>
-                    <a:blip r:embed="rId23"/>
+                    <a:blip r:embed="rId9"/>
                     <a:stretch>
                       <a:fillRect/>
                     </a:stretch>
@@ -3016,16 +4550,46 @@
       <w:pPr>
         <w:pStyle w:val="Heading2"/>
       </w:pPr>
-      <w:hyperlink r:id="rId24" w:history="1">
-        <w:bookmarkStart w:id="7" w:name="_Toc521412475"/>
+      <w:r>
+        <w:rPr>
+          <w:rStyle w:val="Hyperlink"/>
+        </w:rPr>
+        <w:lastRenderedPageBreak/>
+        <w:fldChar w:fldCharType="begin"/>
+      </w:r>
+      <w:r>
+        <w:rPr>
+          <w:rStyle w:val="Hyperlink"/>
+        </w:rPr>
+        <w:instrText xml:space="preserve"> HYPERLINK "http://docs.aws.amazon.com/iot/latest/developerguide/iot-thing-shadows.html" </w:instrText>
+      </w:r>
+      <w:ins w:id="155" w:author="Greg Landry" w:date="2018-11-27T12:47:00Z">
         <w:r>
           <w:rPr>
             <w:rStyle w:val="Hyperlink"/>
           </w:rPr>
-          <w:t>Thing Shadow</w:t>
-        </w:r>
-        <w:bookmarkEnd w:id="7"/>
-      </w:hyperlink>
+        </w:r>
+      </w:ins>
+      <w:r>
+        <w:rPr>
+          <w:rStyle w:val="Hyperlink"/>
+        </w:rPr>
+        <w:fldChar w:fldCharType="separate"/>
+      </w:r>
+      <w:bookmarkStart w:id="156" w:name="_Toc531086313"/>
+      <w:r>
+        <w:rPr>
+          <w:rStyle w:val="Hyperlink"/>
+        </w:rPr>
+        <w:t>Thing Shadow</w:t>
+      </w:r>
+      <w:bookmarkEnd w:id="156"/>
+      <w:r>
+        <w:rPr>
+          <w:rStyle w:val="Hyperlink"/>
+        </w:rPr>
+        <w:fldChar w:fldCharType="end"/>
+      </w:r>
     </w:p>
     <w:p>
       <w:r>
@@ -3399,7 +4963,7 @@
                     <pic:cNvPicPr/>
                   </pic:nvPicPr>
                   <pic:blipFill rotWithShape="1">
-                    <a:blip r:embed="rId25"/>
+                    <a:blip r:embed="rId10"/>
                     <a:srcRect t="3869" b="4895"/>
                     <a:stretch/>
                   </pic:blipFill>
@@ -3841,11 +5405,11 @@
       <w:pPr>
         <w:pStyle w:val="Heading2"/>
       </w:pPr>
-      <w:bookmarkStart w:id="8" w:name="_Toc521412476"/>
+      <w:bookmarkStart w:id="157" w:name="_Toc531086314"/>
       <w:r>
         <w:t>Topics</w:t>
       </w:r>
-      <w:bookmarkEnd w:id="8"/>
+      <w:bookmarkEnd w:id="157"/>
     </w:p>
     <w:p>
       <w:r>
@@ -3894,14 +5458,43 @@
       <w:r>
         <w:t xml:space="preserve"> you are responsible for defining what the topics mean and do in your system.  Some </w:t>
       </w:r>
-      <w:hyperlink r:id="rId26" w:history="1">
+      <w:r>
+        <w:rPr>
+          <w:rStyle w:val="Hyperlink"/>
+        </w:rPr>
+        <w:fldChar w:fldCharType="begin"/>
+      </w:r>
+      <w:r>
+        <w:rPr>
+          <w:rStyle w:val="Hyperlink"/>
+        </w:rPr>
+        <w:instrText xml:space="preserve"> HYPERLINK "http://www.hivemq.com/blog/mqtt-essentials-part-5-mqtt-topics-best-practices" </w:instrText>
+      </w:r>
+      <w:ins w:id="158" w:author="Greg Landry" w:date="2018-11-27T12:47:00Z">
         <w:r>
           <w:rPr>
             <w:rStyle w:val="Hyperlink"/>
           </w:rPr>
-          <w:t>best practices</w:t>
-        </w:r>
-      </w:hyperlink>
+        </w:r>
+      </w:ins>
+      <w:r>
+        <w:rPr>
+          <w:rStyle w:val="Hyperlink"/>
+        </w:rPr>
+        <w:fldChar w:fldCharType="separate"/>
+      </w:r>
+      <w:r>
+        <w:rPr>
+          <w:rStyle w:val="Hyperlink"/>
+        </w:rPr>
+        <w:t>best practices</w:t>
+      </w:r>
+      <w:r>
+        <w:rPr>
+          <w:rStyle w:val="Hyperlink"/>
+        </w:rPr>
+        <w:fldChar w:fldCharType="end"/>
+      </w:r>
       <w:r>
         <w:t xml:space="preserve"> include:</w:t>
       </w:r>
@@ -4024,16 +5617,46 @@
       <w:pPr>
         <w:pStyle w:val="Heading2"/>
       </w:pPr>
-      <w:hyperlink r:id="rId27" w:history="1">
-        <w:bookmarkStart w:id="9" w:name="_Toc521412477"/>
+      <w:r>
+        <w:rPr>
+          <w:rStyle w:val="Hyperlink"/>
+        </w:rPr>
+        <w:lastRenderedPageBreak/>
+        <w:fldChar w:fldCharType="begin"/>
+      </w:r>
+      <w:r>
+        <w:rPr>
+          <w:rStyle w:val="Hyperlink"/>
+        </w:rPr>
+        <w:instrText xml:space="preserve"> HYPERLINK "https://docs.aws.amazon.com/iot/latest/developerguide/thing-shadow-mqtt.html" </w:instrText>
+      </w:r>
+      <w:ins w:id="159" w:author="Greg Landry" w:date="2018-11-27T12:47:00Z">
         <w:r>
           <w:rPr>
             <w:rStyle w:val="Hyperlink"/>
           </w:rPr>
-          <w:t>Device Shadow Topics</w:t>
-        </w:r>
-        <w:bookmarkEnd w:id="9"/>
-      </w:hyperlink>
+        </w:r>
+      </w:ins>
+      <w:r>
+        <w:rPr>
+          <w:rStyle w:val="Hyperlink"/>
+        </w:rPr>
+        <w:fldChar w:fldCharType="separate"/>
+      </w:r>
+      <w:bookmarkStart w:id="160" w:name="_Toc531086315"/>
+      <w:r>
+        <w:rPr>
+          <w:rStyle w:val="Hyperlink"/>
+        </w:rPr>
+        <w:t>Device Shadow Topics</w:t>
+      </w:r>
+      <w:bookmarkEnd w:id="160"/>
+      <w:r>
+        <w:rPr>
+          <w:rStyle w:val="Hyperlink"/>
+        </w:rPr>
+        <w:fldChar w:fldCharType="end"/>
+      </w:r>
     </w:p>
     <w:p>
       <w:r>
@@ -4844,7 +6467,7 @@
           <w:szCs w:val="28"/>
         </w:rPr>
       </w:pPr>
-      <w:bookmarkStart w:id="10" w:name="_Toc495328183"/>
+      <w:bookmarkStart w:id="161" w:name="_Toc495328183"/>
       <w:r>
         <w:br w:type="page"/>
       </w:r>
@@ -4853,13 +6476,13 @@
       <w:pPr>
         <w:pStyle w:val="Heading1"/>
       </w:pPr>
-      <w:bookmarkStart w:id="11" w:name="_Toc521412478"/>
+      <w:bookmarkStart w:id="162" w:name="_Toc531086316"/>
       <w:r>
         <w:lastRenderedPageBreak/>
         <w:t>Using MQTT with AWS</w:t>
       </w:r>
-      <w:bookmarkEnd w:id="10"/>
-      <w:bookmarkEnd w:id="11"/>
+      <w:bookmarkEnd w:id="161"/>
+      <w:bookmarkEnd w:id="162"/>
     </w:p>
     <w:p>
       <w:r>
@@ -5774,12 +7397,12 @@
       <w:pPr>
         <w:pStyle w:val="Heading1"/>
       </w:pPr>
-      <w:bookmarkStart w:id="12" w:name="_Toc521412479"/>
+      <w:bookmarkStart w:id="163" w:name="_Toc531086317"/>
       <w:r>
         <w:lastRenderedPageBreak/>
         <w:t>Using HTTPS with AWS</w:t>
       </w:r>
-      <w:bookmarkEnd w:id="12"/>
+      <w:bookmarkEnd w:id="163"/>
     </w:p>
     <w:p>
       <w:r>
@@ -5788,14 +7411,43 @@
       <w:r>
         <w:t xml:space="preserve"> AWS supports a </w:t>
       </w:r>
-      <w:hyperlink r:id="rId28" w:history="1">
+      <w:r>
+        <w:rPr>
+          <w:rStyle w:val="Hyperlink"/>
+        </w:rPr>
+        <w:fldChar w:fldCharType="begin"/>
+      </w:r>
+      <w:r>
+        <w:rPr>
+          <w:rStyle w:val="Hyperlink"/>
+        </w:rPr>
+        <w:instrText xml:space="preserve"> HYPERLINK "http://docs.aws.amazon.com/iot/latest/developerguide/thing-shadow-rest-api.html" </w:instrText>
+      </w:r>
+      <w:ins w:id="164" w:author="Greg Landry" w:date="2018-11-27T12:47:00Z">
         <w:r>
           <w:rPr>
             <w:rStyle w:val="Hyperlink"/>
           </w:rPr>
-          <w:t>REST API</w:t>
-        </w:r>
-      </w:hyperlink>
+        </w:r>
+      </w:ins>
+      <w:r>
+        <w:rPr>
+          <w:rStyle w:val="Hyperlink"/>
+        </w:rPr>
+        <w:fldChar w:fldCharType="separate"/>
+      </w:r>
+      <w:r>
+        <w:rPr>
+          <w:rStyle w:val="Hyperlink"/>
+        </w:rPr>
+        <w:t>REST API</w:t>
+      </w:r>
+      <w:r>
+        <w:rPr>
+          <w:rStyle w:val="Hyperlink"/>
+        </w:rPr>
+        <w:fldChar w:fldCharType="end"/>
+      </w:r>
       <w:r>
         <w:t xml:space="preserve"> interface to their cloud.  The REST API Endpoint is:</w:t>
       </w:r>
@@ -5817,6 +7469,11 @@
       <w:r>
         <w:t>The connection must have a client verified connection (you need to provide your certificate and private key</w:t>
       </w:r>
+      <w:ins w:id="165" w:author="Greg Landry" w:date="2018-11-27T11:10:00Z">
+        <w:r>
+          <w:t>)</w:t>
+        </w:r>
+      </w:ins>
       <w:r>
         <w:t xml:space="preserve">. Use </w:t>
       </w:r>
@@ -5909,18 +7566,18 @@
       <w:pPr>
         <w:pStyle w:val="Heading1"/>
       </w:pPr>
-      <w:bookmarkStart w:id="13" w:name="_Toc521412480"/>
+      <w:bookmarkStart w:id="166" w:name="_Toc531086318"/>
       <w:r>
         <w:lastRenderedPageBreak/>
         <w:t>Exercise(s)</w:t>
       </w:r>
-      <w:bookmarkEnd w:id="13"/>
+      <w:bookmarkEnd w:id="166"/>
     </w:p>
     <w:p>
       <w:pPr>
         <w:pStyle w:val="Exercise"/>
       </w:pPr>
-      <w:bookmarkStart w:id="14" w:name="_Toc521412481"/>
+      <w:bookmarkStart w:id="167" w:name="_Toc531086319"/>
       <w:r>
         <w:t xml:space="preserve">Run </w:t>
       </w:r>
@@ -5930,7 +7587,7 @@
       <w:r>
         <w:t>AWS Tutorial</w:t>
       </w:r>
-      <w:bookmarkEnd w:id="14"/>
+      <w:bookmarkEnd w:id="167"/>
     </w:p>
     <w:p>
       <w:r>
@@ -6079,7 +7736,7 @@
                     <pic:cNvPicPr/>
                   </pic:nvPicPr>
                   <pic:blipFill>
-                    <a:blip r:embed="rId29"/>
+                    <a:blip r:embed="rId11"/>
                     <a:stretch>
                       <a:fillRect/>
                     </a:stretch>
@@ -6157,7 +7814,7 @@
                     <pic:cNvPicPr/>
                   </pic:nvPicPr>
                   <pic:blipFill>
-                    <a:blip r:embed="rId30"/>
+                    <a:blip r:embed="rId12"/>
                     <a:stretch>
                       <a:fillRect/>
                     </a:stretch>
@@ -6204,7 +7861,7 @@
                     <pic:cNvPicPr/>
                   </pic:nvPicPr>
                   <pic:blipFill>
-                    <a:blip r:embed="rId31"/>
+                    <a:blip r:embed="rId13"/>
                     <a:stretch>
                       <a:fillRect/>
                     </a:stretch>
@@ -6238,11 +7895,11 @@
         <w:lastRenderedPageBreak/>
         <w:t xml:space="preserve"> </w:t>
       </w:r>
-      <w:bookmarkStart w:id="15" w:name="_Toc521412482"/>
+      <w:bookmarkStart w:id="168" w:name="_Toc531086320"/>
       <w:r>
         <w:t>Create new AWS Thing</w:t>
       </w:r>
-      <w:bookmarkEnd w:id="15"/>
+      <w:bookmarkEnd w:id="168"/>
     </w:p>
     <w:p>
       <w:r>
@@ -6484,7 +8141,7 @@
                     <pic:cNvPicPr/>
                   </pic:nvPicPr>
                   <pic:blipFill>
-                    <a:blip r:embed="rId32"/>
+                    <a:blip r:embed="rId14"/>
                     <a:stretch>
                       <a:fillRect/>
                     </a:stretch>
@@ -6606,7 +8263,7 @@
                     <pic:cNvPicPr/>
                   </pic:nvPicPr>
                   <pic:blipFill>
-                    <a:blip r:embed="rId33"/>
+                    <a:blip r:embed="rId15"/>
                     <a:stretch>
                       <a:fillRect/>
                     </a:stretch>
@@ -6642,9 +8299,20 @@
           <w:numId w:val="5"/>
         </w:numPr>
         <w:rPr>
+          <w:del w:id="169" w:author="Greg Landry" w:date="2018-11-27T12:34:00Z"/>
           <w:b/>
           <w:color w:val="FF0000"/>
         </w:rPr>
+        <w:pPrChange w:id="170" w:author="Greg Landry" w:date="2018-11-27T12:44:00Z">
+          <w:pPr>
+            <w:pStyle w:val="ListParagraph"/>
+            <w:keepLines/>
+            <w:numPr>
+              <w:numId w:val="5"/>
+            </w:numPr>
+            <w:ind w:hanging="360"/>
+          </w:pPr>
+        </w:pPrChange>
       </w:pPr>
       <w:r>
         <w:rPr>
@@ -6772,16 +8440,6 @@
         </w:rPr>
         <w:t xml:space="preserve"> the certificate. </w:t>
       </w:r>
-    </w:p>
-    <w:p>
-      <w:pPr>
-        <w:pStyle w:val="ListParagraph"/>
-        <w:keepLines/>
-        <w:rPr>
-          <w:b/>
-          <w:color w:val="FF0000"/>
-        </w:rPr>
-      </w:pPr>
     </w:p>
     <w:p>
       <w:pPr>
@@ -6792,43 +8450,923 @@
           <w:numId w:val="5"/>
         </w:numPr>
         <w:rPr>
+          <w:ins w:id="171" w:author="Greg Landry" w:date="2018-11-27T12:39:00Z"/>
           <w:b/>
           <w:color w:val="FF0000"/>
         </w:rPr>
-      </w:pPr>
-      <w:r>
-        <w:rPr>
+        <w:pPrChange w:id="172" w:author="Greg Landry" w:date="2018-11-27T12:44:00Z">
+          <w:pPr>
+            <w:pStyle w:val="ListParagraph"/>
+          </w:pPr>
+        </w:pPrChange>
+      </w:pPr>
+    </w:p>
+    <w:p>
+      <w:pPr>
+        <w:pStyle w:val="ListParagraph"/>
+        <w:rPr>
+          <w:ins w:id="173" w:author="Greg Landry" w:date="2018-11-27T12:39:00Z"/>
           <w:b/>
           <w:color w:val="FF0000"/>
         </w:rPr>
-        <w:t xml:space="preserve">You should also write down the certificate ID </w:t>
-      </w:r>
-      <w:r>
-        <w:rPr>
+      </w:pPr>
+    </w:p>
+    <w:p>
+      <w:pPr>
+        <w:pStyle w:val="ListParagraph"/>
+        <w:keepLines/>
+        <w:jc w:val="center"/>
+        <w:rPr>
+          <w:ins w:id="174" w:author="Greg Landry" w:date="2018-11-27T12:35:00Z"/>
           <w:b/>
           <w:color w:val="FF0000"/>
-        </w:rPr>
-        <w:t xml:space="preserve">(the long string in the filenames that you downloaded) </w:t>
-      </w:r>
-      <w:r>
+          <w:rPrChange w:id="175" w:author="Greg Landry" w:date="2018-11-27T12:34:00Z">
+            <w:rPr>
+              <w:ins w:id="176" w:author="Greg Landry" w:date="2018-11-27T12:35:00Z"/>
+            </w:rPr>
+          </w:rPrChange>
+        </w:rPr>
+        <w:pPrChange w:id="177" w:author="Greg Landry" w:date="2018-11-27T12:40:00Z">
+          <w:pPr>
+            <w:pStyle w:val="ListParagraph"/>
+            <w:keepLines/>
+            <w:numPr>
+              <w:numId w:val="5"/>
+            </w:numPr>
+            <w:ind w:hanging="360"/>
+          </w:pPr>
+        </w:pPrChange>
+      </w:pPr>
+      <w:ins w:id="178" w:author="Greg Landry" w:date="2018-11-27T12:42:00Z">
+        <w:r>
+          <w:rPr>
+            <w:noProof/>
+          </w:rPr>
+          <mc:AlternateContent>
+            <mc:Choice Requires="wps">
+              <w:drawing>
+                <wp:anchor distT="0" distB="0" distL="114300" distR="114300" simplePos="0" relativeHeight="251680256" behindDoc="0" locked="0" layoutInCell="1" allowOverlap="1" wp14:anchorId="74AF2A30" wp14:editId="6111D39E">
+                  <wp:simplePos x="0" y="0"/>
+                  <wp:positionH relativeFrom="column">
+                    <wp:posOffset>2717800</wp:posOffset>
+                  </wp:positionH>
+                  <wp:positionV relativeFrom="paragraph">
+                    <wp:posOffset>2838450</wp:posOffset>
+                  </wp:positionV>
+                  <wp:extent cx="1442720" cy="368300"/>
+                  <wp:effectExtent l="0" t="0" r="0" b="0"/>
+                  <wp:wrapNone/>
+                  <wp:docPr id="17" name="Text Box 17"/>
+                  <wp:cNvGraphicFramePr/>
+                  <a:graphic xmlns:a="http://schemas.openxmlformats.org/drawingml/2006/main">
+                    <a:graphicData uri="http://schemas.microsoft.com/office/word/2010/wordprocessingShape">
+                      <wps:wsp>
+                        <wps:cNvSpPr txBox="1"/>
+                        <wps:spPr>
+                          <a:xfrm>
+                            <a:off x="0" y="0"/>
+                            <a:ext cx="1442720" cy="368300"/>
+                          </a:xfrm>
+                          <a:prstGeom prst="rect">
+                            <a:avLst/>
+                          </a:prstGeom>
+                          <a:noFill/>
+                          <a:ln>
+                            <a:noFill/>
+                          </a:ln>
+                          <a:effectLst/>
+                        </wps:spPr>
+                        <wps:txbx>
+                          <w:txbxContent>
+                            <w:p>
+                              <w:pPr>
+                                <w:jc w:val="center"/>
+                                <w:rPr>
+                                  <w:b/>
+                                  <w:noProof/>
+                                  <w:color w:val="F7CAAC" w:themeColor="accent2" w:themeTint="66"/>
+                                  <w:sz w:val="40"/>
+                                  <w:szCs w:val="72"/>
+                                  <w14:textOutline w14:w="11112" w14:cap="flat" w14:cmpd="sng" w14:algn="ctr">
+                                    <w14:solidFill>
+                                      <w14:schemeClr w14:val="accent2"/>
+                                    </w14:solidFill>
+                                    <w14:prstDash w14:val="solid"/>
+                                    <w14:round/>
+                                  </w14:textOutline>
+                                </w:rPr>
+                              </w:pPr>
+                              <w:r>
+                                <w:rPr>
+                                  <w:b/>
+                                  <w:noProof/>
+                                  <w:color w:val="F7CAAC" w:themeColor="accent2" w:themeTint="66"/>
+                                  <w:sz w:val="40"/>
+                                  <w:szCs w:val="72"/>
+                                  <w14:textOutline w14:w="11112" w14:cap="flat" w14:cmpd="sng" w14:algn="ctr">
+                                    <w14:solidFill>
+                                      <w14:schemeClr w14:val="accent2"/>
+                                    </w14:solidFill>
+                                    <w14:prstDash w14:val="solid"/>
+                                    <w14:round/>
+                                  </w14:textOutline>
+                                </w:rPr>
+                                <w:t>Do this last!</w:t>
+                              </w:r>
+                            </w:p>
+                          </w:txbxContent>
+                        </wps:txbx>
+                        <wps:bodyPr rot="0" spcFirstLastPara="0" vertOverflow="overflow" horzOverflow="overflow" vert="horz" wrap="none" lIns="91440" tIns="45720" rIns="91440" bIns="45720" numCol="1" spcCol="0" rtlCol="0" fromWordArt="0" anchor="t" anchorCtr="0" forceAA="0" compatLnSpc="1">
+                          <a:prstTxWarp prst="textNoShape">
+                            <a:avLst/>
+                          </a:prstTxWarp>
+                          <a:noAutofit/>
+                        </wps:bodyPr>
+                      </wps:wsp>
+                    </a:graphicData>
+                  </a:graphic>
+                  <wp14:sizeRelV relativeFrom="margin">
+                    <wp14:pctHeight>0</wp14:pctHeight>
+                  </wp14:sizeRelV>
+                </wp:anchor>
+              </w:drawing>
+            </mc:Choice>
+            <mc:Fallback>
+              <w:pict>
+                <v:shapetype w14:anchorId="74AF2A30" id="_x0000_t202" coordsize="21600,21600" o:spt="202" path="m,l,21600r21600,l21600,xe">
+                  <v:stroke joinstyle="miter"/>
+                  <v:path gradientshapeok="t" o:connecttype="rect"/>
+                </v:shapetype>
+                <v:shape id="Text Box 17" o:spid="_x0000_s1026" type="#_x0000_t202" style="position:absolute;left:0;text-align:left;margin-left:214pt;margin-top:223.5pt;width:113.6pt;height:29pt;z-index:251680256;visibility:visible;mso-wrap-style:none;mso-height-percent:0;mso-wrap-distance-left:9pt;mso-wrap-distance-top:0;mso-wrap-distance-right:9pt;mso-wrap-distance-bottom:0;mso-position-horizontal:absolute;mso-position-horizontal-relative:text;mso-position-vertical:absolute;mso-position-vertical-relative:text;mso-height-percent:0;mso-height-relative:margin;v-text-anchor:top" o:gfxdata="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" filled="f" stroked="f">
+                  <v:textbox>
+                    <w:txbxContent>
+                      <w:p>
+                        <w:pPr>
+                          <w:jc w:val="center"/>
+                          <w:rPr>
+                            <w:b/>
+                            <w:noProof/>
+                            <w:color w:val="F7CAAC" w:themeColor="accent2" w:themeTint="66"/>
+                            <w:sz w:val="40"/>
+                            <w:szCs w:val="72"/>
+                            <w14:textOutline w14:w="11112" w14:cap="flat" w14:cmpd="sng" w14:algn="ctr">
+                              <w14:solidFill>
+                                <w14:schemeClr w14:val="accent2"/>
+                              </w14:solidFill>
+                              <w14:prstDash w14:val="solid"/>
+                              <w14:round/>
+                            </w14:textOutline>
+                          </w:rPr>
+                        </w:pPr>
+                        <w:r>
+                          <w:rPr>
+                            <w:b/>
+                            <w:noProof/>
+                            <w:color w:val="F7CAAC" w:themeColor="accent2" w:themeTint="66"/>
+                            <w:sz w:val="40"/>
+                            <w:szCs w:val="72"/>
+                            <w14:textOutline w14:w="11112" w14:cap="flat" w14:cmpd="sng" w14:algn="ctr">
+                              <w14:solidFill>
+                                <w14:schemeClr w14:val="accent2"/>
+                              </w14:solidFill>
+                              <w14:prstDash w14:val="solid"/>
+                              <w14:round/>
+                            </w14:textOutline>
+                          </w:rPr>
+                          <w:t>Do this last!</w:t>
+                        </w:r>
+                      </w:p>
+                    </w:txbxContent>
+                  </v:textbox>
+                </v:shape>
+              </w:pict>
+            </mc:Fallback>
+          </mc:AlternateContent>
+        </w:r>
+      </w:ins>
+      <w:ins w:id="179" w:author="Greg Landry" w:date="2018-11-27T12:41:00Z">
+        <w:r>
+          <w:rPr>
+            <w:noProof/>
+          </w:rPr>
+          <mc:AlternateContent>
+            <mc:Choice Requires="wps">
+              <w:drawing>
+                <wp:anchor distT="0" distB="0" distL="114300" distR="114300" simplePos="0" relativeHeight="251666944" behindDoc="0" locked="0" layoutInCell="1" allowOverlap="1" wp14:anchorId="67073AD3" wp14:editId="3E5CA6C0">
+                  <wp:simplePos x="0" y="0"/>
+                  <wp:positionH relativeFrom="column">
+                    <wp:posOffset>1327150</wp:posOffset>
+                  </wp:positionH>
+                  <wp:positionV relativeFrom="paragraph">
+                    <wp:posOffset>2190750</wp:posOffset>
+                  </wp:positionV>
+                  <wp:extent cx="1810385" cy="374650"/>
+                  <wp:effectExtent l="0" t="0" r="0" b="6350"/>
+                  <wp:wrapNone/>
+                  <wp:docPr id="14" name="Text Box 14"/>
+                  <wp:cNvGraphicFramePr/>
+                  <a:graphic xmlns:a="http://schemas.openxmlformats.org/drawingml/2006/main">
+                    <a:graphicData uri="http://schemas.microsoft.com/office/word/2010/wordprocessingShape">
+                      <wps:wsp>
+                        <wps:cNvSpPr txBox="1"/>
+                        <wps:spPr>
+                          <a:xfrm>
+                            <a:off x="0" y="0"/>
+                            <a:ext cx="1810385" cy="374650"/>
+                          </a:xfrm>
+                          <a:prstGeom prst="rect">
+                            <a:avLst/>
+                          </a:prstGeom>
+                          <a:noFill/>
+                          <a:ln>
+                            <a:noFill/>
+                          </a:ln>
+                          <a:effectLst/>
+                        </wps:spPr>
+                        <wps:txbx>
+                          <w:txbxContent>
+                            <w:p>
+                              <w:pPr>
+                                <w:jc w:val="center"/>
+                                <w:rPr>
+                                  <w:b/>
+                                  <w:noProof/>
+                                  <w:color w:val="F7CAAC" w:themeColor="accent2" w:themeTint="66"/>
+                                  <w:sz w:val="40"/>
+                                  <w:szCs w:val="72"/>
+                                  <w14:textOutline w14:w="11112" w14:cap="flat" w14:cmpd="sng" w14:algn="ctr">
+                                    <w14:solidFill>
+                                      <w14:schemeClr w14:val="accent2"/>
+                                    </w14:solidFill>
+                                    <w14:prstDash w14:val="solid"/>
+                                    <w14:round/>
+                                  </w14:textOutline>
+                                </w:rPr>
+                              </w:pPr>
+                              <w:r>
+                                <w:rPr>
+                                  <w:b/>
+                                  <w:noProof/>
+                                  <w:color w:val="F7CAAC" w:themeColor="accent2" w:themeTint="66"/>
+                                  <w:sz w:val="40"/>
+                                  <w:szCs w:val="72"/>
+                                  <w14:textOutline w14:w="11112" w14:cap="flat" w14:cmpd="sng" w14:algn="ctr">
+                                    <w14:solidFill>
+                                      <w14:schemeClr w14:val="accent2"/>
+                                    </w14:solidFill>
+                                    <w14:prstDash w14:val="solid"/>
+                                    <w14:round/>
+                                  </w14:textOutline>
+                                </w:rPr>
+                                <w:t xml:space="preserve">Do this </w:t>
+                              </w:r>
+                              <w:r>
+                                <w:rPr>
+                                  <w:b/>
+                                  <w:noProof/>
+                                  <w:color w:val="F7CAAC" w:themeColor="accent2" w:themeTint="66"/>
+                                  <w:sz w:val="40"/>
+                                  <w:szCs w:val="72"/>
+                                  <w14:textOutline w14:w="11112" w14:cap="flat" w14:cmpd="sng" w14:algn="ctr">
+                                    <w14:solidFill>
+                                      <w14:schemeClr w14:val="accent2"/>
+                                    </w14:solidFill>
+                                    <w14:prstDash w14:val="solid"/>
+                                    <w14:round/>
+                                  </w14:textOutline>
+                                </w:rPr>
+                                <w:t>second</w:t>
+                              </w:r>
+                              <w:r>
+                                <w:rPr>
+                                  <w:b/>
+                                  <w:noProof/>
+                                  <w:color w:val="F7CAAC" w:themeColor="accent2" w:themeTint="66"/>
+                                  <w:sz w:val="40"/>
+                                  <w:szCs w:val="72"/>
+                                  <w14:textOutline w14:w="11112" w14:cap="flat" w14:cmpd="sng" w14:algn="ctr">
+                                    <w14:solidFill>
+                                      <w14:schemeClr w14:val="accent2"/>
+                                    </w14:solidFill>
+                                    <w14:prstDash w14:val="solid"/>
+                                    <w14:round/>
+                                  </w14:textOutline>
+                                </w:rPr>
+                                <w:t>!</w:t>
+                              </w:r>
+                            </w:p>
+                          </w:txbxContent>
+                        </wps:txbx>
+                        <wps:bodyPr rot="0" spcFirstLastPara="0" vertOverflow="overflow" horzOverflow="overflow" vert="horz" wrap="none" lIns="91440" tIns="45720" rIns="91440" bIns="45720" numCol="1" spcCol="0" rtlCol="0" fromWordArt="0" anchor="t" anchorCtr="0" forceAA="0" compatLnSpc="1">
+                          <a:prstTxWarp prst="textNoShape">
+                            <a:avLst/>
+                          </a:prstTxWarp>
+                          <a:noAutofit/>
+                        </wps:bodyPr>
+                      </wps:wsp>
+                    </a:graphicData>
+                  </a:graphic>
+                  <wp14:sizeRelV relativeFrom="margin">
+                    <wp14:pctHeight>0</wp14:pctHeight>
+                  </wp14:sizeRelV>
+                </wp:anchor>
+              </w:drawing>
+            </mc:Choice>
+            <mc:Fallback>
+              <w:pict>
+                <v:shape w14:anchorId="67073AD3" id="Text Box 14" o:spid="_x0000_s1027" type="#_x0000_t202" style="position:absolute;left:0;text-align:left;margin-left:104.5pt;margin-top:172.5pt;width:142.55pt;height:29.5pt;z-index:251666944;visibility:visible;mso-wrap-style:none;mso-height-percent:0;mso-wrap-distance-left:9pt;mso-wrap-distance-top:0;mso-wrap-distance-right:9pt;mso-wrap-distance-bottom:0;mso-position-horizontal:absolute;mso-position-horizontal-relative:text;mso-position-vertical:absolute;mso-position-vertical-relative:text;mso-height-percent:0;mso-height-relative:margin;v-text-anchor:top" o:gfxdata="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" filled="f" stroked="f">
+                  <v:textbox>
+                    <w:txbxContent>
+                      <w:p>
+                        <w:pPr>
+                          <w:jc w:val="center"/>
+                          <w:rPr>
+                            <w:b/>
+                            <w:noProof/>
+                            <w:color w:val="F7CAAC" w:themeColor="accent2" w:themeTint="66"/>
+                            <w:sz w:val="40"/>
+                            <w:szCs w:val="72"/>
+                            <w14:textOutline w14:w="11112" w14:cap="flat" w14:cmpd="sng" w14:algn="ctr">
+                              <w14:solidFill>
+                                <w14:schemeClr w14:val="accent2"/>
+                              </w14:solidFill>
+                              <w14:prstDash w14:val="solid"/>
+                              <w14:round/>
+                            </w14:textOutline>
+                          </w:rPr>
+                        </w:pPr>
+                        <w:r>
+                          <w:rPr>
+                            <w:b/>
+                            <w:noProof/>
+                            <w:color w:val="F7CAAC" w:themeColor="accent2" w:themeTint="66"/>
+                            <w:sz w:val="40"/>
+                            <w:szCs w:val="72"/>
+                            <w14:textOutline w14:w="11112" w14:cap="flat" w14:cmpd="sng" w14:algn="ctr">
+                              <w14:solidFill>
+                                <w14:schemeClr w14:val="accent2"/>
+                              </w14:solidFill>
+                              <w14:prstDash w14:val="solid"/>
+                              <w14:round/>
+                            </w14:textOutline>
+                          </w:rPr>
+                          <w:t xml:space="preserve">Do this </w:t>
+                        </w:r>
+                        <w:r>
+                          <w:rPr>
+                            <w:b/>
+                            <w:noProof/>
+                            <w:color w:val="F7CAAC" w:themeColor="accent2" w:themeTint="66"/>
+                            <w:sz w:val="40"/>
+                            <w:szCs w:val="72"/>
+                            <w14:textOutline w14:w="11112" w14:cap="flat" w14:cmpd="sng" w14:algn="ctr">
+                              <w14:solidFill>
+                                <w14:schemeClr w14:val="accent2"/>
+                              </w14:solidFill>
+                              <w14:prstDash w14:val="solid"/>
+                              <w14:round/>
+                            </w14:textOutline>
+                          </w:rPr>
+                          <w:t>second</w:t>
+                        </w:r>
+                        <w:r>
+                          <w:rPr>
+                            <w:b/>
+                            <w:noProof/>
+                            <w:color w:val="F7CAAC" w:themeColor="accent2" w:themeTint="66"/>
+                            <w:sz w:val="40"/>
+                            <w:szCs w:val="72"/>
+                            <w14:textOutline w14:w="11112" w14:cap="flat" w14:cmpd="sng" w14:algn="ctr">
+                              <w14:solidFill>
+                                <w14:schemeClr w14:val="accent2"/>
+                              </w14:solidFill>
+                              <w14:prstDash w14:val="solid"/>
+                              <w14:round/>
+                            </w14:textOutline>
+                          </w:rPr>
+                          <w:t>!</w:t>
+                        </w:r>
+                      </w:p>
+                    </w:txbxContent>
+                  </v:textbox>
+                </v:shape>
+              </w:pict>
+            </mc:Fallback>
+          </mc:AlternateContent>
+        </w:r>
+        <w:r>
+          <w:rPr>
+            <w:noProof/>
+          </w:rPr>
+          <mc:AlternateContent>
+            <mc:Choice Requires="wps">
+              <w:drawing>
+                <wp:anchor distT="0" distB="0" distL="114300" distR="114300" simplePos="0" relativeHeight="251675136" behindDoc="0" locked="0" layoutInCell="1" allowOverlap="1" wp14:anchorId="372DF8C6" wp14:editId="6E181D84">
+                  <wp:simplePos x="0" y="0"/>
+                  <wp:positionH relativeFrom="column">
+                    <wp:posOffset>1905000</wp:posOffset>
+                  </wp:positionH>
+                  <wp:positionV relativeFrom="paragraph">
+                    <wp:posOffset>1936750</wp:posOffset>
+                  </wp:positionV>
+                  <wp:extent cx="1810385" cy="502920"/>
+                  <wp:effectExtent l="0" t="0" r="0" b="5715"/>
+                  <wp:wrapNone/>
+                  <wp:docPr id="15" name="Text Box 15"/>
+                  <wp:cNvGraphicFramePr/>
+                  <a:graphic xmlns:a="http://schemas.openxmlformats.org/drawingml/2006/main">
+                    <a:graphicData uri="http://schemas.microsoft.com/office/word/2010/wordprocessingShape">
+                      <wps:wsp>
+                        <wps:cNvSpPr txBox="1"/>
+                        <wps:spPr>
+                          <a:xfrm>
+                            <a:off x="0" y="0"/>
+                            <a:ext cx="1810385" cy="502920"/>
+                          </a:xfrm>
+                          <a:prstGeom prst="rect">
+                            <a:avLst/>
+                          </a:prstGeom>
+                          <a:noFill/>
+                          <a:ln>
+                            <a:noFill/>
+                          </a:ln>
+                          <a:effectLst/>
+                        </wps:spPr>
+                        <wps:txbx>
+                          <w:txbxContent>
+                            <w:p>
+                              <w:pPr>
+                                <w:jc w:val="center"/>
+                                <w:rPr>
+                                  <w:b/>
+                                  <w:noProof/>
+                                  <w:color w:val="F7CAAC" w:themeColor="accent2" w:themeTint="66"/>
+                                  <w:sz w:val="40"/>
+                                  <w:szCs w:val="72"/>
+                                  <w14:textOutline w14:w="11112" w14:cap="flat" w14:cmpd="sng" w14:algn="ctr">
+                                    <w14:solidFill>
+                                      <w14:schemeClr w14:val="accent2"/>
+                                    </w14:solidFill>
+                                    <w14:prstDash w14:val="solid"/>
+                                    <w14:round/>
+                                  </w14:textOutline>
+                                </w:rPr>
+                              </w:pPr>
+                              <w:r>
+                                <w:rPr>
+                                  <w:b/>
+                                  <w:noProof/>
+                                  <w:color w:val="F7CAAC" w:themeColor="accent2" w:themeTint="66"/>
+                                  <w:sz w:val="40"/>
+                                  <w:szCs w:val="72"/>
+                                  <w14:textOutline w14:w="11112" w14:cap="flat" w14:cmpd="sng" w14:algn="ctr">
+                                    <w14:solidFill>
+                                      <w14:schemeClr w14:val="accent2"/>
+                                    </w14:solidFill>
+                                    <w14:prstDash w14:val="solid"/>
+                                    <w14:round/>
+                                  </w14:textOutline>
+                                </w:rPr>
+                                <w:t xml:space="preserve">Do this </w:t>
+                              </w:r>
+                              <w:del w:id="180" w:author="Greg Landry" w:date="2018-11-27T12:42:00Z">
+                                <w:r>
+                                  <w:rPr>
+                                    <w:b/>
+                                    <w:noProof/>
+                                    <w:color w:val="F7CAAC" w:themeColor="accent2" w:themeTint="66"/>
+                                    <w:sz w:val="40"/>
+                                    <w:szCs w:val="72"/>
+                                    <w14:textOutline w14:w="11112" w14:cap="flat" w14:cmpd="sng" w14:algn="ctr">
+                                      <w14:solidFill>
+                                        <w14:schemeClr w14:val="accent2"/>
+                                      </w14:solidFill>
+                                      <w14:prstDash w14:val="solid"/>
+                                      <w14:round/>
+                                    </w14:textOutline>
+                                  </w:rPr>
+                                  <w:delText>second</w:delText>
+                                </w:r>
+                              </w:del>
+                              <w:ins w:id="181" w:author="Greg Landry" w:date="2018-11-27T12:42:00Z">
+                                <w:r>
+                                  <w:rPr>
+                                    <w:b/>
+                                    <w:noProof/>
+                                    <w:color w:val="F7CAAC" w:themeColor="accent2" w:themeTint="66"/>
+                                    <w:sz w:val="40"/>
+                                    <w:szCs w:val="72"/>
+                                    <w14:textOutline w14:w="11112" w14:cap="flat" w14:cmpd="sng" w14:algn="ctr">
+                                      <w14:solidFill>
+                                        <w14:schemeClr w14:val="accent2"/>
+                                      </w14:solidFill>
+                                      <w14:prstDash w14:val="solid"/>
+                                      <w14:round/>
+                                    </w14:textOutline>
+                                  </w:rPr>
+                                  <w:t>third</w:t>
+                                </w:r>
+                              </w:ins>
+                              <w:r>
+                                <w:rPr>
+                                  <w:b/>
+                                  <w:noProof/>
+                                  <w:color w:val="F7CAAC" w:themeColor="accent2" w:themeTint="66"/>
+                                  <w:sz w:val="40"/>
+                                  <w:szCs w:val="72"/>
+                                  <w14:textOutline w14:w="11112" w14:cap="flat" w14:cmpd="sng" w14:algn="ctr">
+                                    <w14:solidFill>
+                                      <w14:schemeClr w14:val="accent2"/>
+                                    </w14:solidFill>
+                                    <w14:prstDash w14:val="solid"/>
+                                    <w14:round/>
+                                  </w14:textOutline>
+                                </w:rPr>
+                                <w:t>!</w:t>
+                              </w:r>
+                            </w:p>
+                          </w:txbxContent>
+                        </wps:txbx>
+                        <wps:bodyPr rot="0" spcFirstLastPara="0" vertOverflow="overflow" horzOverflow="overflow" vert="horz" wrap="none" lIns="91440" tIns="45720" rIns="91440" bIns="45720" numCol="1" spcCol="0" rtlCol="0" fromWordArt="0" anchor="t" anchorCtr="0" forceAA="0" compatLnSpc="1">
+                          <a:prstTxWarp prst="textNoShape">
+                            <a:avLst/>
+                          </a:prstTxWarp>
+                          <a:spAutoFit/>
+                        </wps:bodyPr>
+                      </wps:wsp>
+                    </a:graphicData>
+                  </a:graphic>
+                </wp:anchor>
+              </w:drawing>
+            </mc:Choice>
+            <mc:Fallback>
+              <w:pict>
+                <v:shape w14:anchorId="372DF8C6" id="Text Box 15" o:spid="_x0000_s1028" type="#_x0000_t202" style="position:absolute;left:0;text-align:left;margin-left:150pt;margin-top:152.5pt;width:142.55pt;height:39.6pt;z-index:251675136;visibility:visible;mso-wrap-style:none;mso-wrap-distance-left:9pt;mso-wrap-distance-top:0;mso-wrap-distance-right:9pt;mso-wrap-distance-bottom:0;mso-position-horizontal:absolute;mso-position-horizontal-relative:text;mso-position-vertical:absolute;mso-position-vertical-relative:text;v-text-anchor:top" o:gfxdata="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" filled="f" stroked="f">
+                  <v:textbox style="mso-fit-shape-to-text:t">
+                    <w:txbxContent>
+                      <w:p>
+                        <w:pPr>
+                          <w:jc w:val="center"/>
+                          <w:rPr>
+                            <w:b/>
+                            <w:noProof/>
+                            <w:color w:val="F7CAAC" w:themeColor="accent2" w:themeTint="66"/>
+                            <w:sz w:val="40"/>
+                            <w:szCs w:val="72"/>
+                            <w14:textOutline w14:w="11112" w14:cap="flat" w14:cmpd="sng" w14:algn="ctr">
+                              <w14:solidFill>
+                                <w14:schemeClr w14:val="accent2"/>
+                              </w14:solidFill>
+                              <w14:prstDash w14:val="solid"/>
+                              <w14:round/>
+                            </w14:textOutline>
+                          </w:rPr>
+                        </w:pPr>
+                        <w:r>
+                          <w:rPr>
+                            <w:b/>
+                            <w:noProof/>
+                            <w:color w:val="F7CAAC" w:themeColor="accent2" w:themeTint="66"/>
+                            <w:sz w:val="40"/>
+                            <w:szCs w:val="72"/>
+                            <w14:textOutline w14:w="11112" w14:cap="flat" w14:cmpd="sng" w14:algn="ctr">
+                              <w14:solidFill>
+                                <w14:schemeClr w14:val="accent2"/>
+                              </w14:solidFill>
+                              <w14:prstDash w14:val="solid"/>
+                              <w14:round/>
+                            </w14:textOutline>
+                          </w:rPr>
+                          <w:t xml:space="preserve">Do this </w:t>
+                        </w:r>
+                        <w:del w:id="182" w:author="Greg Landry" w:date="2018-11-27T12:42:00Z">
+                          <w:r>
+                            <w:rPr>
+                              <w:b/>
+                              <w:noProof/>
+                              <w:color w:val="F7CAAC" w:themeColor="accent2" w:themeTint="66"/>
+                              <w:sz w:val="40"/>
+                              <w:szCs w:val="72"/>
+                              <w14:textOutline w14:w="11112" w14:cap="flat" w14:cmpd="sng" w14:algn="ctr">
+                                <w14:solidFill>
+                                  <w14:schemeClr w14:val="accent2"/>
+                                </w14:solidFill>
+                                <w14:prstDash w14:val="solid"/>
+                                <w14:round/>
+                              </w14:textOutline>
+                            </w:rPr>
+                            <w:delText>second</w:delText>
+                          </w:r>
+                        </w:del>
+                        <w:ins w:id="183" w:author="Greg Landry" w:date="2018-11-27T12:42:00Z">
+                          <w:r>
+                            <w:rPr>
+                              <w:b/>
+                              <w:noProof/>
+                              <w:color w:val="F7CAAC" w:themeColor="accent2" w:themeTint="66"/>
+                              <w:sz w:val="40"/>
+                              <w:szCs w:val="72"/>
+                              <w14:textOutline w14:w="11112" w14:cap="flat" w14:cmpd="sng" w14:algn="ctr">
+                                <w14:solidFill>
+                                  <w14:schemeClr w14:val="accent2"/>
+                                </w14:solidFill>
+                                <w14:prstDash w14:val="solid"/>
+                                <w14:round/>
+                              </w14:textOutline>
+                            </w:rPr>
+                            <w:t>third</w:t>
+                          </w:r>
+                        </w:ins>
+                        <w:r>
+                          <w:rPr>
+                            <w:b/>
+                            <w:noProof/>
+                            <w:color w:val="F7CAAC" w:themeColor="accent2" w:themeTint="66"/>
+                            <w:sz w:val="40"/>
+                            <w:szCs w:val="72"/>
+                            <w14:textOutline w14:w="11112" w14:cap="flat" w14:cmpd="sng" w14:algn="ctr">
+                              <w14:solidFill>
+                                <w14:schemeClr w14:val="accent2"/>
+                              </w14:solidFill>
+                              <w14:prstDash w14:val="solid"/>
+                              <w14:round/>
+                            </w14:textOutline>
+                          </w:rPr>
+                          <w:t>!</w:t>
+                        </w:r>
+                      </w:p>
+                    </w:txbxContent>
+                  </v:textbox>
+                </v:shape>
+              </w:pict>
+            </mc:Fallback>
+          </mc:AlternateContent>
+        </w:r>
+        <w:r>
+          <w:rPr>
+            <w:noProof/>
+          </w:rPr>
+          <mc:AlternateContent>
+            <mc:Choice Requires="wps">
+              <w:drawing>
+                <wp:anchor distT="0" distB="0" distL="114300" distR="114300" simplePos="0" relativeHeight="251657728" behindDoc="0" locked="0" layoutInCell="1" allowOverlap="1" wp14:anchorId="4DAE064D" wp14:editId="7E4BC186">
+                  <wp:simplePos x="0" y="0"/>
+                  <wp:positionH relativeFrom="column">
+                    <wp:posOffset>3562350</wp:posOffset>
+                  </wp:positionH>
+                  <wp:positionV relativeFrom="paragraph">
+                    <wp:posOffset>1206500</wp:posOffset>
+                  </wp:positionV>
+                  <wp:extent cx="1487805" cy="502920"/>
+                  <wp:effectExtent l="0" t="0" r="0" b="5715"/>
+                  <wp:wrapNone/>
+                  <wp:docPr id="11" name="Text Box 11"/>
+                  <wp:cNvGraphicFramePr/>
+                  <a:graphic xmlns:a="http://schemas.openxmlformats.org/drawingml/2006/main">
+                    <a:graphicData uri="http://schemas.microsoft.com/office/word/2010/wordprocessingShape">
+                      <wps:wsp>
+                        <wps:cNvSpPr txBox="1"/>
+                        <wps:spPr>
+                          <a:xfrm>
+                            <a:off x="0" y="0"/>
+                            <a:ext cx="1487805" cy="502920"/>
+                          </a:xfrm>
+                          <a:prstGeom prst="rect">
+                            <a:avLst/>
+                          </a:prstGeom>
+                          <a:noFill/>
+                          <a:ln>
+                            <a:noFill/>
+                          </a:ln>
+                          <a:effectLst/>
+                        </wps:spPr>
+                        <wps:txbx>
+                          <w:txbxContent>
+                            <w:p>
+                              <w:pPr>
+                                <w:jc w:val="center"/>
+                                <w:rPr>
+                                  <w:b/>
+                                  <w:noProof/>
+                                  <w:color w:val="F7CAAC" w:themeColor="accent2" w:themeTint="66"/>
+                                  <w:sz w:val="40"/>
+                                  <w:szCs w:val="72"/>
+                                  <w14:textOutline w14:w="11112" w14:cap="flat" w14:cmpd="sng" w14:algn="ctr">
+                                    <w14:solidFill>
+                                      <w14:schemeClr w14:val="accent2"/>
+                                    </w14:solidFill>
+                                    <w14:prstDash w14:val="solid"/>
+                                    <w14:round/>
+                                  </w14:textOutline>
+                                </w:rPr>
+                              </w:pPr>
+                              <w:r>
+                                <w:rPr>
+                                  <w:b/>
+                                  <w:noProof/>
+                                  <w:color w:val="F7CAAC" w:themeColor="accent2" w:themeTint="66"/>
+                                  <w:sz w:val="40"/>
+                                  <w:szCs w:val="72"/>
+                                  <w14:textOutline w14:w="11112" w14:cap="flat" w14:cmpd="sng" w14:algn="ctr">
+                                    <w14:solidFill>
+                                      <w14:schemeClr w14:val="accent2"/>
+                                    </w14:solidFill>
+                                    <w14:prstDash w14:val="solid"/>
+                                    <w14:round/>
+                                  </w14:textOutline>
+                                </w:rPr>
+                                <w:t>Do this first!</w:t>
+                              </w:r>
+                            </w:p>
+                          </w:txbxContent>
+                        </wps:txbx>
+                        <wps:bodyPr rot="0" spcFirstLastPara="0" vertOverflow="overflow" horzOverflow="overflow" vert="horz" wrap="none" lIns="91440" tIns="45720" rIns="91440" bIns="45720" numCol="1" spcCol="0" rtlCol="0" fromWordArt="0" anchor="t" anchorCtr="0" forceAA="0" compatLnSpc="1">
+                          <a:prstTxWarp prst="textNoShape">
+                            <a:avLst/>
+                          </a:prstTxWarp>
+                          <a:spAutoFit/>
+                        </wps:bodyPr>
+                      </wps:wsp>
+                    </a:graphicData>
+                  </a:graphic>
+                </wp:anchor>
+              </w:drawing>
+            </mc:Choice>
+            <mc:Fallback>
+              <w:pict>
+                <v:shape w14:anchorId="4DAE064D" id="Text Box 11" o:spid="_x0000_s1029" type="#_x0000_t202" style="position:absolute;left:0;text-align:left;margin-left:280.5pt;margin-top:95pt;width:117.15pt;height:39.6pt;z-index:251657728;visibility:visible;mso-wrap-style:none;mso-wrap-distance-left:9pt;mso-wrap-distance-top:0;mso-wrap-distance-right:9pt;mso-wrap-distance-bottom:0;mso-position-horizontal:absolute;mso-position-horizontal-relative:text;mso-position-vertical:absolute;mso-position-vertical-relative:text;v-text-anchor:top" o:gfxdata="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" filled="f" stroked="f">
+                  <v:textbox style="mso-fit-shape-to-text:t">
+                    <w:txbxContent>
+                      <w:p>
+                        <w:pPr>
+                          <w:jc w:val="center"/>
+                          <w:rPr>
+                            <w:b/>
+                            <w:noProof/>
+                            <w:color w:val="F7CAAC" w:themeColor="accent2" w:themeTint="66"/>
+                            <w:sz w:val="40"/>
+                            <w:szCs w:val="72"/>
+                            <w14:textOutline w14:w="11112" w14:cap="flat" w14:cmpd="sng" w14:algn="ctr">
+                              <w14:solidFill>
+                                <w14:schemeClr w14:val="accent2"/>
+                              </w14:solidFill>
+                              <w14:prstDash w14:val="solid"/>
+                              <w14:round/>
+                            </w14:textOutline>
+                          </w:rPr>
+                        </w:pPr>
+                        <w:r>
+                          <w:rPr>
+                            <w:b/>
+                            <w:noProof/>
+                            <w:color w:val="F7CAAC" w:themeColor="accent2" w:themeTint="66"/>
+                            <w:sz w:val="40"/>
+                            <w:szCs w:val="72"/>
+                            <w14:textOutline w14:w="11112" w14:cap="flat" w14:cmpd="sng" w14:algn="ctr">
+                              <w14:solidFill>
+                                <w14:schemeClr w14:val="accent2"/>
+                              </w14:solidFill>
+                              <w14:prstDash w14:val="solid"/>
+                              <w14:round/>
+                            </w14:textOutline>
+                          </w:rPr>
+                          <w:t>Do this first!</w:t>
+                        </w:r>
+                      </w:p>
+                    </w:txbxContent>
+                  </v:textbox>
+                </v:shape>
+              </w:pict>
+            </mc:Fallback>
+          </mc:AlternateContent>
+        </w:r>
+        <w:r>
+          <w:rPr>
+            <w:noProof/>
+          </w:rPr>
+          <w:drawing>
+            <wp:inline distT="0" distB="0" distL="0" distR="0" wp14:anchorId="7ADAF69A" wp14:editId="7B56DF63">
+              <wp:extent cx="4954377" cy="3168650"/>
+              <wp:effectExtent l="0" t="0" r="0" b="0"/>
+              <wp:docPr id="10" name="Picture 10"/>
+              <wp:cNvGraphicFramePr>
+                <a:graphicFrameLocks xmlns:a="http://schemas.openxmlformats.org/drawingml/2006/main" noChangeAspect="1"/>
+              </wp:cNvGraphicFramePr>
+              <a:graphic xmlns:a="http://schemas.openxmlformats.org/drawingml/2006/main">
+                <a:graphicData uri="http://schemas.openxmlformats.org/drawingml/2006/picture">
+                  <pic:pic xmlns:pic="http://schemas.openxmlformats.org/drawingml/2006/picture">
+                    <pic:nvPicPr>
+                      <pic:cNvPr id="1" name=""/>
+                      <pic:cNvPicPr/>
+                    </pic:nvPicPr>
+                    <pic:blipFill rotWithShape="1">
+                      <a:blip r:embed="rId16"/>
+                      <a:srcRect t="3143" b="4032"/>
+                      <a:stretch/>
+                    </pic:blipFill>
+                    <pic:spPr bwMode="auto">
+                      <a:xfrm>
+                        <a:off x="0" y="0"/>
+                        <a:ext cx="4963561" cy="3174524"/>
+                      </a:xfrm>
+                      <a:prstGeom prst="rect">
+                        <a:avLst/>
+                      </a:prstGeom>
+                      <a:ln>
+                        <a:noFill/>
+                      </a:ln>
+                      <a:extLst>
+                        <a:ext uri="{53640926-AAD7-44D8-BBD7-CCE9431645EC}">
+                          <a14:shadowObscured xmlns:a14="http://schemas.microsoft.com/office/drawing/2010/main"/>
+                        </a:ext>
+                      </a:extLst>
+                    </pic:spPr>
+                  </pic:pic>
+                </a:graphicData>
+              </a:graphic>
+            </wp:inline>
+          </w:drawing>
+        </w:r>
+      </w:ins>
+    </w:p>
+    <w:p>
+      <w:pPr>
+        <w:pStyle w:val="ListParagraph"/>
+        <w:rPr>
+          <w:rPrChange w:id="184" w:author="Greg Landry" w:date="2018-11-27T12:34:00Z">
+            <w:rPr/>
+          </w:rPrChange>
+        </w:rPr>
+        <w:pPrChange w:id="185" w:author="Greg Landry" w:date="2018-11-27T12:34:00Z">
+          <w:pPr>
+            <w:pStyle w:val="ListParagraph"/>
+            <w:keepLines/>
+          </w:pPr>
+        </w:pPrChange>
+      </w:pPr>
+    </w:p>
+    <w:p>
+      <w:pPr>
+        <w:pStyle w:val="ListParagraph"/>
+        <w:keepLines/>
+        <w:numPr>
+          <w:ilvl w:val="0"/>
+          <w:numId w:val="5"/>
+        </w:numPr>
         <w:rPr>
           <w:b/>
           <w:color w:val="FF0000"/>
         </w:rPr>
-        <w:t xml:space="preserve">since you </w:t>
-      </w:r>
+      </w:pPr>
       <w:r>
         <w:rPr>
           <w:b/>
           <w:color w:val="FF0000"/>
         </w:rPr>
-        <w:t>will</w:t>
-      </w:r>
+        <w:t xml:space="preserve">You should </w:t>
+      </w:r>
+      <w:del w:id="186" w:author="Greg Landry" w:date="2018-11-27T12:35:00Z">
+        <w:r>
+          <w:rPr>
+            <w:b/>
+            <w:color w:val="FF0000"/>
+          </w:rPr>
+          <w:delText xml:space="preserve">also </w:delText>
+        </w:r>
+      </w:del>
       <w:r>
         <w:rPr>
           <w:b/>
           <w:color w:val="FF0000"/>
         </w:rPr>
+        <w:t xml:space="preserve">write down the certificate ID </w:t>
+      </w:r>
+      <w:r>
+        <w:rPr>
+          <w:b/>
+          <w:color w:val="FF0000"/>
+        </w:rPr>
+        <w:t xml:space="preserve">(the long string in the filenames that you downloaded) </w:t>
+      </w:r>
+      <w:r>
+        <w:rPr>
+          <w:b/>
+          <w:color w:val="FF0000"/>
+        </w:rPr>
+        <w:t xml:space="preserve">since you </w:t>
+      </w:r>
+      <w:r>
+        <w:rPr>
+          <w:b/>
+          <w:color w:val="FF0000"/>
+        </w:rPr>
+        <w:t>will</w:t>
+      </w:r>
+      <w:r>
+        <w:rPr>
+          <w:b/>
+          <w:color w:val="FF0000"/>
+        </w:rPr>
         <w:t xml:space="preserve"> need it later when you attach a policy to the certificate.</w:t>
       </w:r>
     </w:p>
@@ -6842,558 +9380,785 @@
       <w:pPr>
         <w:pStyle w:val="ListParagraph"/>
         <w:keepLines/>
-        <w:rPr>
+        <w:numPr>
+          <w:ilvl w:val="0"/>
+          <w:numId w:val="5"/>
+        </w:numPr>
+        <w:rPr>
+          <w:ins w:id="187" w:author="Greg Landry" w:date="2018-11-27T12:34:00Z"/>
           <w:b/>
           <w:color w:val="FF0000"/>
         </w:rPr>
       </w:pPr>
-      <w:r>
-        <w:t>Note: The window also has an option to download a root CA for AWS IoT from Symantec (a trusted certification authority). However, you don</w:t>
-      </w:r>
-      <w:r>
-        <w:t>'</w:t>
-      </w:r>
-      <w:r>
-        <w:t>t need to do this since the root CA for AWS IoT is already included in the WICED SDK.</w:t>
-      </w:r>
+      <w:ins w:id="188" w:author="Greg Landry" w:date="2018-11-27T12:34:00Z">
+        <w:r>
+          <w:rPr>
+            <w:b/>
+            <w:color w:val="FF0000"/>
+          </w:rPr>
+          <w:t>You should download the AWS IoT root CA</w:t>
+        </w:r>
+      </w:ins>
+      <w:ins w:id="189" w:author="Greg Landry" w:date="2018-11-27T12:40:00Z">
+        <w:r>
+          <w:rPr>
+            <w:b/>
+            <w:color w:val="FF0000"/>
+          </w:rPr>
+          <w:t xml:space="preserve"> by clicking the </w:t>
+        </w:r>
+      </w:ins>
+      <w:ins w:id="190" w:author="Greg Landry" w:date="2018-11-27T12:42:00Z">
+        <w:r>
+          <w:rPr>
+            <w:b/>
+            <w:color w:val="FF0000"/>
+          </w:rPr>
+          <w:t>Dow</w:t>
+        </w:r>
+      </w:ins>
+      <w:ins w:id="191" w:author="Greg Landry" w:date="2018-11-27T12:45:00Z">
+        <w:r>
+          <w:rPr>
+            <w:b/>
+            <w:color w:val="FF0000"/>
+          </w:rPr>
+          <w:t>n</w:t>
+        </w:r>
+      </w:ins>
+      <w:ins w:id="192" w:author="Greg Landry" w:date="2018-11-27T12:42:00Z">
+        <w:r>
+          <w:rPr>
+            <w:b/>
+            <w:color w:val="FF0000"/>
+          </w:rPr>
+          <w:t xml:space="preserve">load </w:t>
+        </w:r>
+      </w:ins>
+      <w:ins w:id="193" w:author="Greg Landry" w:date="2018-11-27T12:40:00Z">
+        <w:r>
+          <w:rPr>
+            <w:b/>
+            <w:color w:val="FF0000"/>
+          </w:rPr>
+          <w:t>link</w:t>
+        </w:r>
+      </w:ins>
+      <w:ins w:id="194" w:author="Greg Landry" w:date="2018-11-27T12:35:00Z">
+        <w:r>
+          <w:rPr>
+            <w:b/>
+            <w:color w:val="FF0000"/>
+          </w:rPr>
+          <w:t xml:space="preserve">. </w:t>
+        </w:r>
+      </w:ins>
+      <w:ins w:id="195" w:author="Greg Landry" w:date="2018-11-27T12:42:00Z">
+        <w:r>
+          <w:rPr>
+            <w:b/>
+            <w:color w:val="FF0000"/>
+          </w:rPr>
+          <w:t xml:space="preserve">This will open a new page with different certificates as shown below. </w:t>
+        </w:r>
+      </w:ins>
+      <w:ins w:id="196" w:author="Greg Landry" w:date="2018-11-27T12:43:00Z">
+        <w:r>
+          <w:rPr>
+            <w:b/>
+            <w:color w:val="FF0000"/>
+          </w:rPr>
+          <w:t xml:space="preserve">You want to download the "Amazon Root CA 1" certificate by right clicking on it and selecting "Save link as..." </w:t>
+        </w:r>
+      </w:ins>
+      <w:ins w:id="197" w:author="Greg Landry" w:date="2018-11-27T12:35:00Z">
+        <w:r>
+          <w:rPr>
+            <w:b/>
+            <w:color w:val="FF0000"/>
+          </w:rPr>
+          <w:t xml:space="preserve">The WICED SDK includes </w:t>
+        </w:r>
+      </w:ins>
+      <w:ins w:id="198" w:author="Greg Landry" w:date="2018-11-27T12:43:00Z">
+        <w:r>
+          <w:rPr>
+            <w:b/>
+            <w:color w:val="FF0000"/>
+          </w:rPr>
+          <w:t>an</w:t>
+        </w:r>
+      </w:ins>
+      <w:ins w:id="199" w:author="Greg Landry" w:date="2018-11-27T12:35:00Z">
+        <w:r>
+          <w:rPr>
+            <w:b/>
+            <w:color w:val="FF0000"/>
+          </w:rPr>
+          <w:t xml:space="preserve"> AWS IoT root CA</w:t>
+        </w:r>
+      </w:ins>
+      <w:ins w:id="200" w:author="Greg Landry" w:date="2018-11-27T12:44:00Z">
+        <w:r>
+          <w:rPr>
+            <w:b/>
+            <w:color w:val="FF0000"/>
+          </w:rPr>
+          <w:t>,</w:t>
+        </w:r>
+      </w:ins>
+      <w:ins w:id="201" w:author="Greg Landry" w:date="2018-11-27T12:35:00Z">
+        <w:r>
+          <w:rPr>
+            <w:b/>
+            <w:color w:val="FF0000"/>
+          </w:rPr>
+          <w:t xml:space="preserve"> </w:t>
+        </w:r>
+      </w:ins>
+      <w:ins w:id="202" w:author="Greg Landry" w:date="2018-11-27T12:36:00Z">
+        <w:r>
+          <w:rPr>
+            <w:b/>
+            <w:color w:val="FF0000"/>
+          </w:rPr>
+          <w:t xml:space="preserve">but Amazon sometimes updates </w:t>
+        </w:r>
+        <w:proofErr w:type="gramStart"/>
+        <w:r>
+          <w:rPr>
+            <w:b/>
+            <w:color w:val="FF0000"/>
+          </w:rPr>
+          <w:t>it</w:t>
+        </w:r>
+        <w:proofErr w:type="gramEnd"/>
+        <w:r>
+          <w:rPr>
+            <w:b/>
+            <w:color w:val="FF0000"/>
+          </w:rPr>
+          <w:t xml:space="preserve"> so it is a good idea to download it one time to replace the one in the SDK.</w:t>
+        </w:r>
+      </w:ins>
+    </w:p>
+    <w:p>
+      <w:pPr>
+        <w:pStyle w:val="ListParagraph"/>
+        <w:keepLines/>
+        <w:rPr>
+          <w:ins w:id="203" w:author="Greg Landry" w:date="2018-11-27T12:34:00Z"/>
+        </w:rPr>
+      </w:pPr>
+    </w:p>
+    <w:p>
+      <w:pPr>
+        <w:pStyle w:val="ListParagraph"/>
+        <w:keepLines/>
+        <w:rPr>
+          <w:del w:id="204" w:author="Greg Landry" w:date="2018-11-27T12:36:00Z"/>
+          <w:b/>
+          <w:color w:val="FF0000"/>
+        </w:rPr>
+      </w:pPr>
+      <w:ins w:id="205" w:author="Greg Landry" w:date="2018-11-27T12:45:00Z">
+        <w:r>
+          <w:rPr>
+            <w:noProof/>
+          </w:rPr>
+          <w:drawing>
+            <wp:inline distT="0" distB="0" distL="0" distR="0" wp14:anchorId="13363DE7" wp14:editId="3A9A1AB8">
+              <wp:extent cx="4406349" cy="1847850"/>
+              <wp:effectExtent l="0" t="0" r="0" b="0"/>
+              <wp:docPr id="18" name="Picture 18"/>
+              <wp:cNvGraphicFramePr>
+                <a:graphicFrameLocks xmlns:a="http://schemas.openxmlformats.org/drawingml/2006/main" noChangeAspect="1"/>
+              </wp:cNvGraphicFramePr>
+              <a:graphic xmlns:a="http://schemas.openxmlformats.org/drawingml/2006/main">
+                <a:graphicData uri="http://schemas.openxmlformats.org/drawingml/2006/picture">
+                  <pic:pic xmlns:pic="http://schemas.openxmlformats.org/drawingml/2006/picture">
+                    <pic:nvPicPr>
+                      <pic:cNvPr id="1" name=""/>
+                      <pic:cNvPicPr/>
+                    </pic:nvPicPr>
+                    <pic:blipFill rotWithShape="1">
+                      <a:blip r:embed="rId17"/>
+                      <a:srcRect b="13598"/>
+                      <a:stretch/>
+                    </pic:blipFill>
+                    <pic:spPr bwMode="auto">
+                      <a:xfrm>
+                        <a:off x="0" y="0"/>
+                        <a:ext cx="4421406" cy="1854164"/>
+                      </a:xfrm>
+                      <a:prstGeom prst="rect">
+                        <a:avLst/>
+                      </a:prstGeom>
+                      <a:ln>
+                        <a:noFill/>
+                      </a:ln>
+                      <a:extLst>
+                        <a:ext uri="{53640926-AAD7-44D8-BBD7-CCE9431645EC}">
+                          <a14:shadowObscured xmlns:a14="http://schemas.microsoft.com/office/drawing/2010/main"/>
+                        </a:ext>
+                      </a:extLst>
+                    </pic:spPr>
+                  </pic:pic>
+                </a:graphicData>
+              </a:graphic>
+            </wp:inline>
+          </w:drawing>
+        </w:r>
+      </w:ins>
+      <w:del w:id="206" w:author="Greg Landry" w:date="2018-11-27T12:36:00Z">
+        <w:r>
+          <w:delText>Note: The window also has an option to download a root CA for AWS IoT from Symantec (a trusted certification authority). However, you don</w:delText>
+        </w:r>
+        <w:r>
+          <w:delText>'</w:delText>
+        </w:r>
+        <w:r>
+          <w:delText>t need to do this since the root CA for AWS IoT is already included in the WICED SDK.</w:delText>
+        </w:r>
+      </w:del>
     </w:p>
     <w:p>
       <w:pPr>
         <w:jc w:val="center"/>
       </w:pPr>
-      <w:r>
-        <w:rPr>
-          <w:noProof/>
-        </w:rPr>
-        <mc:AlternateContent>
-          <mc:Choice Requires="wps">
-            <w:drawing>
-              <wp:anchor distT="0" distB="0" distL="114300" distR="114300" simplePos="0" relativeHeight="251667456" behindDoc="0" locked="0" layoutInCell="1" allowOverlap="1" wp14:anchorId="723D9A77" wp14:editId="6E01984E">
-                <wp:simplePos x="0" y="0"/>
-                <wp:positionH relativeFrom="column">
-                  <wp:posOffset>3407664</wp:posOffset>
-                </wp:positionH>
-                <wp:positionV relativeFrom="paragraph">
-                  <wp:posOffset>2207895</wp:posOffset>
-                </wp:positionV>
-                <wp:extent cx="1442720" cy="502920"/>
-                <wp:effectExtent l="0" t="0" r="0" b="5715"/>
-                <wp:wrapNone/>
-                <wp:docPr id="30" name="Text Box 30"/>
-                <wp:cNvGraphicFramePr/>
-                <a:graphic xmlns:a="http://schemas.openxmlformats.org/drawingml/2006/main">
-                  <a:graphicData uri="http://schemas.microsoft.com/office/word/2010/wordprocessingShape">
-                    <wps:wsp>
-                      <wps:cNvSpPr txBox="1"/>
-                      <wps:spPr>
-                        <a:xfrm>
-                          <a:off x="0" y="0"/>
-                          <a:ext cx="1442720" cy="502920"/>
-                        </a:xfrm>
-                        <a:prstGeom prst="rect">
-                          <a:avLst/>
-                        </a:prstGeom>
+      <w:del w:id="207" w:author="Greg Landry" w:date="2018-11-27T12:42:00Z">
+        <w:r>
+          <w:rPr>
+            <w:noProof/>
+          </w:rPr>
+          <mc:AlternateContent>
+            <mc:Choice Requires="wps">
+              <w:drawing>
+                <wp:anchor distT="0" distB="0" distL="114300" distR="114300" simplePos="0" relativeHeight="251650560" behindDoc="0" locked="0" layoutInCell="1" allowOverlap="1" wp14:anchorId="723D9A77" wp14:editId="60141598">
+                  <wp:simplePos x="0" y="0"/>
+                  <wp:positionH relativeFrom="column">
+                    <wp:posOffset>3407664</wp:posOffset>
+                  </wp:positionH>
+                  <wp:positionV relativeFrom="paragraph">
+                    <wp:posOffset>2207895</wp:posOffset>
+                  </wp:positionV>
+                  <wp:extent cx="1442720" cy="502920"/>
+                  <wp:effectExtent l="0" t="0" r="0" b="5715"/>
+                  <wp:wrapNone/>
+                  <wp:docPr id="30" name="Text Box 30"/>
+                  <wp:cNvGraphicFramePr/>
+                  <a:graphic xmlns:a="http://schemas.openxmlformats.org/drawingml/2006/main">
+                    <a:graphicData uri="http://schemas.microsoft.com/office/word/2010/wordprocessingShape">
+                      <wps:wsp>
+                        <wps:cNvSpPr txBox="1"/>
+                        <wps:spPr>
+                          <a:xfrm>
+                            <a:off x="0" y="0"/>
+                            <a:ext cx="1442720" cy="502920"/>
+                          </a:xfrm>
+                          <a:prstGeom prst="rect">
+                            <a:avLst/>
+                          </a:prstGeom>
+                          <a:noFill/>
+                          <a:ln>
+                            <a:noFill/>
+                          </a:ln>
+                          <a:effectLst/>
+                        </wps:spPr>
+                        <wps:txbx>
+                          <w:txbxContent>
+                            <w:p>
+                              <w:pPr>
+                                <w:jc w:val="center"/>
+                                <w:rPr>
+                                  <w:b/>
+                                  <w:noProof/>
+                                  <w:color w:val="F7CAAC" w:themeColor="accent2" w:themeTint="66"/>
+                                  <w:sz w:val="40"/>
+                                  <w:szCs w:val="72"/>
+                                  <w14:textOutline w14:w="11112" w14:cap="flat" w14:cmpd="sng" w14:algn="ctr">
+                                    <w14:solidFill>
+                                      <w14:schemeClr w14:val="accent2"/>
+                                    </w14:solidFill>
+                                    <w14:prstDash w14:val="solid"/>
+                                    <w14:round/>
+                                  </w14:textOutline>
+                                </w:rPr>
+                              </w:pPr>
+                              <w:r>
+                                <w:rPr>
+                                  <w:b/>
+                                  <w:noProof/>
+                                  <w:color w:val="F7CAAC" w:themeColor="accent2" w:themeTint="66"/>
+                                  <w:sz w:val="40"/>
+                                  <w:szCs w:val="72"/>
+                                  <w14:textOutline w14:w="11112" w14:cap="flat" w14:cmpd="sng" w14:algn="ctr">
+                                    <w14:solidFill>
+                                      <w14:schemeClr w14:val="accent2"/>
+                                    </w14:solidFill>
+                                    <w14:prstDash w14:val="solid"/>
+                                    <w14:round/>
+                                  </w14:textOutline>
+                                </w:rPr>
+                                <w:t>Do this last!</w:t>
+                              </w:r>
+                            </w:p>
+                          </w:txbxContent>
+                        </wps:txbx>
+                        <wps:bodyPr rot="0" spcFirstLastPara="0" vertOverflow="overflow" horzOverflow="overflow" vert="horz" wrap="none" lIns="91440" tIns="45720" rIns="91440" bIns="45720" numCol="1" spcCol="0" rtlCol="0" fromWordArt="0" anchor="t" anchorCtr="0" forceAA="0" compatLnSpc="1">
+                          <a:prstTxWarp prst="textNoShape">
+                            <a:avLst/>
+                          </a:prstTxWarp>
+                          <a:spAutoFit/>
+                        </wps:bodyPr>
+                      </wps:wsp>
+                    </a:graphicData>
+                  </a:graphic>
+                </wp:anchor>
+              </w:drawing>
+            </mc:Choice>
+            <mc:Fallback>
+              <w:pict>
+                <v:shape w14:anchorId="723D9A77" id="Text Box 30" o:spid="_x0000_s1030" type="#_x0000_t202" style="position:absolute;left:0;text-align:left;margin-left:268.3pt;margin-top:173.85pt;width:113.6pt;height:39.6pt;z-index:251650560;visibility:visible;mso-wrap-style:none;mso-wrap-distance-left:9pt;mso-wrap-distance-top:0;mso-wrap-distance-right:9pt;mso-wrap-distance-bottom:0;mso-position-horizontal:absolute;mso-position-horizontal-relative:text;mso-position-vertical:absolute;mso-position-vertical-relative:text;v-text-anchor:top" o:gfxdata="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" filled="f" stroked="f">
+                  <v:textbox style="mso-fit-shape-to-text:t">
+                    <w:txbxContent>
+                      <w:p>
+                        <w:pPr>
+                          <w:jc w:val="center"/>
+                          <w:rPr>
+                            <w:b/>
+                            <w:noProof/>
+                            <w:color w:val="F7CAAC" w:themeColor="accent2" w:themeTint="66"/>
+                            <w:sz w:val="40"/>
+                            <w:szCs w:val="72"/>
+                            <w14:textOutline w14:w="11112" w14:cap="flat" w14:cmpd="sng" w14:algn="ctr">
+                              <w14:solidFill>
+                                <w14:schemeClr w14:val="accent2"/>
+                              </w14:solidFill>
+                              <w14:prstDash w14:val="solid"/>
+                              <w14:round/>
+                            </w14:textOutline>
+                          </w:rPr>
+                        </w:pPr>
+                        <w:r>
+                          <w:rPr>
+                            <w:b/>
+                            <w:noProof/>
+                            <w:color w:val="F7CAAC" w:themeColor="accent2" w:themeTint="66"/>
+                            <w:sz w:val="40"/>
+                            <w:szCs w:val="72"/>
+                            <w14:textOutline w14:w="11112" w14:cap="flat" w14:cmpd="sng" w14:algn="ctr">
+                              <w14:solidFill>
+                                <w14:schemeClr w14:val="accent2"/>
+                              </w14:solidFill>
+                              <w14:prstDash w14:val="solid"/>
+                              <w14:round/>
+                            </w14:textOutline>
+                          </w:rPr>
+                          <w:t>Do this last!</w:t>
+                        </w:r>
+                      </w:p>
+                    </w:txbxContent>
+                  </v:textbox>
+                </v:shape>
+              </w:pict>
+            </mc:Fallback>
+          </mc:AlternateContent>
+        </w:r>
+      </w:del>
+      <w:del w:id="208" w:author="Greg Landry" w:date="2018-11-27T12:45:00Z">
+        <w:r>
+          <w:rPr>
+            <w:noProof/>
+          </w:rPr>
+          <mc:AlternateContent>
+            <mc:Choice Requires="wps">
+              <w:drawing>
+                <wp:anchor distT="0" distB="0" distL="114300" distR="114300" simplePos="0" relativeHeight="251644416" behindDoc="0" locked="0" layoutInCell="1" allowOverlap="1" wp14:anchorId="3EACE98E" wp14:editId="066B81E9">
+                  <wp:simplePos x="0" y="0"/>
+                  <wp:positionH relativeFrom="column">
+                    <wp:posOffset>1284174</wp:posOffset>
+                  </wp:positionH>
+                  <wp:positionV relativeFrom="paragraph">
+                    <wp:posOffset>1862302</wp:posOffset>
+                  </wp:positionV>
+                  <wp:extent cx="1810385" cy="502920"/>
+                  <wp:effectExtent l="0" t="0" r="0" b="5715"/>
+                  <wp:wrapNone/>
+                  <wp:docPr id="9" name="Text Box 9"/>
+                  <wp:cNvGraphicFramePr/>
+                  <a:graphic xmlns:a="http://schemas.openxmlformats.org/drawingml/2006/main">
+                    <a:graphicData uri="http://schemas.microsoft.com/office/word/2010/wordprocessingShape">
+                      <wps:wsp>
+                        <wps:cNvSpPr txBox="1"/>
+                        <wps:spPr>
+                          <a:xfrm>
+                            <a:off x="0" y="0"/>
+                            <a:ext cx="1810385" cy="502920"/>
+                          </a:xfrm>
+                          <a:prstGeom prst="rect">
+                            <a:avLst/>
+                          </a:prstGeom>
+                          <a:noFill/>
+                          <a:ln>
+                            <a:noFill/>
+                          </a:ln>
+                          <a:effectLst/>
+                        </wps:spPr>
+                        <wps:txbx>
+                          <w:txbxContent>
+                            <w:p>
+                              <w:pPr>
+                                <w:jc w:val="center"/>
+                                <w:rPr>
+                                  <w:b/>
+                                  <w:noProof/>
+                                  <w:color w:val="F7CAAC" w:themeColor="accent2" w:themeTint="66"/>
+                                  <w:sz w:val="40"/>
+                                  <w:szCs w:val="72"/>
+                                  <w14:textOutline w14:w="11112" w14:cap="flat" w14:cmpd="sng" w14:algn="ctr">
+                                    <w14:solidFill>
+                                      <w14:schemeClr w14:val="accent2"/>
+                                    </w14:solidFill>
+                                    <w14:prstDash w14:val="solid"/>
+                                    <w14:round/>
+                                  </w14:textOutline>
+                                </w:rPr>
+                              </w:pPr>
+                              <w:r>
+                                <w:rPr>
+                                  <w:b/>
+                                  <w:noProof/>
+                                  <w:color w:val="F7CAAC" w:themeColor="accent2" w:themeTint="66"/>
+                                  <w:sz w:val="40"/>
+                                  <w:szCs w:val="72"/>
+                                  <w14:textOutline w14:w="11112" w14:cap="flat" w14:cmpd="sng" w14:algn="ctr">
+                                    <w14:solidFill>
+                                      <w14:schemeClr w14:val="accent2"/>
+                                    </w14:solidFill>
+                                    <w14:prstDash w14:val="solid"/>
+                                    <w14:round/>
+                                  </w14:textOutline>
+                                </w:rPr>
+                                <w:t xml:space="preserve">Do this </w:t>
+                              </w:r>
+                              <w:r>
+                                <w:rPr>
+                                  <w:b/>
+                                  <w:noProof/>
+                                  <w:color w:val="F7CAAC" w:themeColor="accent2" w:themeTint="66"/>
+                                  <w:sz w:val="40"/>
+                                  <w:szCs w:val="72"/>
+                                  <w14:textOutline w14:w="11112" w14:cap="flat" w14:cmpd="sng" w14:algn="ctr">
+                                    <w14:solidFill>
+                                      <w14:schemeClr w14:val="accent2"/>
+                                    </w14:solidFill>
+                                    <w14:prstDash w14:val="solid"/>
+                                    <w14:round/>
+                                  </w14:textOutline>
+                                </w:rPr>
+                                <w:t>second</w:t>
+                              </w:r>
+                              <w:r>
+                                <w:rPr>
+                                  <w:b/>
+                                  <w:noProof/>
+                                  <w:color w:val="F7CAAC" w:themeColor="accent2" w:themeTint="66"/>
+                                  <w:sz w:val="40"/>
+                                  <w:szCs w:val="72"/>
+                                  <w14:textOutline w14:w="11112" w14:cap="flat" w14:cmpd="sng" w14:algn="ctr">
+                                    <w14:solidFill>
+                                      <w14:schemeClr w14:val="accent2"/>
+                                    </w14:solidFill>
+                                    <w14:prstDash w14:val="solid"/>
+                                    <w14:round/>
+                                  </w14:textOutline>
+                                </w:rPr>
+                                <w:t>!</w:t>
+                              </w:r>
+                            </w:p>
+                          </w:txbxContent>
+                        </wps:txbx>
+                        <wps:bodyPr rot="0" spcFirstLastPara="0" vertOverflow="overflow" horzOverflow="overflow" vert="horz" wrap="none" lIns="91440" tIns="45720" rIns="91440" bIns="45720" numCol="1" spcCol="0" rtlCol="0" fromWordArt="0" anchor="t" anchorCtr="0" forceAA="0" compatLnSpc="1">
+                          <a:prstTxWarp prst="textNoShape">
+                            <a:avLst/>
+                          </a:prstTxWarp>
+                          <a:spAutoFit/>
+                        </wps:bodyPr>
+                      </wps:wsp>
+                    </a:graphicData>
+                  </a:graphic>
+                </wp:anchor>
+              </w:drawing>
+            </mc:Choice>
+            <mc:Fallback>
+              <w:pict>
+                <v:shape w14:anchorId="3EACE98E" id="Text Box 9" o:spid="_x0000_s1031" type="#_x0000_t202" style="position:absolute;left:0;text-align:left;margin-left:101.1pt;margin-top:146.65pt;width:142.55pt;height:39.6pt;z-index:251644416;visibility:visible;mso-wrap-style:none;mso-wrap-distance-left:9pt;mso-wrap-distance-top:0;mso-wrap-distance-right:9pt;mso-wrap-distance-bottom:0;mso-position-horizontal:absolute;mso-position-horizontal-relative:text;mso-position-vertical:absolute;mso-position-vertical-relative:text;v-text-anchor:top" o:gfxdata="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" filled="f" stroked="f">
+                  <v:textbox style="mso-fit-shape-to-text:t">
+                    <w:txbxContent>
+                      <w:p>
+                        <w:pPr>
+                          <w:jc w:val="center"/>
+                          <w:rPr>
+                            <w:b/>
+                            <w:noProof/>
+                            <w:color w:val="F7CAAC" w:themeColor="accent2" w:themeTint="66"/>
+                            <w:sz w:val="40"/>
+                            <w:szCs w:val="72"/>
+                            <w14:textOutline w14:w="11112" w14:cap="flat" w14:cmpd="sng" w14:algn="ctr">
+                              <w14:solidFill>
+                                <w14:schemeClr w14:val="accent2"/>
+                              </w14:solidFill>
+                              <w14:prstDash w14:val="solid"/>
+                              <w14:round/>
+                            </w14:textOutline>
+                          </w:rPr>
+                        </w:pPr>
+                        <w:r>
+                          <w:rPr>
+                            <w:b/>
+                            <w:noProof/>
+                            <w:color w:val="F7CAAC" w:themeColor="accent2" w:themeTint="66"/>
+                            <w:sz w:val="40"/>
+                            <w:szCs w:val="72"/>
+                            <w14:textOutline w14:w="11112" w14:cap="flat" w14:cmpd="sng" w14:algn="ctr">
+                              <w14:solidFill>
+                                <w14:schemeClr w14:val="accent2"/>
+                              </w14:solidFill>
+                              <w14:prstDash w14:val="solid"/>
+                              <w14:round/>
+                            </w14:textOutline>
+                          </w:rPr>
+                          <w:t xml:space="preserve">Do this </w:t>
+                        </w:r>
+                        <w:r>
+                          <w:rPr>
+                            <w:b/>
+                            <w:noProof/>
+                            <w:color w:val="F7CAAC" w:themeColor="accent2" w:themeTint="66"/>
+                            <w:sz w:val="40"/>
+                            <w:szCs w:val="72"/>
+                            <w14:textOutline w14:w="11112" w14:cap="flat" w14:cmpd="sng" w14:algn="ctr">
+                              <w14:solidFill>
+                                <w14:schemeClr w14:val="accent2"/>
+                              </w14:solidFill>
+                              <w14:prstDash w14:val="solid"/>
+                              <w14:round/>
+                            </w14:textOutline>
+                          </w:rPr>
+                          <w:t>second</w:t>
+                        </w:r>
+                        <w:r>
+                          <w:rPr>
+                            <w:b/>
+                            <w:noProof/>
+                            <w:color w:val="F7CAAC" w:themeColor="accent2" w:themeTint="66"/>
+                            <w:sz w:val="40"/>
+                            <w:szCs w:val="72"/>
+                            <w14:textOutline w14:w="11112" w14:cap="flat" w14:cmpd="sng" w14:algn="ctr">
+                              <w14:solidFill>
+                                <w14:schemeClr w14:val="accent2"/>
+                              </w14:solidFill>
+                              <w14:prstDash w14:val="solid"/>
+                              <w14:round/>
+                            </w14:textOutline>
+                          </w:rPr>
+                          <w:t>!</w:t>
+                        </w:r>
+                      </w:p>
+                    </w:txbxContent>
+                  </v:textbox>
+                </v:shape>
+              </w:pict>
+            </mc:Fallback>
+          </mc:AlternateContent>
+        </w:r>
+        <w:r>
+          <w:rPr>
+            <w:noProof/>
+          </w:rPr>
+          <mc:AlternateContent>
+            <mc:Choice Requires="wps">
+              <w:drawing>
+                <wp:anchor distT="0" distB="0" distL="114300" distR="114300" simplePos="0" relativeHeight="251638272" behindDoc="0" locked="0" layoutInCell="1" allowOverlap="1" wp14:anchorId="1C607AAD" wp14:editId="335A92BD">
+                  <wp:simplePos x="0" y="0"/>
+                  <wp:positionH relativeFrom="column">
+                    <wp:posOffset>3287827</wp:posOffset>
+                  </wp:positionH>
+                  <wp:positionV relativeFrom="paragraph">
+                    <wp:posOffset>952398</wp:posOffset>
+                  </wp:positionV>
+                  <wp:extent cx="1487805" cy="502920"/>
+                  <wp:effectExtent l="0" t="0" r="0" b="5715"/>
+                  <wp:wrapNone/>
+                  <wp:docPr id="8" name="Text Box 8"/>
+                  <wp:cNvGraphicFramePr/>
+                  <a:graphic xmlns:a="http://schemas.openxmlformats.org/drawingml/2006/main">
+                    <a:graphicData uri="http://schemas.microsoft.com/office/word/2010/wordprocessingShape">
+                      <wps:wsp>
+                        <wps:cNvSpPr txBox="1"/>
+                        <wps:spPr>
+                          <a:xfrm>
+                            <a:off x="0" y="0"/>
+                            <a:ext cx="1487805" cy="502920"/>
+                          </a:xfrm>
+                          <a:prstGeom prst="rect">
+                            <a:avLst/>
+                          </a:prstGeom>
+                          <a:noFill/>
+                          <a:ln>
+                            <a:noFill/>
+                          </a:ln>
+                          <a:effectLst/>
+                        </wps:spPr>
+                        <wps:txbx>
+                          <w:txbxContent>
+                            <w:p>
+                              <w:pPr>
+                                <w:jc w:val="center"/>
+                                <w:rPr>
+                                  <w:b/>
+                                  <w:noProof/>
+                                  <w:color w:val="F7CAAC" w:themeColor="accent2" w:themeTint="66"/>
+                                  <w:sz w:val="40"/>
+                                  <w:szCs w:val="72"/>
+                                  <w14:textOutline w14:w="11112" w14:cap="flat" w14:cmpd="sng" w14:algn="ctr">
+                                    <w14:solidFill>
+                                      <w14:schemeClr w14:val="accent2"/>
+                                    </w14:solidFill>
+                                    <w14:prstDash w14:val="solid"/>
+                                    <w14:round/>
+                                  </w14:textOutline>
+                                </w:rPr>
+                              </w:pPr>
+                              <w:r>
+                                <w:rPr>
+                                  <w:b/>
+                                  <w:noProof/>
+                                  <w:color w:val="F7CAAC" w:themeColor="accent2" w:themeTint="66"/>
+                                  <w:sz w:val="40"/>
+                                  <w:szCs w:val="72"/>
+                                  <w14:textOutline w14:w="11112" w14:cap="flat" w14:cmpd="sng" w14:algn="ctr">
+                                    <w14:solidFill>
+                                      <w14:schemeClr w14:val="accent2"/>
+                                    </w14:solidFill>
+                                    <w14:prstDash w14:val="solid"/>
+                                    <w14:round/>
+                                  </w14:textOutline>
+                                </w:rPr>
+                                <w:t>Do this first!</w:t>
+                              </w:r>
+                            </w:p>
+                          </w:txbxContent>
+                        </wps:txbx>
+                        <wps:bodyPr rot="0" spcFirstLastPara="0" vertOverflow="overflow" horzOverflow="overflow" vert="horz" wrap="none" lIns="91440" tIns="45720" rIns="91440" bIns="45720" numCol="1" spcCol="0" rtlCol="0" fromWordArt="0" anchor="t" anchorCtr="0" forceAA="0" compatLnSpc="1">
+                          <a:prstTxWarp prst="textNoShape">
+                            <a:avLst/>
+                          </a:prstTxWarp>
+                          <a:spAutoFit/>
+                        </wps:bodyPr>
+                      </wps:wsp>
+                    </a:graphicData>
+                  </a:graphic>
+                </wp:anchor>
+              </w:drawing>
+            </mc:Choice>
+            <mc:Fallback>
+              <w:pict>
+                <v:shape w14:anchorId="1C607AAD" id="Text Box 8" o:spid="_x0000_s1032" type="#_x0000_t202" style="position:absolute;left:0;text-align:left;margin-left:258.9pt;margin-top:75pt;width:117.15pt;height:39.6pt;z-index:251638272;visibility:visible;mso-wrap-style:none;mso-wrap-distance-left:9pt;mso-wrap-distance-top:0;mso-wrap-distance-right:9pt;mso-wrap-distance-bottom:0;mso-position-horizontal:absolute;mso-position-horizontal-relative:text;mso-position-vertical:absolute;mso-position-vertical-relative:text;v-text-anchor:top" o:gfxdata="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" filled="f" stroked="f">
+                  <v:textbox style="mso-fit-shape-to-text:t">
+                    <w:txbxContent>
+                      <w:p>
+                        <w:pPr>
+                          <w:jc w:val="center"/>
+                          <w:rPr>
+                            <w:b/>
+                            <w:noProof/>
+                            <w:color w:val="F7CAAC" w:themeColor="accent2" w:themeTint="66"/>
+                            <w:sz w:val="40"/>
+                            <w:szCs w:val="72"/>
+                            <w14:textOutline w14:w="11112" w14:cap="flat" w14:cmpd="sng" w14:algn="ctr">
+                              <w14:solidFill>
+                                <w14:schemeClr w14:val="accent2"/>
+                              </w14:solidFill>
+                              <w14:prstDash w14:val="solid"/>
+                              <w14:round/>
+                            </w14:textOutline>
+                          </w:rPr>
+                        </w:pPr>
+                        <w:r>
+                          <w:rPr>
+                            <w:b/>
+                            <w:noProof/>
+                            <w:color w:val="F7CAAC" w:themeColor="accent2" w:themeTint="66"/>
+                            <w:sz w:val="40"/>
+                            <w:szCs w:val="72"/>
+                            <w14:textOutline w14:w="11112" w14:cap="flat" w14:cmpd="sng" w14:algn="ctr">
+                              <w14:solidFill>
+                                <w14:schemeClr w14:val="accent2"/>
+                              </w14:solidFill>
+                              <w14:prstDash w14:val="solid"/>
+                              <w14:round/>
+                            </w14:textOutline>
+                          </w:rPr>
+                          <w:t>Do this first!</w:t>
+                        </w:r>
+                      </w:p>
+                    </w:txbxContent>
+                  </v:textbox>
+                </v:shape>
+              </w:pict>
+            </mc:Fallback>
+          </mc:AlternateContent>
+        </w:r>
+        <w:r>
+          <w:rPr>
+            <w:noProof/>
+          </w:rPr>
+          <w:drawing>
+            <wp:inline distT="0" distB="0" distL="0" distR="0" wp14:anchorId="4492BA76" wp14:editId="2C3D4E22">
+              <wp:extent cx="4717719" cy="2896819"/>
+              <wp:effectExtent l="0" t="0" r="6985" b="0"/>
+              <wp:docPr id="6" name="Picture 6"/>
+              <wp:cNvGraphicFramePr>
+                <a:graphicFrameLocks xmlns:a="http://schemas.openxmlformats.org/drawingml/2006/main" noChangeAspect="1"/>
+              </wp:cNvGraphicFramePr>
+              <a:graphic xmlns:a="http://schemas.openxmlformats.org/drawingml/2006/main">
+                <a:graphicData uri="http://schemas.openxmlformats.org/drawingml/2006/picture">
+                  <pic:pic xmlns:pic="http://schemas.openxmlformats.org/drawingml/2006/picture">
+                    <pic:nvPicPr>
+                      <pic:cNvPr id="1" name=""/>
+                      <pic:cNvPicPr/>
+                    </pic:nvPicPr>
+                    <pic:blipFill rotWithShape="1">
+                      <a:blip r:embed="rId18"/>
+                      <a:srcRect t="4638" b="3525"/>
+                      <a:stretch/>
+                    </pic:blipFill>
+                    <pic:spPr bwMode="auto">
+                      <a:xfrm>
+                        <a:off x="0" y="0"/>
+                        <a:ext cx="4718304" cy="2897178"/>
+                      </a:xfrm>
+                      <a:prstGeom prst="rect">
+                        <a:avLst/>
+                      </a:prstGeom>
+                      <a:ln>
                         <a:noFill/>
-                        <a:ln>
-                          <a:noFill/>
-                        </a:ln>
-                        <a:effectLst/>
-                      </wps:spPr>
-                      <wps:txbx>
-                        <w:txbxContent>
-                          <w:p>
-                            <w:pPr>
-                              <w:jc w:val="center"/>
-                              <w:rPr>
-                                <w:b/>
-                                <w:noProof/>
-                                <w:color w:val="F7CAAC" w:themeColor="accent2" w:themeTint="66"/>
-                                <w:sz w:val="40"/>
-                                <w:szCs w:val="72"/>
-                                <w14:textOutline w14:w="11112" w14:cap="flat" w14:cmpd="sng" w14:algn="ctr">
-                                  <w14:solidFill>
-                                    <w14:schemeClr w14:val="accent2"/>
-                                  </w14:solidFill>
-                                  <w14:prstDash w14:val="solid"/>
-                                  <w14:round/>
-                                </w14:textOutline>
-                              </w:rPr>
-                            </w:pPr>
-                            <w:r>
-                              <w:rPr>
-                                <w:b/>
-                                <w:noProof/>
-                                <w:color w:val="F7CAAC" w:themeColor="accent2" w:themeTint="66"/>
-                                <w:sz w:val="40"/>
-                                <w:szCs w:val="72"/>
-                                <w14:textOutline w14:w="11112" w14:cap="flat" w14:cmpd="sng" w14:algn="ctr">
-                                  <w14:solidFill>
-                                    <w14:schemeClr w14:val="accent2"/>
-                                  </w14:solidFill>
-                                  <w14:prstDash w14:val="solid"/>
-                                  <w14:round/>
-                                </w14:textOutline>
-                              </w:rPr>
-                              <w:t>Do this last!</w:t>
-                            </w:r>
-                          </w:p>
-                        </w:txbxContent>
-                      </wps:txbx>
-                      <wps:bodyPr rot="0" spcFirstLastPara="0" vertOverflow="overflow" horzOverflow="overflow" vert="horz" wrap="none" lIns="91440" tIns="45720" rIns="91440" bIns="45720" numCol="1" spcCol="0" rtlCol="0" fromWordArt="0" anchor="t" anchorCtr="0" forceAA="0" compatLnSpc="1">
-                        <a:prstTxWarp prst="textNoShape">
-                          <a:avLst/>
-                        </a:prstTxWarp>
-                        <a:spAutoFit/>
-                      </wps:bodyPr>
-                    </wps:wsp>
-                  </a:graphicData>
-                </a:graphic>
-              </wp:anchor>
-            </w:drawing>
-          </mc:Choice>
-          <mc:Fallback>
-            <w:pict>
-              <v:shapetype w14:anchorId="723D9A77" id="_x0000_t202" coordsize="21600,21600" o:spt="202" path="m,l,21600r21600,l21600,xe">
-                <v:stroke joinstyle="miter"/>
-                <v:path gradientshapeok="t" o:connecttype="rect"/>
-              </v:shapetype>
-              <v:shape id="Text Box 30" o:spid="_x0000_s1026" type="#_x0000_t202" style="position:absolute;left:0;text-align:left;margin-left:268.3pt;margin-top:173.85pt;width:113.6pt;height:39.6pt;z-index:251667456;visibility:visible;mso-wrap-style:none;mso-wrap-distance-left:9pt;mso-wrap-distance-top:0;mso-wrap-distance-right:9pt;mso-wrap-distance-bottom:0;mso-position-horizontal:absolute;mso-position-horizontal-relative:text;mso-position-vertical:absolute;mso-position-vertical-relative:text;v-text-anchor:top" o:gfxdata="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" filled="f" stroked="f">
-                <v:textbox style="mso-fit-shape-to-text:t">
-                  <w:txbxContent>
-                    <w:p>
-                      <w:pPr>
-                        <w:jc w:val="center"/>
-                        <w:rPr>
-                          <w:b/>
-                          <w:noProof/>
-                          <w:color w:val="F7CAAC" w:themeColor="accent2" w:themeTint="66"/>
-                          <w:sz w:val="40"/>
-                          <w:szCs w:val="72"/>
-                          <w14:textOutline w14:w="11112" w14:cap="flat" w14:cmpd="sng" w14:algn="ctr">
-                            <w14:solidFill>
-                              <w14:schemeClr w14:val="accent2"/>
-                            </w14:solidFill>
-                            <w14:prstDash w14:val="solid"/>
-                            <w14:round/>
-                          </w14:textOutline>
-                        </w:rPr>
-                      </w:pPr>
-                      <w:r>
-                        <w:rPr>
-                          <w:b/>
-                          <w:noProof/>
-                          <w:color w:val="F7CAAC" w:themeColor="accent2" w:themeTint="66"/>
-                          <w:sz w:val="40"/>
-                          <w:szCs w:val="72"/>
-                          <w14:textOutline w14:w="11112" w14:cap="flat" w14:cmpd="sng" w14:algn="ctr">
-                            <w14:solidFill>
-                              <w14:schemeClr w14:val="accent2"/>
-                            </w14:solidFill>
-                            <w14:prstDash w14:val="solid"/>
-                            <w14:round/>
-                          </w14:textOutline>
-                        </w:rPr>
-                        <w:t>Do this last!</w:t>
-                      </w:r>
-                    </w:p>
-                  </w:txbxContent>
-                </v:textbox>
-              </v:shape>
-            </w:pict>
-          </mc:Fallback>
-        </mc:AlternateContent>
-      </w:r>
-      <w:r>
-        <w:rPr>
-          <w:noProof/>
-        </w:rPr>
-        <mc:AlternateContent>
-          <mc:Choice Requires="wps">
-            <w:drawing>
-              <wp:anchor distT="0" distB="0" distL="114300" distR="114300" simplePos="0" relativeHeight="251660288" behindDoc="0" locked="0" layoutInCell="1" allowOverlap="1" wp14:anchorId="3EACE98E" wp14:editId="53794C84">
-                <wp:simplePos x="0" y="0"/>
-                <wp:positionH relativeFrom="column">
-                  <wp:posOffset>1284174</wp:posOffset>
-                </wp:positionH>
-                <wp:positionV relativeFrom="paragraph">
-                  <wp:posOffset>1862302</wp:posOffset>
-                </wp:positionV>
-                <wp:extent cx="1810385" cy="502920"/>
-                <wp:effectExtent l="0" t="0" r="0" b="5715"/>
-                <wp:wrapNone/>
-                <wp:docPr id="9" name="Text Box 9"/>
-                <wp:cNvGraphicFramePr/>
-                <a:graphic xmlns:a="http://schemas.openxmlformats.org/drawingml/2006/main">
-                  <a:graphicData uri="http://schemas.microsoft.com/office/word/2010/wordprocessingShape">
-                    <wps:wsp>
-                      <wps:cNvSpPr txBox="1"/>
-                      <wps:spPr>
-                        <a:xfrm>
-                          <a:off x="0" y="0"/>
-                          <a:ext cx="1810385" cy="502920"/>
-                        </a:xfrm>
-                        <a:prstGeom prst="rect">
-                          <a:avLst/>
-                        </a:prstGeom>
-                        <a:noFill/>
-                        <a:ln>
-                          <a:noFill/>
-                        </a:ln>
-                        <a:effectLst/>
-                      </wps:spPr>
-                      <wps:txbx>
-                        <w:txbxContent>
-                          <w:p>
-                            <w:pPr>
-                              <w:jc w:val="center"/>
-                              <w:rPr>
-                                <w:b/>
-                                <w:noProof/>
-                                <w:color w:val="F7CAAC" w:themeColor="accent2" w:themeTint="66"/>
-                                <w:sz w:val="40"/>
-                                <w:szCs w:val="72"/>
-                                <w14:textOutline w14:w="11112" w14:cap="flat" w14:cmpd="sng" w14:algn="ctr">
-                                  <w14:solidFill>
-                                    <w14:schemeClr w14:val="accent2"/>
-                                  </w14:solidFill>
-                                  <w14:prstDash w14:val="solid"/>
-                                  <w14:round/>
-                                </w14:textOutline>
-                              </w:rPr>
-                            </w:pPr>
-                            <w:r>
-                              <w:rPr>
-                                <w:b/>
-                                <w:noProof/>
-                                <w:color w:val="F7CAAC" w:themeColor="accent2" w:themeTint="66"/>
-                                <w:sz w:val="40"/>
-                                <w:szCs w:val="72"/>
-                                <w14:textOutline w14:w="11112" w14:cap="flat" w14:cmpd="sng" w14:algn="ctr">
-                                  <w14:solidFill>
-                                    <w14:schemeClr w14:val="accent2"/>
-                                  </w14:solidFill>
-                                  <w14:prstDash w14:val="solid"/>
-                                  <w14:round/>
-                                </w14:textOutline>
-                              </w:rPr>
-                              <w:t xml:space="preserve">Do this </w:t>
-                            </w:r>
-                            <w:r>
-                              <w:rPr>
-                                <w:b/>
-                                <w:noProof/>
-                                <w:color w:val="F7CAAC" w:themeColor="accent2" w:themeTint="66"/>
-                                <w:sz w:val="40"/>
-                                <w:szCs w:val="72"/>
-                                <w14:textOutline w14:w="11112" w14:cap="flat" w14:cmpd="sng" w14:algn="ctr">
-                                  <w14:solidFill>
-                                    <w14:schemeClr w14:val="accent2"/>
-                                  </w14:solidFill>
-                                  <w14:prstDash w14:val="solid"/>
-                                  <w14:round/>
-                                </w14:textOutline>
-                              </w:rPr>
-                              <w:t>second</w:t>
-                            </w:r>
-                            <w:r>
-                              <w:rPr>
-                                <w:b/>
-                                <w:noProof/>
-                                <w:color w:val="F7CAAC" w:themeColor="accent2" w:themeTint="66"/>
-                                <w:sz w:val="40"/>
-                                <w:szCs w:val="72"/>
-                                <w14:textOutline w14:w="11112" w14:cap="flat" w14:cmpd="sng" w14:algn="ctr">
-                                  <w14:solidFill>
-                                    <w14:schemeClr w14:val="accent2"/>
-                                  </w14:solidFill>
-                                  <w14:prstDash w14:val="solid"/>
-                                  <w14:round/>
-                                </w14:textOutline>
-                              </w:rPr>
-                              <w:t>!</w:t>
-                            </w:r>
-                          </w:p>
-                        </w:txbxContent>
-                      </wps:txbx>
-                      <wps:bodyPr rot="0" spcFirstLastPara="0" vertOverflow="overflow" horzOverflow="overflow" vert="horz" wrap="none" lIns="91440" tIns="45720" rIns="91440" bIns="45720" numCol="1" spcCol="0" rtlCol="0" fromWordArt="0" anchor="t" anchorCtr="0" forceAA="0" compatLnSpc="1">
-                        <a:prstTxWarp prst="textNoShape">
-                          <a:avLst/>
-                        </a:prstTxWarp>
-                        <a:spAutoFit/>
-                      </wps:bodyPr>
-                    </wps:wsp>
-                  </a:graphicData>
-                </a:graphic>
-              </wp:anchor>
-            </w:drawing>
-          </mc:Choice>
-          <mc:Fallback>
-            <w:pict>
-              <v:shape w14:anchorId="3EACE98E" id="Text Box 9" o:spid="_x0000_s1027" type="#_x0000_t202" style="position:absolute;left:0;text-align:left;margin-left:101.1pt;margin-top:146.65pt;width:142.55pt;height:39.6pt;z-index:251660288;visibility:visible;mso-wrap-style:none;mso-wrap-distance-left:9pt;mso-wrap-distance-top:0;mso-wrap-distance-right:9pt;mso-wrap-distance-bottom:0;mso-position-horizontal:absolute;mso-position-horizontal-relative:text;mso-position-vertical:absolute;mso-position-vertical-relative:text;v-text-anchor:top" o:gfxdata="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" filled="f" stroked="f">
-                <v:textbox style="mso-fit-shape-to-text:t">
-                  <w:txbxContent>
-                    <w:p>
-                      <w:pPr>
-                        <w:jc w:val="center"/>
-                        <w:rPr>
-                          <w:b/>
-                          <w:noProof/>
-                          <w:color w:val="F7CAAC" w:themeColor="accent2" w:themeTint="66"/>
-                          <w:sz w:val="40"/>
-                          <w:szCs w:val="72"/>
-                          <w14:textOutline w14:w="11112" w14:cap="flat" w14:cmpd="sng" w14:algn="ctr">
-                            <w14:solidFill>
-                              <w14:schemeClr w14:val="accent2"/>
-                            </w14:solidFill>
-                            <w14:prstDash w14:val="solid"/>
-                            <w14:round/>
-                          </w14:textOutline>
-                        </w:rPr>
-                      </w:pPr>
-                      <w:r>
-                        <w:rPr>
-                          <w:b/>
-                          <w:noProof/>
-                          <w:color w:val="F7CAAC" w:themeColor="accent2" w:themeTint="66"/>
-                          <w:sz w:val="40"/>
-                          <w:szCs w:val="72"/>
-                          <w14:textOutline w14:w="11112" w14:cap="flat" w14:cmpd="sng" w14:algn="ctr">
-                            <w14:solidFill>
-                              <w14:schemeClr w14:val="accent2"/>
-                            </w14:solidFill>
-                            <w14:prstDash w14:val="solid"/>
-                            <w14:round/>
-                          </w14:textOutline>
-                        </w:rPr>
-                        <w:t xml:space="preserve">Do this </w:t>
-                      </w:r>
-                      <w:r>
-                        <w:rPr>
-                          <w:b/>
-                          <w:noProof/>
-                          <w:color w:val="F7CAAC" w:themeColor="accent2" w:themeTint="66"/>
-                          <w:sz w:val="40"/>
-                          <w:szCs w:val="72"/>
-                          <w14:textOutline w14:w="11112" w14:cap="flat" w14:cmpd="sng" w14:algn="ctr">
-                            <w14:solidFill>
-                              <w14:schemeClr w14:val="accent2"/>
-                            </w14:solidFill>
-                            <w14:prstDash w14:val="solid"/>
-                            <w14:round/>
-                          </w14:textOutline>
-                        </w:rPr>
-                        <w:t>second</w:t>
-                      </w:r>
-                      <w:r>
-                        <w:rPr>
-                          <w:b/>
-                          <w:noProof/>
-                          <w:color w:val="F7CAAC" w:themeColor="accent2" w:themeTint="66"/>
-                          <w:sz w:val="40"/>
-                          <w:szCs w:val="72"/>
-                          <w14:textOutline w14:w="11112" w14:cap="flat" w14:cmpd="sng" w14:algn="ctr">
-                            <w14:solidFill>
-                              <w14:schemeClr w14:val="accent2"/>
-                            </w14:solidFill>
-                            <w14:prstDash w14:val="solid"/>
-                            <w14:round/>
-                          </w14:textOutline>
-                        </w:rPr>
-                        <w:t>!</w:t>
-                      </w:r>
-                    </w:p>
-                  </w:txbxContent>
-                </v:textbox>
-              </v:shape>
-            </w:pict>
-          </mc:Fallback>
-        </mc:AlternateContent>
-      </w:r>
-      <w:r>
-        <w:rPr>
-          <w:noProof/>
-        </w:rPr>
-        <mc:AlternateContent>
-          <mc:Choice Requires="wps">
-            <w:drawing>
-              <wp:anchor distT="0" distB="0" distL="114300" distR="114300" simplePos="0" relativeHeight="251654144" behindDoc="0" locked="0" layoutInCell="1" allowOverlap="1" wp14:anchorId="1C607AAD" wp14:editId="39D8B2C1">
-                <wp:simplePos x="0" y="0"/>
-                <wp:positionH relativeFrom="column">
-                  <wp:posOffset>3287827</wp:posOffset>
-                </wp:positionH>
-                <wp:positionV relativeFrom="paragraph">
-                  <wp:posOffset>952398</wp:posOffset>
-                </wp:positionV>
-                <wp:extent cx="1487805" cy="502920"/>
-                <wp:effectExtent l="0" t="0" r="0" b="5715"/>
-                <wp:wrapNone/>
-                <wp:docPr id="8" name="Text Box 8"/>
-                <wp:cNvGraphicFramePr/>
-                <a:graphic xmlns:a="http://schemas.openxmlformats.org/drawingml/2006/main">
-                  <a:graphicData uri="http://schemas.microsoft.com/office/word/2010/wordprocessingShape">
-                    <wps:wsp>
-                      <wps:cNvSpPr txBox="1"/>
-                      <wps:spPr>
-                        <a:xfrm>
-                          <a:off x="0" y="0"/>
-                          <a:ext cx="1487805" cy="502920"/>
-                        </a:xfrm>
-                        <a:prstGeom prst="rect">
-                          <a:avLst/>
-                        </a:prstGeom>
-                        <a:noFill/>
-                        <a:ln>
-                          <a:noFill/>
-                        </a:ln>
-                        <a:effectLst/>
-                      </wps:spPr>
-                      <wps:txbx>
-                        <w:txbxContent>
-                          <w:p>
-                            <w:pPr>
-                              <w:jc w:val="center"/>
-                              <w:rPr>
-                                <w:b/>
-                                <w:noProof/>
-                                <w:color w:val="F7CAAC" w:themeColor="accent2" w:themeTint="66"/>
-                                <w:sz w:val="40"/>
-                                <w:szCs w:val="72"/>
-                                <w14:textOutline w14:w="11112" w14:cap="flat" w14:cmpd="sng" w14:algn="ctr">
-                                  <w14:solidFill>
-                                    <w14:schemeClr w14:val="accent2"/>
-                                  </w14:solidFill>
-                                  <w14:prstDash w14:val="solid"/>
-                                  <w14:round/>
-                                </w14:textOutline>
-                              </w:rPr>
-                            </w:pPr>
-                            <w:r>
-                              <w:rPr>
-                                <w:b/>
-                                <w:noProof/>
-                                <w:color w:val="F7CAAC" w:themeColor="accent2" w:themeTint="66"/>
-                                <w:sz w:val="40"/>
-                                <w:szCs w:val="72"/>
-                                <w14:textOutline w14:w="11112" w14:cap="flat" w14:cmpd="sng" w14:algn="ctr">
-                                  <w14:solidFill>
-                                    <w14:schemeClr w14:val="accent2"/>
-                                  </w14:solidFill>
-                                  <w14:prstDash w14:val="solid"/>
-                                  <w14:round/>
-                                </w14:textOutline>
-                              </w:rPr>
-                              <w:t>Do this first!</w:t>
-                            </w:r>
-                          </w:p>
-                        </w:txbxContent>
-                      </wps:txbx>
-                      <wps:bodyPr rot="0" spcFirstLastPara="0" vertOverflow="overflow" horzOverflow="overflow" vert="horz" wrap="none" lIns="91440" tIns="45720" rIns="91440" bIns="45720" numCol="1" spcCol="0" rtlCol="0" fromWordArt="0" anchor="t" anchorCtr="0" forceAA="0" compatLnSpc="1">
-                        <a:prstTxWarp prst="textNoShape">
-                          <a:avLst/>
-                        </a:prstTxWarp>
-                        <a:spAutoFit/>
-                      </wps:bodyPr>
-                    </wps:wsp>
-                  </a:graphicData>
-                </a:graphic>
-              </wp:anchor>
-            </w:drawing>
-          </mc:Choice>
-          <mc:Fallback>
-            <w:pict>
-              <v:shape w14:anchorId="1C607AAD" id="Text Box 8" o:spid="_x0000_s1028" type="#_x0000_t202" style="position:absolute;left:0;text-align:left;margin-left:258.9pt;margin-top:75pt;width:117.15pt;height:39.6pt;z-index:251654144;visibility:visible;mso-wrap-style:none;mso-wrap-distance-left:9pt;mso-wrap-distance-top:0;mso-wrap-distance-right:9pt;mso-wrap-distance-bottom:0;mso-position-horizontal:absolute;mso-position-horizontal-relative:text;mso-position-vertical:absolute;mso-position-vertical-relative:text;v-text-anchor:top" o:gfxdata="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" filled="f" stroked="f">
-                <v:textbox style="mso-fit-shape-to-text:t">
-                  <w:txbxContent>
-                    <w:p>
-                      <w:pPr>
-                        <w:jc w:val="center"/>
-                        <w:rPr>
-                          <w:b/>
-                          <w:noProof/>
-                          <w:color w:val="F7CAAC" w:themeColor="accent2" w:themeTint="66"/>
-                          <w:sz w:val="40"/>
-                          <w:szCs w:val="72"/>
-                          <w14:textOutline w14:w="11112" w14:cap="flat" w14:cmpd="sng" w14:algn="ctr">
-                            <w14:solidFill>
-                              <w14:schemeClr w14:val="accent2"/>
-                            </w14:solidFill>
-                            <w14:prstDash w14:val="solid"/>
-                            <w14:round/>
-                          </w14:textOutline>
-                        </w:rPr>
-                      </w:pPr>
-                      <w:r>
-                        <w:rPr>
-                          <w:b/>
-                          <w:noProof/>
-                          <w:color w:val="F7CAAC" w:themeColor="accent2" w:themeTint="66"/>
-                          <w:sz w:val="40"/>
-                          <w:szCs w:val="72"/>
-                          <w14:textOutline w14:w="11112" w14:cap="flat" w14:cmpd="sng" w14:algn="ctr">
-                            <w14:solidFill>
-                              <w14:schemeClr w14:val="accent2"/>
-                            </w14:solidFill>
-                            <w14:prstDash w14:val="solid"/>
-                            <w14:round/>
-                          </w14:textOutline>
-                        </w:rPr>
-                        <w:t>Do this first!</w:t>
-                      </w:r>
-                    </w:p>
-                  </w:txbxContent>
-                </v:textbox>
-              </v:shape>
-            </w:pict>
-          </mc:Fallback>
-        </mc:AlternateContent>
-      </w:r>
-      <w:r>
-        <w:rPr>
-          <w:noProof/>
-        </w:rPr>
-        <w:drawing>
-          <wp:inline distT="0" distB="0" distL="0" distR="0" wp14:anchorId="4492BA76" wp14:editId="4547A7CA">
-            <wp:extent cx="4717719" cy="2896819"/>
-            <wp:effectExtent l="0" t="0" r="6985" b="0"/>
-            <wp:docPr id="6" name="Picture 6"/>
-            <wp:cNvGraphicFramePr>
-              <a:graphicFrameLocks xmlns:a="http://schemas.openxmlformats.org/drawingml/2006/main" noChangeAspect="1"/>
-            </wp:cNvGraphicFramePr>
-            <a:graphic xmlns:a="http://schemas.openxmlformats.org/drawingml/2006/main">
-              <a:graphicData uri="http://schemas.openxmlformats.org/drawingml/2006/picture">
-                <pic:pic xmlns:pic="http://schemas.openxmlformats.org/drawingml/2006/picture">
-                  <pic:nvPicPr>
-                    <pic:cNvPr id="1" name=""/>
-                    <pic:cNvPicPr/>
-                  </pic:nvPicPr>
-                  <pic:blipFill rotWithShape="1">
-                    <a:blip r:embed="rId34"/>
-                    <a:srcRect t="4638" b="3525"/>
-                    <a:stretch/>
-                  </pic:blipFill>
-                  <pic:spPr bwMode="auto">
-                    <a:xfrm>
-                      <a:off x="0" y="0"/>
-                      <a:ext cx="4718304" cy="2897178"/>
-                    </a:xfrm>
-                    <a:prstGeom prst="rect">
-                      <a:avLst/>
-                    </a:prstGeom>
-                    <a:ln>
-                      <a:noFill/>
-                    </a:ln>
-                    <a:extLst>
-                      <a:ext uri="{53640926-AAD7-44D8-BBD7-CCE9431645EC}">
-                        <a14:shadowObscured xmlns:a14="http://schemas.microsoft.com/office/drawing/2010/main"/>
-                      </a:ext>
-                    </a:extLst>
-                  </pic:spPr>
-                </pic:pic>
-              </a:graphicData>
-            </a:graphic>
-          </wp:inline>
-        </w:drawing>
-      </w:r>
+                      </a:ln>
+                      <a:extLst>
+                        <a:ext uri="{53640926-AAD7-44D8-BBD7-CCE9431645EC}">
+                          <a14:shadowObscured xmlns:a14="http://schemas.microsoft.com/office/drawing/2010/main"/>
+                        </a:ext>
+                      </a:extLst>
+                    </pic:spPr>
+                  </pic:pic>
+                </a:graphicData>
+              </a:graphic>
+            </wp:inline>
+          </w:drawing>
+        </w:r>
+      </w:del>
     </w:p>
     <w:p>
       <w:pPr>
@@ -7405,6 +10170,7 @@
         <w:spacing w:before="240"/>
       </w:pPr>
       <w:r>
+        <w:lastRenderedPageBreak/>
         <w:t xml:space="preserve">Click </w:t>
       </w:r>
       <w:r>
@@ -7473,7 +10239,7 @@
                     <pic:cNvPicPr/>
                   </pic:nvPicPr>
                   <pic:blipFill rotWithShape="1">
-                    <a:blip r:embed="rId35"/>
+                    <a:blip r:embed="rId19"/>
                     <a:srcRect b="25871"/>
                     <a:stretch/>
                   </pic:blipFill>
@@ -7647,7 +10413,7 @@
                     <pic:cNvPicPr/>
                   </pic:nvPicPr>
                   <pic:blipFill>
-                    <a:blip r:embed="rId36"/>
+                    <a:blip r:embed="rId20"/>
                     <a:stretch>
                       <a:fillRect/>
                     </a:stretch>
@@ -7684,7 +10450,6 @@
         <w:contextualSpacing w:val="0"/>
       </w:pPr>
       <w:r>
-        <w:lastRenderedPageBreak/>
         <w:t xml:space="preserve">If you click on the </w:t>
       </w:r>
       <w:r>
@@ -7741,7 +10506,7 @@
                     <pic:cNvPicPr/>
                   </pic:nvPicPr>
                   <pic:blipFill>
-                    <a:blip r:embed="rId37"/>
+                    <a:blip r:embed="rId21"/>
                     <a:stretch>
                       <a:fillRect/>
                     </a:stretch>
@@ -7851,7 +10616,7 @@
                     <pic:cNvPicPr/>
                   </pic:nvPicPr>
                   <pic:blipFill>
-                    <a:blip r:embed="rId38"/>
+                    <a:blip r:embed="rId22"/>
                     <a:stretch>
                       <a:fillRect/>
                     </a:stretch>
@@ -7938,7 +10703,7 @@
                     <pic:cNvPicPr/>
                   </pic:nvPicPr>
                   <pic:blipFill>
-                    <a:blip r:embed="rId39"/>
+                    <a:blip r:embed="rId23"/>
                     <a:stretch>
                       <a:fillRect/>
                     </a:stretch>
@@ -8010,7 +10775,7 @@
                     <pic:cNvPicPr/>
                   </pic:nvPicPr>
                   <pic:blipFill rotWithShape="1">
-                    <a:blip r:embed="rId40"/>
+                    <a:blip r:embed="rId24"/>
                     <a:srcRect t="44933"/>
                     <a:stretch/>
                   </pic:blipFill>
@@ -8221,12 +10986,12 @@
       <w:pPr>
         <w:pStyle w:val="Exercise"/>
       </w:pPr>
-      <w:bookmarkStart w:id="16" w:name="_Toc521412483"/>
+      <w:bookmarkStart w:id="209" w:name="_Toc531086321"/>
       <w:r>
         <w:lastRenderedPageBreak/>
         <w:t>Learn how to use the AWS MQTT Test Client</w:t>
       </w:r>
-      <w:bookmarkEnd w:id="16"/>
+      <w:bookmarkEnd w:id="209"/>
       <w:r>
         <w:t xml:space="preserve"> </w:t>
       </w:r>
@@ -8388,7 +11153,7 @@
                     <pic:cNvPicPr/>
                   </pic:nvPicPr>
                   <pic:blipFill rotWithShape="1">
-                    <a:blip r:embed="rId41"/>
+                    <a:blip r:embed="rId25"/>
                     <a:srcRect r="6250" b="4990"/>
                     <a:stretch/>
                   </pic:blipFill>
@@ -8551,7 +11316,7 @@
                     <pic:cNvPicPr/>
                   </pic:nvPicPr>
                   <pic:blipFill rotWithShape="1">
-                    <a:blip r:embed="rId42"/>
+                    <a:blip r:embed="rId26"/>
                     <a:srcRect l="15705" r="4808" b="48753"/>
                     <a:stretch/>
                   </pic:blipFill>
@@ -8609,7 +11374,7 @@
           <w:szCs w:val="26"/>
         </w:rPr>
       </w:pPr>
-      <w:bookmarkStart w:id="17" w:name="_Toc495328185"/>
+      <w:bookmarkStart w:id="210" w:name="_Toc495328185"/>
       <w:r>
         <w:rPr>
           <w:noProof/>
@@ -8630,7 +11395,7 @@
                     <pic:cNvPicPr/>
                   </pic:nvPicPr>
                   <pic:blipFill>
-                    <a:blip r:embed="rId43"/>
+                    <a:blip r:embed="rId27"/>
                     <a:stretch>
                       <a:fillRect/>
                     </a:stretch>
@@ -8658,7 +11423,7 @@
       <w:pPr>
         <w:pStyle w:val="Exercise"/>
       </w:pPr>
-      <w:bookmarkStart w:id="18" w:name="_Toc521412484"/>
+      <w:bookmarkStart w:id="211" w:name="_Toc531086322"/>
       <w:r>
         <w:lastRenderedPageBreak/>
         <w:t xml:space="preserve">Run the </w:t>
@@ -8679,8 +11444,8 @@
       <w:r>
         <w:t xml:space="preserve"> App</w:t>
       </w:r>
-      <w:bookmarkEnd w:id="17"/>
-      <w:bookmarkEnd w:id="18"/>
+      <w:bookmarkEnd w:id="210"/>
+      <w:bookmarkEnd w:id="211"/>
       <w:r>
         <w:t xml:space="preserve"> </w:t>
       </w:r>
@@ -8774,7 +11539,28 @@
         </w:numPr>
       </w:pPr>
       <w:r>
-        <w:t>Copy the certificates that you generated</w:t>
+        <w:t xml:space="preserve">Copy the </w:t>
+      </w:r>
+      <w:ins w:id="212" w:author="Greg Landry" w:date="2018-11-27T11:13:00Z">
+        <w:r>
+          <w:t xml:space="preserve">device </w:t>
+        </w:r>
+      </w:ins>
+      <w:r>
+        <w:t>certificate</w:t>
+      </w:r>
+      <w:ins w:id="213" w:author="Greg Landry" w:date="2018-11-27T11:13:00Z">
+        <w:r>
+          <w:t xml:space="preserve"> and private key</w:t>
+        </w:r>
+      </w:ins>
+      <w:del w:id="214" w:author="Greg Landry" w:date="2018-11-27T11:13:00Z">
+        <w:r>
+          <w:delText>s</w:delText>
+        </w:r>
+      </w:del>
+      <w:r>
+        <w:t xml:space="preserve"> that you generated</w:t>
       </w:r>
       <w:r>
         <w:t xml:space="preserve"> and saved</w:t>
@@ -8814,11 +11600,26 @@
         <w:t>sher</w:t>
       </w:r>
       <w:r>
-        <w:t xml:space="preserve"> directory.  Replace the </w:t>
-      </w:r>
-      <w:r>
-        <w:t xml:space="preserve">two </w:t>
-      </w:r>
+        <w:t xml:space="preserve"> </w:t>
+      </w:r>
+      <w:del w:id="215" w:author="Greg Landry" w:date="2018-11-27T12:31:00Z">
+        <w:r>
+          <w:delText>directory</w:delText>
+        </w:r>
+      </w:del>
+      <w:ins w:id="216" w:author="Greg Landry" w:date="2018-11-27T12:31:00Z">
+        <w:r>
+          <w:t>folder</w:t>
+        </w:r>
+      </w:ins>
+      <w:r>
+        <w:t xml:space="preserve">.  Replace the </w:t>
+      </w:r>
+      <w:del w:id="217" w:author="Greg Landry" w:date="2018-11-27T11:12:00Z">
+        <w:r>
+          <w:delText xml:space="preserve">two </w:delText>
+        </w:r>
+      </w:del>
       <w:r>
         <w:t>existing files in that directory as follows:</w:t>
       </w:r>
@@ -9014,12 +11815,42 @@
     <w:p>
       <w:pPr>
         <w:pStyle w:val="ListParagraph"/>
-      </w:pPr>
-      <w:r>
-        <w:t xml:space="preserve">The rootca.cer file in </w:t>
-      </w:r>
-      <w:r>
-        <w:t>the resources/apps/</w:t>
+        <w:numPr>
+          <w:ilvl w:val="0"/>
+          <w:numId w:val="7"/>
+        </w:numPr>
+        <w:rPr>
+          <w:ins w:id="218" w:author="Greg Landry" w:date="2018-11-27T12:31:00Z"/>
+        </w:rPr>
+      </w:pPr>
+      <w:ins w:id="219" w:author="Greg Landry" w:date="2018-11-27T12:33:00Z">
+        <w:r>
+          <w:t>Copy the</w:t>
+        </w:r>
+      </w:ins>
+      <w:del w:id="220" w:author="Greg Landry" w:date="2018-11-27T12:33:00Z">
+        <w:r>
+          <w:delText>The</w:delText>
+        </w:r>
+      </w:del>
+      <w:r>
+        <w:t xml:space="preserve"> </w:t>
+      </w:r>
+      <w:ins w:id="221" w:author="Greg Landry" w:date="2018-11-27T12:33:00Z">
+        <w:r>
+          <w:t xml:space="preserve">root CA certificate for AWS into the </w:t>
+        </w:r>
+      </w:ins>
+      <w:del w:id="222" w:author="Greg Landry" w:date="2018-11-27T12:33:00Z">
+        <w:r>
+          <w:delText xml:space="preserve">rootca.cer file in </w:delText>
+        </w:r>
+        <w:r>
+          <w:delText xml:space="preserve">the </w:delText>
+        </w:r>
+      </w:del>
+      <w:r>
+        <w:t>resources/apps/</w:t>
       </w:r>
       <w:proofErr w:type="spellStart"/>
       <w:r>
@@ -9035,12 +11866,243 @@
       </w:r>
       <w:proofErr w:type="spellEnd"/>
       <w:r>
-        <w:t xml:space="preserve"> folder is the certificate for Amazon. This allows your thing to know that it is really talking to the AWS Cloud. This is a known-good key for AWS that is built into the SDK. It does not need to be modified since it never changes (at least not until it expires in on July 16, 2036).</w:t>
-      </w:r>
+        <w:t xml:space="preserve"> folder</w:t>
+      </w:r>
+      <w:del w:id="223" w:author="Greg Landry" w:date="2018-11-27T12:33:00Z">
+        <w:r>
+          <w:delText xml:space="preserve"> is the certificate for Amazon</w:delText>
+        </w:r>
+      </w:del>
+      <w:r>
+        <w:t xml:space="preserve">. This allows your thing to know that it is really talking to the AWS Cloud. </w:t>
+      </w:r>
+      <w:ins w:id="224" w:author="Greg Landry" w:date="2018-11-27T12:30:00Z">
+        <w:r>
+          <w:t>The certificate is included i</w:t>
+        </w:r>
+        <w:r>
+          <w:t>n the WICED SDK</w:t>
+        </w:r>
+        <w:r>
+          <w:t>, but Amazon sometimes updates it so it is a good idea to replace the one in the SDK one time.</w:t>
+        </w:r>
+      </w:ins>
+      <w:del w:id="225" w:author="Greg Landry" w:date="2018-11-27T12:30:00Z">
+        <w:r>
+          <w:delText>This is a known-good key for AWS that is built into the SDK. It does not need to be modified since it never changes (at least not until it expires in on July 16, 2036).</w:delText>
+        </w:r>
+      </w:del>
     </w:p>
     <w:p>
       <w:pPr>
         <w:pStyle w:val="ListParagraph"/>
+        <w:rPr>
+          <w:ins w:id="226" w:author="Greg Landry" w:date="2018-11-27T12:31:00Z"/>
+        </w:rPr>
+        <w:pPrChange w:id="227" w:author="Greg Landry" w:date="2018-11-27T12:31:00Z">
+          <w:pPr>
+            <w:pStyle w:val="ListParagraph"/>
+            <w:numPr>
+              <w:numId w:val="7"/>
+            </w:numPr>
+            <w:ind w:hanging="360"/>
+          </w:pPr>
+        </w:pPrChange>
+      </w:pPr>
+    </w:p>
+    <w:tbl>
+      <w:tblPr>
+        <w:tblStyle w:val="TableGrid"/>
+        <w:tblW w:w="0" w:type="auto"/>
+        <w:tblInd w:w="720" w:type="dxa"/>
+        <w:tblLook w:val="04A0" w:firstRow="1" w:lastRow="0" w:firstColumn="1" w:lastColumn="0" w:noHBand="0" w:noVBand="1"/>
+      </w:tblPr>
+      <w:tblGrid>
+        <w:gridCol w:w="2544"/>
+        <w:gridCol w:w="1217"/>
+        <w:gridCol w:w="4784"/>
+      </w:tblGrid>
+      <w:tr>
+        <w:trPr>
+          <w:ins w:id="228" w:author="Greg Landry" w:date="2018-11-27T12:31:00Z"/>
+        </w:trPr>
+        <w:tc>
+          <w:tcPr>
+            <w:tcW w:w="2544" w:type="dxa"/>
+          </w:tcPr>
+          <w:p>
+            <w:pPr>
+              <w:pStyle w:val="ListParagraph"/>
+              <w:ind w:left="0"/>
+              <w:rPr>
+                <w:ins w:id="229" w:author="Greg Landry" w:date="2018-11-27T12:31:00Z"/>
+              </w:rPr>
+            </w:pPr>
+            <w:ins w:id="230" w:author="Greg Landry" w:date="2018-11-27T12:31:00Z">
+              <w:r>
+                <w:t>Name of Downloaded File</w:t>
+              </w:r>
+            </w:ins>
+          </w:p>
+        </w:tc>
+        <w:tc>
+          <w:tcPr>
+            <w:tcW w:w="1217" w:type="dxa"/>
+          </w:tcPr>
+          <w:p>
+            <w:pPr>
+              <w:pStyle w:val="ListParagraph"/>
+              <w:ind w:left="0"/>
+              <w:rPr>
+                <w:ins w:id="231" w:author="Greg Landry" w:date="2018-11-27T12:31:00Z"/>
+              </w:rPr>
+            </w:pPr>
+            <w:ins w:id="232" w:author="Greg Landry" w:date="2018-11-27T12:31:00Z">
+              <w:r>
+                <w:t>New Name</w:t>
+              </w:r>
+            </w:ins>
+          </w:p>
+        </w:tc>
+        <w:tc>
+          <w:tcPr>
+            <w:tcW w:w="4784" w:type="dxa"/>
+          </w:tcPr>
+          <w:p>
+            <w:pPr>
+              <w:pStyle w:val="ListParagraph"/>
+              <w:ind w:left="0"/>
+              <w:rPr>
+                <w:ins w:id="233" w:author="Greg Landry" w:date="2018-11-27T12:31:00Z"/>
+              </w:rPr>
+            </w:pPr>
+            <w:ins w:id="234" w:author="Greg Landry" w:date="2018-11-27T12:31:00Z">
+              <w:r>
+                <w:t>Description</w:t>
+              </w:r>
+            </w:ins>
+          </w:p>
+        </w:tc>
+      </w:tr>
+      <w:tr>
+        <w:trPr>
+          <w:ins w:id="235" w:author="Greg Landry" w:date="2018-11-27T12:31:00Z"/>
+        </w:trPr>
+        <w:tc>
+          <w:tcPr>
+            <w:tcW w:w="2544" w:type="dxa"/>
+          </w:tcPr>
+          <w:p>
+            <w:pPr>
+              <w:pStyle w:val="ListParagraph"/>
+              <w:ind w:left="0"/>
+              <w:rPr>
+                <w:ins w:id="236" w:author="Greg Landry" w:date="2018-11-27T12:31:00Z"/>
+              </w:rPr>
+            </w:pPr>
+            <w:ins w:id="237" w:author="Greg Landry" w:date="2018-11-27T12:46:00Z">
+              <w:r>
+                <w:t>AmazonRootCA1.pem</w:t>
+              </w:r>
+            </w:ins>
+          </w:p>
+        </w:tc>
+        <w:tc>
+          <w:tcPr>
+            <w:tcW w:w="1217" w:type="dxa"/>
+          </w:tcPr>
+          <w:p>
+            <w:pPr>
+              <w:pStyle w:val="ListParagraph"/>
+              <w:ind w:left="0"/>
+              <w:rPr>
+                <w:ins w:id="238" w:author="Greg Landry" w:date="2018-11-27T12:31:00Z"/>
+              </w:rPr>
+            </w:pPr>
+            <w:ins w:id="239" w:author="Greg Landry" w:date="2018-11-27T12:32:00Z">
+              <w:r>
+                <w:t>rootca</w:t>
+              </w:r>
+            </w:ins>
+            <w:ins w:id="240" w:author="Greg Landry" w:date="2018-11-27T12:31:00Z">
+              <w:r>
+                <w:t>.cer</w:t>
+              </w:r>
+            </w:ins>
+          </w:p>
+        </w:tc>
+        <w:tc>
+          <w:tcPr>
+            <w:tcW w:w="4784" w:type="dxa"/>
+          </w:tcPr>
+          <w:p>
+            <w:pPr>
+              <w:pStyle w:val="ListParagraph"/>
+              <w:ind w:left="0"/>
+              <w:rPr>
+                <w:ins w:id="241" w:author="Greg Landry" w:date="2018-11-27T12:31:00Z"/>
+              </w:rPr>
+            </w:pPr>
+            <w:ins w:id="242" w:author="Greg Landry" w:date="2018-11-27T12:31:00Z">
+              <w:r>
+                <w:t xml:space="preserve">The certificate for </w:t>
+              </w:r>
+            </w:ins>
+            <w:ins w:id="243" w:author="Greg Landry" w:date="2018-11-27T12:32:00Z">
+              <w:r>
+                <w:t>AWS</w:t>
+              </w:r>
+            </w:ins>
+            <w:ins w:id="244" w:author="Greg Landry" w:date="2018-11-27T12:31:00Z">
+              <w:r>
+                <w:t xml:space="preserve">. This is how </w:t>
+              </w:r>
+            </w:ins>
+            <w:ins w:id="245" w:author="Greg Landry" w:date="2018-11-27T12:32:00Z">
+              <w:r>
+                <w:t xml:space="preserve">your </w:t>
+              </w:r>
+              <w:r>
+                <w:rPr>
+                  <w:i/>
+                  <w:rPrChange w:id="246" w:author="Greg Landry" w:date="2018-11-27T12:32:00Z">
+                    <w:rPr/>
+                  </w:rPrChange>
+                </w:rPr>
+                <w:t>Thing</w:t>
+              </w:r>
+              <w:r>
+                <w:t xml:space="preserve"> knows that it is talking to </w:t>
+              </w:r>
+            </w:ins>
+            <w:ins w:id="247" w:author="Greg Landry" w:date="2018-11-27T12:31:00Z">
+              <w:r>
+                <w:t>AWS.</w:t>
+              </w:r>
+            </w:ins>
+          </w:p>
+        </w:tc>
+      </w:tr>
+    </w:tbl>
+    <w:p>
+      <w:pPr>
+        <w:rPr>
+          <w:del w:id="248" w:author="Greg Landry" w:date="2018-11-27T12:31:00Z"/>
+        </w:rPr>
+        <w:pPrChange w:id="249" w:author="Greg Landry" w:date="2018-11-27T12:31:00Z">
+          <w:pPr>
+            <w:pStyle w:val="ListParagraph"/>
+          </w:pPr>
+        </w:pPrChange>
+      </w:pPr>
+    </w:p>
+    <w:p>
+      <w:pPr>
+        <w:pPrChange w:id="250" w:author="Greg Landry" w:date="2018-11-27T12:31:00Z">
+          <w:pPr>
+            <w:pStyle w:val="ListParagraph"/>
+          </w:pPr>
+        </w:pPrChange>
       </w:pPr>
     </w:p>
     <w:p>
@@ -9374,6 +12436,7 @@
         </w:numPr>
       </w:pPr>
       <w:r>
+        <w:lastRenderedPageBreak/>
         <w:t>Open the serial port and watch your terminal session.</w:t>
       </w:r>
     </w:p>
@@ -9394,15 +12457,14 @@
       <w:r>
         <w:t>, you should see updates to the topic in the test window.</w:t>
       </w:r>
-      <w:bookmarkStart w:id="19" w:name="_Toc495328186"/>
+      <w:bookmarkStart w:id="251" w:name="_Toc495328186"/>
     </w:p>
     <w:p>
       <w:pPr>
         <w:pStyle w:val="Exercise"/>
       </w:pPr>
-      <w:bookmarkStart w:id="20" w:name="_Toc521412485"/>
-      <w:r>
-        <w:lastRenderedPageBreak/>
+      <w:bookmarkStart w:id="252" w:name="_Toc531086323"/>
+      <w:r>
         <w:t xml:space="preserve">WICED </w:t>
       </w:r>
       <w:r>
@@ -9411,8 +12473,8 @@
       <w:r>
         <w:t>MQTT Firmware Flow</w:t>
       </w:r>
-      <w:bookmarkEnd w:id="19"/>
-      <w:bookmarkEnd w:id="20"/>
+      <w:bookmarkEnd w:id="251"/>
+      <w:bookmarkEnd w:id="252"/>
     </w:p>
     <w:p>
       <w:r>
@@ -9604,7 +12666,15 @@
         </w:numPr>
       </w:pPr>
       <w:r>
-        <w:t>Do you have to name the client certificate client.cer?  How would you change the name?</w:t>
+        <w:t>Do you have to name the client certificate client.cer?  How would you change the name</w:t>
+      </w:r>
+      <w:ins w:id="253" w:author="Greg Landry" w:date="2018-11-27T11:14:00Z">
+        <w:r>
+          <w:t xml:space="preserve"> if you wanted to use a different name</w:t>
+        </w:r>
+      </w:ins>
+      <w:r>
+        <w:t>?</w:t>
       </w:r>
     </w:p>
     <w:p/>
@@ -9618,13 +12688,13 @@
           <w:numId w:val="15"/>
         </w:numPr>
       </w:pPr>
-      <w:bookmarkStart w:id="21" w:name="_Hlk516067905"/>
+      <w:bookmarkStart w:id="254" w:name="_Hlk516067905"/>
       <w:r>
         <w:lastRenderedPageBreak/>
         <w:t>What is the callback function for an AWS event? How is it registered?</w:t>
       </w:r>
     </w:p>
-    <w:bookmarkEnd w:id="21"/>
+    <w:bookmarkEnd w:id="254"/>
     <w:p>
       <w:pPr>
         <w:keepNext/>
@@ -9717,8 +12787,8 @@
       <w:pPr>
         <w:pStyle w:val="Exercise"/>
       </w:pPr>
-      <w:bookmarkStart w:id="22" w:name="_Toc495328187"/>
-      <w:bookmarkStart w:id="23" w:name="_Toc521412486"/>
+      <w:bookmarkStart w:id="255" w:name="_Toc495328187"/>
+      <w:bookmarkStart w:id="256" w:name="_Toc531086324"/>
       <w:r>
         <w:lastRenderedPageBreak/>
         <w:t xml:space="preserve">Build and Run the </w:t>
@@ -9739,8 +12809,8 @@
       <w:r>
         <w:t xml:space="preserve"> App</w:t>
       </w:r>
-      <w:bookmarkEnd w:id="22"/>
-      <w:bookmarkEnd w:id="23"/>
+      <w:bookmarkEnd w:id="255"/>
+      <w:bookmarkEnd w:id="256"/>
       <w:r>
         <w:t xml:space="preserve"> </w:t>
       </w:r>
@@ -10017,8 +13087,8 @@
       <w:pPr>
         <w:pStyle w:val="Exercise"/>
       </w:pPr>
-      <w:bookmarkStart w:id="24" w:name="_Toc495328188"/>
-      <w:bookmarkStart w:id="25" w:name="_Toc521412487"/>
+      <w:bookmarkStart w:id="257" w:name="_Toc495328188"/>
+      <w:bookmarkStart w:id="258" w:name="_Toc531086325"/>
       <w:r>
         <w:t xml:space="preserve">(Advanced) Implement the </w:t>
       </w:r>
@@ -10028,8 +13098,8 @@
       <w:r>
         <w:t>subscriber in two different kits</w:t>
       </w:r>
-      <w:bookmarkEnd w:id="24"/>
-      <w:bookmarkEnd w:id="25"/>
+      <w:bookmarkEnd w:id="257"/>
+      <w:bookmarkEnd w:id="258"/>
     </w:p>
     <w:p>
       <w:pPr>
@@ -10095,9 +13165,6 @@
           <w:ilvl w:val="1"/>
           <w:numId w:val="9"/>
         </w:numPr>
-        <w:rPr>
-          <w:ins w:id="26" w:author="Greg Landry" w:date="2018-09-21T18:15:00Z"/>
-        </w:rPr>
       </w:pPr>
       <w:r>
         <w:t xml:space="preserve">The two projects MUST have </w:t>
@@ -10131,34 +13198,23 @@
       <w:r>
         <w:t xml:space="preserve">or it will not work – the two kits will interfere with each other. </w:t>
       </w:r>
-      <w:bookmarkStart w:id="27" w:name="_GoBack"/>
-      <w:ins w:id="28" w:author="Greg Landry" w:date="2018-09-21T18:14:00Z">
-        <w:r>
-          <w:t xml:space="preserve">Remember that </w:t>
-        </w:r>
-        <w:proofErr w:type="gramStart"/>
-        <w:r>
-          <w:t xml:space="preserve">every </w:t>
-        </w:r>
-        <w:r>
-          <w:rPr>
-            <w:i/>
-            <w:rPrChange w:id="29" w:author="Greg Landry" w:date="2018-09-21T18:17:00Z">
-              <w:rPr/>
-            </w:rPrChange>
-          </w:rPr>
-          <w:t>thing</w:t>
-        </w:r>
-        <w:proofErr w:type="gramEnd"/>
-        <w:r>
-          <w:t xml:space="preserve"> connected to </w:t>
-        </w:r>
-      </w:ins>
-      <w:ins w:id="30" w:author="Greg Landry" w:date="2018-09-21T18:15:00Z">
-        <w:r>
-          <w:t>a broker MUST have a unique name.</w:t>
-        </w:r>
-      </w:ins>
+      <w:r>
+        <w:t xml:space="preserve">Remember that </w:t>
+      </w:r>
+      <w:proofErr w:type="gramStart"/>
+      <w:r>
+        <w:t xml:space="preserve">every </w:t>
+      </w:r>
+      <w:r>
+        <w:rPr>
+          <w:i/>
+        </w:rPr>
+        <w:t>thing</w:t>
+      </w:r>
+      <w:proofErr w:type="gramEnd"/>
+      <w:r>
+        <w:t xml:space="preserve"> connected to a broker MUST have a unique name.</w:t>
+      </w:r>
     </w:p>
     <w:p>
       <w:pPr>
@@ -10167,218 +13223,104 @@
           <w:ilvl w:val="2"/>
           <w:numId w:val="9"/>
         </w:numPr>
-        <w:pPrChange w:id="31" w:author="Greg Landry" w:date="2018-09-21T18:15:00Z">
-          <w:pPr>
-            <w:pStyle w:val="ListParagraph"/>
-            <w:numPr>
-              <w:ilvl w:val="1"/>
-              <w:numId w:val="9"/>
-            </w:numPr>
-            <w:ind w:left="1440" w:hanging="360"/>
-          </w:pPr>
-        </w:pPrChange>
-      </w:pPr>
-      <w:ins w:id="32" w:author="Greg Landry" w:date="2018-09-21T18:15:00Z">
-        <w:r>
-          <w:t xml:space="preserve">Note: </w:t>
-        </w:r>
-      </w:ins>
-      <w:ins w:id="33" w:author="Greg Landry" w:date="2018-09-21T18:18:00Z">
-        <w:r>
-          <w:t>I</w:t>
-        </w:r>
-      </w:ins>
-      <w:ins w:id="34" w:author="Greg Landry" w:date="2018-09-21T18:15:00Z">
-        <w:r>
-          <w:t xml:space="preserve">t isn’t </w:t>
-        </w:r>
-      </w:ins>
+      </w:pPr>
+      <w:r>
+        <w:t xml:space="preserve">Note: It isn’t </w:t>
+      </w:r>
       <w:proofErr w:type="gramStart"/>
-      <w:ins w:id="35" w:author="Greg Landry" w:date="2018-09-21T18:28:00Z">
-        <w:r>
-          <w:t xml:space="preserve">actually </w:t>
-        </w:r>
-      </w:ins>
-      <w:ins w:id="36" w:author="Greg Landry" w:date="2018-09-21T18:15:00Z">
-        <w:r>
-          <w:t>required</w:t>
-        </w:r>
-        <w:proofErr w:type="gramEnd"/>
-        <w:r>
-          <w:t xml:space="preserve"> to create a </w:t>
-        </w:r>
-        <w:r>
-          <w:rPr>
-            <w:i/>
-            <w:rPrChange w:id="37" w:author="Greg Landry" w:date="2018-09-21T18:18:00Z">
-              <w:rPr/>
-            </w:rPrChange>
-          </w:rPr>
-          <w:t>thing</w:t>
-        </w:r>
-        <w:r>
-          <w:t xml:space="preserve"> on the AWS site to connect a device. It will connect </w:t>
-        </w:r>
-        <w:proofErr w:type="gramStart"/>
-        <w:r>
-          <w:t>as long as</w:t>
-        </w:r>
-        <w:proofErr w:type="gramEnd"/>
-        <w:r>
-          <w:t xml:space="preserve"> </w:t>
-        </w:r>
-      </w:ins>
-      <w:ins w:id="38" w:author="Greg Landry" w:date="2018-09-21T18:16:00Z">
-        <w:r>
-          <w:t>it has a unique name and the firmware</w:t>
-        </w:r>
-      </w:ins>
-      <w:ins w:id="39" w:author="Greg Landry" w:date="2018-09-21T18:15:00Z">
-        <w:r>
-          <w:t xml:space="preserve"> has a valid certificate and policy</w:t>
-        </w:r>
-      </w:ins>
-      <w:ins w:id="40" w:author="Greg Landry" w:date="2018-09-21T18:16:00Z">
-        <w:r>
-          <w:t xml:space="preserve"> to use</w:t>
-        </w:r>
-      </w:ins>
-      <w:ins w:id="41" w:author="Greg Landry" w:date="2018-09-21T18:15:00Z">
-        <w:r>
-          <w:t>.</w:t>
-        </w:r>
-      </w:ins>
-      <w:ins w:id="42" w:author="Greg Landry" w:date="2018-09-21T18:16:00Z">
-        <w:r>
-          <w:t xml:space="preserve"> The only </w:t>
-        </w:r>
-      </w:ins>
-      <w:ins w:id="43" w:author="Greg Landry" w:date="2018-09-21T18:27:00Z">
-        <w:r>
-          <w:t>time</w:t>
-        </w:r>
-      </w:ins>
-      <w:ins w:id="44" w:author="Greg Landry" w:date="2018-09-21T18:16:00Z">
-        <w:r>
-          <w:t xml:space="preserve"> a </w:t>
-        </w:r>
-        <w:r>
-          <w:rPr>
-            <w:i/>
-            <w:rPrChange w:id="45" w:author="Greg Landry" w:date="2018-09-21T18:18:00Z">
-              <w:rPr/>
-            </w:rPrChange>
-          </w:rPr>
-          <w:t>thing</w:t>
-        </w:r>
-        <w:r>
-          <w:t xml:space="preserve"> </w:t>
-        </w:r>
-      </w:ins>
-      <w:ins w:id="46" w:author="Greg Landry" w:date="2018-09-21T18:27:00Z">
-        <w:r>
-          <w:t xml:space="preserve">is required </w:t>
-        </w:r>
-      </w:ins>
-      <w:ins w:id="47" w:author="Greg Landry" w:date="2018-09-21T18:16:00Z">
-        <w:r>
-          <w:t xml:space="preserve">on </w:t>
-        </w:r>
-      </w:ins>
-      <w:ins w:id="48" w:author="Greg Landry" w:date="2018-09-21T18:18:00Z">
-        <w:r>
-          <w:t xml:space="preserve">the </w:t>
-        </w:r>
-      </w:ins>
-      <w:ins w:id="49" w:author="Greg Landry" w:date="2018-09-21T18:16:00Z">
-        <w:r>
-          <w:t xml:space="preserve">AWS </w:t>
-        </w:r>
-      </w:ins>
-      <w:ins w:id="50" w:author="Greg Landry" w:date="2018-09-21T18:18:00Z">
-        <w:r>
-          <w:t xml:space="preserve">site </w:t>
-        </w:r>
-      </w:ins>
-      <w:ins w:id="51" w:author="Greg Landry" w:date="2018-09-21T18:16:00Z">
-        <w:r>
-          <w:t xml:space="preserve">is to use a </w:t>
-        </w:r>
-        <w:r>
-          <w:rPr>
-            <w:i/>
-            <w:rPrChange w:id="52" w:author="Greg Landry" w:date="2018-09-21T18:18:00Z">
-              <w:rPr/>
-            </w:rPrChange>
-          </w:rPr>
-          <w:t>thing</w:t>
-        </w:r>
-        <w:r>
-          <w:t xml:space="preserve"> shadow to store and retrieve state information.</w:t>
-        </w:r>
-      </w:ins>
-      <w:ins w:id="53" w:author="Greg Landry" w:date="2018-09-21T18:17:00Z">
-        <w:r>
-          <w:t xml:space="preserve"> Therefore, if you do this exercise yourself, </w:t>
-        </w:r>
-      </w:ins>
-      <w:ins w:id="54" w:author="Greg Landry" w:date="2018-09-21T18:20:00Z">
-        <w:r>
-          <w:t>you need to change the</w:t>
-        </w:r>
-      </w:ins>
-      <w:ins w:id="55" w:author="Greg Landry" w:date="2018-09-21T18:17:00Z">
-        <w:r>
-          <w:t xml:space="preserve"> </w:t>
-        </w:r>
-        <w:r>
-          <w:rPr>
-            <w:i/>
-            <w:rPrChange w:id="56" w:author="Greg Landry" w:date="2018-09-21T18:18:00Z">
-              <w:rPr/>
-            </w:rPrChange>
-          </w:rPr>
-          <w:t>thing</w:t>
-        </w:r>
-        <w:r>
-          <w:t xml:space="preserve"> name for </w:t>
-        </w:r>
-      </w:ins>
-      <w:ins w:id="57" w:author="Greg Landry" w:date="2018-09-21T18:20:00Z">
-        <w:r>
-          <w:t>one of the projects – either the publisher</w:t>
-        </w:r>
-      </w:ins>
-      <w:ins w:id="58" w:author="Greg Landry" w:date="2018-09-21T18:21:00Z">
-        <w:r>
-          <w:t xml:space="preserve"> or subscriber. Since the projects just use a fixed Topic name rather than a </w:t>
-        </w:r>
-        <w:r>
-          <w:rPr>
-            <w:i/>
-            <w:rPrChange w:id="59" w:author="Greg Landry" w:date="2018-09-21T18:21:00Z">
-              <w:rPr/>
-            </w:rPrChange>
-          </w:rPr>
-          <w:t>thing</w:t>
-        </w:r>
-        <w:r>
-          <w:t xml:space="preserve"> shadow, you don't have to create a new </w:t>
-        </w:r>
-        <w:r>
-          <w:rPr>
-            <w:i/>
-            <w:rPrChange w:id="60" w:author="Greg Landry" w:date="2018-09-21T18:21:00Z">
-              <w:rPr/>
-            </w:rPrChange>
-          </w:rPr>
-          <w:t>thing</w:t>
-        </w:r>
-        <w:r>
-          <w:t xml:space="preserve"> on the AWS site.</w:t>
-        </w:r>
-      </w:ins>
-      <w:bookmarkEnd w:id="27"/>
+      <w:r>
+        <w:t xml:space="preserve">actually </w:t>
+      </w:r>
+      <w:r>
+        <w:t>required</w:t>
+      </w:r>
+      <w:proofErr w:type="gramEnd"/>
+      <w:r>
+        <w:t xml:space="preserve"> to create a </w:t>
+      </w:r>
+      <w:r>
+        <w:rPr>
+          <w:i/>
+        </w:rPr>
+        <w:t>thing</w:t>
+      </w:r>
+      <w:r>
+        <w:t xml:space="preserve"> on the AWS site to connect a device. It will connect </w:t>
+      </w:r>
+      <w:proofErr w:type="gramStart"/>
+      <w:r>
+        <w:t>as long as</w:t>
+      </w:r>
+      <w:proofErr w:type="gramEnd"/>
+      <w:r>
+        <w:t xml:space="preserve"> it has a unique name and the firmware has a valid certificate and policy to use. The only </w:t>
+      </w:r>
+      <w:r>
+        <w:t>time</w:t>
+      </w:r>
+      <w:r>
+        <w:t xml:space="preserve"> a </w:t>
+      </w:r>
+      <w:r>
+        <w:rPr>
+          <w:i/>
+        </w:rPr>
+        <w:t>thing</w:t>
+      </w:r>
+      <w:r>
+        <w:t xml:space="preserve"> </w:t>
+      </w:r>
+      <w:r>
+        <w:t xml:space="preserve">is required </w:t>
+      </w:r>
+      <w:r>
+        <w:t xml:space="preserve">on the AWS site is to use a </w:t>
+      </w:r>
+      <w:r>
+        <w:rPr>
+          <w:i/>
+        </w:rPr>
+        <w:t>thing</w:t>
+      </w:r>
+      <w:r>
+        <w:t xml:space="preserve"> shadow to store and retrieve state information. Therefore, if you do this exercise yourself, </w:t>
+      </w:r>
+      <w:r>
+        <w:t>you need to change the</w:t>
+      </w:r>
+      <w:r>
+        <w:t xml:space="preserve"> </w:t>
+      </w:r>
+      <w:r>
+        <w:rPr>
+          <w:i/>
+        </w:rPr>
+        <w:t>thing</w:t>
+      </w:r>
+      <w:r>
+        <w:t xml:space="preserve"> name for </w:t>
+      </w:r>
+      <w:r>
+        <w:t xml:space="preserve">one of the projects – either the publisher or subscriber. Since the projects just use a fixed Topic name rather than a </w:t>
+      </w:r>
+      <w:r>
+        <w:rPr>
+          <w:i/>
+        </w:rPr>
+        <w:t>thing</w:t>
+      </w:r>
+      <w:r>
+        <w:t xml:space="preserve"> shadow, you don't have to create a new </w:t>
+      </w:r>
+      <w:r>
+        <w:rPr>
+          <w:i/>
+        </w:rPr>
+        <w:t>thing</w:t>
+      </w:r>
+      <w:r>
+        <w:t xml:space="preserve"> on the AWS site.</w:t>
+      </w:r>
     </w:p>
     <w:p>
       <w:pPr>
@@ -10450,14 +13392,14 @@
       <w:pPr>
         <w:pStyle w:val="Exercise"/>
       </w:pPr>
-      <w:bookmarkStart w:id="61" w:name="_Toc495328189"/>
-      <w:bookmarkStart w:id="62" w:name="_Toc521412488"/>
+      <w:bookmarkStart w:id="259" w:name="_Toc495328189"/>
+      <w:bookmarkStart w:id="260" w:name="_Toc531086326"/>
       <w:r>
         <w:lastRenderedPageBreak/>
         <w:t>(Advanced) Build and test the Shadow App</w:t>
       </w:r>
-      <w:bookmarkEnd w:id="61"/>
-      <w:bookmarkEnd w:id="62"/>
+      <w:bookmarkEnd w:id="259"/>
+      <w:bookmarkEnd w:id="260"/>
     </w:p>
     <w:p>
       <w:pPr>
@@ -10941,8 +13883,9 @@
       <w:pPr>
         <w:pStyle w:val="Exercise"/>
       </w:pPr>
-      <w:bookmarkStart w:id="63" w:name="_Toc521412489"/>
-      <w:r>
+      <w:bookmarkStart w:id="261" w:name="_Toc531086327"/>
+      <w:r>
+        <w:lastRenderedPageBreak/>
         <w:t>(</w:t>
       </w:r>
       <w:r>
@@ -10960,7 +13903,7 @@
       <w:r>
         <w:t xml:space="preserve"> Shadow from AWS using HTTPS</w:t>
       </w:r>
-      <w:bookmarkEnd w:id="63"/>
+      <w:bookmarkEnd w:id="261"/>
     </w:p>
     <w:p>
       <w:pPr>
@@ -11067,8 +14010,9 @@
       <w:r>
         <w:br w:type="page"/>
       </w:r>
-      <w:bookmarkStart w:id="64" w:name="_Toc495328190"/>
-      <w:r>
+      <w:bookmarkStart w:id="262" w:name="_Toc495328190"/>
+      <w:r>
+        <w:lastRenderedPageBreak/>
         <w:t xml:space="preserve">Related Example </w:t>
       </w:r>
       <w:r>
@@ -11080,7 +14024,7 @@
       <w:r>
         <w:t>"</w:t>
       </w:r>
-      <w:bookmarkEnd w:id="64"/>
+      <w:bookmarkEnd w:id="262"/>
     </w:p>
     <w:tbl>
       <w:tblPr>
@@ -11282,11 +14226,11 @@
       <w:pPr>
         <w:pStyle w:val="Heading1"/>
       </w:pPr>
-      <w:bookmarkStart w:id="65" w:name="_Toc521412490"/>
+      <w:bookmarkStart w:id="263" w:name="_Toc531086328"/>
       <w:r>
         <w:t>References</w:t>
       </w:r>
-      <w:bookmarkEnd w:id="65"/>
+      <w:bookmarkEnd w:id="263"/>
     </w:p>
     <w:tbl>
       <w:tblPr>
@@ -11344,14 +14288,49 @@
             <w:tcW w:w="2155" w:type="dxa"/>
           </w:tcPr>
           <w:p>
-            <w:hyperlink r:id="rId44" w:history="1">
+            <w:r>
+              <w:rPr>
+                <w:rStyle w:val="Hyperlink"/>
+              </w:rPr>
+              <w:fldChar w:fldCharType="begin"/>
+            </w:r>
+            <w:r>
+              <w:rPr>
+                <w:rStyle w:val="Hyperlink"/>
+                <w:rFonts w:asciiTheme="minorHAnsi" w:eastAsiaTheme="minorHAnsi" w:hAnsiTheme="minorHAnsi" w:cstheme="minorBidi"/>
+                <w:sz w:val="22"/>
+                <w:szCs w:val="22"/>
+              </w:rPr>
+              <w:instrText xml:space="preserve"> HYPERLINK "http://docs.aws.amazon.com/iot/latest/developerguide/what-is-aws-iot.html" </w:instrText>
+            </w:r>
+            <w:ins w:id="264" w:author="Greg Landry" w:date="2018-11-27T12:47:00Z">
               <w:r>
                 <w:rPr>
                   <w:rStyle w:val="Hyperlink"/>
                 </w:rPr>
-                <w:t>AWS Developers Guide</w:t>
               </w:r>
-            </w:hyperlink>
+            </w:ins>
+            <w:r>
+              <w:rPr>
+                <w:rStyle w:val="Hyperlink"/>
+                <w:rFonts w:asciiTheme="minorHAnsi" w:eastAsiaTheme="minorHAnsi" w:hAnsiTheme="minorHAnsi" w:cstheme="minorBidi"/>
+                <w:sz w:val="22"/>
+                <w:szCs w:val="22"/>
+              </w:rPr>
+              <w:fldChar w:fldCharType="separate"/>
+            </w:r>
+            <w:r>
+              <w:rPr>
+                <w:rStyle w:val="Hyperlink"/>
+              </w:rPr>
+              <w:t>AWS Developers Guide</w:t>
+            </w:r>
+            <w:r>
+              <w:rPr>
+                <w:rStyle w:val="Hyperlink"/>
+              </w:rPr>
+              <w:fldChar w:fldCharType="end"/>
+            </w:r>
           </w:p>
         </w:tc>
         <w:tc>
@@ -11359,14 +14338,49 @@
             <w:tcW w:w="7195" w:type="dxa"/>
           </w:tcPr>
           <w:p>
-            <w:hyperlink r:id="rId45" w:history="1">
+            <w:r>
+              <w:rPr>
+                <w:rStyle w:val="Hyperlink"/>
+              </w:rPr>
+              <w:fldChar w:fldCharType="begin"/>
+            </w:r>
+            <w:r>
+              <w:rPr>
+                <w:rStyle w:val="Hyperlink"/>
+                <w:rFonts w:asciiTheme="minorHAnsi" w:eastAsiaTheme="minorHAnsi" w:hAnsiTheme="minorHAnsi" w:cstheme="minorBidi"/>
+                <w:sz w:val="22"/>
+                <w:szCs w:val="22"/>
+              </w:rPr>
+              <w:instrText xml:space="preserve"> HYPERLINK "http://docs.aws.amazon.com/iot/latest/developerguide/what-is-aws-iot.html" </w:instrText>
+            </w:r>
+            <w:ins w:id="265" w:author="Greg Landry" w:date="2018-11-27T12:47:00Z">
               <w:r>
                 <w:rPr>
                   <w:rStyle w:val="Hyperlink"/>
                 </w:rPr>
-                <w:t>http://docs.aws.amazon.com/iot/latest/developerguide/what-is-aws-iot.html</w:t>
               </w:r>
-            </w:hyperlink>
+            </w:ins>
+            <w:r>
+              <w:rPr>
+                <w:rStyle w:val="Hyperlink"/>
+                <w:rFonts w:asciiTheme="minorHAnsi" w:eastAsiaTheme="minorHAnsi" w:hAnsiTheme="minorHAnsi" w:cstheme="minorBidi"/>
+                <w:sz w:val="22"/>
+                <w:szCs w:val="22"/>
+              </w:rPr>
+              <w:fldChar w:fldCharType="separate"/>
+            </w:r>
+            <w:r>
+              <w:rPr>
+                <w:rStyle w:val="Hyperlink"/>
+              </w:rPr>
+              <w:t>http://docs.aws.amazon.com/iot/latest/developerguide/what-is-aws-iot.html</w:t>
+            </w:r>
+            <w:r>
+              <w:rPr>
+                <w:rStyle w:val="Hyperlink"/>
+              </w:rPr>
+              <w:fldChar w:fldCharType="end"/>
+            </w:r>
           </w:p>
         </w:tc>
       </w:tr>
@@ -11376,14 +14390,49 @@
             <w:tcW w:w="2155" w:type="dxa"/>
           </w:tcPr>
           <w:p>
-            <w:hyperlink r:id="rId46" w:history="1">
+            <w:r>
+              <w:rPr>
+                <w:rStyle w:val="Hyperlink"/>
+              </w:rPr>
+              <w:fldChar w:fldCharType="begin"/>
+            </w:r>
+            <w:r>
+              <w:rPr>
+                <w:rStyle w:val="Hyperlink"/>
+                <w:rFonts w:asciiTheme="minorHAnsi" w:eastAsiaTheme="minorHAnsi" w:hAnsiTheme="minorHAnsi" w:cstheme="minorBidi"/>
+                <w:sz w:val="22"/>
+                <w:szCs w:val="22"/>
+              </w:rPr>
+              <w:instrText xml:space="preserve"> HYPERLINK "https://aws.amazon.com/iot/getting-started/" </w:instrText>
+            </w:r>
+            <w:ins w:id="266" w:author="Greg Landry" w:date="2018-11-27T12:47:00Z">
               <w:r>
                 <w:rPr>
                   <w:rStyle w:val="Hyperlink"/>
                 </w:rPr>
-                <w:t>AWS IOT Getting Started</w:t>
               </w:r>
-            </w:hyperlink>
+            </w:ins>
+            <w:r>
+              <w:rPr>
+                <w:rStyle w:val="Hyperlink"/>
+                <w:rFonts w:asciiTheme="minorHAnsi" w:eastAsiaTheme="minorHAnsi" w:hAnsiTheme="minorHAnsi" w:cstheme="minorBidi"/>
+                <w:sz w:val="22"/>
+                <w:szCs w:val="22"/>
+              </w:rPr>
+              <w:fldChar w:fldCharType="separate"/>
+            </w:r>
+            <w:r>
+              <w:rPr>
+                <w:rStyle w:val="Hyperlink"/>
+              </w:rPr>
+              <w:t>AWS IOT Getting Started</w:t>
+            </w:r>
+            <w:r>
+              <w:rPr>
+                <w:rStyle w:val="Hyperlink"/>
+              </w:rPr>
+              <w:fldChar w:fldCharType="end"/>
+            </w:r>
           </w:p>
         </w:tc>
         <w:tc>
@@ -11403,28 +14452,63 @@
             <w:tcW w:w="2155" w:type="dxa"/>
           </w:tcPr>
           <w:p>
-            <w:hyperlink r:id="rId47" w:history="1">
+            <w:r>
+              <w:rPr>
+                <w:rStyle w:val="Hyperlink"/>
+              </w:rPr>
+              <w:fldChar w:fldCharType="begin"/>
+            </w:r>
+            <w:r>
+              <w:rPr>
+                <w:rStyle w:val="Hyperlink"/>
+                <w:rFonts w:asciiTheme="minorHAnsi" w:eastAsiaTheme="minorHAnsi" w:hAnsiTheme="minorHAnsi" w:cstheme="minorBidi"/>
+                <w:sz w:val="22"/>
+                <w:szCs w:val="22"/>
+              </w:rPr>
+              <w:instrText xml:space="preserve"> HYPERLINK "http://www.slideshare.net/PeterREgli/mq-telemetry-transport" </w:instrText>
+            </w:r>
+            <w:ins w:id="267" w:author="Greg Landry" w:date="2018-11-27T12:47:00Z">
               <w:r>
                 <w:rPr>
                   <w:rStyle w:val="Hyperlink"/>
                 </w:rPr>
-                <w:t xml:space="preserve">A nice </w:t>
               </w:r>
-              <w:proofErr w:type="spellStart"/>
-              <w:r>
-                <w:rPr>
-                  <w:rStyle w:val="Hyperlink"/>
-                </w:rPr>
-                <w:t>powerpoint</w:t>
-              </w:r>
-              <w:proofErr w:type="spellEnd"/>
-              <w:r>
-                <w:rPr>
-                  <w:rStyle w:val="Hyperlink"/>
-                </w:rPr>
-                <w:t xml:space="preserve"> about MQTT</w:t>
-              </w:r>
-            </w:hyperlink>
+            </w:ins>
+            <w:r>
+              <w:rPr>
+                <w:rStyle w:val="Hyperlink"/>
+                <w:rFonts w:asciiTheme="minorHAnsi" w:eastAsiaTheme="minorHAnsi" w:hAnsiTheme="minorHAnsi" w:cstheme="minorBidi"/>
+                <w:sz w:val="22"/>
+                <w:szCs w:val="22"/>
+              </w:rPr>
+              <w:fldChar w:fldCharType="separate"/>
+            </w:r>
+            <w:r>
+              <w:rPr>
+                <w:rStyle w:val="Hyperlink"/>
+              </w:rPr>
+              <w:t xml:space="preserve">A nice </w:t>
+            </w:r>
+            <w:proofErr w:type="spellStart"/>
+            <w:r>
+              <w:rPr>
+                <w:rStyle w:val="Hyperlink"/>
+              </w:rPr>
+              <w:t>powerpoint</w:t>
+            </w:r>
+            <w:proofErr w:type="spellEnd"/>
+            <w:r>
+              <w:rPr>
+                <w:rStyle w:val="Hyperlink"/>
+              </w:rPr>
+              <w:t xml:space="preserve"> about MQTT</w:t>
+            </w:r>
+            <w:r>
+              <w:rPr>
+                <w:rStyle w:val="Hyperlink"/>
+              </w:rPr>
+              <w:fldChar w:fldCharType="end"/>
+            </w:r>
           </w:p>
         </w:tc>
         <w:tc>
@@ -11444,14 +14528,49 @@
             <w:tcW w:w="2155" w:type="dxa"/>
           </w:tcPr>
           <w:p>
-            <w:hyperlink r:id="rId48" w:history="1">
+            <w:r>
+              <w:rPr>
+                <w:rStyle w:val="Hyperlink"/>
+              </w:rPr>
+              <w:fldChar w:fldCharType="begin"/>
+            </w:r>
+            <w:r>
+              <w:rPr>
+                <w:rStyle w:val="Hyperlink"/>
+                <w:rFonts w:asciiTheme="minorHAnsi" w:eastAsiaTheme="minorHAnsi" w:hAnsiTheme="minorHAnsi" w:cstheme="minorBidi"/>
+                <w:sz w:val="22"/>
+                <w:szCs w:val="22"/>
+              </w:rPr>
+              <w:instrText xml:space="preserve"> HYPERLINK "http://www.hivemq.com/blog/mqtt-essentials-part-5-mqtt-topics-best-practices" </w:instrText>
+            </w:r>
+            <w:ins w:id="268" w:author="Greg Landry" w:date="2018-11-27T12:47:00Z">
               <w:r>
                 <w:rPr>
                   <w:rStyle w:val="Hyperlink"/>
                 </w:rPr>
-                <w:t>MQTT Topic Naming Best Practices</w:t>
               </w:r>
-            </w:hyperlink>
+            </w:ins>
+            <w:r>
+              <w:rPr>
+                <w:rStyle w:val="Hyperlink"/>
+                <w:rFonts w:asciiTheme="minorHAnsi" w:eastAsiaTheme="minorHAnsi" w:hAnsiTheme="minorHAnsi" w:cstheme="minorBidi"/>
+                <w:sz w:val="22"/>
+                <w:szCs w:val="22"/>
+              </w:rPr>
+              <w:fldChar w:fldCharType="separate"/>
+            </w:r>
+            <w:r>
+              <w:rPr>
+                <w:rStyle w:val="Hyperlink"/>
+              </w:rPr>
+              <w:t>MQTT Topic Naming Best Practices</w:t>
+            </w:r>
+            <w:r>
+              <w:rPr>
+                <w:rStyle w:val="Hyperlink"/>
+              </w:rPr>
+              <w:fldChar w:fldCharType="end"/>
+            </w:r>
           </w:p>
         </w:tc>
         <w:tc>
@@ -11471,14 +14590,49 @@
             <w:tcW w:w="2155" w:type="dxa"/>
           </w:tcPr>
           <w:p>
-            <w:hyperlink r:id="rId49" w:history="1">
+            <w:r>
+              <w:rPr>
+                <w:rStyle w:val="Hyperlink"/>
+              </w:rPr>
+              <w:fldChar w:fldCharType="begin"/>
+            </w:r>
+            <w:r>
+              <w:rPr>
+                <w:rStyle w:val="Hyperlink"/>
+                <w:rFonts w:asciiTheme="minorHAnsi" w:eastAsiaTheme="minorHAnsi" w:hAnsiTheme="minorHAnsi" w:cstheme="minorBidi"/>
+                <w:sz w:val="22"/>
+                <w:szCs w:val="22"/>
+              </w:rPr>
+              <w:instrText xml:space="preserve"> HYPERLINK "http://cloudconnectkits.org/system/files/GSG-BCM4343W%20IoT%20Starter%20Kit%20-%20Getting%20Started%20%28v1.1%29.pdf" </w:instrText>
+            </w:r>
+            <w:ins w:id="269" w:author="Greg Landry" w:date="2018-11-27T12:47:00Z">
               <w:r>
                 <w:rPr>
                   <w:rStyle w:val="Hyperlink"/>
                 </w:rPr>
-                <w:t>Avnet Getting Started</w:t>
               </w:r>
-            </w:hyperlink>
+            </w:ins>
+            <w:r>
+              <w:rPr>
+                <w:rStyle w:val="Hyperlink"/>
+                <w:rFonts w:asciiTheme="minorHAnsi" w:eastAsiaTheme="minorHAnsi" w:hAnsiTheme="minorHAnsi" w:cstheme="minorBidi"/>
+                <w:sz w:val="22"/>
+                <w:szCs w:val="22"/>
+              </w:rPr>
+              <w:fldChar w:fldCharType="separate"/>
+            </w:r>
+            <w:r>
+              <w:rPr>
+                <w:rStyle w:val="Hyperlink"/>
+              </w:rPr>
+              <w:t>Avnet Getting Started</w:t>
+            </w:r>
+            <w:r>
+              <w:rPr>
+                <w:rStyle w:val="Hyperlink"/>
+              </w:rPr>
+              <w:fldChar w:fldCharType="end"/>
+            </w:r>
           </w:p>
         </w:tc>
         <w:tc>
@@ -11501,25 +14655,95 @@
             <w:r>
               <w:t xml:space="preserve">Avnet User Guide </w:t>
             </w:r>
-            <w:hyperlink r:id="rId50" w:history="1">
+            <w:r>
+              <w:rPr>
+                <w:rStyle w:val="Hyperlink"/>
+              </w:rPr>
+              <w:fldChar w:fldCharType="begin"/>
+            </w:r>
+            <w:r>
+              <w:rPr>
+                <w:rStyle w:val="Hyperlink"/>
+                <w:rFonts w:asciiTheme="minorHAnsi" w:eastAsiaTheme="minorHAnsi" w:hAnsiTheme="minorHAnsi" w:cstheme="minorBidi"/>
+                <w:sz w:val="22"/>
+                <w:szCs w:val="22"/>
+              </w:rPr>
+              <w:instrText xml:space="preserve"> HYPERLINK "http://cloudconnectkits.org/system/files/Tutorial%20Part1%20-%20Tool%20Install%2C%20USB%20drivers%20and%20AWS%20Shadow%20%28v1.1%29.pdf" </w:instrText>
+            </w:r>
+            <w:ins w:id="270" w:author="Greg Landry" w:date="2018-11-27T12:47:00Z">
               <w:r>
                 <w:rPr>
                   <w:rStyle w:val="Hyperlink"/>
                 </w:rPr>
-                <w:t>Part1</w:t>
               </w:r>
-            </w:hyperlink>
+            </w:ins>
+            <w:r>
+              <w:rPr>
+                <w:rStyle w:val="Hyperlink"/>
+                <w:rFonts w:asciiTheme="minorHAnsi" w:eastAsiaTheme="minorHAnsi" w:hAnsiTheme="minorHAnsi" w:cstheme="minorBidi"/>
+                <w:sz w:val="22"/>
+                <w:szCs w:val="22"/>
+              </w:rPr>
+              <w:fldChar w:fldCharType="separate"/>
+            </w:r>
+            <w:r>
+              <w:rPr>
+                <w:rStyle w:val="Hyperlink"/>
+              </w:rPr>
+              <w:t>Part1</w:t>
+            </w:r>
+            <w:r>
+              <w:rPr>
+                <w:rStyle w:val="Hyperlink"/>
+              </w:rPr>
+              <w:fldChar w:fldCharType="end"/>
+            </w:r>
             <w:r>
               <w:t xml:space="preserve"> and </w:t>
             </w:r>
-            <w:hyperlink r:id="rId51" w:history="1">
+            <w:r>
+              <w:rPr>
+                <w:rStyle w:val="Hyperlink"/>
+              </w:rPr>
+              <w:fldChar w:fldCharType="begin"/>
+            </w:r>
+            <w:r>
+              <w:rPr>
+                <w:rStyle w:val="Hyperlink"/>
+                <w:rFonts w:asciiTheme="minorHAnsi" w:eastAsiaTheme="minorHAnsi" w:hAnsiTheme="minorHAnsi" w:cstheme="minorBidi"/>
+                <w:sz w:val="22"/>
+                <w:szCs w:val="22"/>
+              </w:rPr>
+              <w:instrText xml:space="preserve"> HYPERLINK "http://cloudconnectkits.org/system/files/Tutorial%20Part2-App%20Development%20using%20WICED%20SDK-v1.1.pdf" </w:instrText>
+            </w:r>
+            <w:ins w:id="271" w:author="Greg Landry" w:date="2018-11-27T12:47:00Z">
               <w:r>
                 <w:rPr>
                   <w:rStyle w:val="Hyperlink"/>
                 </w:rPr>
-                <w:t>Part2</w:t>
               </w:r>
-            </w:hyperlink>
+            </w:ins>
+            <w:r>
+              <w:rPr>
+                <w:rStyle w:val="Hyperlink"/>
+                <w:rFonts w:asciiTheme="minorHAnsi" w:eastAsiaTheme="minorHAnsi" w:hAnsiTheme="minorHAnsi" w:cstheme="minorBidi"/>
+                <w:sz w:val="22"/>
+                <w:szCs w:val="22"/>
+              </w:rPr>
+              <w:fldChar w:fldCharType="separate"/>
+            </w:r>
+            <w:r>
+              <w:rPr>
+                <w:rStyle w:val="Hyperlink"/>
+              </w:rPr>
+              <w:t>Part2</w:t>
+            </w:r>
+            <w:r>
+              <w:rPr>
+                <w:rStyle w:val="Hyperlink"/>
+              </w:rPr>
+              <w:fldChar w:fldCharType="end"/>
+            </w:r>
           </w:p>
         </w:tc>
         <w:tc>
@@ -11535,14 +14759,49 @@
             <w:tcW w:w="2155" w:type="dxa"/>
           </w:tcPr>
           <w:p>
-            <w:hyperlink r:id="rId52" w:history="1">
+            <w:r>
+              <w:rPr>
+                <w:rStyle w:val="Hyperlink"/>
+              </w:rPr>
+              <w:fldChar w:fldCharType="begin"/>
+            </w:r>
+            <w:r>
+              <w:rPr>
+                <w:rStyle w:val="Hyperlink"/>
+                <w:rFonts w:asciiTheme="minorHAnsi" w:eastAsiaTheme="minorHAnsi" w:hAnsiTheme="minorHAnsi" w:cstheme="minorBidi"/>
+                <w:sz w:val="22"/>
+                <w:szCs w:val="22"/>
+              </w:rPr>
+              <w:instrText xml:space="preserve"> HYPERLINK "https://forums.aws.amazon.com/forum.jspa?forumID=210" </w:instrText>
+            </w:r>
+            <w:ins w:id="272" w:author="Greg Landry" w:date="2018-11-27T12:47:00Z">
               <w:r>
                 <w:rPr>
                   <w:rStyle w:val="Hyperlink"/>
                 </w:rPr>
-                <w:t>AWS Forum</w:t>
               </w:r>
-            </w:hyperlink>
+            </w:ins>
+            <w:r>
+              <w:rPr>
+                <w:rStyle w:val="Hyperlink"/>
+                <w:rFonts w:asciiTheme="minorHAnsi" w:eastAsiaTheme="minorHAnsi" w:hAnsiTheme="minorHAnsi" w:cstheme="minorBidi"/>
+                <w:sz w:val="22"/>
+                <w:szCs w:val="22"/>
+              </w:rPr>
+              <w:fldChar w:fldCharType="separate"/>
+            </w:r>
+            <w:r>
+              <w:rPr>
+                <w:rStyle w:val="Hyperlink"/>
+              </w:rPr>
+              <w:t>AWS Forum</w:t>
+            </w:r>
+            <w:r>
+              <w:rPr>
+                <w:rStyle w:val="Hyperlink"/>
+              </w:rPr>
+              <w:fldChar w:fldCharType="end"/>
+            </w:r>
           </w:p>
         </w:tc>
         <w:tc>
@@ -11567,8 +14826,8 @@
     </w:p>
     <w:p/>
     <w:sectPr>
-      <w:headerReference w:type="default" r:id="rId53"/>
-      <w:footerReference w:type="default" r:id="rId54"/>
+      <w:headerReference w:type="default" r:id="rId28"/>
+      <w:footerReference w:type="default" r:id="rId29"/>
       <w:pgSz w:w="12240" w:h="15840"/>
       <w:pgMar w:top="1440" w:right="1440" w:bottom="1440" w:left="1440" w:header="720" w:footer="720" w:gutter="0"/>
       <w:cols w:space="720"/>
@@ -11607,7 +14866,6 @@
         <w:docPartUnique/>
       </w:docPartObj>
     </w:sdtPr>
-    <w:sdtEndPr/>
     <w:sdtContent>
       <w:sdt>
         <w:sdtPr>
@@ -11617,7 +14875,6 @@
             <w:docPartUnique/>
           </w:docPartObj>
         </w:sdtPr>
-        <w:sdtEndPr/>
         <w:sdtContent>
           <w:p>
             <w:pPr>
@@ -13406,6 +16663,92 @@
     </w:lvl>
   </w:abstractNum>
   <w:abstractNum w:abstractNumId="16" w15:restartNumberingAfterBreak="0">
+    <w:nsid w:val="5740703E"/>
+    <w:multiLevelType w:val="hybridMultilevel"/>
+    <w:tmpl w:val="742AD0DE"/>
+    <w:lvl w:ilvl="0" w:tplc="0409000F">
+      <w:start w:val="1"/>
+      <w:numFmt w:val="decimal"/>
+      <w:lvlText w:val="%1."/>
+      <w:lvlJc w:val="left"/>
+      <w:pPr>
+        <w:ind w:left="1080" w:hanging="360"/>
+      </w:pPr>
+    </w:lvl>
+    <w:lvl w:ilvl="1" w:tplc="04090019" w:tentative="1">
+      <w:start w:val="1"/>
+      <w:numFmt w:val="lowerLetter"/>
+      <w:lvlText w:val="%2."/>
+      <w:lvlJc w:val="left"/>
+      <w:pPr>
+        <w:ind w:left="1800" w:hanging="360"/>
+      </w:pPr>
+    </w:lvl>
+    <w:lvl w:ilvl="2" w:tplc="0409001B" w:tentative="1">
+      <w:start w:val="1"/>
+      <w:numFmt w:val="lowerRoman"/>
+      <w:lvlText w:val="%3."/>
+      <w:lvlJc w:val="right"/>
+      <w:pPr>
+        <w:ind w:left="2520" w:hanging="180"/>
+      </w:pPr>
+    </w:lvl>
+    <w:lvl w:ilvl="3" w:tplc="0409000F" w:tentative="1">
+      <w:start w:val="1"/>
+      <w:numFmt w:val="decimal"/>
+      <w:lvlText w:val="%4."/>
+      <w:lvlJc w:val="left"/>
+      <w:pPr>
+        <w:ind w:left="3240" w:hanging="360"/>
+      </w:pPr>
+    </w:lvl>
+    <w:lvl w:ilvl="4" w:tplc="04090019" w:tentative="1">
+      <w:start w:val="1"/>
+      <w:numFmt w:val="lowerLetter"/>
+      <w:lvlText w:val="%5."/>
+      <w:lvlJc w:val="left"/>
+      <w:pPr>
+        <w:ind w:left="3960" w:hanging="360"/>
+      </w:pPr>
+    </w:lvl>
+    <w:lvl w:ilvl="5" w:tplc="0409001B" w:tentative="1">
+      <w:start w:val="1"/>
+      <w:numFmt w:val="lowerRoman"/>
+      <w:lvlText w:val="%6."/>
+      <w:lvlJc w:val="right"/>
+      <w:pPr>
+        <w:ind w:left="4680" w:hanging="180"/>
+      </w:pPr>
+    </w:lvl>
+    <w:lvl w:ilvl="6" w:tplc="0409000F" w:tentative="1">
+      <w:start w:val="1"/>
+      <w:numFmt w:val="decimal"/>
+      <w:lvlText w:val="%7."/>
+      <w:lvlJc w:val="left"/>
+      <w:pPr>
+        <w:ind w:left="5400" w:hanging="360"/>
+      </w:pPr>
+    </w:lvl>
+    <w:lvl w:ilvl="7" w:tplc="04090019" w:tentative="1">
+      <w:start w:val="1"/>
+      <w:numFmt w:val="lowerLetter"/>
+      <w:lvlText w:val="%8."/>
+      <w:lvlJc w:val="left"/>
+      <w:pPr>
+        <w:ind w:left="6120" w:hanging="360"/>
+      </w:pPr>
+    </w:lvl>
+    <w:lvl w:ilvl="8" w:tplc="0409001B" w:tentative="1">
+      <w:start w:val="1"/>
+      <w:numFmt w:val="lowerRoman"/>
+      <w:lvlText w:val="%9."/>
+      <w:lvlJc w:val="right"/>
+      <w:pPr>
+        <w:ind w:left="6840" w:hanging="180"/>
+      </w:pPr>
+    </w:lvl>
+  </w:abstractNum>
+  <w:abstractNum w:abstractNumId="17" w15:restartNumberingAfterBreak="0">
     <w:nsid w:val="5AD023FF"/>
     <w:multiLevelType w:val="hybridMultilevel"/>
     <w:tmpl w:val="4EA80C02"/>
@@ -13518,7 +16861,7 @@
       </w:rPr>
     </w:lvl>
   </w:abstractNum>
-  <w:abstractNum w:abstractNumId="17" w15:restartNumberingAfterBreak="0">
+  <w:abstractNum w:abstractNumId="18" w15:restartNumberingAfterBreak="0">
     <w:nsid w:val="5B580096"/>
     <w:multiLevelType w:val="hybridMultilevel"/>
     <w:tmpl w:val="9112D02E"/>
@@ -13604,7 +16947,7 @@
       </w:pPr>
     </w:lvl>
   </w:abstractNum>
-  <w:abstractNum w:abstractNumId="18" w15:restartNumberingAfterBreak="0">
+  <w:abstractNum w:abstractNumId="19" w15:restartNumberingAfterBreak="0">
     <w:nsid w:val="5EB51C31"/>
     <w:multiLevelType w:val="hybridMultilevel"/>
     <w:tmpl w:val="011E4286"/>
@@ -13693,7 +17036,7 @@
       </w:pPr>
     </w:lvl>
   </w:abstractNum>
-  <w:abstractNum w:abstractNumId="19" w15:restartNumberingAfterBreak="0">
+  <w:abstractNum w:abstractNumId="20" w15:restartNumberingAfterBreak="0">
     <w:nsid w:val="5F62103F"/>
     <w:multiLevelType w:val="multilevel"/>
     <w:tmpl w:val="F562717E"/>
@@ -13856,7 +17199,7 @@
     </w:lvl>
   </w:abstractNum>
   <w:num w:numId="1">
-    <w:abstractNumId w:val="19"/>
+    <w:abstractNumId w:val="20"/>
   </w:num>
   <w:num w:numId="2">
     <w:abstractNumId w:val="9"/>
@@ -13871,7 +17214,7 @@
     <w:abstractNumId w:val="10"/>
   </w:num>
   <w:num w:numId="6">
-    <w:abstractNumId w:val="18"/>
+    <w:abstractNumId w:val="19"/>
   </w:num>
   <w:num w:numId="7">
     <w:abstractNumId w:val="14"/>
@@ -13907,16 +17250,19 @@
     <w:abstractNumId w:val="6"/>
   </w:num>
   <w:num w:numId="18">
-    <w:abstractNumId w:val="19"/>
+    <w:abstractNumId w:val="20"/>
   </w:num>
   <w:num w:numId="19">
-    <w:abstractNumId w:val="16"/>
+    <w:abstractNumId w:val="17"/>
   </w:num>
   <w:num w:numId="20">
     <w:abstractNumId w:val="3"/>
   </w:num>
   <w:num w:numId="21">
-    <w:abstractNumId w:val="17"/>
+    <w:abstractNumId w:val="18"/>
+  </w:num>
+  <w:num w:numId="22">
+    <w:abstractNumId w:val="16"/>
   </w:num>
   <w:numIdMacAtCleanup w:val="16"/>
 </w:numbering>
@@ -13925,7 +17271,7 @@
 <file path=word/people.xml><?xml version="1.0" encoding="utf-8"?>
 <w15:people xmlns:wpc="http://schemas.microsoft.com/office/word/2010/wordprocessingCanvas" xmlns:cx="http://schemas.microsoft.com/office/drawing/2014/chartex" xmlns:cx1="http://schemas.microsoft.com/office/drawing/2015/9/8/chartex" xmlns:cx2="http://schemas.microsoft.com/office/drawing/2015/10/21/chartex" xmlns:cx3="http://schemas.microsoft.com/office/drawing/2016/5/9/chartex" xmlns:cx4="http://schemas.microsoft.com/office/drawing/2016/5/10/chartex" xmlns:cx5="http://schemas.microsoft.com/office/drawing/2016/5/11/chartex" xmlns:cx6="http://schemas.microsoft.com/office/drawing/2016/5/12/chartex" xmlns:cx7="http://schemas.microsoft.com/office/drawing/2016/5/13/chartex" xmlns:cx8="http://schemas.microsoft.com/office/drawing/2016/5/14/chartex" xmlns:mc="http://schemas.openxmlformats.org/markup-compatibility/2006" xmlns:aink="http://schemas.microsoft.com/office/drawing/2016/ink" xmlns:am3d="http://schemas.microsoft.com/office/drawing/2017/model3d" xmlns:o="urn:schemas-microsoft-com:office:office" xmlns:r="http://schemas.openxmlformats.org/officeDocument/2006/relationships" xmlns:m="http://schemas.openxmlformats.org/officeDocument/2006/math" xmlns:v="urn:schemas-microsoft-com:vml" xmlns:wp14="http://schemas.microsoft.com/office/word/2010/wordprocessingDrawing" xmlns:wp="http://schemas.openxmlformats.org/drawingml/2006/wordprocessingDrawing" xmlns:w10="urn:schemas-microsoft-com:office:word" xmlns:w="http://schemas.openxmlformats.org/wordprocessingml/2006/main" xmlns:w14="http://schemas.microsoft.com/office/word/2010/wordml" xmlns:w15="http://schemas.microsoft.com/office/word/2012/wordml" xmlns:w16cid="http://schemas.microsoft.com/office/word/2016/wordml/cid" xmlns:w16se="http://schemas.microsoft.com/office/word/2015/wordml/symex" xmlns:wpg="http://schemas.microsoft.com/office/word/2010/wordprocessingGroup" xmlns:wpi="http://schemas.microsoft.com/office/word/2010/wordprocessingInk" xmlns:wne="http://schemas.microsoft.com/office/word/2006/wordml" xmlns:wps="http://schemas.microsoft.com/office/word/2010/wordprocessingShape" mc:Ignorable="w14 w15 w16se w16cid wp14">
   <w15:person w15:author="Greg Landry">
-    <w15:presenceInfo w15:providerId="AD" w15:userId="S-1-12-1-1975327676-1325117367-1464604813-1524360591"/>
+    <w15:presenceInfo w15:providerId="AD" w15:userId="S-1-5-21-3828945024-3187688870-2345676969-5847"/>
   </w15:person>
 </w15:people>
 </file>
@@ -14325,7 +17671,7 @@
   <w:style w:type="paragraph" w:default="1" w:styleId="Normal">
     <w:name w:val="Normal"/>
     <w:qFormat/>
-    <w:rsid w:val="00AC46BC"/>
+    <w:rsid w:val="008C2775"/>
   </w:style>
   <w:style w:type="paragraph" w:styleId="Heading1">
     <w:name w:val="heading 1"/>
@@ -14446,7 +17792,7 @@
     <w:uiPriority w:val="1"/>
     <w:semiHidden/>
     <w:unhideWhenUsed/>
-    <w:rsid w:val="00AC46BC"/>
+    <w:rsid w:val="008C2775"/>
   </w:style>
   <w:style w:type="table" w:default="1" w:styleId="TableNormal">
     <w:name w:val="Normal Table"/>
@@ -14468,7 +17814,7 @@
     <w:uiPriority w:val="99"/>
     <w:semiHidden/>
     <w:unhideWhenUsed/>
-    <w:rsid w:val="00AC46BC"/>
+    <w:rsid w:val="008C2775"/>
   </w:style>
   <w:style w:type="character" w:customStyle="1" w:styleId="Heading1Char">
     <w:name w:val="Heading 1 Char"/>
@@ -15352,7 +18698,7 @@
 </file>
 
 <file path=customXml/itemProps1.xml><?xml version="1.0" encoding="utf-8"?>
-<ds:datastoreItem xmlns:ds="http://schemas.openxmlformats.org/officeDocument/2006/customXml" ds:itemID="{32F1764D-CB07-4EE7-8110-5C12077E6107}">
+<ds:datastoreItem xmlns:ds="http://schemas.openxmlformats.org/officeDocument/2006/customXml" ds:itemID="{6C920303-A465-45E4-A3B5-4F36F1EECF6E}">
   <ds:schemaRefs>
     <ds:schemaRef ds:uri="http://schemas.openxmlformats.org/officeDocument/2006/bibliography"/>
   </ds:schemaRefs>
